--- a/Questions Done.docx
+++ b/Questions Done.docx
@@ -20,28 +20,13 @@
       </w:r>
     </w:p>
     <w:p>
-      <w:proofErr w:type="spellStart"/>
-      <w:r>
-        <w:t>Hashmap</w:t>
-      </w:r>
-      <w:proofErr w:type="spellEnd"/>
-      <w:r>
-        <w:t xml:space="preserve"> in python, you can use a </w:t>
-      </w:r>
-      <w:proofErr w:type="spellStart"/>
-      <w:r>
-        <w:t>dict</w:t>
-      </w:r>
-      <w:proofErr w:type="spellEnd"/>
-    </w:p>
-    <w:p>
-      <w:proofErr w:type="spellStart"/>
-      <w:r>
-        <w:t>Dict</w:t>
-      </w:r>
-      <w:proofErr w:type="spellEnd"/>
-      <w:r>
-        <w:t xml:space="preserve"> = {}</w:t>
+      <w:r>
+        <w:t>Hashmap in python, you can use a dict</w:t>
+      </w:r>
+    </w:p>
+    <w:p>
+      <w:r>
+        <w:t>Dict = {}</w:t>
       </w:r>
     </w:p>
     <w:p>
@@ -96,19 +81,7 @@
           <w:bdr w:val="none" w:sz="0" w:space="0" w:color="auto" w:frame="1"/>
           <w:shd w:val="clear" w:color="auto" w:fill="EFF0F1"/>
         </w:rPr>
-        <w:t>'</w:t>
-      </w:r>
-      <w:proofErr w:type="spellStart"/>
-      <w:r>
-        <w:rPr>
-          <w:rFonts w:ascii="inherit" w:eastAsia="Times New Roman" w:hAnsi="inherit" w:cs="Courier New"/>
-          <w:color w:val="7D2727"/>
-          <w:sz w:val="20"/>
-          <w:szCs w:val="20"/>
-          <w:bdr w:val="none" w:sz="0" w:space="0" w:color="auto" w:frame="1"/>
-          <w:shd w:val="clear" w:color="auto" w:fill="EFF0F1"/>
-        </w:rPr>
-        <w:t>key'</w:t>
+        <w:t>'key'</w:t>
       </w:r>
       <w:r>
         <w:rPr>
@@ -130,19 +103,7 @@
           <w:bdr w:val="none" w:sz="0" w:space="0" w:color="auto" w:frame="1"/>
           <w:shd w:val="clear" w:color="auto" w:fill="EFF0F1"/>
         </w:rPr>
-        <w:t>'value</w:t>
-      </w:r>
-      <w:proofErr w:type="spellEnd"/>
-      <w:r>
-        <w:rPr>
-          <w:rFonts w:ascii="inherit" w:eastAsia="Times New Roman" w:hAnsi="inherit" w:cs="Courier New"/>
-          <w:color w:val="7D2727"/>
-          <w:sz w:val="20"/>
-          <w:szCs w:val="20"/>
-          <w:bdr w:val="none" w:sz="0" w:space="0" w:color="auto" w:frame="1"/>
-          <w:shd w:val="clear" w:color="auto" w:fill="EFF0F1"/>
-        </w:rPr>
-        <w:t>'</w:t>
+        <w:t>'value'</w:t>
       </w:r>
       <w:r>
         <w:rPr>
@@ -362,31 +323,7 @@
           <w:bdr w:val="none" w:sz="0" w:space="0" w:color="auto" w:frame="1"/>
           <w:shd w:val="clear" w:color="auto" w:fill="EFF0F1"/>
         </w:rPr>
-        <w:t>'</w:t>
-      </w:r>
-      <w:proofErr w:type="spellStart"/>
-      <w:r>
-        <w:rPr>
-          <w:rFonts w:ascii="inherit" w:eastAsia="Times New Roman" w:hAnsi="inherit" w:cs="Courier New"/>
-          <w:color w:val="7D2727"/>
-          <w:sz w:val="20"/>
-          <w:szCs w:val="20"/>
-          <w:bdr w:val="none" w:sz="0" w:space="0" w:color="auto" w:frame="1"/>
-          <w:shd w:val="clear" w:color="auto" w:fill="EFF0F1"/>
-        </w:rPr>
-        <w:t>mynewkey</w:t>
-      </w:r>
-      <w:proofErr w:type="spellEnd"/>
-      <w:r>
-        <w:rPr>
-          <w:rFonts w:ascii="inherit" w:eastAsia="Times New Roman" w:hAnsi="inherit" w:cs="Courier New"/>
-          <w:color w:val="7D2727"/>
-          <w:sz w:val="20"/>
-          <w:szCs w:val="20"/>
-          <w:bdr w:val="none" w:sz="0" w:space="0" w:color="auto" w:frame="1"/>
-          <w:shd w:val="clear" w:color="auto" w:fill="EFF0F1"/>
-        </w:rPr>
-        <w:t>'</w:t>
+        <w:t>'mynewkey'</w:t>
       </w:r>
       <w:r>
         <w:rPr>
@@ -408,31 +345,7 @@
           <w:bdr w:val="none" w:sz="0" w:space="0" w:color="auto" w:frame="1"/>
           <w:shd w:val="clear" w:color="auto" w:fill="EFF0F1"/>
         </w:rPr>
-        <w:t>'</w:t>
-      </w:r>
-      <w:proofErr w:type="spellStart"/>
-      <w:r>
-        <w:rPr>
-          <w:rFonts w:ascii="inherit" w:eastAsia="Times New Roman" w:hAnsi="inherit" w:cs="Courier New"/>
-          <w:color w:val="7D2727"/>
-          <w:sz w:val="20"/>
-          <w:szCs w:val="20"/>
-          <w:bdr w:val="none" w:sz="0" w:space="0" w:color="auto" w:frame="1"/>
-          <w:shd w:val="clear" w:color="auto" w:fill="EFF0F1"/>
-        </w:rPr>
-        <w:t>mynewvalue</w:t>
-      </w:r>
-      <w:proofErr w:type="spellEnd"/>
-      <w:r>
-        <w:rPr>
-          <w:rFonts w:ascii="inherit" w:eastAsia="Times New Roman" w:hAnsi="inherit" w:cs="Courier New"/>
-          <w:color w:val="7D2727"/>
-          <w:sz w:val="20"/>
-          <w:szCs w:val="20"/>
-          <w:bdr w:val="none" w:sz="0" w:space="0" w:color="auto" w:frame="1"/>
-          <w:shd w:val="clear" w:color="auto" w:fill="EFF0F1"/>
-        </w:rPr>
-        <w:t>'</w:t>
+        <w:t>'mynewvalue'</w:t>
       </w:r>
     </w:p>
     <w:p>
@@ -551,31 +464,7 @@
           <w:bdr w:val="none" w:sz="0" w:space="0" w:color="auto" w:frame="1"/>
           <w:shd w:val="clear" w:color="auto" w:fill="EFF0F1"/>
         </w:rPr>
-        <w:t>'</w:t>
-      </w:r>
-      <w:proofErr w:type="spellStart"/>
-      <w:r>
-        <w:rPr>
-          <w:rFonts w:ascii="inherit" w:eastAsia="Times New Roman" w:hAnsi="inherit" w:cs="Courier New"/>
-          <w:color w:val="7D2727"/>
-          <w:sz w:val="20"/>
-          <w:szCs w:val="20"/>
-          <w:bdr w:val="none" w:sz="0" w:space="0" w:color="auto" w:frame="1"/>
-          <w:shd w:val="clear" w:color="auto" w:fill="EFF0F1"/>
-        </w:rPr>
-        <w:t>mynewkey</w:t>
-      </w:r>
-      <w:proofErr w:type="spellEnd"/>
-      <w:r>
-        <w:rPr>
-          <w:rFonts w:ascii="inherit" w:eastAsia="Times New Roman" w:hAnsi="inherit" w:cs="Courier New"/>
-          <w:color w:val="7D2727"/>
-          <w:sz w:val="20"/>
-          <w:szCs w:val="20"/>
-          <w:bdr w:val="none" w:sz="0" w:space="0" w:color="auto" w:frame="1"/>
-          <w:shd w:val="clear" w:color="auto" w:fill="EFF0F1"/>
-        </w:rPr>
-        <w:t>'</w:t>
+        <w:t>'mynewkey'</w:t>
       </w:r>
       <w:r>
         <w:rPr>
@@ -597,31 +486,7 @@
           <w:bdr w:val="none" w:sz="0" w:space="0" w:color="auto" w:frame="1"/>
           <w:shd w:val="clear" w:color="auto" w:fill="EFF0F1"/>
         </w:rPr>
-        <w:t>'</w:t>
-      </w:r>
-      <w:proofErr w:type="spellStart"/>
-      <w:r>
-        <w:rPr>
-          <w:rFonts w:ascii="inherit" w:eastAsia="Times New Roman" w:hAnsi="inherit" w:cs="Courier New"/>
-          <w:color w:val="7D2727"/>
-          <w:sz w:val="20"/>
-          <w:szCs w:val="20"/>
-          <w:bdr w:val="none" w:sz="0" w:space="0" w:color="auto" w:frame="1"/>
-          <w:shd w:val="clear" w:color="auto" w:fill="EFF0F1"/>
-        </w:rPr>
-        <w:t>mynewvalue</w:t>
-      </w:r>
-      <w:proofErr w:type="spellEnd"/>
-      <w:r>
-        <w:rPr>
-          <w:rFonts w:ascii="inherit" w:eastAsia="Times New Roman" w:hAnsi="inherit" w:cs="Courier New"/>
-          <w:color w:val="7D2727"/>
-          <w:sz w:val="20"/>
-          <w:szCs w:val="20"/>
-          <w:bdr w:val="none" w:sz="0" w:space="0" w:color="auto" w:frame="1"/>
-          <w:shd w:val="clear" w:color="auto" w:fill="EFF0F1"/>
-        </w:rPr>
-        <w:t>'</w:t>
+        <w:t>'mynewvalue'</w:t>
       </w:r>
       <w:r>
         <w:rPr>
@@ -791,18 +656,7 @@
           <w:bdr w:val="none" w:sz="0" w:space="0" w:color="auto" w:frame="1"/>
           <w:shd w:val="clear" w:color="auto" w:fill="EFF0F1"/>
         </w:rPr>
-        <w:t xml:space="preserve"> </w:t>
-      </w:r>
-      <w:proofErr w:type="gramStart"/>
-      <w:r>
-        <w:rPr>
-          <w:rStyle w:val="pln"/>
-          <w:rFonts w:ascii="inherit" w:hAnsi="inherit"/>
-          <w:color w:val="303336"/>
-          <w:bdr w:val="none" w:sz="0" w:space="0" w:color="auto" w:frame="1"/>
-          <w:shd w:val="clear" w:color="auto" w:fill="EFF0F1"/>
-        </w:rPr>
-        <w:t>x</w:t>
+        <w:t xml:space="preserve"> x</w:t>
       </w:r>
       <w:r>
         <w:rPr>
@@ -814,7 +668,6 @@
         </w:rPr>
         <w:t>[</w:t>
       </w:r>
-      <w:proofErr w:type="gramEnd"/>
       <w:r>
         <w:rPr>
           <w:rStyle w:val="lit"/>
@@ -857,29 +710,7 @@
           <w:bdr w:val="none" w:sz="0" w:space="0" w:color="auto" w:frame="1"/>
           <w:shd w:val="clear" w:color="auto" w:fill="EFF0F1"/>
         </w:rPr>
-        <w:t>'</w:t>
-      </w:r>
-      <w:proofErr w:type="spellStart"/>
-      <w:r>
-        <w:rPr>
-          <w:rStyle w:val="str"/>
-          <w:rFonts w:ascii="inherit" w:hAnsi="inherit"/>
-          <w:color w:val="7D2727"/>
-          <w:bdr w:val="none" w:sz="0" w:space="0" w:color="auto" w:frame="1"/>
-          <w:shd w:val="clear" w:color="auto" w:fill="EFF0F1"/>
-        </w:rPr>
-        <w:t>llo</w:t>
-      </w:r>
-      <w:proofErr w:type="spellEnd"/>
-      <w:r>
-        <w:rPr>
-          <w:rStyle w:val="str"/>
-          <w:rFonts w:ascii="inherit" w:hAnsi="inherit"/>
-          <w:color w:val="7D2727"/>
-          <w:bdr w:val="none" w:sz="0" w:space="0" w:color="auto" w:frame="1"/>
-          <w:shd w:val="clear" w:color="auto" w:fill="EFF0F1"/>
-        </w:rPr>
-        <w:t xml:space="preserve"> World!'</w:t>
+        <w:t>'llo World!'</w:t>
       </w:r>
     </w:p>
     <w:p>
@@ -913,18 +744,7 @@
           <w:bdr w:val="none" w:sz="0" w:space="0" w:color="auto" w:frame="1"/>
           <w:shd w:val="clear" w:color="auto" w:fill="EFF0F1"/>
         </w:rPr>
-        <w:t xml:space="preserve"> </w:t>
-      </w:r>
-      <w:proofErr w:type="gramStart"/>
-      <w:r>
-        <w:rPr>
-          <w:rStyle w:val="pln"/>
-          <w:rFonts w:ascii="inherit" w:hAnsi="inherit"/>
-          <w:color w:val="303336"/>
-          <w:bdr w:val="none" w:sz="0" w:space="0" w:color="auto" w:frame="1"/>
-          <w:shd w:val="clear" w:color="auto" w:fill="EFF0F1"/>
-        </w:rPr>
-        <w:t>x</w:t>
+        <w:t xml:space="preserve"> x</w:t>
       </w:r>
       <w:r>
         <w:rPr>
@@ -934,18 +754,7 @@
           <w:bdr w:val="none" w:sz="0" w:space="0" w:color="auto" w:frame="1"/>
           <w:shd w:val="clear" w:color="auto" w:fill="EFF0F1"/>
         </w:rPr>
-        <w:t>[</w:t>
-      </w:r>
-      <w:proofErr w:type="gramEnd"/>
-      <w:r>
-        <w:rPr>
-          <w:rStyle w:val="pun"/>
-          <w:rFonts w:ascii="inherit" w:hAnsi="inherit"/>
-          <w:color w:val="303336"/>
-          <w:bdr w:val="none" w:sz="0" w:space="0" w:color="auto" w:frame="1"/>
-          <w:shd w:val="clear" w:color="auto" w:fill="EFF0F1"/>
-        </w:rPr>
-        <w:t>:</w:t>
+        <w:t>[:</w:t>
       </w:r>
       <w:r>
         <w:rPr>
@@ -1023,18 +832,7 @@
           <w:bdr w:val="none" w:sz="0" w:space="0" w:color="auto" w:frame="1"/>
           <w:shd w:val="clear" w:color="auto" w:fill="EFF0F1"/>
         </w:rPr>
-        <w:t xml:space="preserve"> </w:t>
-      </w:r>
-      <w:proofErr w:type="gramStart"/>
-      <w:r>
-        <w:rPr>
-          <w:rStyle w:val="pln"/>
-          <w:rFonts w:ascii="inherit" w:hAnsi="inherit"/>
-          <w:color w:val="303336"/>
-          <w:bdr w:val="none" w:sz="0" w:space="0" w:color="auto" w:frame="1"/>
-          <w:shd w:val="clear" w:color="auto" w:fill="EFF0F1"/>
-        </w:rPr>
-        <w:t>x</w:t>
+        <w:t xml:space="preserve"> x</w:t>
       </w:r>
       <w:r>
         <w:rPr>
@@ -1044,18 +842,7 @@
           <w:bdr w:val="none" w:sz="0" w:space="0" w:color="auto" w:frame="1"/>
           <w:shd w:val="clear" w:color="auto" w:fill="EFF0F1"/>
         </w:rPr>
-        <w:t>[</w:t>
-      </w:r>
-      <w:proofErr w:type="gramEnd"/>
-      <w:r>
-        <w:rPr>
-          <w:rStyle w:val="pun"/>
-          <w:rFonts w:ascii="inherit" w:hAnsi="inherit"/>
-          <w:color w:val="303336"/>
-          <w:bdr w:val="none" w:sz="0" w:space="0" w:color="auto" w:frame="1"/>
-          <w:shd w:val="clear" w:color="auto" w:fill="EFF0F1"/>
-        </w:rPr>
-        <w:t>:-</w:t>
+        <w:t>[:-</w:t>
       </w:r>
       <w:r>
         <w:rPr>
@@ -1099,29 +886,7 @@
           <w:bdr w:val="none" w:sz="0" w:space="0" w:color="auto" w:frame="1"/>
           <w:shd w:val="clear" w:color="auto" w:fill="EFF0F1"/>
         </w:rPr>
-        <w:t xml:space="preserve">'Hello </w:t>
-      </w:r>
-      <w:proofErr w:type="spellStart"/>
-      <w:r>
-        <w:rPr>
-          <w:rStyle w:val="str"/>
-          <w:rFonts w:ascii="inherit" w:hAnsi="inherit"/>
-          <w:color w:val="7D2727"/>
-          <w:bdr w:val="none" w:sz="0" w:space="0" w:color="auto" w:frame="1"/>
-          <w:shd w:val="clear" w:color="auto" w:fill="EFF0F1"/>
-        </w:rPr>
-        <w:t>Worl</w:t>
-      </w:r>
-      <w:proofErr w:type="spellEnd"/>
-      <w:r>
-        <w:rPr>
-          <w:rStyle w:val="str"/>
-          <w:rFonts w:ascii="inherit" w:hAnsi="inherit"/>
-          <w:color w:val="7D2727"/>
-          <w:bdr w:val="none" w:sz="0" w:space="0" w:color="auto" w:frame="1"/>
-          <w:shd w:val="clear" w:color="auto" w:fill="EFF0F1"/>
-        </w:rPr>
-        <w:t>'</w:t>
+        <w:t>'Hello Worl'</w:t>
       </w:r>
     </w:p>
     <w:p>
@@ -1155,18 +920,7 @@
           <w:bdr w:val="none" w:sz="0" w:space="0" w:color="auto" w:frame="1"/>
           <w:shd w:val="clear" w:color="auto" w:fill="EFF0F1"/>
         </w:rPr>
-        <w:t xml:space="preserve"> </w:t>
-      </w:r>
-      <w:proofErr w:type="gramStart"/>
-      <w:r>
-        <w:rPr>
-          <w:rStyle w:val="pln"/>
-          <w:rFonts w:ascii="inherit" w:hAnsi="inherit"/>
-          <w:color w:val="303336"/>
-          <w:bdr w:val="none" w:sz="0" w:space="0" w:color="auto" w:frame="1"/>
-          <w:shd w:val="clear" w:color="auto" w:fill="EFF0F1"/>
-        </w:rPr>
-        <w:t>x</w:t>
+        <w:t xml:space="preserve"> x</w:t>
       </w:r>
       <w:r>
         <w:rPr>
@@ -1176,18 +930,7 @@
           <w:bdr w:val="none" w:sz="0" w:space="0" w:color="auto" w:frame="1"/>
           <w:shd w:val="clear" w:color="auto" w:fill="EFF0F1"/>
         </w:rPr>
-        <w:t>[</w:t>
-      </w:r>
-      <w:proofErr w:type="gramEnd"/>
-      <w:r>
-        <w:rPr>
-          <w:rStyle w:val="pun"/>
-          <w:rFonts w:ascii="inherit" w:hAnsi="inherit"/>
-          <w:color w:val="303336"/>
-          <w:bdr w:val="none" w:sz="0" w:space="0" w:color="auto" w:frame="1"/>
-          <w:shd w:val="clear" w:color="auto" w:fill="EFF0F1"/>
-        </w:rPr>
-        <w:t>-</w:t>
+        <w:t>[-</w:t>
       </w:r>
       <w:r>
         <w:rPr>
@@ -1265,18 +1008,7 @@
           <w:bdr w:val="none" w:sz="0" w:space="0" w:color="auto" w:frame="1"/>
           <w:shd w:val="clear" w:color="auto" w:fill="EFF0F1"/>
         </w:rPr>
-        <w:t xml:space="preserve"> </w:t>
-      </w:r>
-      <w:proofErr w:type="gramStart"/>
-      <w:r>
-        <w:rPr>
-          <w:rStyle w:val="pln"/>
-          <w:rFonts w:ascii="inherit" w:hAnsi="inherit"/>
-          <w:color w:val="303336"/>
-          <w:bdr w:val="none" w:sz="0" w:space="0" w:color="auto" w:frame="1"/>
-          <w:shd w:val="clear" w:color="auto" w:fill="EFF0F1"/>
-        </w:rPr>
-        <w:t>x</w:t>
+        <w:t xml:space="preserve"> x</w:t>
       </w:r>
       <w:r>
         <w:rPr>
@@ -1288,7 +1020,6 @@
         </w:rPr>
         <w:t>[</w:t>
       </w:r>
-      <w:proofErr w:type="gramEnd"/>
       <w:r>
         <w:rPr>
           <w:rStyle w:val="lit"/>
@@ -1348,64 +1079,50 @@
           <w:bdr w:val="none" w:sz="0" w:space="0" w:color="auto" w:frame="1"/>
           <w:shd w:val="clear" w:color="auto" w:fill="EFF0F1"/>
         </w:rPr>
-        <w:t>'</w:t>
-      </w:r>
-      <w:proofErr w:type="spellStart"/>
-      <w:r>
-        <w:rPr>
-          <w:rStyle w:val="str"/>
-          <w:rFonts w:ascii="inherit" w:hAnsi="inherit"/>
-          <w:color w:val="7D2727"/>
-          <w:bdr w:val="none" w:sz="0" w:space="0" w:color="auto" w:frame="1"/>
-          <w:shd w:val="clear" w:color="auto" w:fill="EFF0F1"/>
-        </w:rPr>
-        <w:t>llo</w:t>
-      </w:r>
-      <w:proofErr w:type="spellEnd"/>
-      <w:r>
-        <w:rPr>
-          <w:rStyle w:val="str"/>
-          <w:rFonts w:ascii="inherit" w:hAnsi="inherit"/>
-          <w:color w:val="7D2727"/>
-          <w:bdr w:val="none" w:sz="0" w:space="0" w:color="auto" w:frame="1"/>
-          <w:shd w:val="clear" w:color="auto" w:fill="EFF0F1"/>
-        </w:rPr>
-        <w:t xml:space="preserve"> </w:t>
-      </w:r>
-      <w:proofErr w:type="spellStart"/>
-      <w:r>
-        <w:rPr>
-          <w:rStyle w:val="str"/>
-          <w:rFonts w:ascii="inherit" w:hAnsi="inherit"/>
-          <w:color w:val="7D2727"/>
-          <w:bdr w:val="none" w:sz="0" w:space="0" w:color="auto" w:frame="1"/>
-          <w:shd w:val="clear" w:color="auto" w:fill="EFF0F1"/>
-        </w:rPr>
-        <w:t>Worl</w:t>
-      </w:r>
-      <w:proofErr w:type="spellEnd"/>
-      <w:r>
-        <w:rPr>
-          <w:rStyle w:val="str"/>
-          <w:rFonts w:ascii="inherit" w:hAnsi="inherit"/>
-          <w:color w:val="7D2727"/>
-          <w:bdr w:val="none" w:sz="0" w:space="0" w:color="auto" w:frame="1"/>
-          <w:shd w:val="clear" w:color="auto" w:fill="EFF0F1"/>
-        </w:rPr>
-        <w:t>'</w:t>
+        <w:t>'llo Worl'</w:t>
       </w:r>
     </w:p>
     <w:p/>
     <w:p>
+      <w:pPr>
+        <w:pStyle w:val="Heading1"/>
+      </w:pPr>
+      <w:r>
+        <w:t>Q</w:t>
+      </w:r>
+      <w:r>
+        <w:t>763</w:t>
+      </w:r>
+      <w:r>
+        <w:t xml:space="preserve"> Partition Labels</w:t>
+      </w:r>
+    </w:p>
+    <w:p>
+      <w:r>
+        <w:t xml:space="preserve">String loc and substring, with </w:t>
+      </w:r>
+      <w:r>
+        <w:rPr>
+          <w:color w:val="FF0000"/>
+        </w:rPr>
+        <w:t xml:space="preserve">rfind and rindex, </w:t>
+      </w:r>
+      <w:r>
+        <w:t>which find the last occurrence of a substring</w:t>
+      </w:r>
+    </w:p>
+    <w:p>
+      <w:pPr>
+        <w:pStyle w:val="Heading1"/>
+      </w:pPr>
+      <w:r>
+        <w:t>Q416 Battleships, DFS</w:t>
+      </w:r>
+    </w:p>
+    <w:p>
       <w:bookmarkStart w:id="0" w:name="_GoBack"/>
-      <w:r>
-        <w:t>Q</w:t>
-      </w:r>
-      <w:r>
-        <w:t>763</w:t>
-      </w:r>
-    </w:p>
-    <w:bookmarkEnd w:id="0"/>
+      <w:bookmarkEnd w:id="0"/>
+    </w:p>
     <w:p/>
     <w:p/>
     <w:sectPr>

--- a/Questions Done.docx
+++ b/Questions Done.docx
@@ -20,13 +20,28 @@
       </w:r>
     </w:p>
     <w:p>
-      <w:r>
-        <w:t>Hashmap in python, you can use a dict</w:t>
-      </w:r>
-    </w:p>
-    <w:p>
-      <w:r>
-        <w:t>Dict = {}</w:t>
+      <w:proofErr w:type="spellStart"/>
+      <w:r>
+        <w:t>Hashmap</w:t>
+      </w:r>
+      <w:proofErr w:type="spellEnd"/>
+      <w:r>
+        <w:t xml:space="preserve"> in python, you can use a </w:t>
+      </w:r>
+      <w:proofErr w:type="spellStart"/>
+      <w:r>
+        <w:t>dict</w:t>
+      </w:r>
+      <w:proofErr w:type="spellEnd"/>
+    </w:p>
+    <w:p>
+      <w:proofErr w:type="spellStart"/>
+      <w:r>
+        <w:t>Dict</w:t>
+      </w:r>
+      <w:proofErr w:type="spellEnd"/>
+      <w:r>
+        <w:t xml:space="preserve"> = {}</w:t>
       </w:r>
     </w:p>
     <w:p>
@@ -81,19 +96,9 @@
           <w:bdr w:val="none" w:sz="0" w:space="0" w:color="auto" w:frame="1"/>
           <w:shd w:val="clear" w:color="auto" w:fill="EFF0F1"/>
         </w:rPr>
-        <w:t>'key'</w:t>
-      </w:r>
-      <w:r>
-        <w:rPr>
-          <w:rFonts w:ascii="inherit" w:eastAsia="Times New Roman" w:hAnsi="inherit" w:cs="Courier New"/>
-          <w:color w:val="303336"/>
-          <w:sz w:val="20"/>
-          <w:szCs w:val="20"/>
-          <w:bdr w:val="none" w:sz="0" w:space="0" w:color="auto" w:frame="1"/>
-          <w:shd w:val="clear" w:color="auto" w:fill="EFF0F1"/>
-        </w:rPr>
-        <w:t>:</w:t>
-      </w:r>
+        <w:t>'</w:t>
+      </w:r>
+      <w:proofErr w:type="spellStart"/>
       <w:r>
         <w:rPr>
           <w:rFonts w:ascii="inherit" w:eastAsia="Times New Roman" w:hAnsi="inherit" w:cs="Courier New"/>
@@ -103,7 +108,41 @@
           <w:bdr w:val="none" w:sz="0" w:space="0" w:color="auto" w:frame="1"/>
           <w:shd w:val="clear" w:color="auto" w:fill="EFF0F1"/>
         </w:rPr>
-        <w:t>'value'</w:t>
+        <w:t>key'</w:t>
+      </w:r>
+      <w:r>
+        <w:rPr>
+          <w:rFonts w:ascii="inherit" w:eastAsia="Times New Roman" w:hAnsi="inherit" w:cs="Courier New"/>
+          <w:color w:val="303336"/>
+          <w:sz w:val="20"/>
+          <w:szCs w:val="20"/>
+          <w:bdr w:val="none" w:sz="0" w:space="0" w:color="auto" w:frame="1"/>
+          <w:shd w:val="clear" w:color="auto" w:fill="EFF0F1"/>
+        </w:rPr>
+        <w:t>:</w:t>
+      </w:r>
+      <w:r>
+        <w:rPr>
+          <w:rFonts w:ascii="inherit" w:eastAsia="Times New Roman" w:hAnsi="inherit" w:cs="Courier New"/>
+          <w:color w:val="7D2727"/>
+          <w:sz w:val="20"/>
+          <w:szCs w:val="20"/>
+          <w:bdr w:val="none" w:sz="0" w:space="0" w:color="auto" w:frame="1"/>
+          <w:shd w:val="clear" w:color="auto" w:fill="EFF0F1"/>
+        </w:rPr>
+        <w:t>'value</w:t>
+      </w:r>
+      <w:proofErr w:type="spellEnd"/>
+      <w:r>
+        <w:rPr>
+          <w:rFonts w:ascii="inherit" w:eastAsia="Times New Roman" w:hAnsi="inherit" w:cs="Courier New"/>
+          <w:color w:val="7D2727"/>
+          <w:sz w:val="20"/>
+          <w:szCs w:val="20"/>
+          <w:bdr w:val="none" w:sz="0" w:space="0" w:color="auto" w:frame="1"/>
+          <w:shd w:val="clear" w:color="auto" w:fill="EFF0F1"/>
+        </w:rPr>
+        <w:t>'</w:t>
       </w:r>
       <w:r>
         <w:rPr>
@@ -323,19 +362,9 @@
           <w:bdr w:val="none" w:sz="0" w:space="0" w:color="auto" w:frame="1"/>
           <w:shd w:val="clear" w:color="auto" w:fill="EFF0F1"/>
         </w:rPr>
-        <w:t>'mynewkey'</w:t>
-      </w:r>
-      <w:r>
-        <w:rPr>
-          <w:rFonts w:ascii="inherit" w:eastAsia="Times New Roman" w:hAnsi="inherit" w:cs="Courier New"/>
-          <w:color w:val="303336"/>
-          <w:sz w:val="20"/>
-          <w:szCs w:val="20"/>
-          <w:bdr w:val="none" w:sz="0" w:space="0" w:color="auto" w:frame="1"/>
-          <w:shd w:val="clear" w:color="auto" w:fill="EFF0F1"/>
-        </w:rPr>
-        <w:t xml:space="preserve">] = </w:t>
-      </w:r>
+        <w:t>'</w:t>
+      </w:r>
+      <w:proofErr w:type="spellStart"/>
       <w:r>
         <w:rPr>
           <w:rFonts w:ascii="inherit" w:eastAsia="Times New Roman" w:hAnsi="inherit" w:cs="Courier New"/>
@@ -345,7 +374,65 @@
           <w:bdr w:val="none" w:sz="0" w:space="0" w:color="auto" w:frame="1"/>
           <w:shd w:val="clear" w:color="auto" w:fill="EFF0F1"/>
         </w:rPr>
-        <w:t>'mynewvalue'</w:t>
+        <w:t>mynewkey</w:t>
+      </w:r>
+      <w:proofErr w:type="spellEnd"/>
+      <w:r>
+        <w:rPr>
+          <w:rFonts w:ascii="inherit" w:eastAsia="Times New Roman" w:hAnsi="inherit" w:cs="Courier New"/>
+          <w:color w:val="7D2727"/>
+          <w:sz w:val="20"/>
+          <w:szCs w:val="20"/>
+          <w:bdr w:val="none" w:sz="0" w:space="0" w:color="auto" w:frame="1"/>
+          <w:shd w:val="clear" w:color="auto" w:fill="EFF0F1"/>
+        </w:rPr>
+        <w:t>'</w:t>
+      </w:r>
+      <w:r>
+        <w:rPr>
+          <w:rFonts w:ascii="inherit" w:eastAsia="Times New Roman" w:hAnsi="inherit" w:cs="Courier New"/>
+          <w:color w:val="303336"/>
+          <w:sz w:val="20"/>
+          <w:szCs w:val="20"/>
+          <w:bdr w:val="none" w:sz="0" w:space="0" w:color="auto" w:frame="1"/>
+          <w:shd w:val="clear" w:color="auto" w:fill="EFF0F1"/>
+        </w:rPr>
+        <w:t xml:space="preserve">] = </w:t>
+      </w:r>
+      <w:r>
+        <w:rPr>
+          <w:rFonts w:ascii="inherit" w:eastAsia="Times New Roman" w:hAnsi="inherit" w:cs="Courier New"/>
+          <w:color w:val="7D2727"/>
+          <w:sz w:val="20"/>
+          <w:szCs w:val="20"/>
+          <w:bdr w:val="none" w:sz="0" w:space="0" w:color="auto" w:frame="1"/>
+          <w:shd w:val="clear" w:color="auto" w:fill="EFF0F1"/>
+        </w:rPr>
+        <w:t>'</w:t>
+      </w:r>
+      <w:proofErr w:type="spellStart"/>
+      <w:r>
+        <w:rPr>
+          <w:rFonts w:ascii="inherit" w:eastAsia="Times New Roman" w:hAnsi="inherit" w:cs="Courier New"/>
+          <w:color w:val="7D2727"/>
+          <w:sz w:val="20"/>
+          <w:szCs w:val="20"/>
+          <w:bdr w:val="none" w:sz="0" w:space="0" w:color="auto" w:frame="1"/>
+          <w:shd w:val="clear" w:color="auto" w:fill="EFF0F1"/>
+        </w:rPr>
+        <w:t>mynewvalue</w:t>
+      </w:r>
+      <w:proofErr w:type="spellEnd"/>
+      <w:r>
+        <w:rPr>
+          <w:rFonts w:ascii="inherit" w:eastAsia="Times New Roman" w:hAnsi="inherit" w:cs="Courier New"/>
+          <w:color w:val="7D2727"/>
+          <w:sz w:val="20"/>
+          <w:szCs w:val="20"/>
+          <w:bdr w:val="none" w:sz="0" w:space="0" w:color="auto" w:frame="1"/>
+          <w:shd w:val="clear" w:color="auto" w:fill="EFF0F1"/>
+        </w:rPr>
+        <w:t>'</w:t>
       </w:r>
     </w:p>
     <w:p>
@@ -464,19 +551,9 @@
           <w:bdr w:val="none" w:sz="0" w:space="0" w:color="auto" w:frame="1"/>
           <w:shd w:val="clear" w:color="auto" w:fill="EFF0F1"/>
         </w:rPr>
-        <w:t>'mynewkey'</w:t>
-      </w:r>
-      <w:r>
-        <w:rPr>
-          <w:rFonts w:ascii="inherit" w:eastAsia="Times New Roman" w:hAnsi="inherit" w:cs="Courier New"/>
-          <w:color w:val="303336"/>
-          <w:sz w:val="20"/>
-          <w:szCs w:val="20"/>
-          <w:bdr w:val="none" w:sz="0" w:space="0" w:color="auto" w:frame="1"/>
-          <w:shd w:val="clear" w:color="auto" w:fill="EFF0F1"/>
-        </w:rPr>
-        <w:t xml:space="preserve">: </w:t>
-      </w:r>
+        <w:t>'</w:t>
+      </w:r>
+      <w:proofErr w:type="spellStart"/>
       <w:r>
         <w:rPr>
           <w:rFonts w:ascii="inherit" w:eastAsia="Times New Roman" w:hAnsi="inherit" w:cs="Courier New"/>
@@ -486,7 +563,65 @@
           <w:bdr w:val="none" w:sz="0" w:space="0" w:color="auto" w:frame="1"/>
           <w:shd w:val="clear" w:color="auto" w:fill="EFF0F1"/>
         </w:rPr>
-        <w:t>'mynewvalue'</w:t>
+        <w:t>mynewkey</w:t>
+      </w:r>
+      <w:proofErr w:type="spellEnd"/>
+      <w:r>
+        <w:rPr>
+          <w:rFonts w:ascii="inherit" w:eastAsia="Times New Roman" w:hAnsi="inherit" w:cs="Courier New"/>
+          <w:color w:val="7D2727"/>
+          <w:sz w:val="20"/>
+          <w:szCs w:val="20"/>
+          <w:bdr w:val="none" w:sz="0" w:space="0" w:color="auto" w:frame="1"/>
+          <w:shd w:val="clear" w:color="auto" w:fill="EFF0F1"/>
+        </w:rPr>
+        <w:t>'</w:t>
+      </w:r>
+      <w:r>
+        <w:rPr>
+          <w:rFonts w:ascii="inherit" w:eastAsia="Times New Roman" w:hAnsi="inherit" w:cs="Courier New"/>
+          <w:color w:val="303336"/>
+          <w:sz w:val="20"/>
+          <w:szCs w:val="20"/>
+          <w:bdr w:val="none" w:sz="0" w:space="0" w:color="auto" w:frame="1"/>
+          <w:shd w:val="clear" w:color="auto" w:fill="EFF0F1"/>
+        </w:rPr>
+        <w:t xml:space="preserve">: </w:t>
+      </w:r>
+      <w:r>
+        <w:rPr>
+          <w:rFonts w:ascii="inherit" w:eastAsia="Times New Roman" w:hAnsi="inherit" w:cs="Courier New"/>
+          <w:color w:val="7D2727"/>
+          <w:sz w:val="20"/>
+          <w:szCs w:val="20"/>
+          <w:bdr w:val="none" w:sz="0" w:space="0" w:color="auto" w:frame="1"/>
+          <w:shd w:val="clear" w:color="auto" w:fill="EFF0F1"/>
+        </w:rPr>
+        <w:t>'</w:t>
+      </w:r>
+      <w:proofErr w:type="spellStart"/>
+      <w:r>
+        <w:rPr>
+          <w:rFonts w:ascii="inherit" w:eastAsia="Times New Roman" w:hAnsi="inherit" w:cs="Courier New"/>
+          <w:color w:val="7D2727"/>
+          <w:sz w:val="20"/>
+          <w:szCs w:val="20"/>
+          <w:bdr w:val="none" w:sz="0" w:space="0" w:color="auto" w:frame="1"/>
+          <w:shd w:val="clear" w:color="auto" w:fill="EFF0F1"/>
+        </w:rPr>
+        <w:t>mynewvalue</w:t>
+      </w:r>
+      <w:proofErr w:type="spellEnd"/>
+      <w:r>
+        <w:rPr>
+          <w:rFonts w:ascii="inherit" w:eastAsia="Times New Roman" w:hAnsi="inherit" w:cs="Courier New"/>
+          <w:color w:val="7D2727"/>
+          <w:sz w:val="20"/>
+          <w:szCs w:val="20"/>
+          <w:bdr w:val="none" w:sz="0" w:space="0" w:color="auto" w:frame="1"/>
+          <w:shd w:val="clear" w:color="auto" w:fill="EFF0F1"/>
+        </w:rPr>
+        <w:t>'</w:t>
       </w:r>
       <w:r>
         <w:rPr>
@@ -656,7 +791,18 @@
           <w:bdr w:val="none" w:sz="0" w:space="0" w:color="auto" w:frame="1"/>
           <w:shd w:val="clear" w:color="auto" w:fill="EFF0F1"/>
         </w:rPr>
-        <w:t xml:space="preserve"> x</w:t>
+        <w:t xml:space="preserve"> </w:t>
+      </w:r>
+      <w:proofErr w:type="gramStart"/>
+      <w:r>
+        <w:rPr>
+          <w:rStyle w:val="pln"/>
+          <w:rFonts w:ascii="inherit" w:hAnsi="inherit"/>
+          <w:color w:val="303336"/>
+          <w:bdr w:val="none" w:sz="0" w:space="0" w:color="auto" w:frame="1"/>
+          <w:shd w:val="clear" w:color="auto" w:fill="EFF0F1"/>
+        </w:rPr>
+        <w:t>x</w:t>
       </w:r>
       <w:r>
         <w:rPr>
@@ -668,6 +814,7 @@
         </w:rPr>
         <w:t>[</w:t>
       </w:r>
+      <w:proofErr w:type="gramEnd"/>
       <w:r>
         <w:rPr>
           <w:rStyle w:val="lit"/>
@@ -710,7 +857,29 @@
           <w:bdr w:val="none" w:sz="0" w:space="0" w:color="auto" w:frame="1"/>
           <w:shd w:val="clear" w:color="auto" w:fill="EFF0F1"/>
         </w:rPr>
-        <w:t>'llo World!'</w:t>
+        <w:t>'</w:t>
+      </w:r>
+      <w:proofErr w:type="spellStart"/>
+      <w:r>
+        <w:rPr>
+          <w:rStyle w:val="str"/>
+          <w:rFonts w:ascii="inherit" w:hAnsi="inherit"/>
+          <w:color w:val="7D2727"/>
+          <w:bdr w:val="none" w:sz="0" w:space="0" w:color="auto" w:frame="1"/>
+          <w:shd w:val="clear" w:color="auto" w:fill="EFF0F1"/>
+        </w:rPr>
+        <w:t>llo</w:t>
+      </w:r>
+      <w:proofErr w:type="spellEnd"/>
+      <w:r>
+        <w:rPr>
+          <w:rStyle w:val="str"/>
+          <w:rFonts w:ascii="inherit" w:hAnsi="inherit"/>
+          <w:color w:val="7D2727"/>
+          <w:bdr w:val="none" w:sz="0" w:space="0" w:color="auto" w:frame="1"/>
+          <w:shd w:val="clear" w:color="auto" w:fill="EFF0F1"/>
+        </w:rPr>
+        <w:t xml:space="preserve"> World!'</w:t>
       </w:r>
     </w:p>
     <w:p>
@@ -744,7 +913,18 @@
           <w:bdr w:val="none" w:sz="0" w:space="0" w:color="auto" w:frame="1"/>
           <w:shd w:val="clear" w:color="auto" w:fill="EFF0F1"/>
         </w:rPr>
-        <w:t xml:space="preserve"> x</w:t>
+        <w:t xml:space="preserve"> </w:t>
+      </w:r>
+      <w:proofErr w:type="gramStart"/>
+      <w:r>
+        <w:rPr>
+          <w:rStyle w:val="pln"/>
+          <w:rFonts w:ascii="inherit" w:hAnsi="inherit"/>
+          <w:color w:val="303336"/>
+          <w:bdr w:val="none" w:sz="0" w:space="0" w:color="auto" w:frame="1"/>
+          <w:shd w:val="clear" w:color="auto" w:fill="EFF0F1"/>
+        </w:rPr>
+        <w:t>x</w:t>
       </w:r>
       <w:r>
         <w:rPr>
@@ -754,7 +934,18 @@
           <w:bdr w:val="none" w:sz="0" w:space="0" w:color="auto" w:frame="1"/>
           <w:shd w:val="clear" w:color="auto" w:fill="EFF0F1"/>
         </w:rPr>
-        <w:t>[:</w:t>
+        <w:t>[</w:t>
+      </w:r>
+      <w:proofErr w:type="gramEnd"/>
+      <w:r>
+        <w:rPr>
+          <w:rStyle w:val="pun"/>
+          <w:rFonts w:ascii="inherit" w:hAnsi="inherit"/>
+          <w:color w:val="303336"/>
+          <w:bdr w:val="none" w:sz="0" w:space="0" w:color="auto" w:frame="1"/>
+          <w:shd w:val="clear" w:color="auto" w:fill="EFF0F1"/>
+        </w:rPr>
+        <w:t>:</w:t>
       </w:r>
       <w:r>
         <w:rPr>
@@ -832,7 +1023,18 @@
           <w:bdr w:val="none" w:sz="0" w:space="0" w:color="auto" w:frame="1"/>
           <w:shd w:val="clear" w:color="auto" w:fill="EFF0F1"/>
         </w:rPr>
-        <w:t xml:space="preserve"> x</w:t>
+        <w:t xml:space="preserve"> </w:t>
+      </w:r>
+      <w:proofErr w:type="gramStart"/>
+      <w:r>
+        <w:rPr>
+          <w:rStyle w:val="pln"/>
+          <w:rFonts w:ascii="inherit" w:hAnsi="inherit"/>
+          <w:color w:val="303336"/>
+          <w:bdr w:val="none" w:sz="0" w:space="0" w:color="auto" w:frame="1"/>
+          <w:shd w:val="clear" w:color="auto" w:fill="EFF0F1"/>
+        </w:rPr>
+        <w:t>x</w:t>
       </w:r>
       <w:r>
         <w:rPr>
@@ -842,7 +1044,18 @@
           <w:bdr w:val="none" w:sz="0" w:space="0" w:color="auto" w:frame="1"/>
           <w:shd w:val="clear" w:color="auto" w:fill="EFF0F1"/>
         </w:rPr>
-        <w:t>[:-</w:t>
+        <w:t>[</w:t>
+      </w:r>
+      <w:proofErr w:type="gramEnd"/>
+      <w:r>
+        <w:rPr>
+          <w:rStyle w:val="pun"/>
+          <w:rFonts w:ascii="inherit" w:hAnsi="inherit"/>
+          <w:color w:val="303336"/>
+          <w:bdr w:val="none" w:sz="0" w:space="0" w:color="auto" w:frame="1"/>
+          <w:shd w:val="clear" w:color="auto" w:fill="EFF0F1"/>
+        </w:rPr>
+        <w:t>:-</w:t>
       </w:r>
       <w:r>
         <w:rPr>
@@ -886,7 +1099,29 @@
           <w:bdr w:val="none" w:sz="0" w:space="0" w:color="auto" w:frame="1"/>
           <w:shd w:val="clear" w:color="auto" w:fill="EFF0F1"/>
         </w:rPr>
-        <w:t>'Hello Worl'</w:t>
+        <w:t xml:space="preserve">'Hello </w:t>
+      </w:r>
+      <w:proofErr w:type="spellStart"/>
+      <w:r>
+        <w:rPr>
+          <w:rStyle w:val="str"/>
+          <w:rFonts w:ascii="inherit" w:hAnsi="inherit"/>
+          <w:color w:val="7D2727"/>
+          <w:bdr w:val="none" w:sz="0" w:space="0" w:color="auto" w:frame="1"/>
+          <w:shd w:val="clear" w:color="auto" w:fill="EFF0F1"/>
+        </w:rPr>
+        <w:t>Worl</w:t>
+      </w:r>
+      <w:proofErr w:type="spellEnd"/>
+      <w:r>
+        <w:rPr>
+          <w:rStyle w:val="str"/>
+          <w:rFonts w:ascii="inherit" w:hAnsi="inherit"/>
+          <w:color w:val="7D2727"/>
+          <w:bdr w:val="none" w:sz="0" w:space="0" w:color="auto" w:frame="1"/>
+          <w:shd w:val="clear" w:color="auto" w:fill="EFF0F1"/>
+        </w:rPr>
+        <w:t>'</w:t>
       </w:r>
     </w:p>
     <w:p>
@@ -920,7 +1155,18 @@
           <w:bdr w:val="none" w:sz="0" w:space="0" w:color="auto" w:frame="1"/>
           <w:shd w:val="clear" w:color="auto" w:fill="EFF0F1"/>
         </w:rPr>
-        <w:t xml:space="preserve"> x</w:t>
+        <w:t xml:space="preserve"> </w:t>
+      </w:r>
+      <w:proofErr w:type="gramStart"/>
+      <w:r>
+        <w:rPr>
+          <w:rStyle w:val="pln"/>
+          <w:rFonts w:ascii="inherit" w:hAnsi="inherit"/>
+          <w:color w:val="303336"/>
+          <w:bdr w:val="none" w:sz="0" w:space="0" w:color="auto" w:frame="1"/>
+          <w:shd w:val="clear" w:color="auto" w:fill="EFF0F1"/>
+        </w:rPr>
+        <w:t>x</w:t>
       </w:r>
       <w:r>
         <w:rPr>
@@ -930,7 +1176,18 @@
           <w:bdr w:val="none" w:sz="0" w:space="0" w:color="auto" w:frame="1"/>
           <w:shd w:val="clear" w:color="auto" w:fill="EFF0F1"/>
         </w:rPr>
-        <w:t>[-</w:t>
+        <w:t>[</w:t>
+      </w:r>
+      <w:proofErr w:type="gramEnd"/>
+      <w:r>
+        <w:rPr>
+          <w:rStyle w:val="pun"/>
+          <w:rFonts w:ascii="inherit" w:hAnsi="inherit"/>
+          <w:color w:val="303336"/>
+          <w:bdr w:val="none" w:sz="0" w:space="0" w:color="auto" w:frame="1"/>
+          <w:shd w:val="clear" w:color="auto" w:fill="EFF0F1"/>
+        </w:rPr>
+        <w:t>-</w:t>
       </w:r>
       <w:r>
         <w:rPr>
@@ -1008,7 +1265,18 @@
           <w:bdr w:val="none" w:sz="0" w:space="0" w:color="auto" w:frame="1"/>
           <w:shd w:val="clear" w:color="auto" w:fill="EFF0F1"/>
         </w:rPr>
-        <w:t xml:space="preserve"> x</w:t>
+        <w:t xml:space="preserve"> </w:t>
+      </w:r>
+      <w:proofErr w:type="gramStart"/>
+      <w:r>
+        <w:rPr>
+          <w:rStyle w:val="pln"/>
+          <w:rFonts w:ascii="inherit" w:hAnsi="inherit"/>
+          <w:color w:val="303336"/>
+          <w:bdr w:val="none" w:sz="0" w:space="0" w:color="auto" w:frame="1"/>
+          <w:shd w:val="clear" w:color="auto" w:fill="EFF0F1"/>
+        </w:rPr>
+        <w:t>x</w:t>
       </w:r>
       <w:r>
         <w:rPr>
@@ -1020,6 +1288,7 @@
         </w:rPr>
         <w:t>[</w:t>
       </w:r>
+      <w:proofErr w:type="gramEnd"/>
       <w:r>
         <w:rPr>
           <w:rStyle w:val="lit"/>
@@ -1079,7 +1348,51 @@
           <w:bdr w:val="none" w:sz="0" w:space="0" w:color="auto" w:frame="1"/>
           <w:shd w:val="clear" w:color="auto" w:fill="EFF0F1"/>
         </w:rPr>
-        <w:t>'llo Worl'</w:t>
+        <w:t>'</w:t>
+      </w:r>
+      <w:proofErr w:type="spellStart"/>
+      <w:r>
+        <w:rPr>
+          <w:rStyle w:val="str"/>
+          <w:rFonts w:ascii="inherit" w:hAnsi="inherit"/>
+          <w:color w:val="7D2727"/>
+          <w:bdr w:val="none" w:sz="0" w:space="0" w:color="auto" w:frame="1"/>
+          <w:shd w:val="clear" w:color="auto" w:fill="EFF0F1"/>
+        </w:rPr>
+        <w:t>llo</w:t>
+      </w:r>
+      <w:proofErr w:type="spellEnd"/>
+      <w:r>
+        <w:rPr>
+          <w:rStyle w:val="str"/>
+          <w:rFonts w:ascii="inherit" w:hAnsi="inherit"/>
+          <w:color w:val="7D2727"/>
+          <w:bdr w:val="none" w:sz="0" w:space="0" w:color="auto" w:frame="1"/>
+          <w:shd w:val="clear" w:color="auto" w:fill="EFF0F1"/>
+        </w:rPr>
+        <w:t xml:space="preserve"> </w:t>
+      </w:r>
+      <w:proofErr w:type="spellStart"/>
+      <w:r>
+        <w:rPr>
+          <w:rStyle w:val="str"/>
+          <w:rFonts w:ascii="inherit" w:hAnsi="inherit"/>
+          <w:color w:val="7D2727"/>
+          <w:bdr w:val="none" w:sz="0" w:space="0" w:color="auto" w:frame="1"/>
+          <w:shd w:val="clear" w:color="auto" w:fill="EFF0F1"/>
+        </w:rPr>
+        <w:t>Worl</w:t>
+      </w:r>
+      <w:proofErr w:type="spellEnd"/>
+      <w:r>
+        <w:rPr>
+          <w:rStyle w:val="str"/>
+          <w:rFonts w:ascii="inherit" w:hAnsi="inherit"/>
+          <w:color w:val="7D2727"/>
+          <w:bdr w:val="none" w:sz="0" w:space="0" w:color="auto" w:frame="1"/>
+          <w:shd w:val="clear" w:color="auto" w:fill="EFF0F1"/>
+        </w:rPr>
+        <w:t>'</w:t>
       </w:r>
     </w:p>
     <w:p/>
@@ -1099,13 +1412,43 @@
     </w:p>
     <w:p>
       <w:r>
-        <w:t xml:space="preserve">String loc and substring, with </w:t>
-      </w:r>
+        <w:t xml:space="preserve">String </w:t>
+      </w:r>
+      <w:proofErr w:type="spellStart"/>
+      <w:r>
+        <w:t>loc</w:t>
+      </w:r>
+      <w:proofErr w:type="spellEnd"/>
+      <w:r>
+        <w:t xml:space="preserve"> and substring, with </w:t>
+      </w:r>
+      <w:proofErr w:type="spellStart"/>
       <w:r>
         <w:rPr>
           <w:color w:val="FF0000"/>
         </w:rPr>
-        <w:t xml:space="preserve">rfind and rindex, </w:t>
+        <w:t>rfind</w:t>
+      </w:r>
+      <w:proofErr w:type="spellEnd"/>
+      <w:r>
+        <w:rPr>
+          <w:color w:val="FF0000"/>
+        </w:rPr>
+        <w:t xml:space="preserve"> and </w:t>
+      </w:r>
+      <w:proofErr w:type="spellStart"/>
+      <w:r>
+        <w:rPr>
+          <w:color w:val="FF0000"/>
+        </w:rPr>
+        <w:t>rindex</w:t>
+      </w:r>
+      <w:proofErr w:type="spellEnd"/>
+      <w:r>
+        <w:rPr>
+          <w:color w:val="FF0000"/>
+        </w:rPr>
+        <w:t xml:space="preserve">, </w:t>
       </w:r>
       <w:r>
         <w:t>which find the last occurrence of a substring</w:t>
@@ -1119,11 +1462,2425 @@
         <w:t>Q416 Battleships, DFS</w:t>
       </w:r>
     </w:p>
-    <w:p>
+    <w:p/>
+    <w:p>
+      <w:pPr>
+        <w:pStyle w:val="Heading1"/>
+      </w:pPr>
+      <w:r>
+        <w:rPr>
+          <w:rFonts w:hint="eastAsia"/>
+        </w:rPr>
+        <w:t>Q</w:t>
+      </w:r>
+      <w:r>
+        <w:t>807 Max Increase to keep city sky</w:t>
+      </w:r>
+    </w:p>
+    <w:p>
+      <w:r>
+        <w:t>Just 2D array iteration</w:t>
+      </w:r>
+    </w:p>
+    <w:p>
+      <w:pPr>
+        <w:shd w:val="clear" w:color="auto" w:fill="FFFFFF"/>
+        <w:spacing w:before="150" w:after="270" w:line="240" w:lineRule="auto"/>
+        <w:jc w:val="both"/>
+        <w:rPr>
+          <w:rFonts w:ascii="Helvetica" w:eastAsia="Times New Roman" w:hAnsi="Helvetica" w:cs="Times New Roman"/>
+          <w:color w:val="333333"/>
+          <w:spacing w:val="12"/>
+          <w:sz w:val="23"/>
+          <w:szCs w:val="23"/>
+        </w:rPr>
+      </w:pPr>
+      <w:r>
+        <w:rPr>
+          <w:rFonts w:ascii="Consolas" w:eastAsia="Times New Roman" w:hAnsi="Consolas" w:cs="Courier New"/>
+          <w:color w:val="333333"/>
+          <w:spacing w:val="12"/>
+          <w:sz w:val="21"/>
+          <w:szCs w:val="21"/>
+          <w:shd w:val="clear" w:color="auto" w:fill="FFFFFF"/>
+        </w:rPr>
+        <w:t>range(stop)</w:t>
+      </w:r>
+    </w:p>
+    <w:p>
+      <w:pPr>
+        <w:numPr>
+          <w:ilvl w:val="0"/>
+          <w:numId w:val="1"/>
+        </w:numPr>
+        <w:shd w:val="clear" w:color="auto" w:fill="FFFFFF"/>
+        <w:spacing w:before="100" w:beforeAutospacing="1" w:after="100" w:afterAutospacing="1" w:line="240" w:lineRule="auto"/>
+        <w:jc w:val="both"/>
+        <w:rPr>
+          <w:rFonts w:ascii="Helvetica" w:eastAsia="Times New Roman" w:hAnsi="Helvetica" w:cs="Times New Roman"/>
+          <w:color w:val="333333"/>
+          <w:spacing w:val="12"/>
+          <w:sz w:val="23"/>
+          <w:szCs w:val="23"/>
+        </w:rPr>
+      </w:pPr>
+      <w:r>
+        <w:rPr>
+          <w:rFonts w:ascii="Consolas" w:eastAsia="Times New Roman" w:hAnsi="Consolas" w:cs="Courier New"/>
+          <w:color w:val="333333"/>
+          <w:spacing w:val="12"/>
+          <w:sz w:val="21"/>
+          <w:szCs w:val="21"/>
+          <w:shd w:val="clear" w:color="auto" w:fill="FFFFFF"/>
+        </w:rPr>
+        <w:t>stop</w:t>
+      </w:r>
+      <w:r>
+        <w:rPr>
+          <w:rFonts w:ascii="Helvetica" w:eastAsia="Times New Roman" w:hAnsi="Helvetica" w:cs="Times New Roman"/>
+          <w:color w:val="333333"/>
+          <w:spacing w:val="12"/>
+          <w:sz w:val="23"/>
+          <w:szCs w:val="23"/>
+        </w:rPr>
+        <w:t xml:space="preserve">: Number of integers (whole numbers) to generate, starting from zero. </w:t>
+      </w:r>
+      <w:proofErr w:type="spellStart"/>
+      <w:r>
+        <w:rPr>
+          <w:rFonts w:ascii="Helvetica" w:eastAsia="Times New Roman" w:hAnsi="Helvetica" w:cs="Times New Roman"/>
+          <w:color w:val="333333"/>
+          <w:spacing w:val="12"/>
+          <w:sz w:val="23"/>
+          <w:szCs w:val="23"/>
+        </w:rPr>
+        <w:t>eg</w:t>
+      </w:r>
+      <w:proofErr w:type="spellEnd"/>
+      <w:r>
+        <w:rPr>
+          <w:rFonts w:ascii="Helvetica" w:eastAsia="Times New Roman" w:hAnsi="Helvetica" w:cs="Times New Roman"/>
+          <w:color w:val="333333"/>
+          <w:spacing w:val="12"/>
+          <w:sz w:val="23"/>
+          <w:szCs w:val="23"/>
+        </w:rPr>
+        <w:t>. </w:t>
+      </w:r>
+      <w:proofErr w:type="gramStart"/>
+      <w:r>
+        <w:rPr>
+          <w:rFonts w:ascii="Consolas" w:eastAsia="Times New Roman" w:hAnsi="Consolas" w:cs="Courier New"/>
+          <w:color w:val="333333"/>
+          <w:spacing w:val="12"/>
+          <w:sz w:val="21"/>
+          <w:szCs w:val="21"/>
+          <w:shd w:val="clear" w:color="auto" w:fill="FFFFFF"/>
+        </w:rPr>
+        <w:t>range(</w:t>
+      </w:r>
+      <w:proofErr w:type="gramEnd"/>
+      <w:r>
+        <w:rPr>
+          <w:rFonts w:ascii="Consolas" w:eastAsia="Times New Roman" w:hAnsi="Consolas" w:cs="Courier New"/>
+          <w:color w:val="333333"/>
+          <w:spacing w:val="12"/>
+          <w:sz w:val="21"/>
+          <w:szCs w:val="21"/>
+          <w:shd w:val="clear" w:color="auto" w:fill="FFFFFF"/>
+        </w:rPr>
+        <w:t>3) == [0, 1, 2]</w:t>
+      </w:r>
+      <w:r>
+        <w:rPr>
+          <w:rFonts w:ascii="Helvetica" w:eastAsia="Times New Roman" w:hAnsi="Helvetica" w:cs="Times New Roman"/>
+          <w:color w:val="333333"/>
+          <w:spacing w:val="12"/>
+          <w:sz w:val="23"/>
+          <w:szCs w:val="23"/>
+        </w:rPr>
+        <w:t>.</w:t>
+      </w:r>
+    </w:p>
+    <w:p>
+      <w:pPr>
+        <w:shd w:val="clear" w:color="auto" w:fill="FFFFFF"/>
+        <w:spacing w:before="150" w:after="270" w:line="240" w:lineRule="auto"/>
+        <w:jc w:val="both"/>
+        <w:rPr>
+          <w:rFonts w:ascii="Helvetica" w:eastAsia="Times New Roman" w:hAnsi="Helvetica" w:cs="Times New Roman"/>
+          <w:color w:val="333333"/>
+          <w:spacing w:val="12"/>
+          <w:sz w:val="23"/>
+          <w:szCs w:val="23"/>
+        </w:rPr>
+      </w:pPr>
+      <w:r>
+        <w:rPr>
+          <w:rFonts w:ascii="Consolas" w:eastAsia="Times New Roman" w:hAnsi="Consolas" w:cs="Courier New"/>
+          <w:color w:val="333333"/>
+          <w:spacing w:val="12"/>
+          <w:sz w:val="21"/>
+          <w:szCs w:val="21"/>
+          <w:shd w:val="clear" w:color="auto" w:fill="FFFFFF"/>
+        </w:rPr>
+        <w:t xml:space="preserve">range([start], </w:t>
+      </w:r>
+      <w:proofErr w:type="gramStart"/>
+      <w:r>
+        <w:rPr>
+          <w:rFonts w:ascii="Consolas" w:eastAsia="Times New Roman" w:hAnsi="Consolas" w:cs="Courier New"/>
+          <w:color w:val="333333"/>
+          <w:spacing w:val="12"/>
+          <w:sz w:val="21"/>
+          <w:szCs w:val="21"/>
+          <w:shd w:val="clear" w:color="auto" w:fill="FFFFFF"/>
+        </w:rPr>
+        <w:t>stop[</w:t>
+      </w:r>
+      <w:proofErr w:type="gramEnd"/>
+      <w:r>
+        <w:rPr>
+          <w:rFonts w:ascii="Consolas" w:eastAsia="Times New Roman" w:hAnsi="Consolas" w:cs="Courier New"/>
+          <w:color w:val="333333"/>
+          <w:spacing w:val="12"/>
+          <w:sz w:val="21"/>
+          <w:szCs w:val="21"/>
+          <w:shd w:val="clear" w:color="auto" w:fill="FFFFFF"/>
+        </w:rPr>
+        <w:t>, step])</w:t>
+      </w:r>
+    </w:p>
+    <w:p>
+      <w:pPr>
+        <w:numPr>
+          <w:ilvl w:val="0"/>
+          <w:numId w:val="2"/>
+        </w:numPr>
+        <w:shd w:val="clear" w:color="auto" w:fill="FFFFFF"/>
+        <w:spacing w:before="100" w:beforeAutospacing="1" w:after="100" w:afterAutospacing="1" w:line="240" w:lineRule="auto"/>
+        <w:jc w:val="both"/>
+        <w:rPr>
+          <w:rFonts w:ascii="Helvetica" w:eastAsia="Times New Roman" w:hAnsi="Helvetica" w:cs="Times New Roman"/>
+          <w:color w:val="333333"/>
+          <w:spacing w:val="12"/>
+          <w:sz w:val="23"/>
+          <w:szCs w:val="23"/>
+        </w:rPr>
+      </w:pPr>
+      <w:r>
+        <w:rPr>
+          <w:rFonts w:ascii="Consolas" w:eastAsia="Times New Roman" w:hAnsi="Consolas" w:cs="Courier New"/>
+          <w:color w:val="333333"/>
+          <w:spacing w:val="12"/>
+          <w:sz w:val="21"/>
+          <w:szCs w:val="21"/>
+          <w:shd w:val="clear" w:color="auto" w:fill="FFFFFF"/>
+        </w:rPr>
+        <w:t>start</w:t>
+      </w:r>
+      <w:r>
+        <w:rPr>
+          <w:rFonts w:ascii="Helvetica" w:eastAsia="Times New Roman" w:hAnsi="Helvetica" w:cs="Times New Roman"/>
+          <w:color w:val="333333"/>
+          <w:spacing w:val="12"/>
+          <w:sz w:val="23"/>
+          <w:szCs w:val="23"/>
+        </w:rPr>
+        <w:t>: Starting number of the sequence.</w:t>
+      </w:r>
+    </w:p>
+    <w:p>
+      <w:pPr>
+        <w:numPr>
+          <w:ilvl w:val="0"/>
+          <w:numId w:val="2"/>
+        </w:numPr>
+        <w:shd w:val="clear" w:color="auto" w:fill="FFFFFF"/>
+        <w:spacing w:before="100" w:beforeAutospacing="1" w:after="100" w:afterAutospacing="1" w:line="240" w:lineRule="auto"/>
+        <w:jc w:val="both"/>
+        <w:rPr>
+          <w:rFonts w:ascii="Helvetica" w:eastAsia="Times New Roman" w:hAnsi="Helvetica" w:cs="Times New Roman"/>
+          <w:color w:val="333333"/>
+          <w:spacing w:val="12"/>
+          <w:sz w:val="23"/>
+          <w:szCs w:val="23"/>
+        </w:rPr>
+      </w:pPr>
+      <w:r>
+        <w:rPr>
+          <w:rFonts w:ascii="Consolas" w:eastAsia="Times New Roman" w:hAnsi="Consolas" w:cs="Courier New"/>
+          <w:color w:val="333333"/>
+          <w:spacing w:val="12"/>
+          <w:sz w:val="21"/>
+          <w:szCs w:val="21"/>
+          <w:shd w:val="clear" w:color="auto" w:fill="FFFFFF"/>
+        </w:rPr>
+        <w:t>stop</w:t>
+      </w:r>
+      <w:r>
+        <w:rPr>
+          <w:rFonts w:ascii="Helvetica" w:eastAsia="Times New Roman" w:hAnsi="Helvetica" w:cs="Times New Roman"/>
+          <w:color w:val="333333"/>
+          <w:spacing w:val="12"/>
+          <w:sz w:val="23"/>
+          <w:szCs w:val="23"/>
+        </w:rPr>
+        <w:t>: Generate numbers up to, but not including this number.</w:t>
+      </w:r>
+    </w:p>
+    <w:p>
+      <w:pPr>
+        <w:numPr>
+          <w:ilvl w:val="0"/>
+          <w:numId w:val="2"/>
+        </w:numPr>
+        <w:shd w:val="clear" w:color="auto" w:fill="FFFFFF"/>
+        <w:spacing w:before="100" w:beforeAutospacing="1" w:after="100" w:afterAutospacing="1" w:line="240" w:lineRule="auto"/>
+        <w:jc w:val="both"/>
+        <w:rPr>
+          <w:rFonts w:ascii="Helvetica" w:eastAsia="Times New Roman" w:hAnsi="Helvetica" w:cs="Times New Roman"/>
+          <w:color w:val="333333"/>
+          <w:spacing w:val="12"/>
+          <w:sz w:val="23"/>
+          <w:szCs w:val="23"/>
+        </w:rPr>
+      </w:pPr>
+      <w:r>
+        <w:rPr>
+          <w:rFonts w:ascii="Consolas" w:eastAsia="Times New Roman" w:hAnsi="Consolas" w:cs="Courier New"/>
+          <w:color w:val="333333"/>
+          <w:spacing w:val="12"/>
+          <w:sz w:val="21"/>
+          <w:szCs w:val="21"/>
+          <w:shd w:val="clear" w:color="auto" w:fill="FFFFFF"/>
+        </w:rPr>
+        <w:t>step</w:t>
+      </w:r>
+      <w:r>
+        <w:rPr>
+          <w:rFonts w:ascii="Helvetica" w:eastAsia="Times New Roman" w:hAnsi="Helvetica" w:cs="Times New Roman"/>
+          <w:color w:val="333333"/>
+          <w:spacing w:val="12"/>
+          <w:sz w:val="23"/>
+          <w:szCs w:val="23"/>
+        </w:rPr>
+        <w:t>: Difference between each number in the sequence.</w:t>
+      </w:r>
+    </w:p>
+    <w:p>
+      <w:pPr>
+        <w:pStyle w:val="ListParagraph"/>
+        <w:numPr>
+          <w:ilvl w:val="0"/>
+          <w:numId w:val="2"/>
+        </w:numPr>
+        <w:shd w:val="clear" w:color="auto" w:fill="F5F5F5"/>
+        <w:tabs>
+          <w:tab w:val="left" w:pos="916"/>
+          <w:tab w:val="left" w:pos="1832"/>
+          <w:tab w:val="left" w:pos="2748"/>
+          <w:tab w:val="left" w:pos="3664"/>
+          <w:tab w:val="left" w:pos="4580"/>
+          <w:tab w:val="left" w:pos="5496"/>
+          <w:tab w:val="left" w:pos="6412"/>
+          <w:tab w:val="left" w:pos="7328"/>
+          <w:tab w:val="left" w:pos="8244"/>
+          <w:tab w:val="left" w:pos="9160"/>
+          <w:tab w:val="left" w:pos="10076"/>
+          <w:tab w:val="left" w:pos="10992"/>
+          <w:tab w:val="left" w:pos="11908"/>
+          <w:tab w:val="left" w:pos="12824"/>
+          <w:tab w:val="left" w:pos="13740"/>
+          <w:tab w:val="left" w:pos="14656"/>
+        </w:tabs>
+        <w:wordWrap w:val="0"/>
+        <w:spacing w:after="150" w:line="240" w:lineRule="auto"/>
+        <w:rPr>
+          <w:rFonts w:ascii="Consolas" w:eastAsia="Times New Roman" w:hAnsi="Consolas" w:cs="Courier New"/>
+          <w:color w:val="333333"/>
+          <w:sz w:val="20"/>
+          <w:szCs w:val="20"/>
+        </w:rPr>
+      </w:pPr>
+      <w:r>
+        <w:rPr>
+          <w:rFonts w:ascii="Consolas" w:eastAsia="Times New Roman" w:hAnsi="Consolas" w:cs="Courier New"/>
+          <w:color w:val="333333"/>
+          <w:sz w:val="20"/>
+          <w:szCs w:val="20"/>
+        </w:rPr>
+        <w:lastRenderedPageBreak/>
+        <w:t xml:space="preserve">def </w:t>
+      </w:r>
+      <w:proofErr w:type="spellStart"/>
+      <w:proofErr w:type="gramStart"/>
+      <w:r>
+        <w:rPr>
+          <w:rFonts w:ascii="Consolas" w:eastAsia="Times New Roman" w:hAnsi="Consolas" w:cs="Courier New"/>
+          <w:color w:val="333333"/>
+          <w:sz w:val="20"/>
+          <w:szCs w:val="20"/>
+        </w:rPr>
+        <w:t>maxIncreaseKeepingSkyline</w:t>
+      </w:r>
+      <w:proofErr w:type="spellEnd"/>
+      <w:r>
+        <w:rPr>
+          <w:rFonts w:ascii="Consolas" w:eastAsia="Times New Roman" w:hAnsi="Consolas" w:cs="Courier New"/>
+          <w:color w:val="333333"/>
+          <w:sz w:val="20"/>
+          <w:szCs w:val="20"/>
+        </w:rPr>
+        <w:t>(</w:t>
+      </w:r>
+      <w:proofErr w:type="gramEnd"/>
+      <w:r>
+        <w:rPr>
+          <w:rFonts w:ascii="Consolas" w:eastAsia="Times New Roman" w:hAnsi="Consolas" w:cs="Courier New"/>
+          <w:color w:val="333333"/>
+          <w:sz w:val="20"/>
+          <w:szCs w:val="20"/>
+        </w:rPr>
+        <w:t xml:space="preserve">self, </w:t>
+      </w:r>
+      <w:r>
+        <w:rPr>
+          <w:rFonts w:ascii="Consolas" w:eastAsia="Times New Roman" w:hAnsi="Consolas" w:cs="Courier New"/>
+          <w:color w:val="397300"/>
+          <w:sz w:val="20"/>
+          <w:szCs w:val="20"/>
+        </w:rPr>
+        <w:t>grid</w:t>
+      </w:r>
+      <w:r>
+        <w:rPr>
+          <w:rFonts w:ascii="Consolas" w:eastAsia="Times New Roman" w:hAnsi="Consolas" w:cs="Courier New"/>
+          <w:color w:val="333333"/>
+          <w:sz w:val="20"/>
+          <w:szCs w:val="20"/>
+        </w:rPr>
+        <w:t>):</w:t>
+      </w:r>
+    </w:p>
+    <w:p>
+      <w:pPr>
+        <w:pStyle w:val="ListParagraph"/>
+        <w:numPr>
+          <w:ilvl w:val="0"/>
+          <w:numId w:val="2"/>
+        </w:numPr>
+        <w:shd w:val="clear" w:color="auto" w:fill="F5F5F5"/>
+        <w:tabs>
+          <w:tab w:val="left" w:pos="916"/>
+          <w:tab w:val="left" w:pos="1832"/>
+          <w:tab w:val="left" w:pos="2748"/>
+          <w:tab w:val="left" w:pos="3664"/>
+          <w:tab w:val="left" w:pos="4580"/>
+          <w:tab w:val="left" w:pos="5496"/>
+          <w:tab w:val="left" w:pos="6412"/>
+          <w:tab w:val="left" w:pos="7328"/>
+          <w:tab w:val="left" w:pos="8244"/>
+          <w:tab w:val="left" w:pos="9160"/>
+          <w:tab w:val="left" w:pos="10076"/>
+          <w:tab w:val="left" w:pos="10992"/>
+          <w:tab w:val="left" w:pos="11908"/>
+          <w:tab w:val="left" w:pos="12824"/>
+          <w:tab w:val="left" w:pos="13740"/>
+          <w:tab w:val="left" w:pos="14656"/>
+        </w:tabs>
+        <w:wordWrap w:val="0"/>
+        <w:spacing w:after="150" w:line="240" w:lineRule="auto"/>
+        <w:rPr>
+          <w:rFonts w:ascii="Consolas" w:eastAsia="Times New Roman" w:hAnsi="Consolas" w:cs="Courier New"/>
+          <w:color w:val="333333"/>
+          <w:sz w:val="20"/>
+          <w:szCs w:val="20"/>
+        </w:rPr>
+      </w:pPr>
+      <w:r>
+        <w:rPr>
+          <w:rFonts w:ascii="Consolas" w:eastAsia="Times New Roman" w:hAnsi="Consolas" w:cs="Courier New"/>
+          <w:color w:val="333333"/>
+          <w:sz w:val="20"/>
+          <w:szCs w:val="20"/>
+        </w:rPr>
+        <w:t xml:space="preserve">        </w:t>
+      </w:r>
+      <w:r>
+        <w:rPr>
+          <w:rFonts w:ascii="Consolas" w:eastAsia="Times New Roman" w:hAnsi="Consolas" w:cs="Courier New"/>
+          <w:color w:val="397300"/>
+          <w:sz w:val="20"/>
+          <w:szCs w:val="20"/>
+        </w:rPr>
+        <w:t>row</w:t>
+      </w:r>
+      <w:r>
+        <w:rPr>
+          <w:rFonts w:ascii="Consolas" w:eastAsia="Times New Roman" w:hAnsi="Consolas" w:cs="Courier New"/>
+          <w:color w:val="333333"/>
+          <w:sz w:val="20"/>
+          <w:szCs w:val="20"/>
+        </w:rPr>
+        <w:t xml:space="preserve">, </w:t>
+      </w:r>
+      <w:r>
+        <w:rPr>
+          <w:rFonts w:ascii="Consolas" w:eastAsia="Times New Roman" w:hAnsi="Consolas" w:cs="Courier New"/>
+          <w:color w:val="397300"/>
+          <w:sz w:val="20"/>
+          <w:szCs w:val="20"/>
+        </w:rPr>
+        <w:t>col</w:t>
+      </w:r>
+      <w:r>
+        <w:rPr>
+          <w:rFonts w:ascii="Consolas" w:eastAsia="Times New Roman" w:hAnsi="Consolas" w:cs="Courier New"/>
+          <w:color w:val="333333"/>
+          <w:sz w:val="20"/>
+          <w:szCs w:val="20"/>
+        </w:rPr>
+        <w:t xml:space="preserve"> = </w:t>
+      </w:r>
+      <w:proofErr w:type="gramStart"/>
+      <w:r>
+        <w:rPr>
+          <w:rFonts w:ascii="Consolas" w:eastAsia="Times New Roman" w:hAnsi="Consolas" w:cs="Courier New"/>
+          <w:color w:val="397300"/>
+          <w:sz w:val="20"/>
+          <w:szCs w:val="20"/>
+        </w:rPr>
+        <w:t>map</w:t>
+      </w:r>
+      <w:r>
+        <w:rPr>
+          <w:rFonts w:ascii="Consolas" w:eastAsia="Times New Roman" w:hAnsi="Consolas" w:cs="Courier New"/>
+          <w:color w:val="333333"/>
+          <w:sz w:val="20"/>
+          <w:szCs w:val="20"/>
+        </w:rPr>
+        <w:t>(</w:t>
+      </w:r>
+      <w:proofErr w:type="gramEnd"/>
+      <w:r>
+        <w:rPr>
+          <w:rFonts w:ascii="Consolas" w:eastAsia="Times New Roman" w:hAnsi="Consolas" w:cs="Courier New"/>
+          <w:color w:val="397300"/>
+          <w:sz w:val="20"/>
+          <w:szCs w:val="20"/>
+        </w:rPr>
+        <w:t>max</w:t>
+      </w:r>
+      <w:r>
+        <w:rPr>
+          <w:rFonts w:ascii="Consolas" w:eastAsia="Times New Roman" w:hAnsi="Consolas" w:cs="Courier New"/>
+          <w:color w:val="333333"/>
+          <w:sz w:val="20"/>
+          <w:szCs w:val="20"/>
+        </w:rPr>
+        <w:t xml:space="preserve">, </w:t>
+      </w:r>
+      <w:r>
+        <w:rPr>
+          <w:rFonts w:ascii="Consolas" w:eastAsia="Times New Roman" w:hAnsi="Consolas" w:cs="Courier New"/>
+          <w:color w:val="397300"/>
+          <w:sz w:val="20"/>
+          <w:szCs w:val="20"/>
+        </w:rPr>
+        <w:t>grid</w:t>
+      </w:r>
+      <w:r>
+        <w:rPr>
+          <w:rFonts w:ascii="Consolas" w:eastAsia="Times New Roman" w:hAnsi="Consolas" w:cs="Courier New"/>
+          <w:color w:val="333333"/>
+          <w:sz w:val="20"/>
+          <w:szCs w:val="20"/>
+        </w:rPr>
+        <w:t xml:space="preserve">), </w:t>
+      </w:r>
+      <w:r>
+        <w:rPr>
+          <w:rFonts w:ascii="Consolas" w:eastAsia="Times New Roman" w:hAnsi="Consolas" w:cs="Courier New"/>
+          <w:color w:val="397300"/>
+          <w:sz w:val="20"/>
+          <w:szCs w:val="20"/>
+        </w:rPr>
+        <w:t>map</w:t>
+      </w:r>
+      <w:r>
+        <w:rPr>
+          <w:rFonts w:ascii="Consolas" w:eastAsia="Times New Roman" w:hAnsi="Consolas" w:cs="Courier New"/>
+          <w:color w:val="333333"/>
+          <w:sz w:val="20"/>
+          <w:szCs w:val="20"/>
+        </w:rPr>
+        <w:t>(</w:t>
+      </w:r>
+      <w:r>
+        <w:rPr>
+          <w:rFonts w:ascii="Consolas" w:eastAsia="Times New Roman" w:hAnsi="Consolas" w:cs="Courier New"/>
+          <w:color w:val="397300"/>
+          <w:sz w:val="20"/>
+          <w:szCs w:val="20"/>
+        </w:rPr>
+        <w:t>max</w:t>
+      </w:r>
+      <w:r>
+        <w:rPr>
+          <w:rFonts w:ascii="Consolas" w:eastAsia="Times New Roman" w:hAnsi="Consolas" w:cs="Courier New"/>
+          <w:color w:val="333333"/>
+          <w:sz w:val="20"/>
+          <w:szCs w:val="20"/>
+        </w:rPr>
+        <w:t>, zip(*</w:t>
+      </w:r>
+      <w:r>
+        <w:rPr>
+          <w:rFonts w:ascii="Consolas" w:eastAsia="Times New Roman" w:hAnsi="Consolas" w:cs="Courier New"/>
+          <w:color w:val="397300"/>
+          <w:sz w:val="20"/>
+          <w:szCs w:val="20"/>
+        </w:rPr>
+        <w:t>grid</w:t>
+      </w:r>
+      <w:r>
+        <w:rPr>
+          <w:rFonts w:ascii="Consolas" w:eastAsia="Times New Roman" w:hAnsi="Consolas" w:cs="Courier New"/>
+          <w:color w:val="333333"/>
+          <w:sz w:val="20"/>
+          <w:szCs w:val="20"/>
+        </w:rPr>
+        <w:t>))</w:t>
+      </w:r>
+    </w:p>
+    <w:p>
+      <w:pPr>
+        <w:pStyle w:val="ListParagraph"/>
+        <w:numPr>
+          <w:ilvl w:val="0"/>
+          <w:numId w:val="2"/>
+        </w:numPr>
+        <w:shd w:val="clear" w:color="auto" w:fill="F5F5F5"/>
+        <w:tabs>
+          <w:tab w:val="left" w:pos="916"/>
+          <w:tab w:val="left" w:pos="1832"/>
+          <w:tab w:val="left" w:pos="2748"/>
+          <w:tab w:val="left" w:pos="3664"/>
+          <w:tab w:val="left" w:pos="4580"/>
+          <w:tab w:val="left" w:pos="5496"/>
+          <w:tab w:val="left" w:pos="6412"/>
+          <w:tab w:val="left" w:pos="7328"/>
+          <w:tab w:val="left" w:pos="8244"/>
+          <w:tab w:val="left" w:pos="9160"/>
+          <w:tab w:val="left" w:pos="10076"/>
+          <w:tab w:val="left" w:pos="10992"/>
+          <w:tab w:val="left" w:pos="11908"/>
+          <w:tab w:val="left" w:pos="12824"/>
+          <w:tab w:val="left" w:pos="13740"/>
+          <w:tab w:val="left" w:pos="14656"/>
+        </w:tabs>
+        <w:wordWrap w:val="0"/>
+        <w:spacing w:after="150" w:line="240" w:lineRule="auto"/>
+        <w:rPr>
+          <w:rFonts w:ascii="Consolas" w:eastAsia="Times New Roman" w:hAnsi="Consolas" w:cs="Courier New"/>
+          <w:color w:val="333333"/>
+          <w:sz w:val="20"/>
+          <w:szCs w:val="20"/>
+        </w:rPr>
+      </w:pPr>
+      <w:r>
+        <w:rPr>
+          <w:rFonts w:ascii="Consolas" w:eastAsia="Times New Roman" w:hAnsi="Consolas" w:cs="Courier New"/>
+          <w:color w:val="333333"/>
+          <w:sz w:val="20"/>
+          <w:szCs w:val="20"/>
+        </w:rPr>
+        <w:t xml:space="preserve">        </w:t>
+      </w:r>
+      <w:r>
+        <w:rPr>
+          <w:rFonts w:ascii="Consolas" w:eastAsia="Times New Roman" w:hAnsi="Consolas" w:cs="Courier New"/>
+          <w:color w:val="397300"/>
+          <w:sz w:val="20"/>
+          <w:szCs w:val="20"/>
+        </w:rPr>
+        <w:t>return</w:t>
+      </w:r>
+      <w:r>
+        <w:rPr>
+          <w:rFonts w:ascii="Consolas" w:eastAsia="Times New Roman" w:hAnsi="Consolas" w:cs="Courier New"/>
+          <w:color w:val="333333"/>
+          <w:sz w:val="20"/>
+          <w:szCs w:val="20"/>
+        </w:rPr>
+        <w:t xml:space="preserve"> </w:t>
+      </w:r>
+      <w:proofErr w:type="gramStart"/>
+      <w:r>
+        <w:rPr>
+          <w:rFonts w:ascii="Consolas" w:eastAsia="Times New Roman" w:hAnsi="Consolas" w:cs="Courier New"/>
+          <w:color w:val="397300"/>
+          <w:sz w:val="20"/>
+          <w:szCs w:val="20"/>
+        </w:rPr>
+        <w:t>sum</w:t>
+      </w:r>
+      <w:r>
+        <w:rPr>
+          <w:rFonts w:ascii="Consolas" w:eastAsia="Times New Roman" w:hAnsi="Consolas" w:cs="Courier New"/>
+          <w:color w:val="333333"/>
+          <w:sz w:val="20"/>
+          <w:szCs w:val="20"/>
+        </w:rPr>
+        <w:t>(</w:t>
+      </w:r>
+      <w:proofErr w:type="gramEnd"/>
+      <w:r>
+        <w:rPr>
+          <w:rFonts w:ascii="Consolas" w:eastAsia="Times New Roman" w:hAnsi="Consolas" w:cs="Courier New"/>
+          <w:color w:val="397300"/>
+          <w:sz w:val="20"/>
+          <w:szCs w:val="20"/>
+        </w:rPr>
+        <w:t>min</w:t>
+      </w:r>
+      <w:r>
+        <w:rPr>
+          <w:rFonts w:ascii="Consolas" w:eastAsia="Times New Roman" w:hAnsi="Consolas" w:cs="Courier New"/>
+          <w:color w:val="333333"/>
+          <w:sz w:val="20"/>
+          <w:szCs w:val="20"/>
+        </w:rPr>
+        <w:t>(</w:t>
+      </w:r>
+      <w:proofErr w:type="spellStart"/>
+      <w:r>
+        <w:rPr>
+          <w:rFonts w:ascii="Consolas" w:eastAsia="Times New Roman" w:hAnsi="Consolas" w:cs="Courier New"/>
+          <w:color w:val="333333"/>
+          <w:sz w:val="20"/>
+          <w:szCs w:val="20"/>
+        </w:rPr>
+        <w:t>i</w:t>
+      </w:r>
+      <w:proofErr w:type="spellEnd"/>
+      <w:r>
+        <w:rPr>
+          <w:rFonts w:ascii="Consolas" w:eastAsia="Times New Roman" w:hAnsi="Consolas" w:cs="Courier New"/>
+          <w:color w:val="333333"/>
+          <w:sz w:val="20"/>
+          <w:szCs w:val="20"/>
+        </w:rPr>
+        <w:t xml:space="preserve">, j) </w:t>
+      </w:r>
+      <w:r>
+        <w:rPr>
+          <w:rFonts w:ascii="Consolas" w:eastAsia="Times New Roman" w:hAnsi="Consolas" w:cs="Courier New"/>
+          <w:b/>
+          <w:bCs/>
+          <w:color w:val="333333"/>
+          <w:sz w:val="20"/>
+          <w:szCs w:val="20"/>
+        </w:rPr>
+        <w:t>for</w:t>
+      </w:r>
+      <w:r>
+        <w:rPr>
+          <w:rFonts w:ascii="Consolas" w:eastAsia="Times New Roman" w:hAnsi="Consolas" w:cs="Courier New"/>
+          <w:color w:val="333333"/>
+          <w:sz w:val="20"/>
+          <w:szCs w:val="20"/>
+        </w:rPr>
+        <w:t xml:space="preserve"> </w:t>
+      </w:r>
+      <w:proofErr w:type="spellStart"/>
+      <w:r>
+        <w:rPr>
+          <w:rFonts w:ascii="Consolas" w:eastAsia="Times New Roman" w:hAnsi="Consolas" w:cs="Courier New"/>
+          <w:color w:val="333333"/>
+          <w:sz w:val="20"/>
+          <w:szCs w:val="20"/>
+        </w:rPr>
+        <w:t>i</w:t>
+      </w:r>
+      <w:proofErr w:type="spellEnd"/>
+      <w:r>
+        <w:rPr>
+          <w:rFonts w:ascii="Consolas" w:eastAsia="Times New Roman" w:hAnsi="Consolas" w:cs="Courier New"/>
+          <w:color w:val="333333"/>
+          <w:sz w:val="20"/>
+          <w:szCs w:val="20"/>
+        </w:rPr>
+        <w:t xml:space="preserve"> </w:t>
+      </w:r>
+      <w:r>
+        <w:rPr>
+          <w:rFonts w:ascii="Consolas" w:eastAsia="Times New Roman" w:hAnsi="Consolas" w:cs="Courier New"/>
+          <w:b/>
+          <w:bCs/>
+          <w:color w:val="333333"/>
+          <w:sz w:val="20"/>
+          <w:szCs w:val="20"/>
+        </w:rPr>
+        <w:t>in</w:t>
+      </w:r>
+      <w:r>
+        <w:rPr>
+          <w:rFonts w:ascii="Consolas" w:eastAsia="Times New Roman" w:hAnsi="Consolas" w:cs="Courier New"/>
+          <w:color w:val="333333"/>
+          <w:sz w:val="20"/>
+          <w:szCs w:val="20"/>
+        </w:rPr>
+        <w:t xml:space="preserve"> </w:t>
+      </w:r>
+      <w:r>
+        <w:rPr>
+          <w:rFonts w:ascii="Consolas" w:eastAsia="Times New Roman" w:hAnsi="Consolas" w:cs="Courier New"/>
+          <w:color w:val="397300"/>
+          <w:sz w:val="20"/>
+          <w:szCs w:val="20"/>
+        </w:rPr>
+        <w:t>row</w:t>
+      </w:r>
+      <w:r>
+        <w:rPr>
+          <w:rFonts w:ascii="Consolas" w:eastAsia="Times New Roman" w:hAnsi="Consolas" w:cs="Courier New"/>
+          <w:color w:val="333333"/>
+          <w:sz w:val="20"/>
+          <w:szCs w:val="20"/>
+        </w:rPr>
+        <w:t xml:space="preserve"> </w:t>
+      </w:r>
+      <w:r>
+        <w:rPr>
+          <w:rFonts w:ascii="Consolas" w:eastAsia="Times New Roman" w:hAnsi="Consolas" w:cs="Courier New"/>
+          <w:b/>
+          <w:bCs/>
+          <w:color w:val="333333"/>
+          <w:sz w:val="20"/>
+          <w:szCs w:val="20"/>
+        </w:rPr>
+        <w:t>for</w:t>
+      </w:r>
+      <w:r>
+        <w:rPr>
+          <w:rFonts w:ascii="Consolas" w:eastAsia="Times New Roman" w:hAnsi="Consolas" w:cs="Courier New"/>
+          <w:color w:val="333333"/>
+          <w:sz w:val="20"/>
+          <w:szCs w:val="20"/>
+        </w:rPr>
+        <w:t xml:space="preserve"> j </w:t>
+      </w:r>
+      <w:r>
+        <w:rPr>
+          <w:rFonts w:ascii="Consolas" w:eastAsia="Times New Roman" w:hAnsi="Consolas" w:cs="Courier New"/>
+          <w:b/>
+          <w:bCs/>
+          <w:color w:val="333333"/>
+          <w:sz w:val="20"/>
+          <w:szCs w:val="20"/>
+        </w:rPr>
+        <w:t>in</w:t>
+      </w:r>
+      <w:r>
+        <w:rPr>
+          <w:rFonts w:ascii="Consolas" w:eastAsia="Times New Roman" w:hAnsi="Consolas" w:cs="Courier New"/>
+          <w:color w:val="333333"/>
+          <w:sz w:val="20"/>
+          <w:szCs w:val="20"/>
+        </w:rPr>
+        <w:t xml:space="preserve"> </w:t>
+      </w:r>
+      <w:r>
+        <w:rPr>
+          <w:rFonts w:ascii="Consolas" w:eastAsia="Times New Roman" w:hAnsi="Consolas" w:cs="Courier New"/>
+          <w:color w:val="397300"/>
+          <w:sz w:val="20"/>
+          <w:szCs w:val="20"/>
+        </w:rPr>
+        <w:t>col</w:t>
+      </w:r>
+      <w:r>
+        <w:rPr>
+          <w:rFonts w:ascii="Consolas" w:eastAsia="Times New Roman" w:hAnsi="Consolas" w:cs="Courier New"/>
+          <w:color w:val="333333"/>
+          <w:sz w:val="20"/>
+          <w:szCs w:val="20"/>
+        </w:rPr>
+        <w:t xml:space="preserve">) - </w:t>
+      </w:r>
+      <w:r>
+        <w:rPr>
+          <w:rFonts w:ascii="Consolas" w:eastAsia="Times New Roman" w:hAnsi="Consolas" w:cs="Courier New"/>
+          <w:color w:val="397300"/>
+          <w:sz w:val="20"/>
+          <w:szCs w:val="20"/>
+        </w:rPr>
+        <w:t>sum</w:t>
+      </w:r>
+      <w:r>
+        <w:rPr>
+          <w:rFonts w:ascii="Consolas" w:eastAsia="Times New Roman" w:hAnsi="Consolas" w:cs="Courier New"/>
+          <w:color w:val="333333"/>
+          <w:sz w:val="20"/>
+          <w:szCs w:val="20"/>
+        </w:rPr>
+        <w:t>(</w:t>
+      </w:r>
+      <w:r>
+        <w:rPr>
+          <w:rFonts w:ascii="Consolas" w:eastAsia="Times New Roman" w:hAnsi="Consolas" w:cs="Courier New"/>
+          <w:color w:val="397300"/>
+          <w:sz w:val="20"/>
+          <w:szCs w:val="20"/>
+        </w:rPr>
+        <w:t>map</w:t>
+      </w:r>
+      <w:r>
+        <w:rPr>
+          <w:rFonts w:ascii="Consolas" w:eastAsia="Times New Roman" w:hAnsi="Consolas" w:cs="Courier New"/>
+          <w:color w:val="333333"/>
+          <w:sz w:val="20"/>
+          <w:szCs w:val="20"/>
+        </w:rPr>
+        <w:t>(</w:t>
+      </w:r>
+      <w:r>
+        <w:rPr>
+          <w:rFonts w:ascii="Consolas" w:eastAsia="Times New Roman" w:hAnsi="Consolas" w:cs="Courier New"/>
+          <w:color w:val="397300"/>
+          <w:sz w:val="20"/>
+          <w:szCs w:val="20"/>
+        </w:rPr>
+        <w:t>sum</w:t>
+      </w:r>
+      <w:r>
+        <w:rPr>
+          <w:rFonts w:ascii="Consolas" w:eastAsia="Times New Roman" w:hAnsi="Consolas" w:cs="Courier New"/>
+          <w:color w:val="333333"/>
+          <w:sz w:val="20"/>
+          <w:szCs w:val="20"/>
+        </w:rPr>
+        <w:t xml:space="preserve">, </w:t>
+      </w:r>
+      <w:r>
+        <w:rPr>
+          <w:rFonts w:ascii="Consolas" w:eastAsia="Times New Roman" w:hAnsi="Consolas" w:cs="Courier New"/>
+          <w:color w:val="397300"/>
+          <w:sz w:val="20"/>
+          <w:szCs w:val="20"/>
+        </w:rPr>
+        <w:t>grid</w:t>
+      </w:r>
+      <w:r>
+        <w:rPr>
+          <w:rFonts w:ascii="Consolas" w:eastAsia="Times New Roman" w:hAnsi="Consolas" w:cs="Courier New"/>
+          <w:color w:val="333333"/>
+          <w:sz w:val="20"/>
+          <w:szCs w:val="20"/>
+        </w:rPr>
+        <w:t>))</w:t>
+      </w:r>
+    </w:p>
+    <w:p>
+      <w:pPr>
+        <w:shd w:val="clear" w:color="auto" w:fill="FFFFFF"/>
+        <w:spacing w:after="450" w:line="384" w:lineRule="atLeast"/>
+        <w:rPr>
+          <w:rFonts w:ascii="Helvetica" w:eastAsia="Times New Roman" w:hAnsi="Helvetica" w:cs="Times New Roman"/>
+          <w:color w:val="FF0000"/>
+          <w:sz w:val="27"/>
+          <w:szCs w:val="27"/>
+        </w:rPr>
+      </w:pPr>
+      <w:r>
+        <w:rPr>
+          <w:rFonts w:ascii="Helvetica" w:eastAsia="Times New Roman" w:hAnsi="Helvetica" w:cs="Times New Roman"/>
+          <w:color w:val="FF0000"/>
+          <w:sz w:val="27"/>
+          <w:szCs w:val="27"/>
+        </w:rPr>
+        <w:t>Expression oriented functions of Python provides are:</w:t>
+      </w:r>
+    </w:p>
+    <w:p>
+      <w:pPr>
+        <w:numPr>
+          <w:ilvl w:val="0"/>
+          <w:numId w:val="3"/>
+        </w:numPr>
+        <w:shd w:val="clear" w:color="auto" w:fill="FFFFFF"/>
+        <w:spacing w:before="100" w:beforeAutospacing="1" w:after="100" w:afterAutospacing="1" w:line="384" w:lineRule="atLeast"/>
+        <w:ind w:left="0"/>
+        <w:rPr>
+          <w:rFonts w:ascii="Helvetica" w:eastAsia="Times New Roman" w:hAnsi="Helvetica" w:cs="Times New Roman"/>
+          <w:color w:val="FF0000"/>
+          <w:sz w:val="27"/>
+          <w:szCs w:val="27"/>
+        </w:rPr>
+      </w:pPr>
+      <w:proofErr w:type="gramStart"/>
+      <w:r>
+        <w:rPr>
+          <w:rFonts w:ascii="Helvetica" w:eastAsia="Times New Roman" w:hAnsi="Helvetica" w:cs="Times New Roman"/>
+          <w:color w:val="FF0000"/>
+          <w:sz w:val="27"/>
+          <w:szCs w:val="27"/>
+        </w:rPr>
+        <w:t>map(</w:t>
+      </w:r>
+      <w:proofErr w:type="spellStart"/>
+      <w:proofErr w:type="gramEnd"/>
+      <w:r>
+        <w:rPr>
+          <w:rFonts w:ascii="Helvetica" w:eastAsia="Times New Roman" w:hAnsi="Helvetica" w:cs="Times New Roman"/>
+          <w:color w:val="FF0000"/>
+          <w:sz w:val="27"/>
+          <w:szCs w:val="27"/>
+        </w:rPr>
+        <w:t>aFunction</w:t>
+      </w:r>
+      <w:proofErr w:type="spellEnd"/>
+      <w:r>
+        <w:rPr>
+          <w:rFonts w:ascii="Helvetica" w:eastAsia="Times New Roman" w:hAnsi="Helvetica" w:cs="Times New Roman"/>
+          <w:color w:val="FF0000"/>
+          <w:sz w:val="27"/>
+          <w:szCs w:val="27"/>
+        </w:rPr>
+        <w:t xml:space="preserve">, </w:t>
+      </w:r>
+      <w:proofErr w:type="spellStart"/>
+      <w:r>
+        <w:rPr>
+          <w:rFonts w:ascii="Helvetica" w:eastAsia="Times New Roman" w:hAnsi="Helvetica" w:cs="Times New Roman"/>
+          <w:color w:val="FF0000"/>
+          <w:sz w:val="27"/>
+          <w:szCs w:val="27"/>
+        </w:rPr>
+        <w:t>aSequence</w:t>
+      </w:r>
+      <w:proofErr w:type="spellEnd"/>
+      <w:r>
+        <w:rPr>
+          <w:rFonts w:ascii="Helvetica" w:eastAsia="Times New Roman" w:hAnsi="Helvetica" w:cs="Times New Roman"/>
+          <w:color w:val="FF0000"/>
+          <w:sz w:val="27"/>
+          <w:szCs w:val="27"/>
+        </w:rPr>
+        <w:t>)</w:t>
+      </w:r>
+    </w:p>
+    <w:p>
+      <w:pPr>
+        <w:numPr>
+          <w:ilvl w:val="0"/>
+          <w:numId w:val="3"/>
+        </w:numPr>
+        <w:shd w:val="clear" w:color="auto" w:fill="FFFFFF"/>
+        <w:spacing w:before="100" w:beforeAutospacing="1" w:after="100" w:afterAutospacing="1" w:line="384" w:lineRule="atLeast"/>
+        <w:ind w:left="0"/>
+        <w:rPr>
+          <w:rFonts w:ascii="Helvetica" w:eastAsia="Times New Roman" w:hAnsi="Helvetica" w:cs="Times New Roman"/>
+          <w:color w:val="FF0000"/>
+          <w:sz w:val="27"/>
+          <w:szCs w:val="27"/>
+        </w:rPr>
+      </w:pPr>
+      <w:proofErr w:type="gramStart"/>
+      <w:r>
+        <w:rPr>
+          <w:rFonts w:ascii="Helvetica" w:eastAsia="Times New Roman" w:hAnsi="Helvetica" w:cs="Times New Roman"/>
+          <w:color w:val="FF0000"/>
+          <w:sz w:val="27"/>
+          <w:szCs w:val="27"/>
+        </w:rPr>
+        <w:t>filter(</w:t>
+      </w:r>
+      <w:proofErr w:type="spellStart"/>
+      <w:proofErr w:type="gramEnd"/>
+      <w:r>
+        <w:rPr>
+          <w:rFonts w:ascii="Helvetica" w:eastAsia="Times New Roman" w:hAnsi="Helvetica" w:cs="Times New Roman"/>
+          <w:color w:val="FF0000"/>
+          <w:sz w:val="27"/>
+          <w:szCs w:val="27"/>
+        </w:rPr>
+        <w:t>aFunction</w:t>
+      </w:r>
+      <w:proofErr w:type="spellEnd"/>
+      <w:r>
+        <w:rPr>
+          <w:rFonts w:ascii="Helvetica" w:eastAsia="Times New Roman" w:hAnsi="Helvetica" w:cs="Times New Roman"/>
+          <w:color w:val="FF0000"/>
+          <w:sz w:val="27"/>
+          <w:szCs w:val="27"/>
+        </w:rPr>
+        <w:t xml:space="preserve">, </w:t>
+      </w:r>
+      <w:proofErr w:type="spellStart"/>
+      <w:r>
+        <w:rPr>
+          <w:rFonts w:ascii="Helvetica" w:eastAsia="Times New Roman" w:hAnsi="Helvetica" w:cs="Times New Roman"/>
+          <w:color w:val="FF0000"/>
+          <w:sz w:val="27"/>
+          <w:szCs w:val="27"/>
+        </w:rPr>
+        <w:t>aSequence</w:t>
+      </w:r>
+      <w:proofErr w:type="spellEnd"/>
+      <w:r>
+        <w:rPr>
+          <w:rFonts w:ascii="Helvetica" w:eastAsia="Times New Roman" w:hAnsi="Helvetica" w:cs="Times New Roman"/>
+          <w:color w:val="FF0000"/>
+          <w:sz w:val="27"/>
+          <w:szCs w:val="27"/>
+        </w:rPr>
+        <w:t>)</w:t>
+      </w:r>
+    </w:p>
+    <w:p>
+      <w:pPr>
+        <w:numPr>
+          <w:ilvl w:val="0"/>
+          <w:numId w:val="3"/>
+        </w:numPr>
+        <w:shd w:val="clear" w:color="auto" w:fill="FFFFFF"/>
+        <w:spacing w:before="100" w:beforeAutospacing="1" w:after="100" w:afterAutospacing="1" w:line="384" w:lineRule="atLeast"/>
+        <w:ind w:left="0"/>
+        <w:rPr>
+          <w:rFonts w:ascii="Helvetica" w:eastAsia="Times New Roman" w:hAnsi="Helvetica" w:cs="Times New Roman"/>
+          <w:color w:val="FF0000"/>
+          <w:sz w:val="27"/>
+          <w:szCs w:val="27"/>
+        </w:rPr>
+      </w:pPr>
+      <w:proofErr w:type="gramStart"/>
+      <w:r>
+        <w:rPr>
+          <w:rFonts w:ascii="Helvetica" w:eastAsia="Times New Roman" w:hAnsi="Helvetica" w:cs="Times New Roman"/>
+          <w:color w:val="FF0000"/>
+          <w:sz w:val="27"/>
+          <w:szCs w:val="27"/>
+        </w:rPr>
+        <w:t>reduce(</w:t>
+      </w:r>
+      <w:proofErr w:type="spellStart"/>
+      <w:proofErr w:type="gramEnd"/>
+      <w:r>
+        <w:rPr>
+          <w:rFonts w:ascii="Helvetica" w:eastAsia="Times New Roman" w:hAnsi="Helvetica" w:cs="Times New Roman"/>
+          <w:color w:val="FF0000"/>
+          <w:sz w:val="27"/>
+          <w:szCs w:val="27"/>
+        </w:rPr>
+        <w:t>aFunction</w:t>
+      </w:r>
+      <w:proofErr w:type="spellEnd"/>
+      <w:r>
+        <w:rPr>
+          <w:rFonts w:ascii="Helvetica" w:eastAsia="Times New Roman" w:hAnsi="Helvetica" w:cs="Times New Roman"/>
+          <w:color w:val="FF0000"/>
+          <w:sz w:val="27"/>
+          <w:szCs w:val="27"/>
+        </w:rPr>
+        <w:t xml:space="preserve">, </w:t>
+      </w:r>
+      <w:proofErr w:type="spellStart"/>
+      <w:r>
+        <w:rPr>
+          <w:rFonts w:ascii="Helvetica" w:eastAsia="Times New Roman" w:hAnsi="Helvetica" w:cs="Times New Roman"/>
+          <w:color w:val="FF0000"/>
+          <w:sz w:val="27"/>
+          <w:szCs w:val="27"/>
+        </w:rPr>
+        <w:t>aSequence</w:t>
+      </w:r>
+      <w:proofErr w:type="spellEnd"/>
+      <w:r>
+        <w:rPr>
+          <w:rFonts w:ascii="Helvetica" w:eastAsia="Times New Roman" w:hAnsi="Helvetica" w:cs="Times New Roman"/>
+          <w:color w:val="FF0000"/>
+          <w:sz w:val="27"/>
+          <w:szCs w:val="27"/>
+        </w:rPr>
+        <w:t>)</w:t>
+      </w:r>
+    </w:p>
+    <w:p>
+      <w:pPr>
+        <w:numPr>
+          <w:ilvl w:val="0"/>
+          <w:numId w:val="3"/>
+        </w:numPr>
+        <w:shd w:val="clear" w:color="auto" w:fill="FFFFFF"/>
+        <w:spacing w:before="100" w:beforeAutospacing="1" w:after="100" w:afterAutospacing="1" w:line="384" w:lineRule="atLeast"/>
+        <w:ind w:left="0"/>
+        <w:rPr>
+          <w:rFonts w:ascii="Helvetica" w:eastAsia="Times New Roman" w:hAnsi="Helvetica" w:cs="Times New Roman"/>
+          <w:color w:val="FF0000"/>
+          <w:sz w:val="27"/>
+          <w:szCs w:val="27"/>
+        </w:rPr>
+      </w:pPr>
+      <w:r>
+        <w:rPr>
+          <w:rFonts w:ascii="Helvetica" w:eastAsia="Times New Roman" w:hAnsi="Helvetica" w:cs="Times New Roman"/>
+          <w:color w:val="FF0000"/>
+          <w:sz w:val="27"/>
+          <w:szCs w:val="27"/>
+        </w:rPr>
+        <w:t>lambda</w:t>
+      </w:r>
+    </w:p>
+    <w:p>
+      <w:pPr>
+        <w:numPr>
+          <w:ilvl w:val="0"/>
+          <w:numId w:val="3"/>
+        </w:numPr>
+        <w:shd w:val="clear" w:color="auto" w:fill="FFFFFF"/>
+        <w:spacing w:before="100" w:beforeAutospacing="1" w:after="100" w:afterAutospacing="1" w:line="384" w:lineRule="atLeast"/>
+        <w:ind w:left="0"/>
+        <w:rPr>
+          <w:rFonts w:ascii="Helvetica" w:eastAsia="Times New Roman" w:hAnsi="Helvetica" w:cs="Times New Roman"/>
+          <w:color w:val="FF0000"/>
+          <w:sz w:val="27"/>
+          <w:szCs w:val="27"/>
+        </w:rPr>
+      </w:pPr>
+      <w:r>
+        <w:rPr>
+          <w:rFonts w:ascii="Helvetica" w:eastAsia="Times New Roman" w:hAnsi="Helvetica" w:cs="Times New Roman"/>
+          <w:color w:val="FF0000"/>
+          <w:sz w:val="27"/>
+          <w:szCs w:val="27"/>
+        </w:rPr>
+        <w:t>list comprehension</w:t>
+      </w:r>
+    </w:p>
+    <w:p>
+      <w:pPr>
+        <w:pStyle w:val="Heading1"/>
+      </w:pPr>
+      <w:r>
+        <w:t>Q344 Reverse String</w:t>
+      </w:r>
+    </w:p>
+    <w:p>
+      <w:pPr>
+        <w:pStyle w:val="Heading1"/>
+        <w:rPr>
+          <w:rFonts w:ascii="Arial" w:hAnsi="Arial" w:cs="Arial"/>
+          <w:color w:val="000000"/>
+          <w:sz w:val="43"/>
+          <w:szCs w:val="43"/>
+        </w:rPr>
+      </w:pPr>
+      <w:r>
+        <w:rPr>
+          <w:rFonts w:ascii="Arial" w:hAnsi="Arial" w:cs="Arial"/>
+          <w:color w:val="000000"/>
+          <w:sz w:val="43"/>
+          <w:szCs w:val="43"/>
+        </w:rPr>
+        <w:t>Extended Slices</w:t>
+      </w:r>
+    </w:p>
+    <w:p>
+      <w:pPr>
+        <w:spacing w:before="100" w:beforeAutospacing="1" w:after="100" w:afterAutospacing="1" w:line="240" w:lineRule="auto"/>
+        <w:rPr>
+          <w:rFonts w:ascii="Times New Roman" w:eastAsia="Times New Roman" w:hAnsi="Times New Roman" w:cs="Times New Roman"/>
+          <w:color w:val="000000"/>
+          <w:sz w:val="27"/>
+          <w:szCs w:val="27"/>
+        </w:rPr>
+      </w:pPr>
+      <w:r>
+        <w:rPr>
+          <w:rFonts w:ascii="Times New Roman" w:eastAsia="Times New Roman" w:hAnsi="Times New Roman" w:cs="Times New Roman"/>
+          <w:color w:val="000000"/>
+          <w:sz w:val="27"/>
+          <w:szCs w:val="27"/>
+        </w:rPr>
+        <w:t xml:space="preserve">For example, you can now easily extract the elements of a list that have even </w:t>
+      </w:r>
+      <w:r>
+        <w:rPr>
+          <w:rFonts w:ascii="Times New Roman" w:eastAsia="Times New Roman" w:hAnsi="Times New Roman" w:cs="Times New Roman"/>
+          <w:color w:val="000000"/>
+          <w:sz w:val="27"/>
+          <w:szCs w:val="27"/>
+        </w:rPr>
+        <w:t>1</w:t>
+      </w:r>
+      <w:r>
+        <w:rPr>
+          <w:rFonts w:ascii="Times New Roman" w:eastAsia="Times New Roman" w:hAnsi="Times New Roman" w:cs="Times New Roman"/>
+          <w:color w:val="000000"/>
+          <w:sz w:val="27"/>
+          <w:szCs w:val="27"/>
+        </w:rPr>
+        <w:t>indexes:</w:t>
+      </w:r>
+    </w:p>
+    <w:p>
+      <w:pPr>
+        <w:tabs>
+          <w:tab w:val="left" w:pos="916"/>
+          <w:tab w:val="left" w:pos="1832"/>
+          <w:tab w:val="left" w:pos="2748"/>
+          <w:tab w:val="left" w:pos="3664"/>
+          <w:tab w:val="left" w:pos="4580"/>
+          <w:tab w:val="left" w:pos="5496"/>
+          <w:tab w:val="left" w:pos="6412"/>
+          <w:tab w:val="left" w:pos="7328"/>
+          <w:tab w:val="left" w:pos="8244"/>
+          <w:tab w:val="left" w:pos="9160"/>
+          <w:tab w:val="left" w:pos="10076"/>
+          <w:tab w:val="left" w:pos="10992"/>
+          <w:tab w:val="left" w:pos="11908"/>
+          <w:tab w:val="left" w:pos="12824"/>
+          <w:tab w:val="left" w:pos="13740"/>
+          <w:tab w:val="left" w:pos="14656"/>
+        </w:tabs>
+        <w:spacing w:after="0" w:line="240" w:lineRule="auto"/>
+        <w:rPr>
+          <w:rFonts w:ascii="Courier New" w:eastAsia="Times New Roman" w:hAnsi="Courier New" w:cs="Courier New"/>
+          <w:color w:val="00008B"/>
+        </w:rPr>
+      </w:pPr>
+      <w:r>
+        <w:rPr>
+          <w:rFonts w:ascii="Courier New" w:eastAsia="Times New Roman" w:hAnsi="Courier New" w:cs="Courier New"/>
+          <w:color w:val="00008B"/>
+        </w:rPr>
+        <w:t xml:space="preserve">&gt;&gt;&gt; L = </w:t>
+      </w:r>
+      <w:proofErr w:type="gramStart"/>
+      <w:r>
+        <w:rPr>
+          <w:rFonts w:ascii="Courier New" w:eastAsia="Times New Roman" w:hAnsi="Courier New" w:cs="Courier New"/>
+          <w:color w:val="00008B"/>
+        </w:rPr>
+        <w:t>range(</w:t>
+      </w:r>
+      <w:proofErr w:type="gramEnd"/>
+      <w:r>
+        <w:rPr>
+          <w:rFonts w:ascii="Courier New" w:eastAsia="Times New Roman" w:hAnsi="Courier New" w:cs="Courier New"/>
+          <w:color w:val="00008B"/>
+        </w:rPr>
+        <w:t>10)</w:t>
+      </w:r>
+    </w:p>
+    <w:p>
+      <w:pPr>
+        <w:tabs>
+          <w:tab w:val="left" w:pos="916"/>
+          <w:tab w:val="left" w:pos="1832"/>
+          <w:tab w:val="left" w:pos="2748"/>
+          <w:tab w:val="left" w:pos="3664"/>
+          <w:tab w:val="left" w:pos="4580"/>
+          <w:tab w:val="left" w:pos="5496"/>
+          <w:tab w:val="left" w:pos="6412"/>
+          <w:tab w:val="left" w:pos="7328"/>
+          <w:tab w:val="left" w:pos="8244"/>
+          <w:tab w:val="left" w:pos="9160"/>
+          <w:tab w:val="left" w:pos="10076"/>
+          <w:tab w:val="left" w:pos="10992"/>
+          <w:tab w:val="left" w:pos="11908"/>
+          <w:tab w:val="left" w:pos="12824"/>
+          <w:tab w:val="left" w:pos="13740"/>
+          <w:tab w:val="left" w:pos="14656"/>
+        </w:tabs>
+        <w:spacing w:after="0" w:line="240" w:lineRule="auto"/>
+        <w:rPr>
+          <w:rFonts w:ascii="Courier New" w:eastAsia="Times New Roman" w:hAnsi="Courier New" w:cs="Courier New"/>
+          <w:color w:val="00008B"/>
+        </w:rPr>
+      </w:pPr>
+      <w:r>
+        <w:rPr>
+          <w:rFonts w:ascii="Courier New" w:eastAsia="Times New Roman" w:hAnsi="Courier New" w:cs="Courier New"/>
+          <w:color w:val="00008B"/>
+        </w:rPr>
+        <w:t>&gt;&gt;&gt; L</w:t>
+      </w:r>
+      <w:proofErr w:type="gramStart"/>
+      <w:r>
+        <w:rPr>
+          <w:rFonts w:ascii="Courier New" w:eastAsia="Times New Roman" w:hAnsi="Courier New" w:cs="Courier New"/>
+          <w:color w:val="00008B"/>
+        </w:rPr>
+        <w:t>[::</w:t>
+      </w:r>
+      <w:proofErr w:type="gramEnd"/>
+      <w:r>
+        <w:rPr>
+          <w:rFonts w:ascii="Courier New" w:eastAsia="Times New Roman" w:hAnsi="Courier New" w:cs="Courier New"/>
+          <w:color w:val="00008B"/>
+        </w:rPr>
+        <w:t>2]</w:t>
+      </w:r>
+    </w:p>
+    <w:p>
+      <w:pPr>
+        <w:tabs>
+          <w:tab w:val="left" w:pos="916"/>
+          <w:tab w:val="left" w:pos="1832"/>
+          <w:tab w:val="left" w:pos="2748"/>
+          <w:tab w:val="left" w:pos="3664"/>
+          <w:tab w:val="left" w:pos="4580"/>
+          <w:tab w:val="left" w:pos="5496"/>
+          <w:tab w:val="left" w:pos="6412"/>
+          <w:tab w:val="left" w:pos="7328"/>
+          <w:tab w:val="left" w:pos="8244"/>
+          <w:tab w:val="left" w:pos="9160"/>
+          <w:tab w:val="left" w:pos="10076"/>
+          <w:tab w:val="left" w:pos="10992"/>
+          <w:tab w:val="left" w:pos="11908"/>
+          <w:tab w:val="left" w:pos="12824"/>
+          <w:tab w:val="left" w:pos="13740"/>
+          <w:tab w:val="left" w:pos="14656"/>
+        </w:tabs>
+        <w:spacing w:after="0" w:line="240" w:lineRule="auto"/>
+        <w:rPr>
+          <w:rFonts w:ascii="Courier New" w:eastAsia="Times New Roman" w:hAnsi="Courier New" w:cs="Courier New"/>
+          <w:color w:val="00008B"/>
+        </w:rPr>
+      </w:pPr>
+      <w:r>
+        <w:rPr>
+          <w:rFonts w:ascii="Courier New" w:eastAsia="Times New Roman" w:hAnsi="Courier New" w:cs="Courier New"/>
+          <w:color w:val="00008B"/>
+        </w:rPr>
+        <w:t>[0, 2, 4, 6, 8]</w:t>
+      </w:r>
+    </w:p>
+    <w:p>
+      <w:pPr>
+        <w:spacing w:before="100" w:beforeAutospacing="1" w:after="100" w:afterAutospacing="1" w:line="240" w:lineRule="auto"/>
+        <w:rPr>
+          <w:rFonts w:ascii="Times New Roman" w:eastAsia="Times New Roman" w:hAnsi="Times New Roman" w:cs="Times New Roman"/>
+          <w:color w:val="000000"/>
+          <w:sz w:val="27"/>
+          <w:szCs w:val="27"/>
+        </w:rPr>
+      </w:pPr>
+      <w:r>
+        <w:rPr>
+          <w:rFonts w:ascii="Times New Roman" w:eastAsia="Times New Roman" w:hAnsi="Times New Roman" w:cs="Times New Roman"/>
+          <w:color w:val="000000"/>
+          <w:sz w:val="27"/>
+          <w:szCs w:val="27"/>
+        </w:rPr>
+        <w:t>Negative values also work to make a copy of the same list in reverse order:</w:t>
+      </w:r>
+    </w:p>
+    <w:p>
+      <w:pPr>
+        <w:tabs>
+          <w:tab w:val="left" w:pos="916"/>
+          <w:tab w:val="left" w:pos="1832"/>
+          <w:tab w:val="left" w:pos="2748"/>
+          <w:tab w:val="left" w:pos="3664"/>
+          <w:tab w:val="left" w:pos="4580"/>
+          <w:tab w:val="left" w:pos="5496"/>
+          <w:tab w:val="left" w:pos="6412"/>
+          <w:tab w:val="left" w:pos="7328"/>
+          <w:tab w:val="left" w:pos="8244"/>
+          <w:tab w:val="left" w:pos="9160"/>
+          <w:tab w:val="left" w:pos="10076"/>
+          <w:tab w:val="left" w:pos="10992"/>
+          <w:tab w:val="left" w:pos="11908"/>
+          <w:tab w:val="left" w:pos="12824"/>
+          <w:tab w:val="left" w:pos="13740"/>
+          <w:tab w:val="left" w:pos="14656"/>
+        </w:tabs>
+        <w:spacing w:after="0" w:line="240" w:lineRule="auto"/>
+        <w:rPr>
+          <w:rFonts w:ascii="Courier New" w:eastAsia="Times New Roman" w:hAnsi="Courier New" w:cs="Courier New"/>
+          <w:color w:val="00008B"/>
+        </w:rPr>
+      </w:pPr>
+      <w:r>
+        <w:rPr>
+          <w:rFonts w:ascii="Courier New" w:eastAsia="Times New Roman" w:hAnsi="Courier New" w:cs="Courier New"/>
+          <w:color w:val="00008B"/>
+        </w:rPr>
+        <w:t>&gt;&gt;&gt; L</w:t>
+      </w:r>
+      <w:proofErr w:type="gramStart"/>
+      <w:r>
+        <w:rPr>
+          <w:rFonts w:ascii="Courier New" w:eastAsia="Times New Roman" w:hAnsi="Courier New" w:cs="Courier New"/>
+          <w:color w:val="00008B"/>
+        </w:rPr>
+        <w:t>[::</w:t>
+      </w:r>
+      <w:proofErr w:type="gramEnd"/>
+      <w:r>
+        <w:rPr>
+          <w:rFonts w:ascii="Courier New" w:eastAsia="Times New Roman" w:hAnsi="Courier New" w:cs="Courier New"/>
+          <w:color w:val="00008B"/>
+        </w:rPr>
+        <w:t>-1]</w:t>
+      </w:r>
+    </w:p>
+    <w:p>
+      <w:pPr>
+        <w:tabs>
+          <w:tab w:val="left" w:pos="916"/>
+          <w:tab w:val="left" w:pos="1832"/>
+          <w:tab w:val="left" w:pos="2748"/>
+          <w:tab w:val="left" w:pos="3664"/>
+          <w:tab w:val="left" w:pos="4580"/>
+          <w:tab w:val="left" w:pos="5496"/>
+          <w:tab w:val="left" w:pos="6412"/>
+          <w:tab w:val="left" w:pos="7328"/>
+          <w:tab w:val="left" w:pos="8244"/>
+          <w:tab w:val="left" w:pos="9160"/>
+          <w:tab w:val="left" w:pos="10076"/>
+          <w:tab w:val="left" w:pos="10992"/>
+          <w:tab w:val="left" w:pos="11908"/>
+          <w:tab w:val="left" w:pos="12824"/>
+          <w:tab w:val="left" w:pos="13740"/>
+          <w:tab w:val="left" w:pos="14656"/>
+        </w:tabs>
+        <w:spacing w:after="0" w:line="240" w:lineRule="auto"/>
+        <w:rPr>
+          <w:rFonts w:ascii="Courier New" w:eastAsia="Times New Roman" w:hAnsi="Courier New" w:cs="Courier New"/>
+          <w:color w:val="00008B"/>
+        </w:rPr>
+      </w:pPr>
+      <w:r>
+        <w:rPr>
+          <w:rFonts w:ascii="Courier New" w:eastAsia="Times New Roman" w:hAnsi="Courier New" w:cs="Courier New"/>
+          <w:color w:val="00008B"/>
+        </w:rPr>
+        <w:t>[9, 8, 7, 6, 5, 4, 3, 2, 1, 0]</w:t>
+      </w:r>
+    </w:p>
+    <w:p/>
+    <w:p>
+      <w:pPr>
+        <w:pStyle w:val="Heading1"/>
+      </w:pPr>
+      <w:r>
+        <w:t>Q338 Counting Bits</w:t>
+      </w:r>
+      <w:r>
+        <w:t xml:space="preserve"> Dynamic programming problem</w:t>
+      </w:r>
+    </w:p>
+    <w:p/>
+    <w:p/>
+    <w:p>
+      <w:pPr>
+        <w:shd w:val="clear" w:color="auto" w:fill="FFFFFF"/>
+        <w:spacing w:after="150" w:line="240" w:lineRule="auto"/>
+        <w:rPr>
+          <w:rFonts w:ascii="Helvetica" w:eastAsia="Times New Roman" w:hAnsi="Helvetica" w:cs="Times New Roman"/>
+          <w:color w:val="333333"/>
+          <w:sz w:val="21"/>
+          <w:szCs w:val="21"/>
+        </w:rPr>
+      </w:pPr>
+      <w:proofErr w:type="gramStart"/>
+      <w:r>
+        <w:rPr>
+          <w:rFonts w:ascii="Helvetica" w:eastAsia="Times New Roman" w:hAnsi="Helvetica" w:cs="Times New Roman"/>
+          <w:b/>
+          <w:bCs/>
+          <w:color w:val="333333"/>
+          <w:sz w:val="21"/>
+          <w:szCs w:val="21"/>
+        </w:rPr>
+        <w:t>Index :</w:t>
+      </w:r>
+      <w:proofErr w:type="gramEnd"/>
+      <w:r>
+        <w:rPr>
+          <w:rFonts w:ascii="Helvetica" w:eastAsia="Times New Roman" w:hAnsi="Helvetica" w:cs="Times New Roman"/>
+          <w:color w:val="333333"/>
+          <w:sz w:val="21"/>
+          <w:szCs w:val="21"/>
+        </w:rPr>
+        <w:t> 0 1 2 3 4 5 6 7 8 9 10 11 12 13 14 15</w:t>
+      </w:r>
+      <w:r>
+        <w:rPr>
+          <w:rFonts w:ascii="Helvetica" w:eastAsia="Times New Roman" w:hAnsi="Helvetica" w:cs="Times New Roman"/>
+          <w:color w:val="333333"/>
+          <w:sz w:val="21"/>
+          <w:szCs w:val="21"/>
+        </w:rPr>
+        <w:t xml:space="preserve"> 16 17 18 19 20 21</w:t>
+      </w:r>
+    </w:p>
+    <w:p>
+      <w:pPr>
+        <w:shd w:val="clear" w:color="auto" w:fill="FFFFFF"/>
+        <w:spacing w:after="150" w:line="240" w:lineRule="auto"/>
+        <w:rPr>
+          <w:rFonts w:ascii="Helvetica" w:eastAsia="Times New Roman" w:hAnsi="Helvetica" w:cs="Times New Roman"/>
+          <w:color w:val="333333"/>
+          <w:sz w:val="21"/>
+          <w:szCs w:val="21"/>
+        </w:rPr>
+      </w:pPr>
+      <w:proofErr w:type="spellStart"/>
+      <w:proofErr w:type="gramStart"/>
+      <w:r>
+        <w:rPr>
+          <w:rFonts w:ascii="Helvetica" w:eastAsia="Times New Roman" w:hAnsi="Helvetica" w:cs="Times New Roman"/>
+          <w:b/>
+          <w:bCs/>
+          <w:color w:val="333333"/>
+          <w:sz w:val="21"/>
+          <w:szCs w:val="21"/>
+        </w:rPr>
+        <w:t>num</w:t>
+      </w:r>
+      <w:proofErr w:type="spellEnd"/>
+      <w:r>
+        <w:rPr>
+          <w:rFonts w:ascii="Helvetica" w:eastAsia="Times New Roman" w:hAnsi="Helvetica" w:cs="Times New Roman"/>
+          <w:b/>
+          <w:bCs/>
+          <w:color w:val="333333"/>
+          <w:sz w:val="21"/>
+          <w:szCs w:val="21"/>
+        </w:rPr>
+        <w:t xml:space="preserve"> :</w:t>
+      </w:r>
+      <w:proofErr w:type="gramEnd"/>
+      <w:r>
+        <w:rPr>
+          <w:rFonts w:ascii="Helvetica" w:eastAsia="Times New Roman" w:hAnsi="Helvetica" w:cs="Times New Roman"/>
+          <w:color w:val="333333"/>
+          <w:sz w:val="21"/>
+          <w:szCs w:val="21"/>
+        </w:rPr>
+        <w:t> </w:t>
+      </w:r>
+      <w:r>
+        <w:rPr>
+          <w:rFonts w:ascii="Helvetica" w:eastAsia="Times New Roman" w:hAnsi="Helvetica" w:cs="Times New Roman"/>
+          <w:b/>
+          <w:bCs/>
+          <w:color w:val="333333"/>
+          <w:sz w:val="21"/>
+          <w:szCs w:val="21"/>
+        </w:rPr>
+        <w:t>0 1 1 2</w:t>
+      </w:r>
+      <w:r>
+        <w:rPr>
+          <w:rFonts w:ascii="Helvetica" w:eastAsia="Times New Roman" w:hAnsi="Helvetica" w:cs="Times New Roman"/>
+          <w:color w:val="333333"/>
+          <w:sz w:val="21"/>
+          <w:szCs w:val="21"/>
+        </w:rPr>
+        <w:t> </w:t>
+      </w:r>
+      <w:r>
+        <w:rPr>
+          <w:rFonts w:ascii="Consolas" w:eastAsia="Times New Roman" w:hAnsi="Consolas" w:cs="Courier New"/>
+          <w:color w:val="C7254E"/>
+          <w:sz w:val="19"/>
+          <w:szCs w:val="19"/>
+          <w:shd w:val="clear" w:color="auto" w:fill="F9F2F4"/>
+        </w:rPr>
+        <w:t>1 2 2 3</w:t>
+      </w:r>
+      <w:r>
+        <w:rPr>
+          <w:rFonts w:ascii="Helvetica" w:eastAsia="Times New Roman" w:hAnsi="Helvetica" w:cs="Times New Roman"/>
+          <w:color w:val="333333"/>
+          <w:sz w:val="21"/>
+          <w:szCs w:val="21"/>
+        </w:rPr>
+        <w:t> </w:t>
+      </w:r>
+      <w:r>
+        <w:rPr>
+          <w:rFonts w:ascii="Consolas" w:eastAsia="Times New Roman" w:hAnsi="Consolas" w:cs="Courier New"/>
+          <w:color w:val="C7254E"/>
+          <w:sz w:val="19"/>
+          <w:szCs w:val="19"/>
+          <w:shd w:val="clear" w:color="auto" w:fill="F9F2F4"/>
+        </w:rPr>
+        <w:t>1 2 2 3</w:t>
+      </w:r>
+      <w:r>
+        <w:rPr>
+          <w:rFonts w:ascii="Helvetica" w:eastAsia="Times New Roman" w:hAnsi="Helvetica" w:cs="Times New Roman"/>
+          <w:color w:val="333333"/>
+          <w:sz w:val="21"/>
+          <w:szCs w:val="21"/>
+        </w:rPr>
+        <w:t> </w:t>
+      </w:r>
+      <w:r>
+        <w:rPr>
+          <w:rFonts w:ascii="Helvetica" w:eastAsia="Times New Roman" w:hAnsi="Helvetica" w:cs="Times New Roman"/>
+          <w:b/>
+          <w:bCs/>
+          <w:color w:val="333333"/>
+          <w:sz w:val="21"/>
+          <w:szCs w:val="21"/>
+        </w:rPr>
+        <w:t>2 3 3 4</w:t>
+      </w:r>
+      <w:r>
+        <w:rPr>
+          <w:rFonts w:ascii="Helvetica" w:eastAsia="Times New Roman" w:hAnsi="Helvetica" w:cs="Times New Roman"/>
+          <w:b/>
+          <w:bCs/>
+          <w:color w:val="333333"/>
+          <w:sz w:val="21"/>
+          <w:szCs w:val="21"/>
+        </w:rPr>
+        <w:t xml:space="preserve"> 1 2 2 3 2 3 3 4</w:t>
+      </w:r>
+    </w:p>
+    <w:p/>
+    <w:p>
+      <w:pPr>
+        <w:shd w:val="clear" w:color="auto" w:fill="FFFFFF"/>
+        <w:spacing w:after="150" w:line="240" w:lineRule="auto"/>
+        <w:rPr>
+          <w:rFonts w:ascii="Helvetica" w:eastAsia="Times New Roman" w:hAnsi="Helvetica" w:cs="Times New Roman"/>
+          <w:color w:val="333333"/>
+          <w:sz w:val="21"/>
+          <w:szCs w:val="21"/>
+        </w:rPr>
+      </w:pPr>
+      <w:proofErr w:type="spellStart"/>
+      <w:proofErr w:type="gramStart"/>
+      <w:r>
+        <w:rPr>
+          <w:rFonts w:ascii="Helvetica" w:eastAsia="Times New Roman" w:hAnsi="Helvetica" w:cs="Times New Roman"/>
+          <w:color w:val="333333"/>
+          <w:sz w:val="21"/>
+          <w:szCs w:val="21"/>
+        </w:rPr>
+        <w:t>dp</w:t>
+      </w:r>
+      <w:proofErr w:type="spellEnd"/>
+      <w:r>
+        <w:rPr>
+          <w:rFonts w:ascii="Helvetica" w:eastAsia="Times New Roman" w:hAnsi="Helvetica" w:cs="Times New Roman"/>
+          <w:color w:val="333333"/>
+          <w:sz w:val="21"/>
+          <w:szCs w:val="21"/>
+        </w:rPr>
+        <w:t>[</w:t>
+      </w:r>
+      <w:proofErr w:type="gramEnd"/>
+      <w:r>
+        <w:rPr>
+          <w:rFonts w:ascii="Helvetica" w:eastAsia="Times New Roman" w:hAnsi="Helvetica" w:cs="Times New Roman"/>
+          <w:color w:val="333333"/>
+          <w:sz w:val="21"/>
+          <w:szCs w:val="21"/>
+        </w:rPr>
+        <w:t>0] = 0;</w:t>
+      </w:r>
+    </w:p>
+    <w:p>
+      <w:pPr>
+        <w:shd w:val="clear" w:color="auto" w:fill="FFFFFF"/>
+        <w:spacing w:after="150" w:line="240" w:lineRule="auto"/>
+        <w:rPr>
+          <w:rFonts w:ascii="Helvetica" w:eastAsia="Times New Roman" w:hAnsi="Helvetica" w:cs="Times New Roman"/>
+          <w:color w:val="333333"/>
+          <w:sz w:val="21"/>
+          <w:szCs w:val="21"/>
+        </w:rPr>
+      </w:pPr>
+      <w:proofErr w:type="spellStart"/>
+      <w:proofErr w:type="gramStart"/>
+      <w:r>
+        <w:rPr>
+          <w:rFonts w:ascii="Helvetica" w:eastAsia="Times New Roman" w:hAnsi="Helvetica" w:cs="Times New Roman"/>
+          <w:color w:val="333333"/>
+          <w:sz w:val="21"/>
+          <w:szCs w:val="21"/>
+        </w:rPr>
+        <w:t>dp</w:t>
+      </w:r>
+      <w:proofErr w:type="spellEnd"/>
+      <w:r>
+        <w:rPr>
+          <w:rFonts w:ascii="Helvetica" w:eastAsia="Times New Roman" w:hAnsi="Helvetica" w:cs="Times New Roman"/>
+          <w:color w:val="333333"/>
+          <w:sz w:val="21"/>
+          <w:szCs w:val="21"/>
+        </w:rPr>
+        <w:t>[</w:t>
+      </w:r>
+      <w:proofErr w:type="gramEnd"/>
+      <w:r>
+        <w:rPr>
+          <w:rFonts w:ascii="Helvetica" w:eastAsia="Times New Roman" w:hAnsi="Helvetica" w:cs="Times New Roman"/>
+          <w:color w:val="333333"/>
+          <w:sz w:val="21"/>
+          <w:szCs w:val="21"/>
+        </w:rPr>
+        <w:t xml:space="preserve">1] = </w:t>
+      </w:r>
+      <w:proofErr w:type="spellStart"/>
+      <w:r>
+        <w:rPr>
+          <w:rFonts w:ascii="Helvetica" w:eastAsia="Times New Roman" w:hAnsi="Helvetica" w:cs="Times New Roman"/>
+          <w:color w:val="333333"/>
+          <w:sz w:val="21"/>
+          <w:szCs w:val="21"/>
+        </w:rPr>
+        <w:t>dp</w:t>
+      </w:r>
+      <w:proofErr w:type="spellEnd"/>
+      <w:r>
+        <w:rPr>
+          <w:rFonts w:ascii="Helvetica" w:eastAsia="Times New Roman" w:hAnsi="Helvetica" w:cs="Times New Roman"/>
+          <w:color w:val="333333"/>
+          <w:sz w:val="21"/>
+          <w:szCs w:val="21"/>
+        </w:rPr>
+        <w:t>[1-1] + 1;</w:t>
+      </w:r>
+    </w:p>
+    <w:p>
+      <w:pPr>
+        <w:shd w:val="clear" w:color="auto" w:fill="FFFFFF"/>
+        <w:spacing w:after="150" w:line="240" w:lineRule="auto"/>
+        <w:rPr>
+          <w:rFonts w:ascii="Helvetica" w:eastAsia="Times New Roman" w:hAnsi="Helvetica" w:cs="Times New Roman"/>
+          <w:color w:val="333333"/>
+          <w:sz w:val="21"/>
+          <w:szCs w:val="21"/>
+        </w:rPr>
+      </w:pPr>
+      <w:proofErr w:type="spellStart"/>
+      <w:proofErr w:type="gramStart"/>
+      <w:r>
+        <w:rPr>
+          <w:rFonts w:ascii="Helvetica" w:eastAsia="Times New Roman" w:hAnsi="Helvetica" w:cs="Times New Roman"/>
+          <w:color w:val="333333"/>
+          <w:sz w:val="21"/>
+          <w:szCs w:val="21"/>
+        </w:rPr>
+        <w:t>dp</w:t>
+      </w:r>
+      <w:proofErr w:type="spellEnd"/>
+      <w:r>
+        <w:rPr>
+          <w:rFonts w:ascii="Helvetica" w:eastAsia="Times New Roman" w:hAnsi="Helvetica" w:cs="Times New Roman"/>
+          <w:color w:val="333333"/>
+          <w:sz w:val="21"/>
+          <w:szCs w:val="21"/>
+        </w:rPr>
+        <w:t>[</w:t>
+      </w:r>
+      <w:proofErr w:type="gramEnd"/>
+      <w:r>
+        <w:rPr>
+          <w:rFonts w:ascii="Helvetica" w:eastAsia="Times New Roman" w:hAnsi="Helvetica" w:cs="Times New Roman"/>
+          <w:color w:val="333333"/>
+          <w:sz w:val="21"/>
+          <w:szCs w:val="21"/>
+        </w:rPr>
+        <w:t xml:space="preserve">2] = </w:t>
+      </w:r>
+      <w:proofErr w:type="spellStart"/>
+      <w:r>
+        <w:rPr>
+          <w:rFonts w:ascii="Helvetica" w:eastAsia="Times New Roman" w:hAnsi="Helvetica" w:cs="Times New Roman"/>
+          <w:color w:val="333333"/>
+          <w:sz w:val="21"/>
+          <w:szCs w:val="21"/>
+        </w:rPr>
+        <w:t>dp</w:t>
+      </w:r>
+      <w:proofErr w:type="spellEnd"/>
+      <w:r>
+        <w:rPr>
+          <w:rFonts w:ascii="Helvetica" w:eastAsia="Times New Roman" w:hAnsi="Helvetica" w:cs="Times New Roman"/>
+          <w:color w:val="333333"/>
+          <w:sz w:val="21"/>
+          <w:szCs w:val="21"/>
+        </w:rPr>
+        <w:t>[2-2] + 1;</w:t>
+      </w:r>
+    </w:p>
+    <w:p>
+      <w:pPr>
+        <w:shd w:val="clear" w:color="auto" w:fill="FFFFFF"/>
+        <w:spacing w:after="150" w:line="240" w:lineRule="auto"/>
+        <w:rPr>
+          <w:rFonts w:ascii="Helvetica" w:eastAsia="Times New Roman" w:hAnsi="Helvetica" w:cs="Times New Roman"/>
+          <w:color w:val="333333"/>
+          <w:sz w:val="21"/>
+          <w:szCs w:val="21"/>
+        </w:rPr>
+      </w:pPr>
+      <w:proofErr w:type="spellStart"/>
+      <w:proofErr w:type="gramStart"/>
+      <w:r>
+        <w:rPr>
+          <w:rFonts w:ascii="Helvetica" w:eastAsia="Times New Roman" w:hAnsi="Helvetica" w:cs="Times New Roman"/>
+          <w:color w:val="333333"/>
+          <w:sz w:val="21"/>
+          <w:szCs w:val="21"/>
+        </w:rPr>
+        <w:lastRenderedPageBreak/>
+        <w:t>dp</w:t>
+      </w:r>
+      <w:proofErr w:type="spellEnd"/>
+      <w:r>
+        <w:rPr>
+          <w:rFonts w:ascii="Helvetica" w:eastAsia="Times New Roman" w:hAnsi="Helvetica" w:cs="Times New Roman"/>
+          <w:color w:val="333333"/>
+          <w:sz w:val="21"/>
+          <w:szCs w:val="21"/>
+        </w:rPr>
+        <w:t>[</w:t>
+      </w:r>
+      <w:proofErr w:type="gramEnd"/>
+      <w:r>
+        <w:rPr>
+          <w:rFonts w:ascii="Helvetica" w:eastAsia="Times New Roman" w:hAnsi="Helvetica" w:cs="Times New Roman"/>
+          <w:color w:val="333333"/>
+          <w:sz w:val="21"/>
+          <w:szCs w:val="21"/>
+        </w:rPr>
+        <w:t xml:space="preserve">3] = </w:t>
+      </w:r>
+      <w:proofErr w:type="spellStart"/>
+      <w:r>
+        <w:rPr>
+          <w:rFonts w:ascii="Helvetica" w:eastAsia="Times New Roman" w:hAnsi="Helvetica" w:cs="Times New Roman"/>
+          <w:color w:val="333333"/>
+          <w:sz w:val="21"/>
+          <w:szCs w:val="21"/>
+        </w:rPr>
+        <w:t>dp</w:t>
+      </w:r>
+      <w:proofErr w:type="spellEnd"/>
+      <w:r>
+        <w:rPr>
+          <w:rFonts w:ascii="Helvetica" w:eastAsia="Times New Roman" w:hAnsi="Helvetica" w:cs="Times New Roman"/>
+          <w:color w:val="333333"/>
+          <w:sz w:val="21"/>
+          <w:szCs w:val="21"/>
+        </w:rPr>
+        <w:t>[3-2] +1;</w:t>
+      </w:r>
+    </w:p>
+    <w:p>
+      <w:pPr>
+        <w:shd w:val="clear" w:color="auto" w:fill="FFFFFF"/>
+        <w:spacing w:after="150" w:line="240" w:lineRule="auto"/>
+        <w:rPr>
+          <w:rFonts w:ascii="Helvetica" w:eastAsia="Times New Roman" w:hAnsi="Helvetica" w:cs="Times New Roman"/>
+          <w:color w:val="333333"/>
+          <w:sz w:val="21"/>
+          <w:szCs w:val="21"/>
+        </w:rPr>
+      </w:pPr>
+      <w:proofErr w:type="spellStart"/>
+      <w:proofErr w:type="gramStart"/>
+      <w:r>
+        <w:rPr>
+          <w:rFonts w:ascii="Helvetica" w:eastAsia="Times New Roman" w:hAnsi="Helvetica" w:cs="Times New Roman"/>
+          <w:color w:val="333333"/>
+          <w:sz w:val="21"/>
+          <w:szCs w:val="21"/>
+        </w:rPr>
+        <w:t>dp</w:t>
+      </w:r>
+      <w:proofErr w:type="spellEnd"/>
+      <w:r>
+        <w:rPr>
+          <w:rFonts w:ascii="Helvetica" w:eastAsia="Times New Roman" w:hAnsi="Helvetica" w:cs="Times New Roman"/>
+          <w:color w:val="333333"/>
+          <w:sz w:val="21"/>
+          <w:szCs w:val="21"/>
+        </w:rPr>
+        <w:t>[</w:t>
+      </w:r>
+      <w:proofErr w:type="gramEnd"/>
+      <w:r>
+        <w:rPr>
+          <w:rFonts w:ascii="Helvetica" w:eastAsia="Times New Roman" w:hAnsi="Helvetica" w:cs="Times New Roman"/>
+          <w:color w:val="333333"/>
+          <w:sz w:val="21"/>
+          <w:szCs w:val="21"/>
+        </w:rPr>
+        <w:t xml:space="preserve">4] = </w:t>
+      </w:r>
+      <w:proofErr w:type="spellStart"/>
+      <w:r>
+        <w:rPr>
+          <w:rFonts w:ascii="Helvetica" w:eastAsia="Times New Roman" w:hAnsi="Helvetica" w:cs="Times New Roman"/>
+          <w:color w:val="333333"/>
+          <w:sz w:val="21"/>
+          <w:szCs w:val="21"/>
+        </w:rPr>
+        <w:t>dp</w:t>
+      </w:r>
+      <w:proofErr w:type="spellEnd"/>
+      <w:r>
+        <w:rPr>
+          <w:rFonts w:ascii="Helvetica" w:eastAsia="Times New Roman" w:hAnsi="Helvetica" w:cs="Times New Roman"/>
+          <w:color w:val="333333"/>
+          <w:sz w:val="21"/>
+          <w:szCs w:val="21"/>
+        </w:rPr>
+        <w:t>[4-4] + 1;</w:t>
+      </w:r>
+    </w:p>
+    <w:p>
+      <w:pPr>
+        <w:shd w:val="clear" w:color="auto" w:fill="FFFFFF"/>
+        <w:spacing w:after="150" w:line="240" w:lineRule="auto"/>
+        <w:rPr>
+          <w:rFonts w:ascii="Helvetica" w:eastAsia="Times New Roman" w:hAnsi="Helvetica" w:cs="Times New Roman"/>
+          <w:color w:val="333333"/>
+          <w:sz w:val="21"/>
+          <w:szCs w:val="21"/>
+        </w:rPr>
+      </w:pPr>
+      <w:proofErr w:type="spellStart"/>
+      <w:proofErr w:type="gramStart"/>
+      <w:r>
+        <w:rPr>
+          <w:rFonts w:ascii="Helvetica" w:eastAsia="Times New Roman" w:hAnsi="Helvetica" w:cs="Times New Roman"/>
+          <w:color w:val="333333"/>
+          <w:sz w:val="21"/>
+          <w:szCs w:val="21"/>
+        </w:rPr>
+        <w:t>dp</w:t>
+      </w:r>
+      <w:proofErr w:type="spellEnd"/>
+      <w:r>
+        <w:rPr>
+          <w:rFonts w:ascii="Helvetica" w:eastAsia="Times New Roman" w:hAnsi="Helvetica" w:cs="Times New Roman"/>
+          <w:color w:val="333333"/>
+          <w:sz w:val="21"/>
+          <w:szCs w:val="21"/>
+        </w:rPr>
+        <w:t>[</w:t>
+      </w:r>
+      <w:proofErr w:type="gramEnd"/>
+      <w:r>
+        <w:rPr>
+          <w:rFonts w:ascii="Helvetica" w:eastAsia="Times New Roman" w:hAnsi="Helvetica" w:cs="Times New Roman"/>
+          <w:color w:val="333333"/>
+          <w:sz w:val="21"/>
+          <w:szCs w:val="21"/>
+        </w:rPr>
+        <w:t xml:space="preserve">5] = </w:t>
+      </w:r>
+      <w:proofErr w:type="spellStart"/>
+      <w:r>
+        <w:rPr>
+          <w:rFonts w:ascii="Helvetica" w:eastAsia="Times New Roman" w:hAnsi="Helvetica" w:cs="Times New Roman"/>
+          <w:color w:val="333333"/>
+          <w:sz w:val="21"/>
+          <w:szCs w:val="21"/>
+        </w:rPr>
+        <w:t>dp</w:t>
+      </w:r>
+      <w:proofErr w:type="spellEnd"/>
+      <w:r>
+        <w:rPr>
+          <w:rFonts w:ascii="Helvetica" w:eastAsia="Times New Roman" w:hAnsi="Helvetica" w:cs="Times New Roman"/>
+          <w:color w:val="333333"/>
+          <w:sz w:val="21"/>
+          <w:szCs w:val="21"/>
+        </w:rPr>
+        <w:t>[5-4] + 1;</w:t>
+      </w:r>
+    </w:p>
+    <w:p>
+      <w:pPr>
+        <w:shd w:val="clear" w:color="auto" w:fill="FFFFFF"/>
+        <w:spacing w:after="150" w:line="240" w:lineRule="auto"/>
+        <w:rPr>
+          <w:rFonts w:ascii="Helvetica" w:eastAsia="Times New Roman" w:hAnsi="Helvetica" w:cs="Times New Roman"/>
+          <w:color w:val="333333"/>
+          <w:sz w:val="21"/>
+          <w:szCs w:val="21"/>
+        </w:rPr>
+      </w:pPr>
+      <w:proofErr w:type="spellStart"/>
+      <w:proofErr w:type="gramStart"/>
+      <w:r>
+        <w:rPr>
+          <w:rFonts w:ascii="Helvetica" w:eastAsia="Times New Roman" w:hAnsi="Helvetica" w:cs="Times New Roman"/>
+          <w:color w:val="333333"/>
+          <w:sz w:val="21"/>
+          <w:szCs w:val="21"/>
+        </w:rPr>
+        <w:t>dp</w:t>
+      </w:r>
+      <w:proofErr w:type="spellEnd"/>
+      <w:r>
+        <w:rPr>
+          <w:rFonts w:ascii="Helvetica" w:eastAsia="Times New Roman" w:hAnsi="Helvetica" w:cs="Times New Roman"/>
+          <w:color w:val="333333"/>
+          <w:sz w:val="21"/>
+          <w:szCs w:val="21"/>
+        </w:rPr>
+        <w:t>[</w:t>
+      </w:r>
+      <w:proofErr w:type="gramEnd"/>
+      <w:r>
+        <w:rPr>
+          <w:rFonts w:ascii="Helvetica" w:eastAsia="Times New Roman" w:hAnsi="Helvetica" w:cs="Times New Roman"/>
+          <w:color w:val="333333"/>
+          <w:sz w:val="21"/>
+          <w:szCs w:val="21"/>
+        </w:rPr>
+        <w:t xml:space="preserve">6] = </w:t>
+      </w:r>
+      <w:proofErr w:type="spellStart"/>
+      <w:r>
+        <w:rPr>
+          <w:rFonts w:ascii="Helvetica" w:eastAsia="Times New Roman" w:hAnsi="Helvetica" w:cs="Times New Roman"/>
+          <w:color w:val="333333"/>
+          <w:sz w:val="21"/>
+          <w:szCs w:val="21"/>
+        </w:rPr>
+        <w:t>dp</w:t>
+      </w:r>
+      <w:proofErr w:type="spellEnd"/>
+      <w:r>
+        <w:rPr>
+          <w:rFonts w:ascii="Helvetica" w:eastAsia="Times New Roman" w:hAnsi="Helvetica" w:cs="Times New Roman"/>
+          <w:color w:val="333333"/>
+          <w:sz w:val="21"/>
+          <w:szCs w:val="21"/>
+        </w:rPr>
+        <w:t>[6-4] + 1;</w:t>
+      </w:r>
+    </w:p>
+    <w:p>
+      <w:pPr>
+        <w:shd w:val="clear" w:color="auto" w:fill="FFFFFF"/>
+        <w:spacing w:after="150" w:line="240" w:lineRule="auto"/>
+        <w:rPr>
+          <w:rFonts w:ascii="Helvetica" w:eastAsia="Times New Roman" w:hAnsi="Helvetica" w:cs="Times New Roman"/>
+          <w:color w:val="333333"/>
+          <w:sz w:val="21"/>
+          <w:szCs w:val="21"/>
+        </w:rPr>
+      </w:pPr>
+      <w:proofErr w:type="spellStart"/>
+      <w:proofErr w:type="gramStart"/>
+      <w:r>
+        <w:rPr>
+          <w:rFonts w:ascii="Helvetica" w:eastAsia="Times New Roman" w:hAnsi="Helvetica" w:cs="Times New Roman"/>
+          <w:color w:val="333333"/>
+          <w:sz w:val="21"/>
+          <w:szCs w:val="21"/>
+        </w:rPr>
+        <w:t>dp</w:t>
+      </w:r>
+      <w:proofErr w:type="spellEnd"/>
+      <w:r>
+        <w:rPr>
+          <w:rFonts w:ascii="Helvetica" w:eastAsia="Times New Roman" w:hAnsi="Helvetica" w:cs="Times New Roman"/>
+          <w:color w:val="333333"/>
+          <w:sz w:val="21"/>
+          <w:szCs w:val="21"/>
+        </w:rPr>
+        <w:t>[</w:t>
+      </w:r>
+      <w:proofErr w:type="gramEnd"/>
+      <w:r>
+        <w:rPr>
+          <w:rFonts w:ascii="Helvetica" w:eastAsia="Times New Roman" w:hAnsi="Helvetica" w:cs="Times New Roman"/>
+          <w:color w:val="333333"/>
+          <w:sz w:val="21"/>
+          <w:szCs w:val="21"/>
+        </w:rPr>
+        <w:t xml:space="preserve">7] = </w:t>
+      </w:r>
+      <w:proofErr w:type="spellStart"/>
+      <w:r>
+        <w:rPr>
+          <w:rFonts w:ascii="Helvetica" w:eastAsia="Times New Roman" w:hAnsi="Helvetica" w:cs="Times New Roman"/>
+          <w:color w:val="333333"/>
+          <w:sz w:val="21"/>
+          <w:szCs w:val="21"/>
+        </w:rPr>
+        <w:t>dp</w:t>
+      </w:r>
+      <w:proofErr w:type="spellEnd"/>
+      <w:r>
+        <w:rPr>
+          <w:rFonts w:ascii="Helvetica" w:eastAsia="Times New Roman" w:hAnsi="Helvetica" w:cs="Times New Roman"/>
+          <w:color w:val="333333"/>
+          <w:sz w:val="21"/>
+          <w:szCs w:val="21"/>
+        </w:rPr>
+        <w:t>[7-4] + 1;</w:t>
+      </w:r>
+    </w:p>
+    <w:p>
+      <w:pPr>
+        <w:shd w:val="clear" w:color="auto" w:fill="FFFFFF"/>
+        <w:spacing w:after="150" w:line="240" w:lineRule="auto"/>
+        <w:rPr>
+          <w:rFonts w:ascii="Helvetica" w:eastAsia="Times New Roman" w:hAnsi="Helvetica" w:cs="Times New Roman"/>
+          <w:color w:val="333333"/>
+          <w:sz w:val="21"/>
+          <w:szCs w:val="21"/>
+        </w:rPr>
+      </w:pPr>
+      <w:proofErr w:type="spellStart"/>
+      <w:proofErr w:type="gramStart"/>
+      <w:r>
+        <w:rPr>
+          <w:rFonts w:ascii="Helvetica" w:eastAsia="Times New Roman" w:hAnsi="Helvetica" w:cs="Times New Roman"/>
+          <w:color w:val="333333"/>
+          <w:sz w:val="21"/>
+          <w:szCs w:val="21"/>
+        </w:rPr>
+        <w:t>dp</w:t>
+      </w:r>
+      <w:proofErr w:type="spellEnd"/>
+      <w:r>
+        <w:rPr>
+          <w:rFonts w:ascii="Helvetica" w:eastAsia="Times New Roman" w:hAnsi="Helvetica" w:cs="Times New Roman"/>
+          <w:color w:val="333333"/>
+          <w:sz w:val="21"/>
+          <w:szCs w:val="21"/>
+        </w:rPr>
+        <w:t>[</w:t>
+      </w:r>
+      <w:proofErr w:type="gramEnd"/>
+      <w:r>
+        <w:rPr>
+          <w:rFonts w:ascii="Helvetica" w:eastAsia="Times New Roman" w:hAnsi="Helvetica" w:cs="Times New Roman"/>
+          <w:color w:val="333333"/>
+          <w:sz w:val="21"/>
+          <w:szCs w:val="21"/>
+        </w:rPr>
+        <w:t xml:space="preserve">8] = </w:t>
+      </w:r>
+      <w:proofErr w:type="spellStart"/>
+      <w:r>
+        <w:rPr>
+          <w:rFonts w:ascii="Helvetica" w:eastAsia="Times New Roman" w:hAnsi="Helvetica" w:cs="Times New Roman"/>
+          <w:color w:val="333333"/>
+          <w:sz w:val="21"/>
+          <w:szCs w:val="21"/>
+        </w:rPr>
+        <w:t>dp</w:t>
+      </w:r>
+      <w:proofErr w:type="spellEnd"/>
+      <w:r>
+        <w:rPr>
+          <w:rFonts w:ascii="Helvetica" w:eastAsia="Times New Roman" w:hAnsi="Helvetica" w:cs="Times New Roman"/>
+          <w:color w:val="333333"/>
+          <w:sz w:val="21"/>
+          <w:szCs w:val="21"/>
+        </w:rPr>
+        <w:t>[8-8] + 1;</w:t>
+      </w:r>
+    </w:p>
+    <w:p/>
+    <w:p>
+      <w:pPr>
+        <w:pStyle w:val="Heading1"/>
+      </w:pPr>
+      <w:r>
+        <w:t>191 Number of 1 Bits</w:t>
+      </w:r>
+    </w:p>
+    <w:p>
+      <w:pPr>
+        <w:shd w:val="clear" w:color="auto" w:fill="F5F5F5"/>
+        <w:tabs>
+          <w:tab w:val="left" w:pos="916"/>
+          <w:tab w:val="left" w:pos="1832"/>
+          <w:tab w:val="left" w:pos="2748"/>
+          <w:tab w:val="left" w:pos="3664"/>
+          <w:tab w:val="left" w:pos="4580"/>
+          <w:tab w:val="left" w:pos="5496"/>
+          <w:tab w:val="left" w:pos="6412"/>
+          <w:tab w:val="left" w:pos="7328"/>
+          <w:tab w:val="left" w:pos="8244"/>
+          <w:tab w:val="left" w:pos="9160"/>
+          <w:tab w:val="left" w:pos="10076"/>
+          <w:tab w:val="left" w:pos="10992"/>
+          <w:tab w:val="left" w:pos="11908"/>
+          <w:tab w:val="left" w:pos="12824"/>
+          <w:tab w:val="left" w:pos="13740"/>
+          <w:tab w:val="left" w:pos="14656"/>
+        </w:tabs>
+        <w:wordWrap w:val="0"/>
+        <w:spacing w:after="150" w:line="240" w:lineRule="auto"/>
+        <w:rPr>
+          <w:rFonts w:ascii="Consolas" w:eastAsia="Times New Roman" w:hAnsi="Consolas" w:cs="Courier New"/>
+          <w:color w:val="333333"/>
+          <w:sz w:val="20"/>
+          <w:szCs w:val="20"/>
+        </w:rPr>
+      </w:pPr>
+    </w:p>
+    <w:p>
+      <w:pPr>
+        <w:shd w:val="clear" w:color="auto" w:fill="F5F5F5"/>
+        <w:tabs>
+          <w:tab w:val="left" w:pos="916"/>
+          <w:tab w:val="left" w:pos="1832"/>
+          <w:tab w:val="left" w:pos="2748"/>
+          <w:tab w:val="left" w:pos="3664"/>
+          <w:tab w:val="left" w:pos="4580"/>
+          <w:tab w:val="left" w:pos="5496"/>
+          <w:tab w:val="left" w:pos="6412"/>
+          <w:tab w:val="left" w:pos="7328"/>
+          <w:tab w:val="left" w:pos="8244"/>
+          <w:tab w:val="left" w:pos="9160"/>
+          <w:tab w:val="left" w:pos="10076"/>
+          <w:tab w:val="left" w:pos="10992"/>
+          <w:tab w:val="left" w:pos="11908"/>
+          <w:tab w:val="left" w:pos="12824"/>
+          <w:tab w:val="left" w:pos="13740"/>
+          <w:tab w:val="left" w:pos="14656"/>
+        </w:tabs>
+        <w:wordWrap w:val="0"/>
+        <w:spacing w:after="150" w:line="240" w:lineRule="auto"/>
+        <w:rPr>
+          <w:rFonts w:ascii="Consolas" w:eastAsia="Times New Roman" w:hAnsi="Consolas" w:cs="Courier New"/>
+          <w:color w:val="333333"/>
+          <w:sz w:val="20"/>
+          <w:szCs w:val="20"/>
+        </w:rPr>
+      </w:pPr>
+      <w:r>
+        <w:rPr>
+          <w:rFonts w:ascii="Consolas" w:eastAsia="Times New Roman" w:hAnsi="Consolas" w:cs="Courier New"/>
+          <w:color w:val="333333"/>
+          <w:sz w:val="20"/>
+          <w:szCs w:val="20"/>
+        </w:rPr>
+        <w:t>bin(n</w:t>
+      </w:r>
+      <w:proofErr w:type="gramStart"/>
+      <w:r>
+        <w:rPr>
+          <w:rFonts w:ascii="Consolas" w:eastAsia="Times New Roman" w:hAnsi="Consolas" w:cs="Courier New"/>
+          <w:color w:val="333333"/>
+          <w:sz w:val="20"/>
+          <w:szCs w:val="20"/>
+        </w:rPr>
+        <w:t>).count</w:t>
+      </w:r>
+      <w:proofErr w:type="gramEnd"/>
+      <w:r>
+        <w:rPr>
+          <w:rFonts w:ascii="Consolas" w:eastAsia="Times New Roman" w:hAnsi="Consolas" w:cs="Courier New"/>
+          <w:color w:val="333333"/>
+          <w:sz w:val="20"/>
+          <w:szCs w:val="20"/>
+        </w:rPr>
+        <w:t>(</w:t>
+      </w:r>
+      <w:r>
+        <w:rPr>
+          <w:rFonts w:ascii="Consolas" w:eastAsia="Times New Roman" w:hAnsi="Consolas" w:cs="Courier New"/>
+          <w:color w:val="880000"/>
+          <w:sz w:val="20"/>
+          <w:szCs w:val="20"/>
+        </w:rPr>
+        <w:t>'1'</w:t>
+      </w:r>
+      <w:r>
+        <w:rPr>
+          <w:rFonts w:ascii="Consolas" w:eastAsia="Times New Roman" w:hAnsi="Consolas" w:cs="Courier New"/>
+          <w:color w:val="333333"/>
+          <w:sz w:val="20"/>
+          <w:szCs w:val="20"/>
+        </w:rPr>
+        <w:t>)</w:t>
+      </w:r>
+    </w:p>
+    <w:p/>
+    <w:p>
+      <w:pPr>
+        <w:pStyle w:val="Heading1"/>
+      </w:pPr>
+      <w:r>
+        <w:t xml:space="preserve">791 </w:t>
+      </w:r>
+      <w:r>
+        <w:rPr>
+          <w:rFonts w:hint="eastAsia"/>
+        </w:rPr>
+        <w:t>C</w:t>
+      </w:r>
+      <w:r>
+        <w:t>ustom Sort String</w:t>
+      </w:r>
+    </w:p>
+    <w:p>
+      <w:r>
+        <w:t>Character array with count method,</w:t>
+      </w:r>
+    </w:p>
+    <w:p>
+      <w:pPr>
+        <w:rPr>
+          <w:rFonts w:hint="eastAsia"/>
+        </w:rPr>
+      </w:pPr>
+      <w:r>
+        <w:t>Run time O(N</w:t>
+      </w:r>
+      <w:r>
+        <w:rPr>
+          <w:rFonts w:hint="eastAsia"/>
+        </w:rPr>
+        <w:t>^2)</w:t>
+      </w:r>
+    </w:p>
+    <w:p>
+      <w:r>
+        <w:t>You can also use count the number of times a character appears.</w:t>
+      </w:r>
+    </w:p>
+    <w:p/>
+    <w:p>
+      <w:pPr>
+        <w:pStyle w:val="Heading1"/>
+      </w:pPr>
+      <w:r>
+        <w:t>442 Find All Duplicates in an Array</w:t>
+      </w:r>
+    </w:p>
+    <w:p>
+      <w:r>
+        <w:t xml:space="preserve">Using the input array as a hash function, by changing the value to negative to indicate that this spot has been </w:t>
+      </w:r>
+      <w:r>
+        <w:t>visited</w:t>
+      </w:r>
+      <w:r>
+        <w:t>.</w:t>
+      </w:r>
       <w:bookmarkStart w:id="0" w:name="_GoBack"/>
       <w:bookmarkEnd w:id="0"/>
     </w:p>
-    <w:p/>
     <w:p/>
     <w:sectPr>
       <w:pgSz w:w="12240" w:h="15840"/>
@@ -1133,6 +3890,431 @@
     </w:sectPr>
   </w:body>
 </w:document>
+</file>
+
+<file path=word/numbering.xml><?xml version="1.0" encoding="utf-8"?>
+<w:numbering xmlns:wpc="http://schemas.microsoft.com/office/word/2010/wordprocessingCanvas" xmlns:cx="http://schemas.microsoft.com/office/drawing/2014/chartex" xmlns:cx1="http://schemas.microsoft.com/office/drawing/2015/9/8/chartex" xmlns:cx2="http://schemas.microsoft.com/office/drawing/2015/10/21/chartex" xmlns:cx3="http://schemas.microsoft.com/office/drawing/2016/5/9/chartex" xmlns:cx4="http://schemas.microsoft.com/office/drawing/2016/5/10/chartex" xmlns:cx5="http://schemas.microsoft.com/office/drawing/2016/5/11/chartex" xmlns:cx6="http://schemas.microsoft.com/office/drawing/2016/5/12/chartex" xmlns:cx7="http://schemas.microsoft.com/office/drawing/2016/5/13/chartex" xmlns:cx8="http://schemas.microsoft.com/office/drawing/2016/5/14/chartex" xmlns:mc="http://schemas.openxmlformats.org/markup-compatibility/2006" xmlns:aink="http://schemas.microsoft.com/office/drawing/2016/ink" xmlns:am3d="http://schemas.microsoft.com/office/drawing/2017/model3d" xmlns:o="urn:schemas-microsoft-com:office:office" xmlns:r="http://schemas.openxmlformats.org/officeDocument/2006/relationships" xmlns:m="http://schemas.openxmlformats.org/officeDocument/2006/math" xmlns:v="urn:schemas-microsoft-com:vml" xmlns:wp14="http://schemas.microsoft.com/office/word/2010/wordprocessingDrawing" xmlns:wp="http://schemas.openxmlformats.org/drawingml/2006/wordprocessingDrawing" xmlns:w10="urn:schemas-microsoft-com:office:word" xmlns:w="http://schemas.openxmlformats.org/wordprocessingml/2006/main" xmlns:w14="http://schemas.microsoft.com/office/word/2010/wordml" xmlns:w15="http://schemas.microsoft.com/office/word/2012/wordml" xmlns:w16cid="http://schemas.microsoft.com/office/word/2016/wordml/cid" xmlns:w16se="http://schemas.microsoft.com/office/word/2015/wordml/symex" xmlns:wpg="http://schemas.microsoft.com/office/word/2010/wordprocessingGroup" xmlns:wpi="http://schemas.microsoft.com/office/word/2010/wordprocessingInk" xmlns:wne="http://schemas.microsoft.com/office/word/2006/wordml" xmlns:wps="http://schemas.microsoft.com/office/word/2010/wordprocessingShape" mc:Ignorable="w14 w15 w16se w16cid wp14">
+  <w:abstractNum w:abstractNumId="0" w15:restartNumberingAfterBreak="0">
+    <w:nsid w:val="08FF6160"/>
+    <w:multiLevelType w:val="multilevel"/>
+    <w:tmpl w:val="C3402B50"/>
+    <w:lvl w:ilvl="0">
+      <w:start w:val="1"/>
+      <w:numFmt w:val="bullet"/>
+      <w:lvlText w:val=""/>
+      <w:lvlJc w:val="left"/>
+      <w:pPr>
+        <w:tabs>
+          <w:tab w:val="num" w:pos="720"/>
+        </w:tabs>
+        <w:ind w:left="720" w:hanging="360"/>
+      </w:pPr>
+      <w:rPr>
+        <w:rFonts w:ascii="Symbol" w:hAnsi="Symbol" w:hint="default"/>
+        <w:sz w:val="20"/>
+      </w:rPr>
+    </w:lvl>
+    <w:lvl w:ilvl="1" w:tentative="1">
+      <w:start w:val="1"/>
+      <w:numFmt w:val="bullet"/>
+      <w:lvlText w:val="o"/>
+      <w:lvlJc w:val="left"/>
+      <w:pPr>
+        <w:tabs>
+          <w:tab w:val="num" w:pos="1440"/>
+        </w:tabs>
+        <w:ind w:left="1440" w:hanging="360"/>
+      </w:pPr>
+      <w:rPr>
+        <w:rFonts w:ascii="Courier New" w:hAnsi="Courier New" w:hint="default"/>
+        <w:sz w:val="20"/>
+      </w:rPr>
+    </w:lvl>
+    <w:lvl w:ilvl="2" w:tentative="1">
+      <w:start w:val="1"/>
+      <w:numFmt w:val="bullet"/>
+      <w:lvlText w:val=""/>
+      <w:lvlJc w:val="left"/>
+      <w:pPr>
+        <w:tabs>
+          <w:tab w:val="num" w:pos="2160"/>
+        </w:tabs>
+        <w:ind w:left="2160" w:hanging="360"/>
+      </w:pPr>
+      <w:rPr>
+        <w:rFonts w:ascii="Wingdings" w:hAnsi="Wingdings" w:hint="default"/>
+        <w:sz w:val="20"/>
+      </w:rPr>
+    </w:lvl>
+    <w:lvl w:ilvl="3" w:tentative="1">
+      <w:start w:val="1"/>
+      <w:numFmt w:val="bullet"/>
+      <w:lvlText w:val=""/>
+      <w:lvlJc w:val="left"/>
+      <w:pPr>
+        <w:tabs>
+          <w:tab w:val="num" w:pos="2880"/>
+        </w:tabs>
+        <w:ind w:left="2880" w:hanging="360"/>
+      </w:pPr>
+      <w:rPr>
+        <w:rFonts w:ascii="Wingdings" w:hAnsi="Wingdings" w:hint="default"/>
+        <w:sz w:val="20"/>
+      </w:rPr>
+    </w:lvl>
+    <w:lvl w:ilvl="4" w:tentative="1">
+      <w:start w:val="1"/>
+      <w:numFmt w:val="bullet"/>
+      <w:lvlText w:val=""/>
+      <w:lvlJc w:val="left"/>
+      <w:pPr>
+        <w:tabs>
+          <w:tab w:val="num" w:pos="3600"/>
+        </w:tabs>
+        <w:ind w:left="3600" w:hanging="360"/>
+      </w:pPr>
+      <w:rPr>
+        <w:rFonts w:ascii="Wingdings" w:hAnsi="Wingdings" w:hint="default"/>
+        <w:sz w:val="20"/>
+      </w:rPr>
+    </w:lvl>
+    <w:lvl w:ilvl="5" w:tentative="1">
+      <w:start w:val="1"/>
+      <w:numFmt w:val="bullet"/>
+      <w:lvlText w:val=""/>
+      <w:lvlJc w:val="left"/>
+      <w:pPr>
+        <w:tabs>
+          <w:tab w:val="num" w:pos="4320"/>
+        </w:tabs>
+        <w:ind w:left="4320" w:hanging="360"/>
+      </w:pPr>
+      <w:rPr>
+        <w:rFonts w:ascii="Wingdings" w:hAnsi="Wingdings" w:hint="default"/>
+        <w:sz w:val="20"/>
+      </w:rPr>
+    </w:lvl>
+    <w:lvl w:ilvl="6" w:tentative="1">
+      <w:start w:val="1"/>
+      <w:numFmt w:val="bullet"/>
+      <w:lvlText w:val=""/>
+      <w:lvlJc w:val="left"/>
+      <w:pPr>
+        <w:tabs>
+          <w:tab w:val="num" w:pos="5040"/>
+        </w:tabs>
+        <w:ind w:left="5040" w:hanging="360"/>
+      </w:pPr>
+      <w:rPr>
+        <w:rFonts w:ascii="Wingdings" w:hAnsi="Wingdings" w:hint="default"/>
+        <w:sz w:val="20"/>
+      </w:rPr>
+    </w:lvl>
+    <w:lvl w:ilvl="7" w:tentative="1">
+      <w:start w:val="1"/>
+      <w:numFmt w:val="bullet"/>
+      <w:lvlText w:val=""/>
+      <w:lvlJc w:val="left"/>
+      <w:pPr>
+        <w:tabs>
+          <w:tab w:val="num" w:pos="5760"/>
+        </w:tabs>
+        <w:ind w:left="5760" w:hanging="360"/>
+      </w:pPr>
+      <w:rPr>
+        <w:rFonts w:ascii="Wingdings" w:hAnsi="Wingdings" w:hint="default"/>
+        <w:sz w:val="20"/>
+      </w:rPr>
+    </w:lvl>
+    <w:lvl w:ilvl="8" w:tentative="1">
+      <w:start w:val="1"/>
+      <w:numFmt w:val="bullet"/>
+      <w:lvlText w:val=""/>
+      <w:lvlJc w:val="left"/>
+      <w:pPr>
+        <w:tabs>
+          <w:tab w:val="num" w:pos="6480"/>
+        </w:tabs>
+        <w:ind w:left="6480" w:hanging="360"/>
+      </w:pPr>
+      <w:rPr>
+        <w:rFonts w:ascii="Wingdings" w:hAnsi="Wingdings" w:hint="default"/>
+        <w:sz w:val="20"/>
+      </w:rPr>
+    </w:lvl>
+  </w:abstractNum>
+  <w:abstractNum w:abstractNumId="1" w15:restartNumberingAfterBreak="0">
+    <w:nsid w:val="50593C95"/>
+    <w:multiLevelType w:val="multilevel"/>
+    <w:tmpl w:val="BADADBDA"/>
+    <w:lvl w:ilvl="0">
+      <w:start w:val="1"/>
+      <w:numFmt w:val="decimal"/>
+      <w:lvlText w:val="%1."/>
+      <w:lvlJc w:val="left"/>
+      <w:pPr>
+        <w:tabs>
+          <w:tab w:val="num" w:pos="1080"/>
+        </w:tabs>
+        <w:ind w:left="1080" w:hanging="360"/>
+      </w:pPr>
+    </w:lvl>
+    <w:lvl w:ilvl="1" w:tentative="1">
+      <w:start w:val="1"/>
+      <w:numFmt w:val="decimal"/>
+      <w:lvlText w:val="%2."/>
+      <w:lvlJc w:val="left"/>
+      <w:pPr>
+        <w:tabs>
+          <w:tab w:val="num" w:pos="1800"/>
+        </w:tabs>
+        <w:ind w:left="1800" w:hanging="360"/>
+      </w:pPr>
+    </w:lvl>
+    <w:lvl w:ilvl="2" w:tentative="1">
+      <w:start w:val="1"/>
+      <w:numFmt w:val="decimal"/>
+      <w:lvlText w:val="%3."/>
+      <w:lvlJc w:val="left"/>
+      <w:pPr>
+        <w:tabs>
+          <w:tab w:val="num" w:pos="2520"/>
+        </w:tabs>
+        <w:ind w:left="2520" w:hanging="360"/>
+      </w:pPr>
+    </w:lvl>
+    <w:lvl w:ilvl="3" w:tentative="1">
+      <w:start w:val="1"/>
+      <w:numFmt w:val="decimal"/>
+      <w:lvlText w:val="%4."/>
+      <w:lvlJc w:val="left"/>
+      <w:pPr>
+        <w:tabs>
+          <w:tab w:val="num" w:pos="3240"/>
+        </w:tabs>
+        <w:ind w:left="3240" w:hanging="360"/>
+      </w:pPr>
+    </w:lvl>
+    <w:lvl w:ilvl="4" w:tentative="1">
+      <w:start w:val="1"/>
+      <w:numFmt w:val="decimal"/>
+      <w:lvlText w:val="%5."/>
+      <w:lvlJc w:val="left"/>
+      <w:pPr>
+        <w:tabs>
+          <w:tab w:val="num" w:pos="3960"/>
+        </w:tabs>
+        <w:ind w:left="3960" w:hanging="360"/>
+      </w:pPr>
+    </w:lvl>
+    <w:lvl w:ilvl="5" w:tentative="1">
+      <w:start w:val="1"/>
+      <w:numFmt w:val="decimal"/>
+      <w:lvlText w:val="%6."/>
+      <w:lvlJc w:val="left"/>
+      <w:pPr>
+        <w:tabs>
+          <w:tab w:val="num" w:pos="4680"/>
+        </w:tabs>
+        <w:ind w:left="4680" w:hanging="360"/>
+      </w:pPr>
+    </w:lvl>
+    <w:lvl w:ilvl="6" w:tentative="1">
+      <w:start w:val="1"/>
+      <w:numFmt w:val="decimal"/>
+      <w:lvlText w:val="%7."/>
+      <w:lvlJc w:val="left"/>
+      <w:pPr>
+        <w:tabs>
+          <w:tab w:val="num" w:pos="5400"/>
+        </w:tabs>
+        <w:ind w:left="5400" w:hanging="360"/>
+      </w:pPr>
+    </w:lvl>
+    <w:lvl w:ilvl="7" w:tentative="1">
+      <w:start w:val="1"/>
+      <w:numFmt w:val="decimal"/>
+      <w:lvlText w:val="%8."/>
+      <w:lvlJc w:val="left"/>
+      <w:pPr>
+        <w:tabs>
+          <w:tab w:val="num" w:pos="6120"/>
+        </w:tabs>
+        <w:ind w:left="6120" w:hanging="360"/>
+      </w:pPr>
+    </w:lvl>
+    <w:lvl w:ilvl="8" w:tentative="1">
+      <w:start w:val="1"/>
+      <w:numFmt w:val="decimal"/>
+      <w:lvlText w:val="%9."/>
+      <w:lvlJc w:val="left"/>
+      <w:pPr>
+        <w:tabs>
+          <w:tab w:val="num" w:pos="6840"/>
+        </w:tabs>
+        <w:ind w:left="6840" w:hanging="360"/>
+      </w:pPr>
+    </w:lvl>
+  </w:abstractNum>
+  <w:abstractNum w:abstractNumId="2" w15:restartNumberingAfterBreak="0">
+    <w:nsid w:val="7E8B0183"/>
+    <w:multiLevelType w:val="multilevel"/>
+    <w:tmpl w:val="742C1654"/>
+    <w:lvl w:ilvl="0">
+      <w:start w:val="1"/>
+      <w:numFmt w:val="bullet"/>
+      <w:lvlText w:val=""/>
+      <w:lvlJc w:val="left"/>
+      <w:pPr>
+        <w:tabs>
+          <w:tab w:val="num" w:pos="720"/>
+        </w:tabs>
+        <w:ind w:left="720" w:hanging="360"/>
+      </w:pPr>
+      <w:rPr>
+        <w:rFonts w:ascii="Symbol" w:hAnsi="Symbol" w:hint="default"/>
+        <w:sz w:val="20"/>
+      </w:rPr>
+    </w:lvl>
+    <w:lvl w:ilvl="1" w:tentative="1">
+      <w:start w:val="1"/>
+      <w:numFmt w:val="bullet"/>
+      <w:lvlText w:val="o"/>
+      <w:lvlJc w:val="left"/>
+      <w:pPr>
+        <w:tabs>
+          <w:tab w:val="num" w:pos="1440"/>
+        </w:tabs>
+        <w:ind w:left="1440" w:hanging="360"/>
+      </w:pPr>
+      <w:rPr>
+        <w:rFonts w:ascii="Courier New" w:hAnsi="Courier New" w:hint="default"/>
+        <w:sz w:val="20"/>
+      </w:rPr>
+    </w:lvl>
+    <w:lvl w:ilvl="2" w:tentative="1">
+      <w:start w:val="1"/>
+      <w:numFmt w:val="bullet"/>
+      <w:lvlText w:val=""/>
+      <w:lvlJc w:val="left"/>
+      <w:pPr>
+        <w:tabs>
+          <w:tab w:val="num" w:pos="2160"/>
+        </w:tabs>
+        <w:ind w:left="2160" w:hanging="360"/>
+      </w:pPr>
+      <w:rPr>
+        <w:rFonts w:ascii="Wingdings" w:hAnsi="Wingdings" w:hint="default"/>
+        <w:sz w:val="20"/>
+      </w:rPr>
+    </w:lvl>
+    <w:lvl w:ilvl="3" w:tentative="1">
+      <w:start w:val="1"/>
+      <w:numFmt w:val="bullet"/>
+      <w:lvlText w:val=""/>
+      <w:lvlJc w:val="left"/>
+      <w:pPr>
+        <w:tabs>
+          <w:tab w:val="num" w:pos="2880"/>
+        </w:tabs>
+        <w:ind w:left="2880" w:hanging="360"/>
+      </w:pPr>
+      <w:rPr>
+        <w:rFonts w:ascii="Wingdings" w:hAnsi="Wingdings" w:hint="default"/>
+        <w:sz w:val="20"/>
+      </w:rPr>
+    </w:lvl>
+    <w:lvl w:ilvl="4" w:tentative="1">
+      <w:start w:val="1"/>
+      <w:numFmt w:val="bullet"/>
+      <w:lvlText w:val=""/>
+      <w:lvlJc w:val="left"/>
+      <w:pPr>
+        <w:tabs>
+          <w:tab w:val="num" w:pos="3600"/>
+        </w:tabs>
+        <w:ind w:left="3600" w:hanging="360"/>
+      </w:pPr>
+      <w:rPr>
+        <w:rFonts w:ascii="Wingdings" w:hAnsi="Wingdings" w:hint="default"/>
+        <w:sz w:val="20"/>
+      </w:rPr>
+    </w:lvl>
+    <w:lvl w:ilvl="5" w:tentative="1">
+      <w:start w:val="1"/>
+      <w:numFmt w:val="bullet"/>
+      <w:lvlText w:val=""/>
+      <w:lvlJc w:val="left"/>
+      <w:pPr>
+        <w:tabs>
+          <w:tab w:val="num" w:pos="4320"/>
+        </w:tabs>
+        <w:ind w:left="4320" w:hanging="360"/>
+      </w:pPr>
+      <w:rPr>
+        <w:rFonts w:ascii="Wingdings" w:hAnsi="Wingdings" w:hint="default"/>
+        <w:sz w:val="20"/>
+      </w:rPr>
+    </w:lvl>
+    <w:lvl w:ilvl="6" w:tentative="1">
+      <w:start w:val="1"/>
+      <w:numFmt w:val="bullet"/>
+      <w:lvlText w:val=""/>
+      <w:lvlJc w:val="left"/>
+      <w:pPr>
+        <w:tabs>
+          <w:tab w:val="num" w:pos="5040"/>
+        </w:tabs>
+        <w:ind w:left="5040" w:hanging="360"/>
+      </w:pPr>
+      <w:rPr>
+        <w:rFonts w:ascii="Wingdings" w:hAnsi="Wingdings" w:hint="default"/>
+        <w:sz w:val="20"/>
+      </w:rPr>
+    </w:lvl>
+    <w:lvl w:ilvl="7" w:tentative="1">
+      <w:start w:val="1"/>
+      <w:numFmt w:val="bullet"/>
+      <w:lvlText w:val=""/>
+      <w:lvlJc w:val="left"/>
+      <w:pPr>
+        <w:tabs>
+          <w:tab w:val="num" w:pos="5760"/>
+        </w:tabs>
+        <w:ind w:left="5760" w:hanging="360"/>
+      </w:pPr>
+      <w:rPr>
+        <w:rFonts w:ascii="Wingdings" w:hAnsi="Wingdings" w:hint="default"/>
+        <w:sz w:val="20"/>
+      </w:rPr>
+    </w:lvl>
+    <w:lvl w:ilvl="8" w:tentative="1">
+      <w:start w:val="1"/>
+      <w:numFmt w:val="bullet"/>
+      <w:lvlText w:val=""/>
+      <w:lvlJc w:val="left"/>
+      <w:pPr>
+        <w:tabs>
+          <w:tab w:val="num" w:pos="6480"/>
+        </w:tabs>
+        <w:ind w:left="6480" w:hanging="360"/>
+      </w:pPr>
+      <w:rPr>
+        <w:rFonts w:ascii="Wingdings" w:hAnsi="Wingdings" w:hint="default"/>
+        <w:sz w:val="20"/>
+      </w:rPr>
+    </w:lvl>
+  </w:abstractNum>
+  <w:num w:numId="1">
+    <w:abstractNumId w:val="2"/>
+  </w:num>
+  <w:num w:numId="2">
+    <w:abstractNumId w:val="0"/>
+  </w:num>
+  <w:num w:numId="3">
+    <w:abstractNumId w:val="1"/>
+  </w:num>
+</w:numbering>
 </file>
 
 <file path=word/styles.xml><?xml version="1.0" encoding="utf-8"?>
@@ -1667,6 +4849,72 @@
     <w:basedOn w:val="DefaultParagraphFont"/>
     <w:rsid w:val="00315979"/>
   </w:style>
+  <w:style w:type="paragraph" w:styleId="NormalWeb">
+    <w:name w:val="Normal (Web)"/>
+    <w:basedOn w:val="Normal"/>
+    <w:uiPriority w:val="99"/>
+    <w:semiHidden/>
+    <w:unhideWhenUsed/>
+    <w:rsid w:val="00657874"/>
+    <w:pPr>
+      <w:spacing w:before="100" w:beforeAutospacing="1" w:after="100" w:afterAutospacing="1" w:line="240" w:lineRule="auto"/>
+    </w:pPr>
+    <w:rPr>
+      <w:rFonts w:ascii="Times New Roman" w:eastAsia="Times New Roman" w:hAnsi="Times New Roman" w:cs="Times New Roman"/>
+      <w:sz w:val="24"/>
+      <w:szCs w:val="24"/>
+    </w:rPr>
+  </w:style>
+  <w:style w:type="character" w:styleId="HTMLCode">
+    <w:name w:val="HTML Code"/>
+    <w:basedOn w:val="DefaultParagraphFont"/>
+    <w:uiPriority w:val="99"/>
+    <w:semiHidden/>
+    <w:unhideWhenUsed/>
+    <w:rsid w:val="00657874"/>
+    <w:rPr>
+      <w:rFonts w:ascii="Courier New" w:eastAsia="Times New Roman" w:hAnsi="Courier New" w:cs="Courier New"/>
+      <w:sz w:val="20"/>
+      <w:szCs w:val="20"/>
+    </w:rPr>
+  </w:style>
+  <w:style w:type="character" w:customStyle="1" w:styleId="hljs-builtin">
+    <w:name w:val="hljs-built_in"/>
+    <w:basedOn w:val="DefaultParagraphFont"/>
+    <w:rsid w:val="00E70771"/>
+  </w:style>
+  <w:style w:type="character" w:customStyle="1" w:styleId="hljs-keyword">
+    <w:name w:val="hljs-keyword"/>
+    <w:basedOn w:val="DefaultParagraphFont"/>
+    <w:rsid w:val="00E70771"/>
+  </w:style>
+  <w:style w:type="paragraph" w:styleId="ListParagraph">
+    <w:name w:val="List Paragraph"/>
+    <w:basedOn w:val="Normal"/>
+    <w:uiPriority w:val="34"/>
+    <w:qFormat/>
+    <w:rsid w:val="00E70771"/>
+    <w:pPr>
+      <w:ind w:left="720"/>
+      <w:contextualSpacing/>
+    </w:pPr>
+  </w:style>
+  <w:style w:type="character" w:styleId="Strong">
+    <w:name w:val="Strong"/>
+    <w:basedOn w:val="DefaultParagraphFont"/>
+    <w:uiPriority w:val="22"/>
+    <w:qFormat/>
+    <w:rsid w:val="003F26F8"/>
+    <w:rPr>
+      <w:b/>
+      <w:bCs/>
+    </w:rPr>
+  </w:style>
+  <w:style w:type="character" w:customStyle="1" w:styleId="hljs-string">
+    <w:name w:val="hljs-string"/>
+    <w:basedOn w:val="DefaultParagraphFont"/>
+    <w:rsid w:val="00A848E9"/>
+  </w:style>
 </w:styles>
 </file>
 

--- a/Questions Done.docx
+++ b/Questions Done.docx
@@ -3839,48 +3839,92 @@
       </w:r>
     </w:p>
     <w:p>
-      <w:pPr>
+      <w:r>
+        <w:t>Run time O(N</w:t>
+      </w:r>
+      <w:r>
         <w:rPr>
           <w:rFonts w:hint="eastAsia"/>
         </w:rPr>
-      </w:pPr>
-      <w:r>
-        <w:t>Run time O(N</w:t>
+        <w:t>^2)</w:t>
+      </w:r>
+    </w:p>
+    <w:p>
+      <w:r>
+        <w:t>You can also use count the number of times a character appears.</w:t>
+      </w:r>
+    </w:p>
+    <w:p/>
+    <w:p>
+      <w:pPr>
+        <w:pStyle w:val="Heading1"/>
+      </w:pPr>
+      <w:r>
+        <w:t>442 Find All Duplicates in an Array</w:t>
+      </w:r>
+    </w:p>
+    <w:p>
+      <w:r>
+        <w:t xml:space="preserve">Using the input array as a hash function, by changing the value to negative to indicate that this spot has been </w:t>
+      </w:r>
+      <w:r>
+        <w:t>visited</w:t>
+      </w:r>
+      <w:r>
+        <w:t>.</w:t>
+      </w:r>
+    </w:p>
+    <w:p/>
+    <w:p>
+      <w:pPr>
+        <w:pStyle w:val="Heading1"/>
+      </w:pPr>
+      <w:r>
+        <w:t xml:space="preserve">406 </w:t>
       </w:r>
       <w:r>
         <w:rPr>
           <w:rFonts w:hint="eastAsia"/>
         </w:rPr>
-        <w:t>^2)</w:t>
-      </w:r>
-    </w:p>
-    <w:p>
-      <w:r>
-        <w:t>You can also use count the number of times a character appears.</w:t>
-      </w:r>
-    </w:p>
-    <w:p/>
-    <w:p>
-      <w:pPr>
-        <w:pStyle w:val="Heading1"/>
-      </w:pPr>
-      <w:r>
-        <w:t>442 Find All Duplicates in an Array</w:t>
-      </w:r>
-    </w:p>
-    <w:p>
-      <w:r>
-        <w:t xml:space="preserve">Using the input array as a hash function, by changing the value to negative to indicate that this spot has been </w:t>
-      </w:r>
-      <w:r>
-        <w:t>visited</w:t>
-      </w:r>
-      <w:r>
-        <w:t>.</w:t>
-      </w:r>
+        <w:t>Que</w:t>
+      </w:r>
+      <w:r>
+        <w:t xml:space="preserve">ue </w:t>
+      </w:r>
+      <w:proofErr w:type="spellStart"/>
+      <w:r>
+        <w:t>Reconstruciton</w:t>
+      </w:r>
+      <w:proofErr w:type="spellEnd"/>
+      <w:r>
+        <w:t xml:space="preserve"> by height</w:t>
+      </w:r>
+    </w:p>
+    <w:p>
+      <w:r>
+        <w:t>Dynamic programming, find the position for the shortest person first,</w:t>
+      </w:r>
+    </w:p>
+    <w:p>
+      <w:r>
+        <w:t xml:space="preserve"> Then second shortest.</w:t>
+      </w:r>
+    </w:p>
+    <w:p>
+      <w:r>
+        <w:t>Second solution,</w:t>
+      </w:r>
+    </w:p>
+    <w:p>
+      <w:r>
+        <w:t>Hash Map, hash on height,</w:t>
+      </w:r>
+    </w:p>
+    <w:p>
       <w:bookmarkStart w:id="0" w:name="_GoBack"/>
       <w:bookmarkEnd w:id="0"/>
     </w:p>
+    <w:p/>
     <w:p/>
     <w:sectPr>
       <w:pgSz w:w="12240" w:h="15840"/>

--- a/Questions Done.docx
+++ b/Questions Done.docx
@@ -20,28 +20,13 @@
       </w:r>
     </w:p>
     <w:p>
-      <w:proofErr w:type="spellStart"/>
-      <w:r>
-        <w:t>Hashmap</w:t>
-      </w:r>
-      <w:proofErr w:type="spellEnd"/>
-      <w:r>
-        <w:t xml:space="preserve"> in python, you can use a </w:t>
-      </w:r>
-      <w:proofErr w:type="spellStart"/>
-      <w:r>
-        <w:t>dict</w:t>
-      </w:r>
-      <w:proofErr w:type="spellEnd"/>
-    </w:p>
-    <w:p>
-      <w:proofErr w:type="spellStart"/>
-      <w:r>
-        <w:t>Dict</w:t>
-      </w:r>
-      <w:proofErr w:type="spellEnd"/>
-      <w:r>
-        <w:t xml:space="preserve"> = {}</w:t>
+      <w:r>
+        <w:t>Hashmap in python, you can use a dict</w:t>
+      </w:r>
+    </w:p>
+    <w:p>
+      <w:r>
+        <w:t>Dict = {}</w:t>
       </w:r>
     </w:p>
     <w:p>
@@ -96,9 +81,19 @@
           <w:bdr w:val="none" w:sz="0" w:space="0" w:color="auto" w:frame="1"/>
           <w:shd w:val="clear" w:color="auto" w:fill="EFF0F1"/>
         </w:rPr>
-        <w:t>'</w:t>
-      </w:r>
-      <w:proofErr w:type="spellStart"/>
+        <w:t>'key'</w:t>
+      </w:r>
+      <w:r>
+        <w:rPr>
+          <w:rFonts w:ascii="inherit" w:eastAsia="Times New Roman" w:hAnsi="inherit" w:cs="Courier New"/>
+          <w:color w:val="303336"/>
+          <w:sz w:val="20"/>
+          <w:szCs w:val="20"/>
+          <w:bdr w:val="none" w:sz="0" w:space="0" w:color="auto" w:frame="1"/>
+          <w:shd w:val="clear" w:color="auto" w:fill="EFF0F1"/>
+        </w:rPr>
+        <w:t>:</w:t>
+      </w:r>
       <w:r>
         <w:rPr>
           <w:rFonts w:ascii="inherit" w:eastAsia="Times New Roman" w:hAnsi="inherit" w:cs="Courier New"/>
@@ -108,41 +103,7 @@
           <w:bdr w:val="none" w:sz="0" w:space="0" w:color="auto" w:frame="1"/>
           <w:shd w:val="clear" w:color="auto" w:fill="EFF0F1"/>
         </w:rPr>
-        <w:t>key'</w:t>
-      </w:r>
-      <w:r>
-        <w:rPr>
-          <w:rFonts w:ascii="inherit" w:eastAsia="Times New Roman" w:hAnsi="inherit" w:cs="Courier New"/>
-          <w:color w:val="303336"/>
-          <w:sz w:val="20"/>
-          <w:szCs w:val="20"/>
-          <w:bdr w:val="none" w:sz="0" w:space="0" w:color="auto" w:frame="1"/>
-          <w:shd w:val="clear" w:color="auto" w:fill="EFF0F1"/>
-        </w:rPr>
-        <w:t>:</w:t>
-      </w:r>
-      <w:r>
-        <w:rPr>
-          <w:rFonts w:ascii="inherit" w:eastAsia="Times New Roman" w:hAnsi="inherit" w:cs="Courier New"/>
-          <w:color w:val="7D2727"/>
-          <w:sz w:val="20"/>
-          <w:szCs w:val="20"/>
-          <w:bdr w:val="none" w:sz="0" w:space="0" w:color="auto" w:frame="1"/>
-          <w:shd w:val="clear" w:color="auto" w:fill="EFF0F1"/>
-        </w:rPr>
-        <w:t>'value</w:t>
-      </w:r>
-      <w:proofErr w:type="spellEnd"/>
-      <w:r>
-        <w:rPr>
-          <w:rFonts w:ascii="inherit" w:eastAsia="Times New Roman" w:hAnsi="inherit" w:cs="Courier New"/>
-          <w:color w:val="7D2727"/>
-          <w:sz w:val="20"/>
-          <w:szCs w:val="20"/>
-          <w:bdr w:val="none" w:sz="0" w:space="0" w:color="auto" w:frame="1"/>
-          <w:shd w:val="clear" w:color="auto" w:fill="EFF0F1"/>
-        </w:rPr>
-        <w:t>'</w:t>
+        <w:t>'value'</w:t>
       </w:r>
       <w:r>
         <w:rPr>
@@ -362,9 +323,19 @@
           <w:bdr w:val="none" w:sz="0" w:space="0" w:color="auto" w:frame="1"/>
           <w:shd w:val="clear" w:color="auto" w:fill="EFF0F1"/>
         </w:rPr>
-        <w:t>'</w:t>
-      </w:r>
-      <w:proofErr w:type="spellStart"/>
+        <w:t>'mynewkey'</w:t>
+      </w:r>
+      <w:r>
+        <w:rPr>
+          <w:rFonts w:ascii="inherit" w:eastAsia="Times New Roman" w:hAnsi="inherit" w:cs="Courier New"/>
+          <w:color w:val="303336"/>
+          <w:sz w:val="20"/>
+          <w:szCs w:val="20"/>
+          <w:bdr w:val="none" w:sz="0" w:space="0" w:color="auto" w:frame="1"/>
+          <w:shd w:val="clear" w:color="auto" w:fill="EFF0F1"/>
+        </w:rPr>
+        <w:t xml:space="preserve">] = </w:t>
+      </w:r>
       <w:r>
         <w:rPr>
           <w:rFonts w:ascii="inherit" w:eastAsia="Times New Roman" w:hAnsi="inherit" w:cs="Courier New"/>
@@ -374,65 +345,7 @@
           <w:bdr w:val="none" w:sz="0" w:space="0" w:color="auto" w:frame="1"/>
           <w:shd w:val="clear" w:color="auto" w:fill="EFF0F1"/>
         </w:rPr>
-        <w:t>mynewkey</w:t>
-      </w:r>
-      <w:proofErr w:type="spellEnd"/>
-      <w:r>
-        <w:rPr>
-          <w:rFonts w:ascii="inherit" w:eastAsia="Times New Roman" w:hAnsi="inherit" w:cs="Courier New"/>
-          <w:color w:val="7D2727"/>
-          <w:sz w:val="20"/>
-          <w:szCs w:val="20"/>
-          <w:bdr w:val="none" w:sz="0" w:space="0" w:color="auto" w:frame="1"/>
-          <w:shd w:val="clear" w:color="auto" w:fill="EFF0F1"/>
-        </w:rPr>
-        <w:t>'</w:t>
-      </w:r>
-      <w:r>
-        <w:rPr>
-          <w:rFonts w:ascii="inherit" w:eastAsia="Times New Roman" w:hAnsi="inherit" w:cs="Courier New"/>
-          <w:color w:val="303336"/>
-          <w:sz w:val="20"/>
-          <w:szCs w:val="20"/>
-          <w:bdr w:val="none" w:sz="0" w:space="0" w:color="auto" w:frame="1"/>
-          <w:shd w:val="clear" w:color="auto" w:fill="EFF0F1"/>
-        </w:rPr>
-        <w:t xml:space="preserve">] = </w:t>
-      </w:r>
-      <w:r>
-        <w:rPr>
-          <w:rFonts w:ascii="inherit" w:eastAsia="Times New Roman" w:hAnsi="inherit" w:cs="Courier New"/>
-          <w:color w:val="7D2727"/>
-          <w:sz w:val="20"/>
-          <w:szCs w:val="20"/>
-          <w:bdr w:val="none" w:sz="0" w:space="0" w:color="auto" w:frame="1"/>
-          <w:shd w:val="clear" w:color="auto" w:fill="EFF0F1"/>
-        </w:rPr>
-        <w:t>'</w:t>
-      </w:r>
-      <w:proofErr w:type="spellStart"/>
-      <w:r>
-        <w:rPr>
-          <w:rFonts w:ascii="inherit" w:eastAsia="Times New Roman" w:hAnsi="inherit" w:cs="Courier New"/>
-          <w:color w:val="7D2727"/>
-          <w:sz w:val="20"/>
-          <w:szCs w:val="20"/>
-          <w:bdr w:val="none" w:sz="0" w:space="0" w:color="auto" w:frame="1"/>
-          <w:shd w:val="clear" w:color="auto" w:fill="EFF0F1"/>
-        </w:rPr>
-        <w:t>mynewvalue</w:t>
-      </w:r>
-      <w:proofErr w:type="spellEnd"/>
-      <w:r>
-        <w:rPr>
-          <w:rFonts w:ascii="inherit" w:eastAsia="Times New Roman" w:hAnsi="inherit" w:cs="Courier New"/>
-          <w:color w:val="7D2727"/>
-          <w:sz w:val="20"/>
-          <w:szCs w:val="20"/>
-          <w:bdr w:val="none" w:sz="0" w:space="0" w:color="auto" w:frame="1"/>
-          <w:shd w:val="clear" w:color="auto" w:fill="EFF0F1"/>
-        </w:rPr>
-        <w:t>'</w:t>
+        <w:t>'mynewvalue'</w:t>
       </w:r>
     </w:p>
     <w:p>
@@ -551,9 +464,19 @@
           <w:bdr w:val="none" w:sz="0" w:space="0" w:color="auto" w:frame="1"/>
           <w:shd w:val="clear" w:color="auto" w:fill="EFF0F1"/>
         </w:rPr>
-        <w:t>'</w:t>
-      </w:r>
-      <w:proofErr w:type="spellStart"/>
+        <w:t>'mynewkey'</w:t>
+      </w:r>
+      <w:r>
+        <w:rPr>
+          <w:rFonts w:ascii="inherit" w:eastAsia="Times New Roman" w:hAnsi="inherit" w:cs="Courier New"/>
+          <w:color w:val="303336"/>
+          <w:sz w:val="20"/>
+          <w:szCs w:val="20"/>
+          <w:bdr w:val="none" w:sz="0" w:space="0" w:color="auto" w:frame="1"/>
+          <w:shd w:val="clear" w:color="auto" w:fill="EFF0F1"/>
+        </w:rPr>
+        <w:t xml:space="preserve">: </w:t>
+      </w:r>
       <w:r>
         <w:rPr>
           <w:rFonts w:ascii="inherit" w:eastAsia="Times New Roman" w:hAnsi="inherit" w:cs="Courier New"/>
@@ -563,65 +486,7 @@
           <w:bdr w:val="none" w:sz="0" w:space="0" w:color="auto" w:frame="1"/>
           <w:shd w:val="clear" w:color="auto" w:fill="EFF0F1"/>
         </w:rPr>
-        <w:t>mynewkey</w:t>
-      </w:r>
-      <w:proofErr w:type="spellEnd"/>
-      <w:r>
-        <w:rPr>
-          <w:rFonts w:ascii="inherit" w:eastAsia="Times New Roman" w:hAnsi="inherit" w:cs="Courier New"/>
-          <w:color w:val="7D2727"/>
-          <w:sz w:val="20"/>
-          <w:szCs w:val="20"/>
-          <w:bdr w:val="none" w:sz="0" w:space="0" w:color="auto" w:frame="1"/>
-          <w:shd w:val="clear" w:color="auto" w:fill="EFF0F1"/>
-        </w:rPr>
-        <w:t>'</w:t>
-      </w:r>
-      <w:r>
-        <w:rPr>
-          <w:rFonts w:ascii="inherit" w:eastAsia="Times New Roman" w:hAnsi="inherit" w:cs="Courier New"/>
-          <w:color w:val="303336"/>
-          <w:sz w:val="20"/>
-          <w:szCs w:val="20"/>
-          <w:bdr w:val="none" w:sz="0" w:space="0" w:color="auto" w:frame="1"/>
-          <w:shd w:val="clear" w:color="auto" w:fill="EFF0F1"/>
-        </w:rPr>
-        <w:t xml:space="preserve">: </w:t>
-      </w:r>
-      <w:r>
-        <w:rPr>
-          <w:rFonts w:ascii="inherit" w:eastAsia="Times New Roman" w:hAnsi="inherit" w:cs="Courier New"/>
-          <w:color w:val="7D2727"/>
-          <w:sz w:val="20"/>
-          <w:szCs w:val="20"/>
-          <w:bdr w:val="none" w:sz="0" w:space="0" w:color="auto" w:frame="1"/>
-          <w:shd w:val="clear" w:color="auto" w:fill="EFF0F1"/>
-        </w:rPr>
-        <w:t>'</w:t>
-      </w:r>
-      <w:proofErr w:type="spellStart"/>
-      <w:r>
-        <w:rPr>
-          <w:rFonts w:ascii="inherit" w:eastAsia="Times New Roman" w:hAnsi="inherit" w:cs="Courier New"/>
-          <w:color w:val="7D2727"/>
-          <w:sz w:val="20"/>
-          <w:szCs w:val="20"/>
-          <w:bdr w:val="none" w:sz="0" w:space="0" w:color="auto" w:frame="1"/>
-          <w:shd w:val="clear" w:color="auto" w:fill="EFF0F1"/>
-        </w:rPr>
-        <w:t>mynewvalue</w:t>
-      </w:r>
-      <w:proofErr w:type="spellEnd"/>
-      <w:r>
-        <w:rPr>
-          <w:rFonts w:ascii="inherit" w:eastAsia="Times New Roman" w:hAnsi="inherit" w:cs="Courier New"/>
-          <w:color w:val="7D2727"/>
-          <w:sz w:val="20"/>
-          <w:szCs w:val="20"/>
-          <w:bdr w:val="none" w:sz="0" w:space="0" w:color="auto" w:frame="1"/>
-          <w:shd w:val="clear" w:color="auto" w:fill="EFF0F1"/>
-        </w:rPr>
-        <w:t>'</w:t>
+        <w:t>'mynewvalue'</w:t>
       </w:r>
       <w:r>
         <w:rPr>
@@ -791,18 +656,7 @@
           <w:bdr w:val="none" w:sz="0" w:space="0" w:color="auto" w:frame="1"/>
           <w:shd w:val="clear" w:color="auto" w:fill="EFF0F1"/>
         </w:rPr>
-        <w:t xml:space="preserve"> </w:t>
-      </w:r>
-      <w:proofErr w:type="gramStart"/>
-      <w:r>
-        <w:rPr>
-          <w:rStyle w:val="pln"/>
-          <w:rFonts w:ascii="inherit" w:hAnsi="inherit"/>
-          <w:color w:val="303336"/>
-          <w:bdr w:val="none" w:sz="0" w:space="0" w:color="auto" w:frame="1"/>
-          <w:shd w:val="clear" w:color="auto" w:fill="EFF0F1"/>
-        </w:rPr>
-        <w:t>x</w:t>
+        <w:t xml:space="preserve"> x</w:t>
       </w:r>
       <w:r>
         <w:rPr>
@@ -814,7 +668,6 @@
         </w:rPr>
         <w:t>[</w:t>
       </w:r>
-      <w:proofErr w:type="gramEnd"/>
       <w:r>
         <w:rPr>
           <w:rStyle w:val="lit"/>
@@ -857,29 +710,7 @@
           <w:bdr w:val="none" w:sz="0" w:space="0" w:color="auto" w:frame="1"/>
           <w:shd w:val="clear" w:color="auto" w:fill="EFF0F1"/>
         </w:rPr>
-        <w:t>'</w:t>
-      </w:r>
-      <w:proofErr w:type="spellStart"/>
-      <w:r>
-        <w:rPr>
-          <w:rStyle w:val="str"/>
-          <w:rFonts w:ascii="inherit" w:hAnsi="inherit"/>
-          <w:color w:val="7D2727"/>
-          <w:bdr w:val="none" w:sz="0" w:space="0" w:color="auto" w:frame="1"/>
-          <w:shd w:val="clear" w:color="auto" w:fill="EFF0F1"/>
-        </w:rPr>
-        <w:t>llo</w:t>
-      </w:r>
-      <w:proofErr w:type="spellEnd"/>
-      <w:r>
-        <w:rPr>
-          <w:rStyle w:val="str"/>
-          <w:rFonts w:ascii="inherit" w:hAnsi="inherit"/>
-          <w:color w:val="7D2727"/>
-          <w:bdr w:val="none" w:sz="0" w:space="0" w:color="auto" w:frame="1"/>
-          <w:shd w:val="clear" w:color="auto" w:fill="EFF0F1"/>
-        </w:rPr>
-        <w:t xml:space="preserve"> World!'</w:t>
+        <w:t>'llo World!'</w:t>
       </w:r>
     </w:p>
     <w:p>
@@ -913,18 +744,7 @@
           <w:bdr w:val="none" w:sz="0" w:space="0" w:color="auto" w:frame="1"/>
           <w:shd w:val="clear" w:color="auto" w:fill="EFF0F1"/>
         </w:rPr>
-        <w:t xml:space="preserve"> </w:t>
-      </w:r>
-      <w:proofErr w:type="gramStart"/>
-      <w:r>
-        <w:rPr>
-          <w:rStyle w:val="pln"/>
-          <w:rFonts w:ascii="inherit" w:hAnsi="inherit"/>
-          <w:color w:val="303336"/>
-          <w:bdr w:val="none" w:sz="0" w:space="0" w:color="auto" w:frame="1"/>
-          <w:shd w:val="clear" w:color="auto" w:fill="EFF0F1"/>
-        </w:rPr>
-        <w:t>x</w:t>
+        <w:t xml:space="preserve"> x</w:t>
       </w:r>
       <w:r>
         <w:rPr>
@@ -934,18 +754,7 @@
           <w:bdr w:val="none" w:sz="0" w:space="0" w:color="auto" w:frame="1"/>
           <w:shd w:val="clear" w:color="auto" w:fill="EFF0F1"/>
         </w:rPr>
-        <w:t>[</w:t>
-      </w:r>
-      <w:proofErr w:type="gramEnd"/>
-      <w:r>
-        <w:rPr>
-          <w:rStyle w:val="pun"/>
-          <w:rFonts w:ascii="inherit" w:hAnsi="inherit"/>
-          <w:color w:val="303336"/>
-          <w:bdr w:val="none" w:sz="0" w:space="0" w:color="auto" w:frame="1"/>
-          <w:shd w:val="clear" w:color="auto" w:fill="EFF0F1"/>
-        </w:rPr>
-        <w:t>:</w:t>
+        <w:t>[:</w:t>
       </w:r>
       <w:r>
         <w:rPr>
@@ -1023,18 +832,7 @@
           <w:bdr w:val="none" w:sz="0" w:space="0" w:color="auto" w:frame="1"/>
           <w:shd w:val="clear" w:color="auto" w:fill="EFF0F1"/>
         </w:rPr>
-        <w:t xml:space="preserve"> </w:t>
-      </w:r>
-      <w:proofErr w:type="gramStart"/>
-      <w:r>
-        <w:rPr>
-          <w:rStyle w:val="pln"/>
-          <w:rFonts w:ascii="inherit" w:hAnsi="inherit"/>
-          <w:color w:val="303336"/>
-          <w:bdr w:val="none" w:sz="0" w:space="0" w:color="auto" w:frame="1"/>
-          <w:shd w:val="clear" w:color="auto" w:fill="EFF0F1"/>
-        </w:rPr>
-        <w:t>x</w:t>
+        <w:t xml:space="preserve"> x</w:t>
       </w:r>
       <w:r>
         <w:rPr>
@@ -1044,18 +842,7 @@
           <w:bdr w:val="none" w:sz="0" w:space="0" w:color="auto" w:frame="1"/>
           <w:shd w:val="clear" w:color="auto" w:fill="EFF0F1"/>
         </w:rPr>
-        <w:t>[</w:t>
-      </w:r>
-      <w:proofErr w:type="gramEnd"/>
-      <w:r>
-        <w:rPr>
-          <w:rStyle w:val="pun"/>
-          <w:rFonts w:ascii="inherit" w:hAnsi="inherit"/>
-          <w:color w:val="303336"/>
-          <w:bdr w:val="none" w:sz="0" w:space="0" w:color="auto" w:frame="1"/>
-          <w:shd w:val="clear" w:color="auto" w:fill="EFF0F1"/>
-        </w:rPr>
-        <w:t>:-</w:t>
+        <w:t>[:-</w:t>
       </w:r>
       <w:r>
         <w:rPr>
@@ -1099,29 +886,7 @@
           <w:bdr w:val="none" w:sz="0" w:space="0" w:color="auto" w:frame="1"/>
           <w:shd w:val="clear" w:color="auto" w:fill="EFF0F1"/>
         </w:rPr>
-        <w:t xml:space="preserve">'Hello </w:t>
-      </w:r>
-      <w:proofErr w:type="spellStart"/>
-      <w:r>
-        <w:rPr>
-          <w:rStyle w:val="str"/>
-          <w:rFonts w:ascii="inherit" w:hAnsi="inherit"/>
-          <w:color w:val="7D2727"/>
-          <w:bdr w:val="none" w:sz="0" w:space="0" w:color="auto" w:frame="1"/>
-          <w:shd w:val="clear" w:color="auto" w:fill="EFF0F1"/>
-        </w:rPr>
-        <w:t>Worl</w:t>
-      </w:r>
-      <w:proofErr w:type="spellEnd"/>
-      <w:r>
-        <w:rPr>
-          <w:rStyle w:val="str"/>
-          <w:rFonts w:ascii="inherit" w:hAnsi="inherit"/>
-          <w:color w:val="7D2727"/>
-          <w:bdr w:val="none" w:sz="0" w:space="0" w:color="auto" w:frame="1"/>
-          <w:shd w:val="clear" w:color="auto" w:fill="EFF0F1"/>
-        </w:rPr>
-        <w:t>'</w:t>
+        <w:t>'Hello Worl'</w:t>
       </w:r>
     </w:p>
     <w:p>
@@ -1155,18 +920,7 @@
           <w:bdr w:val="none" w:sz="0" w:space="0" w:color="auto" w:frame="1"/>
           <w:shd w:val="clear" w:color="auto" w:fill="EFF0F1"/>
         </w:rPr>
-        <w:t xml:space="preserve"> </w:t>
-      </w:r>
-      <w:proofErr w:type="gramStart"/>
-      <w:r>
-        <w:rPr>
-          <w:rStyle w:val="pln"/>
-          <w:rFonts w:ascii="inherit" w:hAnsi="inherit"/>
-          <w:color w:val="303336"/>
-          <w:bdr w:val="none" w:sz="0" w:space="0" w:color="auto" w:frame="1"/>
-          <w:shd w:val="clear" w:color="auto" w:fill="EFF0F1"/>
-        </w:rPr>
-        <w:t>x</w:t>
+        <w:t xml:space="preserve"> x</w:t>
       </w:r>
       <w:r>
         <w:rPr>
@@ -1176,18 +930,7 @@
           <w:bdr w:val="none" w:sz="0" w:space="0" w:color="auto" w:frame="1"/>
           <w:shd w:val="clear" w:color="auto" w:fill="EFF0F1"/>
         </w:rPr>
-        <w:t>[</w:t>
-      </w:r>
-      <w:proofErr w:type="gramEnd"/>
-      <w:r>
-        <w:rPr>
-          <w:rStyle w:val="pun"/>
-          <w:rFonts w:ascii="inherit" w:hAnsi="inherit"/>
-          <w:color w:val="303336"/>
-          <w:bdr w:val="none" w:sz="0" w:space="0" w:color="auto" w:frame="1"/>
-          <w:shd w:val="clear" w:color="auto" w:fill="EFF0F1"/>
-        </w:rPr>
-        <w:t>-</w:t>
+        <w:t>[-</w:t>
       </w:r>
       <w:r>
         <w:rPr>
@@ -1265,18 +1008,7 @@
           <w:bdr w:val="none" w:sz="0" w:space="0" w:color="auto" w:frame="1"/>
           <w:shd w:val="clear" w:color="auto" w:fill="EFF0F1"/>
         </w:rPr>
-        <w:t xml:space="preserve"> </w:t>
-      </w:r>
-      <w:proofErr w:type="gramStart"/>
-      <w:r>
-        <w:rPr>
-          <w:rStyle w:val="pln"/>
-          <w:rFonts w:ascii="inherit" w:hAnsi="inherit"/>
-          <w:color w:val="303336"/>
-          <w:bdr w:val="none" w:sz="0" w:space="0" w:color="auto" w:frame="1"/>
-          <w:shd w:val="clear" w:color="auto" w:fill="EFF0F1"/>
-        </w:rPr>
-        <w:t>x</w:t>
+        <w:t xml:space="preserve"> x</w:t>
       </w:r>
       <w:r>
         <w:rPr>
@@ -1288,7 +1020,6 @@
         </w:rPr>
         <w:t>[</w:t>
       </w:r>
-      <w:proofErr w:type="gramEnd"/>
       <w:r>
         <w:rPr>
           <w:rStyle w:val="lit"/>
@@ -1348,51 +1079,7 @@
           <w:bdr w:val="none" w:sz="0" w:space="0" w:color="auto" w:frame="1"/>
           <w:shd w:val="clear" w:color="auto" w:fill="EFF0F1"/>
         </w:rPr>
-        <w:t>'</w:t>
-      </w:r>
-      <w:proofErr w:type="spellStart"/>
-      <w:r>
-        <w:rPr>
-          <w:rStyle w:val="str"/>
-          <w:rFonts w:ascii="inherit" w:hAnsi="inherit"/>
-          <w:color w:val="7D2727"/>
-          <w:bdr w:val="none" w:sz="0" w:space="0" w:color="auto" w:frame="1"/>
-          <w:shd w:val="clear" w:color="auto" w:fill="EFF0F1"/>
-        </w:rPr>
-        <w:t>llo</w:t>
-      </w:r>
-      <w:proofErr w:type="spellEnd"/>
-      <w:r>
-        <w:rPr>
-          <w:rStyle w:val="str"/>
-          <w:rFonts w:ascii="inherit" w:hAnsi="inherit"/>
-          <w:color w:val="7D2727"/>
-          <w:bdr w:val="none" w:sz="0" w:space="0" w:color="auto" w:frame="1"/>
-          <w:shd w:val="clear" w:color="auto" w:fill="EFF0F1"/>
-        </w:rPr>
-        <w:t xml:space="preserve"> </w:t>
-      </w:r>
-      <w:proofErr w:type="spellStart"/>
-      <w:r>
-        <w:rPr>
-          <w:rStyle w:val="str"/>
-          <w:rFonts w:ascii="inherit" w:hAnsi="inherit"/>
-          <w:color w:val="7D2727"/>
-          <w:bdr w:val="none" w:sz="0" w:space="0" w:color="auto" w:frame="1"/>
-          <w:shd w:val="clear" w:color="auto" w:fill="EFF0F1"/>
-        </w:rPr>
-        <w:t>Worl</w:t>
-      </w:r>
-      <w:proofErr w:type="spellEnd"/>
-      <w:r>
-        <w:rPr>
-          <w:rStyle w:val="str"/>
-          <w:rFonts w:ascii="inherit" w:hAnsi="inherit"/>
-          <w:color w:val="7D2727"/>
-          <w:bdr w:val="none" w:sz="0" w:space="0" w:color="auto" w:frame="1"/>
-          <w:shd w:val="clear" w:color="auto" w:fill="EFF0F1"/>
-        </w:rPr>
-        <w:t>'</w:t>
+        <w:t>'llo Worl'</w:t>
       </w:r>
     </w:p>
     <w:p/>
@@ -1412,43 +1099,13 @@
     </w:p>
     <w:p>
       <w:r>
-        <w:t xml:space="preserve">String </w:t>
-      </w:r>
-      <w:proofErr w:type="spellStart"/>
-      <w:r>
-        <w:t>loc</w:t>
-      </w:r>
-      <w:proofErr w:type="spellEnd"/>
-      <w:r>
-        <w:t xml:space="preserve"> and substring, with </w:t>
-      </w:r>
-      <w:proofErr w:type="spellStart"/>
+        <w:t xml:space="preserve">String loc and substring, with </w:t>
+      </w:r>
       <w:r>
         <w:rPr>
           <w:color w:val="FF0000"/>
         </w:rPr>
-        <w:t>rfind</w:t>
-      </w:r>
-      <w:proofErr w:type="spellEnd"/>
-      <w:r>
-        <w:rPr>
-          <w:color w:val="FF0000"/>
-        </w:rPr>
-        <w:t xml:space="preserve"> and </w:t>
-      </w:r>
-      <w:proofErr w:type="spellStart"/>
-      <w:r>
-        <w:rPr>
-          <w:color w:val="FF0000"/>
-        </w:rPr>
-        <w:t>rindex</w:t>
-      </w:r>
-      <w:proofErr w:type="spellEnd"/>
-      <w:r>
-        <w:rPr>
-          <w:color w:val="FF0000"/>
-        </w:rPr>
-        <w:t xml:space="preserve">, </w:t>
+        <w:t xml:space="preserve">rfind and rindex, </w:t>
       </w:r>
       <w:r>
         <w:t>which find the last occurrence of a substring</w:t>
@@ -1543,31 +1200,8 @@
           <w:sz w:val="23"/>
           <w:szCs w:val="23"/>
         </w:rPr>
-        <w:t xml:space="preserve">: Number of integers (whole numbers) to generate, starting from zero. </w:t>
-      </w:r>
-      <w:proofErr w:type="spellStart"/>
-      <w:r>
-        <w:rPr>
-          <w:rFonts w:ascii="Helvetica" w:eastAsia="Times New Roman" w:hAnsi="Helvetica" w:cs="Times New Roman"/>
-          <w:color w:val="333333"/>
-          <w:spacing w:val="12"/>
-          <w:sz w:val="23"/>
-          <w:szCs w:val="23"/>
-        </w:rPr>
-        <w:t>eg</w:t>
-      </w:r>
-      <w:proofErr w:type="spellEnd"/>
-      <w:r>
-        <w:rPr>
-          <w:rFonts w:ascii="Helvetica" w:eastAsia="Times New Roman" w:hAnsi="Helvetica" w:cs="Times New Roman"/>
-          <w:color w:val="333333"/>
-          <w:spacing w:val="12"/>
-          <w:sz w:val="23"/>
-          <w:szCs w:val="23"/>
-        </w:rPr>
-        <w:t>. </w:t>
-      </w:r>
-      <w:proofErr w:type="gramStart"/>
+        <w:t>: Number of integers (whole numbers) to generate, starting from zero. eg. </w:t>
+      </w:r>
       <w:r>
         <w:rPr>
           <w:rFonts w:ascii="Consolas" w:eastAsia="Times New Roman" w:hAnsi="Consolas" w:cs="Courier New"/>
@@ -1577,9 +1211,32 @@
           <w:szCs w:val="21"/>
           <w:shd w:val="clear" w:color="auto" w:fill="FFFFFF"/>
         </w:rPr>
-        <w:t>range(</w:t>
-      </w:r>
-      <w:proofErr w:type="gramEnd"/>
+        <w:t>range(3) == [0, 1, 2]</w:t>
+      </w:r>
+      <w:r>
+        <w:rPr>
+          <w:rFonts w:ascii="Helvetica" w:eastAsia="Times New Roman" w:hAnsi="Helvetica" w:cs="Times New Roman"/>
+          <w:color w:val="333333"/>
+          <w:spacing w:val="12"/>
+          <w:sz w:val="23"/>
+          <w:szCs w:val="23"/>
+        </w:rPr>
+        <w:t>.</w:t>
+      </w:r>
+    </w:p>
+    <w:p>
+      <w:pPr>
+        <w:shd w:val="clear" w:color="auto" w:fill="FFFFFF"/>
+        <w:spacing w:before="150" w:after="270" w:line="240" w:lineRule="auto"/>
+        <w:jc w:val="both"/>
+        <w:rPr>
+          <w:rFonts w:ascii="Helvetica" w:eastAsia="Times New Roman" w:hAnsi="Helvetica" w:cs="Times New Roman"/>
+          <w:color w:val="333333"/>
+          <w:spacing w:val="12"/>
+          <w:sz w:val="23"/>
+          <w:szCs w:val="23"/>
+        </w:rPr>
+      </w:pPr>
       <w:r>
         <w:rPr>
           <w:rFonts w:ascii="Consolas" w:eastAsia="Times New Roman" w:hAnsi="Consolas" w:cs="Courier New"/>
@@ -1589,66 +1246,7 @@
           <w:szCs w:val="21"/>
           <w:shd w:val="clear" w:color="auto" w:fill="FFFFFF"/>
         </w:rPr>
-        <w:t>3) == [0, 1, 2]</w:t>
-      </w:r>
-      <w:r>
-        <w:rPr>
-          <w:rFonts w:ascii="Helvetica" w:eastAsia="Times New Roman" w:hAnsi="Helvetica" w:cs="Times New Roman"/>
-          <w:color w:val="333333"/>
-          <w:spacing w:val="12"/>
-          <w:sz w:val="23"/>
-          <w:szCs w:val="23"/>
-        </w:rPr>
-        <w:t>.</w:t>
-      </w:r>
-    </w:p>
-    <w:p>
-      <w:pPr>
-        <w:shd w:val="clear" w:color="auto" w:fill="FFFFFF"/>
-        <w:spacing w:before="150" w:after="270" w:line="240" w:lineRule="auto"/>
-        <w:jc w:val="both"/>
-        <w:rPr>
-          <w:rFonts w:ascii="Helvetica" w:eastAsia="Times New Roman" w:hAnsi="Helvetica" w:cs="Times New Roman"/>
-          <w:color w:val="333333"/>
-          <w:spacing w:val="12"/>
-          <w:sz w:val="23"/>
-          <w:szCs w:val="23"/>
-        </w:rPr>
-      </w:pPr>
-      <w:r>
-        <w:rPr>
-          <w:rFonts w:ascii="Consolas" w:eastAsia="Times New Roman" w:hAnsi="Consolas" w:cs="Courier New"/>
-          <w:color w:val="333333"/>
-          <w:spacing w:val="12"/>
-          <w:sz w:val="21"/>
-          <w:szCs w:val="21"/>
-          <w:shd w:val="clear" w:color="auto" w:fill="FFFFFF"/>
-        </w:rPr>
-        <w:t xml:space="preserve">range([start], </w:t>
-      </w:r>
-      <w:proofErr w:type="gramStart"/>
-      <w:r>
-        <w:rPr>
-          <w:rFonts w:ascii="Consolas" w:eastAsia="Times New Roman" w:hAnsi="Consolas" w:cs="Courier New"/>
-          <w:color w:val="333333"/>
-          <w:spacing w:val="12"/>
-          <w:sz w:val="21"/>
-          <w:szCs w:val="21"/>
-          <w:shd w:val="clear" w:color="auto" w:fill="FFFFFF"/>
-        </w:rPr>
-        <w:t>stop[</w:t>
-      </w:r>
-      <w:proofErr w:type="gramEnd"/>
-      <w:r>
-        <w:rPr>
-          <w:rFonts w:ascii="Consolas" w:eastAsia="Times New Roman" w:hAnsi="Consolas" w:cs="Courier New"/>
-          <w:color w:val="333333"/>
-          <w:spacing w:val="12"/>
-          <w:sz w:val="21"/>
-          <w:szCs w:val="21"/>
-          <w:shd w:val="clear" w:color="auto" w:fill="FFFFFF"/>
-        </w:rPr>
-        <w:t>, step])</w:t>
+        <w:t>range([start], stop[, step])</w:t>
       </w:r>
     </w:p>
     <w:p>
@@ -1811,38 +1409,7 @@
           <w:szCs w:val="20"/>
         </w:rPr>
         <w:lastRenderedPageBreak/>
-        <w:t xml:space="preserve">def </w:t>
-      </w:r>
-      <w:proofErr w:type="spellStart"/>
-      <w:proofErr w:type="gramStart"/>
-      <w:r>
-        <w:rPr>
-          <w:rFonts w:ascii="Consolas" w:eastAsia="Times New Roman" w:hAnsi="Consolas" w:cs="Courier New"/>
-          <w:color w:val="333333"/>
-          <w:sz w:val="20"/>
-          <w:szCs w:val="20"/>
-        </w:rPr>
-        <w:t>maxIncreaseKeepingSkyline</w:t>
-      </w:r>
-      <w:proofErr w:type="spellEnd"/>
-      <w:r>
-        <w:rPr>
-          <w:rFonts w:ascii="Consolas" w:eastAsia="Times New Roman" w:hAnsi="Consolas" w:cs="Courier New"/>
-          <w:color w:val="333333"/>
-          <w:sz w:val="20"/>
-          <w:szCs w:val="20"/>
-        </w:rPr>
-        <w:t>(</w:t>
-      </w:r>
-      <w:proofErr w:type="gramEnd"/>
-      <w:r>
-        <w:rPr>
-          <w:rFonts w:ascii="Consolas" w:eastAsia="Times New Roman" w:hAnsi="Consolas" w:cs="Courier New"/>
-          <w:color w:val="333333"/>
-          <w:sz w:val="20"/>
-          <w:szCs w:val="20"/>
-        </w:rPr>
-        <w:t xml:space="preserve">self, </w:t>
+        <w:t xml:space="preserve">def maxIncreaseKeepingSkyline(self, </w:t>
       </w:r>
       <w:r>
         <w:rPr>
@@ -1943,7 +1510,6 @@
         </w:rPr>
         <w:t xml:space="preserve"> = </w:t>
       </w:r>
-      <w:proofErr w:type="gramStart"/>
       <w:r>
         <w:rPr>
           <w:rFonts w:ascii="Consolas" w:eastAsia="Times New Roman" w:hAnsi="Consolas" w:cs="Courier New"/>
@@ -1962,7 +1528,6 @@
         </w:rPr>
         <w:t>(</w:t>
       </w:r>
-      <w:proofErr w:type="gramEnd"/>
       <w:r>
         <w:rPr>
           <w:rFonts w:ascii="Consolas" w:eastAsia="Times New Roman" w:hAnsi="Consolas" w:cs="Courier New"/>
@@ -2116,7 +1681,6 @@
         </w:rPr>
         <w:t xml:space="preserve"> </w:t>
       </w:r>
-      <w:proofErr w:type="gramStart"/>
       <w:r>
         <w:rPr>
           <w:rFonts w:ascii="Consolas" w:eastAsia="Times New Roman" w:hAnsi="Consolas" w:cs="Courier New"/>
@@ -2135,7 +1699,6 @@
         </w:rPr>
         <w:t>(</w:t>
       </w:r>
-      <w:proofErr w:type="gramEnd"/>
       <w:r>
         <w:rPr>
           <w:rFonts w:ascii="Consolas" w:eastAsia="Times New Roman" w:hAnsi="Consolas" w:cs="Courier New"/>
@@ -2152,27 +1715,7 @@
           <w:sz w:val="20"/>
           <w:szCs w:val="20"/>
         </w:rPr>
-        <w:t>(</w:t>
-      </w:r>
-      <w:proofErr w:type="spellStart"/>
-      <w:r>
-        <w:rPr>
-          <w:rFonts w:ascii="Consolas" w:eastAsia="Times New Roman" w:hAnsi="Consolas" w:cs="Courier New"/>
-          <w:color w:val="333333"/>
-          <w:sz w:val="20"/>
-          <w:szCs w:val="20"/>
-        </w:rPr>
-        <w:t>i</w:t>
-      </w:r>
-      <w:proofErr w:type="spellEnd"/>
-      <w:r>
-        <w:rPr>
-          <w:rFonts w:ascii="Consolas" w:eastAsia="Times New Roman" w:hAnsi="Consolas" w:cs="Courier New"/>
-          <w:color w:val="333333"/>
-          <w:sz w:val="20"/>
-          <w:szCs w:val="20"/>
-        </w:rPr>
-        <w:t xml:space="preserve">, j) </w:t>
+        <w:t xml:space="preserve">(i, j) </w:t>
       </w:r>
       <w:r>
         <w:rPr>
@@ -2192,27 +1735,7 @@
           <w:sz w:val="20"/>
           <w:szCs w:val="20"/>
         </w:rPr>
-        <w:t xml:space="preserve"> </w:t>
-      </w:r>
-      <w:proofErr w:type="spellStart"/>
-      <w:r>
-        <w:rPr>
-          <w:rFonts w:ascii="Consolas" w:eastAsia="Times New Roman" w:hAnsi="Consolas" w:cs="Courier New"/>
-          <w:color w:val="333333"/>
-          <w:sz w:val="20"/>
-          <w:szCs w:val="20"/>
-        </w:rPr>
-        <w:t>i</w:t>
-      </w:r>
-      <w:proofErr w:type="spellEnd"/>
-      <w:r>
-        <w:rPr>
-          <w:rFonts w:ascii="Consolas" w:eastAsia="Times New Roman" w:hAnsi="Consolas" w:cs="Courier New"/>
-          <w:color w:val="333333"/>
-          <w:sz w:val="20"/>
-          <w:szCs w:val="20"/>
-        </w:rPr>
-        <w:t xml:space="preserve"> </w:t>
+        <w:t xml:space="preserve"> i </w:t>
       </w:r>
       <w:r>
         <w:rPr>
@@ -2420,7 +1943,6 @@
           <w:szCs w:val="27"/>
         </w:rPr>
       </w:pPr>
-      <w:proofErr w:type="gramStart"/>
       <w:r>
         <w:rPr>
           <w:rFonts w:ascii="Helvetica" w:eastAsia="Times New Roman" w:hAnsi="Helvetica" w:cs="Times New Roman"/>
@@ -2428,48 +1950,7 @@
           <w:sz w:val="27"/>
           <w:szCs w:val="27"/>
         </w:rPr>
-        <w:t>map(</w:t>
-      </w:r>
-      <w:proofErr w:type="spellStart"/>
-      <w:proofErr w:type="gramEnd"/>
-      <w:r>
-        <w:rPr>
-          <w:rFonts w:ascii="Helvetica" w:eastAsia="Times New Roman" w:hAnsi="Helvetica" w:cs="Times New Roman"/>
-          <w:color w:val="FF0000"/>
-          <w:sz w:val="27"/>
-          <w:szCs w:val="27"/>
-        </w:rPr>
-        <w:t>aFunction</w:t>
-      </w:r>
-      <w:proofErr w:type="spellEnd"/>
-      <w:r>
-        <w:rPr>
-          <w:rFonts w:ascii="Helvetica" w:eastAsia="Times New Roman" w:hAnsi="Helvetica" w:cs="Times New Roman"/>
-          <w:color w:val="FF0000"/>
-          <w:sz w:val="27"/>
-          <w:szCs w:val="27"/>
-        </w:rPr>
-        <w:t xml:space="preserve">, </w:t>
-      </w:r>
-      <w:proofErr w:type="spellStart"/>
-      <w:r>
-        <w:rPr>
-          <w:rFonts w:ascii="Helvetica" w:eastAsia="Times New Roman" w:hAnsi="Helvetica" w:cs="Times New Roman"/>
-          <w:color w:val="FF0000"/>
-          <w:sz w:val="27"/>
-          <w:szCs w:val="27"/>
-        </w:rPr>
-        <w:t>aSequence</w:t>
-      </w:r>
-      <w:proofErr w:type="spellEnd"/>
-      <w:r>
-        <w:rPr>
-          <w:rFonts w:ascii="Helvetica" w:eastAsia="Times New Roman" w:hAnsi="Helvetica" w:cs="Times New Roman"/>
-          <w:color w:val="FF0000"/>
-          <w:sz w:val="27"/>
-          <w:szCs w:val="27"/>
-        </w:rPr>
-        <w:t>)</w:t>
+        <w:t>map(aFunction, aSequence)</w:t>
       </w:r>
     </w:p>
     <w:p>
@@ -2488,7 +1969,6 @@
           <w:szCs w:val="27"/>
         </w:rPr>
       </w:pPr>
-      <w:proofErr w:type="gramStart"/>
       <w:r>
         <w:rPr>
           <w:rFonts w:ascii="Helvetica" w:eastAsia="Times New Roman" w:hAnsi="Helvetica" w:cs="Times New Roman"/>
@@ -2496,48 +1976,7 @@
           <w:sz w:val="27"/>
           <w:szCs w:val="27"/>
         </w:rPr>
-        <w:t>filter(</w:t>
-      </w:r>
-      <w:proofErr w:type="spellStart"/>
-      <w:proofErr w:type="gramEnd"/>
-      <w:r>
-        <w:rPr>
-          <w:rFonts w:ascii="Helvetica" w:eastAsia="Times New Roman" w:hAnsi="Helvetica" w:cs="Times New Roman"/>
-          <w:color w:val="FF0000"/>
-          <w:sz w:val="27"/>
-          <w:szCs w:val="27"/>
-        </w:rPr>
-        <w:t>aFunction</w:t>
-      </w:r>
-      <w:proofErr w:type="spellEnd"/>
-      <w:r>
-        <w:rPr>
-          <w:rFonts w:ascii="Helvetica" w:eastAsia="Times New Roman" w:hAnsi="Helvetica" w:cs="Times New Roman"/>
-          <w:color w:val="FF0000"/>
-          <w:sz w:val="27"/>
-          <w:szCs w:val="27"/>
-        </w:rPr>
-        <w:t xml:space="preserve">, </w:t>
-      </w:r>
-      <w:proofErr w:type="spellStart"/>
-      <w:r>
-        <w:rPr>
-          <w:rFonts w:ascii="Helvetica" w:eastAsia="Times New Roman" w:hAnsi="Helvetica" w:cs="Times New Roman"/>
-          <w:color w:val="FF0000"/>
-          <w:sz w:val="27"/>
-          <w:szCs w:val="27"/>
-        </w:rPr>
-        <w:t>aSequence</w:t>
-      </w:r>
-      <w:proofErr w:type="spellEnd"/>
-      <w:r>
-        <w:rPr>
-          <w:rFonts w:ascii="Helvetica" w:eastAsia="Times New Roman" w:hAnsi="Helvetica" w:cs="Times New Roman"/>
-          <w:color w:val="FF0000"/>
-          <w:sz w:val="27"/>
-          <w:szCs w:val="27"/>
-        </w:rPr>
-        <w:t>)</w:t>
+        <w:t>filter(aFunction, aSequence)</w:t>
       </w:r>
     </w:p>
     <w:p>
@@ -2556,7 +1995,6 @@
           <w:szCs w:val="27"/>
         </w:rPr>
       </w:pPr>
-      <w:proofErr w:type="gramStart"/>
       <w:r>
         <w:rPr>
           <w:rFonts w:ascii="Helvetica" w:eastAsia="Times New Roman" w:hAnsi="Helvetica" w:cs="Times New Roman"/>
@@ -2564,48 +2002,7 @@
           <w:sz w:val="27"/>
           <w:szCs w:val="27"/>
         </w:rPr>
-        <w:t>reduce(</w:t>
-      </w:r>
-      <w:proofErr w:type="spellStart"/>
-      <w:proofErr w:type="gramEnd"/>
-      <w:r>
-        <w:rPr>
-          <w:rFonts w:ascii="Helvetica" w:eastAsia="Times New Roman" w:hAnsi="Helvetica" w:cs="Times New Roman"/>
-          <w:color w:val="FF0000"/>
-          <w:sz w:val="27"/>
-          <w:szCs w:val="27"/>
-        </w:rPr>
-        <w:t>aFunction</w:t>
-      </w:r>
-      <w:proofErr w:type="spellEnd"/>
-      <w:r>
-        <w:rPr>
-          <w:rFonts w:ascii="Helvetica" w:eastAsia="Times New Roman" w:hAnsi="Helvetica" w:cs="Times New Roman"/>
-          <w:color w:val="FF0000"/>
-          <w:sz w:val="27"/>
-          <w:szCs w:val="27"/>
-        </w:rPr>
-        <w:t xml:space="preserve">, </w:t>
-      </w:r>
-      <w:proofErr w:type="spellStart"/>
-      <w:r>
-        <w:rPr>
-          <w:rFonts w:ascii="Helvetica" w:eastAsia="Times New Roman" w:hAnsi="Helvetica" w:cs="Times New Roman"/>
-          <w:color w:val="FF0000"/>
-          <w:sz w:val="27"/>
-          <w:szCs w:val="27"/>
-        </w:rPr>
-        <w:t>aSequence</w:t>
-      </w:r>
-      <w:proofErr w:type="spellEnd"/>
-      <w:r>
-        <w:rPr>
-          <w:rFonts w:ascii="Helvetica" w:eastAsia="Times New Roman" w:hAnsi="Helvetica" w:cs="Times New Roman"/>
-          <w:color w:val="FF0000"/>
-          <w:sz w:val="27"/>
-          <w:szCs w:val="27"/>
-        </w:rPr>
-        <w:t>)</w:t>
+        <w:t>reduce(aFunction, aSequence)</w:t>
       </w:r>
     </w:p>
     <w:p>
@@ -2757,23 +2154,7 @@
           <w:rFonts w:ascii="Courier New" w:eastAsia="Times New Roman" w:hAnsi="Courier New" w:cs="Courier New"/>
           <w:color w:val="00008B"/>
         </w:rPr>
-        <w:t xml:space="preserve">&gt;&gt;&gt; L = </w:t>
-      </w:r>
-      <w:proofErr w:type="gramStart"/>
-      <w:r>
-        <w:rPr>
-          <w:rFonts w:ascii="Courier New" w:eastAsia="Times New Roman" w:hAnsi="Courier New" w:cs="Courier New"/>
-          <w:color w:val="00008B"/>
-        </w:rPr>
-        <w:t>range(</w:t>
-      </w:r>
-      <w:proofErr w:type="gramEnd"/>
-      <w:r>
-        <w:rPr>
-          <w:rFonts w:ascii="Courier New" w:eastAsia="Times New Roman" w:hAnsi="Courier New" w:cs="Courier New"/>
-          <w:color w:val="00008B"/>
-        </w:rPr>
-        <w:t>10)</w:t>
+        <w:t>&gt;&gt;&gt; L = range(10)</w:t>
       </w:r>
     </w:p>
     <w:p>
@@ -2807,23 +2188,7 @@
           <w:rFonts w:ascii="Courier New" w:eastAsia="Times New Roman" w:hAnsi="Courier New" w:cs="Courier New"/>
           <w:color w:val="00008B"/>
         </w:rPr>
-        <w:t>&gt;&gt;&gt; L</w:t>
-      </w:r>
-      <w:proofErr w:type="gramStart"/>
-      <w:r>
-        <w:rPr>
-          <w:rFonts w:ascii="Courier New" w:eastAsia="Times New Roman" w:hAnsi="Courier New" w:cs="Courier New"/>
-          <w:color w:val="00008B"/>
-        </w:rPr>
-        <w:t>[::</w:t>
-      </w:r>
-      <w:proofErr w:type="gramEnd"/>
-      <w:r>
-        <w:rPr>
-          <w:rFonts w:ascii="Courier New" w:eastAsia="Times New Roman" w:hAnsi="Courier New" w:cs="Courier New"/>
-          <w:color w:val="00008B"/>
-        </w:rPr>
-        <w:t>2]</w:t>
+        <w:t>&gt;&gt;&gt; L[::2]</w:t>
       </w:r>
     </w:p>
     <w:p>
@@ -2911,23 +2276,7 @@
           <w:rFonts w:ascii="Courier New" w:eastAsia="Times New Roman" w:hAnsi="Courier New" w:cs="Courier New"/>
           <w:color w:val="00008B"/>
         </w:rPr>
-        <w:t>&gt;&gt;&gt; L</w:t>
-      </w:r>
-      <w:proofErr w:type="gramStart"/>
-      <w:r>
-        <w:rPr>
-          <w:rFonts w:ascii="Courier New" w:eastAsia="Times New Roman" w:hAnsi="Courier New" w:cs="Courier New"/>
-          <w:color w:val="00008B"/>
-        </w:rPr>
-        <w:t>[::</w:t>
-      </w:r>
-      <w:proofErr w:type="gramEnd"/>
-      <w:r>
-        <w:rPr>
-          <w:rFonts w:ascii="Courier New" w:eastAsia="Times New Roman" w:hAnsi="Courier New" w:cs="Courier New"/>
-          <w:color w:val="00008B"/>
-        </w:rPr>
-        <w:t>-1]</w:t>
+        <w:t>&gt;&gt;&gt; L[::-1]</w:t>
       </w:r>
     </w:p>
     <w:p>
@@ -2989,7 +2338,6 @@
           <w:szCs w:val="21"/>
         </w:rPr>
       </w:pPr>
-      <w:proofErr w:type="gramStart"/>
       <w:r>
         <w:rPr>
           <w:rFonts w:ascii="Helvetica" w:eastAsia="Times New Roman" w:hAnsi="Helvetica" w:cs="Times New Roman"/>
@@ -3001,7 +2349,6 @@
         </w:rPr>
         <w:t>Index :</w:t>
       </w:r>
-      <w:proofErr w:type="gramEnd"/>
       <w:r>
         <w:rPr>
           <w:rFonts w:ascii="Helvetica" w:eastAsia="Times New Roman" w:hAnsi="Helvetica" w:cs="Times New Roman"/>
@@ -3032,8 +2379,6 @@
           <w:szCs w:val="21"/>
         </w:rPr>
       </w:pPr>
-      <w:proofErr w:type="spellStart"/>
-      <w:proofErr w:type="gramStart"/>
       <w:r>
         <w:rPr>
           <w:rFonts w:ascii="Helvetica" w:eastAsia="Times New Roman" w:hAnsi="Helvetica" w:cs="Times New Roman"/>
@@ -3043,21 +2388,8 @@
           <w:sz w:val="21"/>
           <w:szCs w:val="21"/>
         </w:rPr>
-        <w:t>num</w:t>
-      </w:r>
-      <w:proofErr w:type="spellEnd"/>
-      <w:r>
-        <w:rPr>
-          <w:rFonts w:ascii="Helvetica" w:eastAsia="Times New Roman" w:hAnsi="Helvetica" w:cs="Times New Roman"/>
-          <w:b/>
-          <w:bCs/>
-          <w:color w:val="333333"/>
-          <w:sz w:val="21"/>
-          <w:szCs w:val="21"/>
-        </w:rPr>
-        <w:t xml:space="preserve"> :</w:t>
-      </w:r>
-      <w:proofErr w:type="gramEnd"/>
+        <w:t>num :</w:t>
+      </w:r>
       <w:r>
         <w:rPr>
           <w:rFonts w:ascii="Helvetica" w:eastAsia="Times New Roman" w:hAnsi="Helvetica" w:cs="Times New Roman"/>
@@ -3160,8 +2492,6 @@
           <w:szCs w:val="21"/>
         </w:rPr>
       </w:pPr>
-      <w:proofErr w:type="spellStart"/>
-      <w:proofErr w:type="gramStart"/>
       <w:r>
         <w:rPr>
           <w:rFonts w:ascii="Helvetica" w:eastAsia="Times New Roman" w:hAnsi="Helvetica" w:cs="Times New Roman"/>
@@ -3169,19 +2499,20 @@
           <w:sz w:val="21"/>
           <w:szCs w:val="21"/>
         </w:rPr>
-        <w:t>dp</w:t>
-      </w:r>
-      <w:proofErr w:type="spellEnd"/>
-      <w:r>
+        <w:t>dp[0] = 0;</w:t>
+      </w:r>
+    </w:p>
+    <w:p>
+      <w:pPr>
+        <w:shd w:val="clear" w:color="auto" w:fill="FFFFFF"/>
+        <w:spacing w:after="150" w:line="240" w:lineRule="auto"/>
         <w:rPr>
           <w:rFonts w:ascii="Helvetica" w:eastAsia="Times New Roman" w:hAnsi="Helvetica" w:cs="Times New Roman"/>
           <w:color w:val="333333"/>
           <w:sz w:val="21"/>
           <w:szCs w:val="21"/>
         </w:rPr>
-        <w:t>[</w:t>
-      </w:r>
-      <w:proofErr w:type="gramEnd"/>
+      </w:pPr>
       <w:r>
         <w:rPr>
           <w:rFonts w:ascii="Helvetica" w:eastAsia="Times New Roman" w:hAnsi="Helvetica" w:cs="Times New Roman"/>
@@ -3189,7 +2520,7 @@
           <w:sz w:val="21"/>
           <w:szCs w:val="21"/>
         </w:rPr>
-        <w:t>0] = 0;</w:t>
+        <w:t>dp[1] = dp[1-1] + 1;</w:t>
       </w:r>
     </w:p>
     <w:p>
@@ -3203,8 +2534,6 @@
           <w:szCs w:val="21"/>
         </w:rPr>
       </w:pPr>
-      <w:proofErr w:type="spellStart"/>
-      <w:proofErr w:type="gramStart"/>
       <w:r>
         <w:rPr>
           <w:rFonts w:ascii="Helvetica" w:eastAsia="Times New Roman" w:hAnsi="Helvetica" w:cs="Times New Roman"/>
@@ -3212,19 +2541,20 @@
           <w:sz w:val="21"/>
           <w:szCs w:val="21"/>
         </w:rPr>
-        <w:t>dp</w:t>
-      </w:r>
-      <w:proofErr w:type="spellEnd"/>
-      <w:r>
+        <w:t>dp[2] = dp[2-2] + 1;</w:t>
+      </w:r>
+    </w:p>
+    <w:p>
+      <w:pPr>
+        <w:shd w:val="clear" w:color="auto" w:fill="FFFFFF"/>
+        <w:spacing w:after="150" w:line="240" w:lineRule="auto"/>
         <w:rPr>
           <w:rFonts w:ascii="Helvetica" w:eastAsia="Times New Roman" w:hAnsi="Helvetica" w:cs="Times New Roman"/>
           <w:color w:val="333333"/>
           <w:sz w:val="21"/>
           <w:szCs w:val="21"/>
         </w:rPr>
-        <w:t>[</w:t>
-      </w:r>
-      <w:proofErr w:type="gramEnd"/>
+      </w:pPr>
       <w:r>
         <w:rPr>
           <w:rFonts w:ascii="Helvetica" w:eastAsia="Times New Roman" w:hAnsi="Helvetica" w:cs="Times New Roman"/>
@@ -3232,19 +2562,21 @@
           <w:sz w:val="21"/>
           <w:szCs w:val="21"/>
         </w:rPr>
-        <w:t xml:space="preserve">1] = </w:t>
-      </w:r>
-      <w:proofErr w:type="spellStart"/>
-      <w:r>
+        <w:lastRenderedPageBreak/>
+        <w:t>dp[3] = dp[3-2] +1;</w:t>
+      </w:r>
+    </w:p>
+    <w:p>
+      <w:pPr>
+        <w:shd w:val="clear" w:color="auto" w:fill="FFFFFF"/>
+        <w:spacing w:after="150" w:line="240" w:lineRule="auto"/>
         <w:rPr>
           <w:rFonts w:ascii="Helvetica" w:eastAsia="Times New Roman" w:hAnsi="Helvetica" w:cs="Times New Roman"/>
           <w:color w:val="333333"/>
           <w:sz w:val="21"/>
           <w:szCs w:val="21"/>
         </w:rPr>
-        <w:t>dp</w:t>
-      </w:r>
-      <w:proofErr w:type="spellEnd"/>
+      </w:pPr>
       <w:r>
         <w:rPr>
           <w:rFonts w:ascii="Helvetica" w:eastAsia="Times New Roman" w:hAnsi="Helvetica" w:cs="Times New Roman"/>
@@ -3252,7 +2584,7 @@
           <w:sz w:val="21"/>
           <w:szCs w:val="21"/>
         </w:rPr>
-        <w:t>[1-1] + 1;</w:t>
+        <w:t>dp[4] = dp[4-4] + 1;</w:t>
       </w:r>
     </w:p>
     <w:p>
@@ -3266,8 +2598,6 @@
           <w:szCs w:val="21"/>
         </w:rPr>
       </w:pPr>
-      <w:proofErr w:type="spellStart"/>
-      <w:proofErr w:type="gramStart"/>
       <w:r>
         <w:rPr>
           <w:rFonts w:ascii="Helvetica" w:eastAsia="Times New Roman" w:hAnsi="Helvetica" w:cs="Times New Roman"/>
@@ -3275,19 +2605,20 @@
           <w:sz w:val="21"/>
           <w:szCs w:val="21"/>
         </w:rPr>
-        <w:t>dp</w:t>
-      </w:r>
-      <w:proofErr w:type="spellEnd"/>
-      <w:r>
+        <w:t>dp[5] = dp[5-4] + 1;</w:t>
+      </w:r>
+    </w:p>
+    <w:p>
+      <w:pPr>
+        <w:shd w:val="clear" w:color="auto" w:fill="FFFFFF"/>
+        <w:spacing w:after="150" w:line="240" w:lineRule="auto"/>
         <w:rPr>
           <w:rFonts w:ascii="Helvetica" w:eastAsia="Times New Roman" w:hAnsi="Helvetica" w:cs="Times New Roman"/>
           <w:color w:val="333333"/>
           <w:sz w:val="21"/>
           <w:szCs w:val="21"/>
         </w:rPr>
-        <w:t>[</w:t>
-      </w:r>
-      <w:proofErr w:type="gramEnd"/>
+      </w:pPr>
       <w:r>
         <w:rPr>
           <w:rFonts w:ascii="Helvetica" w:eastAsia="Times New Roman" w:hAnsi="Helvetica" w:cs="Times New Roman"/>
@@ -3295,19 +2626,20 @@
           <w:sz w:val="21"/>
           <w:szCs w:val="21"/>
         </w:rPr>
-        <w:t xml:space="preserve">2] = </w:t>
-      </w:r>
-      <w:proofErr w:type="spellStart"/>
-      <w:r>
+        <w:t>dp[6] = dp[6-4] + 1;</w:t>
+      </w:r>
+    </w:p>
+    <w:p>
+      <w:pPr>
+        <w:shd w:val="clear" w:color="auto" w:fill="FFFFFF"/>
+        <w:spacing w:after="150" w:line="240" w:lineRule="auto"/>
         <w:rPr>
           <w:rFonts w:ascii="Helvetica" w:eastAsia="Times New Roman" w:hAnsi="Helvetica" w:cs="Times New Roman"/>
           <w:color w:val="333333"/>
           <w:sz w:val="21"/>
           <w:szCs w:val="21"/>
         </w:rPr>
-        <w:t>dp</w:t>
-      </w:r>
-      <w:proofErr w:type="spellEnd"/>
+      </w:pPr>
       <w:r>
         <w:rPr>
           <w:rFonts w:ascii="Helvetica" w:eastAsia="Times New Roman" w:hAnsi="Helvetica" w:cs="Times New Roman"/>
@@ -3315,7 +2647,7 @@
           <w:sz w:val="21"/>
           <w:szCs w:val="21"/>
         </w:rPr>
-        <w:t>[2-2] + 1;</w:t>
+        <w:t>dp[7] = dp[7-4] + 1;</w:t>
       </w:r>
     </w:p>
     <w:p>
@@ -3329,8 +2661,6 @@
           <w:szCs w:val="21"/>
         </w:rPr>
       </w:pPr>
-      <w:proofErr w:type="spellStart"/>
-      <w:proofErr w:type="gramStart"/>
       <w:r>
         <w:rPr>
           <w:rFonts w:ascii="Helvetica" w:eastAsia="Times New Roman" w:hAnsi="Helvetica" w:cs="Times New Roman"/>
@@ -3338,363 +2668,7 @@
           <w:sz w:val="21"/>
           <w:szCs w:val="21"/>
         </w:rPr>
-        <w:lastRenderedPageBreak/>
-        <w:t>dp</w:t>
-      </w:r>
-      <w:proofErr w:type="spellEnd"/>
-      <w:r>
-        <w:rPr>
-          <w:rFonts w:ascii="Helvetica" w:eastAsia="Times New Roman" w:hAnsi="Helvetica" w:cs="Times New Roman"/>
-          <w:color w:val="333333"/>
-          <w:sz w:val="21"/>
-          <w:szCs w:val="21"/>
-        </w:rPr>
-        <w:t>[</w:t>
-      </w:r>
-      <w:proofErr w:type="gramEnd"/>
-      <w:r>
-        <w:rPr>
-          <w:rFonts w:ascii="Helvetica" w:eastAsia="Times New Roman" w:hAnsi="Helvetica" w:cs="Times New Roman"/>
-          <w:color w:val="333333"/>
-          <w:sz w:val="21"/>
-          <w:szCs w:val="21"/>
-        </w:rPr>
-        <w:t xml:space="preserve">3] = </w:t>
-      </w:r>
-      <w:proofErr w:type="spellStart"/>
-      <w:r>
-        <w:rPr>
-          <w:rFonts w:ascii="Helvetica" w:eastAsia="Times New Roman" w:hAnsi="Helvetica" w:cs="Times New Roman"/>
-          <w:color w:val="333333"/>
-          <w:sz w:val="21"/>
-          <w:szCs w:val="21"/>
-        </w:rPr>
-        <w:t>dp</w:t>
-      </w:r>
-      <w:proofErr w:type="spellEnd"/>
-      <w:r>
-        <w:rPr>
-          <w:rFonts w:ascii="Helvetica" w:eastAsia="Times New Roman" w:hAnsi="Helvetica" w:cs="Times New Roman"/>
-          <w:color w:val="333333"/>
-          <w:sz w:val="21"/>
-          <w:szCs w:val="21"/>
-        </w:rPr>
-        <w:t>[3-2] +1;</w:t>
-      </w:r>
-    </w:p>
-    <w:p>
-      <w:pPr>
-        <w:shd w:val="clear" w:color="auto" w:fill="FFFFFF"/>
-        <w:spacing w:after="150" w:line="240" w:lineRule="auto"/>
-        <w:rPr>
-          <w:rFonts w:ascii="Helvetica" w:eastAsia="Times New Roman" w:hAnsi="Helvetica" w:cs="Times New Roman"/>
-          <w:color w:val="333333"/>
-          <w:sz w:val="21"/>
-          <w:szCs w:val="21"/>
-        </w:rPr>
-      </w:pPr>
-      <w:proofErr w:type="spellStart"/>
-      <w:proofErr w:type="gramStart"/>
-      <w:r>
-        <w:rPr>
-          <w:rFonts w:ascii="Helvetica" w:eastAsia="Times New Roman" w:hAnsi="Helvetica" w:cs="Times New Roman"/>
-          <w:color w:val="333333"/>
-          <w:sz w:val="21"/>
-          <w:szCs w:val="21"/>
-        </w:rPr>
-        <w:t>dp</w:t>
-      </w:r>
-      <w:proofErr w:type="spellEnd"/>
-      <w:r>
-        <w:rPr>
-          <w:rFonts w:ascii="Helvetica" w:eastAsia="Times New Roman" w:hAnsi="Helvetica" w:cs="Times New Roman"/>
-          <w:color w:val="333333"/>
-          <w:sz w:val="21"/>
-          <w:szCs w:val="21"/>
-        </w:rPr>
-        <w:t>[</w:t>
-      </w:r>
-      <w:proofErr w:type="gramEnd"/>
-      <w:r>
-        <w:rPr>
-          <w:rFonts w:ascii="Helvetica" w:eastAsia="Times New Roman" w:hAnsi="Helvetica" w:cs="Times New Roman"/>
-          <w:color w:val="333333"/>
-          <w:sz w:val="21"/>
-          <w:szCs w:val="21"/>
-        </w:rPr>
-        <w:t xml:space="preserve">4] = </w:t>
-      </w:r>
-      <w:proofErr w:type="spellStart"/>
-      <w:r>
-        <w:rPr>
-          <w:rFonts w:ascii="Helvetica" w:eastAsia="Times New Roman" w:hAnsi="Helvetica" w:cs="Times New Roman"/>
-          <w:color w:val="333333"/>
-          <w:sz w:val="21"/>
-          <w:szCs w:val="21"/>
-        </w:rPr>
-        <w:t>dp</w:t>
-      </w:r>
-      <w:proofErr w:type="spellEnd"/>
-      <w:r>
-        <w:rPr>
-          <w:rFonts w:ascii="Helvetica" w:eastAsia="Times New Roman" w:hAnsi="Helvetica" w:cs="Times New Roman"/>
-          <w:color w:val="333333"/>
-          <w:sz w:val="21"/>
-          <w:szCs w:val="21"/>
-        </w:rPr>
-        <w:t>[4-4] + 1;</w:t>
-      </w:r>
-    </w:p>
-    <w:p>
-      <w:pPr>
-        <w:shd w:val="clear" w:color="auto" w:fill="FFFFFF"/>
-        <w:spacing w:after="150" w:line="240" w:lineRule="auto"/>
-        <w:rPr>
-          <w:rFonts w:ascii="Helvetica" w:eastAsia="Times New Roman" w:hAnsi="Helvetica" w:cs="Times New Roman"/>
-          <w:color w:val="333333"/>
-          <w:sz w:val="21"/>
-          <w:szCs w:val="21"/>
-        </w:rPr>
-      </w:pPr>
-      <w:proofErr w:type="spellStart"/>
-      <w:proofErr w:type="gramStart"/>
-      <w:r>
-        <w:rPr>
-          <w:rFonts w:ascii="Helvetica" w:eastAsia="Times New Roman" w:hAnsi="Helvetica" w:cs="Times New Roman"/>
-          <w:color w:val="333333"/>
-          <w:sz w:val="21"/>
-          <w:szCs w:val="21"/>
-        </w:rPr>
-        <w:t>dp</w:t>
-      </w:r>
-      <w:proofErr w:type="spellEnd"/>
-      <w:r>
-        <w:rPr>
-          <w:rFonts w:ascii="Helvetica" w:eastAsia="Times New Roman" w:hAnsi="Helvetica" w:cs="Times New Roman"/>
-          <w:color w:val="333333"/>
-          <w:sz w:val="21"/>
-          <w:szCs w:val="21"/>
-        </w:rPr>
-        <w:t>[</w:t>
-      </w:r>
-      <w:proofErr w:type="gramEnd"/>
-      <w:r>
-        <w:rPr>
-          <w:rFonts w:ascii="Helvetica" w:eastAsia="Times New Roman" w:hAnsi="Helvetica" w:cs="Times New Roman"/>
-          <w:color w:val="333333"/>
-          <w:sz w:val="21"/>
-          <w:szCs w:val="21"/>
-        </w:rPr>
-        <w:t xml:space="preserve">5] = </w:t>
-      </w:r>
-      <w:proofErr w:type="spellStart"/>
-      <w:r>
-        <w:rPr>
-          <w:rFonts w:ascii="Helvetica" w:eastAsia="Times New Roman" w:hAnsi="Helvetica" w:cs="Times New Roman"/>
-          <w:color w:val="333333"/>
-          <w:sz w:val="21"/>
-          <w:szCs w:val="21"/>
-        </w:rPr>
-        <w:t>dp</w:t>
-      </w:r>
-      <w:proofErr w:type="spellEnd"/>
-      <w:r>
-        <w:rPr>
-          <w:rFonts w:ascii="Helvetica" w:eastAsia="Times New Roman" w:hAnsi="Helvetica" w:cs="Times New Roman"/>
-          <w:color w:val="333333"/>
-          <w:sz w:val="21"/>
-          <w:szCs w:val="21"/>
-        </w:rPr>
-        <w:t>[5-4] + 1;</w:t>
-      </w:r>
-    </w:p>
-    <w:p>
-      <w:pPr>
-        <w:shd w:val="clear" w:color="auto" w:fill="FFFFFF"/>
-        <w:spacing w:after="150" w:line="240" w:lineRule="auto"/>
-        <w:rPr>
-          <w:rFonts w:ascii="Helvetica" w:eastAsia="Times New Roman" w:hAnsi="Helvetica" w:cs="Times New Roman"/>
-          <w:color w:val="333333"/>
-          <w:sz w:val="21"/>
-          <w:szCs w:val="21"/>
-        </w:rPr>
-      </w:pPr>
-      <w:proofErr w:type="spellStart"/>
-      <w:proofErr w:type="gramStart"/>
-      <w:r>
-        <w:rPr>
-          <w:rFonts w:ascii="Helvetica" w:eastAsia="Times New Roman" w:hAnsi="Helvetica" w:cs="Times New Roman"/>
-          <w:color w:val="333333"/>
-          <w:sz w:val="21"/>
-          <w:szCs w:val="21"/>
-        </w:rPr>
-        <w:t>dp</w:t>
-      </w:r>
-      <w:proofErr w:type="spellEnd"/>
-      <w:r>
-        <w:rPr>
-          <w:rFonts w:ascii="Helvetica" w:eastAsia="Times New Roman" w:hAnsi="Helvetica" w:cs="Times New Roman"/>
-          <w:color w:val="333333"/>
-          <w:sz w:val="21"/>
-          <w:szCs w:val="21"/>
-        </w:rPr>
-        <w:t>[</w:t>
-      </w:r>
-      <w:proofErr w:type="gramEnd"/>
-      <w:r>
-        <w:rPr>
-          <w:rFonts w:ascii="Helvetica" w:eastAsia="Times New Roman" w:hAnsi="Helvetica" w:cs="Times New Roman"/>
-          <w:color w:val="333333"/>
-          <w:sz w:val="21"/>
-          <w:szCs w:val="21"/>
-        </w:rPr>
-        <w:t xml:space="preserve">6] = </w:t>
-      </w:r>
-      <w:proofErr w:type="spellStart"/>
-      <w:r>
-        <w:rPr>
-          <w:rFonts w:ascii="Helvetica" w:eastAsia="Times New Roman" w:hAnsi="Helvetica" w:cs="Times New Roman"/>
-          <w:color w:val="333333"/>
-          <w:sz w:val="21"/>
-          <w:szCs w:val="21"/>
-        </w:rPr>
-        <w:t>dp</w:t>
-      </w:r>
-      <w:proofErr w:type="spellEnd"/>
-      <w:r>
-        <w:rPr>
-          <w:rFonts w:ascii="Helvetica" w:eastAsia="Times New Roman" w:hAnsi="Helvetica" w:cs="Times New Roman"/>
-          <w:color w:val="333333"/>
-          <w:sz w:val="21"/>
-          <w:szCs w:val="21"/>
-        </w:rPr>
-        <w:t>[6-4] + 1;</w:t>
-      </w:r>
-    </w:p>
-    <w:p>
-      <w:pPr>
-        <w:shd w:val="clear" w:color="auto" w:fill="FFFFFF"/>
-        <w:spacing w:after="150" w:line="240" w:lineRule="auto"/>
-        <w:rPr>
-          <w:rFonts w:ascii="Helvetica" w:eastAsia="Times New Roman" w:hAnsi="Helvetica" w:cs="Times New Roman"/>
-          <w:color w:val="333333"/>
-          <w:sz w:val="21"/>
-          <w:szCs w:val="21"/>
-        </w:rPr>
-      </w:pPr>
-      <w:proofErr w:type="spellStart"/>
-      <w:proofErr w:type="gramStart"/>
-      <w:r>
-        <w:rPr>
-          <w:rFonts w:ascii="Helvetica" w:eastAsia="Times New Roman" w:hAnsi="Helvetica" w:cs="Times New Roman"/>
-          <w:color w:val="333333"/>
-          <w:sz w:val="21"/>
-          <w:szCs w:val="21"/>
-        </w:rPr>
-        <w:t>dp</w:t>
-      </w:r>
-      <w:proofErr w:type="spellEnd"/>
-      <w:r>
-        <w:rPr>
-          <w:rFonts w:ascii="Helvetica" w:eastAsia="Times New Roman" w:hAnsi="Helvetica" w:cs="Times New Roman"/>
-          <w:color w:val="333333"/>
-          <w:sz w:val="21"/>
-          <w:szCs w:val="21"/>
-        </w:rPr>
-        <w:t>[</w:t>
-      </w:r>
-      <w:proofErr w:type="gramEnd"/>
-      <w:r>
-        <w:rPr>
-          <w:rFonts w:ascii="Helvetica" w:eastAsia="Times New Roman" w:hAnsi="Helvetica" w:cs="Times New Roman"/>
-          <w:color w:val="333333"/>
-          <w:sz w:val="21"/>
-          <w:szCs w:val="21"/>
-        </w:rPr>
-        <w:t xml:space="preserve">7] = </w:t>
-      </w:r>
-      <w:proofErr w:type="spellStart"/>
-      <w:r>
-        <w:rPr>
-          <w:rFonts w:ascii="Helvetica" w:eastAsia="Times New Roman" w:hAnsi="Helvetica" w:cs="Times New Roman"/>
-          <w:color w:val="333333"/>
-          <w:sz w:val="21"/>
-          <w:szCs w:val="21"/>
-        </w:rPr>
-        <w:t>dp</w:t>
-      </w:r>
-      <w:proofErr w:type="spellEnd"/>
-      <w:r>
-        <w:rPr>
-          <w:rFonts w:ascii="Helvetica" w:eastAsia="Times New Roman" w:hAnsi="Helvetica" w:cs="Times New Roman"/>
-          <w:color w:val="333333"/>
-          <w:sz w:val="21"/>
-          <w:szCs w:val="21"/>
-        </w:rPr>
-        <w:t>[7-4] + 1;</w:t>
-      </w:r>
-    </w:p>
-    <w:p>
-      <w:pPr>
-        <w:shd w:val="clear" w:color="auto" w:fill="FFFFFF"/>
-        <w:spacing w:after="150" w:line="240" w:lineRule="auto"/>
-        <w:rPr>
-          <w:rFonts w:ascii="Helvetica" w:eastAsia="Times New Roman" w:hAnsi="Helvetica" w:cs="Times New Roman"/>
-          <w:color w:val="333333"/>
-          <w:sz w:val="21"/>
-          <w:szCs w:val="21"/>
-        </w:rPr>
-      </w:pPr>
-      <w:proofErr w:type="spellStart"/>
-      <w:proofErr w:type="gramStart"/>
-      <w:r>
-        <w:rPr>
-          <w:rFonts w:ascii="Helvetica" w:eastAsia="Times New Roman" w:hAnsi="Helvetica" w:cs="Times New Roman"/>
-          <w:color w:val="333333"/>
-          <w:sz w:val="21"/>
-          <w:szCs w:val="21"/>
-        </w:rPr>
-        <w:t>dp</w:t>
-      </w:r>
-      <w:proofErr w:type="spellEnd"/>
-      <w:r>
-        <w:rPr>
-          <w:rFonts w:ascii="Helvetica" w:eastAsia="Times New Roman" w:hAnsi="Helvetica" w:cs="Times New Roman"/>
-          <w:color w:val="333333"/>
-          <w:sz w:val="21"/>
-          <w:szCs w:val="21"/>
-        </w:rPr>
-        <w:t>[</w:t>
-      </w:r>
-      <w:proofErr w:type="gramEnd"/>
-      <w:r>
-        <w:rPr>
-          <w:rFonts w:ascii="Helvetica" w:eastAsia="Times New Roman" w:hAnsi="Helvetica" w:cs="Times New Roman"/>
-          <w:color w:val="333333"/>
-          <w:sz w:val="21"/>
-          <w:szCs w:val="21"/>
-        </w:rPr>
-        <w:t xml:space="preserve">8] = </w:t>
-      </w:r>
-      <w:proofErr w:type="spellStart"/>
-      <w:r>
-        <w:rPr>
-          <w:rFonts w:ascii="Helvetica" w:eastAsia="Times New Roman" w:hAnsi="Helvetica" w:cs="Times New Roman"/>
-          <w:color w:val="333333"/>
-          <w:sz w:val="21"/>
-          <w:szCs w:val="21"/>
-        </w:rPr>
-        <w:t>dp</w:t>
-      </w:r>
-      <w:proofErr w:type="spellEnd"/>
-      <w:r>
-        <w:rPr>
-          <w:rFonts w:ascii="Helvetica" w:eastAsia="Times New Roman" w:hAnsi="Helvetica" w:cs="Times New Roman"/>
-          <w:color w:val="333333"/>
-          <w:sz w:val="21"/>
-          <w:szCs w:val="21"/>
-        </w:rPr>
-        <w:t>[8-8] + 1;</w:t>
+        <w:t>dp[8] = dp[8-8] + 1;</w:t>
       </w:r>
     </w:p>
     <w:p/>
@@ -3774,27 +2748,7 @@
           <w:sz w:val="20"/>
           <w:szCs w:val="20"/>
         </w:rPr>
-        <w:t>bin(n</w:t>
-      </w:r>
-      <w:proofErr w:type="gramStart"/>
-      <w:r>
-        <w:rPr>
-          <w:rFonts w:ascii="Consolas" w:eastAsia="Times New Roman" w:hAnsi="Consolas" w:cs="Courier New"/>
-          <w:color w:val="333333"/>
-          <w:sz w:val="20"/>
-          <w:szCs w:val="20"/>
-        </w:rPr>
-        <w:t>).count</w:t>
-      </w:r>
-      <w:proofErr w:type="gramEnd"/>
-      <w:r>
-        <w:rPr>
-          <w:rFonts w:ascii="Consolas" w:eastAsia="Times New Roman" w:hAnsi="Consolas" w:cs="Courier New"/>
-          <w:color w:val="333333"/>
-          <w:sz w:val="20"/>
-          <w:szCs w:val="20"/>
-        </w:rPr>
-        <w:t>(</w:t>
+        <w:t>bin(n).count(</w:t>
       </w:r>
       <w:r>
         <w:rPr>
@@ -3889,15 +2843,7 @@
         <w:t>Que</w:t>
       </w:r>
       <w:r>
-        <w:t xml:space="preserve">ue </w:t>
-      </w:r>
-      <w:proofErr w:type="spellStart"/>
-      <w:r>
-        <w:t>Reconstruciton</w:t>
-      </w:r>
-      <w:proofErr w:type="spellEnd"/>
-      <w:r>
-        <w:t xml:space="preserve"> by height</w:t>
+        <w:t>ue Reconstruciton by height</w:t>
       </w:r>
     </w:p>
     <w:p>
@@ -3920,11 +2866,146 @@
         <w:t>Hash Map, hash on height,</w:t>
       </w:r>
     </w:p>
-    <w:p>
+    <w:p/>
+    <w:p>
+      <w:pPr>
+        <w:pStyle w:val="Heading1"/>
+      </w:pPr>
+      <w:r>
+        <w:t xml:space="preserve">Q496 Next </w:t>
+      </w:r>
+      <w:r>
+        <w:rPr>
+          <w:rFonts w:hint="eastAsia"/>
+        </w:rPr>
+        <w:t xml:space="preserve">Greater Element </w:t>
+      </w:r>
+      <w:r>
+        <w:t xml:space="preserve"> Stack!!!</w:t>
+      </w:r>
+    </w:p>
+    <w:p>
+      <w:r>
+        <w:t>Solve by creating a dict for each value, since there is no duplicates, and 1 is subset of 2.</w:t>
+      </w:r>
+    </w:p>
+    <w:p>
+      <w:r>
+        <w:t>Actually,</w:t>
+      </w:r>
+      <w:r>
+        <w:t xml:space="preserve"> use stack!!!!</w:t>
+      </w:r>
+    </w:p>
+    <w:p>
+      <w:r>
+        <w:lastRenderedPageBreak/>
+        <w:t xml:space="preserve">Used array to build a stack structure, and </w:t>
+      </w:r>
+      <w:r>
+        <w:t>array [</w:t>
+      </w:r>
+      <w:r>
+        <w:t xml:space="preserve">-1] is the top of the stack, </w:t>
+      </w:r>
+      <w:r>
+        <w:t>array has append and pop()</w:t>
+      </w:r>
+    </w:p>
+    <w:p>
+      <w:r>
+        <w:t xml:space="preserve">        diction, st = {} , []</w:t>
+      </w:r>
+    </w:p>
+    <w:p>
+      <w:r>
+        <w:t xml:space="preserve">        for i in nums:</w:t>
+      </w:r>
+    </w:p>
+    <w:p>
+      <w:r>
+        <w:t xml:space="preserve">            if(len(st) == 0 ):</w:t>
+      </w:r>
+    </w:p>
+    <w:p>
+      <w:r>
+        <w:t xml:space="preserve">                st.append(i)</w:t>
+      </w:r>
+    </w:p>
+    <w:p>
+      <w:r>
+        <w:t xml:space="preserve">            elif(i &lt; st[-1]):</w:t>
+      </w:r>
+    </w:p>
+    <w:p>
+      <w:r>
+        <w:t xml:space="preserve">                st.append(i)</w:t>
+      </w:r>
+    </w:p>
+    <w:p>
+      <w:r>
+        <w:t xml:space="preserve">            else:</w:t>
+      </w:r>
+    </w:p>
+    <w:p>
+      <w:r>
+        <w:t xml:space="preserve">                while st and st[-1] &lt; i:</w:t>
+      </w:r>
+    </w:p>
+    <w:p>
+      <w:r>
+        <w:t xml:space="preserve">                    diction[st.pop()] = i</w:t>
+      </w:r>
+    </w:p>
+    <w:p>
+      <w:r>
+        <w:t xml:space="preserve">                st.append(i)    </w:t>
+      </w:r>
+    </w:p>
+    <w:p>
+      <w:pPr>
+        <w:pStyle w:val="Heading1"/>
+      </w:pPr>
+      <w:r>
+        <w:t xml:space="preserve">Q75 </w:t>
+      </w:r>
+      <w:r>
+        <w:rPr>
+          <w:rFonts w:hint="eastAsia"/>
+        </w:rPr>
+        <w:t>Sort Colors</w:t>
+      </w:r>
+      <w:r>
+        <w:t xml:space="preserve"> Dutch partitioning problem</w:t>
+      </w:r>
+    </w:p>
+    <w:p>
+      <w:pPr>
+        <w:rPr>
+          <w:rFonts w:hint="eastAsia"/>
+        </w:rPr>
+      </w:pPr>
+      <w:r>
+        <w:t>The basic idea of quick sort</w:t>
+      </w:r>
+    </w:p>
+    <w:p>
+      <w:r>
+        <w:t>Sort 0 ,1 ,2 counting sort is 2n</w:t>
+      </w:r>
+    </w:p>
+    <w:p>
+      <w:r>
+        <w:t>Need a n solution.</w:t>
+      </w:r>
+    </w:p>
+    <w:p>
+      <w:r>
+        <w:t>Use 3 different point to classfy the unknown items to the correct posiotn, using swap</w:t>
+      </w:r>
       <w:bookmarkStart w:id="0" w:name="_GoBack"/>
       <w:bookmarkEnd w:id="0"/>
     </w:p>
-    <w:p/>
     <w:p/>
     <w:sectPr>
       <w:pgSz w:w="12240" w:h="15840"/>

--- a/Questions Done.docx
+++ b/Questions Done.docx
@@ -20,13 +20,28 @@
       </w:r>
     </w:p>
     <w:p>
-      <w:r>
-        <w:t>Hashmap in python, you can use a dict</w:t>
-      </w:r>
-    </w:p>
-    <w:p>
-      <w:r>
-        <w:t>Dict = {}</w:t>
+      <w:proofErr w:type="spellStart"/>
+      <w:r>
+        <w:t>Hashmap</w:t>
+      </w:r>
+      <w:proofErr w:type="spellEnd"/>
+      <w:r>
+        <w:t xml:space="preserve"> in python, you can use a </w:t>
+      </w:r>
+      <w:proofErr w:type="spellStart"/>
+      <w:r>
+        <w:t>dict</w:t>
+      </w:r>
+      <w:proofErr w:type="spellEnd"/>
+    </w:p>
+    <w:p>
+      <w:proofErr w:type="spellStart"/>
+      <w:r>
+        <w:t>Dict</w:t>
+      </w:r>
+      <w:proofErr w:type="spellEnd"/>
+      <w:r>
+        <w:t xml:space="preserve"> = {}</w:t>
       </w:r>
     </w:p>
     <w:p>
@@ -81,7 +96,19 @@
           <w:bdr w:val="none" w:sz="0" w:space="0" w:color="auto" w:frame="1"/>
           <w:shd w:val="clear" w:color="auto" w:fill="EFF0F1"/>
         </w:rPr>
-        <w:t>'key'</w:t>
+        <w:t>'</w:t>
+      </w:r>
+      <w:proofErr w:type="spellStart"/>
+      <w:r>
+        <w:rPr>
+          <w:rFonts w:ascii="inherit" w:eastAsia="Times New Roman" w:hAnsi="inherit" w:cs="Courier New"/>
+          <w:color w:val="7D2727"/>
+          <w:sz w:val="20"/>
+          <w:szCs w:val="20"/>
+          <w:bdr w:val="none" w:sz="0" w:space="0" w:color="auto" w:frame="1"/>
+          <w:shd w:val="clear" w:color="auto" w:fill="EFF0F1"/>
+        </w:rPr>
+        <w:t>key'</w:t>
       </w:r>
       <w:r>
         <w:rPr>
@@ -103,7 +130,19 @@
           <w:bdr w:val="none" w:sz="0" w:space="0" w:color="auto" w:frame="1"/>
           <w:shd w:val="clear" w:color="auto" w:fill="EFF0F1"/>
         </w:rPr>
-        <w:t>'value'</w:t>
+        <w:t>'value</w:t>
+      </w:r>
+      <w:proofErr w:type="spellEnd"/>
+      <w:r>
+        <w:rPr>
+          <w:rFonts w:ascii="inherit" w:eastAsia="Times New Roman" w:hAnsi="inherit" w:cs="Courier New"/>
+          <w:color w:val="7D2727"/>
+          <w:sz w:val="20"/>
+          <w:szCs w:val="20"/>
+          <w:bdr w:val="none" w:sz="0" w:space="0" w:color="auto" w:frame="1"/>
+          <w:shd w:val="clear" w:color="auto" w:fill="EFF0F1"/>
+        </w:rPr>
+        <w:t>'</w:t>
       </w:r>
       <w:r>
         <w:rPr>
@@ -323,7 +362,31 @@
           <w:bdr w:val="none" w:sz="0" w:space="0" w:color="auto" w:frame="1"/>
           <w:shd w:val="clear" w:color="auto" w:fill="EFF0F1"/>
         </w:rPr>
-        <w:t>'mynewkey'</w:t>
+        <w:t>'</w:t>
+      </w:r>
+      <w:proofErr w:type="spellStart"/>
+      <w:r>
+        <w:rPr>
+          <w:rFonts w:ascii="inherit" w:eastAsia="Times New Roman" w:hAnsi="inherit" w:cs="Courier New"/>
+          <w:color w:val="7D2727"/>
+          <w:sz w:val="20"/>
+          <w:szCs w:val="20"/>
+          <w:bdr w:val="none" w:sz="0" w:space="0" w:color="auto" w:frame="1"/>
+          <w:shd w:val="clear" w:color="auto" w:fill="EFF0F1"/>
+        </w:rPr>
+        <w:t>mynewkey</w:t>
+      </w:r>
+      <w:proofErr w:type="spellEnd"/>
+      <w:r>
+        <w:rPr>
+          <w:rFonts w:ascii="inherit" w:eastAsia="Times New Roman" w:hAnsi="inherit" w:cs="Courier New"/>
+          <w:color w:val="7D2727"/>
+          <w:sz w:val="20"/>
+          <w:szCs w:val="20"/>
+          <w:bdr w:val="none" w:sz="0" w:space="0" w:color="auto" w:frame="1"/>
+          <w:shd w:val="clear" w:color="auto" w:fill="EFF0F1"/>
+        </w:rPr>
+        <w:t>'</w:t>
       </w:r>
       <w:r>
         <w:rPr>
@@ -345,7 +408,31 @@
           <w:bdr w:val="none" w:sz="0" w:space="0" w:color="auto" w:frame="1"/>
           <w:shd w:val="clear" w:color="auto" w:fill="EFF0F1"/>
         </w:rPr>
-        <w:t>'mynewvalue'</w:t>
+        <w:t>'</w:t>
+      </w:r>
+      <w:proofErr w:type="spellStart"/>
+      <w:r>
+        <w:rPr>
+          <w:rFonts w:ascii="inherit" w:eastAsia="Times New Roman" w:hAnsi="inherit" w:cs="Courier New"/>
+          <w:color w:val="7D2727"/>
+          <w:sz w:val="20"/>
+          <w:szCs w:val="20"/>
+          <w:bdr w:val="none" w:sz="0" w:space="0" w:color="auto" w:frame="1"/>
+          <w:shd w:val="clear" w:color="auto" w:fill="EFF0F1"/>
+        </w:rPr>
+        <w:t>mynewvalue</w:t>
+      </w:r>
+      <w:proofErr w:type="spellEnd"/>
+      <w:r>
+        <w:rPr>
+          <w:rFonts w:ascii="inherit" w:eastAsia="Times New Roman" w:hAnsi="inherit" w:cs="Courier New"/>
+          <w:color w:val="7D2727"/>
+          <w:sz w:val="20"/>
+          <w:szCs w:val="20"/>
+          <w:bdr w:val="none" w:sz="0" w:space="0" w:color="auto" w:frame="1"/>
+          <w:shd w:val="clear" w:color="auto" w:fill="EFF0F1"/>
+        </w:rPr>
+        <w:t>'</w:t>
       </w:r>
     </w:p>
     <w:p>
@@ -464,7 +551,31 @@
           <w:bdr w:val="none" w:sz="0" w:space="0" w:color="auto" w:frame="1"/>
           <w:shd w:val="clear" w:color="auto" w:fill="EFF0F1"/>
         </w:rPr>
-        <w:t>'mynewkey'</w:t>
+        <w:t>'</w:t>
+      </w:r>
+      <w:proofErr w:type="spellStart"/>
+      <w:r>
+        <w:rPr>
+          <w:rFonts w:ascii="inherit" w:eastAsia="Times New Roman" w:hAnsi="inherit" w:cs="Courier New"/>
+          <w:color w:val="7D2727"/>
+          <w:sz w:val="20"/>
+          <w:szCs w:val="20"/>
+          <w:bdr w:val="none" w:sz="0" w:space="0" w:color="auto" w:frame="1"/>
+          <w:shd w:val="clear" w:color="auto" w:fill="EFF0F1"/>
+        </w:rPr>
+        <w:t>mynewkey</w:t>
+      </w:r>
+      <w:proofErr w:type="spellEnd"/>
+      <w:r>
+        <w:rPr>
+          <w:rFonts w:ascii="inherit" w:eastAsia="Times New Roman" w:hAnsi="inherit" w:cs="Courier New"/>
+          <w:color w:val="7D2727"/>
+          <w:sz w:val="20"/>
+          <w:szCs w:val="20"/>
+          <w:bdr w:val="none" w:sz="0" w:space="0" w:color="auto" w:frame="1"/>
+          <w:shd w:val="clear" w:color="auto" w:fill="EFF0F1"/>
+        </w:rPr>
+        <w:t>'</w:t>
       </w:r>
       <w:r>
         <w:rPr>
@@ -486,7 +597,31 @@
           <w:bdr w:val="none" w:sz="0" w:space="0" w:color="auto" w:frame="1"/>
           <w:shd w:val="clear" w:color="auto" w:fill="EFF0F1"/>
         </w:rPr>
-        <w:t>'mynewvalue'</w:t>
+        <w:t>'</w:t>
+      </w:r>
+      <w:proofErr w:type="spellStart"/>
+      <w:r>
+        <w:rPr>
+          <w:rFonts w:ascii="inherit" w:eastAsia="Times New Roman" w:hAnsi="inherit" w:cs="Courier New"/>
+          <w:color w:val="7D2727"/>
+          <w:sz w:val="20"/>
+          <w:szCs w:val="20"/>
+          <w:bdr w:val="none" w:sz="0" w:space="0" w:color="auto" w:frame="1"/>
+          <w:shd w:val="clear" w:color="auto" w:fill="EFF0F1"/>
+        </w:rPr>
+        <w:t>mynewvalue</w:t>
+      </w:r>
+      <w:proofErr w:type="spellEnd"/>
+      <w:r>
+        <w:rPr>
+          <w:rFonts w:ascii="inherit" w:eastAsia="Times New Roman" w:hAnsi="inherit" w:cs="Courier New"/>
+          <w:color w:val="7D2727"/>
+          <w:sz w:val="20"/>
+          <w:szCs w:val="20"/>
+          <w:bdr w:val="none" w:sz="0" w:space="0" w:color="auto" w:frame="1"/>
+          <w:shd w:val="clear" w:color="auto" w:fill="EFF0F1"/>
+        </w:rPr>
+        <w:t>'</w:t>
       </w:r>
       <w:r>
         <w:rPr>
@@ -656,7 +791,18 @@
           <w:bdr w:val="none" w:sz="0" w:space="0" w:color="auto" w:frame="1"/>
           <w:shd w:val="clear" w:color="auto" w:fill="EFF0F1"/>
         </w:rPr>
-        <w:t xml:space="preserve"> x</w:t>
+        <w:t xml:space="preserve"> </w:t>
+      </w:r>
+      <w:proofErr w:type="gramStart"/>
+      <w:r>
+        <w:rPr>
+          <w:rStyle w:val="pln"/>
+          <w:rFonts w:ascii="inherit" w:hAnsi="inherit"/>
+          <w:color w:val="303336"/>
+          <w:bdr w:val="none" w:sz="0" w:space="0" w:color="auto" w:frame="1"/>
+          <w:shd w:val="clear" w:color="auto" w:fill="EFF0F1"/>
+        </w:rPr>
+        <w:t>x</w:t>
       </w:r>
       <w:r>
         <w:rPr>
@@ -668,6 +814,7 @@
         </w:rPr>
         <w:t>[</w:t>
       </w:r>
+      <w:proofErr w:type="gramEnd"/>
       <w:r>
         <w:rPr>
           <w:rStyle w:val="lit"/>
@@ -710,7 +857,29 @@
           <w:bdr w:val="none" w:sz="0" w:space="0" w:color="auto" w:frame="1"/>
           <w:shd w:val="clear" w:color="auto" w:fill="EFF0F1"/>
         </w:rPr>
-        <w:t>'llo World!'</w:t>
+        <w:t>'</w:t>
+      </w:r>
+      <w:proofErr w:type="spellStart"/>
+      <w:r>
+        <w:rPr>
+          <w:rStyle w:val="str"/>
+          <w:rFonts w:ascii="inherit" w:hAnsi="inherit"/>
+          <w:color w:val="7D2727"/>
+          <w:bdr w:val="none" w:sz="0" w:space="0" w:color="auto" w:frame="1"/>
+          <w:shd w:val="clear" w:color="auto" w:fill="EFF0F1"/>
+        </w:rPr>
+        <w:t>llo</w:t>
+      </w:r>
+      <w:proofErr w:type="spellEnd"/>
+      <w:r>
+        <w:rPr>
+          <w:rStyle w:val="str"/>
+          <w:rFonts w:ascii="inherit" w:hAnsi="inherit"/>
+          <w:color w:val="7D2727"/>
+          <w:bdr w:val="none" w:sz="0" w:space="0" w:color="auto" w:frame="1"/>
+          <w:shd w:val="clear" w:color="auto" w:fill="EFF0F1"/>
+        </w:rPr>
+        <w:t xml:space="preserve"> World!'</w:t>
       </w:r>
     </w:p>
     <w:p>
@@ -744,7 +913,18 @@
           <w:bdr w:val="none" w:sz="0" w:space="0" w:color="auto" w:frame="1"/>
           <w:shd w:val="clear" w:color="auto" w:fill="EFF0F1"/>
         </w:rPr>
-        <w:t xml:space="preserve"> x</w:t>
+        <w:t xml:space="preserve"> </w:t>
+      </w:r>
+      <w:proofErr w:type="gramStart"/>
+      <w:r>
+        <w:rPr>
+          <w:rStyle w:val="pln"/>
+          <w:rFonts w:ascii="inherit" w:hAnsi="inherit"/>
+          <w:color w:val="303336"/>
+          <w:bdr w:val="none" w:sz="0" w:space="0" w:color="auto" w:frame="1"/>
+          <w:shd w:val="clear" w:color="auto" w:fill="EFF0F1"/>
+        </w:rPr>
+        <w:t>x</w:t>
       </w:r>
       <w:r>
         <w:rPr>
@@ -754,7 +934,18 @@
           <w:bdr w:val="none" w:sz="0" w:space="0" w:color="auto" w:frame="1"/>
           <w:shd w:val="clear" w:color="auto" w:fill="EFF0F1"/>
         </w:rPr>
-        <w:t>[:</w:t>
+        <w:t>[</w:t>
+      </w:r>
+      <w:proofErr w:type="gramEnd"/>
+      <w:r>
+        <w:rPr>
+          <w:rStyle w:val="pun"/>
+          <w:rFonts w:ascii="inherit" w:hAnsi="inherit"/>
+          <w:color w:val="303336"/>
+          <w:bdr w:val="none" w:sz="0" w:space="0" w:color="auto" w:frame="1"/>
+          <w:shd w:val="clear" w:color="auto" w:fill="EFF0F1"/>
+        </w:rPr>
+        <w:t>:</w:t>
       </w:r>
       <w:r>
         <w:rPr>
@@ -832,7 +1023,18 @@
           <w:bdr w:val="none" w:sz="0" w:space="0" w:color="auto" w:frame="1"/>
           <w:shd w:val="clear" w:color="auto" w:fill="EFF0F1"/>
         </w:rPr>
-        <w:t xml:space="preserve"> x</w:t>
+        <w:t xml:space="preserve"> </w:t>
+      </w:r>
+      <w:proofErr w:type="gramStart"/>
+      <w:r>
+        <w:rPr>
+          <w:rStyle w:val="pln"/>
+          <w:rFonts w:ascii="inherit" w:hAnsi="inherit"/>
+          <w:color w:val="303336"/>
+          <w:bdr w:val="none" w:sz="0" w:space="0" w:color="auto" w:frame="1"/>
+          <w:shd w:val="clear" w:color="auto" w:fill="EFF0F1"/>
+        </w:rPr>
+        <w:t>x</w:t>
       </w:r>
       <w:r>
         <w:rPr>
@@ -842,7 +1044,18 @@
           <w:bdr w:val="none" w:sz="0" w:space="0" w:color="auto" w:frame="1"/>
           <w:shd w:val="clear" w:color="auto" w:fill="EFF0F1"/>
         </w:rPr>
-        <w:t>[:-</w:t>
+        <w:t>[</w:t>
+      </w:r>
+      <w:proofErr w:type="gramEnd"/>
+      <w:r>
+        <w:rPr>
+          <w:rStyle w:val="pun"/>
+          <w:rFonts w:ascii="inherit" w:hAnsi="inherit"/>
+          <w:color w:val="303336"/>
+          <w:bdr w:val="none" w:sz="0" w:space="0" w:color="auto" w:frame="1"/>
+          <w:shd w:val="clear" w:color="auto" w:fill="EFF0F1"/>
+        </w:rPr>
+        <w:t>:-</w:t>
       </w:r>
       <w:r>
         <w:rPr>
@@ -886,7 +1099,29 @@
           <w:bdr w:val="none" w:sz="0" w:space="0" w:color="auto" w:frame="1"/>
           <w:shd w:val="clear" w:color="auto" w:fill="EFF0F1"/>
         </w:rPr>
-        <w:t>'Hello Worl'</w:t>
+        <w:t xml:space="preserve">'Hello </w:t>
+      </w:r>
+      <w:proofErr w:type="spellStart"/>
+      <w:r>
+        <w:rPr>
+          <w:rStyle w:val="str"/>
+          <w:rFonts w:ascii="inherit" w:hAnsi="inherit"/>
+          <w:color w:val="7D2727"/>
+          <w:bdr w:val="none" w:sz="0" w:space="0" w:color="auto" w:frame="1"/>
+          <w:shd w:val="clear" w:color="auto" w:fill="EFF0F1"/>
+        </w:rPr>
+        <w:t>Worl</w:t>
+      </w:r>
+      <w:proofErr w:type="spellEnd"/>
+      <w:r>
+        <w:rPr>
+          <w:rStyle w:val="str"/>
+          <w:rFonts w:ascii="inherit" w:hAnsi="inherit"/>
+          <w:color w:val="7D2727"/>
+          <w:bdr w:val="none" w:sz="0" w:space="0" w:color="auto" w:frame="1"/>
+          <w:shd w:val="clear" w:color="auto" w:fill="EFF0F1"/>
+        </w:rPr>
+        <w:t>'</w:t>
       </w:r>
     </w:p>
     <w:p>
@@ -920,7 +1155,18 @@
           <w:bdr w:val="none" w:sz="0" w:space="0" w:color="auto" w:frame="1"/>
           <w:shd w:val="clear" w:color="auto" w:fill="EFF0F1"/>
         </w:rPr>
-        <w:t xml:space="preserve"> x</w:t>
+        <w:t xml:space="preserve"> </w:t>
+      </w:r>
+      <w:proofErr w:type="gramStart"/>
+      <w:r>
+        <w:rPr>
+          <w:rStyle w:val="pln"/>
+          <w:rFonts w:ascii="inherit" w:hAnsi="inherit"/>
+          <w:color w:val="303336"/>
+          <w:bdr w:val="none" w:sz="0" w:space="0" w:color="auto" w:frame="1"/>
+          <w:shd w:val="clear" w:color="auto" w:fill="EFF0F1"/>
+        </w:rPr>
+        <w:t>x</w:t>
       </w:r>
       <w:r>
         <w:rPr>
@@ -930,7 +1176,18 @@
           <w:bdr w:val="none" w:sz="0" w:space="0" w:color="auto" w:frame="1"/>
           <w:shd w:val="clear" w:color="auto" w:fill="EFF0F1"/>
         </w:rPr>
-        <w:t>[-</w:t>
+        <w:t>[</w:t>
+      </w:r>
+      <w:proofErr w:type="gramEnd"/>
+      <w:r>
+        <w:rPr>
+          <w:rStyle w:val="pun"/>
+          <w:rFonts w:ascii="inherit" w:hAnsi="inherit"/>
+          <w:color w:val="303336"/>
+          <w:bdr w:val="none" w:sz="0" w:space="0" w:color="auto" w:frame="1"/>
+          <w:shd w:val="clear" w:color="auto" w:fill="EFF0F1"/>
+        </w:rPr>
+        <w:t>-</w:t>
       </w:r>
       <w:r>
         <w:rPr>
@@ -1008,7 +1265,18 @@
           <w:bdr w:val="none" w:sz="0" w:space="0" w:color="auto" w:frame="1"/>
           <w:shd w:val="clear" w:color="auto" w:fill="EFF0F1"/>
         </w:rPr>
-        <w:t xml:space="preserve"> x</w:t>
+        <w:t xml:space="preserve"> </w:t>
+      </w:r>
+      <w:proofErr w:type="gramStart"/>
+      <w:r>
+        <w:rPr>
+          <w:rStyle w:val="pln"/>
+          <w:rFonts w:ascii="inherit" w:hAnsi="inherit"/>
+          <w:color w:val="303336"/>
+          <w:bdr w:val="none" w:sz="0" w:space="0" w:color="auto" w:frame="1"/>
+          <w:shd w:val="clear" w:color="auto" w:fill="EFF0F1"/>
+        </w:rPr>
+        <w:t>x</w:t>
       </w:r>
       <w:r>
         <w:rPr>
@@ -1020,6 +1288,7 @@
         </w:rPr>
         <w:t>[</w:t>
       </w:r>
+      <w:proofErr w:type="gramEnd"/>
       <w:r>
         <w:rPr>
           <w:rStyle w:val="lit"/>
@@ -1079,7 +1348,51 @@
           <w:bdr w:val="none" w:sz="0" w:space="0" w:color="auto" w:frame="1"/>
           <w:shd w:val="clear" w:color="auto" w:fill="EFF0F1"/>
         </w:rPr>
-        <w:t>'llo Worl'</w:t>
+        <w:t>'</w:t>
+      </w:r>
+      <w:proofErr w:type="spellStart"/>
+      <w:r>
+        <w:rPr>
+          <w:rStyle w:val="str"/>
+          <w:rFonts w:ascii="inherit" w:hAnsi="inherit"/>
+          <w:color w:val="7D2727"/>
+          <w:bdr w:val="none" w:sz="0" w:space="0" w:color="auto" w:frame="1"/>
+          <w:shd w:val="clear" w:color="auto" w:fill="EFF0F1"/>
+        </w:rPr>
+        <w:t>llo</w:t>
+      </w:r>
+      <w:proofErr w:type="spellEnd"/>
+      <w:r>
+        <w:rPr>
+          <w:rStyle w:val="str"/>
+          <w:rFonts w:ascii="inherit" w:hAnsi="inherit"/>
+          <w:color w:val="7D2727"/>
+          <w:bdr w:val="none" w:sz="0" w:space="0" w:color="auto" w:frame="1"/>
+          <w:shd w:val="clear" w:color="auto" w:fill="EFF0F1"/>
+        </w:rPr>
+        <w:t xml:space="preserve"> </w:t>
+      </w:r>
+      <w:proofErr w:type="spellStart"/>
+      <w:r>
+        <w:rPr>
+          <w:rStyle w:val="str"/>
+          <w:rFonts w:ascii="inherit" w:hAnsi="inherit"/>
+          <w:color w:val="7D2727"/>
+          <w:bdr w:val="none" w:sz="0" w:space="0" w:color="auto" w:frame="1"/>
+          <w:shd w:val="clear" w:color="auto" w:fill="EFF0F1"/>
+        </w:rPr>
+        <w:t>Worl</w:t>
+      </w:r>
+      <w:proofErr w:type="spellEnd"/>
+      <w:r>
+        <w:rPr>
+          <w:rStyle w:val="str"/>
+          <w:rFonts w:ascii="inherit" w:hAnsi="inherit"/>
+          <w:color w:val="7D2727"/>
+          <w:bdr w:val="none" w:sz="0" w:space="0" w:color="auto" w:frame="1"/>
+          <w:shd w:val="clear" w:color="auto" w:fill="EFF0F1"/>
+        </w:rPr>
+        <w:t>'</w:t>
       </w:r>
     </w:p>
     <w:p/>
@@ -1099,13 +1412,43 @@
     </w:p>
     <w:p>
       <w:r>
-        <w:t xml:space="preserve">String loc and substring, with </w:t>
-      </w:r>
+        <w:t xml:space="preserve">String </w:t>
+      </w:r>
+      <w:proofErr w:type="spellStart"/>
+      <w:r>
+        <w:t>loc</w:t>
+      </w:r>
+      <w:proofErr w:type="spellEnd"/>
+      <w:r>
+        <w:t xml:space="preserve"> and substring, with </w:t>
+      </w:r>
+      <w:proofErr w:type="spellStart"/>
       <w:r>
         <w:rPr>
           <w:color w:val="FF0000"/>
         </w:rPr>
-        <w:t xml:space="preserve">rfind and rindex, </w:t>
+        <w:t>rfind</w:t>
+      </w:r>
+      <w:proofErr w:type="spellEnd"/>
+      <w:r>
+        <w:rPr>
+          <w:color w:val="FF0000"/>
+        </w:rPr>
+        <w:t xml:space="preserve"> and </w:t>
+      </w:r>
+      <w:proofErr w:type="spellStart"/>
+      <w:r>
+        <w:rPr>
+          <w:color w:val="FF0000"/>
+        </w:rPr>
+        <w:t>rindex</w:t>
+      </w:r>
+      <w:proofErr w:type="spellEnd"/>
+      <w:r>
+        <w:rPr>
+          <w:color w:val="FF0000"/>
+        </w:rPr>
+        <w:t xml:space="preserve">, </w:t>
       </w:r>
       <w:r>
         <w:t>which find the last occurrence of a substring</w:t>
@@ -1200,19 +1543,9 @@
           <w:sz w:val="23"/>
           <w:szCs w:val="23"/>
         </w:rPr>
-        <w:t>: Number of integers (whole numbers) to generate, starting from zero. eg. </w:t>
-      </w:r>
-      <w:r>
-        <w:rPr>
-          <w:rFonts w:ascii="Consolas" w:eastAsia="Times New Roman" w:hAnsi="Consolas" w:cs="Courier New"/>
-          <w:color w:val="333333"/>
-          <w:spacing w:val="12"/>
-          <w:sz w:val="21"/>
-          <w:szCs w:val="21"/>
-          <w:shd w:val="clear" w:color="auto" w:fill="FFFFFF"/>
-        </w:rPr>
-        <w:t>range(3) == [0, 1, 2]</w:t>
-      </w:r>
+        <w:t xml:space="preserve">: Number of integers (whole numbers) to generate, starting from zero. </w:t>
+      </w:r>
+      <w:proofErr w:type="spellStart"/>
       <w:r>
         <w:rPr>
           <w:rFonts w:ascii="Helvetica" w:eastAsia="Times New Roman" w:hAnsi="Helvetica" w:cs="Times New Roman"/>
@@ -1221,6 +1554,51 @@
           <w:sz w:val="23"/>
           <w:szCs w:val="23"/>
         </w:rPr>
+        <w:t>eg</w:t>
+      </w:r>
+      <w:proofErr w:type="spellEnd"/>
+      <w:r>
+        <w:rPr>
+          <w:rFonts w:ascii="Helvetica" w:eastAsia="Times New Roman" w:hAnsi="Helvetica" w:cs="Times New Roman"/>
+          <w:color w:val="333333"/>
+          <w:spacing w:val="12"/>
+          <w:sz w:val="23"/>
+          <w:szCs w:val="23"/>
+        </w:rPr>
+        <w:t>. </w:t>
+      </w:r>
+      <w:proofErr w:type="gramStart"/>
+      <w:r>
+        <w:rPr>
+          <w:rFonts w:ascii="Consolas" w:eastAsia="Times New Roman" w:hAnsi="Consolas" w:cs="Courier New"/>
+          <w:color w:val="333333"/>
+          <w:spacing w:val="12"/>
+          <w:sz w:val="21"/>
+          <w:szCs w:val="21"/>
+          <w:shd w:val="clear" w:color="auto" w:fill="FFFFFF"/>
+        </w:rPr>
+        <w:t>range(</w:t>
+      </w:r>
+      <w:proofErr w:type="gramEnd"/>
+      <w:r>
+        <w:rPr>
+          <w:rFonts w:ascii="Consolas" w:eastAsia="Times New Roman" w:hAnsi="Consolas" w:cs="Courier New"/>
+          <w:color w:val="333333"/>
+          <w:spacing w:val="12"/>
+          <w:sz w:val="21"/>
+          <w:szCs w:val="21"/>
+          <w:shd w:val="clear" w:color="auto" w:fill="FFFFFF"/>
+        </w:rPr>
+        <w:t>3) == [0, 1, 2]</w:t>
+      </w:r>
+      <w:r>
+        <w:rPr>
+          <w:rFonts w:ascii="Helvetica" w:eastAsia="Times New Roman" w:hAnsi="Helvetica" w:cs="Times New Roman"/>
+          <w:color w:val="333333"/>
+          <w:spacing w:val="12"/>
+          <w:sz w:val="23"/>
+          <w:szCs w:val="23"/>
+        </w:rPr>
         <w:t>.</w:t>
       </w:r>
     </w:p>
@@ -1246,7 +1624,31 @@
           <w:szCs w:val="21"/>
           <w:shd w:val="clear" w:color="auto" w:fill="FFFFFF"/>
         </w:rPr>
-        <w:t>range([start], stop[, step])</w:t>
+        <w:t xml:space="preserve">range([start], </w:t>
+      </w:r>
+      <w:proofErr w:type="gramStart"/>
+      <w:r>
+        <w:rPr>
+          <w:rFonts w:ascii="Consolas" w:eastAsia="Times New Roman" w:hAnsi="Consolas" w:cs="Courier New"/>
+          <w:color w:val="333333"/>
+          <w:spacing w:val="12"/>
+          <w:sz w:val="21"/>
+          <w:szCs w:val="21"/>
+          <w:shd w:val="clear" w:color="auto" w:fill="FFFFFF"/>
+        </w:rPr>
+        <w:t>stop[</w:t>
+      </w:r>
+      <w:proofErr w:type="gramEnd"/>
+      <w:r>
+        <w:rPr>
+          <w:rFonts w:ascii="Consolas" w:eastAsia="Times New Roman" w:hAnsi="Consolas" w:cs="Courier New"/>
+          <w:color w:val="333333"/>
+          <w:spacing w:val="12"/>
+          <w:sz w:val="21"/>
+          <w:szCs w:val="21"/>
+          <w:shd w:val="clear" w:color="auto" w:fill="FFFFFF"/>
+        </w:rPr>
+        <w:t>, step])</w:t>
       </w:r>
     </w:p>
     <w:p>
@@ -1409,7 +1811,38 @@
           <w:szCs w:val="20"/>
         </w:rPr>
         <w:lastRenderedPageBreak/>
-        <w:t xml:space="preserve">def maxIncreaseKeepingSkyline(self, </w:t>
+        <w:t xml:space="preserve">def </w:t>
+      </w:r>
+      <w:proofErr w:type="spellStart"/>
+      <w:proofErr w:type="gramStart"/>
+      <w:r>
+        <w:rPr>
+          <w:rFonts w:ascii="Consolas" w:eastAsia="Times New Roman" w:hAnsi="Consolas" w:cs="Courier New"/>
+          <w:color w:val="333333"/>
+          <w:sz w:val="20"/>
+          <w:szCs w:val="20"/>
+        </w:rPr>
+        <w:t>maxIncreaseKeepingSkyline</w:t>
+      </w:r>
+      <w:proofErr w:type="spellEnd"/>
+      <w:r>
+        <w:rPr>
+          <w:rFonts w:ascii="Consolas" w:eastAsia="Times New Roman" w:hAnsi="Consolas" w:cs="Courier New"/>
+          <w:color w:val="333333"/>
+          <w:sz w:val="20"/>
+          <w:szCs w:val="20"/>
+        </w:rPr>
+        <w:t>(</w:t>
+      </w:r>
+      <w:proofErr w:type="gramEnd"/>
+      <w:r>
+        <w:rPr>
+          <w:rFonts w:ascii="Consolas" w:eastAsia="Times New Roman" w:hAnsi="Consolas" w:cs="Courier New"/>
+          <w:color w:val="333333"/>
+          <w:sz w:val="20"/>
+          <w:szCs w:val="20"/>
+        </w:rPr>
+        <w:t xml:space="preserve">self, </w:t>
       </w:r>
       <w:r>
         <w:rPr>
@@ -1510,6 +1943,7 @@
         </w:rPr>
         <w:t xml:space="preserve"> = </w:t>
       </w:r>
+      <w:proofErr w:type="gramStart"/>
       <w:r>
         <w:rPr>
           <w:rFonts w:ascii="Consolas" w:eastAsia="Times New Roman" w:hAnsi="Consolas" w:cs="Courier New"/>
@@ -1528,6 +1962,7 @@
         </w:rPr>
         <w:t>(</w:t>
       </w:r>
+      <w:proofErr w:type="gramEnd"/>
       <w:r>
         <w:rPr>
           <w:rFonts w:ascii="Consolas" w:eastAsia="Times New Roman" w:hAnsi="Consolas" w:cs="Courier New"/>
@@ -1681,6 +2116,7 @@
         </w:rPr>
         <w:t xml:space="preserve"> </w:t>
       </w:r>
+      <w:proofErr w:type="gramStart"/>
       <w:r>
         <w:rPr>
           <w:rFonts w:ascii="Consolas" w:eastAsia="Times New Roman" w:hAnsi="Consolas" w:cs="Courier New"/>
@@ -1699,6 +2135,7 @@
         </w:rPr>
         <w:t>(</w:t>
       </w:r>
+      <w:proofErr w:type="gramEnd"/>
       <w:r>
         <w:rPr>
           <w:rFonts w:ascii="Consolas" w:eastAsia="Times New Roman" w:hAnsi="Consolas" w:cs="Courier New"/>
@@ -1715,7 +2152,27 @@
           <w:sz w:val="20"/>
           <w:szCs w:val="20"/>
         </w:rPr>
-        <w:t xml:space="preserve">(i, j) </w:t>
+        <w:t>(</w:t>
+      </w:r>
+      <w:proofErr w:type="spellStart"/>
+      <w:r>
+        <w:rPr>
+          <w:rFonts w:ascii="Consolas" w:eastAsia="Times New Roman" w:hAnsi="Consolas" w:cs="Courier New"/>
+          <w:color w:val="333333"/>
+          <w:sz w:val="20"/>
+          <w:szCs w:val="20"/>
+        </w:rPr>
+        <w:t>i</w:t>
+      </w:r>
+      <w:proofErr w:type="spellEnd"/>
+      <w:r>
+        <w:rPr>
+          <w:rFonts w:ascii="Consolas" w:eastAsia="Times New Roman" w:hAnsi="Consolas" w:cs="Courier New"/>
+          <w:color w:val="333333"/>
+          <w:sz w:val="20"/>
+          <w:szCs w:val="20"/>
+        </w:rPr>
+        <w:t xml:space="preserve">, j) </w:t>
       </w:r>
       <w:r>
         <w:rPr>
@@ -1735,7 +2192,27 @@
           <w:sz w:val="20"/>
           <w:szCs w:val="20"/>
         </w:rPr>
-        <w:t xml:space="preserve"> i </w:t>
+        <w:t xml:space="preserve"> </w:t>
+      </w:r>
+      <w:proofErr w:type="spellStart"/>
+      <w:r>
+        <w:rPr>
+          <w:rFonts w:ascii="Consolas" w:eastAsia="Times New Roman" w:hAnsi="Consolas" w:cs="Courier New"/>
+          <w:color w:val="333333"/>
+          <w:sz w:val="20"/>
+          <w:szCs w:val="20"/>
+        </w:rPr>
+        <w:t>i</w:t>
+      </w:r>
+      <w:proofErr w:type="spellEnd"/>
+      <w:r>
+        <w:rPr>
+          <w:rFonts w:ascii="Consolas" w:eastAsia="Times New Roman" w:hAnsi="Consolas" w:cs="Courier New"/>
+          <w:color w:val="333333"/>
+          <w:sz w:val="20"/>
+          <w:szCs w:val="20"/>
+        </w:rPr>
+        <w:t xml:space="preserve"> </w:t>
       </w:r>
       <w:r>
         <w:rPr>
@@ -1943,6 +2420,7 @@
           <w:szCs w:val="27"/>
         </w:rPr>
       </w:pPr>
+      <w:proofErr w:type="gramStart"/>
       <w:r>
         <w:rPr>
           <w:rFonts w:ascii="Helvetica" w:eastAsia="Times New Roman" w:hAnsi="Helvetica" w:cs="Times New Roman"/>
@@ -1950,7 +2428,48 @@
           <w:sz w:val="27"/>
           <w:szCs w:val="27"/>
         </w:rPr>
-        <w:t>map(aFunction, aSequence)</w:t>
+        <w:t>map(</w:t>
+      </w:r>
+      <w:proofErr w:type="spellStart"/>
+      <w:proofErr w:type="gramEnd"/>
+      <w:r>
+        <w:rPr>
+          <w:rFonts w:ascii="Helvetica" w:eastAsia="Times New Roman" w:hAnsi="Helvetica" w:cs="Times New Roman"/>
+          <w:color w:val="FF0000"/>
+          <w:sz w:val="27"/>
+          <w:szCs w:val="27"/>
+        </w:rPr>
+        <w:t>aFunction</w:t>
+      </w:r>
+      <w:proofErr w:type="spellEnd"/>
+      <w:r>
+        <w:rPr>
+          <w:rFonts w:ascii="Helvetica" w:eastAsia="Times New Roman" w:hAnsi="Helvetica" w:cs="Times New Roman"/>
+          <w:color w:val="FF0000"/>
+          <w:sz w:val="27"/>
+          <w:szCs w:val="27"/>
+        </w:rPr>
+        <w:t xml:space="preserve">, </w:t>
+      </w:r>
+      <w:proofErr w:type="spellStart"/>
+      <w:r>
+        <w:rPr>
+          <w:rFonts w:ascii="Helvetica" w:eastAsia="Times New Roman" w:hAnsi="Helvetica" w:cs="Times New Roman"/>
+          <w:color w:val="FF0000"/>
+          <w:sz w:val="27"/>
+          <w:szCs w:val="27"/>
+        </w:rPr>
+        <w:t>aSequence</w:t>
+      </w:r>
+      <w:proofErr w:type="spellEnd"/>
+      <w:r>
+        <w:rPr>
+          <w:rFonts w:ascii="Helvetica" w:eastAsia="Times New Roman" w:hAnsi="Helvetica" w:cs="Times New Roman"/>
+          <w:color w:val="FF0000"/>
+          <w:sz w:val="27"/>
+          <w:szCs w:val="27"/>
+        </w:rPr>
+        <w:t>)</w:t>
       </w:r>
     </w:p>
     <w:p>
@@ -1969,6 +2488,7 @@
           <w:szCs w:val="27"/>
         </w:rPr>
       </w:pPr>
+      <w:proofErr w:type="gramStart"/>
       <w:r>
         <w:rPr>
           <w:rFonts w:ascii="Helvetica" w:eastAsia="Times New Roman" w:hAnsi="Helvetica" w:cs="Times New Roman"/>
@@ -1976,7 +2496,48 @@
           <w:sz w:val="27"/>
           <w:szCs w:val="27"/>
         </w:rPr>
-        <w:t>filter(aFunction, aSequence)</w:t>
+        <w:t>filter(</w:t>
+      </w:r>
+      <w:proofErr w:type="spellStart"/>
+      <w:proofErr w:type="gramEnd"/>
+      <w:r>
+        <w:rPr>
+          <w:rFonts w:ascii="Helvetica" w:eastAsia="Times New Roman" w:hAnsi="Helvetica" w:cs="Times New Roman"/>
+          <w:color w:val="FF0000"/>
+          <w:sz w:val="27"/>
+          <w:szCs w:val="27"/>
+        </w:rPr>
+        <w:t>aFunction</w:t>
+      </w:r>
+      <w:proofErr w:type="spellEnd"/>
+      <w:r>
+        <w:rPr>
+          <w:rFonts w:ascii="Helvetica" w:eastAsia="Times New Roman" w:hAnsi="Helvetica" w:cs="Times New Roman"/>
+          <w:color w:val="FF0000"/>
+          <w:sz w:val="27"/>
+          <w:szCs w:val="27"/>
+        </w:rPr>
+        <w:t xml:space="preserve">, </w:t>
+      </w:r>
+      <w:proofErr w:type="spellStart"/>
+      <w:r>
+        <w:rPr>
+          <w:rFonts w:ascii="Helvetica" w:eastAsia="Times New Roman" w:hAnsi="Helvetica" w:cs="Times New Roman"/>
+          <w:color w:val="FF0000"/>
+          <w:sz w:val="27"/>
+          <w:szCs w:val="27"/>
+        </w:rPr>
+        <w:t>aSequence</w:t>
+      </w:r>
+      <w:proofErr w:type="spellEnd"/>
+      <w:r>
+        <w:rPr>
+          <w:rFonts w:ascii="Helvetica" w:eastAsia="Times New Roman" w:hAnsi="Helvetica" w:cs="Times New Roman"/>
+          <w:color w:val="FF0000"/>
+          <w:sz w:val="27"/>
+          <w:szCs w:val="27"/>
+        </w:rPr>
+        <w:t>)</w:t>
       </w:r>
     </w:p>
     <w:p>
@@ -1995,6 +2556,7 @@
           <w:szCs w:val="27"/>
         </w:rPr>
       </w:pPr>
+      <w:proofErr w:type="gramStart"/>
       <w:r>
         <w:rPr>
           <w:rFonts w:ascii="Helvetica" w:eastAsia="Times New Roman" w:hAnsi="Helvetica" w:cs="Times New Roman"/>
@@ -2002,7 +2564,48 @@
           <w:sz w:val="27"/>
           <w:szCs w:val="27"/>
         </w:rPr>
-        <w:t>reduce(aFunction, aSequence)</w:t>
+        <w:t>reduce(</w:t>
+      </w:r>
+      <w:proofErr w:type="spellStart"/>
+      <w:proofErr w:type="gramEnd"/>
+      <w:r>
+        <w:rPr>
+          <w:rFonts w:ascii="Helvetica" w:eastAsia="Times New Roman" w:hAnsi="Helvetica" w:cs="Times New Roman"/>
+          <w:color w:val="FF0000"/>
+          <w:sz w:val="27"/>
+          <w:szCs w:val="27"/>
+        </w:rPr>
+        <w:t>aFunction</w:t>
+      </w:r>
+      <w:proofErr w:type="spellEnd"/>
+      <w:r>
+        <w:rPr>
+          <w:rFonts w:ascii="Helvetica" w:eastAsia="Times New Roman" w:hAnsi="Helvetica" w:cs="Times New Roman"/>
+          <w:color w:val="FF0000"/>
+          <w:sz w:val="27"/>
+          <w:szCs w:val="27"/>
+        </w:rPr>
+        <w:t xml:space="preserve">, </w:t>
+      </w:r>
+      <w:proofErr w:type="spellStart"/>
+      <w:r>
+        <w:rPr>
+          <w:rFonts w:ascii="Helvetica" w:eastAsia="Times New Roman" w:hAnsi="Helvetica" w:cs="Times New Roman"/>
+          <w:color w:val="FF0000"/>
+          <w:sz w:val="27"/>
+          <w:szCs w:val="27"/>
+        </w:rPr>
+        <w:t>aSequence</w:t>
+      </w:r>
+      <w:proofErr w:type="spellEnd"/>
+      <w:r>
+        <w:rPr>
+          <w:rFonts w:ascii="Helvetica" w:eastAsia="Times New Roman" w:hAnsi="Helvetica" w:cs="Times New Roman"/>
+          <w:color w:val="FF0000"/>
+          <w:sz w:val="27"/>
+          <w:szCs w:val="27"/>
+        </w:rPr>
+        <w:t>)</w:t>
       </w:r>
     </w:p>
     <w:p>
@@ -2154,7 +2757,23 @@
           <w:rFonts w:ascii="Courier New" w:eastAsia="Times New Roman" w:hAnsi="Courier New" w:cs="Courier New"/>
           <w:color w:val="00008B"/>
         </w:rPr>
-        <w:t>&gt;&gt;&gt; L = range(10)</w:t>
+        <w:t xml:space="preserve">&gt;&gt;&gt; L = </w:t>
+      </w:r>
+      <w:proofErr w:type="gramStart"/>
+      <w:r>
+        <w:rPr>
+          <w:rFonts w:ascii="Courier New" w:eastAsia="Times New Roman" w:hAnsi="Courier New" w:cs="Courier New"/>
+          <w:color w:val="00008B"/>
+        </w:rPr>
+        <w:t>range(</w:t>
+      </w:r>
+      <w:proofErr w:type="gramEnd"/>
+      <w:r>
+        <w:rPr>
+          <w:rFonts w:ascii="Courier New" w:eastAsia="Times New Roman" w:hAnsi="Courier New" w:cs="Courier New"/>
+          <w:color w:val="00008B"/>
+        </w:rPr>
+        <w:t>10)</w:t>
       </w:r>
     </w:p>
     <w:p>
@@ -2188,7 +2807,23 @@
           <w:rFonts w:ascii="Courier New" w:eastAsia="Times New Roman" w:hAnsi="Courier New" w:cs="Courier New"/>
           <w:color w:val="00008B"/>
         </w:rPr>
-        <w:t>&gt;&gt;&gt; L[::2]</w:t>
+        <w:t>&gt;&gt;&gt; L</w:t>
+      </w:r>
+      <w:proofErr w:type="gramStart"/>
+      <w:r>
+        <w:rPr>
+          <w:rFonts w:ascii="Courier New" w:eastAsia="Times New Roman" w:hAnsi="Courier New" w:cs="Courier New"/>
+          <w:color w:val="00008B"/>
+        </w:rPr>
+        <w:t>[::</w:t>
+      </w:r>
+      <w:proofErr w:type="gramEnd"/>
+      <w:r>
+        <w:rPr>
+          <w:rFonts w:ascii="Courier New" w:eastAsia="Times New Roman" w:hAnsi="Courier New" w:cs="Courier New"/>
+          <w:color w:val="00008B"/>
+        </w:rPr>
+        <w:t>2]</w:t>
       </w:r>
     </w:p>
     <w:p>
@@ -2276,7 +2911,23 @@
           <w:rFonts w:ascii="Courier New" w:eastAsia="Times New Roman" w:hAnsi="Courier New" w:cs="Courier New"/>
           <w:color w:val="00008B"/>
         </w:rPr>
-        <w:t>&gt;&gt;&gt; L[::-1]</w:t>
+        <w:t>&gt;&gt;&gt; L</w:t>
+      </w:r>
+      <w:proofErr w:type="gramStart"/>
+      <w:r>
+        <w:rPr>
+          <w:rFonts w:ascii="Courier New" w:eastAsia="Times New Roman" w:hAnsi="Courier New" w:cs="Courier New"/>
+          <w:color w:val="00008B"/>
+        </w:rPr>
+        <w:t>[::</w:t>
+      </w:r>
+      <w:proofErr w:type="gramEnd"/>
+      <w:r>
+        <w:rPr>
+          <w:rFonts w:ascii="Courier New" w:eastAsia="Times New Roman" w:hAnsi="Courier New" w:cs="Courier New"/>
+          <w:color w:val="00008B"/>
+        </w:rPr>
+        <w:t>-1]</w:t>
       </w:r>
     </w:p>
     <w:p>
@@ -2338,6 +2989,7 @@
           <w:szCs w:val="21"/>
         </w:rPr>
       </w:pPr>
+      <w:proofErr w:type="gramStart"/>
       <w:r>
         <w:rPr>
           <w:rFonts w:ascii="Helvetica" w:eastAsia="Times New Roman" w:hAnsi="Helvetica" w:cs="Times New Roman"/>
@@ -2349,6 +3001,7 @@
         </w:rPr>
         <w:t>Index :</w:t>
       </w:r>
+      <w:proofErr w:type="gramEnd"/>
       <w:r>
         <w:rPr>
           <w:rFonts w:ascii="Helvetica" w:eastAsia="Times New Roman" w:hAnsi="Helvetica" w:cs="Times New Roman"/>
@@ -2379,6 +3032,8 @@
           <w:szCs w:val="21"/>
         </w:rPr>
       </w:pPr>
+      <w:proofErr w:type="spellStart"/>
+      <w:proofErr w:type="gramStart"/>
       <w:r>
         <w:rPr>
           <w:rFonts w:ascii="Helvetica" w:eastAsia="Times New Roman" w:hAnsi="Helvetica" w:cs="Times New Roman"/>
@@ -2388,8 +3043,21 @@
           <w:sz w:val="21"/>
           <w:szCs w:val="21"/>
         </w:rPr>
-        <w:t>num :</w:t>
-      </w:r>
+        <w:t>num</w:t>
+      </w:r>
+      <w:proofErr w:type="spellEnd"/>
+      <w:r>
+        <w:rPr>
+          <w:rFonts w:ascii="Helvetica" w:eastAsia="Times New Roman" w:hAnsi="Helvetica" w:cs="Times New Roman"/>
+          <w:b/>
+          <w:bCs/>
+          <w:color w:val="333333"/>
+          <w:sz w:val="21"/>
+          <w:szCs w:val="21"/>
+        </w:rPr>
+        <w:t xml:space="preserve"> :</w:t>
+      </w:r>
+      <w:proofErr w:type="gramEnd"/>
       <w:r>
         <w:rPr>
           <w:rFonts w:ascii="Helvetica" w:eastAsia="Times New Roman" w:hAnsi="Helvetica" w:cs="Times New Roman"/>
@@ -2492,14 +3160,36 @@
           <w:szCs w:val="21"/>
         </w:rPr>
       </w:pPr>
-      <w:r>
-        <w:rPr>
-          <w:rFonts w:ascii="Helvetica" w:eastAsia="Times New Roman" w:hAnsi="Helvetica" w:cs="Times New Roman"/>
-          <w:color w:val="333333"/>
-          <w:sz w:val="21"/>
-          <w:szCs w:val="21"/>
-        </w:rPr>
-        <w:t>dp[0] = 0;</w:t>
+      <w:proofErr w:type="spellStart"/>
+      <w:proofErr w:type="gramStart"/>
+      <w:r>
+        <w:rPr>
+          <w:rFonts w:ascii="Helvetica" w:eastAsia="Times New Roman" w:hAnsi="Helvetica" w:cs="Times New Roman"/>
+          <w:color w:val="333333"/>
+          <w:sz w:val="21"/>
+          <w:szCs w:val="21"/>
+        </w:rPr>
+        <w:t>dp</w:t>
+      </w:r>
+      <w:proofErr w:type="spellEnd"/>
+      <w:r>
+        <w:rPr>
+          <w:rFonts w:ascii="Helvetica" w:eastAsia="Times New Roman" w:hAnsi="Helvetica" w:cs="Times New Roman"/>
+          <w:color w:val="333333"/>
+          <w:sz w:val="21"/>
+          <w:szCs w:val="21"/>
+        </w:rPr>
+        <w:t>[</w:t>
+      </w:r>
+      <w:proofErr w:type="gramEnd"/>
+      <w:r>
+        <w:rPr>
+          <w:rFonts w:ascii="Helvetica" w:eastAsia="Times New Roman" w:hAnsi="Helvetica" w:cs="Times New Roman"/>
+          <w:color w:val="333333"/>
+          <w:sz w:val="21"/>
+          <w:szCs w:val="21"/>
+        </w:rPr>
+        <w:t>0] = 0;</w:t>
       </w:r>
     </w:p>
     <w:p>
@@ -2513,14 +3203,56 @@
           <w:szCs w:val="21"/>
         </w:rPr>
       </w:pPr>
-      <w:r>
-        <w:rPr>
-          <w:rFonts w:ascii="Helvetica" w:eastAsia="Times New Roman" w:hAnsi="Helvetica" w:cs="Times New Roman"/>
-          <w:color w:val="333333"/>
-          <w:sz w:val="21"/>
-          <w:szCs w:val="21"/>
-        </w:rPr>
-        <w:t>dp[1] = dp[1-1] + 1;</w:t>
+      <w:proofErr w:type="spellStart"/>
+      <w:proofErr w:type="gramStart"/>
+      <w:r>
+        <w:rPr>
+          <w:rFonts w:ascii="Helvetica" w:eastAsia="Times New Roman" w:hAnsi="Helvetica" w:cs="Times New Roman"/>
+          <w:color w:val="333333"/>
+          <w:sz w:val="21"/>
+          <w:szCs w:val="21"/>
+        </w:rPr>
+        <w:t>dp</w:t>
+      </w:r>
+      <w:proofErr w:type="spellEnd"/>
+      <w:r>
+        <w:rPr>
+          <w:rFonts w:ascii="Helvetica" w:eastAsia="Times New Roman" w:hAnsi="Helvetica" w:cs="Times New Roman"/>
+          <w:color w:val="333333"/>
+          <w:sz w:val="21"/>
+          <w:szCs w:val="21"/>
+        </w:rPr>
+        <w:t>[</w:t>
+      </w:r>
+      <w:proofErr w:type="gramEnd"/>
+      <w:r>
+        <w:rPr>
+          <w:rFonts w:ascii="Helvetica" w:eastAsia="Times New Roman" w:hAnsi="Helvetica" w:cs="Times New Roman"/>
+          <w:color w:val="333333"/>
+          <w:sz w:val="21"/>
+          <w:szCs w:val="21"/>
+        </w:rPr>
+        <w:t xml:space="preserve">1] = </w:t>
+      </w:r>
+      <w:proofErr w:type="spellStart"/>
+      <w:r>
+        <w:rPr>
+          <w:rFonts w:ascii="Helvetica" w:eastAsia="Times New Roman" w:hAnsi="Helvetica" w:cs="Times New Roman"/>
+          <w:color w:val="333333"/>
+          <w:sz w:val="21"/>
+          <w:szCs w:val="21"/>
+        </w:rPr>
+        <w:t>dp</w:t>
+      </w:r>
+      <w:proofErr w:type="spellEnd"/>
+      <w:r>
+        <w:rPr>
+          <w:rFonts w:ascii="Helvetica" w:eastAsia="Times New Roman" w:hAnsi="Helvetica" w:cs="Times New Roman"/>
+          <w:color w:val="333333"/>
+          <w:sz w:val="21"/>
+          <w:szCs w:val="21"/>
+        </w:rPr>
+        <w:t>[1-1] + 1;</w:t>
       </w:r>
     </w:p>
     <w:p>
@@ -2534,14 +3266,56 @@
           <w:szCs w:val="21"/>
         </w:rPr>
       </w:pPr>
-      <w:r>
-        <w:rPr>
-          <w:rFonts w:ascii="Helvetica" w:eastAsia="Times New Roman" w:hAnsi="Helvetica" w:cs="Times New Roman"/>
-          <w:color w:val="333333"/>
-          <w:sz w:val="21"/>
-          <w:szCs w:val="21"/>
-        </w:rPr>
-        <w:t>dp[2] = dp[2-2] + 1;</w:t>
+      <w:proofErr w:type="spellStart"/>
+      <w:proofErr w:type="gramStart"/>
+      <w:r>
+        <w:rPr>
+          <w:rFonts w:ascii="Helvetica" w:eastAsia="Times New Roman" w:hAnsi="Helvetica" w:cs="Times New Roman"/>
+          <w:color w:val="333333"/>
+          <w:sz w:val="21"/>
+          <w:szCs w:val="21"/>
+        </w:rPr>
+        <w:t>dp</w:t>
+      </w:r>
+      <w:proofErr w:type="spellEnd"/>
+      <w:r>
+        <w:rPr>
+          <w:rFonts w:ascii="Helvetica" w:eastAsia="Times New Roman" w:hAnsi="Helvetica" w:cs="Times New Roman"/>
+          <w:color w:val="333333"/>
+          <w:sz w:val="21"/>
+          <w:szCs w:val="21"/>
+        </w:rPr>
+        <w:t>[</w:t>
+      </w:r>
+      <w:proofErr w:type="gramEnd"/>
+      <w:r>
+        <w:rPr>
+          <w:rFonts w:ascii="Helvetica" w:eastAsia="Times New Roman" w:hAnsi="Helvetica" w:cs="Times New Roman"/>
+          <w:color w:val="333333"/>
+          <w:sz w:val="21"/>
+          <w:szCs w:val="21"/>
+        </w:rPr>
+        <w:t xml:space="preserve">2] = </w:t>
+      </w:r>
+      <w:proofErr w:type="spellStart"/>
+      <w:r>
+        <w:rPr>
+          <w:rFonts w:ascii="Helvetica" w:eastAsia="Times New Roman" w:hAnsi="Helvetica" w:cs="Times New Roman"/>
+          <w:color w:val="333333"/>
+          <w:sz w:val="21"/>
+          <w:szCs w:val="21"/>
+        </w:rPr>
+        <w:t>dp</w:t>
+      </w:r>
+      <w:proofErr w:type="spellEnd"/>
+      <w:r>
+        <w:rPr>
+          <w:rFonts w:ascii="Helvetica" w:eastAsia="Times New Roman" w:hAnsi="Helvetica" w:cs="Times New Roman"/>
+          <w:color w:val="333333"/>
+          <w:sz w:val="21"/>
+          <w:szCs w:val="21"/>
+        </w:rPr>
+        <w:t>[2-2] + 1;</w:t>
       </w:r>
     </w:p>
     <w:p>
@@ -2555,6 +3329,8 @@
           <w:szCs w:val="21"/>
         </w:rPr>
       </w:pPr>
+      <w:proofErr w:type="spellStart"/>
+      <w:proofErr w:type="gramStart"/>
       <w:r>
         <w:rPr>
           <w:rFonts w:ascii="Helvetica" w:eastAsia="Times New Roman" w:hAnsi="Helvetica" w:cs="Times New Roman"/>
@@ -2563,7 +3339,47 @@
           <w:szCs w:val="21"/>
         </w:rPr>
         <w:lastRenderedPageBreak/>
-        <w:t>dp[3] = dp[3-2] +1;</w:t>
+        <w:t>dp</w:t>
+      </w:r>
+      <w:proofErr w:type="spellEnd"/>
+      <w:r>
+        <w:rPr>
+          <w:rFonts w:ascii="Helvetica" w:eastAsia="Times New Roman" w:hAnsi="Helvetica" w:cs="Times New Roman"/>
+          <w:color w:val="333333"/>
+          <w:sz w:val="21"/>
+          <w:szCs w:val="21"/>
+        </w:rPr>
+        <w:t>[</w:t>
+      </w:r>
+      <w:proofErr w:type="gramEnd"/>
+      <w:r>
+        <w:rPr>
+          <w:rFonts w:ascii="Helvetica" w:eastAsia="Times New Roman" w:hAnsi="Helvetica" w:cs="Times New Roman"/>
+          <w:color w:val="333333"/>
+          <w:sz w:val="21"/>
+          <w:szCs w:val="21"/>
+        </w:rPr>
+        <w:t xml:space="preserve">3] = </w:t>
+      </w:r>
+      <w:proofErr w:type="spellStart"/>
+      <w:r>
+        <w:rPr>
+          <w:rFonts w:ascii="Helvetica" w:eastAsia="Times New Roman" w:hAnsi="Helvetica" w:cs="Times New Roman"/>
+          <w:color w:val="333333"/>
+          <w:sz w:val="21"/>
+          <w:szCs w:val="21"/>
+        </w:rPr>
+        <w:t>dp</w:t>
+      </w:r>
+      <w:proofErr w:type="spellEnd"/>
+      <w:r>
+        <w:rPr>
+          <w:rFonts w:ascii="Helvetica" w:eastAsia="Times New Roman" w:hAnsi="Helvetica" w:cs="Times New Roman"/>
+          <w:color w:val="333333"/>
+          <w:sz w:val="21"/>
+          <w:szCs w:val="21"/>
+        </w:rPr>
+        <w:t>[3-2] +1;</w:t>
       </w:r>
     </w:p>
     <w:p>
@@ -2577,14 +3393,56 @@
           <w:szCs w:val="21"/>
         </w:rPr>
       </w:pPr>
-      <w:r>
-        <w:rPr>
-          <w:rFonts w:ascii="Helvetica" w:eastAsia="Times New Roman" w:hAnsi="Helvetica" w:cs="Times New Roman"/>
-          <w:color w:val="333333"/>
-          <w:sz w:val="21"/>
-          <w:szCs w:val="21"/>
-        </w:rPr>
-        <w:t>dp[4] = dp[4-4] + 1;</w:t>
+      <w:proofErr w:type="spellStart"/>
+      <w:proofErr w:type="gramStart"/>
+      <w:r>
+        <w:rPr>
+          <w:rFonts w:ascii="Helvetica" w:eastAsia="Times New Roman" w:hAnsi="Helvetica" w:cs="Times New Roman"/>
+          <w:color w:val="333333"/>
+          <w:sz w:val="21"/>
+          <w:szCs w:val="21"/>
+        </w:rPr>
+        <w:t>dp</w:t>
+      </w:r>
+      <w:proofErr w:type="spellEnd"/>
+      <w:r>
+        <w:rPr>
+          <w:rFonts w:ascii="Helvetica" w:eastAsia="Times New Roman" w:hAnsi="Helvetica" w:cs="Times New Roman"/>
+          <w:color w:val="333333"/>
+          <w:sz w:val="21"/>
+          <w:szCs w:val="21"/>
+        </w:rPr>
+        <w:t>[</w:t>
+      </w:r>
+      <w:proofErr w:type="gramEnd"/>
+      <w:r>
+        <w:rPr>
+          <w:rFonts w:ascii="Helvetica" w:eastAsia="Times New Roman" w:hAnsi="Helvetica" w:cs="Times New Roman"/>
+          <w:color w:val="333333"/>
+          <w:sz w:val="21"/>
+          <w:szCs w:val="21"/>
+        </w:rPr>
+        <w:t xml:space="preserve">4] = </w:t>
+      </w:r>
+      <w:proofErr w:type="spellStart"/>
+      <w:r>
+        <w:rPr>
+          <w:rFonts w:ascii="Helvetica" w:eastAsia="Times New Roman" w:hAnsi="Helvetica" w:cs="Times New Roman"/>
+          <w:color w:val="333333"/>
+          <w:sz w:val="21"/>
+          <w:szCs w:val="21"/>
+        </w:rPr>
+        <w:t>dp</w:t>
+      </w:r>
+      <w:proofErr w:type="spellEnd"/>
+      <w:r>
+        <w:rPr>
+          <w:rFonts w:ascii="Helvetica" w:eastAsia="Times New Roman" w:hAnsi="Helvetica" w:cs="Times New Roman"/>
+          <w:color w:val="333333"/>
+          <w:sz w:val="21"/>
+          <w:szCs w:val="21"/>
+        </w:rPr>
+        <w:t>[4-4] + 1;</w:t>
       </w:r>
     </w:p>
     <w:p>
@@ -2598,14 +3456,56 @@
           <w:szCs w:val="21"/>
         </w:rPr>
       </w:pPr>
-      <w:r>
-        <w:rPr>
-          <w:rFonts w:ascii="Helvetica" w:eastAsia="Times New Roman" w:hAnsi="Helvetica" w:cs="Times New Roman"/>
-          <w:color w:val="333333"/>
-          <w:sz w:val="21"/>
-          <w:szCs w:val="21"/>
-        </w:rPr>
-        <w:t>dp[5] = dp[5-4] + 1;</w:t>
+      <w:proofErr w:type="spellStart"/>
+      <w:proofErr w:type="gramStart"/>
+      <w:r>
+        <w:rPr>
+          <w:rFonts w:ascii="Helvetica" w:eastAsia="Times New Roman" w:hAnsi="Helvetica" w:cs="Times New Roman"/>
+          <w:color w:val="333333"/>
+          <w:sz w:val="21"/>
+          <w:szCs w:val="21"/>
+        </w:rPr>
+        <w:t>dp</w:t>
+      </w:r>
+      <w:proofErr w:type="spellEnd"/>
+      <w:r>
+        <w:rPr>
+          <w:rFonts w:ascii="Helvetica" w:eastAsia="Times New Roman" w:hAnsi="Helvetica" w:cs="Times New Roman"/>
+          <w:color w:val="333333"/>
+          <w:sz w:val="21"/>
+          <w:szCs w:val="21"/>
+        </w:rPr>
+        <w:t>[</w:t>
+      </w:r>
+      <w:proofErr w:type="gramEnd"/>
+      <w:r>
+        <w:rPr>
+          <w:rFonts w:ascii="Helvetica" w:eastAsia="Times New Roman" w:hAnsi="Helvetica" w:cs="Times New Roman"/>
+          <w:color w:val="333333"/>
+          <w:sz w:val="21"/>
+          <w:szCs w:val="21"/>
+        </w:rPr>
+        <w:t xml:space="preserve">5] = </w:t>
+      </w:r>
+      <w:proofErr w:type="spellStart"/>
+      <w:r>
+        <w:rPr>
+          <w:rFonts w:ascii="Helvetica" w:eastAsia="Times New Roman" w:hAnsi="Helvetica" w:cs="Times New Roman"/>
+          <w:color w:val="333333"/>
+          <w:sz w:val="21"/>
+          <w:szCs w:val="21"/>
+        </w:rPr>
+        <w:t>dp</w:t>
+      </w:r>
+      <w:proofErr w:type="spellEnd"/>
+      <w:r>
+        <w:rPr>
+          <w:rFonts w:ascii="Helvetica" w:eastAsia="Times New Roman" w:hAnsi="Helvetica" w:cs="Times New Roman"/>
+          <w:color w:val="333333"/>
+          <w:sz w:val="21"/>
+          <w:szCs w:val="21"/>
+        </w:rPr>
+        <w:t>[5-4] + 1;</w:t>
       </w:r>
     </w:p>
     <w:p>
@@ -2619,14 +3519,56 @@
           <w:szCs w:val="21"/>
         </w:rPr>
       </w:pPr>
-      <w:r>
-        <w:rPr>
-          <w:rFonts w:ascii="Helvetica" w:eastAsia="Times New Roman" w:hAnsi="Helvetica" w:cs="Times New Roman"/>
-          <w:color w:val="333333"/>
-          <w:sz w:val="21"/>
-          <w:szCs w:val="21"/>
-        </w:rPr>
-        <w:t>dp[6] = dp[6-4] + 1;</w:t>
+      <w:proofErr w:type="spellStart"/>
+      <w:proofErr w:type="gramStart"/>
+      <w:r>
+        <w:rPr>
+          <w:rFonts w:ascii="Helvetica" w:eastAsia="Times New Roman" w:hAnsi="Helvetica" w:cs="Times New Roman"/>
+          <w:color w:val="333333"/>
+          <w:sz w:val="21"/>
+          <w:szCs w:val="21"/>
+        </w:rPr>
+        <w:t>dp</w:t>
+      </w:r>
+      <w:proofErr w:type="spellEnd"/>
+      <w:r>
+        <w:rPr>
+          <w:rFonts w:ascii="Helvetica" w:eastAsia="Times New Roman" w:hAnsi="Helvetica" w:cs="Times New Roman"/>
+          <w:color w:val="333333"/>
+          <w:sz w:val="21"/>
+          <w:szCs w:val="21"/>
+        </w:rPr>
+        <w:t>[</w:t>
+      </w:r>
+      <w:proofErr w:type="gramEnd"/>
+      <w:r>
+        <w:rPr>
+          <w:rFonts w:ascii="Helvetica" w:eastAsia="Times New Roman" w:hAnsi="Helvetica" w:cs="Times New Roman"/>
+          <w:color w:val="333333"/>
+          <w:sz w:val="21"/>
+          <w:szCs w:val="21"/>
+        </w:rPr>
+        <w:t xml:space="preserve">6] = </w:t>
+      </w:r>
+      <w:proofErr w:type="spellStart"/>
+      <w:r>
+        <w:rPr>
+          <w:rFonts w:ascii="Helvetica" w:eastAsia="Times New Roman" w:hAnsi="Helvetica" w:cs="Times New Roman"/>
+          <w:color w:val="333333"/>
+          <w:sz w:val="21"/>
+          <w:szCs w:val="21"/>
+        </w:rPr>
+        <w:t>dp</w:t>
+      </w:r>
+      <w:proofErr w:type="spellEnd"/>
+      <w:r>
+        <w:rPr>
+          <w:rFonts w:ascii="Helvetica" w:eastAsia="Times New Roman" w:hAnsi="Helvetica" w:cs="Times New Roman"/>
+          <w:color w:val="333333"/>
+          <w:sz w:val="21"/>
+          <w:szCs w:val="21"/>
+        </w:rPr>
+        <w:t>[6-4] + 1;</w:t>
       </w:r>
     </w:p>
     <w:p>
@@ -2640,14 +3582,56 @@
           <w:szCs w:val="21"/>
         </w:rPr>
       </w:pPr>
-      <w:r>
-        <w:rPr>
-          <w:rFonts w:ascii="Helvetica" w:eastAsia="Times New Roman" w:hAnsi="Helvetica" w:cs="Times New Roman"/>
-          <w:color w:val="333333"/>
-          <w:sz w:val="21"/>
-          <w:szCs w:val="21"/>
-        </w:rPr>
-        <w:t>dp[7] = dp[7-4] + 1;</w:t>
+      <w:proofErr w:type="spellStart"/>
+      <w:proofErr w:type="gramStart"/>
+      <w:r>
+        <w:rPr>
+          <w:rFonts w:ascii="Helvetica" w:eastAsia="Times New Roman" w:hAnsi="Helvetica" w:cs="Times New Roman"/>
+          <w:color w:val="333333"/>
+          <w:sz w:val="21"/>
+          <w:szCs w:val="21"/>
+        </w:rPr>
+        <w:t>dp</w:t>
+      </w:r>
+      <w:proofErr w:type="spellEnd"/>
+      <w:r>
+        <w:rPr>
+          <w:rFonts w:ascii="Helvetica" w:eastAsia="Times New Roman" w:hAnsi="Helvetica" w:cs="Times New Roman"/>
+          <w:color w:val="333333"/>
+          <w:sz w:val="21"/>
+          <w:szCs w:val="21"/>
+        </w:rPr>
+        <w:t>[</w:t>
+      </w:r>
+      <w:proofErr w:type="gramEnd"/>
+      <w:r>
+        <w:rPr>
+          <w:rFonts w:ascii="Helvetica" w:eastAsia="Times New Roman" w:hAnsi="Helvetica" w:cs="Times New Roman"/>
+          <w:color w:val="333333"/>
+          <w:sz w:val="21"/>
+          <w:szCs w:val="21"/>
+        </w:rPr>
+        <w:t xml:space="preserve">7] = </w:t>
+      </w:r>
+      <w:proofErr w:type="spellStart"/>
+      <w:r>
+        <w:rPr>
+          <w:rFonts w:ascii="Helvetica" w:eastAsia="Times New Roman" w:hAnsi="Helvetica" w:cs="Times New Roman"/>
+          <w:color w:val="333333"/>
+          <w:sz w:val="21"/>
+          <w:szCs w:val="21"/>
+        </w:rPr>
+        <w:t>dp</w:t>
+      </w:r>
+      <w:proofErr w:type="spellEnd"/>
+      <w:r>
+        <w:rPr>
+          <w:rFonts w:ascii="Helvetica" w:eastAsia="Times New Roman" w:hAnsi="Helvetica" w:cs="Times New Roman"/>
+          <w:color w:val="333333"/>
+          <w:sz w:val="21"/>
+          <w:szCs w:val="21"/>
+        </w:rPr>
+        <w:t>[7-4] + 1;</w:t>
       </w:r>
     </w:p>
     <w:p>
@@ -2661,14 +3645,56 @@
           <w:szCs w:val="21"/>
         </w:rPr>
       </w:pPr>
-      <w:r>
-        <w:rPr>
-          <w:rFonts w:ascii="Helvetica" w:eastAsia="Times New Roman" w:hAnsi="Helvetica" w:cs="Times New Roman"/>
-          <w:color w:val="333333"/>
-          <w:sz w:val="21"/>
-          <w:szCs w:val="21"/>
-        </w:rPr>
-        <w:t>dp[8] = dp[8-8] + 1;</w:t>
+      <w:proofErr w:type="spellStart"/>
+      <w:proofErr w:type="gramStart"/>
+      <w:r>
+        <w:rPr>
+          <w:rFonts w:ascii="Helvetica" w:eastAsia="Times New Roman" w:hAnsi="Helvetica" w:cs="Times New Roman"/>
+          <w:color w:val="333333"/>
+          <w:sz w:val="21"/>
+          <w:szCs w:val="21"/>
+        </w:rPr>
+        <w:t>dp</w:t>
+      </w:r>
+      <w:proofErr w:type="spellEnd"/>
+      <w:r>
+        <w:rPr>
+          <w:rFonts w:ascii="Helvetica" w:eastAsia="Times New Roman" w:hAnsi="Helvetica" w:cs="Times New Roman"/>
+          <w:color w:val="333333"/>
+          <w:sz w:val="21"/>
+          <w:szCs w:val="21"/>
+        </w:rPr>
+        <w:t>[</w:t>
+      </w:r>
+      <w:proofErr w:type="gramEnd"/>
+      <w:r>
+        <w:rPr>
+          <w:rFonts w:ascii="Helvetica" w:eastAsia="Times New Roman" w:hAnsi="Helvetica" w:cs="Times New Roman"/>
+          <w:color w:val="333333"/>
+          <w:sz w:val="21"/>
+          <w:szCs w:val="21"/>
+        </w:rPr>
+        <w:t xml:space="preserve">8] = </w:t>
+      </w:r>
+      <w:proofErr w:type="spellStart"/>
+      <w:r>
+        <w:rPr>
+          <w:rFonts w:ascii="Helvetica" w:eastAsia="Times New Roman" w:hAnsi="Helvetica" w:cs="Times New Roman"/>
+          <w:color w:val="333333"/>
+          <w:sz w:val="21"/>
+          <w:szCs w:val="21"/>
+        </w:rPr>
+        <w:t>dp</w:t>
+      </w:r>
+      <w:proofErr w:type="spellEnd"/>
+      <w:r>
+        <w:rPr>
+          <w:rFonts w:ascii="Helvetica" w:eastAsia="Times New Roman" w:hAnsi="Helvetica" w:cs="Times New Roman"/>
+          <w:color w:val="333333"/>
+          <w:sz w:val="21"/>
+          <w:szCs w:val="21"/>
+        </w:rPr>
+        <w:t>[8-8] + 1;</w:t>
       </w:r>
     </w:p>
     <w:p/>
@@ -2748,7 +3774,27 @@
           <w:sz w:val="20"/>
           <w:szCs w:val="20"/>
         </w:rPr>
-        <w:t>bin(n).count(</w:t>
+        <w:t>bin(n</w:t>
+      </w:r>
+      <w:proofErr w:type="gramStart"/>
+      <w:r>
+        <w:rPr>
+          <w:rFonts w:ascii="Consolas" w:eastAsia="Times New Roman" w:hAnsi="Consolas" w:cs="Courier New"/>
+          <w:color w:val="333333"/>
+          <w:sz w:val="20"/>
+          <w:szCs w:val="20"/>
+        </w:rPr>
+        <w:t>).count</w:t>
+      </w:r>
+      <w:proofErr w:type="gramEnd"/>
+      <w:r>
+        <w:rPr>
+          <w:rFonts w:ascii="Consolas" w:eastAsia="Times New Roman" w:hAnsi="Consolas" w:cs="Courier New"/>
+          <w:color w:val="333333"/>
+          <w:sz w:val="20"/>
+          <w:szCs w:val="20"/>
+        </w:rPr>
+        <w:t>(</w:t>
       </w:r>
       <w:r>
         <w:rPr>
@@ -2843,7 +3889,15 @@
         <w:t>Que</w:t>
       </w:r>
       <w:r>
-        <w:t>ue Reconstruciton by height</w:t>
+        <w:t xml:space="preserve">ue </w:t>
+      </w:r>
+      <w:proofErr w:type="spellStart"/>
+      <w:r>
+        <w:t>Reconstruciton</w:t>
+      </w:r>
+      <w:proofErr w:type="spellEnd"/>
+      <w:r>
+        <w:t xml:space="preserve"> by height</w:t>
       </w:r>
     </w:p>
     <w:p>
@@ -2878,23 +3932,55 @@
         <w:rPr>
           <w:rFonts w:hint="eastAsia"/>
         </w:rPr>
-        <w:t xml:space="preserve">Greater Element </w:t>
-      </w:r>
-      <w:r>
-        <w:t xml:space="preserve"> Stack!!!</w:t>
-      </w:r>
-    </w:p>
-    <w:p>
-      <w:r>
-        <w:t>Solve by creating a dict for each value, since there is no duplicates, and 1 is subset of 2.</w:t>
-      </w:r>
-    </w:p>
-    <w:p>
+        <w:t xml:space="preserve">Greater </w:t>
+      </w:r>
+      <w:proofErr w:type="gramStart"/>
+      <w:r>
+        <w:rPr>
+          <w:rFonts w:hint="eastAsia"/>
+        </w:rPr>
+        <w:t xml:space="preserve">Element </w:t>
+      </w:r>
+      <w:r>
+        <w:t xml:space="preserve"> Stack</w:t>
+      </w:r>
+      <w:proofErr w:type="gramEnd"/>
+      <w:r>
+        <w:t>!!!</w:t>
+      </w:r>
+    </w:p>
+    <w:p>
+      <w:r>
+        <w:t xml:space="preserve">Solve by creating a </w:t>
+      </w:r>
+      <w:proofErr w:type="spellStart"/>
+      <w:r>
+        <w:t>dict</w:t>
+      </w:r>
+      <w:proofErr w:type="spellEnd"/>
+      <w:r>
+        <w:t xml:space="preserve"> for each value, since there </w:t>
+      </w:r>
+      <w:proofErr w:type="gramStart"/>
+      <w:r>
+        <w:t>is</w:t>
+      </w:r>
+      <w:proofErr w:type="gramEnd"/>
+      <w:r>
+        <w:t xml:space="preserve"> no duplicates, and 1 is subset of 2.</w:t>
+      </w:r>
+    </w:p>
+    <w:p>
+      <w:proofErr w:type="gramStart"/>
       <w:r>
         <w:t>Actually,</w:t>
       </w:r>
       <w:r>
-        <w:t xml:space="preserve"> use stack!!!!</w:t>
+        <w:t xml:space="preserve"> use</w:t>
+      </w:r>
+      <w:proofErr w:type="gramEnd"/>
+      <w:r>
+        <w:t xml:space="preserve"> stack!!!!</w:t>
       </w:r>
     </w:p>
     <w:p>
@@ -2909,37 +3995,163 @@
         <w:t xml:space="preserve">-1] is the top of the stack, </w:t>
       </w:r>
       <w:r>
-        <w:t>array has append and pop()</w:t>
-      </w:r>
-    </w:p>
-    <w:p>
-      <w:r>
-        <w:t xml:space="preserve">        diction, st = {} , []</w:t>
-      </w:r>
-    </w:p>
-    <w:p>
-      <w:r>
-        <w:t xml:space="preserve">        for i in nums:</w:t>
-      </w:r>
-    </w:p>
-    <w:p>
-      <w:r>
-        <w:t xml:space="preserve">            if(len(st) == 0 ):</w:t>
-      </w:r>
-    </w:p>
-    <w:p>
-      <w:r>
-        <w:t xml:space="preserve">                st.append(i)</w:t>
-      </w:r>
-    </w:p>
-    <w:p>
-      <w:r>
-        <w:t xml:space="preserve">            elif(i &lt; st[-1]):</w:t>
-      </w:r>
-    </w:p>
-    <w:p>
-      <w:r>
-        <w:t xml:space="preserve">                st.append(i)</w:t>
+        <w:t xml:space="preserve">array has append and </w:t>
+      </w:r>
+      <w:proofErr w:type="gramStart"/>
+      <w:r>
+        <w:t>pop(</w:t>
+      </w:r>
+      <w:proofErr w:type="gramEnd"/>
+      <w:r>
+        <w:t>)</w:t>
+      </w:r>
+    </w:p>
+    <w:p>
+      <w:r>
+        <w:t xml:space="preserve">        diction, </w:t>
+      </w:r>
+      <w:proofErr w:type="spellStart"/>
+      <w:r>
+        <w:t>st</w:t>
+      </w:r>
+      <w:proofErr w:type="spellEnd"/>
+      <w:r>
+        <w:t xml:space="preserve"> = {</w:t>
+      </w:r>
+      <w:proofErr w:type="gramStart"/>
+      <w:r>
+        <w:t>} ,</w:t>
+      </w:r>
+      <w:proofErr w:type="gramEnd"/>
+      <w:r>
+        <w:t xml:space="preserve"> []</w:t>
+      </w:r>
+    </w:p>
+    <w:p>
+      <w:r>
+        <w:t xml:space="preserve">        for </w:t>
+      </w:r>
+      <w:proofErr w:type="spellStart"/>
+      <w:r>
+        <w:t>i</w:t>
+      </w:r>
+      <w:proofErr w:type="spellEnd"/>
+      <w:r>
+        <w:t xml:space="preserve"> in </w:t>
+      </w:r>
+      <w:proofErr w:type="spellStart"/>
+      <w:r>
+        <w:t>nums</w:t>
+      </w:r>
+      <w:proofErr w:type="spellEnd"/>
+      <w:r>
+        <w:t>:</w:t>
+      </w:r>
+    </w:p>
+    <w:p>
+      <w:r>
+        <w:t xml:space="preserve">            if(</w:t>
+      </w:r>
+      <w:proofErr w:type="spellStart"/>
+      <w:r>
+        <w:t>len</w:t>
+      </w:r>
+      <w:proofErr w:type="spellEnd"/>
+      <w:r>
+        <w:t>(</w:t>
+      </w:r>
+      <w:proofErr w:type="spellStart"/>
+      <w:r>
+        <w:t>st</w:t>
+      </w:r>
+      <w:proofErr w:type="spellEnd"/>
+      <w:r>
+        <w:t xml:space="preserve">) == </w:t>
+      </w:r>
+      <w:proofErr w:type="gramStart"/>
+      <w:r>
+        <w:t>0 )</w:t>
+      </w:r>
+      <w:proofErr w:type="gramEnd"/>
+      <w:r>
+        <w:t>:</w:t>
+      </w:r>
+    </w:p>
+    <w:p>
+      <w:r>
+        <w:t xml:space="preserve">                </w:t>
+      </w:r>
+      <w:proofErr w:type="spellStart"/>
+      <w:proofErr w:type="gramStart"/>
+      <w:r>
+        <w:t>st.append</w:t>
+      </w:r>
+      <w:proofErr w:type="spellEnd"/>
+      <w:proofErr w:type="gramEnd"/>
+      <w:r>
+        <w:t>(</w:t>
+      </w:r>
+      <w:proofErr w:type="spellStart"/>
+      <w:r>
+        <w:t>i</w:t>
+      </w:r>
+      <w:proofErr w:type="spellEnd"/>
+      <w:r>
+        <w:t>)</w:t>
+      </w:r>
+    </w:p>
+    <w:p>
+      <w:r>
+        <w:t xml:space="preserve">            </w:t>
+      </w:r>
+      <w:proofErr w:type="spellStart"/>
+      <w:proofErr w:type="gramStart"/>
+      <w:r>
+        <w:t>elif</w:t>
+      </w:r>
+      <w:proofErr w:type="spellEnd"/>
+      <w:r>
+        <w:t>(</w:t>
+      </w:r>
+      <w:proofErr w:type="spellStart"/>
+      <w:proofErr w:type="gramEnd"/>
+      <w:r>
+        <w:t>i</w:t>
+      </w:r>
+      <w:proofErr w:type="spellEnd"/>
+      <w:r>
+        <w:t xml:space="preserve"> &lt; </w:t>
+      </w:r>
+      <w:proofErr w:type="spellStart"/>
+      <w:r>
+        <w:t>st</w:t>
+      </w:r>
+      <w:proofErr w:type="spellEnd"/>
+      <w:r>
+        <w:t>[-1]):</w:t>
+      </w:r>
+    </w:p>
+    <w:p>
+      <w:r>
+        <w:t xml:space="preserve">                </w:t>
+      </w:r>
+      <w:proofErr w:type="spellStart"/>
+      <w:proofErr w:type="gramStart"/>
+      <w:r>
+        <w:t>st.append</w:t>
+      </w:r>
+      <w:proofErr w:type="spellEnd"/>
+      <w:proofErr w:type="gramEnd"/>
+      <w:r>
+        <w:t>(</w:t>
+      </w:r>
+      <w:proofErr w:type="spellStart"/>
+      <w:r>
+        <w:t>i</w:t>
+      </w:r>
+      <w:proofErr w:type="spellEnd"/>
+      <w:r>
+        <w:t>)</w:t>
       </w:r>
     </w:p>
     <w:p>
@@ -2949,17 +4161,74 @@
     </w:p>
     <w:p>
       <w:r>
-        <w:t xml:space="preserve">                while st and st[-1] &lt; i:</w:t>
-      </w:r>
-    </w:p>
-    <w:p>
-      <w:r>
-        <w:t xml:space="preserve">                    diction[st.pop()] = i</w:t>
-      </w:r>
-    </w:p>
-    <w:p>
-      <w:r>
-        <w:t xml:space="preserve">                st.append(i)    </w:t>
+        <w:t xml:space="preserve">                while </w:t>
+      </w:r>
+      <w:proofErr w:type="spellStart"/>
+      <w:r>
+        <w:t>st</w:t>
+      </w:r>
+      <w:proofErr w:type="spellEnd"/>
+      <w:r>
+        <w:t xml:space="preserve"> and </w:t>
+      </w:r>
+      <w:proofErr w:type="spellStart"/>
+      <w:proofErr w:type="gramStart"/>
+      <w:r>
+        <w:t>st</w:t>
+      </w:r>
+      <w:proofErr w:type="spellEnd"/>
+      <w:r>
+        <w:t>[</w:t>
+      </w:r>
+      <w:proofErr w:type="gramEnd"/>
+      <w:r>
+        <w:t>-1] &lt; i:</w:t>
+      </w:r>
+    </w:p>
+    <w:p>
+      <w:r>
+        <w:t xml:space="preserve">                    diction[</w:t>
+      </w:r>
+      <w:proofErr w:type="spellStart"/>
+      <w:proofErr w:type="gramStart"/>
+      <w:r>
+        <w:t>st.pop</w:t>
+      </w:r>
+      <w:proofErr w:type="spellEnd"/>
+      <w:r>
+        <w:t>(</w:t>
+      </w:r>
+      <w:proofErr w:type="gramEnd"/>
+      <w:r>
+        <w:t xml:space="preserve">)] = </w:t>
+      </w:r>
+      <w:proofErr w:type="spellStart"/>
+      <w:r>
+        <w:t>i</w:t>
+      </w:r>
+      <w:proofErr w:type="spellEnd"/>
+    </w:p>
+    <w:p>
+      <w:r>
+        <w:t xml:space="preserve">                </w:t>
+      </w:r>
+      <w:proofErr w:type="spellStart"/>
+      <w:proofErr w:type="gramStart"/>
+      <w:r>
+        <w:t>st.append</w:t>
+      </w:r>
+      <w:proofErr w:type="spellEnd"/>
+      <w:proofErr w:type="gramEnd"/>
+      <w:r>
+        <w:t>(</w:t>
+      </w:r>
+      <w:proofErr w:type="spellStart"/>
+      <w:r>
+        <w:t>i</w:t>
+      </w:r>
+      <w:proofErr w:type="spellEnd"/>
+      <w:r>
+        <w:t xml:space="preserve">)    </w:t>
       </w:r>
     </w:p>
     <w:p>
@@ -2980,33 +4249,1880 @@
       </w:r>
     </w:p>
     <w:p>
-      <w:pPr>
+      <w:r>
+        <w:t>The basic idea of quick sort</w:t>
+      </w:r>
+    </w:p>
+    <w:p>
+      <w:r>
+        <w:t>Sort 0 ,1 ,2 counting sort is 2n</w:t>
+      </w:r>
+    </w:p>
+    <w:p>
+      <w:r>
+        <w:t>Need a n solution.</w:t>
+      </w:r>
+    </w:p>
+    <w:p>
+      <w:r>
+        <w:t xml:space="preserve">Use 3 different point to </w:t>
+      </w:r>
+      <w:proofErr w:type="spellStart"/>
+      <w:r>
+        <w:t>classfy</w:t>
+      </w:r>
+      <w:proofErr w:type="spellEnd"/>
+      <w:r>
+        <w:t xml:space="preserve"> the unknown items to the correct </w:t>
+      </w:r>
+      <w:proofErr w:type="spellStart"/>
+      <w:r>
+        <w:t>posiotn</w:t>
+      </w:r>
+      <w:proofErr w:type="spellEnd"/>
+      <w:r>
+        <w:t>, using swap</w:t>
+      </w:r>
+    </w:p>
+    <w:p/>
+    <w:p>
+      <w:pPr>
+        <w:pStyle w:val="Heading1"/>
+      </w:pPr>
+      <w:r>
+        <w:t>Q162 find peak element binary search</w:t>
+      </w:r>
+      <w:r>
+        <w:t>!!!</w:t>
+      </w:r>
+    </w:p>
+    <w:p>
+      <w:r>
+        <w:t>First define left and right, which is 0 and length -1</w:t>
+      </w:r>
+    </w:p>
+    <w:p>
+      <w:r>
+        <w:t>Then depending on the condition left= mid +1 or right = mid -1</w:t>
+      </w:r>
+    </w:p>
+    <w:p>
+      <w:pPr>
+        <w:shd w:val="clear" w:color="auto" w:fill="F5F5F5"/>
+        <w:tabs>
+          <w:tab w:val="left" w:pos="916"/>
+          <w:tab w:val="left" w:pos="1832"/>
+          <w:tab w:val="left" w:pos="2748"/>
+          <w:tab w:val="left" w:pos="3664"/>
+          <w:tab w:val="left" w:pos="4580"/>
+          <w:tab w:val="left" w:pos="5496"/>
+          <w:tab w:val="left" w:pos="6412"/>
+          <w:tab w:val="left" w:pos="7328"/>
+          <w:tab w:val="left" w:pos="8244"/>
+          <w:tab w:val="left" w:pos="9160"/>
+          <w:tab w:val="left" w:pos="10076"/>
+          <w:tab w:val="left" w:pos="10992"/>
+          <w:tab w:val="left" w:pos="11908"/>
+          <w:tab w:val="left" w:pos="12824"/>
+          <w:tab w:val="left" w:pos="13740"/>
+          <w:tab w:val="left" w:pos="14656"/>
+        </w:tabs>
+        <w:wordWrap w:val="0"/>
+        <w:spacing w:after="150" w:line="240" w:lineRule="auto"/>
+        <w:rPr>
+          <w:rFonts w:ascii="Consolas" w:eastAsia="Times New Roman" w:hAnsi="Consolas" w:cs="Courier New"/>
+          <w:color w:val="333333"/>
+          <w:sz w:val="20"/>
+          <w:szCs w:val="20"/>
+        </w:rPr>
+      </w:pPr>
+      <w:r>
+        <w:rPr>
+          <w:rFonts w:ascii="Consolas" w:eastAsia="Times New Roman" w:hAnsi="Consolas" w:cs="Courier New"/>
+          <w:b/>
+          <w:bCs/>
+          <w:color w:val="333333"/>
+          <w:sz w:val="20"/>
+          <w:szCs w:val="20"/>
+        </w:rPr>
+        <w:t>if</w:t>
+      </w:r>
+      <w:r>
+        <w:rPr>
+          <w:rFonts w:ascii="Consolas" w:eastAsia="Times New Roman" w:hAnsi="Consolas" w:cs="Courier New"/>
+          <w:color w:val="333333"/>
+          <w:sz w:val="20"/>
+          <w:szCs w:val="20"/>
+        </w:rPr>
+        <w:t xml:space="preserve"> an </w:t>
+      </w:r>
+      <w:proofErr w:type="gramStart"/>
+      <w:r>
+        <w:rPr>
+          <w:rFonts w:ascii="Consolas" w:eastAsia="Times New Roman" w:hAnsi="Consolas" w:cs="Courier New"/>
+          <w:color w:val="333333"/>
+          <w:sz w:val="20"/>
+          <w:szCs w:val="20"/>
+        </w:rPr>
+        <w:t>element(</w:t>
+      </w:r>
+      <w:proofErr w:type="gramEnd"/>
+      <w:r>
+        <w:rPr>
+          <w:rFonts w:ascii="Consolas" w:eastAsia="Times New Roman" w:hAnsi="Consolas" w:cs="Courier New"/>
+          <w:b/>
+          <w:bCs/>
+          <w:color w:val="333333"/>
+          <w:sz w:val="20"/>
+          <w:szCs w:val="20"/>
+        </w:rPr>
+        <w:t>not</w:t>
+      </w:r>
+      <w:r>
+        <w:rPr>
+          <w:rFonts w:ascii="Consolas" w:eastAsia="Times New Roman" w:hAnsi="Consolas" w:cs="Courier New"/>
+          <w:color w:val="333333"/>
+          <w:sz w:val="20"/>
+          <w:szCs w:val="20"/>
+        </w:rPr>
+        <w:t xml:space="preserve"> the </w:t>
+      </w:r>
+      <w:r>
+        <w:rPr>
+          <w:rFonts w:ascii="Consolas" w:eastAsia="Times New Roman" w:hAnsi="Consolas" w:cs="Courier New"/>
+          <w:color w:val="397300"/>
+          <w:sz w:val="20"/>
+          <w:szCs w:val="20"/>
+        </w:rPr>
+        <w:t>right</w:t>
+      </w:r>
+      <w:r>
+        <w:rPr>
+          <w:rFonts w:ascii="Consolas" w:eastAsia="Times New Roman" w:hAnsi="Consolas" w:cs="Courier New"/>
+          <w:color w:val="333333"/>
+          <w:sz w:val="20"/>
+          <w:szCs w:val="20"/>
+        </w:rPr>
+        <w:t xml:space="preserve">-most one) </w:t>
+      </w:r>
+      <w:r>
+        <w:rPr>
+          <w:rFonts w:ascii="Consolas" w:eastAsia="Times New Roman" w:hAnsi="Consolas" w:cs="Courier New"/>
+          <w:b/>
+          <w:bCs/>
+          <w:color w:val="333333"/>
+          <w:sz w:val="20"/>
+          <w:szCs w:val="20"/>
+        </w:rPr>
+        <w:t>is</w:t>
+      </w:r>
+      <w:r>
+        <w:rPr>
+          <w:rFonts w:ascii="Consolas" w:eastAsia="Times New Roman" w:hAnsi="Consolas" w:cs="Courier New"/>
+          <w:color w:val="333333"/>
+          <w:sz w:val="20"/>
+          <w:szCs w:val="20"/>
+        </w:rPr>
+        <w:t xml:space="preserve"> smaller than its </w:t>
+      </w:r>
+      <w:r>
+        <w:rPr>
+          <w:rFonts w:ascii="Consolas" w:eastAsia="Times New Roman" w:hAnsi="Consolas" w:cs="Courier New"/>
+          <w:color w:val="397300"/>
+          <w:sz w:val="20"/>
+          <w:szCs w:val="20"/>
+        </w:rPr>
+        <w:t>right</w:t>
+      </w:r>
+      <w:r>
+        <w:rPr>
+          <w:rFonts w:ascii="Consolas" w:eastAsia="Times New Roman" w:hAnsi="Consolas" w:cs="Courier New"/>
+          <w:color w:val="333333"/>
+          <w:sz w:val="20"/>
+          <w:szCs w:val="20"/>
+        </w:rPr>
+        <w:t xml:space="preserve"> neighbor, </w:t>
+      </w:r>
+      <w:r>
+        <w:rPr>
+          <w:rFonts w:ascii="Consolas" w:eastAsia="Times New Roman" w:hAnsi="Consolas" w:cs="Courier New"/>
+          <w:b/>
+          <w:bCs/>
+          <w:color w:val="333333"/>
+          <w:sz w:val="20"/>
+          <w:szCs w:val="20"/>
+        </w:rPr>
+        <w:t>then</w:t>
+      </w:r>
+      <w:r>
+        <w:rPr>
+          <w:rFonts w:ascii="Consolas" w:eastAsia="Times New Roman" w:hAnsi="Consolas" w:cs="Courier New"/>
+          <w:color w:val="333333"/>
+          <w:sz w:val="20"/>
+          <w:szCs w:val="20"/>
+        </w:rPr>
+        <w:t xml:space="preserve"> there must be a peak element </w:t>
+      </w:r>
+      <w:r>
+        <w:rPr>
+          <w:rFonts w:ascii="Consolas" w:eastAsia="Times New Roman" w:hAnsi="Consolas" w:cs="Courier New"/>
+          <w:b/>
+          <w:bCs/>
+          <w:color w:val="333333"/>
+          <w:sz w:val="20"/>
+          <w:szCs w:val="20"/>
+        </w:rPr>
+        <w:t>on</w:t>
+      </w:r>
+      <w:r>
+        <w:rPr>
+          <w:rFonts w:ascii="Consolas" w:eastAsia="Times New Roman" w:hAnsi="Consolas" w:cs="Courier New"/>
+          <w:color w:val="333333"/>
+          <w:sz w:val="20"/>
+          <w:szCs w:val="20"/>
+        </w:rPr>
+        <w:t xml:space="preserve"> its </w:t>
+      </w:r>
+      <w:r>
+        <w:rPr>
+          <w:rFonts w:ascii="Consolas" w:eastAsia="Times New Roman" w:hAnsi="Consolas" w:cs="Courier New"/>
+          <w:color w:val="397300"/>
+          <w:sz w:val="20"/>
+          <w:szCs w:val="20"/>
+        </w:rPr>
+        <w:t>right</w:t>
+      </w:r>
+      <w:r>
+        <w:rPr>
+          <w:rFonts w:ascii="Consolas" w:eastAsia="Times New Roman" w:hAnsi="Consolas" w:cs="Courier New"/>
+          <w:color w:val="333333"/>
+          <w:sz w:val="20"/>
+          <w:szCs w:val="20"/>
+        </w:rPr>
+        <w:t xml:space="preserve">, because the elements </w:t>
+      </w:r>
+      <w:r>
+        <w:rPr>
+          <w:rFonts w:ascii="Consolas" w:eastAsia="Times New Roman" w:hAnsi="Consolas" w:cs="Courier New"/>
+          <w:b/>
+          <w:bCs/>
+          <w:color w:val="333333"/>
+          <w:sz w:val="20"/>
+          <w:szCs w:val="20"/>
+        </w:rPr>
+        <w:t>on</w:t>
+      </w:r>
+      <w:r>
+        <w:rPr>
+          <w:rFonts w:ascii="Consolas" w:eastAsia="Times New Roman" w:hAnsi="Consolas" w:cs="Courier New"/>
+          <w:color w:val="333333"/>
+          <w:sz w:val="20"/>
+          <w:szCs w:val="20"/>
+        </w:rPr>
+        <w:t xml:space="preserve"> its </w:t>
+      </w:r>
+      <w:r>
+        <w:rPr>
+          <w:rFonts w:ascii="Consolas" w:eastAsia="Times New Roman" w:hAnsi="Consolas" w:cs="Courier New"/>
+          <w:color w:val="397300"/>
+          <w:sz w:val="20"/>
+          <w:szCs w:val="20"/>
+        </w:rPr>
+        <w:t>right</w:t>
+      </w:r>
+      <w:r>
+        <w:rPr>
+          <w:rFonts w:ascii="Consolas" w:eastAsia="Times New Roman" w:hAnsi="Consolas" w:cs="Courier New"/>
+          <w:color w:val="333333"/>
+          <w:sz w:val="20"/>
+          <w:szCs w:val="20"/>
+        </w:rPr>
+        <w:t xml:space="preserve"> </w:t>
+      </w:r>
+      <w:r>
+        <w:rPr>
+          <w:rFonts w:ascii="Consolas" w:eastAsia="Times New Roman" w:hAnsi="Consolas" w:cs="Courier New"/>
+          <w:b/>
+          <w:bCs/>
+          <w:color w:val="333333"/>
+          <w:sz w:val="20"/>
+          <w:szCs w:val="20"/>
+        </w:rPr>
+        <w:t>is</w:t>
+      </w:r>
+      <w:r>
+        <w:rPr>
+          <w:rFonts w:ascii="Consolas" w:eastAsia="Times New Roman" w:hAnsi="Consolas" w:cs="Courier New"/>
+          <w:color w:val="333333"/>
+          <w:sz w:val="20"/>
+          <w:szCs w:val="20"/>
+        </w:rPr>
+        <w:t xml:space="preserve"> either </w:t>
+      </w:r>
+    </w:p>
+    <w:p>
+      <w:pPr>
+        <w:shd w:val="clear" w:color="auto" w:fill="F5F5F5"/>
+        <w:tabs>
+          <w:tab w:val="left" w:pos="916"/>
+          <w:tab w:val="left" w:pos="1832"/>
+          <w:tab w:val="left" w:pos="2748"/>
+          <w:tab w:val="left" w:pos="3664"/>
+          <w:tab w:val="left" w:pos="4580"/>
+          <w:tab w:val="left" w:pos="5496"/>
+          <w:tab w:val="left" w:pos="6412"/>
+          <w:tab w:val="left" w:pos="7328"/>
+          <w:tab w:val="left" w:pos="8244"/>
+          <w:tab w:val="left" w:pos="9160"/>
+          <w:tab w:val="left" w:pos="10076"/>
+          <w:tab w:val="left" w:pos="10992"/>
+          <w:tab w:val="left" w:pos="11908"/>
+          <w:tab w:val="left" w:pos="12824"/>
+          <w:tab w:val="left" w:pos="13740"/>
+          <w:tab w:val="left" w:pos="14656"/>
+        </w:tabs>
+        <w:wordWrap w:val="0"/>
+        <w:spacing w:after="150" w:line="240" w:lineRule="auto"/>
+        <w:rPr>
+          <w:rFonts w:ascii="Consolas" w:eastAsia="Times New Roman" w:hAnsi="Consolas" w:cs="Courier New"/>
+          <w:color w:val="333333"/>
+          <w:sz w:val="20"/>
+          <w:szCs w:val="20"/>
+        </w:rPr>
+      </w:pPr>
+      <w:r>
+        <w:rPr>
+          <w:rFonts w:ascii="Consolas" w:eastAsia="Times New Roman" w:hAnsi="Consolas" w:cs="Courier New"/>
+          <w:color w:val="333333"/>
+          <w:sz w:val="20"/>
+          <w:szCs w:val="20"/>
+        </w:rPr>
+        <w:t xml:space="preserve">   </w:t>
+      </w:r>
+      <w:r>
+        <w:rPr>
+          <w:rFonts w:ascii="Consolas" w:eastAsia="Times New Roman" w:hAnsi="Consolas" w:cs="Courier New"/>
+          <w:color w:val="880000"/>
+          <w:sz w:val="20"/>
+          <w:szCs w:val="20"/>
+        </w:rPr>
+        <w:t>1.</w:t>
+      </w:r>
+      <w:r>
+        <w:rPr>
+          <w:rFonts w:ascii="Consolas" w:eastAsia="Times New Roman" w:hAnsi="Consolas" w:cs="Courier New"/>
+          <w:color w:val="333333"/>
+          <w:sz w:val="20"/>
+          <w:szCs w:val="20"/>
+        </w:rPr>
+        <w:t xml:space="preserve"> always </w:t>
+      </w:r>
+      <w:proofErr w:type="gramStart"/>
+      <w:r>
+        <w:rPr>
+          <w:rFonts w:ascii="Consolas" w:eastAsia="Times New Roman" w:hAnsi="Consolas" w:cs="Courier New"/>
+          <w:color w:val="333333"/>
+          <w:sz w:val="20"/>
+          <w:szCs w:val="20"/>
+        </w:rPr>
+        <w:t>increasing  -</w:t>
+      </w:r>
+      <w:proofErr w:type="gramEnd"/>
+      <w:r>
+        <w:rPr>
+          <w:rFonts w:ascii="Consolas" w:eastAsia="Times New Roman" w:hAnsi="Consolas" w:cs="Courier New"/>
+          <w:color w:val="333333"/>
+          <w:sz w:val="20"/>
+          <w:szCs w:val="20"/>
+        </w:rPr>
+        <w:t xml:space="preserve">&gt; the </w:t>
+      </w:r>
+      <w:r>
+        <w:rPr>
+          <w:rFonts w:ascii="Consolas" w:eastAsia="Times New Roman" w:hAnsi="Consolas" w:cs="Courier New"/>
+          <w:color w:val="397300"/>
+          <w:sz w:val="20"/>
+          <w:szCs w:val="20"/>
+        </w:rPr>
+        <w:t>right</w:t>
+      </w:r>
+      <w:r>
+        <w:rPr>
+          <w:rFonts w:ascii="Consolas" w:eastAsia="Times New Roman" w:hAnsi="Consolas" w:cs="Courier New"/>
+          <w:color w:val="333333"/>
+          <w:sz w:val="20"/>
+          <w:szCs w:val="20"/>
+        </w:rPr>
+        <w:t xml:space="preserve">-most element </w:t>
+      </w:r>
+      <w:r>
+        <w:rPr>
+          <w:rFonts w:ascii="Consolas" w:eastAsia="Times New Roman" w:hAnsi="Consolas" w:cs="Courier New"/>
+          <w:b/>
+          <w:bCs/>
+          <w:color w:val="333333"/>
+          <w:sz w:val="20"/>
+          <w:szCs w:val="20"/>
+        </w:rPr>
+        <w:t>is</w:t>
+      </w:r>
+      <w:r>
+        <w:rPr>
+          <w:rFonts w:ascii="Consolas" w:eastAsia="Times New Roman" w:hAnsi="Consolas" w:cs="Courier New"/>
+          <w:color w:val="333333"/>
+          <w:sz w:val="20"/>
+          <w:szCs w:val="20"/>
+        </w:rPr>
+        <w:t xml:space="preserve"> the peak</w:t>
+      </w:r>
+    </w:p>
+    <w:p>
+      <w:pPr>
+        <w:shd w:val="clear" w:color="auto" w:fill="F5F5F5"/>
+        <w:tabs>
+          <w:tab w:val="left" w:pos="916"/>
+          <w:tab w:val="left" w:pos="1832"/>
+          <w:tab w:val="left" w:pos="2748"/>
+          <w:tab w:val="left" w:pos="3664"/>
+          <w:tab w:val="left" w:pos="4580"/>
+          <w:tab w:val="left" w:pos="5496"/>
+          <w:tab w:val="left" w:pos="6412"/>
+          <w:tab w:val="left" w:pos="7328"/>
+          <w:tab w:val="left" w:pos="8244"/>
+          <w:tab w:val="left" w:pos="9160"/>
+          <w:tab w:val="left" w:pos="10076"/>
+          <w:tab w:val="left" w:pos="10992"/>
+          <w:tab w:val="left" w:pos="11908"/>
+          <w:tab w:val="left" w:pos="12824"/>
+          <w:tab w:val="left" w:pos="13740"/>
+          <w:tab w:val="left" w:pos="14656"/>
+        </w:tabs>
+        <w:wordWrap w:val="0"/>
+        <w:spacing w:after="150" w:line="240" w:lineRule="auto"/>
+        <w:rPr>
+          <w:rFonts w:ascii="Consolas" w:eastAsia="Times New Roman" w:hAnsi="Consolas" w:cs="Courier New"/>
+          <w:color w:val="333333"/>
+          <w:sz w:val="20"/>
+          <w:szCs w:val="20"/>
+        </w:rPr>
+      </w:pPr>
+      <w:r>
+        <w:rPr>
+          <w:rFonts w:ascii="Consolas" w:eastAsia="Times New Roman" w:hAnsi="Consolas" w:cs="Courier New"/>
+          <w:color w:val="333333"/>
+          <w:sz w:val="20"/>
+          <w:szCs w:val="20"/>
+        </w:rPr>
+        <w:t xml:space="preserve">   </w:t>
+      </w:r>
+      <w:r>
+        <w:rPr>
+          <w:rFonts w:ascii="Consolas" w:eastAsia="Times New Roman" w:hAnsi="Consolas" w:cs="Courier New"/>
+          <w:color w:val="880000"/>
+          <w:sz w:val="20"/>
+          <w:szCs w:val="20"/>
+        </w:rPr>
+        <w:t>2.</w:t>
+      </w:r>
+      <w:r>
+        <w:rPr>
+          <w:rFonts w:ascii="Consolas" w:eastAsia="Times New Roman" w:hAnsi="Consolas" w:cs="Courier New"/>
+          <w:color w:val="333333"/>
+          <w:sz w:val="20"/>
+          <w:szCs w:val="20"/>
+        </w:rPr>
+        <w:t xml:space="preserve"> always </w:t>
+      </w:r>
+      <w:proofErr w:type="gramStart"/>
+      <w:r>
+        <w:rPr>
+          <w:rFonts w:ascii="Consolas" w:eastAsia="Times New Roman" w:hAnsi="Consolas" w:cs="Courier New"/>
+          <w:color w:val="333333"/>
+          <w:sz w:val="20"/>
+          <w:szCs w:val="20"/>
+        </w:rPr>
+        <w:t>decreasing  -</w:t>
+      </w:r>
+      <w:proofErr w:type="gramEnd"/>
+      <w:r>
+        <w:rPr>
+          <w:rFonts w:ascii="Consolas" w:eastAsia="Times New Roman" w:hAnsi="Consolas" w:cs="Courier New"/>
+          <w:color w:val="333333"/>
+          <w:sz w:val="20"/>
+          <w:szCs w:val="20"/>
+        </w:rPr>
+        <w:t xml:space="preserve">&gt; the </w:t>
+      </w:r>
+      <w:r>
+        <w:rPr>
+          <w:rFonts w:ascii="Consolas" w:eastAsia="Times New Roman" w:hAnsi="Consolas" w:cs="Courier New"/>
+          <w:color w:val="397300"/>
+          <w:sz w:val="20"/>
+          <w:szCs w:val="20"/>
+        </w:rPr>
+        <w:t>left</w:t>
+      </w:r>
+      <w:r>
+        <w:rPr>
+          <w:rFonts w:ascii="Consolas" w:eastAsia="Times New Roman" w:hAnsi="Consolas" w:cs="Courier New"/>
+          <w:color w:val="333333"/>
+          <w:sz w:val="20"/>
+          <w:szCs w:val="20"/>
+        </w:rPr>
+        <w:t xml:space="preserve">-most element </w:t>
+      </w:r>
+      <w:r>
+        <w:rPr>
+          <w:rFonts w:ascii="Consolas" w:eastAsia="Times New Roman" w:hAnsi="Consolas" w:cs="Courier New"/>
+          <w:b/>
+          <w:bCs/>
+          <w:color w:val="333333"/>
+          <w:sz w:val="20"/>
+          <w:szCs w:val="20"/>
+        </w:rPr>
+        <w:t>is</w:t>
+      </w:r>
+      <w:r>
+        <w:rPr>
+          <w:rFonts w:ascii="Consolas" w:eastAsia="Times New Roman" w:hAnsi="Consolas" w:cs="Courier New"/>
+          <w:color w:val="333333"/>
+          <w:sz w:val="20"/>
+          <w:szCs w:val="20"/>
+        </w:rPr>
+        <w:t xml:space="preserve"> the peak</w:t>
+      </w:r>
+    </w:p>
+    <w:p>
+      <w:pPr>
+        <w:shd w:val="clear" w:color="auto" w:fill="F5F5F5"/>
+        <w:tabs>
+          <w:tab w:val="left" w:pos="916"/>
+          <w:tab w:val="left" w:pos="1832"/>
+          <w:tab w:val="left" w:pos="2748"/>
+          <w:tab w:val="left" w:pos="3664"/>
+          <w:tab w:val="left" w:pos="4580"/>
+          <w:tab w:val="left" w:pos="5496"/>
+          <w:tab w:val="left" w:pos="6412"/>
+          <w:tab w:val="left" w:pos="7328"/>
+          <w:tab w:val="left" w:pos="8244"/>
+          <w:tab w:val="left" w:pos="9160"/>
+          <w:tab w:val="left" w:pos="10076"/>
+          <w:tab w:val="left" w:pos="10992"/>
+          <w:tab w:val="left" w:pos="11908"/>
+          <w:tab w:val="left" w:pos="12824"/>
+          <w:tab w:val="left" w:pos="13740"/>
+          <w:tab w:val="left" w:pos="14656"/>
+        </w:tabs>
+        <w:wordWrap w:val="0"/>
+        <w:spacing w:after="150" w:line="240" w:lineRule="auto"/>
+        <w:rPr>
+          <w:rFonts w:ascii="Consolas" w:eastAsia="Times New Roman" w:hAnsi="Consolas" w:cs="Courier New"/>
+          <w:color w:val="333333"/>
+          <w:sz w:val="20"/>
+          <w:szCs w:val="20"/>
+        </w:rPr>
+      </w:pPr>
+      <w:r>
+        <w:rPr>
+          <w:rFonts w:ascii="Consolas" w:eastAsia="Times New Roman" w:hAnsi="Consolas" w:cs="Courier New"/>
+          <w:color w:val="333333"/>
+          <w:sz w:val="20"/>
+          <w:szCs w:val="20"/>
+        </w:rPr>
+        <w:t xml:space="preserve">   </w:t>
+      </w:r>
+      <w:r>
+        <w:rPr>
+          <w:rFonts w:ascii="Consolas" w:eastAsia="Times New Roman" w:hAnsi="Consolas" w:cs="Courier New"/>
+          <w:color w:val="880000"/>
+          <w:sz w:val="20"/>
+          <w:szCs w:val="20"/>
+        </w:rPr>
+        <w:t>3.</w:t>
+      </w:r>
+      <w:r>
+        <w:rPr>
+          <w:rFonts w:ascii="Consolas" w:eastAsia="Times New Roman" w:hAnsi="Consolas" w:cs="Courier New"/>
+          <w:color w:val="333333"/>
+          <w:sz w:val="20"/>
+          <w:szCs w:val="20"/>
+        </w:rPr>
+        <w:t xml:space="preserve"> first increasing </w:t>
+      </w:r>
+      <w:r>
+        <w:rPr>
+          <w:rFonts w:ascii="Consolas" w:eastAsia="Times New Roman" w:hAnsi="Consolas" w:cs="Courier New"/>
+          <w:b/>
+          <w:bCs/>
+          <w:color w:val="333333"/>
+          <w:sz w:val="20"/>
+          <w:szCs w:val="20"/>
+        </w:rPr>
+        <w:t>then</w:t>
+      </w:r>
+      <w:r>
+        <w:rPr>
+          <w:rFonts w:ascii="Consolas" w:eastAsia="Times New Roman" w:hAnsi="Consolas" w:cs="Courier New"/>
+          <w:color w:val="333333"/>
+          <w:sz w:val="20"/>
+          <w:szCs w:val="20"/>
+        </w:rPr>
+        <w:t xml:space="preserve"> decreasing -&gt; the pivot point </w:t>
+      </w:r>
+      <w:r>
+        <w:rPr>
+          <w:rFonts w:ascii="Consolas" w:eastAsia="Times New Roman" w:hAnsi="Consolas" w:cs="Courier New"/>
+          <w:b/>
+          <w:bCs/>
+          <w:color w:val="333333"/>
+          <w:sz w:val="20"/>
+          <w:szCs w:val="20"/>
+        </w:rPr>
+        <w:t>is</w:t>
+      </w:r>
+      <w:r>
+        <w:rPr>
+          <w:rFonts w:ascii="Consolas" w:eastAsia="Times New Roman" w:hAnsi="Consolas" w:cs="Courier New"/>
+          <w:color w:val="333333"/>
+          <w:sz w:val="20"/>
+          <w:szCs w:val="20"/>
+        </w:rPr>
+        <w:t xml:space="preserve"> the peak</w:t>
+      </w:r>
+    </w:p>
+    <w:p>
+      <w:pPr>
+        <w:shd w:val="clear" w:color="auto" w:fill="F5F5F5"/>
+        <w:tabs>
+          <w:tab w:val="left" w:pos="916"/>
+          <w:tab w:val="left" w:pos="1832"/>
+          <w:tab w:val="left" w:pos="2748"/>
+          <w:tab w:val="left" w:pos="3664"/>
+          <w:tab w:val="left" w:pos="4580"/>
+          <w:tab w:val="left" w:pos="5496"/>
+          <w:tab w:val="left" w:pos="6412"/>
+          <w:tab w:val="left" w:pos="7328"/>
+          <w:tab w:val="left" w:pos="8244"/>
+          <w:tab w:val="left" w:pos="9160"/>
+          <w:tab w:val="left" w:pos="10076"/>
+          <w:tab w:val="left" w:pos="10992"/>
+          <w:tab w:val="left" w:pos="11908"/>
+          <w:tab w:val="left" w:pos="12824"/>
+          <w:tab w:val="left" w:pos="13740"/>
+          <w:tab w:val="left" w:pos="14656"/>
+        </w:tabs>
+        <w:wordWrap w:val="0"/>
+        <w:spacing w:after="150" w:line="240" w:lineRule="auto"/>
+        <w:rPr>
+          <w:rFonts w:ascii="Consolas" w:eastAsia="Times New Roman" w:hAnsi="Consolas" w:cs="Courier New"/>
+          <w:color w:val="333333"/>
+          <w:sz w:val="20"/>
+          <w:szCs w:val="20"/>
+        </w:rPr>
+      </w:pPr>
+      <w:r>
+        <w:rPr>
+          <w:rFonts w:ascii="Consolas" w:eastAsia="Times New Roman" w:hAnsi="Consolas" w:cs="Courier New"/>
+          <w:color w:val="333333"/>
+          <w:sz w:val="20"/>
+          <w:szCs w:val="20"/>
+        </w:rPr>
+        <w:t xml:space="preserve">   </w:t>
+      </w:r>
+      <w:r>
+        <w:rPr>
+          <w:rFonts w:ascii="Consolas" w:eastAsia="Times New Roman" w:hAnsi="Consolas" w:cs="Courier New"/>
+          <w:color w:val="880000"/>
+          <w:sz w:val="20"/>
+          <w:szCs w:val="20"/>
+        </w:rPr>
+        <w:t>4.</w:t>
+      </w:r>
+      <w:r>
+        <w:rPr>
+          <w:rFonts w:ascii="Consolas" w:eastAsia="Times New Roman" w:hAnsi="Consolas" w:cs="Courier New"/>
+          <w:color w:val="333333"/>
+          <w:sz w:val="20"/>
+          <w:szCs w:val="20"/>
+        </w:rPr>
+        <w:t xml:space="preserve"> first decreasing </w:t>
+      </w:r>
+      <w:r>
+        <w:rPr>
+          <w:rFonts w:ascii="Consolas" w:eastAsia="Times New Roman" w:hAnsi="Consolas" w:cs="Courier New"/>
+          <w:b/>
+          <w:bCs/>
+          <w:color w:val="333333"/>
+          <w:sz w:val="20"/>
+          <w:szCs w:val="20"/>
+        </w:rPr>
+        <w:t>then</w:t>
+      </w:r>
+      <w:r>
+        <w:rPr>
+          <w:rFonts w:ascii="Consolas" w:eastAsia="Times New Roman" w:hAnsi="Consolas" w:cs="Courier New"/>
+          <w:color w:val="333333"/>
+          <w:sz w:val="20"/>
+          <w:szCs w:val="20"/>
+        </w:rPr>
+        <w:t xml:space="preserve"> increasing -&gt; the </w:t>
+      </w:r>
+      <w:r>
+        <w:rPr>
+          <w:rFonts w:ascii="Consolas" w:eastAsia="Times New Roman" w:hAnsi="Consolas" w:cs="Courier New"/>
+          <w:color w:val="397300"/>
+          <w:sz w:val="20"/>
+          <w:szCs w:val="20"/>
+        </w:rPr>
+        <w:t>left</w:t>
+      </w:r>
+      <w:r>
+        <w:rPr>
+          <w:rFonts w:ascii="Consolas" w:eastAsia="Times New Roman" w:hAnsi="Consolas" w:cs="Courier New"/>
+          <w:color w:val="333333"/>
+          <w:sz w:val="20"/>
+          <w:szCs w:val="20"/>
+        </w:rPr>
+        <w:t xml:space="preserve">-most element </w:t>
+      </w:r>
+      <w:r>
+        <w:rPr>
+          <w:rFonts w:ascii="Consolas" w:eastAsia="Times New Roman" w:hAnsi="Consolas" w:cs="Courier New"/>
+          <w:b/>
+          <w:bCs/>
+          <w:color w:val="333333"/>
+          <w:sz w:val="20"/>
+          <w:szCs w:val="20"/>
+        </w:rPr>
+        <w:t>is</w:t>
+      </w:r>
+      <w:r>
+        <w:rPr>
+          <w:rFonts w:ascii="Consolas" w:eastAsia="Times New Roman" w:hAnsi="Consolas" w:cs="Courier New"/>
+          <w:color w:val="333333"/>
+          <w:sz w:val="20"/>
+          <w:szCs w:val="20"/>
+        </w:rPr>
+        <w:t xml:space="preserve"> the peak  </w:t>
+      </w:r>
+    </w:p>
+    <w:p/>
+    <w:p>
+      <w:pPr>
+        <w:pStyle w:val="Heading1"/>
+      </w:pPr>
+      <w:r>
         <w:rPr>
           <w:rFonts w:hint="eastAsia"/>
         </w:rPr>
-      </w:pPr>
-      <w:r>
-        <w:t>The basic idea of quick sort</w:t>
-      </w:r>
-    </w:p>
-    <w:p>
-      <w:r>
-        <w:t>Sort 0 ,1 ,2 counting sort is 2n</w:t>
-      </w:r>
-    </w:p>
-    <w:p>
-      <w:r>
-        <w:t>Need a n solution.</w:t>
-      </w:r>
-    </w:p>
-    <w:p>
-      <w:r>
-        <w:t>Use 3 different point to classfy the unknown items to the correct posiotn, using swap</w:t>
-      </w:r>
+        <w:lastRenderedPageBreak/>
+        <w:t>Q</w:t>
+      </w:r>
+      <w:r>
+        <w:t xml:space="preserve">240 Search a </w:t>
+      </w:r>
+      <w:r>
+        <w:rPr>
+          <w:rFonts w:hint="eastAsia"/>
+        </w:rPr>
+        <w:t>2D</w:t>
+      </w:r>
+      <w:r>
+        <w:t xml:space="preserve"> Matrix 2</w:t>
+      </w:r>
+    </w:p>
+    <w:p>
+      <w:r>
+        <w:t xml:space="preserve">First solution, use binary search, </w:t>
+      </w:r>
+      <w:r>
+        <w:t>left,</w:t>
+      </w:r>
+      <w:r>
+        <w:t xml:space="preserve"> right mid</w:t>
+      </w:r>
+      <w:r>
+        <w:t xml:space="preserve"> for each solution, then this is n*n</w:t>
+      </w:r>
+    </w:p>
+    <w:p>
+      <w:r>
+        <w:t xml:space="preserve">But, </w:t>
+      </w:r>
+      <w:r>
+        <w:t>the better solution is to go through column and row at the same time.</w:t>
+      </w:r>
+    </w:p>
+    <w:p>
+      <w:r>
+        <w:rPr>
+          <w:rFonts w:ascii="Helvetica" w:hAnsi="Helvetica"/>
+          <w:color w:val="333333"/>
+          <w:sz w:val="21"/>
+          <w:szCs w:val="21"/>
+          <w:shd w:val="clear" w:color="auto" w:fill="FFFFFF"/>
+        </w:rPr>
+        <w:t>Suppose we want to search for </w:t>
+      </w:r>
+      <w:r>
+        <w:rPr>
+          <w:rStyle w:val="HTMLCode"/>
+          <w:rFonts w:ascii="Consolas" w:eastAsiaTheme="minorEastAsia" w:hAnsi="Consolas"/>
+          <w:color w:val="C7254E"/>
+          <w:sz w:val="19"/>
+          <w:szCs w:val="19"/>
+          <w:shd w:val="clear" w:color="auto" w:fill="F9F2F4"/>
+        </w:rPr>
+        <w:t>12</w:t>
+      </w:r>
+      <w:r>
+        <w:rPr>
+          <w:rFonts w:ascii="Helvetica" w:hAnsi="Helvetica"/>
+          <w:color w:val="333333"/>
+          <w:sz w:val="21"/>
+          <w:szCs w:val="21"/>
+          <w:shd w:val="clear" w:color="auto" w:fill="FFFFFF"/>
+        </w:rPr>
+        <w:t>. We first initialize </w:t>
+      </w:r>
+      <w:r>
+        <w:rPr>
+          <w:rStyle w:val="HTMLCode"/>
+          <w:rFonts w:ascii="Consolas" w:eastAsiaTheme="minorEastAsia" w:hAnsi="Consolas"/>
+          <w:color w:val="C7254E"/>
+          <w:sz w:val="19"/>
+          <w:szCs w:val="19"/>
+          <w:shd w:val="clear" w:color="auto" w:fill="F9F2F4"/>
+        </w:rPr>
+        <w:t>r = 0</w:t>
+      </w:r>
+      <w:r>
+        <w:rPr>
+          <w:rFonts w:ascii="Helvetica" w:hAnsi="Helvetica"/>
+          <w:color w:val="333333"/>
+          <w:sz w:val="21"/>
+          <w:szCs w:val="21"/>
+          <w:shd w:val="clear" w:color="auto" w:fill="FFFFFF"/>
+        </w:rPr>
+        <w:t> and </w:t>
+      </w:r>
+      <w:r>
+        <w:rPr>
+          <w:rStyle w:val="HTMLCode"/>
+          <w:rFonts w:ascii="Consolas" w:eastAsiaTheme="minorEastAsia" w:hAnsi="Consolas"/>
+          <w:color w:val="C7254E"/>
+          <w:sz w:val="19"/>
+          <w:szCs w:val="19"/>
+          <w:shd w:val="clear" w:color="auto" w:fill="F9F2F4"/>
+        </w:rPr>
+        <w:t>c = 4</w:t>
+      </w:r>
+      <w:r>
+        <w:rPr>
+          <w:rFonts w:ascii="Helvetica" w:hAnsi="Helvetica"/>
+          <w:color w:val="333333"/>
+          <w:sz w:val="21"/>
+          <w:szCs w:val="21"/>
+          <w:shd w:val="clear" w:color="auto" w:fill="FFFFFF"/>
+        </w:rPr>
+        <w:t>. We compare </w:t>
+      </w:r>
+      <w:r>
+        <w:rPr>
+          <w:rStyle w:val="HTMLCode"/>
+          <w:rFonts w:ascii="Consolas" w:eastAsiaTheme="minorEastAsia" w:hAnsi="Consolas"/>
+          <w:color w:val="C7254E"/>
+          <w:sz w:val="19"/>
+          <w:szCs w:val="19"/>
+          <w:shd w:val="clear" w:color="auto" w:fill="F9F2F4"/>
+        </w:rPr>
+        <w:t>12</w:t>
+      </w:r>
+      <w:r>
+        <w:rPr>
+          <w:rFonts w:ascii="Helvetica" w:hAnsi="Helvetica"/>
+          <w:color w:val="333333"/>
+          <w:sz w:val="21"/>
+          <w:szCs w:val="21"/>
+          <w:shd w:val="clear" w:color="auto" w:fill="FFFFFF"/>
+        </w:rPr>
+        <w:t> with </w:t>
+      </w:r>
+      <w:r>
+        <w:rPr>
+          <w:rStyle w:val="HTMLCode"/>
+          <w:rFonts w:ascii="Consolas" w:eastAsiaTheme="minorEastAsia" w:hAnsi="Consolas"/>
+          <w:color w:val="C7254E"/>
+          <w:sz w:val="19"/>
+          <w:szCs w:val="19"/>
+          <w:shd w:val="clear" w:color="auto" w:fill="F9F2F4"/>
+        </w:rPr>
+        <w:t xml:space="preserve">matrix[r][c] = </w:t>
+      </w:r>
+      <w:proofErr w:type="gramStart"/>
+      <w:r>
+        <w:rPr>
+          <w:rStyle w:val="HTMLCode"/>
+          <w:rFonts w:ascii="Consolas" w:eastAsiaTheme="minorEastAsia" w:hAnsi="Consolas"/>
+          <w:color w:val="C7254E"/>
+          <w:sz w:val="19"/>
+          <w:szCs w:val="19"/>
+          <w:shd w:val="clear" w:color="auto" w:fill="F9F2F4"/>
+        </w:rPr>
+        <w:t>matrix[</w:t>
+      </w:r>
+      <w:proofErr w:type="gramEnd"/>
+      <w:r>
+        <w:rPr>
+          <w:rStyle w:val="HTMLCode"/>
+          <w:rFonts w:ascii="Consolas" w:eastAsiaTheme="minorEastAsia" w:hAnsi="Consolas"/>
+          <w:color w:val="C7254E"/>
+          <w:sz w:val="19"/>
+          <w:szCs w:val="19"/>
+          <w:shd w:val="clear" w:color="auto" w:fill="F9F2F4"/>
+        </w:rPr>
+        <w:t>0][4] = 15</w:t>
+      </w:r>
+      <w:r>
+        <w:rPr>
+          <w:rFonts w:ascii="Helvetica" w:hAnsi="Helvetica"/>
+          <w:color w:val="333333"/>
+          <w:sz w:val="21"/>
+          <w:szCs w:val="21"/>
+          <w:shd w:val="clear" w:color="auto" w:fill="FFFFFF"/>
+        </w:rPr>
+        <w:t> and </w:t>
+      </w:r>
+      <w:r>
+        <w:rPr>
+          <w:rStyle w:val="HTMLCode"/>
+          <w:rFonts w:ascii="Consolas" w:eastAsiaTheme="minorEastAsia" w:hAnsi="Consolas"/>
+          <w:color w:val="C7254E"/>
+          <w:sz w:val="19"/>
+          <w:szCs w:val="19"/>
+          <w:shd w:val="clear" w:color="auto" w:fill="F9F2F4"/>
+        </w:rPr>
+        <w:t>12 &lt; 15</w:t>
+      </w:r>
+      <w:r>
+        <w:rPr>
+          <w:rFonts w:ascii="Helvetica" w:hAnsi="Helvetica"/>
+          <w:color w:val="333333"/>
+          <w:sz w:val="21"/>
+          <w:szCs w:val="21"/>
+          <w:shd w:val="clear" w:color="auto" w:fill="FFFFFF"/>
+        </w:rPr>
+        <w:t>, so </w:t>
+      </w:r>
+      <w:r>
+        <w:rPr>
+          <w:rStyle w:val="HTMLCode"/>
+          <w:rFonts w:ascii="Consolas" w:eastAsiaTheme="minorEastAsia" w:hAnsi="Consolas"/>
+          <w:color w:val="C7254E"/>
+          <w:sz w:val="19"/>
+          <w:szCs w:val="19"/>
+          <w:shd w:val="clear" w:color="auto" w:fill="F9F2F4"/>
+        </w:rPr>
+        <w:t>12</w:t>
+      </w:r>
+      <w:r>
+        <w:rPr>
+          <w:rFonts w:ascii="Helvetica" w:hAnsi="Helvetica"/>
+          <w:color w:val="333333"/>
+          <w:sz w:val="21"/>
+          <w:szCs w:val="21"/>
+          <w:shd w:val="clear" w:color="auto" w:fill="FFFFFF"/>
+        </w:rPr>
+        <w:t> cannot appear in the column of </w:t>
+      </w:r>
+      <w:r>
+        <w:rPr>
+          <w:rStyle w:val="HTMLCode"/>
+          <w:rFonts w:ascii="Consolas" w:eastAsiaTheme="minorEastAsia" w:hAnsi="Consolas"/>
+          <w:color w:val="C7254E"/>
+          <w:sz w:val="19"/>
+          <w:szCs w:val="19"/>
+          <w:shd w:val="clear" w:color="auto" w:fill="F9F2F4"/>
+        </w:rPr>
+        <w:t>15</w:t>
+      </w:r>
+      <w:r>
+        <w:rPr>
+          <w:rFonts w:ascii="Helvetica" w:hAnsi="Helvetica"/>
+          <w:color w:val="333333"/>
+          <w:sz w:val="21"/>
+          <w:szCs w:val="21"/>
+          <w:shd w:val="clear" w:color="auto" w:fill="FFFFFF"/>
+        </w:rPr>
+        <w:t>since all elements below </w:t>
+      </w:r>
+      <w:r>
+        <w:rPr>
+          <w:rStyle w:val="HTMLCode"/>
+          <w:rFonts w:ascii="Consolas" w:eastAsiaTheme="minorEastAsia" w:hAnsi="Consolas"/>
+          <w:color w:val="C7254E"/>
+          <w:sz w:val="19"/>
+          <w:szCs w:val="19"/>
+          <w:shd w:val="clear" w:color="auto" w:fill="F9F2F4"/>
+        </w:rPr>
+        <w:t>15</w:t>
+      </w:r>
+      <w:r>
+        <w:rPr>
+          <w:rFonts w:ascii="Helvetica" w:hAnsi="Helvetica"/>
+          <w:color w:val="333333"/>
+          <w:sz w:val="21"/>
+          <w:szCs w:val="21"/>
+          <w:shd w:val="clear" w:color="auto" w:fill="FFFFFF"/>
+        </w:rPr>
+        <w:t> are not less than </w:t>
+      </w:r>
+      <w:r>
+        <w:rPr>
+          <w:rStyle w:val="HTMLCode"/>
+          <w:rFonts w:ascii="Consolas" w:eastAsiaTheme="minorEastAsia" w:hAnsi="Consolas"/>
+          <w:color w:val="C7254E"/>
+          <w:sz w:val="19"/>
+          <w:szCs w:val="19"/>
+          <w:shd w:val="clear" w:color="auto" w:fill="F9F2F4"/>
+        </w:rPr>
+        <w:t>15</w:t>
+      </w:r>
+      <w:r>
+        <w:rPr>
+          <w:rFonts w:ascii="Helvetica" w:hAnsi="Helvetica"/>
+          <w:color w:val="333333"/>
+          <w:sz w:val="21"/>
+          <w:szCs w:val="21"/>
+          <w:shd w:val="clear" w:color="auto" w:fill="FFFFFF"/>
+        </w:rPr>
+        <w:t>. Thus, we decrease </w:t>
+      </w:r>
+      <w:r>
+        <w:rPr>
+          <w:rStyle w:val="HTMLCode"/>
+          <w:rFonts w:ascii="Consolas" w:eastAsiaTheme="minorEastAsia" w:hAnsi="Consolas"/>
+          <w:color w:val="C7254E"/>
+          <w:sz w:val="19"/>
+          <w:szCs w:val="19"/>
+          <w:shd w:val="clear" w:color="auto" w:fill="F9F2F4"/>
+        </w:rPr>
+        <w:t>c</w:t>
+      </w:r>
+      <w:r>
+        <w:rPr>
+          <w:rFonts w:ascii="Helvetica" w:hAnsi="Helvetica"/>
+          <w:color w:val="333333"/>
+          <w:sz w:val="21"/>
+          <w:szCs w:val="21"/>
+          <w:shd w:val="clear" w:color="auto" w:fill="FFFFFF"/>
+        </w:rPr>
+        <w:t> by </w:t>
+      </w:r>
+      <w:r>
+        <w:rPr>
+          <w:rStyle w:val="HTMLCode"/>
+          <w:rFonts w:ascii="Consolas" w:eastAsiaTheme="minorEastAsia" w:hAnsi="Consolas"/>
+          <w:color w:val="C7254E"/>
+          <w:sz w:val="19"/>
+          <w:szCs w:val="19"/>
+          <w:shd w:val="clear" w:color="auto" w:fill="F9F2F4"/>
+        </w:rPr>
+        <w:t>1</w:t>
+      </w:r>
+      <w:r>
+        <w:rPr>
+          <w:rFonts w:ascii="Helvetica" w:hAnsi="Helvetica"/>
+          <w:color w:val="333333"/>
+          <w:sz w:val="21"/>
+          <w:szCs w:val="21"/>
+          <w:shd w:val="clear" w:color="auto" w:fill="FFFFFF"/>
+        </w:rPr>
+        <w:t> and reduce the search range by a column. Now we compare </w:t>
+      </w:r>
+      <w:r>
+        <w:rPr>
+          <w:rStyle w:val="HTMLCode"/>
+          <w:rFonts w:ascii="Consolas" w:eastAsiaTheme="minorEastAsia" w:hAnsi="Consolas"/>
+          <w:color w:val="C7254E"/>
+          <w:sz w:val="19"/>
+          <w:szCs w:val="19"/>
+          <w:shd w:val="clear" w:color="auto" w:fill="F9F2F4"/>
+        </w:rPr>
+        <w:t>12</w:t>
+      </w:r>
+      <w:r>
+        <w:rPr>
+          <w:rFonts w:ascii="Helvetica" w:hAnsi="Helvetica"/>
+          <w:color w:val="333333"/>
+          <w:sz w:val="21"/>
+          <w:szCs w:val="21"/>
+          <w:shd w:val="clear" w:color="auto" w:fill="FFFFFF"/>
+        </w:rPr>
+        <w:t> with </w:t>
+      </w:r>
+      <w:r>
+        <w:rPr>
+          <w:rStyle w:val="HTMLCode"/>
+          <w:rFonts w:ascii="Consolas" w:eastAsiaTheme="minorEastAsia" w:hAnsi="Consolas"/>
+          <w:color w:val="C7254E"/>
+          <w:sz w:val="19"/>
+          <w:szCs w:val="19"/>
+          <w:shd w:val="clear" w:color="auto" w:fill="F9F2F4"/>
+        </w:rPr>
+        <w:t xml:space="preserve">matrix[r][c] = </w:t>
+      </w:r>
+      <w:proofErr w:type="gramStart"/>
+      <w:r>
+        <w:rPr>
+          <w:rStyle w:val="HTMLCode"/>
+          <w:rFonts w:ascii="Consolas" w:eastAsiaTheme="minorEastAsia" w:hAnsi="Consolas"/>
+          <w:color w:val="C7254E"/>
+          <w:sz w:val="19"/>
+          <w:szCs w:val="19"/>
+          <w:shd w:val="clear" w:color="auto" w:fill="F9F2F4"/>
+        </w:rPr>
+        <w:t>matrix[</w:t>
+      </w:r>
+      <w:proofErr w:type="gramEnd"/>
+      <w:r>
+        <w:rPr>
+          <w:rStyle w:val="HTMLCode"/>
+          <w:rFonts w:ascii="Consolas" w:eastAsiaTheme="minorEastAsia" w:hAnsi="Consolas"/>
+          <w:color w:val="C7254E"/>
+          <w:sz w:val="19"/>
+          <w:szCs w:val="19"/>
+          <w:shd w:val="clear" w:color="auto" w:fill="F9F2F4"/>
+        </w:rPr>
+        <w:t>0][3] = 11</w:t>
+      </w:r>
+      <w:r>
+        <w:rPr>
+          <w:rFonts w:ascii="Helvetica" w:hAnsi="Helvetica"/>
+          <w:color w:val="333333"/>
+          <w:sz w:val="21"/>
+          <w:szCs w:val="21"/>
+          <w:shd w:val="clear" w:color="auto" w:fill="FFFFFF"/>
+        </w:rPr>
+        <w:t> and </w:t>
+      </w:r>
+      <w:r>
+        <w:rPr>
+          <w:rStyle w:val="HTMLCode"/>
+          <w:rFonts w:ascii="Consolas" w:eastAsiaTheme="minorEastAsia" w:hAnsi="Consolas"/>
+          <w:color w:val="C7254E"/>
+          <w:sz w:val="19"/>
+          <w:szCs w:val="19"/>
+          <w:shd w:val="clear" w:color="auto" w:fill="F9F2F4"/>
+        </w:rPr>
+        <w:t>12 &gt; 11</w:t>
+      </w:r>
+      <w:r>
+        <w:rPr>
+          <w:rFonts w:ascii="Helvetica" w:hAnsi="Helvetica"/>
+          <w:color w:val="333333"/>
+          <w:sz w:val="21"/>
+          <w:szCs w:val="21"/>
+          <w:shd w:val="clear" w:color="auto" w:fill="FFFFFF"/>
+        </w:rPr>
+        <w:t>, so </w:t>
+      </w:r>
+      <w:r>
+        <w:rPr>
+          <w:rStyle w:val="HTMLCode"/>
+          <w:rFonts w:ascii="Consolas" w:eastAsiaTheme="minorEastAsia" w:hAnsi="Consolas"/>
+          <w:color w:val="C7254E"/>
+          <w:sz w:val="19"/>
+          <w:szCs w:val="19"/>
+          <w:shd w:val="clear" w:color="auto" w:fill="F9F2F4"/>
+        </w:rPr>
+        <w:t>12</w:t>
+      </w:r>
+      <w:r>
+        <w:rPr>
+          <w:rFonts w:ascii="Helvetica" w:hAnsi="Helvetica"/>
+          <w:color w:val="333333"/>
+          <w:sz w:val="21"/>
+          <w:szCs w:val="21"/>
+          <w:shd w:val="clear" w:color="auto" w:fill="FFFFFF"/>
+        </w:rPr>
+        <w:t> cannot appear in the row of </w:t>
+      </w:r>
+      <w:r>
+        <w:rPr>
+          <w:rStyle w:val="HTMLCode"/>
+          <w:rFonts w:ascii="Consolas" w:eastAsiaTheme="minorEastAsia" w:hAnsi="Consolas"/>
+          <w:color w:val="C7254E"/>
+          <w:sz w:val="19"/>
+          <w:szCs w:val="19"/>
+          <w:shd w:val="clear" w:color="auto" w:fill="F9F2F4"/>
+        </w:rPr>
+        <w:t>11</w:t>
+      </w:r>
+      <w:r>
+        <w:rPr>
+          <w:rFonts w:ascii="Helvetica" w:hAnsi="Helvetica"/>
+          <w:color w:val="333333"/>
+          <w:sz w:val="21"/>
+          <w:szCs w:val="21"/>
+          <w:shd w:val="clear" w:color="auto" w:fill="FFFFFF"/>
+        </w:rPr>
+        <w:t> since all elements left to </w:t>
+      </w:r>
+      <w:r>
+        <w:rPr>
+          <w:rStyle w:val="HTMLCode"/>
+          <w:rFonts w:ascii="Consolas" w:eastAsiaTheme="minorEastAsia" w:hAnsi="Consolas"/>
+          <w:color w:val="C7254E"/>
+          <w:sz w:val="19"/>
+          <w:szCs w:val="19"/>
+          <w:shd w:val="clear" w:color="auto" w:fill="F9F2F4"/>
+        </w:rPr>
+        <w:t>11</w:t>
+      </w:r>
+      <w:r>
+        <w:rPr>
+          <w:rFonts w:ascii="Helvetica" w:hAnsi="Helvetica"/>
+          <w:color w:val="333333"/>
+          <w:sz w:val="21"/>
+          <w:szCs w:val="21"/>
+          <w:shd w:val="clear" w:color="auto" w:fill="FFFFFF"/>
+        </w:rPr>
+        <w:t> are not greater than </w:t>
+      </w:r>
+      <w:r>
+        <w:rPr>
+          <w:rStyle w:val="HTMLCode"/>
+          <w:rFonts w:ascii="Consolas" w:eastAsiaTheme="minorEastAsia" w:hAnsi="Consolas"/>
+          <w:color w:val="C7254E"/>
+          <w:sz w:val="19"/>
+          <w:szCs w:val="19"/>
+          <w:shd w:val="clear" w:color="auto" w:fill="F9F2F4"/>
+        </w:rPr>
+        <w:t>11</w:t>
+      </w:r>
+      <w:r>
+        <w:rPr>
+          <w:rFonts w:ascii="Helvetica" w:hAnsi="Helvetica"/>
+          <w:color w:val="333333"/>
+          <w:sz w:val="21"/>
+          <w:szCs w:val="21"/>
+          <w:shd w:val="clear" w:color="auto" w:fill="FFFFFF"/>
+        </w:rPr>
+        <w:t>. Thus, we increase </w:t>
+      </w:r>
+      <w:r>
+        <w:rPr>
+          <w:rStyle w:val="HTMLCode"/>
+          <w:rFonts w:ascii="Consolas" w:eastAsiaTheme="minorEastAsia" w:hAnsi="Consolas"/>
+          <w:color w:val="C7254E"/>
+          <w:sz w:val="19"/>
+          <w:szCs w:val="19"/>
+          <w:shd w:val="clear" w:color="auto" w:fill="F9F2F4"/>
+        </w:rPr>
+        <w:t>r</w:t>
+      </w:r>
+      <w:r>
+        <w:rPr>
+          <w:rFonts w:ascii="Helvetica" w:hAnsi="Helvetica"/>
+          <w:color w:val="333333"/>
+          <w:sz w:val="21"/>
+          <w:szCs w:val="21"/>
+          <w:shd w:val="clear" w:color="auto" w:fill="FFFFFF"/>
+        </w:rPr>
+        <w:t> by </w:t>
+      </w:r>
+      <w:r>
+        <w:rPr>
+          <w:rStyle w:val="HTMLCode"/>
+          <w:rFonts w:ascii="Consolas" w:eastAsiaTheme="minorEastAsia" w:hAnsi="Consolas"/>
+          <w:color w:val="C7254E"/>
+          <w:sz w:val="19"/>
+          <w:szCs w:val="19"/>
+          <w:shd w:val="clear" w:color="auto" w:fill="F9F2F4"/>
+        </w:rPr>
+        <w:t>1</w:t>
+      </w:r>
+      <w:r>
+        <w:rPr>
+          <w:rFonts w:ascii="Helvetica" w:hAnsi="Helvetica"/>
+          <w:color w:val="333333"/>
+          <w:sz w:val="21"/>
+          <w:szCs w:val="21"/>
+          <w:shd w:val="clear" w:color="auto" w:fill="FFFFFF"/>
+        </w:rPr>
+        <w:t> and reduce the search range by a row.</w:t>
+      </w:r>
+    </w:p>
+    <w:p/>
+    <w:p>
+      <w:pPr>
+        <w:pStyle w:val="Heading1"/>
+      </w:pPr>
+    </w:p>
+    <w:p>
+      <w:pPr>
+        <w:pStyle w:val="Heading1"/>
+      </w:pPr>
+      <w:r>
+        <w:t>Q49 Group Anagrams</w:t>
+      </w:r>
+    </w:p>
+    <w:p>
+      <w:r>
+        <w:t xml:space="preserve">The </w:t>
+      </w:r>
+      <w:proofErr w:type="spellStart"/>
+      <w:r>
+        <w:t>hashmap</w:t>
+      </w:r>
+      <w:proofErr w:type="spellEnd"/>
+      <w:r>
+        <w:t xml:space="preserve"> in python, </w:t>
+      </w:r>
+      <w:proofErr w:type="spellStart"/>
+      <w:r>
+        <w:t>dict</w:t>
+      </w:r>
+      <w:proofErr w:type="spellEnd"/>
+      <w:r>
+        <w:t xml:space="preserve"> can have tuples as keys, which means, (</w:t>
+      </w:r>
+      <w:proofErr w:type="spellStart"/>
+      <w:proofErr w:type="gramStart"/>
+      <w:r>
+        <w:t>a,b</w:t>
+      </w:r>
+      <w:proofErr w:type="gramEnd"/>
+      <w:r>
+        <w:t>,c</w:t>
+      </w:r>
+      <w:proofErr w:type="spellEnd"/>
+      <w:r>
+        <w:t>) can be a key</w:t>
+      </w:r>
+    </w:p>
+    <w:p>
+      <w:pPr>
+        <w:rPr>
+          <w:rFonts w:ascii="Arial" w:hAnsi="Arial" w:cs="Arial"/>
+          <w:color w:val="000000"/>
+          <w:shd w:val="clear" w:color="auto" w:fill="FFFFFF"/>
+        </w:rPr>
+      </w:pPr>
+      <w:r>
+        <w:t xml:space="preserve">And the </w:t>
+      </w:r>
+      <w:proofErr w:type="gramStart"/>
+      <w:r>
+        <w:t>tuple(</w:t>
+      </w:r>
+      <w:proofErr w:type="gramEnd"/>
+      <w:r>
+        <w:t xml:space="preserve">) function </w:t>
+      </w:r>
+      <w:r>
+        <w:rPr>
+          <w:rStyle w:val="pre"/>
+          <w:color w:val="000000"/>
+          <w:sz w:val="23"/>
+          <w:szCs w:val="23"/>
+          <w:shd w:val="clear" w:color="auto" w:fill="ECF0F3"/>
+        </w:rPr>
+        <w:t>tuple('abc')</w:t>
+      </w:r>
+      <w:r>
+        <w:rPr>
+          <w:rFonts w:ascii="Arial" w:hAnsi="Arial" w:cs="Arial"/>
+          <w:color w:val="000000"/>
+          <w:shd w:val="clear" w:color="auto" w:fill="FFFFFF"/>
+        </w:rPr>
+        <w:t> returns </w:t>
+      </w:r>
+      <w:r>
+        <w:rPr>
+          <w:rStyle w:val="pre"/>
+          <w:color w:val="000000"/>
+          <w:sz w:val="23"/>
+          <w:szCs w:val="23"/>
+          <w:shd w:val="clear" w:color="auto" w:fill="ECF0F3"/>
+        </w:rPr>
+        <w:t>('a',</w:t>
+      </w:r>
+      <w:r>
+        <w:rPr>
+          <w:rStyle w:val="HTMLCode"/>
+          <w:rFonts w:eastAsiaTheme="minorEastAsia"/>
+          <w:color w:val="000000"/>
+          <w:sz w:val="23"/>
+          <w:szCs w:val="23"/>
+          <w:shd w:val="clear" w:color="auto" w:fill="ECF0F3"/>
+        </w:rPr>
+        <w:t> </w:t>
+      </w:r>
+      <w:r>
+        <w:rPr>
+          <w:rStyle w:val="pre"/>
+          <w:color w:val="000000"/>
+          <w:sz w:val="23"/>
+          <w:szCs w:val="23"/>
+          <w:shd w:val="clear" w:color="auto" w:fill="ECF0F3"/>
+        </w:rPr>
+        <w:t>'b',</w:t>
+      </w:r>
+      <w:r>
+        <w:rPr>
+          <w:rStyle w:val="HTMLCode"/>
+          <w:rFonts w:eastAsiaTheme="minorEastAsia"/>
+          <w:color w:val="000000"/>
+          <w:sz w:val="23"/>
+          <w:szCs w:val="23"/>
+          <w:shd w:val="clear" w:color="auto" w:fill="ECF0F3"/>
+        </w:rPr>
+        <w:t> </w:t>
+      </w:r>
+      <w:r>
+        <w:rPr>
+          <w:rStyle w:val="pre"/>
+          <w:color w:val="000000"/>
+          <w:sz w:val="23"/>
+          <w:szCs w:val="23"/>
+          <w:shd w:val="clear" w:color="auto" w:fill="ECF0F3"/>
+        </w:rPr>
+        <w:t>'c')</w:t>
+      </w:r>
+      <w:r>
+        <w:rPr>
+          <w:rFonts w:ascii="Arial" w:hAnsi="Arial" w:cs="Arial"/>
+          <w:color w:val="000000"/>
+          <w:shd w:val="clear" w:color="auto" w:fill="FFFFFF"/>
+        </w:rPr>
+        <w:t> and </w:t>
+      </w:r>
+      <w:r>
+        <w:rPr>
+          <w:rStyle w:val="pre"/>
+          <w:color w:val="000000"/>
+          <w:sz w:val="23"/>
+          <w:szCs w:val="23"/>
+          <w:shd w:val="clear" w:color="auto" w:fill="ECF0F3"/>
+        </w:rPr>
+        <w:t>tuple([1,</w:t>
+      </w:r>
+      <w:r>
+        <w:rPr>
+          <w:rStyle w:val="HTMLCode"/>
+          <w:rFonts w:eastAsiaTheme="minorEastAsia"/>
+          <w:color w:val="000000"/>
+          <w:sz w:val="23"/>
+          <w:szCs w:val="23"/>
+          <w:shd w:val="clear" w:color="auto" w:fill="ECF0F3"/>
+        </w:rPr>
+        <w:t> </w:t>
+      </w:r>
+      <w:r>
+        <w:rPr>
+          <w:rStyle w:val="pre"/>
+          <w:color w:val="000000"/>
+          <w:sz w:val="23"/>
+          <w:szCs w:val="23"/>
+          <w:shd w:val="clear" w:color="auto" w:fill="ECF0F3"/>
+        </w:rPr>
+        <w:t>2,</w:t>
+      </w:r>
+      <w:r>
+        <w:rPr>
+          <w:rStyle w:val="HTMLCode"/>
+          <w:rFonts w:eastAsiaTheme="minorEastAsia"/>
+          <w:color w:val="000000"/>
+          <w:sz w:val="23"/>
+          <w:szCs w:val="23"/>
+          <w:shd w:val="clear" w:color="auto" w:fill="ECF0F3"/>
+        </w:rPr>
+        <w:t> </w:t>
+      </w:r>
+      <w:r>
+        <w:rPr>
+          <w:rStyle w:val="pre"/>
+          <w:color w:val="000000"/>
+          <w:sz w:val="23"/>
+          <w:szCs w:val="23"/>
+          <w:shd w:val="clear" w:color="auto" w:fill="ECF0F3"/>
+        </w:rPr>
+        <w:t>3])</w:t>
+      </w:r>
+      <w:r>
+        <w:rPr>
+          <w:rFonts w:ascii="Arial" w:hAnsi="Arial" w:cs="Arial"/>
+          <w:color w:val="000000"/>
+          <w:shd w:val="clear" w:color="auto" w:fill="FFFFFF"/>
+        </w:rPr>
+        <w:t> returns </w:t>
+      </w:r>
+      <w:r>
+        <w:rPr>
+          <w:rStyle w:val="pre"/>
+          <w:color w:val="000000"/>
+          <w:sz w:val="23"/>
+          <w:szCs w:val="23"/>
+          <w:shd w:val="clear" w:color="auto" w:fill="ECF0F3"/>
+        </w:rPr>
+        <w:t>(1,</w:t>
+      </w:r>
+      <w:r>
+        <w:rPr>
+          <w:rStyle w:val="HTMLCode"/>
+          <w:rFonts w:eastAsiaTheme="minorEastAsia"/>
+          <w:color w:val="000000"/>
+          <w:sz w:val="23"/>
+          <w:szCs w:val="23"/>
+          <w:shd w:val="clear" w:color="auto" w:fill="ECF0F3"/>
+        </w:rPr>
+        <w:t> </w:t>
+      </w:r>
+      <w:r>
+        <w:rPr>
+          <w:rStyle w:val="pre"/>
+          <w:color w:val="000000"/>
+          <w:sz w:val="23"/>
+          <w:szCs w:val="23"/>
+          <w:shd w:val="clear" w:color="auto" w:fill="ECF0F3"/>
+        </w:rPr>
+        <w:t>2,</w:t>
+      </w:r>
+      <w:r>
+        <w:rPr>
+          <w:rStyle w:val="HTMLCode"/>
+          <w:rFonts w:eastAsiaTheme="minorEastAsia"/>
+          <w:color w:val="000000"/>
+          <w:sz w:val="23"/>
+          <w:szCs w:val="23"/>
+          <w:shd w:val="clear" w:color="auto" w:fill="ECF0F3"/>
+        </w:rPr>
+        <w:t> </w:t>
+      </w:r>
+      <w:r>
+        <w:rPr>
+          <w:rStyle w:val="pre"/>
+          <w:color w:val="000000"/>
+          <w:sz w:val="23"/>
+          <w:szCs w:val="23"/>
+          <w:shd w:val="clear" w:color="auto" w:fill="ECF0F3"/>
+        </w:rPr>
+        <w:t>3)</w:t>
+      </w:r>
+      <w:r>
+        <w:rPr>
+          <w:rFonts w:ascii="Arial" w:hAnsi="Arial" w:cs="Arial"/>
+          <w:color w:val="000000"/>
+          <w:shd w:val="clear" w:color="auto" w:fill="FFFFFF"/>
+        </w:rPr>
+        <w:t>.</w:t>
+      </w:r>
+    </w:p>
+    <w:p>
+      <w:pPr>
+        <w:rPr>
+          <w:rStyle w:val="sig-paren"/>
+          <w:rFonts w:ascii="Arial" w:hAnsi="Arial" w:cs="Arial"/>
+          <w:color w:val="000000"/>
+        </w:rPr>
+      </w:pPr>
+      <w:r>
+        <w:rPr>
+          <w:rStyle w:val="HTMLCode"/>
+          <w:rFonts w:eastAsiaTheme="minorEastAsia"/>
+          <w:b/>
+          <w:bCs/>
+          <w:color w:val="000000"/>
+          <w:sz w:val="29"/>
+          <w:szCs w:val="29"/>
+        </w:rPr>
+        <w:t>tuple</w:t>
+      </w:r>
+      <w:r>
+        <w:rPr>
+          <w:rStyle w:val="sig-paren"/>
+          <w:rFonts w:ascii="Arial" w:hAnsi="Arial" w:cs="Arial"/>
+          <w:color w:val="000000"/>
+        </w:rPr>
+        <w:t>(</w:t>
+      </w:r>
+      <w:r>
+        <w:rPr>
+          <w:rStyle w:val="optional"/>
+          <w:rFonts w:ascii="Arial" w:hAnsi="Arial" w:cs="Arial"/>
+          <w:color w:val="000000"/>
+          <w:sz w:val="31"/>
+          <w:szCs w:val="31"/>
+        </w:rPr>
+        <w:t>[</w:t>
+      </w:r>
+      <w:proofErr w:type="spellStart"/>
+      <w:r>
+        <w:rPr>
+          <w:rStyle w:val="Emphasis"/>
+          <w:rFonts w:ascii="Arial" w:hAnsi="Arial" w:cs="Arial"/>
+          <w:color w:val="000000"/>
+        </w:rPr>
+        <w:t>iterable</w:t>
+      </w:r>
+      <w:proofErr w:type="spellEnd"/>
+      <w:r>
+        <w:rPr>
+          <w:rStyle w:val="optional"/>
+          <w:rFonts w:ascii="Arial" w:hAnsi="Arial" w:cs="Arial"/>
+          <w:color w:val="000000"/>
+          <w:sz w:val="31"/>
+          <w:szCs w:val="31"/>
+        </w:rPr>
+        <w:t>]</w:t>
+      </w:r>
+      <w:r>
+        <w:rPr>
+          <w:rStyle w:val="sig-paren"/>
+          <w:rFonts w:ascii="Arial" w:hAnsi="Arial" w:cs="Arial"/>
+          <w:color w:val="000000"/>
+        </w:rPr>
+        <w:t>)</w:t>
+      </w:r>
+    </w:p>
+    <w:p>
+      <w:pPr>
+        <w:rPr>
+          <w:rStyle w:val="sig-paren"/>
+          <w:rFonts w:ascii="Arial" w:hAnsi="Arial" w:cs="Arial"/>
+          <w:color w:val="000000"/>
+        </w:rPr>
+      </w:pPr>
+      <w:r>
+        <w:rPr>
+          <w:rStyle w:val="sig-paren"/>
+          <w:rFonts w:ascii="Arial" w:hAnsi="Arial" w:cs="Arial"/>
+          <w:color w:val="000000"/>
+        </w:rPr>
+        <w:t xml:space="preserve">*** you have to sort the strings </w:t>
+      </w:r>
+      <w:proofErr w:type="gramStart"/>
+      <w:r>
+        <w:rPr>
+          <w:rStyle w:val="sig-paren"/>
+          <w:rFonts w:ascii="Arial" w:hAnsi="Arial" w:cs="Arial"/>
+          <w:color w:val="000000"/>
+        </w:rPr>
+        <w:t xml:space="preserve">first </w:t>
+      </w:r>
+      <w:r>
+        <w:rPr>
+          <w:rStyle w:val="sig-paren"/>
+          <w:rFonts w:ascii="Arial" w:hAnsi="Arial" w:cs="Arial"/>
+          <w:color w:val="000000"/>
+        </w:rPr>
+        <w:t>!</w:t>
+      </w:r>
+      <w:proofErr w:type="gramEnd"/>
+    </w:p>
+    <w:p>
+      <w:pPr>
+        <w:pStyle w:val="NormalWeb"/>
+        <w:spacing w:before="0" w:beforeAutospacing="0" w:after="144" w:afterAutospacing="0" w:line="360" w:lineRule="atLeast"/>
+        <w:ind w:left="48" w:right="48"/>
+        <w:jc w:val="both"/>
+        <w:rPr>
+          <w:rFonts w:ascii="Verdana" w:hAnsi="Verdana"/>
+          <w:color w:val="000000"/>
+        </w:rPr>
+      </w:pPr>
+      <w:r>
+        <w:rPr>
+          <w:rFonts w:ascii="Verdana" w:hAnsi="Verdana"/>
+          <w:color w:val="000000"/>
+        </w:rPr>
+        <w:t>Following is the syntax for </w:t>
+      </w:r>
+      <w:proofErr w:type="gramStart"/>
+      <w:r>
+        <w:rPr>
+          <w:rFonts w:ascii="Verdana" w:hAnsi="Verdana"/>
+          <w:b/>
+          <w:bCs/>
+          <w:color w:val="000000"/>
+        </w:rPr>
+        <w:t>get(</w:t>
+      </w:r>
+      <w:proofErr w:type="gramEnd"/>
+      <w:r>
+        <w:rPr>
+          <w:rFonts w:ascii="Verdana" w:hAnsi="Verdana"/>
+          <w:b/>
+          <w:bCs/>
+          <w:color w:val="000000"/>
+        </w:rPr>
+        <w:t>)</w:t>
+      </w:r>
+      <w:r>
+        <w:rPr>
+          <w:rFonts w:ascii="Verdana" w:hAnsi="Verdana"/>
+          <w:color w:val="000000"/>
+        </w:rPr>
+        <w:t> method −</w:t>
+      </w:r>
+    </w:p>
+    <w:p>
+      <w:pPr>
+        <w:pStyle w:val="HTMLPreformatted"/>
+        <w:pBdr>
+          <w:top w:val="single" w:sz="6" w:space="4" w:color="D6D6D6"/>
+          <w:left w:val="single" w:sz="6" w:space="4" w:color="D6D6D6"/>
+          <w:bottom w:val="single" w:sz="6" w:space="4" w:color="D6D6D6"/>
+          <w:right w:val="single" w:sz="6" w:space="4" w:color="D6D6D6"/>
+        </w:pBdr>
+        <w:shd w:val="clear" w:color="auto" w:fill="F1F1F1"/>
+        <w:rPr>
+          <w:rFonts w:ascii="Consolas" w:hAnsi="Consolas"/>
+          <w:color w:val="313131"/>
+          <w:sz w:val="18"/>
+          <w:szCs w:val="18"/>
+        </w:rPr>
+      </w:pPr>
+      <w:proofErr w:type="spellStart"/>
+      <w:proofErr w:type="gramStart"/>
+      <w:r>
+        <w:rPr>
+          <w:rFonts w:ascii="Consolas" w:hAnsi="Consolas"/>
+          <w:color w:val="313131"/>
+          <w:sz w:val="18"/>
+          <w:szCs w:val="18"/>
+        </w:rPr>
+        <w:t>dict.get</w:t>
+      </w:r>
+      <w:proofErr w:type="spellEnd"/>
+      <w:r>
+        <w:rPr>
+          <w:rFonts w:ascii="Consolas" w:hAnsi="Consolas"/>
+          <w:color w:val="313131"/>
+          <w:sz w:val="18"/>
+          <w:szCs w:val="18"/>
+        </w:rPr>
+        <w:t>(</w:t>
+      </w:r>
+      <w:proofErr w:type="gramEnd"/>
+      <w:r>
+        <w:rPr>
+          <w:rFonts w:ascii="Consolas" w:hAnsi="Consolas"/>
+          <w:color w:val="313131"/>
+          <w:sz w:val="18"/>
+          <w:szCs w:val="18"/>
+        </w:rPr>
+        <w:t>key, default = None)</w:t>
+      </w:r>
+    </w:p>
+    <w:p>
+      <w:pPr>
+        <w:pStyle w:val="Heading2"/>
+        <w:spacing w:before="48" w:after="48" w:line="360" w:lineRule="atLeast"/>
+        <w:ind w:right="48"/>
+        <w:rPr>
+          <w:rFonts w:ascii="Verdana" w:hAnsi="Verdana"/>
+          <w:color w:val="121214"/>
+          <w:spacing w:val="-15"/>
+          <w:sz w:val="41"/>
+          <w:szCs w:val="41"/>
+        </w:rPr>
+      </w:pPr>
+      <w:r>
+        <w:rPr>
+          <w:rFonts w:ascii="Verdana" w:hAnsi="Verdana"/>
+          <w:b/>
+          <w:bCs/>
+          <w:color w:val="121214"/>
+          <w:spacing w:val="-15"/>
+          <w:sz w:val="41"/>
+          <w:szCs w:val="41"/>
+        </w:rPr>
+        <w:t>Parameters</w:t>
+      </w:r>
+    </w:p>
+    <w:p>
+      <w:pPr>
+        <w:pStyle w:val="NormalWeb"/>
+        <w:numPr>
+          <w:ilvl w:val="0"/>
+          <w:numId w:val="4"/>
+        </w:numPr>
+        <w:spacing w:before="0" w:beforeAutospacing="0" w:after="144" w:afterAutospacing="0" w:line="360" w:lineRule="atLeast"/>
+        <w:ind w:left="768" w:right="48"/>
+        <w:jc w:val="both"/>
+        <w:rPr>
+          <w:rFonts w:ascii="Verdana" w:hAnsi="Verdana"/>
+          <w:color w:val="000000"/>
+          <w:sz w:val="21"/>
+          <w:szCs w:val="21"/>
+        </w:rPr>
+      </w:pPr>
+      <w:r>
+        <w:rPr>
+          <w:rFonts w:ascii="Verdana" w:hAnsi="Verdana"/>
+          <w:b/>
+          <w:bCs/>
+          <w:color w:val="000000"/>
+          <w:sz w:val="21"/>
+          <w:szCs w:val="21"/>
+        </w:rPr>
+        <w:t>key</w:t>
+      </w:r>
+      <w:r>
+        <w:rPr>
+          <w:rFonts w:ascii="Verdana" w:hAnsi="Verdana"/>
+          <w:color w:val="000000"/>
+          <w:sz w:val="21"/>
+          <w:szCs w:val="21"/>
+        </w:rPr>
+        <w:t> − This is the Key to be searched in the dictionary.</w:t>
+      </w:r>
+    </w:p>
+    <w:p>
+      <w:pPr>
+        <w:pStyle w:val="NormalWeb"/>
+        <w:numPr>
+          <w:ilvl w:val="0"/>
+          <w:numId w:val="4"/>
+        </w:numPr>
+        <w:spacing w:before="0" w:beforeAutospacing="0" w:after="144" w:afterAutospacing="0" w:line="360" w:lineRule="atLeast"/>
+        <w:ind w:left="768" w:right="48"/>
+        <w:jc w:val="both"/>
+        <w:rPr>
+          <w:rFonts w:ascii="Verdana" w:hAnsi="Verdana"/>
+          <w:color w:val="000000"/>
+          <w:sz w:val="21"/>
+          <w:szCs w:val="21"/>
+        </w:rPr>
+      </w:pPr>
+      <w:r>
+        <w:rPr>
+          <w:rFonts w:ascii="Verdana" w:hAnsi="Verdana"/>
+          <w:b/>
+          <w:bCs/>
+          <w:color w:val="000000"/>
+          <w:sz w:val="21"/>
+          <w:szCs w:val="21"/>
+        </w:rPr>
+        <w:t>default</w:t>
+      </w:r>
+      <w:r>
+        <w:rPr>
+          <w:rFonts w:ascii="Verdana" w:hAnsi="Verdana"/>
+          <w:color w:val="000000"/>
+          <w:sz w:val="21"/>
+          <w:szCs w:val="21"/>
+        </w:rPr>
+        <w:t> − This is the Value to be returned in case key does not exist.</w:t>
+      </w:r>
+    </w:p>
+    <w:p>
       <w:bookmarkStart w:id="0" w:name="_GoBack"/>
       <w:bookmarkEnd w:id="0"/>
     </w:p>
-    <w:p/>
     <w:sectPr>
       <w:pgSz w:w="12240" w:h="15840"/>
       <w:pgMar w:top="1440" w:right="1800" w:bottom="1440" w:left="1800" w:header="708" w:footer="708" w:gutter="0"/>
@@ -3430,6 +6546,155 @@
       </w:rPr>
     </w:lvl>
   </w:abstractNum>
+  <w:abstractNum w:abstractNumId="3" w15:restartNumberingAfterBreak="0">
+    <w:nsid w:val="7F9D7B40"/>
+    <w:multiLevelType w:val="multilevel"/>
+    <w:tmpl w:val="3836C798"/>
+    <w:lvl w:ilvl="0">
+      <w:start w:val="1"/>
+      <w:numFmt w:val="bullet"/>
+      <w:lvlText w:val=""/>
+      <w:lvlJc w:val="left"/>
+      <w:pPr>
+        <w:tabs>
+          <w:tab w:val="num" w:pos="720"/>
+        </w:tabs>
+        <w:ind w:left="720" w:hanging="360"/>
+      </w:pPr>
+      <w:rPr>
+        <w:rFonts w:ascii="Symbol" w:hAnsi="Symbol" w:hint="default"/>
+        <w:sz w:val="20"/>
+      </w:rPr>
+    </w:lvl>
+    <w:lvl w:ilvl="1" w:tentative="1">
+      <w:start w:val="1"/>
+      <w:numFmt w:val="bullet"/>
+      <w:lvlText w:val="o"/>
+      <w:lvlJc w:val="left"/>
+      <w:pPr>
+        <w:tabs>
+          <w:tab w:val="num" w:pos="1440"/>
+        </w:tabs>
+        <w:ind w:left="1440" w:hanging="360"/>
+      </w:pPr>
+      <w:rPr>
+        <w:rFonts w:ascii="Courier New" w:hAnsi="Courier New" w:hint="default"/>
+        <w:sz w:val="20"/>
+      </w:rPr>
+    </w:lvl>
+    <w:lvl w:ilvl="2" w:tentative="1">
+      <w:start w:val="1"/>
+      <w:numFmt w:val="bullet"/>
+      <w:lvlText w:val=""/>
+      <w:lvlJc w:val="left"/>
+      <w:pPr>
+        <w:tabs>
+          <w:tab w:val="num" w:pos="2160"/>
+        </w:tabs>
+        <w:ind w:left="2160" w:hanging="360"/>
+      </w:pPr>
+      <w:rPr>
+        <w:rFonts w:ascii="Wingdings" w:hAnsi="Wingdings" w:hint="default"/>
+        <w:sz w:val="20"/>
+      </w:rPr>
+    </w:lvl>
+    <w:lvl w:ilvl="3" w:tentative="1">
+      <w:start w:val="1"/>
+      <w:numFmt w:val="bullet"/>
+      <w:lvlText w:val=""/>
+      <w:lvlJc w:val="left"/>
+      <w:pPr>
+        <w:tabs>
+          <w:tab w:val="num" w:pos="2880"/>
+        </w:tabs>
+        <w:ind w:left="2880" w:hanging="360"/>
+      </w:pPr>
+      <w:rPr>
+        <w:rFonts w:ascii="Wingdings" w:hAnsi="Wingdings" w:hint="default"/>
+        <w:sz w:val="20"/>
+      </w:rPr>
+    </w:lvl>
+    <w:lvl w:ilvl="4" w:tentative="1">
+      <w:start w:val="1"/>
+      <w:numFmt w:val="bullet"/>
+      <w:lvlText w:val=""/>
+      <w:lvlJc w:val="left"/>
+      <w:pPr>
+        <w:tabs>
+          <w:tab w:val="num" w:pos="3600"/>
+        </w:tabs>
+        <w:ind w:left="3600" w:hanging="360"/>
+      </w:pPr>
+      <w:rPr>
+        <w:rFonts w:ascii="Wingdings" w:hAnsi="Wingdings" w:hint="default"/>
+        <w:sz w:val="20"/>
+      </w:rPr>
+    </w:lvl>
+    <w:lvl w:ilvl="5" w:tentative="1">
+      <w:start w:val="1"/>
+      <w:numFmt w:val="bullet"/>
+      <w:lvlText w:val=""/>
+      <w:lvlJc w:val="left"/>
+      <w:pPr>
+        <w:tabs>
+          <w:tab w:val="num" w:pos="4320"/>
+        </w:tabs>
+        <w:ind w:left="4320" w:hanging="360"/>
+      </w:pPr>
+      <w:rPr>
+        <w:rFonts w:ascii="Wingdings" w:hAnsi="Wingdings" w:hint="default"/>
+        <w:sz w:val="20"/>
+      </w:rPr>
+    </w:lvl>
+    <w:lvl w:ilvl="6" w:tentative="1">
+      <w:start w:val="1"/>
+      <w:numFmt w:val="bullet"/>
+      <w:lvlText w:val=""/>
+      <w:lvlJc w:val="left"/>
+      <w:pPr>
+        <w:tabs>
+          <w:tab w:val="num" w:pos="5040"/>
+        </w:tabs>
+        <w:ind w:left="5040" w:hanging="360"/>
+      </w:pPr>
+      <w:rPr>
+        <w:rFonts w:ascii="Wingdings" w:hAnsi="Wingdings" w:hint="default"/>
+        <w:sz w:val="20"/>
+      </w:rPr>
+    </w:lvl>
+    <w:lvl w:ilvl="7" w:tentative="1">
+      <w:start w:val="1"/>
+      <w:numFmt w:val="bullet"/>
+      <w:lvlText w:val=""/>
+      <w:lvlJc w:val="left"/>
+      <w:pPr>
+        <w:tabs>
+          <w:tab w:val="num" w:pos="5760"/>
+        </w:tabs>
+        <w:ind w:left="5760" w:hanging="360"/>
+      </w:pPr>
+      <w:rPr>
+        <w:rFonts w:ascii="Wingdings" w:hAnsi="Wingdings" w:hint="default"/>
+        <w:sz w:val="20"/>
+      </w:rPr>
+    </w:lvl>
+    <w:lvl w:ilvl="8" w:tentative="1">
+      <w:start w:val="1"/>
+      <w:numFmt w:val="bullet"/>
+      <w:lvlText w:val=""/>
+      <w:lvlJc w:val="left"/>
+      <w:pPr>
+        <w:tabs>
+          <w:tab w:val="num" w:pos="6480"/>
+        </w:tabs>
+        <w:ind w:left="6480" w:hanging="360"/>
+      </w:pPr>
+      <w:rPr>
+        <w:rFonts w:ascii="Wingdings" w:hAnsi="Wingdings" w:hint="default"/>
+        <w:sz w:val="20"/>
+      </w:rPr>
+    </w:lvl>
+  </w:abstractNum>
   <w:num w:numId="1">
     <w:abstractNumId w:val="2"/>
   </w:num>
@@ -3438,6 +6703,9 @@
   </w:num>
   <w:num w:numId="3">
     <w:abstractNumId w:val="1"/>
+  </w:num>
+  <w:num w:numId="4">
+    <w:abstractNumId w:val="3"/>
   </w:num>
 </w:numbering>
 </file>
@@ -3861,6 +7129,29 @@
       <w:szCs w:val="32"/>
     </w:rPr>
   </w:style>
+  <w:style w:type="paragraph" w:styleId="Heading2">
+    <w:name w:val="heading 2"/>
+    <w:basedOn w:val="Normal"/>
+    <w:next w:val="Normal"/>
+    <w:link w:val="Heading2Char"/>
+    <w:uiPriority w:val="9"/>
+    <w:semiHidden/>
+    <w:unhideWhenUsed/>
+    <w:qFormat/>
+    <w:rsid w:val="00363BEB"/>
+    <w:pPr>
+      <w:keepNext/>
+      <w:keepLines/>
+      <w:spacing w:before="40" w:after="0"/>
+      <w:outlineLvl w:val="1"/>
+    </w:pPr>
+    <w:rPr>
+      <w:rFonts w:asciiTheme="majorHAnsi" w:eastAsiaTheme="majorEastAsia" w:hAnsiTheme="majorHAnsi" w:cstheme="majorBidi"/>
+      <w:color w:val="2F5496" w:themeColor="accent1" w:themeShade="BF"/>
+      <w:sz w:val="26"/>
+      <w:szCs w:val="26"/>
+    </w:rPr>
+  </w:style>
   <w:style w:type="character" w:default="1" w:styleId="DefaultParagraphFont">
     <w:name w:val="Default Paragraph Font"/>
     <w:uiPriority w:val="1"/>
@@ -4039,6 +7330,51 @@
     <w:name w:val="hljs-string"/>
     <w:basedOn w:val="DefaultParagraphFont"/>
     <w:rsid w:val="00A848E9"/>
+  </w:style>
+  <w:style w:type="character" w:customStyle="1" w:styleId="hljs-number">
+    <w:name w:val="hljs-number"/>
+    <w:basedOn w:val="DefaultParagraphFont"/>
+    <w:rsid w:val="00F97549"/>
+  </w:style>
+  <w:style w:type="character" w:customStyle="1" w:styleId="pre">
+    <w:name w:val="pre"/>
+    <w:basedOn w:val="DefaultParagraphFont"/>
+    <w:rsid w:val="00C017A0"/>
+  </w:style>
+  <w:style w:type="character" w:customStyle="1" w:styleId="sig-paren">
+    <w:name w:val="sig-paren"/>
+    <w:basedOn w:val="DefaultParagraphFont"/>
+    <w:rsid w:val="00C017A0"/>
+  </w:style>
+  <w:style w:type="character" w:customStyle="1" w:styleId="optional">
+    <w:name w:val="optional"/>
+    <w:basedOn w:val="DefaultParagraphFont"/>
+    <w:rsid w:val="00C017A0"/>
+  </w:style>
+  <w:style w:type="character" w:styleId="Emphasis">
+    <w:name w:val="Emphasis"/>
+    <w:basedOn w:val="DefaultParagraphFont"/>
+    <w:uiPriority w:val="20"/>
+    <w:qFormat/>
+    <w:rsid w:val="00C017A0"/>
+    <w:rPr>
+      <w:i/>
+      <w:iCs/>
+    </w:rPr>
+  </w:style>
+  <w:style w:type="character" w:customStyle="1" w:styleId="Heading2Char">
+    <w:name w:val="Heading 2 Char"/>
+    <w:basedOn w:val="DefaultParagraphFont"/>
+    <w:link w:val="Heading2"/>
+    <w:uiPriority w:val="9"/>
+    <w:semiHidden/>
+    <w:rsid w:val="00363BEB"/>
+    <w:rPr>
+      <w:rFonts w:asciiTheme="majorHAnsi" w:eastAsiaTheme="majorEastAsia" w:hAnsiTheme="majorHAnsi" w:cstheme="majorBidi"/>
+      <w:color w:val="2F5496" w:themeColor="accent1" w:themeShade="BF"/>
+      <w:sz w:val="26"/>
+      <w:szCs w:val="26"/>
+    </w:rPr>
   </w:style>
 </w:styles>
 </file>

--- a/Questions Done.docx
+++ b/Questions Done.docx
@@ -7,6 +7,9 @@
         <w:pStyle w:val="Heading1"/>
       </w:pPr>
       <w:r>
+        <w:t>s</w:t>
+      </w:r>
+      <w:r>
         <w:rPr>
           <w:rFonts w:hint="eastAsia"/>
         </w:rPr>
@@ -20,28 +23,13 @@
       </w:r>
     </w:p>
     <w:p>
-      <w:proofErr w:type="spellStart"/>
-      <w:r>
-        <w:t>Hashmap</w:t>
-      </w:r>
-      <w:proofErr w:type="spellEnd"/>
-      <w:r>
-        <w:t xml:space="preserve"> in python, you can use a </w:t>
-      </w:r>
-      <w:proofErr w:type="spellStart"/>
-      <w:r>
-        <w:t>dict</w:t>
-      </w:r>
-      <w:proofErr w:type="spellEnd"/>
-    </w:p>
-    <w:p>
-      <w:proofErr w:type="spellStart"/>
-      <w:r>
-        <w:t>Dict</w:t>
-      </w:r>
-      <w:proofErr w:type="spellEnd"/>
-      <w:r>
-        <w:t xml:space="preserve"> = {}</w:t>
+      <w:r>
+        <w:t>Hashmap in python, you can use a dict</w:t>
+      </w:r>
+    </w:p>
+    <w:p>
+      <w:r>
+        <w:t>Dict = {}</w:t>
       </w:r>
     </w:p>
     <w:p>
@@ -96,9 +84,19 @@
           <w:bdr w:val="none" w:sz="0" w:space="0" w:color="auto" w:frame="1"/>
           <w:shd w:val="clear" w:color="auto" w:fill="EFF0F1"/>
         </w:rPr>
-        <w:t>'</w:t>
-      </w:r>
-      <w:proofErr w:type="spellStart"/>
+        <w:t>'key'</w:t>
+      </w:r>
+      <w:r>
+        <w:rPr>
+          <w:rFonts w:ascii="inherit" w:eastAsia="Times New Roman" w:hAnsi="inherit" w:cs="Courier New"/>
+          <w:color w:val="303336"/>
+          <w:sz w:val="20"/>
+          <w:szCs w:val="20"/>
+          <w:bdr w:val="none" w:sz="0" w:space="0" w:color="auto" w:frame="1"/>
+          <w:shd w:val="clear" w:color="auto" w:fill="EFF0F1"/>
+        </w:rPr>
+        <w:t>:</w:t>
+      </w:r>
       <w:r>
         <w:rPr>
           <w:rFonts w:ascii="inherit" w:eastAsia="Times New Roman" w:hAnsi="inherit" w:cs="Courier New"/>
@@ -108,41 +106,7 @@
           <w:bdr w:val="none" w:sz="0" w:space="0" w:color="auto" w:frame="1"/>
           <w:shd w:val="clear" w:color="auto" w:fill="EFF0F1"/>
         </w:rPr>
-        <w:t>key'</w:t>
-      </w:r>
-      <w:r>
-        <w:rPr>
-          <w:rFonts w:ascii="inherit" w:eastAsia="Times New Roman" w:hAnsi="inherit" w:cs="Courier New"/>
-          <w:color w:val="303336"/>
-          <w:sz w:val="20"/>
-          <w:szCs w:val="20"/>
-          <w:bdr w:val="none" w:sz="0" w:space="0" w:color="auto" w:frame="1"/>
-          <w:shd w:val="clear" w:color="auto" w:fill="EFF0F1"/>
-        </w:rPr>
-        <w:t>:</w:t>
-      </w:r>
-      <w:r>
-        <w:rPr>
-          <w:rFonts w:ascii="inherit" w:eastAsia="Times New Roman" w:hAnsi="inherit" w:cs="Courier New"/>
-          <w:color w:val="7D2727"/>
-          <w:sz w:val="20"/>
-          <w:szCs w:val="20"/>
-          <w:bdr w:val="none" w:sz="0" w:space="0" w:color="auto" w:frame="1"/>
-          <w:shd w:val="clear" w:color="auto" w:fill="EFF0F1"/>
-        </w:rPr>
-        <w:t>'value</w:t>
-      </w:r>
-      <w:proofErr w:type="spellEnd"/>
-      <w:r>
-        <w:rPr>
-          <w:rFonts w:ascii="inherit" w:eastAsia="Times New Roman" w:hAnsi="inherit" w:cs="Courier New"/>
-          <w:color w:val="7D2727"/>
-          <w:sz w:val="20"/>
-          <w:szCs w:val="20"/>
-          <w:bdr w:val="none" w:sz="0" w:space="0" w:color="auto" w:frame="1"/>
-          <w:shd w:val="clear" w:color="auto" w:fill="EFF0F1"/>
-        </w:rPr>
-        <w:t>'</w:t>
+        <w:t>'value'</w:t>
       </w:r>
       <w:r>
         <w:rPr>
@@ -362,9 +326,19 @@
           <w:bdr w:val="none" w:sz="0" w:space="0" w:color="auto" w:frame="1"/>
           <w:shd w:val="clear" w:color="auto" w:fill="EFF0F1"/>
         </w:rPr>
-        <w:t>'</w:t>
-      </w:r>
-      <w:proofErr w:type="spellStart"/>
+        <w:t>'mynewkey'</w:t>
+      </w:r>
+      <w:r>
+        <w:rPr>
+          <w:rFonts w:ascii="inherit" w:eastAsia="Times New Roman" w:hAnsi="inherit" w:cs="Courier New"/>
+          <w:color w:val="303336"/>
+          <w:sz w:val="20"/>
+          <w:szCs w:val="20"/>
+          <w:bdr w:val="none" w:sz="0" w:space="0" w:color="auto" w:frame="1"/>
+          <w:shd w:val="clear" w:color="auto" w:fill="EFF0F1"/>
+        </w:rPr>
+        <w:t xml:space="preserve">] = </w:t>
+      </w:r>
       <w:r>
         <w:rPr>
           <w:rFonts w:ascii="inherit" w:eastAsia="Times New Roman" w:hAnsi="inherit" w:cs="Courier New"/>
@@ -374,65 +348,7 @@
           <w:bdr w:val="none" w:sz="0" w:space="0" w:color="auto" w:frame="1"/>
           <w:shd w:val="clear" w:color="auto" w:fill="EFF0F1"/>
         </w:rPr>
-        <w:t>mynewkey</w:t>
-      </w:r>
-      <w:proofErr w:type="spellEnd"/>
-      <w:r>
-        <w:rPr>
-          <w:rFonts w:ascii="inherit" w:eastAsia="Times New Roman" w:hAnsi="inherit" w:cs="Courier New"/>
-          <w:color w:val="7D2727"/>
-          <w:sz w:val="20"/>
-          <w:szCs w:val="20"/>
-          <w:bdr w:val="none" w:sz="0" w:space="0" w:color="auto" w:frame="1"/>
-          <w:shd w:val="clear" w:color="auto" w:fill="EFF0F1"/>
-        </w:rPr>
-        <w:t>'</w:t>
-      </w:r>
-      <w:r>
-        <w:rPr>
-          <w:rFonts w:ascii="inherit" w:eastAsia="Times New Roman" w:hAnsi="inherit" w:cs="Courier New"/>
-          <w:color w:val="303336"/>
-          <w:sz w:val="20"/>
-          <w:szCs w:val="20"/>
-          <w:bdr w:val="none" w:sz="0" w:space="0" w:color="auto" w:frame="1"/>
-          <w:shd w:val="clear" w:color="auto" w:fill="EFF0F1"/>
-        </w:rPr>
-        <w:t xml:space="preserve">] = </w:t>
-      </w:r>
-      <w:r>
-        <w:rPr>
-          <w:rFonts w:ascii="inherit" w:eastAsia="Times New Roman" w:hAnsi="inherit" w:cs="Courier New"/>
-          <w:color w:val="7D2727"/>
-          <w:sz w:val="20"/>
-          <w:szCs w:val="20"/>
-          <w:bdr w:val="none" w:sz="0" w:space="0" w:color="auto" w:frame="1"/>
-          <w:shd w:val="clear" w:color="auto" w:fill="EFF0F1"/>
-        </w:rPr>
-        <w:t>'</w:t>
-      </w:r>
-      <w:proofErr w:type="spellStart"/>
-      <w:r>
-        <w:rPr>
-          <w:rFonts w:ascii="inherit" w:eastAsia="Times New Roman" w:hAnsi="inherit" w:cs="Courier New"/>
-          <w:color w:val="7D2727"/>
-          <w:sz w:val="20"/>
-          <w:szCs w:val="20"/>
-          <w:bdr w:val="none" w:sz="0" w:space="0" w:color="auto" w:frame="1"/>
-          <w:shd w:val="clear" w:color="auto" w:fill="EFF0F1"/>
-        </w:rPr>
-        <w:t>mynewvalue</w:t>
-      </w:r>
-      <w:proofErr w:type="spellEnd"/>
-      <w:r>
-        <w:rPr>
-          <w:rFonts w:ascii="inherit" w:eastAsia="Times New Roman" w:hAnsi="inherit" w:cs="Courier New"/>
-          <w:color w:val="7D2727"/>
-          <w:sz w:val="20"/>
-          <w:szCs w:val="20"/>
-          <w:bdr w:val="none" w:sz="0" w:space="0" w:color="auto" w:frame="1"/>
-          <w:shd w:val="clear" w:color="auto" w:fill="EFF0F1"/>
-        </w:rPr>
-        <w:t>'</w:t>
+        <w:t>'mynewvalue'</w:t>
       </w:r>
     </w:p>
     <w:p>
@@ -551,9 +467,19 @@
           <w:bdr w:val="none" w:sz="0" w:space="0" w:color="auto" w:frame="1"/>
           <w:shd w:val="clear" w:color="auto" w:fill="EFF0F1"/>
         </w:rPr>
-        <w:t>'</w:t>
-      </w:r>
-      <w:proofErr w:type="spellStart"/>
+        <w:t>'mynewkey'</w:t>
+      </w:r>
+      <w:r>
+        <w:rPr>
+          <w:rFonts w:ascii="inherit" w:eastAsia="Times New Roman" w:hAnsi="inherit" w:cs="Courier New"/>
+          <w:color w:val="303336"/>
+          <w:sz w:val="20"/>
+          <w:szCs w:val="20"/>
+          <w:bdr w:val="none" w:sz="0" w:space="0" w:color="auto" w:frame="1"/>
+          <w:shd w:val="clear" w:color="auto" w:fill="EFF0F1"/>
+        </w:rPr>
+        <w:t xml:space="preserve">: </w:t>
+      </w:r>
       <w:r>
         <w:rPr>
           <w:rFonts w:ascii="inherit" w:eastAsia="Times New Roman" w:hAnsi="inherit" w:cs="Courier New"/>
@@ -563,65 +489,7 @@
           <w:bdr w:val="none" w:sz="0" w:space="0" w:color="auto" w:frame="1"/>
           <w:shd w:val="clear" w:color="auto" w:fill="EFF0F1"/>
         </w:rPr>
-        <w:t>mynewkey</w:t>
-      </w:r>
-      <w:proofErr w:type="spellEnd"/>
-      <w:r>
-        <w:rPr>
-          <w:rFonts w:ascii="inherit" w:eastAsia="Times New Roman" w:hAnsi="inherit" w:cs="Courier New"/>
-          <w:color w:val="7D2727"/>
-          <w:sz w:val="20"/>
-          <w:szCs w:val="20"/>
-          <w:bdr w:val="none" w:sz="0" w:space="0" w:color="auto" w:frame="1"/>
-          <w:shd w:val="clear" w:color="auto" w:fill="EFF0F1"/>
-        </w:rPr>
-        <w:t>'</w:t>
-      </w:r>
-      <w:r>
-        <w:rPr>
-          <w:rFonts w:ascii="inherit" w:eastAsia="Times New Roman" w:hAnsi="inherit" w:cs="Courier New"/>
-          <w:color w:val="303336"/>
-          <w:sz w:val="20"/>
-          <w:szCs w:val="20"/>
-          <w:bdr w:val="none" w:sz="0" w:space="0" w:color="auto" w:frame="1"/>
-          <w:shd w:val="clear" w:color="auto" w:fill="EFF0F1"/>
-        </w:rPr>
-        <w:t xml:space="preserve">: </w:t>
-      </w:r>
-      <w:r>
-        <w:rPr>
-          <w:rFonts w:ascii="inherit" w:eastAsia="Times New Roman" w:hAnsi="inherit" w:cs="Courier New"/>
-          <w:color w:val="7D2727"/>
-          <w:sz w:val="20"/>
-          <w:szCs w:val="20"/>
-          <w:bdr w:val="none" w:sz="0" w:space="0" w:color="auto" w:frame="1"/>
-          <w:shd w:val="clear" w:color="auto" w:fill="EFF0F1"/>
-        </w:rPr>
-        <w:t>'</w:t>
-      </w:r>
-      <w:proofErr w:type="spellStart"/>
-      <w:r>
-        <w:rPr>
-          <w:rFonts w:ascii="inherit" w:eastAsia="Times New Roman" w:hAnsi="inherit" w:cs="Courier New"/>
-          <w:color w:val="7D2727"/>
-          <w:sz w:val="20"/>
-          <w:szCs w:val="20"/>
-          <w:bdr w:val="none" w:sz="0" w:space="0" w:color="auto" w:frame="1"/>
-          <w:shd w:val="clear" w:color="auto" w:fill="EFF0F1"/>
-        </w:rPr>
-        <w:t>mynewvalue</w:t>
-      </w:r>
-      <w:proofErr w:type="spellEnd"/>
-      <w:r>
-        <w:rPr>
-          <w:rFonts w:ascii="inherit" w:eastAsia="Times New Roman" w:hAnsi="inherit" w:cs="Courier New"/>
-          <w:color w:val="7D2727"/>
-          <w:sz w:val="20"/>
-          <w:szCs w:val="20"/>
-          <w:bdr w:val="none" w:sz="0" w:space="0" w:color="auto" w:frame="1"/>
-          <w:shd w:val="clear" w:color="auto" w:fill="EFF0F1"/>
-        </w:rPr>
-        <w:t>'</w:t>
+        <w:t>'mynewvalue'</w:t>
       </w:r>
       <w:r>
         <w:rPr>
@@ -791,10 +659,44 @@
           <w:bdr w:val="none" w:sz="0" w:space="0" w:color="auto" w:frame="1"/>
           <w:shd w:val="clear" w:color="auto" w:fill="EFF0F1"/>
         </w:rPr>
-        <w:t xml:space="preserve"> </w:t>
-      </w:r>
-      <w:proofErr w:type="gramStart"/>
-      <w:r>
+        <w:t xml:space="preserve"> x</w:t>
+      </w:r>
+      <w:r>
+        <w:rPr>
+          <w:rStyle w:val="pun"/>
+          <w:rFonts w:ascii="inherit" w:hAnsi="inherit"/>
+          <w:color w:val="303336"/>
+          <w:bdr w:val="none" w:sz="0" w:space="0" w:color="auto" w:frame="1"/>
+          <w:shd w:val="clear" w:color="auto" w:fill="EFF0F1"/>
+        </w:rPr>
+        <w:t>[</w:t>
+      </w:r>
+      <w:r>
+        <w:rPr>
+          <w:rStyle w:val="lit"/>
+          <w:rFonts w:ascii="inherit" w:hAnsi="inherit"/>
+          <w:color w:val="7D2727"/>
+          <w:bdr w:val="none" w:sz="0" w:space="0" w:color="auto" w:frame="1"/>
+          <w:shd w:val="clear" w:color="auto" w:fill="EFF0F1"/>
+        </w:rPr>
+        <w:t>2</w:t>
+      </w:r>
+      <w:r>
+        <w:rPr>
+          <w:rStyle w:val="pun"/>
+          <w:rFonts w:ascii="inherit" w:hAnsi="inherit"/>
+          <w:color w:val="303336"/>
+          <w:bdr w:val="none" w:sz="0" w:space="0" w:color="auto" w:frame="1"/>
+          <w:shd w:val="clear" w:color="auto" w:fill="EFF0F1"/>
+        </w:rPr>
+        <w:t>:]</w:t>
+      </w:r>
+    </w:p>
+    <w:p>
+      <w:pPr>
+        <w:pStyle w:val="HTMLPreformatted"/>
+        <w:shd w:val="clear" w:color="auto" w:fill="EFF0F1"/>
+        <w:textAlignment w:val="baseline"/>
         <w:rPr>
           <w:rStyle w:val="pln"/>
           <w:rFonts w:ascii="inherit" w:hAnsi="inherit"/>
@@ -802,8 +704,31 @@
           <w:bdr w:val="none" w:sz="0" w:space="0" w:color="auto" w:frame="1"/>
           <w:shd w:val="clear" w:color="auto" w:fill="EFF0F1"/>
         </w:rPr>
-        <w:t>x</w:t>
-      </w:r>
+      </w:pPr>
+      <w:r>
+        <w:rPr>
+          <w:rStyle w:val="str"/>
+          <w:rFonts w:ascii="inherit" w:hAnsi="inherit"/>
+          <w:color w:val="7D2727"/>
+          <w:bdr w:val="none" w:sz="0" w:space="0" w:color="auto" w:frame="1"/>
+          <w:shd w:val="clear" w:color="auto" w:fill="EFF0F1"/>
+        </w:rPr>
+        <w:t>'llo World!'</w:t>
+      </w:r>
+    </w:p>
+    <w:p>
+      <w:pPr>
+        <w:pStyle w:val="HTMLPreformatted"/>
+        <w:shd w:val="clear" w:color="auto" w:fill="EFF0F1"/>
+        <w:textAlignment w:val="baseline"/>
+        <w:rPr>
+          <w:rStyle w:val="pln"/>
+          <w:rFonts w:ascii="inherit" w:hAnsi="inherit"/>
+          <w:color w:val="303336"/>
+          <w:bdr w:val="none" w:sz="0" w:space="0" w:color="auto" w:frame="1"/>
+          <w:shd w:val="clear" w:color="auto" w:fill="EFF0F1"/>
+        </w:rPr>
+      </w:pPr>
       <w:r>
         <w:rPr>
           <w:rStyle w:val="pun"/>
@@ -812,9 +737,28 @@
           <w:bdr w:val="none" w:sz="0" w:space="0" w:color="auto" w:frame="1"/>
           <w:shd w:val="clear" w:color="auto" w:fill="EFF0F1"/>
         </w:rPr>
-        <w:t>[</w:t>
-      </w:r>
-      <w:proofErr w:type="gramEnd"/>
+        <w:t>&gt;&gt;&gt;</w:t>
+      </w:r>
+      <w:r>
+        <w:rPr>
+          <w:rStyle w:val="pln"/>
+          <w:rFonts w:ascii="inherit" w:hAnsi="inherit"/>
+          <w:color w:val="303336"/>
+          <w:bdr w:val="none" w:sz="0" w:space="0" w:color="auto" w:frame="1"/>
+          <w:shd w:val="clear" w:color="auto" w:fill="EFF0F1"/>
+        </w:rPr>
+        <w:t xml:space="preserve"> x</w:t>
+      </w:r>
+      <w:r>
+        <w:rPr>
+          <w:rStyle w:val="pun"/>
+          <w:rFonts w:ascii="inherit" w:hAnsi="inherit"/>
+          <w:color w:val="303336"/>
+          <w:bdr w:val="none" w:sz="0" w:space="0" w:color="auto" w:frame="1"/>
+          <w:shd w:val="clear" w:color="auto" w:fill="EFF0F1"/>
+        </w:rPr>
+        <w:t>[:</w:t>
+      </w:r>
       <w:r>
         <w:rPr>
           <w:rStyle w:val="lit"/>
@@ -833,7 +777,7 @@
           <w:bdr w:val="none" w:sz="0" w:space="0" w:color="auto" w:frame="1"/>
           <w:shd w:val="clear" w:color="auto" w:fill="EFF0F1"/>
         </w:rPr>
-        <w:t>:]</w:t>
+        <w:t>]</w:t>
       </w:r>
     </w:p>
     <w:p>
@@ -857,9 +801,86 @@
           <w:bdr w:val="none" w:sz="0" w:space="0" w:color="auto" w:frame="1"/>
           <w:shd w:val="clear" w:color="auto" w:fill="EFF0F1"/>
         </w:rPr>
-        <w:t>'</w:t>
-      </w:r>
-      <w:proofErr w:type="spellStart"/>
+        <w:t>'He'</w:t>
+      </w:r>
+    </w:p>
+    <w:p>
+      <w:pPr>
+        <w:pStyle w:val="HTMLPreformatted"/>
+        <w:shd w:val="clear" w:color="auto" w:fill="EFF0F1"/>
+        <w:textAlignment w:val="baseline"/>
+        <w:rPr>
+          <w:rStyle w:val="pln"/>
+          <w:rFonts w:ascii="inherit" w:hAnsi="inherit"/>
+          <w:color w:val="303336"/>
+          <w:bdr w:val="none" w:sz="0" w:space="0" w:color="auto" w:frame="1"/>
+          <w:shd w:val="clear" w:color="auto" w:fill="EFF0F1"/>
+        </w:rPr>
+      </w:pPr>
+      <w:r>
+        <w:rPr>
+          <w:rStyle w:val="pun"/>
+          <w:rFonts w:ascii="inherit" w:hAnsi="inherit"/>
+          <w:color w:val="303336"/>
+          <w:bdr w:val="none" w:sz="0" w:space="0" w:color="auto" w:frame="1"/>
+          <w:shd w:val="clear" w:color="auto" w:fill="EFF0F1"/>
+        </w:rPr>
+        <w:t>&gt;&gt;&gt;</w:t>
+      </w:r>
+      <w:r>
+        <w:rPr>
+          <w:rStyle w:val="pln"/>
+          <w:rFonts w:ascii="inherit" w:hAnsi="inherit"/>
+          <w:color w:val="303336"/>
+          <w:bdr w:val="none" w:sz="0" w:space="0" w:color="auto" w:frame="1"/>
+          <w:shd w:val="clear" w:color="auto" w:fill="EFF0F1"/>
+        </w:rPr>
+        <w:t xml:space="preserve"> x</w:t>
+      </w:r>
+      <w:r>
+        <w:rPr>
+          <w:rStyle w:val="pun"/>
+          <w:rFonts w:ascii="inherit" w:hAnsi="inherit"/>
+          <w:color w:val="303336"/>
+          <w:bdr w:val="none" w:sz="0" w:space="0" w:color="auto" w:frame="1"/>
+          <w:shd w:val="clear" w:color="auto" w:fill="EFF0F1"/>
+        </w:rPr>
+        <w:t>[:-</w:t>
+      </w:r>
+      <w:r>
+        <w:rPr>
+          <w:rStyle w:val="lit"/>
+          <w:rFonts w:ascii="inherit" w:hAnsi="inherit"/>
+          <w:color w:val="7D2727"/>
+          <w:bdr w:val="none" w:sz="0" w:space="0" w:color="auto" w:frame="1"/>
+          <w:shd w:val="clear" w:color="auto" w:fill="EFF0F1"/>
+        </w:rPr>
+        <w:t>2</w:t>
+      </w:r>
+      <w:r>
+        <w:rPr>
+          <w:rStyle w:val="pun"/>
+          <w:rFonts w:ascii="inherit" w:hAnsi="inherit"/>
+          <w:color w:val="303336"/>
+          <w:bdr w:val="none" w:sz="0" w:space="0" w:color="auto" w:frame="1"/>
+          <w:shd w:val="clear" w:color="auto" w:fill="EFF0F1"/>
+        </w:rPr>
+        <w:t>]</w:t>
+      </w:r>
+    </w:p>
+    <w:p>
+      <w:pPr>
+        <w:pStyle w:val="HTMLPreformatted"/>
+        <w:shd w:val="clear" w:color="auto" w:fill="EFF0F1"/>
+        <w:textAlignment w:val="baseline"/>
+        <w:rPr>
+          <w:rStyle w:val="pln"/>
+          <w:rFonts w:ascii="inherit" w:hAnsi="inherit"/>
+          <w:color w:val="303336"/>
+          <w:bdr w:val="none" w:sz="0" w:space="0" w:color="auto" w:frame="1"/>
+          <w:shd w:val="clear" w:color="auto" w:fill="EFF0F1"/>
+        </w:rPr>
+      </w:pPr>
       <w:r>
         <w:rPr>
           <w:rStyle w:val="str"/>
@@ -868,9 +889,86 @@
           <w:bdr w:val="none" w:sz="0" w:space="0" w:color="auto" w:frame="1"/>
           <w:shd w:val="clear" w:color="auto" w:fill="EFF0F1"/>
         </w:rPr>
-        <w:t>llo</w:t>
-      </w:r>
-      <w:proofErr w:type="spellEnd"/>
+        <w:t>'Hello Worl'</w:t>
+      </w:r>
+    </w:p>
+    <w:p>
+      <w:pPr>
+        <w:pStyle w:val="HTMLPreformatted"/>
+        <w:shd w:val="clear" w:color="auto" w:fill="EFF0F1"/>
+        <w:textAlignment w:val="baseline"/>
+        <w:rPr>
+          <w:rStyle w:val="pln"/>
+          <w:rFonts w:ascii="inherit" w:hAnsi="inherit"/>
+          <w:color w:val="303336"/>
+          <w:bdr w:val="none" w:sz="0" w:space="0" w:color="auto" w:frame="1"/>
+          <w:shd w:val="clear" w:color="auto" w:fill="EFF0F1"/>
+        </w:rPr>
+      </w:pPr>
+      <w:r>
+        <w:rPr>
+          <w:rStyle w:val="pun"/>
+          <w:rFonts w:ascii="inherit" w:hAnsi="inherit"/>
+          <w:color w:val="303336"/>
+          <w:bdr w:val="none" w:sz="0" w:space="0" w:color="auto" w:frame="1"/>
+          <w:shd w:val="clear" w:color="auto" w:fill="EFF0F1"/>
+        </w:rPr>
+        <w:t>&gt;&gt;&gt;</w:t>
+      </w:r>
+      <w:r>
+        <w:rPr>
+          <w:rStyle w:val="pln"/>
+          <w:rFonts w:ascii="inherit" w:hAnsi="inherit"/>
+          <w:color w:val="303336"/>
+          <w:bdr w:val="none" w:sz="0" w:space="0" w:color="auto" w:frame="1"/>
+          <w:shd w:val="clear" w:color="auto" w:fill="EFF0F1"/>
+        </w:rPr>
+        <w:t xml:space="preserve"> x</w:t>
+      </w:r>
+      <w:r>
+        <w:rPr>
+          <w:rStyle w:val="pun"/>
+          <w:rFonts w:ascii="inherit" w:hAnsi="inherit"/>
+          <w:color w:val="303336"/>
+          <w:bdr w:val="none" w:sz="0" w:space="0" w:color="auto" w:frame="1"/>
+          <w:shd w:val="clear" w:color="auto" w:fill="EFF0F1"/>
+        </w:rPr>
+        <w:t>[-</w:t>
+      </w:r>
+      <w:r>
+        <w:rPr>
+          <w:rStyle w:val="lit"/>
+          <w:rFonts w:ascii="inherit" w:hAnsi="inherit"/>
+          <w:color w:val="7D2727"/>
+          <w:bdr w:val="none" w:sz="0" w:space="0" w:color="auto" w:frame="1"/>
+          <w:shd w:val="clear" w:color="auto" w:fill="EFF0F1"/>
+        </w:rPr>
+        <w:t>2</w:t>
+      </w:r>
+      <w:r>
+        <w:rPr>
+          <w:rStyle w:val="pun"/>
+          <w:rFonts w:ascii="inherit" w:hAnsi="inherit"/>
+          <w:color w:val="303336"/>
+          <w:bdr w:val="none" w:sz="0" w:space="0" w:color="auto" w:frame="1"/>
+          <w:shd w:val="clear" w:color="auto" w:fill="EFF0F1"/>
+        </w:rPr>
+        <w:t>:]</w:t>
+      </w:r>
+    </w:p>
+    <w:p>
+      <w:pPr>
+        <w:pStyle w:val="HTMLPreformatted"/>
+        <w:shd w:val="clear" w:color="auto" w:fill="EFF0F1"/>
+        <w:textAlignment w:val="baseline"/>
+        <w:rPr>
+          <w:rStyle w:val="pln"/>
+          <w:rFonts w:ascii="inherit" w:hAnsi="inherit"/>
+          <w:color w:val="303336"/>
+          <w:bdr w:val="none" w:sz="0" w:space="0" w:color="auto" w:frame="1"/>
+          <w:shd w:val="clear" w:color="auto" w:fill="EFF0F1"/>
+        </w:rPr>
+      </w:pPr>
       <w:r>
         <w:rPr>
           <w:rStyle w:val="str"/>
@@ -879,7 +977,7 @@
           <w:bdr w:val="none" w:sz="0" w:space="0" w:color="auto" w:frame="1"/>
           <w:shd w:val="clear" w:color="auto" w:fill="EFF0F1"/>
         </w:rPr>
-        <w:t xml:space="preserve"> World!'</w:t>
+        <w:t>'d!'</w:t>
       </w:r>
     </w:p>
     <w:p>
@@ -913,18 +1011,7 @@
           <w:bdr w:val="none" w:sz="0" w:space="0" w:color="auto" w:frame="1"/>
           <w:shd w:val="clear" w:color="auto" w:fill="EFF0F1"/>
         </w:rPr>
-        <w:t xml:space="preserve"> </w:t>
-      </w:r>
-      <w:proofErr w:type="gramStart"/>
-      <w:r>
-        <w:rPr>
-          <w:rStyle w:val="pln"/>
-          <w:rFonts w:ascii="inherit" w:hAnsi="inherit"/>
-          <w:color w:val="303336"/>
-          <w:bdr w:val="none" w:sz="0" w:space="0" w:color="auto" w:frame="1"/>
-          <w:shd w:val="clear" w:color="auto" w:fill="EFF0F1"/>
-        </w:rPr>
-        <w:t>x</w:t>
+        <w:t xml:space="preserve"> x</w:t>
       </w:r>
       <w:r>
         <w:rPr>
@@ -936,7 +1023,16 @@
         </w:rPr>
         <w:t>[</w:t>
       </w:r>
-      <w:proofErr w:type="gramEnd"/>
+      <w:r>
+        <w:rPr>
+          <w:rStyle w:val="lit"/>
+          <w:rFonts w:ascii="inherit" w:hAnsi="inherit"/>
+          <w:color w:val="7D2727"/>
+          <w:bdr w:val="none" w:sz="0" w:space="0" w:color="auto" w:frame="1"/>
+          <w:shd w:val="clear" w:color="auto" w:fill="EFF0F1"/>
+        </w:rPr>
+        <w:t>2</w:t>
+      </w:r>
       <w:r>
         <w:rPr>
           <w:rStyle w:val="pun"/>
@@ -945,7 +1041,7 @@
           <w:bdr w:val="none" w:sz="0" w:space="0" w:color="auto" w:frame="1"/>
           <w:shd w:val="clear" w:color="auto" w:fill="EFF0F1"/>
         </w:rPr>
-        <w:t>:</w:t>
+        <w:t>:-</w:t>
       </w:r>
       <w:r>
         <w:rPr>
@@ -974,11 +1070,8 @@
         <w:shd w:val="clear" w:color="auto" w:fill="EFF0F1"/>
         <w:textAlignment w:val="baseline"/>
         <w:rPr>
-          <w:rStyle w:val="pln"/>
-          <w:rFonts w:ascii="inherit" w:hAnsi="inherit"/>
-          <w:color w:val="303336"/>
-          <w:bdr w:val="none" w:sz="0" w:space="0" w:color="auto" w:frame="1"/>
-          <w:shd w:val="clear" w:color="auto" w:fill="EFF0F1"/>
+          <w:rFonts w:ascii="Consolas" w:hAnsi="Consolas"/>
+          <w:color w:val="393318"/>
         </w:rPr>
       </w:pPr>
       <w:r>
@@ -989,410 +1082,7 @@
           <w:bdr w:val="none" w:sz="0" w:space="0" w:color="auto" w:frame="1"/>
           <w:shd w:val="clear" w:color="auto" w:fill="EFF0F1"/>
         </w:rPr>
-        <w:t>'He'</w:t>
-      </w:r>
-    </w:p>
-    <w:p>
-      <w:pPr>
-        <w:pStyle w:val="HTMLPreformatted"/>
-        <w:shd w:val="clear" w:color="auto" w:fill="EFF0F1"/>
-        <w:textAlignment w:val="baseline"/>
-        <w:rPr>
-          <w:rStyle w:val="pln"/>
-          <w:rFonts w:ascii="inherit" w:hAnsi="inherit"/>
-          <w:color w:val="303336"/>
-          <w:bdr w:val="none" w:sz="0" w:space="0" w:color="auto" w:frame="1"/>
-          <w:shd w:val="clear" w:color="auto" w:fill="EFF0F1"/>
-        </w:rPr>
-      </w:pPr>
-      <w:r>
-        <w:rPr>
-          <w:rStyle w:val="pun"/>
-          <w:rFonts w:ascii="inherit" w:hAnsi="inherit"/>
-          <w:color w:val="303336"/>
-          <w:bdr w:val="none" w:sz="0" w:space="0" w:color="auto" w:frame="1"/>
-          <w:shd w:val="clear" w:color="auto" w:fill="EFF0F1"/>
-        </w:rPr>
-        <w:t>&gt;&gt;&gt;</w:t>
-      </w:r>
-      <w:r>
-        <w:rPr>
-          <w:rStyle w:val="pln"/>
-          <w:rFonts w:ascii="inherit" w:hAnsi="inherit"/>
-          <w:color w:val="303336"/>
-          <w:bdr w:val="none" w:sz="0" w:space="0" w:color="auto" w:frame="1"/>
-          <w:shd w:val="clear" w:color="auto" w:fill="EFF0F1"/>
-        </w:rPr>
-        <w:t xml:space="preserve"> </w:t>
-      </w:r>
-      <w:proofErr w:type="gramStart"/>
-      <w:r>
-        <w:rPr>
-          <w:rStyle w:val="pln"/>
-          <w:rFonts w:ascii="inherit" w:hAnsi="inherit"/>
-          <w:color w:val="303336"/>
-          <w:bdr w:val="none" w:sz="0" w:space="0" w:color="auto" w:frame="1"/>
-          <w:shd w:val="clear" w:color="auto" w:fill="EFF0F1"/>
-        </w:rPr>
-        <w:t>x</w:t>
-      </w:r>
-      <w:r>
-        <w:rPr>
-          <w:rStyle w:val="pun"/>
-          <w:rFonts w:ascii="inherit" w:hAnsi="inherit"/>
-          <w:color w:val="303336"/>
-          <w:bdr w:val="none" w:sz="0" w:space="0" w:color="auto" w:frame="1"/>
-          <w:shd w:val="clear" w:color="auto" w:fill="EFF0F1"/>
-        </w:rPr>
-        <w:t>[</w:t>
-      </w:r>
-      <w:proofErr w:type="gramEnd"/>
-      <w:r>
-        <w:rPr>
-          <w:rStyle w:val="pun"/>
-          <w:rFonts w:ascii="inherit" w:hAnsi="inherit"/>
-          <w:color w:val="303336"/>
-          <w:bdr w:val="none" w:sz="0" w:space="0" w:color="auto" w:frame="1"/>
-          <w:shd w:val="clear" w:color="auto" w:fill="EFF0F1"/>
-        </w:rPr>
-        <w:t>:-</w:t>
-      </w:r>
-      <w:r>
-        <w:rPr>
-          <w:rStyle w:val="lit"/>
-          <w:rFonts w:ascii="inherit" w:hAnsi="inherit"/>
-          <w:color w:val="7D2727"/>
-          <w:bdr w:val="none" w:sz="0" w:space="0" w:color="auto" w:frame="1"/>
-          <w:shd w:val="clear" w:color="auto" w:fill="EFF0F1"/>
-        </w:rPr>
-        <w:t>2</w:t>
-      </w:r>
-      <w:r>
-        <w:rPr>
-          <w:rStyle w:val="pun"/>
-          <w:rFonts w:ascii="inherit" w:hAnsi="inherit"/>
-          <w:color w:val="303336"/>
-          <w:bdr w:val="none" w:sz="0" w:space="0" w:color="auto" w:frame="1"/>
-          <w:shd w:val="clear" w:color="auto" w:fill="EFF0F1"/>
-        </w:rPr>
-        <w:t>]</w:t>
-      </w:r>
-    </w:p>
-    <w:p>
-      <w:pPr>
-        <w:pStyle w:val="HTMLPreformatted"/>
-        <w:shd w:val="clear" w:color="auto" w:fill="EFF0F1"/>
-        <w:textAlignment w:val="baseline"/>
-        <w:rPr>
-          <w:rStyle w:val="pln"/>
-          <w:rFonts w:ascii="inherit" w:hAnsi="inherit"/>
-          <w:color w:val="303336"/>
-          <w:bdr w:val="none" w:sz="0" w:space="0" w:color="auto" w:frame="1"/>
-          <w:shd w:val="clear" w:color="auto" w:fill="EFF0F1"/>
-        </w:rPr>
-      </w:pPr>
-      <w:r>
-        <w:rPr>
-          <w:rStyle w:val="str"/>
-          <w:rFonts w:ascii="inherit" w:hAnsi="inherit"/>
-          <w:color w:val="7D2727"/>
-          <w:bdr w:val="none" w:sz="0" w:space="0" w:color="auto" w:frame="1"/>
-          <w:shd w:val="clear" w:color="auto" w:fill="EFF0F1"/>
-        </w:rPr>
-        <w:t xml:space="preserve">'Hello </w:t>
-      </w:r>
-      <w:proofErr w:type="spellStart"/>
-      <w:r>
-        <w:rPr>
-          <w:rStyle w:val="str"/>
-          <w:rFonts w:ascii="inherit" w:hAnsi="inherit"/>
-          <w:color w:val="7D2727"/>
-          <w:bdr w:val="none" w:sz="0" w:space="0" w:color="auto" w:frame="1"/>
-          <w:shd w:val="clear" w:color="auto" w:fill="EFF0F1"/>
-        </w:rPr>
-        <w:t>Worl</w:t>
-      </w:r>
-      <w:proofErr w:type="spellEnd"/>
-      <w:r>
-        <w:rPr>
-          <w:rStyle w:val="str"/>
-          <w:rFonts w:ascii="inherit" w:hAnsi="inherit"/>
-          <w:color w:val="7D2727"/>
-          <w:bdr w:val="none" w:sz="0" w:space="0" w:color="auto" w:frame="1"/>
-          <w:shd w:val="clear" w:color="auto" w:fill="EFF0F1"/>
-        </w:rPr>
-        <w:t>'</w:t>
-      </w:r>
-    </w:p>
-    <w:p>
-      <w:pPr>
-        <w:pStyle w:val="HTMLPreformatted"/>
-        <w:shd w:val="clear" w:color="auto" w:fill="EFF0F1"/>
-        <w:textAlignment w:val="baseline"/>
-        <w:rPr>
-          <w:rStyle w:val="pln"/>
-          <w:rFonts w:ascii="inherit" w:hAnsi="inherit"/>
-          <w:color w:val="303336"/>
-          <w:bdr w:val="none" w:sz="0" w:space="0" w:color="auto" w:frame="1"/>
-          <w:shd w:val="clear" w:color="auto" w:fill="EFF0F1"/>
-        </w:rPr>
-      </w:pPr>
-      <w:r>
-        <w:rPr>
-          <w:rStyle w:val="pun"/>
-          <w:rFonts w:ascii="inherit" w:hAnsi="inherit"/>
-          <w:color w:val="303336"/>
-          <w:bdr w:val="none" w:sz="0" w:space="0" w:color="auto" w:frame="1"/>
-          <w:shd w:val="clear" w:color="auto" w:fill="EFF0F1"/>
-        </w:rPr>
-        <w:t>&gt;&gt;&gt;</w:t>
-      </w:r>
-      <w:r>
-        <w:rPr>
-          <w:rStyle w:val="pln"/>
-          <w:rFonts w:ascii="inherit" w:hAnsi="inherit"/>
-          <w:color w:val="303336"/>
-          <w:bdr w:val="none" w:sz="0" w:space="0" w:color="auto" w:frame="1"/>
-          <w:shd w:val="clear" w:color="auto" w:fill="EFF0F1"/>
-        </w:rPr>
-        <w:t xml:space="preserve"> </w:t>
-      </w:r>
-      <w:proofErr w:type="gramStart"/>
-      <w:r>
-        <w:rPr>
-          <w:rStyle w:val="pln"/>
-          <w:rFonts w:ascii="inherit" w:hAnsi="inherit"/>
-          <w:color w:val="303336"/>
-          <w:bdr w:val="none" w:sz="0" w:space="0" w:color="auto" w:frame="1"/>
-          <w:shd w:val="clear" w:color="auto" w:fill="EFF0F1"/>
-        </w:rPr>
-        <w:t>x</w:t>
-      </w:r>
-      <w:r>
-        <w:rPr>
-          <w:rStyle w:val="pun"/>
-          <w:rFonts w:ascii="inherit" w:hAnsi="inherit"/>
-          <w:color w:val="303336"/>
-          <w:bdr w:val="none" w:sz="0" w:space="0" w:color="auto" w:frame="1"/>
-          <w:shd w:val="clear" w:color="auto" w:fill="EFF0F1"/>
-        </w:rPr>
-        <w:t>[</w:t>
-      </w:r>
-      <w:proofErr w:type="gramEnd"/>
-      <w:r>
-        <w:rPr>
-          <w:rStyle w:val="pun"/>
-          <w:rFonts w:ascii="inherit" w:hAnsi="inherit"/>
-          <w:color w:val="303336"/>
-          <w:bdr w:val="none" w:sz="0" w:space="0" w:color="auto" w:frame="1"/>
-          <w:shd w:val="clear" w:color="auto" w:fill="EFF0F1"/>
-        </w:rPr>
-        <w:t>-</w:t>
-      </w:r>
-      <w:r>
-        <w:rPr>
-          <w:rStyle w:val="lit"/>
-          <w:rFonts w:ascii="inherit" w:hAnsi="inherit"/>
-          <w:color w:val="7D2727"/>
-          <w:bdr w:val="none" w:sz="0" w:space="0" w:color="auto" w:frame="1"/>
-          <w:shd w:val="clear" w:color="auto" w:fill="EFF0F1"/>
-        </w:rPr>
-        <w:t>2</w:t>
-      </w:r>
-      <w:r>
-        <w:rPr>
-          <w:rStyle w:val="pun"/>
-          <w:rFonts w:ascii="inherit" w:hAnsi="inherit"/>
-          <w:color w:val="303336"/>
-          <w:bdr w:val="none" w:sz="0" w:space="0" w:color="auto" w:frame="1"/>
-          <w:shd w:val="clear" w:color="auto" w:fill="EFF0F1"/>
-        </w:rPr>
-        <w:t>:]</w:t>
-      </w:r>
-    </w:p>
-    <w:p>
-      <w:pPr>
-        <w:pStyle w:val="HTMLPreformatted"/>
-        <w:shd w:val="clear" w:color="auto" w:fill="EFF0F1"/>
-        <w:textAlignment w:val="baseline"/>
-        <w:rPr>
-          <w:rStyle w:val="pln"/>
-          <w:rFonts w:ascii="inherit" w:hAnsi="inherit"/>
-          <w:color w:val="303336"/>
-          <w:bdr w:val="none" w:sz="0" w:space="0" w:color="auto" w:frame="1"/>
-          <w:shd w:val="clear" w:color="auto" w:fill="EFF0F1"/>
-        </w:rPr>
-      </w:pPr>
-      <w:r>
-        <w:rPr>
-          <w:rStyle w:val="str"/>
-          <w:rFonts w:ascii="inherit" w:hAnsi="inherit"/>
-          <w:color w:val="7D2727"/>
-          <w:bdr w:val="none" w:sz="0" w:space="0" w:color="auto" w:frame="1"/>
-          <w:shd w:val="clear" w:color="auto" w:fill="EFF0F1"/>
-        </w:rPr>
-        <w:t>'d!'</w:t>
-      </w:r>
-    </w:p>
-    <w:p>
-      <w:pPr>
-        <w:pStyle w:val="HTMLPreformatted"/>
-        <w:shd w:val="clear" w:color="auto" w:fill="EFF0F1"/>
-        <w:textAlignment w:val="baseline"/>
-        <w:rPr>
-          <w:rStyle w:val="pln"/>
-          <w:rFonts w:ascii="inherit" w:hAnsi="inherit"/>
-          <w:color w:val="303336"/>
-          <w:bdr w:val="none" w:sz="0" w:space="0" w:color="auto" w:frame="1"/>
-          <w:shd w:val="clear" w:color="auto" w:fill="EFF0F1"/>
-        </w:rPr>
-      </w:pPr>
-      <w:r>
-        <w:rPr>
-          <w:rStyle w:val="pun"/>
-          <w:rFonts w:ascii="inherit" w:hAnsi="inherit"/>
-          <w:color w:val="303336"/>
-          <w:bdr w:val="none" w:sz="0" w:space="0" w:color="auto" w:frame="1"/>
-          <w:shd w:val="clear" w:color="auto" w:fill="EFF0F1"/>
-        </w:rPr>
-        <w:t>&gt;&gt;&gt;</w:t>
-      </w:r>
-      <w:r>
-        <w:rPr>
-          <w:rStyle w:val="pln"/>
-          <w:rFonts w:ascii="inherit" w:hAnsi="inherit"/>
-          <w:color w:val="303336"/>
-          <w:bdr w:val="none" w:sz="0" w:space="0" w:color="auto" w:frame="1"/>
-          <w:shd w:val="clear" w:color="auto" w:fill="EFF0F1"/>
-        </w:rPr>
-        <w:t xml:space="preserve"> </w:t>
-      </w:r>
-      <w:proofErr w:type="gramStart"/>
-      <w:r>
-        <w:rPr>
-          <w:rStyle w:val="pln"/>
-          <w:rFonts w:ascii="inherit" w:hAnsi="inherit"/>
-          <w:color w:val="303336"/>
-          <w:bdr w:val="none" w:sz="0" w:space="0" w:color="auto" w:frame="1"/>
-          <w:shd w:val="clear" w:color="auto" w:fill="EFF0F1"/>
-        </w:rPr>
-        <w:t>x</w:t>
-      </w:r>
-      <w:r>
-        <w:rPr>
-          <w:rStyle w:val="pun"/>
-          <w:rFonts w:ascii="inherit" w:hAnsi="inherit"/>
-          <w:color w:val="303336"/>
-          <w:bdr w:val="none" w:sz="0" w:space="0" w:color="auto" w:frame="1"/>
-          <w:shd w:val="clear" w:color="auto" w:fill="EFF0F1"/>
-        </w:rPr>
-        <w:t>[</w:t>
-      </w:r>
-      <w:proofErr w:type="gramEnd"/>
-      <w:r>
-        <w:rPr>
-          <w:rStyle w:val="lit"/>
-          <w:rFonts w:ascii="inherit" w:hAnsi="inherit"/>
-          <w:color w:val="7D2727"/>
-          <w:bdr w:val="none" w:sz="0" w:space="0" w:color="auto" w:frame="1"/>
-          <w:shd w:val="clear" w:color="auto" w:fill="EFF0F1"/>
-        </w:rPr>
-        <w:t>2</w:t>
-      </w:r>
-      <w:r>
-        <w:rPr>
-          <w:rStyle w:val="pun"/>
-          <w:rFonts w:ascii="inherit" w:hAnsi="inherit"/>
-          <w:color w:val="303336"/>
-          <w:bdr w:val="none" w:sz="0" w:space="0" w:color="auto" w:frame="1"/>
-          <w:shd w:val="clear" w:color="auto" w:fill="EFF0F1"/>
-        </w:rPr>
-        <w:t>:-</w:t>
-      </w:r>
-      <w:r>
-        <w:rPr>
-          <w:rStyle w:val="lit"/>
-          <w:rFonts w:ascii="inherit" w:hAnsi="inherit"/>
-          <w:color w:val="7D2727"/>
-          <w:bdr w:val="none" w:sz="0" w:space="0" w:color="auto" w:frame="1"/>
-          <w:shd w:val="clear" w:color="auto" w:fill="EFF0F1"/>
-        </w:rPr>
-        <w:t>2</w:t>
-      </w:r>
-      <w:r>
-        <w:rPr>
-          <w:rStyle w:val="pun"/>
-          <w:rFonts w:ascii="inherit" w:hAnsi="inherit"/>
-          <w:color w:val="303336"/>
-          <w:bdr w:val="none" w:sz="0" w:space="0" w:color="auto" w:frame="1"/>
-          <w:shd w:val="clear" w:color="auto" w:fill="EFF0F1"/>
-        </w:rPr>
-        <w:t>]</w:t>
-      </w:r>
-    </w:p>
-    <w:p>
-      <w:pPr>
-        <w:pStyle w:val="HTMLPreformatted"/>
-        <w:shd w:val="clear" w:color="auto" w:fill="EFF0F1"/>
-        <w:textAlignment w:val="baseline"/>
-        <w:rPr>
-          <w:rFonts w:ascii="Consolas" w:hAnsi="Consolas"/>
-          <w:color w:val="393318"/>
-        </w:rPr>
-      </w:pPr>
-      <w:r>
-        <w:rPr>
-          <w:rStyle w:val="str"/>
-          <w:rFonts w:ascii="inherit" w:hAnsi="inherit"/>
-          <w:color w:val="7D2727"/>
-          <w:bdr w:val="none" w:sz="0" w:space="0" w:color="auto" w:frame="1"/>
-          <w:shd w:val="clear" w:color="auto" w:fill="EFF0F1"/>
-        </w:rPr>
-        <w:t>'</w:t>
-      </w:r>
-      <w:proofErr w:type="spellStart"/>
-      <w:r>
-        <w:rPr>
-          <w:rStyle w:val="str"/>
-          <w:rFonts w:ascii="inherit" w:hAnsi="inherit"/>
-          <w:color w:val="7D2727"/>
-          <w:bdr w:val="none" w:sz="0" w:space="0" w:color="auto" w:frame="1"/>
-          <w:shd w:val="clear" w:color="auto" w:fill="EFF0F1"/>
-        </w:rPr>
-        <w:t>llo</w:t>
-      </w:r>
-      <w:proofErr w:type="spellEnd"/>
-      <w:r>
-        <w:rPr>
-          <w:rStyle w:val="str"/>
-          <w:rFonts w:ascii="inherit" w:hAnsi="inherit"/>
-          <w:color w:val="7D2727"/>
-          <w:bdr w:val="none" w:sz="0" w:space="0" w:color="auto" w:frame="1"/>
-          <w:shd w:val="clear" w:color="auto" w:fill="EFF0F1"/>
-        </w:rPr>
-        <w:t xml:space="preserve"> </w:t>
-      </w:r>
-      <w:proofErr w:type="spellStart"/>
-      <w:r>
-        <w:rPr>
-          <w:rStyle w:val="str"/>
-          <w:rFonts w:ascii="inherit" w:hAnsi="inherit"/>
-          <w:color w:val="7D2727"/>
-          <w:bdr w:val="none" w:sz="0" w:space="0" w:color="auto" w:frame="1"/>
-          <w:shd w:val="clear" w:color="auto" w:fill="EFF0F1"/>
-        </w:rPr>
-        <w:t>Worl</w:t>
-      </w:r>
-      <w:proofErr w:type="spellEnd"/>
-      <w:r>
-        <w:rPr>
-          <w:rStyle w:val="str"/>
-          <w:rFonts w:ascii="inherit" w:hAnsi="inherit"/>
-          <w:color w:val="7D2727"/>
-          <w:bdr w:val="none" w:sz="0" w:space="0" w:color="auto" w:frame="1"/>
-          <w:shd w:val="clear" w:color="auto" w:fill="EFF0F1"/>
-        </w:rPr>
-        <w:t>'</w:t>
+        <w:t>'llo Worl'</w:t>
       </w:r>
     </w:p>
     <w:p/>
@@ -1412,43 +1102,13 @@
     </w:p>
     <w:p>
       <w:r>
-        <w:t xml:space="preserve">String </w:t>
-      </w:r>
-      <w:proofErr w:type="spellStart"/>
-      <w:r>
-        <w:t>loc</w:t>
-      </w:r>
-      <w:proofErr w:type="spellEnd"/>
-      <w:r>
-        <w:t xml:space="preserve"> and substring, with </w:t>
-      </w:r>
-      <w:proofErr w:type="spellStart"/>
+        <w:t xml:space="preserve">String loc and substring, with </w:t>
+      </w:r>
       <w:r>
         <w:rPr>
           <w:color w:val="FF0000"/>
         </w:rPr>
-        <w:t>rfind</w:t>
-      </w:r>
-      <w:proofErr w:type="spellEnd"/>
-      <w:r>
-        <w:rPr>
-          <w:color w:val="FF0000"/>
-        </w:rPr>
-        <w:t xml:space="preserve"> and </w:t>
-      </w:r>
-      <w:proofErr w:type="spellStart"/>
-      <w:r>
-        <w:rPr>
-          <w:color w:val="FF0000"/>
-        </w:rPr>
-        <w:t>rindex</w:t>
-      </w:r>
-      <w:proofErr w:type="spellEnd"/>
-      <w:r>
-        <w:rPr>
-          <w:color w:val="FF0000"/>
-        </w:rPr>
-        <w:t xml:space="preserve">, </w:t>
+        <w:t xml:space="preserve">rfind and rindex, </w:t>
       </w:r>
       <w:r>
         <w:t>which find the last occurrence of a substring</w:t>
@@ -1543,31 +1203,8 @@
           <w:sz w:val="23"/>
           <w:szCs w:val="23"/>
         </w:rPr>
-        <w:t xml:space="preserve">: Number of integers (whole numbers) to generate, starting from zero. </w:t>
-      </w:r>
-      <w:proofErr w:type="spellStart"/>
-      <w:r>
-        <w:rPr>
-          <w:rFonts w:ascii="Helvetica" w:eastAsia="Times New Roman" w:hAnsi="Helvetica" w:cs="Times New Roman"/>
-          <w:color w:val="333333"/>
-          <w:spacing w:val="12"/>
-          <w:sz w:val="23"/>
-          <w:szCs w:val="23"/>
-        </w:rPr>
-        <w:t>eg</w:t>
-      </w:r>
-      <w:proofErr w:type="spellEnd"/>
-      <w:r>
-        <w:rPr>
-          <w:rFonts w:ascii="Helvetica" w:eastAsia="Times New Roman" w:hAnsi="Helvetica" w:cs="Times New Roman"/>
-          <w:color w:val="333333"/>
-          <w:spacing w:val="12"/>
-          <w:sz w:val="23"/>
-          <w:szCs w:val="23"/>
-        </w:rPr>
-        <w:t>. </w:t>
-      </w:r>
-      <w:proofErr w:type="gramStart"/>
+        <w:t>: Number of integers (whole numbers) to generate, starting from zero. eg. </w:t>
+      </w:r>
       <w:r>
         <w:rPr>
           <w:rFonts w:ascii="Consolas" w:eastAsia="Times New Roman" w:hAnsi="Consolas" w:cs="Courier New"/>
@@ -1577,9 +1214,32 @@
           <w:szCs w:val="21"/>
           <w:shd w:val="clear" w:color="auto" w:fill="FFFFFF"/>
         </w:rPr>
-        <w:t>range(</w:t>
-      </w:r>
-      <w:proofErr w:type="gramEnd"/>
+        <w:t>range(3) == [0, 1, 2]</w:t>
+      </w:r>
+      <w:r>
+        <w:rPr>
+          <w:rFonts w:ascii="Helvetica" w:eastAsia="Times New Roman" w:hAnsi="Helvetica" w:cs="Times New Roman"/>
+          <w:color w:val="333333"/>
+          <w:spacing w:val="12"/>
+          <w:sz w:val="23"/>
+          <w:szCs w:val="23"/>
+        </w:rPr>
+        <w:t>.</w:t>
+      </w:r>
+    </w:p>
+    <w:p>
+      <w:pPr>
+        <w:shd w:val="clear" w:color="auto" w:fill="FFFFFF"/>
+        <w:spacing w:before="150" w:after="270" w:line="240" w:lineRule="auto"/>
+        <w:jc w:val="both"/>
+        <w:rPr>
+          <w:rFonts w:ascii="Helvetica" w:eastAsia="Times New Roman" w:hAnsi="Helvetica" w:cs="Times New Roman"/>
+          <w:color w:val="333333"/>
+          <w:spacing w:val="12"/>
+          <w:sz w:val="23"/>
+          <w:szCs w:val="23"/>
+        </w:rPr>
+      </w:pPr>
       <w:r>
         <w:rPr>
           <w:rFonts w:ascii="Consolas" w:eastAsia="Times New Roman" w:hAnsi="Consolas" w:cs="Courier New"/>
@@ -1589,66 +1249,7 @@
           <w:szCs w:val="21"/>
           <w:shd w:val="clear" w:color="auto" w:fill="FFFFFF"/>
         </w:rPr>
-        <w:t>3) == [0, 1, 2]</w:t>
-      </w:r>
-      <w:r>
-        <w:rPr>
-          <w:rFonts w:ascii="Helvetica" w:eastAsia="Times New Roman" w:hAnsi="Helvetica" w:cs="Times New Roman"/>
-          <w:color w:val="333333"/>
-          <w:spacing w:val="12"/>
-          <w:sz w:val="23"/>
-          <w:szCs w:val="23"/>
-        </w:rPr>
-        <w:t>.</w:t>
-      </w:r>
-    </w:p>
-    <w:p>
-      <w:pPr>
-        <w:shd w:val="clear" w:color="auto" w:fill="FFFFFF"/>
-        <w:spacing w:before="150" w:after="270" w:line="240" w:lineRule="auto"/>
-        <w:jc w:val="both"/>
-        <w:rPr>
-          <w:rFonts w:ascii="Helvetica" w:eastAsia="Times New Roman" w:hAnsi="Helvetica" w:cs="Times New Roman"/>
-          <w:color w:val="333333"/>
-          <w:spacing w:val="12"/>
-          <w:sz w:val="23"/>
-          <w:szCs w:val="23"/>
-        </w:rPr>
-      </w:pPr>
-      <w:r>
-        <w:rPr>
-          <w:rFonts w:ascii="Consolas" w:eastAsia="Times New Roman" w:hAnsi="Consolas" w:cs="Courier New"/>
-          <w:color w:val="333333"/>
-          <w:spacing w:val="12"/>
-          <w:sz w:val="21"/>
-          <w:szCs w:val="21"/>
-          <w:shd w:val="clear" w:color="auto" w:fill="FFFFFF"/>
-        </w:rPr>
-        <w:t xml:space="preserve">range([start], </w:t>
-      </w:r>
-      <w:proofErr w:type="gramStart"/>
-      <w:r>
-        <w:rPr>
-          <w:rFonts w:ascii="Consolas" w:eastAsia="Times New Roman" w:hAnsi="Consolas" w:cs="Courier New"/>
-          <w:color w:val="333333"/>
-          <w:spacing w:val="12"/>
-          <w:sz w:val="21"/>
-          <w:szCs w:val="21"/>
-          <w:shd w:val="clear" w:color="auto" w:fill="FFFFFF"/>
-        </w:rPr>
-        <w:t>stop[</w:t>
-      </w:r>
-      <w:proofErr w:type="gramEnd"/>
-      <w:r>
-        <w:rPr>
-          <w:rFonts w:ascii="Consolas" w:eastAsia="Times New Roman" w:hAnsi="Consolas" w:cs="Courier New"/>
-          <w:color w:val="333333"/>
-          <w:spacing w:val="12"/>
-          <w:sz w:val="21"/>
-          <w:szCs w:val="21"/>
-          <w:shd w:val="clear" w:color="auto" w:fill="FFFFFF"/>
-        </w:rPr>
-        <w:t>, step])</w:t>
+        <w:t>range([start], stop[, step])</w:t>
       </w:r>
     </w:p>
     <w:p>
@@ -1811,38 +1412,7 @@
           <w:szCs w:val="20"/>
         </w:rPr>
         <w:lastRenderedPageBreak/>
-        <w:t xml:space="preserve">def </w:t>
-      </w:r>
-      <w:proofErr w:type="spellStart"/>
-      <w:proofErr w:type="gramStart"/>
-      <w:r>
-        <w:rPr>
-          <w:rFonts w:ascii="Consolas" w:eastAsia="Times New Roman" w:hAnsi="Consolas" w:cs="Courier New"/>
-          <w:color w:val="333333"/>
-          <w:sz w:val="20"/>
-          <w:szCs w:val="20"/>
-        </w:rPr>
-        <w:t>maxIncreaseKeepingSkyline</w:t>
-      </w:r>
-      <w:proofErr w:type="spellEnd"/>
-      <w:r>
-        <w:rPr>
-          <w:rFonts w:ascii="Consolas" w:eastAsia="Times New Roman" w:hAnsi="Consolas" w:cs="Courier New"/>
-          <w:color w:val="333333"/>
-          <w:sz w:val="20"/>
-          <w:szCs w:val="20"/>
-        </w:rPr>
-        <w:t>(</w:t>
-      </w:r>
-      <w:proofErr w:type="gramEnd"/>
-      <w:r>
-        <w:rPr>
-          <w:rFonts w:ascii="Consolas" w:eastAsia="Times New Roman" w:hAnsi="Consolas" w:cs="Courier New"/>
-          <w:color w:val="333333"/>
-          <w:sz w:val="20"/>
-          <w:szCs w:val="20"/>
-        </w:rPr>
-        <w:t xml:space="preserve">self, </w:t>
+        <w:t xml:space="preserve">def maxIncreaseKeepingSkyline(self, </w:t>
       </w:r>
       <w:r>
         <w:rPr>
@@ -1943,7 +1513,6 @@
         </w:rPr>
         <w:t xml:space="preserve"> = </w:t>
       </w:r>
-      <w:proofErr w:type="gramStart"/>
       <w:r>
         <w:rPr>
           <w:rFonts w:ascii="Consolas" w:eastAsia="Times New Roman" w:hAnsi="Consolas" w:cs="Courier New"/>
@@ -1962,7 +1531,6 @@
         </w:rPr>
         <w:t>(</w:t>
       </w:r>
-      <w:proofErr w:type="gramEnd"/>
       <w:r>
         <w:rPr>
           <w:rFonts w:ascii="Consolas" w:eastAsia="Times New Roman" w:hAnsi="Consolas" w:cs="Courier New"/>
@@ -2116,7 +1684,6 @@
         </w:rPr>
         <w:t xml:space="preserve"> </w:t>
       </w:r>
-      <w:proofErr w:type="gramStart"/>
       <w:r>
         <w:rPr>
           <w:rFonts w:ascii="Consolas" w:eastAsia="Times New Roman" w:hAnsi="Consolas" w:cs="Courier New"/>
@@ -2135,7 +1702,6 @@
         </w:rPr>
         <w:t>(</w:t>
       </w:r>
-      <w:proofErr w:type="gramEnd"/>
       <w:r>
         <w:rPr>
           <w:rFonts w:ascii="Consolas" w:eastAsia="Times New Roman" w:hAnsi="Consolas" w:cs="Courier New"/>
@@ -2152,27 +1718,7 @@
           <w:sz w:val="20"/>
           <w:szCs w:val="20"/>
         </w:rPr>
-        <w:t>(</w:t>
-      </w:r>
-      <w:proofErr w:type="spellStart"/>
-      <w:r>
-        <w:rPr>
-          <w:rFonts w:ascii="Consolas" w:eastAsia="Times New Roman" w:hAnsi="Consolas" w:cs="Courier New"/>
-          <w:color w:val="333333"/>
-          <w:sz w:val="20"/>
-          <w:szCs w:val="20"/>
-        </w:rPr>
-        <w:t>i</w:t>
-      </w:r>
-      <w:proofErr w:type="spellEnd"/>
-      <w:r>
-        <w:rPr>
-          <w:rFonts w:ascii="Consolas" w:eastAsia="Times New Roman" w:hAnsi="Consolas" w:cs="Courier New"/>
-          <w:color w:val="333333"/>
-          <w:sz w:val="20"/>
-          <w:szCs w:val="20"/>
-        </w:rPr>
-        <w:t xml:space="preserve">, j) </w:t>
+        <w:t xml:space="preserve">(i, j) </w:t>
       </w:r>
       <w:r>
         <w:rPr>
@@ -2192,27 +1738,7 @@
           <w:sz w:val="20"/>
           <w:szCs w:val="20"/>
         </w:rPr>
-        <w:t xml:space="preserve"> </w:t>
-      </w:r>
-      <w:proofErr w:type="spellStart"/>
-      <w:r>
-        <w:rPr>
-          <w:rFonts w:ascii="Consolas" w:eastAsia="Times New Roman" w:hAnsi="Consolas" w:cs="Courier New"/>
-          <w:color w:val="333333"/>
-          <w:sz w:val="20"/>
-          <w:szCs w:val="20"/>
-        </w:rPr>
-        <w:t>i</w:t>
-      </w:r>
-      <w:proofErr w:type="spellEnd"/>
-      <w:r>
-        <w:rPr>
-          <w:rFonts w:ascii="Consolas" w:eastAsia="Times New Roman" w:hAnsi="Consolas" w:cs="Courier New"/>
-          <w:color w:val="333333"/>
-          <w:sz w:val="20"/>
-          <w:szCs w:val="20"/>
-        </w:rPr>
-        <w:t xml:space="preserve"> </w:t>
+        <w:t xml:space="preserve"> i </w:t>
       </w:r>
       <w:r>
         <w:rPr>
@@ -2420,7 +1946,6 @@
           <w:szCs w:val="27"/>
         </w:rPr>
       </w:pPr>
-      <w:proofErr w:type="gramStart"/>
       <w:r>
         <w:rPr>
           <w:rFonts w:ascii="Helvetica" w:eastAsia="Times New Roman" w:hAnsi="Helvetica" w:cs="Times New Roman"/>
@@ -2428,48 +1953,7 @@
           <w:sz w:val="27"/>
           <w:szCs w:val="27"/>
         </w:rPr>
-        <w:t>map(</w:t>
-      </w:r>
-      <w:proofErr w:type="spellStart"/>
-      <w:proofErr w:type="gramEnd"/>
-      <w:r>
-        <w:rPr>
-          <w:rFonts w:ascii="Helvetica" w:eastAsia="Times New Roman" w:hAnsi="Helvetica" w:cs="Times New Roman"/>
-          <w:color w:val="FF0000"/>
-          <w:sz w:val="27"/>
-          <w:szCs w:val="27"/>
-        </w:rPr>
-        <w:t>aFunction</w:t>
-      </w:r>
-      <w:proofErr w:type="spellEnd"/>
-      <w:r>
-        <w:rPr>
-          <w:rFonts w:ascii="Helvetica" w:eastAsia="Times New Roman" w:hAnsi="Helvetica" w:cs="Times New Roman"/>
-          <w:color w:val="FF0000"/>
-          <w:sz w:val="27"/>
-          <w:szCs w:val="27"/>
-        </w:rPr>
-        <w:t xml:space="preserve">, </w:t>
-      </w:r>
-      <w:proofErr w:type="spellStart"/>
-      <w:r>
-        <w:rPr>
-          <w:rFonts w:ascii="Helvetica" w:eastAsia="Times New Roman" w:hAnsi="Helvetica" w:cs="Times New Roman"/>
-          <w:color w:val="FF0000"/>
-          <w:sz w:val="27"/>
-          <w:szCs w:val="27"/>
-        </w:rPr>
-        <w:t>aSequence</w:t>
-      </w:r>
-      <w:proofErr w:type="spellEnd"/>
-      <w:r>
-        <w:rPr>
-          <w:rFonts w:ascii="Helvetica" w:eastAsia="Times New Roman" w:hAnsi="Helvetica" w:cs="Times New Roman"/>
-          <w:color w:val="FF0000"/>
-          <w:sz w:val="27"/>
-          <w:szCs w:val="27"/>
-        </w:rPr>
-        <w:t>)</w:t>
+        <w:t>map(aFunction, aSequence)</w:t>
       </w:r>
     </w:p>
     <w:p>
@@ -2488,7 +1972,6 @@
           <w:szCs w:val="27"/>
         </w:rPr>
       </w:pPr>
-      <w:proofErr w:type="gramStart"/>
       <w:r>
         <w:rPr>
           <w:rFonts w:ascii="Helvetica" w:eastAsia="Times New Roman" w:hAnsi="Helvetica" w:cs="Times New Roman"/>
@@ -2496,48 +1979,7 @@
           <w:sz w:val="27"/>
           <w:szCs w:val="27"/>
         </w:rPr>
-        <w:t>filter(</w:t>
-      </w:r>
-      <w:proofErr w:type="spellStart"/>
-      <w:proofErr w:type="gramEnd"/>
-      <w:r>
-        <w:rPr>
-          <w:rFonts w:ascii="Helvetica" w:eastAsia="Times New Roman" w:hAnsi="Helvetica" w:cs="Times New Roman"/>
-          <w:color w:val="FF0000"/>
-          <w:sz w:val="27"/>
-          <w:szCs w:val="27"/>
-        </w:rPr>
-        <w:t>aFunction</w:t>
-      </w:r>
-      <w:proofErr w:type="spellEnd"/>
-      <w:r>
-        <w:rPr>
-          <w:rFonts w:ascii="Helvetica" w:eastAsia="Times New Roman" w:hAnsi="Helvetica" w:cs="Times New Roman"/>
-          <w:color w:val="FF0000"/>
-          <w:sz w:val="27"/>
-          <w:szCs w:val="27"/>
-        </w:rPr>
-        <w:t xml:space="preserve">, </w:t>
-      </w:r>
-      <w:proofErr w:type="spellStart"/>
-      <w:r>
-        <w:rPr>
-          <w:rFonts w:ascii="Helvetica" w:eastAsia="Times New Roman" w:hAnsi="Helvetica" w:cs="Times New Roman"/>
-          <w:color w:val="FF0000"/>
-          <w:sz w:val="27"/>
-          <w:szCs w:val="27"/>
-        </w:rPr>
-        <w:t>aSequence</w:t>
-      </w:r>
-      <w:proofErr w:type="spellEnd"/>
-      <w:r>
-        <w:rPr>
-          <w:rFonts w:ascii="Helvetica" w:eastAsia="Times New Roman" w:hAnsi="Helvetica" w:cs="Times New Roman"/>
-          <w:color w:val="FF0000"/>
-          <w:sz w:val="27"/>
-          <w:szCs w:val="27"/>
-        </w:rPr>
-        <w:t>)</w:t>
+        <w:t>filter(aFunction, aSequence)</w:t>
       </w:r>
     </w:p>
     <w:p>
@@ -2556,7 +1998,6 @@
           <w:szCs w:val="27"/>
         </w:rPr>
       </w:pPr>
-      <w:proofErr w:type="gramStart"/>
       <w:r>
         <w:rPr>
           <w:rFonts w:ascii="Helvetica" w:eastAsia="Times New Roman" w:hAnsi="Helvetica" w:cs="Times New Roman"/>
@@ -2564,48 +2005,7 @@
           <w:sz w:val="27"/>
           <w:szCs w:val="27"/>
         </w:rPr>
-        <w:t>reduce(</w:t>
-      </w:r>
-      <w:proofErr w:type="spellStart"/>
-      <w:proofErr w:type="gramEnd"/>
-      <w:r>
-        <w:rPr>
-          <w:rFonts w:ascii="Helvetica" w:eastAsia="Times New Roman" w:hAnsi="Helvetica" w:cs="Times New Roman"/>
-          <w:color w:val="FF0000"/>
-          <w:sz w:val="27"/>
-          <w:szCs w:val="27"/>
-        </w:rPr>
-        <w:t>aFunction</w:t>
-      </w:r>
-      <w:proofErr w:type="spellEnd"/>
-      <w:r>
-        <w:rPr>
-          <w:rFonts w:ascii="Helvetica" w:eastAsia="Times New Roman" w:hAnsi="Helvetica" w:cs="Times New Roman"/>
-          <w:color w:val="FF0000"/>
-          <w:sz w:val="27"/>
-          <w:szCs w:val="27"/>
-        </w:rPr>
-        <w:t xml:space="preserve">, </w:t>
-      </w:r>
-      <w:proofErr w:type="spellStart"/>
-      <w:r>
-        <w:rPr>
-          <w:rFonts w:ascii="Helvetica" w:eastAsia="Times New Roman" w:hAnsi="Helvetica" w:cs="Times New Roman"/>
-          <w:color w:val="FF0000"/>
-          <w:sz w:val="27"/>
-          <w:szCs w:val="27"/>
-        </w:rPr>
-        <w:t>aSequence</w:t>
-      </w:r>
-      <w:proofErr w:type="spellEnd"/>
-      <w:r>
-        <w:rPr>
-          <w:rFonts w:ascii="Helvetica" w:eastAsia="Times New Roman" w:hAnsi="Helvetica" w:cs="Times New Roman"/>
-          <w:color w:val="FF0000"/>
-          <w:sz w:val="27"/>
-          <w:szCs w:val="27"/>
-        </w:rPr>
-        <w:t>)</w:t>
+        <w:t>reduce(aFunction, aSequence)</w:t>
       </w:r>
     </w:p>
     <w:p>
@@ -2757,23 +2157,7 @@
           <w:rFonts w:ascii="Courier New" w:eastAsia="Times New Roman" w:hAnsi="Courier New" w:cs="Courier New"/>
           <w:color w:val="00008B"/>
         </w:rPr>
-        <w:t xml:space="preserve">&gt;&gt;&gt; L = </w:t>
-      </w:r>
-      <w:proofErr w:type="gramStart"/>
-      <w:r>
-        <w:rPr>
-          <w:rFonts w:ascii="Courier New" w:eastAsia="Times New Roman" w:hAnsi="Courier New" w:cs="Courier New"/>
-          <w:color w:val="00008B"/>
-        </w:rPr>
-        <w:t>range(</w:t>
-      </w:r>
-      <w:proofErr w:type="gramEnd"/>
-      <w:r>
-        <w:rPr>
-          <w:rFonts w:ascii="Courier New" w:eastAsia="Times New Roman" w:hAnsi="Courier New" w:cs="Courier New"/>
-          <w:color w:val="00008B"/>
-        </w:rPr>
-        <w:t>10)</w:t>
+        <w:t>&gt;&gt;&gt; L = range(10)</w:t>
       </w:r>
     </w:p>
     <w:p>
@@ -2807,23 +2191,7 @@
           <w:rFonts w:ascii="Courier New" w:eastAsia="Times New Roman" w:hAnsi="Courier New" w:cs="Courier New"/>
           <w:color w:val="00008B"/>
         </w:rPr>
-        <w:t>&gt;&gt;&gt; L</w:t>
-      </w:r>
-      <w:proofErr w:type="gramStart"/>
-      <w:r>
-        <w:rPr>
-          <w:rFonts w:ascii="Courier New" w:eastAsia="Times New Roman" w:hAnsi="Courier New" w:cs="Courier New"/>
-          <w:color w:val="00008B"/>
-        </w:rPr>
-        <w:t>[::</w:t>
-      </w:r>
-      <w:proofErr w:type="gramEnd"/>
-      <w:r>
-        <w:rPr>
-          <w:rFonts w:ascii="Courier New" w:eastAsia="Times New Roman" w:hAnsi="Courier New" w:cs="Courier New"/>
-          <w:color w:val="00008B"/>
-        </w:rPr>
-        <w:t>2]</w:t>
+        <w:t>&gt;&gt;&gt; L[::2]</w:t>
       </w:r>
     </w:p>
     <w:p>
@@ -2911,23 +2279,7 @@
           <w:rFonts w:ascii="Courier New" w:eastAsia="Times New Roman" w:hAnsi="Courier New" w:cs="Courier New"/>
           <w:color w:val="00008B"/>
         </w:rPr>
-        <w:t>&gt;&gt;&gt; L</w:t>
-      </w:r>
-      <w:proofErr w:type="gramStart"/>
-      <w:r>
-        <w:rPr>
-          <w:rFonts w:ascii="Courier New" w:eastAsia="Times New Roman" w:hAnsi="Courier New" w:cs="Courier New"/>
-          <w:color w:val="00008B"/>
-        </w:rPr>
-        <w:t>[::</w:t>
-      </w:r>
-      <w:proofErr w:type="gramEnd"/>
-      <w:r>
-        <w:rPr>
-          <w:rFonts w:ascii="Courier New" w:eastAsia="Times New Roman" w:hAnsi="Courier New" w:cs="Courier New"/>
-          <w:color w:val="00008B"/>
-        </w:rPr>
-        <w:t>-1]</w:t>
+        <w:t>&gt;&gt;&gt; L[::-1]</w:t>
       </w:r>
     </w:p>
     <w:p>
@@ -2989,7 +2341,6 @@
           <w:szCs w:val="21"/>
         </w:rPr>
       </w:pPr>
-      <w:proofErr w:type="gramStart"/>
       <w:r>
         <w:rPr>
           <w:rFonts w:ascii="Helvetica" w:eastAsia="Times New Roman" w:hAnsi="Helvetica" w:cs="Times New Roman"/>
@@ -3001,7 +2352,6 @@
         </w:rPr>
         <w:t>Index :</w:t>
       </w:r>
-      <w:proofErr w:type="gramEnd"/>
       <w:r>
         <w:rPr>
           <w:rFonts w:ascii="Helvetica" w:eastAsia="Times New Roman" w:hAnsi="Helvetica" w:cs="Times New Roman"/>
@@ -3032,8 +2382,6 @@
           <w:szCs w:val="21"/>
         </w:rPr>
       </w:pPr>
-      <w:proofErr w:type="spellStart"/>
-      <w:proofErr w:type="gramStart"/>
       <w:r>
         <w:rPr>
           <w:rFonts w:ascii="Helvetica" w:eastAsia="Times New Roman" w:hAnsi="Helvetica" w:cs="Times New Roman"/>
@@ -3043,21 +2391,8 @@
           <w:sz w:val="21"/>
           <w:szCs w:val="21"/>
         </w:rPr>
-        <w:t>num</w:t>
-      </w:r>
-      <w:proofErr w:type="spellEnd"/>
-      <w:r>
-        <w:rPr>
-          <w:rFonts w:ascii="Helvetica" w:eastAsia="Times New Roman" w:hAnsi="Helvetica" w:cs="Times New Roman"/>
-          <w:b/>
-          <w:bCs/>
-          <w:color w:val="333333"/>
-          <w:sz w:val="21"/>
-          <w:szCs w:val="21"/>
-        </w:rPr>
-        <w:t xml:space="preserve"> :</w:t>
-      </w:r>
-      <w:proofErr w:type="gramEnd"/>
+        <w:t>num :</w:t>
+      </w:r>
       <w:r>
         <w:rPr>
           <w:rFonts w:ascii="Helvetica" w:eastAsia="Times New Roman" w:hAnsi="Helvetica" w:cs="Times New Roman"/>
@@ -3160,8 +2495,6 @@
           <w:szCs w:val="21"/>
         </w:rPr>
       </w:pPr>
-      <w:proofErr w:type="spellStart"/>
-      <w:proofErr w:type="gramStart"/>
       <w:r>
         <w:rPr>
           <w:rFonts w:ascii="Helvetica" w:eastAsia="Times New Roman" w:hAnsi="Helvetica" w:cs="Times New Roman"/>
@@ -3169,19 +2502,20 @@
           <w:sz w:val="21"/>
           <w:szCs w:val="21"/>
         </w:rPr>
-        <w:t>dp</w:t>
-      </w:r>
-      <w:proofErr w:type="spellEnd"/>
-      <w:r>
+        <w:t>dp[0] = 0;</w:t>
+      </w:r>
+    </w:p>
+    <w:p>
+      <w:pPr>
+        <w:shd w:val="clear" w:color="auto" w:fill="FFFFFF"/>
+        <w:spacing w:after="150" w:line="240" w:lineRule="auto"/>
         <w:rPr>
           <w:rFonts w:ascii="Helvetica" w:eastAsia="Times New Roman" w:hAnsi="Helvetica" w:cs="Times New Roman"/>
           <w:color w:val="333333"/>
           <w:sz w:val="21"/>
           <w:szCs w:val="21"/>
         </w:rPr>
-        <w:t>[</w:t>
-      </w:r>
-      <w:proofErr w:type="gramEnd"/>
+      </w:pPr>
       <w:r>
         <w:rPr>
           <w:rFonts w:ascii="Helvetica" w:eastAsia="Times New Roman" w:hAnsi="Helvetica" w:cs="Times New Roman"/>
@@ -3189,7 +2523,7 @@
           <w:sz w:val="21"/>
           <w:szCs w:val="21"/>
         </w:rPr>
-        <w:t>0] = 0;</w:t>
+        <w:t>dp[1] = dp[1-1] + 1;</w:t>
       </w:r>
     </w:p>
     <w:p>
@@ -3203,8 +2537,6 @@
           <w:szCs w:val="21"/>
         </w:rPr>
       </w:pPr>
-      <w:proofErr w:type="spellStart"/>
-      <w:proofErr w:type="gramStart"/>
       <w:r>
         <w:rPr>
           <w:rFonts w:ascii="Helvetica" w:eastAsia="Times New Roman" w:hAnsi="Helvetica" w:cs="Times New Roman"/>
@@ -3212,19 +2544,20 @@
           <w:sz w:val="21"/>
           <w:szCs w:val="21"/>
         </w:rPr>
-        <w:t>dp</w:t>
-      </w:r>
-      <w:proofErr w:type="spellEnd"/>
-      <w:r>
+        <w:t>dp[2] = dp[2-2] + 1;</w:t>
+      </w:r>
+    </w:p>
+    <w:p>
+      <w:pPr>
+        <w:shd w:val="clear" w:color="auto" w:fill="FFFFFF"/>
+        <w:spacing w:after="150" w:line="240" w:lineRule="auto"/>
         <w:rPr>
           <w:rFonts w:ascii="Helvetica" w:eastAsia="Times New Roman" w:hAnsi="Helvetica" w:cs="Times New Roman"/>
           <w:color w:val="333333"/>
           <w:sz w:val="21"/>
           <w:szCs w:val="21"/>
         </w:rPr>
-        <w:t>[</w:t>
-      </w:r>
-      <w:proofErr w:type="gramEnd"/>
+      </w:pPr>
       <w:r>
         <w:rPr>
           <w:rFonts w:ascii="Helvetica" w:eastAsia="Times New Roman" w:hAnsi="Helvetica" w:cs="Times New Roman"/>
@@ -3232,19 +2565,21 @@
           <w:sz w:val="21"/>
           <w:szCs w:val="21"/>
         </w:rPr>
-        <w:t xml:space="preserve">1] = </w:t>
-      </w:r>
-      <w:proofErr w:type="spellStart"/>
-      <w:r>
+        <w:lastRenderedPageBreak/>
+        <w:t>dp[3] = dp[3-2] +1;</w:t>
+      </w:r>
+    </w:p>
+    <w:p>
+      <w:pPr>
+        <w:shd w:val="clear" w:color="auto" w:fill="FFFFFF"/>
+        <w:spacing w:after="150" w:line="240" w:lineRule="auto"/>
         <w:rPr>
           <w:rFonts w:ascii="Helvetica" w:eastAsia="Times New Roman" w:hAnsi="Helvetica" w:cs="Times New Roman"/>
           <w:color w:val="333333"/>
           <w:sz w:val="21"/>
           <w:szCs w:val="21"/>
         </w:rPr>
-        <w:t>dp</w:t>
-      </w:r>
-      <w:proofErr w:type="spellEnd"/>
+      </w:pPr>
       <w:r>
         <w:rPr>
           <w:rFonts w:ascii="Helvetica" w:eastAsia="Times New Roman" w:hAnsi="Helvetica" w:cs="Times New Roman"/>
@@ -3252,7 +2587,7 @@
           <w:sz w:val="21"/>
           <w:szCs w:val="21"/>
         </w:rPr>
-        <w:t>[1-1] + 1;</w:t>
+        <w:t>dp[4] = dp[4-4] + 1;</w:t>
       </w:r>
     </w:p>
     <w:p>
@@ -3266,8 +2601,6 @@
           <w:szCs w:val="21"/>
         </w:rPr>
       </w:pPr>
-      <w:proofErr w:type="spellStart"/>
-      <w:proofErr w:type="gramStart"/>
       <w:r>
         <w:rPr>
           <w:rFonts w:ascii="Helvetica" w:eastAsia="Times New Roman" w:hAnsi="Helvetica" w:cs="Times New Roman"/>
@@ -3275,19 +2608,20 @@
           <w:sz w:val="21"/>
           <w:szCs w:val="21"/>
         </w:rPr>
-        <w:t>dp</w:t>
-      </w:r>
-      <w:proofErr w:type="spellEnd"/>
-      <w:r>
+        <w:t>dp[5] = dp[5-4] + 1;</w:t>
+      </w:r>
+    </w:p>
+    <w:p>
+      <w:pPr>
+        <w:shd w:val="clear" w:color="auto" w:fill="FFFFFF"/>
+        <w:spacing w:after="150" w:line="240" w:lineRule="auto"/>
         <w:rPr>
           <w:rFonts w:ascii="Helvetica" w:eastAsia="Times New Roman" w:hAnsi="Helvetica" w:cs="Times New Roman"/>
           <w:color w:val="333333"/>
           <w:sz w:val="21"/>
           <w:szCs w:val="21"/>
         </w:rPr>
-        <w:t>[</w:t>
-      </w:r>
-      <w:proofErr w:type="gramEnd"/>
+      </w:pPr>
       <w:r>
         <w:rPr>
           <w:rFonts w:ascii="Helvetica" w:eastAsia="Times New Roman" w:hAnsi="Helvetica" w:cs="Times New Roman"/>
@@ -3295,19 +2629,20 @@
           <w:sz w:val="21"/>
           <w:szCs w:val="21"/>
         </w:rPr>
-        <w:t xml:space="preserve">2] = </w:t>
-      </w:r>
-      <w:proofErr w:type="spellStart"/>
-      <w:r>
+        <w:t>dp[6] = dp[6-4] + 1;</w:t>
+      </w:r>
+    </w:p>
+    <w:p>
+      <w:pPr>
+        <w:shd w:val="clear" w:color="auto" w:fill="FFFFFF"/>
+        <w:spacing w:after="150" w:line="240" w:lineRule="auto"/>
         <w:rPr>
           <w:rFonts w:ascii="Helvetica" w:eastAsia="Times New Roman" w:hAnsi="Helvetica" w:cs="Times New Roman"/>
           <w:color w:val="333333"/>
           <w:sz w:val="21"/>
           <w:szCs w:val="21"/>
         </w:rPr>
-        <w:t>dp</w:t>
-      </w:r>
-      <w:proofErr w:type="spellEnd"/>
+      </w:pPr>
       <w:r>
         <w:rPr>
           <w:rFonts w:ascii="Helvetica" w:eastAsia="Times New Roman" w:hAnsi="Helvetica" w:cs="Times New Roman"/>
@@ -3315,7 +2650,7 @@
           <w:sz w:val="21"/>
           <w:szCs w:val="21"/>
         </w:rPr>
-        <w:t>[2-2] + 1;</w:t>
+        <w:t>dp[7] = dp[7-4] + 1;</w:t>
       </w:r>
     </w:p>
     <w:p>
@@ -3329,8 +2664,6 @@
           <w:szCs w:val="21"/>
         </w:rPr>
       </w:pPr>
-      <w:proofErr w:type="spellStart"/>
-      <w:proofErr w:type="gramStart"/>
       <w:r>
         <w:rPr>
           <w:rFonts w:ascii="Helvetica" w:eastAsia="Times New Roman" w:hAnsi="Helvetica" w:cs="Times New Roman"/>
@@ -3338,363 +2671,7 @@
           <w:sz w:val="21"/>
           <w:szCs w:val="21"/>
         </w:rPr>
-        <w:lastRenderedPageBreak/>
-        <w:t>dp</w:t>
-      </w:r>
-      <w:proofErr w:type="spellEnd"/>
-      <w:r>
-        <w:rPr>
-          <w:rFonts w:ascii="Helvetica" w:eastAsia="Times New Roman" w:hAnsi="Helvetica" w:cs="Times New Roman"/>
-          <w:color w:val="333333"/>
-          <w:sz w:val="21"/>
-          <w:szCs w:val="21"/>
-        </w:rPr>
-        <w:t>[</w:t>
-      </w:r>
-      <w:proofErr w:type="gramEnd"/>
-      <w:r>
-        <w:rPr>
-          <w:rFonts w:ascii="Helvetica" w:eastAsia="Times New Roman" w:hAnsi="Helvetica" w:cs="Times New Roman"/>
-          <w:color w:val="333333"/>
-          <w:sz w:val="21"/>
-          <w:szCs w:val="21"/>
-        </w:rPr>
-        <w:t xml:space="preserve">3] = </w:t>
-      </w:r>
-      <w:proofErr w:type="spellStart"/>
-      <w:r>
-        <w:rPr>
-          <w:rFonts w:ascii="Helvetica" w:eastAsia="Times New Roman" w:hAnsi="Helvetica" w:cs="Times New Roman"/>
-          <w:color w:val="333333"/>
-          <w:sz w:val="21"/>
-          <w:szCs w:val="21"/>
-        </w:rPr>
-        <w:t>dp</w:t>
-      </w:r>
-      <w:proofErr w:type="spellEnd"/>
-      <w:r>
-        <w:rPr>
-          <w:rFonts w:ascii="Helvetica" w:eastAsia="Times New Roman" w:hAnsi="Helvetica" w:cs="Times New Roman"/>
-          <w:color w:val="333333"/>
-          <w:sz w:val="21"/>
-          <w:szCs w:val="21"/>
-        </w:rPr>
-        <w:t>[3-2] +1;</w:t>
-      </w:r>
-    </w:p>
-    <w:p>
-      <w:pPr>
-        <w:shd w:val="clear" w:color="auto" w:fill="FFFFFF"/>
-        <w:spacing w:after="150" w:line="240" w:lineRule="auto"/>
-        <w:rPr>
-          <w:rFonts w:ascii="Helvetica" w:eastAsia="Times New Roman" w:hAnsi="Helvetica" w:cs="Times New Roman"/>
-          <w:color w:val="333333"/>
-          <w:sz w:val="21"/>
-          <w:szCs w:val="21"/>
-        </w:rPr>
-      </w:pPr>
-      <w:proofErr w:type="spellStart"/>
-      <w:proofErr w:type="gramStart"/>
-      <w:r>
-        <w:rPr>
-          <w:rFonts w:ascii="Helvetica" w:eastAsia="Times New Roman" w:hAnsi="Helvetica" w:cs="Times New Roman"/>
-          <w:color w:val="333333"/>
-          <w:sz w:val="21"/>
-          <w:szCs w:val="21"/>
-        </w:rPr>
-        <w:t>dp</w:t>
-      </w:r>
-      <w:proofErr w:type="spellEnd"/>
-      <w:r>
-        <w:rPr>
-          <w:rFonts w:ascii="Helvetica" w:eastAsia="Times New Roman" w:hAnsi="Helvetica" w:cs="Times New Roman"/>
-          <w:color w:val="333333"/>
-          <w:sz w:val="21"/>
-          <w:szCs w:val="21"/>
-        </w:rPr>
-        <w:t>[</w:t>
-      </w:r>
-      <w:proofErr w:type="gramEnd"/>
-      <w:r>
-        <w:rPr>
-          <w:rFonts w:ascii="Helvetica" w:eastAsia="Times New Roman" w:hAnsi="Helvetica" w:cs="Times New Roman"/>
-          <w:color w:val="333333"/>
-          <w:sz w:val="21"/>
-          <w:szCs w:val="21"/>
-        </w:rPr>
-        <w:t xml:space="preserve">4] = </w:t>
-      </w:r>
-      <w:proofErr w:type="spellStart"/>
-      <w:r>
-        <w:rPr>
-          <w:rFonts w:ascii="Helvetica" w:eastAsia="Times New Roman" w:hAnsi="Helvetica" w:cs="Times New Roman"/>
-          <w:color w:val="333333"/>
-          <w:sz w:val="21"/>
-          <w:szCs w:val="21"/>
-        </w:rPr>
-        <w:t>dp</w:t>
-      </w:r>
-      <w:proofErr w:type="spellEnd"/>
-      <w:r>
-        <w:rPr>
-          <w:rFonts w:ascii="Helvetica" w:eastAsia="Times New Roman" w:hAnsi="Helvetica" w:cs="Times New Roman"/>
-          <w:color w:val="333333"/>
-          <w:sz w:val="21"/>
-          <w:szCs w:val="21"/>
-        </w:rPr>
-        <w:t>[4-4] + 1;</w:t>
-      </w:r>
-    </w:p>
-    <w:p>
-      <w:pPr>
-        <w:shd w:val="clear" w:color="auto" w:fill="FFFFFF"/>
-        <w:spacing w:after="150" w:line="240" w:lineRule="auto"/>
-        <w:rPr>
-          <w:rFonts w:ascii="Helvetica" w:eastAsia="Times New Roman" w:hAnsi="Helvetica" w:cs="Times New Roman"/>
-          <w:color w:val="333333"/>
-          <w:sz w:val="21"/>
-          <w:szCs w:val="21"/>
-        </w:rPr>
-      </w:pPr>
-      <w:proofErr w:type="spellStart"/>
-      <w:proofErr w:type="gramStart"/>
-      <w:r>
-        <w:rPr>
-          <w:rFonts w:ascii="Helvetica" w:eastAsia="Times New Roman" w:hAnsi="Helvetica" w:cs="Times New Roman"/>
-          <w:color w:val="333333"/>
-          <w:sz w:val="21"/>
-          <w:szCs w:val="21"/>
-        </w:rPr>
-        <w:t>dp</w:t>
-      </w:r>
-      <w:proofErr w:type="spellEnd"/>
-      <w:r>
-        <w:rPr>
-          <w:rFonts w:ascii="Helvetica" w:eastAsia="Times New Roman" w:hAnsi="Helvetica" w:cs="Times New Roman"/>
-          <w:color w:val="333333"/>
-          <w:sz w:val="21"/>
-          <w:szCs w:val="21"/>
-        </w:rPr>
-        <w:t>[</w:t>
-      </w:r>
-      <w:proofErr w:type="gramEnd"/>
-      <w:r>
-        <w:rPr>
-          <w:rFonts w:ascii="Helvetica" w:eastAsia="Times New Roman" w:hAnsi="Helvetica" w:cs="Times New Roman"/>
-          <w:color w:val="333333"/>
-          <w:sz w:val="21"/>
-          <w:szCs w:val="21"/>
-        </w:rPr>
-        <w:t xml:space="preserve">5] = </w:t>
-      </w:r>
-      <w:proofErr w:type="spellStart"/>
-      <w:r>
-        <w:rPr>
-          <w:rFonts w:ascii="Helvetica" w:eastAsia="Times New Roman" w:hAnsi="Helvetica" w:cs="Times New Roman"/>
-          <w:color w:val="333333"/>
-          <w:sz w:val="21"/>
-          <w:szCs w:val="21"/>
-        </w:rPr>
-        <w:t>dp</w:t>
-      </w:r>
-      <w:proofErr w:type="spellEnd"/>
-      <w:r>
-        <w:rPr>
-          <w:rFonts w:ascii="Helvetica" w:eastAsia="Times New Roman" w:hAnsi="Helvetica" w:cs="Times New Roman"/>
-          <w:color w:val="333333"/>
-          <w:sz w:val="21"/>
-          <w:szCs w:val="21"/>
-        </w:rPr>
-        <w:t>[5-4] + 1;</w:t>
-      </w:r>
-    </w:p>
-    <w:p>
-      <w:pPr>
-        <w:shd w:val="clear" w:color="auto" w:fill="FFFFFF"/>
-        <w:spacing w:after="150" w:line="240" w:lineRule="auto"/>
-        <w:rPr>
-          <w:rFonts w:ascii="Helvetica" w:eastAsia="Times New Roman" w:hAnsi="Helvetica" w:cs="Times New Roman"/>
-          <w:color w:val="333333"/>
-          <w:sz w:val="21"/>
-          <w:szCs w:val="21"/>
-        </w:rPr>
-      </w:pPr>
-      <w:proofErr w:type="spellStart"/>
-      <w:proofErr w:type="gramStart"/>
-      <w:r>
-        <w:rPr>
-          <w:rFonts w:ascii="Helvetica" w:eastAsia="Times New Roman" w:hAnsi="Helvetica" w:cs="Times New Roman"/>
-          <w:color w:val="333333"/>
-          <w:sz w:val="21"/>
-          <w:szCs w:val="21"/>
-        </w:rPr>
-        <w:t>dp</w:t>
-      </w:r>
-      <w:proofErr w:type="spellEnd"/>
-      <w:r>
-        <w:rPr>
-          <w:rFonts w:ascii="Helvetica" w:eastAsia="Times New Roman" w:hAnsi="Helvetica" w:cs="Times New Roman"/>
-          <w:color w:val="333333"/>
-          <w:sz w:val="21"/>
-          <w:szCs w:val="21"/>
-        </w:rPr>
-        <w:t>[</w:t>
-      </w:r>
-      <w:proofErr w:type="gramEnd"/>
-      <w:r>
-        <w:rPr>
-          <w:rFonts w:ascii="Helvetica" w:eastAsia="Times New Roman" w:hAnsi="Helvetica" w:cs="Times New Roman"/>
-          <w:color w:val="333333"/>
-          <w:sz w:val="21"/>
-          <w:szCs w:val="21"/>
-        </w:rPr>
-        <w:t xml:space="preserve">6] = </w:t>
-      </w:r>
-      <w:proofErr w:type="spellStart"/>
-      <w:r>
-        <w:rPr>
-          <w:rFonts w:ascii="Helvetica" w:eastAsia="Times New Roman" w:hAnsi="Helvetica" w:cs="Times New Roman"/>
-          <w:color w:val="333333"/>
-          <w:sz w:val="21"/>
-          <w:szCs w:val="21"/>
-        </w:rPr>
-        <w:t>dp</w:t>
-      </w:r>
-      <w:proofErr w:type="spellEnd"/>
-      <w:r>
-        <w:rPr>
-          <w:rFonts w:ascii="Helvetica" w:eastAsia="Times New Roman" w:hAnsi="Helvetica" w:cs="Times New Roman"/>
-          <w:color w:val="333333"/>
-          <w:sz w:val="21"/>
-          <w:szCs w:val="21"/>
-        </w:rPr>
-        <w:t>[6-4] + 1;</w:t>
-      </w:r>
-    </w:p>
-    <w:p>
-      <w:pPr>
-        <w:shd w:val="clear" w:color="auto" w:fill="FFFFFF"/>
-        <w:spacing w:after="150" w:line="240" w:lineRule="auto"/>
-        <w:rPr>
-          <w:rFonts w:ascii="Helvetica" w:eastAsia="Times New Roman" w:hAnsi="Helvetica" w:cs="Times New Roman"/>
-          <w:color w:val="333333"/>
-          <w:sz w:val="21"/>
-          <w:szCs w:val="21"/>
-        </w:rPr>
-      </w:pPr>
-      <w:proofErr w:type="spellStart"/>
-      <w:proofErr w:type="gramStart"/>
-      <w:r>
-        <w:rPr>
-          <w:rFonts w:ascii="Helvetica" w:eastAsia="Times New Roman" w:hAnsi="Helvetica" w:cs="Times New Roman"/>
-          <w:color w:val="333333"/>
-          <w:sz w:val="21"/>
-          <w:szCs w:val="21"/>
-        </w:rPr>
-        <w:t>dp</w:t>
-      </w:r>
-      <w:proofErr w:type="spellEnd"/>
-      <w:r>
-        <w:rPr>
-          <w:rFonts w:ascii="Helvetica" w:eastAsia="Times New Roman" w:hAnsi="Helvetica" w:cs="Times New Roman"/>
-          <w:color w:val="333333"/>
-          <w:sz w:val="21"/>
-          <w:szCs w:val="21"/>
-        </w:rPr>
-        <w:t>[</w:t>
-      </w:r>
-      <w:proofErr w:type="gramEnd"/>
-      <w:r>
-        <w:rPr>
-          <w:rFonts w:ascii="Helvetica" w:eastAsia="Times New Roman" w:hAnsi="Helvetica" w:cs="Times New Roman"/>
-          <w:color w:val="333333"/>
-          <w:sz w:val="21"/>
-          <w:szCs w:val="21"/>
-        </w:rPr>
-        <w:t xml:space="preserve">7] = </w:t>
-      </w:r>
-      <w:proofErr w:type="spellStart"/>
-      <w:r>
-        <w:rPr>
-          <w:rFonts w:ascii="Helvetica" w:eastAsia="Times New Roman" w:hAnsi="Helvetica" w:cs="Times New Roman"/>
-          <w:color w:val="333333"/>
-          <w:sz w:val="21"/>
-          <w:szCs w:val="21"/>
-        </w:rPr>
-        <w:t>dp</w:t>
-      </w:r>
-      <w:proofErr w:type="spellEnd"/>
-      <w:r>
-        <w:rPr>
-          <w:rFonts w:ascii="Helvetica" w:eastAsia="Times New Roman" w:hAnsi="Helvetica" w:cs="Times New Roman"/>
-          <w:color w:val="333333"/>
-          <w:sz w:val="21"/>
-          <w:szCs w:val="21"/>
-        </w:rPr>
-        <w:t>[7-4] + 1;</w:t>
-      </w:r>
-    </w:p>
-    <w:p>
-      <w:pPr>
-        <w:shd w:val="clear" w:color="auto" w:fill="FFFFFF"/>
-        <w:spacing w:after="150" w:line="240" w:lineRule="auto"/>
-        <w:rPr>
-          <w:rFonts w:ascii="Helvetica" w:eastAsia="Times New Roman" w:hAnsi="Helvetica" w:cs="Times New Roman"/>
-          <w:color w:val="333333"/>
-          <w:sz w:val="21"/>
-          <w:szCs w:val="21"/>
-        </w:rPr>
-      </w:pPr>
-      <w:proofErr w:type="spellStart"/>
-      <w:proofErr w:type="gramStart"/>
-      <w:r>
-        <w:rPr>
-          <w:rFonts w:ascii="Helvetica" w:eastAsia="Times New Roman" w:hAnsi="Helvetica" w:cs="Times New Roman"/>
-          <w:color w:val="333333"/>
-          <w:sz w:val="21"/>
-          <w:szCs w:val="21"/>
-        </w:rPr>
-        <w:t>dp</w:t>
-      </w:r>
-      <w:proofErr w:type="spellEnd"/>
-      <w:r>
-        <w:rPr>
-          <w:rFonts w:ascii="Helvetica" w:eastAsia="Times New Roman" w:hAnsi="Helvetica" w:cs="Times New Roman"/>
-          <w:color w:val="333333"/>
-          <w:sz w:val="21"/>
-          <w:szCs w:val="21"/>
-        </w:rPr>
-        <w:t>[</w:t>
-      </w:r>
-      <w:proofErr w:type="gramEnd"/>
-      <w:r>
-        <w:rPr>
-          <w:rFonts w:ascii="Helvetica" w:eastAsia="Times New Roman" w:hAnsi="Helvetica" w:cs="Times New Roman"/>
-          <w:color w:val="333333"/>
-          <w:sz w:val="21"/>
-          <w:szCs w:val="21"/>
-        </w:rPr>
-        <w:t xml:space="preserve">8] = </w:t>
-      </w:r>
-      <w:proofErr w:type="spellStart"/>
-      <w:r>
-        <w:rPr>
-          <w:rFonts w:ascii="Helvetica" w:eastAsia="Times New Roman" w:hAnsi="Helvetica" w:cs="Times New Roman"/>
-          <w:color w:val="333333"/>
-          <w:sz w:val="21"/>
-          <w:szCs w:val="21"/>
-        </w:rPr>
-        <w:t>dp</w:t>
-      </w:r>
-      <w:proofErr w:type="spellEnd"/>
-      <w:r>
-        <w:rPr>
-          <w:rFonts w:ascii="Helvetica" w:eastAsia="Times New Roman" w:hAnsi="Helvetica" w:cs="Times New Roman"/>
-          <w:color w:val="333333"/>
-          <w:sz w:val="21"/>
-          <w:szCs w:val="21"/>
-        </w:rPr>
-        <w:t>[8-8] + 1;</w:t>
+        <w:t>dp[8] = dp[8-8] + 1;</w:t>
       </w:r>
     </w:p>
     <w:p/>
@@ -3774,27 +2751,7 @@
           <w:sz w:val="20"/>
           <w:szCs w:val="20"/>
         </w:rPr>
-        <w:t>bin(n</w:t>
-      </w:r>
-      <w:proofErr w:type="gramStart"/>
-      <w:r>
-        <w:rPr>
-          <w:rFonts w:ascii="Consolas" w:eastAsia="Times New Roman" w:hAnsi="Consolas" w:cs="Courier New"/>
-          <w:color w:val="333333"/>
-          <w:sz w:val="20"/>
-          <w:szCs w:val="20"/>
-        </w:rPr>
-        <w:t>).count</w:t>
-      </w:r>
-      <w:proofErr w:type="gramEnd"/>
-      <w:r>
-        <w:rPr>
-          <w:rFonts w:ascii="Consolas" w:eastAsia="Times New Roman" w:hAnsi="Consolas" w:cs="Courier New"/>
-          <w:color w:val="333333"/>
-          <w:sz w:val="20"/>
-          <w:szCs w:val="20"/>
-        </w:rPr>
-        <w:t>(</w:t>
+        <w:t>bin(n).count(</w:t>
       </w:r>
       <w:r>
         <w:rPr>
@@ -3889,15 +2846,7 @@
         <w:t>Que</w:t>
       </w:r>
       <w:r>
-        <w:t xml:space="preserve">ue </w:t>
-      </w:r>
-      <w:proofErr w:type="spellStart"/>
-      <w:r>
-        <w:t>Reconstruciton</w:t>
-      </w:r>
-      <w:proofErr w:type="spellEnd"/>
-      <w:r>
-        <w:t xml:space="preserve"> by height</w:t>
+        <w:t>ue Reconstruciton by height</w:t>
       </w:r>
     </w:p>
     <w:p>
@@ -3932,55 +2881,23 @@
         <w:rPr>
           <w:rFonts w:hint="eastAsia"/>
         </w:rPr>
-        <w:t xml:space="preserve">Greater </w:t>
-      </w:r>
-      <w:proofErr w:type="gramStart"/>
-      <w:r>
-        <w:rPr>
-          <w:rFonts w:hint="eastAsia"/>
-        </w:rPr>
-        <w:t xml:space="preserve">Element </w:t>
-      </w:r>
-      <w:r>
-        <w:t xml:space="preserve"> Stack</w:t>
-      </w:r>
-      <w:proofErr w:type="gramEnd"/>
-      <w:r>
-        <w:t>!!!</w:t>
-      </w:r>
-    </w:p>
-    <w:p>
-      <w:r>
-        <w:t xml:space="preserve">Solve by creating a </w:t>
-      </w:r>
-      <w:proofErr w:type="spellStart"/>
-      <w:r>
-        <w:t>dict</w:t>
-      </w:r>
-      <w:proofErr w:type="spellEnd"/>
-      <w:r>
-        <w:t xml:space="preserve"> for each value, since there </w:t>
-      </w:r>
-      <w:proofErr w:type="gramStart"/>
-      <w:r>
-        <w:t>is</w:t>
-      </w:r>
-      <w:proofErr w:type="gramEnd"/>
-      <w:r>
-        <w:t xml:space="preserve"> no duplicates, and 1 is subset of 2.</w:t>
-      </w:r>
-    </w:p>
-    <w:p>
-      <w:proofErr w:type="gramStart"/>
+        <w:t xml:space="preserve">Greater Element </w:t>
+      </w:r>
+      <w:r>
+        <w:t xml:space="preserve"> Stack!!!</w:t>
+      </w:r>
+    </w:p>
+    <w:p>
+      <w:r>
+        <w:t>Solve by creating a dict for each value, since there is no duplicates, and 1 is subset of 2.</w:t>
+      </w:r>
+    </w:p>
+    <w:p>
       <w:r>
         <w:t>Actually,</w:t>
       </w:r>
       <w:r>
-        <w:t xml:space="preserve"> use</w:t>
-      </w:r>
-      <w:proofErr w:type="gramEnd"/>
-      <w:r>
-        <w:t xml:space="preserve"> stack!!!!</w:t>
+        <w:t xml:space="preserve"> use stack!!!!</w:t>
       </w:r>
     </w:p>
     <w:p>
@@ -3995,163 +2912,37 @@
         <w:t xml:space="preserve">-1] is the top of the stack, </w:t>
       </w:r>
       <w:r>
-        <w:t xml:space="preserve">array has append and </w:t>
-      </w:r>
-      <w:proofErr w:type="gramStart"/>
-      <w:r>
-        <w:t>pop(</w:t>
-      </w:r>
-      <w:proofErr w:type="gramEnd"/>
-      <w:r>
-        <w:t>)</w:t>
-      </w:r>
-    </w:p>
-    <w:p>
-      <w:r>
-        <w:t xml:space="preserve">        diction, </w:t>
-      </w:r>
-      <w:proofErr w:type="spellStart"/>
-      <w:r>
-        <w:t>st</w:t>
-      </w:r>
-      <w:proofErr w:type="spellEnd"/>
-      <w:r>
-        <w:t xml:space="preserve"> = {</w:t>
-      </w:r>
-      <w:proofErr w:type="gramStart"/>
-      <w:r>
-        <w:t>} ,</w:t>
-      </w:r>
-      <w:proofErr w:type="gramEnd"/>
-      <w:r>
-        <w:t xml:space="preserve"> []</w:t>
-      </w:r>
-    </w:p>
-    <w:p>
-      <w:r>
-        <w:t xml:space="preserve">        for </w:t>
-      </w:r>
-      <w:proofErr w:type="spellStart"/>
-      <w:r>
-        <w:t>i</w:t>
-      </w:r>
-      <w:proofErr w:type="spellEnd"/>
-      <w:r>
-        <w:t xml:space="preserve"> in </w:t>
-      </w:r>
-      <w:proofErr w:type="spellStart"/>
-      <w:r>
-        <w:t>nums</w:t>
-      </w:r>
-      <w:proofErr w:type="spellEnd"/>
-      <w:r>
-        <w:t>:</w:t>
-      </w:r>
-    </w:p>
-    <w:p>
-      <w:r>
-        <w:t xml:space="preserve">            if(</w:t>
-      </w:r>
-      <w:proofErr w:type="spellStart"/>
-      <w:r>
-        <w:t>len</w:t>
-      </w:r>
-      <w:proofErr w:type="spellEnd"/>
-      <w:r>
-        <w:t>(</w:t>
-      </w:r>
-      <w:proofErr w:type="spellStart"/>
-      <w:r>
-        <w:t>st</w:t>
-      </w:r>
-      <w:proofErr w:type="spellEnd"/>
-      <w:r>
-        <w:t xml:space="preserve">) == </w:t>
-      </w:r>
-      <w:proofErr w:type="gramStart"/>
-      <w:r>
-        <w:t>0 )</w:t>
-      </w:r>
-      <w:proofErr w:type="gramEnd"/>
-      <w:r>
-        <w:t>:</w:t>
-      </w:r>
-    </w:p>
-    <w:p>
-      <w:r>
-        <w:t xml:space="preserve">                </w:t>
-      </w:r>
-      <w:proofErr w:type="spellStart"/>
-      <w:proofErr w:type="gramStart"/>
-      <w:r>
-        <w:t>st.append</w:t>
-      </w:r>
-      <w:proofErr w:type="spellEnd"/>
-      <w:proofErr w:type="gramEnd"/>
-      <w:r>
-        <w:t>(</w:t>
-      </w:r>
-      <w:proofErr w:type="spellStart"/>
-      <w:r>
-        <w:t>i</w:t>
-      </w:r>
-      <w:proofErr w:type="spellEnd"/>
-      <w:r>
-        <w:t>)</w:t>
-      </w:r>
-    </w:p>
-    <w:p>
-      <w:r>
-        <w:t xml:space="preserve">            </w:t>
-      </w:r>
-      <w:proofErr w:type="spellStart"/>
-      <w:proofErr w:type="gramStart"/>
-      <w:r>
-        <w:t>elif</w:t>
-      </w:r>
-      <w:proofErr w:type="spellEnd"/>
-      <w:r>
-        <w:t>(</w:t>
-      </w:r>
-      <w:proofErr w:type="spellStart"/>
-      <w:proofErr w:type="gramEnd"/>
-      <w:r>
-        <w:t>i</w:t>
-      </w:r>
-      <w:proofErr w:type="spellEnd"/>
-      <w:r>
-        <w:t xml:space="preserve"> &lt; </w:t>
-      </w:r>
-      <w:proofErr w:type="spellStart"/>
-      <w:r>
-        <w:t>st</w:t>
-      </w:r>
-      <w:proofErr w:type="spellEnd"/>
-      <w:r>
-        <w:t>[-1]):</w:t>
-      </w:r>
-    </w:p>
-    <w:p>
-      <w:r>
-        <w:t xml:space="preserve">                </w:t>
-      </w:r>
-      <w:proofErr w:type="spellStart"/>
-      <w:proofErr w:type="gramStart"/>
-      <w:r>
-        <w:t>st.append</w:t>
-      </w:r>
-      <w:proofErr w:type="spellEnd"/>
-      <w:proofErr w:type="gramEnd"/>
-      <w:r>
-        <w:t>(</w:t>
-      </w:r>
-      <w:proofErr w:type="spellStart"/>
-      <w:r>
-        <w:t>i</w:t>
-      </w:r>
-      <w:proofErr w:type="spellEnd"/>
-      <w:r>
-        <w:t>)</w:t>
+        <w:t>array has append and pop()</w:t>
+      </w:r>
+    </w:p>
+    <w:p>
+      <w:r>
+        <w:t xml:space="preserve">        diction, st = {} , []</w:t>
+      </w:r>
+    </w:p>
+    <w:p>
+      <w:r>
+        <w:t xml:space="preserve">        for i in nums:</w:t>
+      </w:r>
+    </w:p>
+    <w:p>
+      <w:r>
+        <w:t xml:space="preserve">            if(len(st) == 0 ):</w:t>
+      </w:r>
+    </w:p>
+    <w:p>
+      <w:r>
+        <w:t xml:space="preserve">                st.append(i)</w:t>
+      </w:r>
+    </w:p>
+    <w:p>
+      <w:r>
+        <w:t xml:space="preserve">            elif(i &lt; st[-1]):</w:t>
+      </w:r>
+    </w:p>
+    <w:p>
+      <w:r>
+        <w:t xml:space="preserve">                st.append(i)</w:t>
       </w:r>
     </w:p>
     <w:p>
@@ -4161,74 +2952,17 @@
     </w:p>
     <w:p>
       <w:r>
-        <w:t xml:space="preserve">                while </w:t>
-      </w:r>
-      <w:proofErr w:type="spellStart"/>
-      <w:r>
-        <w:t>st</w:t>
-      </w:r>
-      <w:proofErr w:type="spellEnd"/>
-      <w:r>
-        <w:t xml:space="preserve"> and </w:t>
-      </w:r>
-      <w:proofErr w:type="spellStart"/>
-      <w:proofErr w:type="gramStart"/>
-      <w:r>
-        <w:t>st</w:t>
-      </w:r>
-      <w:proofErr w:type="spellEnd"/>
-      <w:r>
-        <w:t>[</w:t>
-      </w:r>
-      <w:proofErr w:type="gramEnd"/>
-      <w:r>
-        <w:t>-1] &lt; i:</w:t>
-      </w:r>
-    </w:p>
-    <w:p>
-      <w:r>
-        <w:t xml:space="preserve">                    diction[</w:t>
-      </w:r>
-      <w:proofErr w:type="spellStart"/>
-      <w:proofErr w:type="gramStart"/>
-      <w:r>
-        <w:t>st.pop</w:t>
-      </w:r>
-      <w:proofErr w:type="spellEnd"/>
-      <w:r>
-        <w:t>(</w:t>
-      </w:r>
-      <w:proofErr w:type="gramEnd"/>
-      <w:r>
-        <w:t xml:space="preserve">)] = </w:t>
-      </w:r>
-      <w:proofErr w:type="spellStart"/>
-      <w:r>
-        <w:t>i</w:t>
-      </w:r>
-      <w:proofErr w:type="spellEnd"/>
-    </w:p>
-    <w:p>
-      <w:r>
-        <w:t xml:space="preserve">                </w:t>
-      </w:r>
-      <w:proofErr w:type="spellStart"/>
-      <w:proofErr w:type="gramStart"/>
-      <w:r>
-        <w:t>st.append</w:t>
-      </w:r>
-      <w:proofErr w:type="spellEnd"/>
-      <w:proofErr w:type="gramEnd"/>
-      <w:r>
-        <w:t>(</w:t>
-      </w:r>
-      <w:proofErr w:type="spellStart"/>
-      <w:r>
-        <w:t>i</w:t>
-      </w:r>
-      <w:proofErr w:type="spellEnd"/>
-      <w:r>
-        <w:t xml:space="preserve">)    </w:t>
+        <w:t xml:space="preserve">                while st and st[-1] &lt; i:</w:t>
+      </w:r>
+    </w:p>
+    <w:p>
+      <w:r>
+        <w:t xml:space="preserve">                    diction[st.pop()] = i</w:t>
+      </w:r>
+    </w:p>
+    <w:p>
+      <w:r>
+        <w:t xml:space="preserve">                st.append(i)    </w:t>
       </w:r>
     </w:p>
     <w:p>
@@ -4265,23 +2999,7 @@
     </w:p>
     <w:p>
       <w:r>
-        <w:t xml:space="preserve">Use 3 different point to </w:t>
-      </w:r>
-      <w:proofErr w:type="spellStart"/>
-      <w:r>
-        <w:t>classfy</w:t>
-      </w:r>
-      <w:proofErr w:type="spellEnd"/>
-      <w:r>
-        <w:t xml:space="preserve"> the unknown items to the correct </w:t>
-      </w:r>
-      <w:proofErr w:type="spellStart"/>
-      <w:r>
-        <w:t>posiotn</w:t>
-      </w:r>
-      <w:proofErr w:type="spellEnd"/>
-      <w:r>
-        <w:t>, using swap</w:t>
+        <w:t>Use 3 different point to classfy the unknown items to the correct posiotn, using swap</w:t>
       </w:r>
     </w:p>
     <w:p/>
@@ -4354,19 +3072,8 @@
           <w:sz w:val="20"/>
           <w:szCs w:val="20"/>
         </w:rPr>
-        <w:t xml:space="preserve"> an </w:t>
-      </w:r>
-      <w:proofErr w:type="gramStart"/>
-      <w:r>
-        <w:rPr>
-          <w:rFonts w:ascii="Consolas" w:eastAsia="Times New Roman" w:hAnsi="Consolas" w:cs="Courier New"/>
-          <w:color w:val="333333"/>
-          <w:sz w:val="20"/>
-          <w:szCs w:val="20"/>
-        </w:rPr>
-        <w:t>element(</w:t>
-      </w:r>
-      <w:proofErr w:type="gramEnd"/>
+        <w:t xml:space="preserve"> an element(</w:t>
+      </w:r>
       <w:r>
         <w:rPr>
           <w:rFonts w:ascii="Consolas" w:eastAsia="Times New Roman" w:hAnsi="Consolas" w:cs="Courier New"/>
@@ -4615,27 +3322,7 @@
           <w:sz w:val="20"/>
           <w:szCs w:val="20"/>
         </w:rPr>
-        <w:t xml:space="preserve"> always </w:t>
-      </w:r>
-      <w:proofErr w:type="gramStart"/>
-      <w:r>
-        <w:rPr>
-          <w:rFonts w:ascii="Consolas" w:eastAsia="Times New Roman" w:hAnsi="Consolas" w:cs="Courier New"/>
-          <w:color w:val="333333"/>
-          <w:sz w:val="20"/>
-          <w:szCs w:val="20"/>
-        </w:rPr>
-        <w:t>increasing  -</w:t>
-      </w:r>
-      <w:proofErr w:type="gramEnd"/>
-      <w:r>
-        <w:rPr>
-          <w:rFonts w:ascii="Consolas" w:eastAsia="Times New Roman" w:hAnsi="Consolas" w:cs="Courier New"/>
-          <w:color w:val="333333"/>
-          <w:sz w:val="20"/>
-          <w:szCs w:val="20"/>
-        </w:rPr>
-        <w:t xml:space="preserve">&gt; the </w:t>
+        <w:t xml:space="preserve"> always increasing  -&gt; the </w:t>
       </w:r>
       <w:r>
         <w:rPr>
@@ -4731,27 +3418,7 @@
           <w:sz w:val="20"/>
           <w:szCs w:val="20"/>
         </w:rPr>
-        <w:t xml:space="preserve"> always </w:t>
-      </w:r>
-      <w:proofErr w:type="gramStart"/>
-      <w:r>
-        <w:rPr>
-          <w:rFonts w:ascii="Consolas" w:eastAsia="Times New Roman" w:hAnsi="Consolas" w:cs="Courier New"/>
-          <w:color w:val="333333"/>
-          <w:sz w:val="20"/>
-          <w:szCs w:val="20"/>
-        </w:rPr>
-        <w:t>decreasing  -</w:t>
-      </w:r>
-      <w:proofErr w:type="gramEnd"/>
-      <w:r>
-        <w:rPr>
-          <w:rFonts w:ascii="Consolas" w:eastAsia="Times New Roman" w:hAnsi="Consolas" w:cs="Courier New"/>
-          <w:color w:val="333333"/>
-          <w:sz w:val="20"/>
-          <w:szCs w:val="20"/>
-        </w:rPr>
-        <w:t xml:space="preserve">&gt; the </w:t>
+        <w:t xml:space="preserve"> always decreasing  -&gt; the </w:t>
       </w:r>
       <w:r>
         <w:rPr>
@@ -5157,9 +3824,18 @@
           <w:szCs w:val="19"/>
           <w:shd w:val="clear" w:color="auto" w:fill="F9F2F4"/>
         </w:rPr>
-        <w:t xml:space="preserve">matrix[r][c] = </w:t>
-      </w:r>
-      <w:proofErr w:type="gramStart"/>
+        <w:t>matrix[r][c] = matrix[0][4] = 15</w:t>
+      </w:r>
+      <w:r>
+        <w:rPr>
+          <w:rFonts w:ascii="Helvetica" w:hAnsi="Helvetica"/>
+          <w:color w:val="333333"/>
+          <w:sz w:val="21"/>
+          <w:szCs w:val="21"/>
+          <w:shd w:val="clear" w:color="auto" w:fill="FFFFFF"/>
+        </w:rPr>
+        <w:t> and </w:t>
+      </w:r>
       <w:r>
         <w:rPr>
           <w:rStyle w:val="HTMLCode"/>
@@ -5169,9 +3845,18 @@
           <w:szCs w:val="19"/>
           <w:shd w:val="clear" w:color="auto" w:fill="F9F2F4"/>
         </w:rPr>
-        <w:t>matrix[</w:t>
-      </w:r>
-      <w:proofErr w:type="gramEnd"/>
+        <w:t>12 &lt; 15</w:t>
+      </w:r>
+      <w:r>
+        <w:rPr>
+          <w:rFonts w:ascii="Helvetica" w:hAnsi="Helvetica"/>
+          <w:color w:val="333333"/>
+          <w:sz w:val="21"/>
+          <w:szCs w:val="21"/>
+          <w:shd w:val="clear" w:color="auto" w:fill="FFFFFF"/>
+        </w:rPr>
+        <w:t>, so </w:t>
+      </w:r>
       <w:r>
         <w:rPr>
           <w:rStyle w:val="HTMLCode"/>
@@ -5181,7 +3866,7 @@
           <w:szCs w:val="19"/>
           <w:shd w:val="clear" w:color="auto" w:fill="F9F2F4"/>
         </w:rPr>
-        <w:t>0][4] = 15</w:t>
+        <w:t>12</w:t>
       </w:r>
       <w:r>
         <w:rPr>
@@ -5191,7 +3876,7 @@
           <w:szCs w:val="21"/>
           <w:shd w:val="clear" w:color="auto" w:fill="FFFFFF"/>
         </w:rPr>
-        <w:t> and </w:t>
+        <w:t> cannot appear in the column of </w:t>
       </w:r>
       <w:r>
         <w:rPr>
@@ -5202,7 +3887,7 @@
           <w:szCs w:val="19"/>
           <w:shd w:val="clear" w:color="auto" w:fill="F9F2F4"/>
         </w:rPr>
-        <w:t>12 &lt; 15</w:t>
+        <w:t>15</w:t>
       </w:r>
       <w:r>
         <w:rPr>
@@ -5212,7 +3897,7 @@
           <w:szCs w:val="21"/>
           <w:shd w:val="clear" w:color="auto" w:fill="FFFFFF"/>
         </w:rPr>
-        <w:t>, so </w:t>
+        <w:t>since all elements below </w:t>
       </w:r>
       <w:r>
         <w:rPr>
@@ -5223,7 +3908,7 @@
           <w:szCs w:val="19"/>
           <w:shd w:val="clear" w:color="auto" w:fill="F9F2F4"/>
         </w:rPr>
-        <w:t>12</w:t>
+        <w:t>15</w:t>
       </w:r>
       <w:r>
         <w:rPr>
@@ -5233,7 +3918,7 @@
           <w:szCs w:val="21"/>
           <w:shd w:val="clear" w:color="auto" w:fill="FFFFFF"/>
         </w:rPr>
-        <w:t> cannot appear in the column of </w:t>
+        <w:t> are not less than </w:t>
       </w:r>
       <w:r>
         <w:rPr>
@@ -5254,7 +3939,7 @@
           <w:szCs w:val="21"/>
           <w:shd w:val="clear" w:color="auto" w:fill="FFFFFF"/>
         </w:rPr>
-        <w:t>since all elements below </w:t>
+        <w:t>. Thus, we decrease </w:t>
       </w:r>
       <w:r>
         <w:rPr>
@@ -5265,7 +3950,7 @@
           <w:szCs w:val="19"/>
           <w:shd w:val="clear" w:color="auto" w:fill="F9F2F4"/>
         </w:rPr>
-        <w:t>15</w:t>
+        <w:t>c</w:t>
       </w:r>
       <w:r>
         <w:rPr>
@@ -5275,7 +3960,7 @@
           <w:szCs w:val="21"/>
           <w:shd w:val="clear" w:color="auto" w:fill="FFFFFF"/>
         </w:rPr>
-        <w:t> are not less than </w:t>
+        <w:t> by </w:t>
       </w:r>
       <w:r>
         <w:rPr>
@@ -5286,7 +3971,7 @@
           <w:szCs w:val="19"/>
           <w:shd w:val="clear" w:color="auto" w:fill="F9F2F4"/>
         </w:rPr>
-        <w:t>15</w:t>
+        <w:t>1</w:t>
       </w:r>
       <w:r>
         <w:rPr>
@@ -5296,7 +3981,7 @@
           <w:szCs w:val="21"/>
           <w:shd w:val="clear" w:color="auto" w:fill="FFFFFF"/>
         </w:rPr>
-        <w:t>. Thus, we decrease </w:t>
+        <w:t> and reduce the search range by a column. Now we compare </w:t>
       </w:r>
       <w:r>
         <w:rPr>
@@ -5307,7 +3992,7 @@
           <w:szCs w:val="19"/>
           <w:shd w:val="clear" w:color="auto" w:fill="F9F2F4"/>
         </w:rPr>
-        <w:t>c</w:t>
+        <w:t>12</w:t>
       </w:r>
       <w:r>
         <w:rPr>
@@ -5317,7 +4002,7 @@
           <w:szCs w:val="21"/>
           <w:shd w:val="clear" w:color="auto" w:fill="FFFFFF"/>
         </w:rPr>
-        <w:t> by </w:t>
+        <w:t> with </w:t>
       </w:r>
       <w:r>
         <w:rPr>
@@ -5328,7 +4013,7 @@
           <w:szCs w:val="19"/>
           <w:shd w:val="clear" w:color="auto" w:fill="F9F2F4"/>
         </w:rPr>
-        <w:t>1</w:t>
+        <w:t>matrix[r][c] = matrix[0][3] = 11</w:t>
       </w:r>
       <w:r>
         <w:rPr>
@@ -5338,7 +4023,7 @@
           <w:szCs w:val="21"/>
           <w:shd w:val="clear" w:color="auto" w:fill="FFFFFF"/>
         </w:rPr>
-        <w:t> and reduce the search range by a column. Now we compare </w:t>
+        <w:t> and </w:t>
       </w:r>
       <w:r>
         <w:rPr>
@@ -5349,7 +4034,7 @@
           <w:szCs w:val="19"/>
           <w:shd w:val="clear" w:color="auto" w:fill="F9F2F4"/>
         </w:rPr>
-        <w:t>12</w:t>
+        <w:t>12 &gt; 11</w:t>
       </w:r>
       <w:r>
         <w:rPr>
@@ -5359,7 +4044,7 @@
           <w:szCs w:val="21"/>
           <w:shd w:val="clear" w:color="auto" w:fill="FFFFFF"/>
         </w:rPr>
-        <w:t> with </w:t>
+        <w:t>, so </w:t>
       </w:r>
       <w:r>
         <w:rPr>
@@ -5370,9 +4055,18 @@
           <w:szCs w:val="19"/>
           <w:shd w:val="clear" w:color="auto" w:fill="F9F2F4"/>
         </w:rPr>
-        <w:t xml:space="preserve">matrix[r][c] = </w:t>
-      </w:r>
-      <w:proofErr w:type="gramStart"/>
+        <w:t>12</w:t>
+      </w:r>
+      <w:r>
+        <w:rPr>
+          <w:rFonts w:ascii="Helvetica" w:hAnsi="Helvetica"/>
+          <w:color w:val="333333"/>
+          <w:sz w:val="21"/>
+          <w:szCs w:val="21"/>
+          <w:shd w:val="clear" w:color="auto" w:fill="FFFFFF"/>
+        </w:rPr>
+        <w:t> cannot appear in the row of </w:t>
+      </w:r>
       <w:r>
         <w:rPr>
           <w:rStyle w:val="HTMLCode"/>
@@ -5382,9 +4076,18 @@
           <w:szCs w:val="19"/>
           <w:shd w:val="clear" w:color="auto" w:fill="F9F2F4"/>
         </w:rPr>
-        <w:t>matrix[</w:t>
-      </w:r>
-      <w:proofErr w:type="gramEnd"/>
+        <w:t>11</w:t>
+      </w:r>
+      <w:r>
+        <w:rPr>
+          <w:rFonts w:ascii="Helvetica" w:hAnsi="Helvetica"/>
+          <w:color w:val="333333"/>
+          <w:sz w:val="21"/>
+          <w:szCs w:val="21"/>
+          <w:shd w:val="clear" w:color="auto" w:fill="FFFFFF"/>
+        </w:rPr>
+        <w:t> since all elements left to </w:t>
+      </w:r>
       <w:r>
         <w:rPr>
           <w:rStyle w:val="HTMLCode"/>
@@ -5394,7 +4097,7 @@
           <w:szCs w:val="19"/>
           <w:shd w:val="clear" w:color="auto" w:fill="F9F2F4"/>
         </w:rPr>
-        <w:t>0][3] = 11</w:t>
+        <w:t>11</w:t>
       </w:r>
       <w:r>
         <w:rPr>
@@ -5404,7 +4107,7 @@
           <w:szCs w:val="21"/>
           <w:shd w:val="clear" w:color="auto" w:fill="FFFFFF"/>
         </w:rPr>
-        <w:t> and </w:t>
+        <w:t> are not greater than </w:t>
       </w:r>
       <w:r>
         <w:rPr>
@@ -5415,7 +4118,7 @@
           <w:szCs w:val="19"/>
           <w:shd w:val="clear" w:color="auto" w:fill="F9F2F4"/>
         </w:rPr>
-        <w:t>12 &gt; 11</w:t>
+        <w:t>11</w:t>
       </w:r>
       <w:r>
         <w:rPr>
@@ -5425,7 +4128,7 @@
           <w:szCs w:val="21"/>
           <w:shd w:val="clear" w:color="auto" w:fill="FFFFFF"/>
         </w:rPr>
-        <w:t>, so </w:t>
+        <w:t>. Thus, we increase </w:t>
       </w:r>
       <w:r>
         <w:rPr>
@@ -5436,7 +4139,7 @@
           <w:szCs w:val="19"/>
           <w:shd w:val="clear" w:color="auto" w:fill="F9F2F4"/>
         </w:rPr>
-        <w:t>12</w:t>
+        <w:t>r</w:t>
       </w:r>
       <w:r>
         <w:rPr>
@@ -5446,7 +4149,7 @@
           <w:szCs w:val="21"/>
           <w:shd w:val="clear" w:color="auto" w:fill="FFFFFF"/>
         </w:rPr>
-        <w:t> cannot appear in the row of </w:t>
+        <w:t> by </w:t>
       </w:r>
       <w:r>
         <w:rPr>
@@ -5457,7 +4160,7 @@
           <w:szCs w:val="19"/>
           <w:shd w:val="clear" w:color="auto" w:fill="F9F2F4"/>
         </w:rPr>
-        <w:t>11</w:t>
+        <w:t>1</w:t>
       </w:r>
       <w:r>
         <w:rPr>
@@ -5467,90 +4170,6 @@
           <w:szCs w:val="21"/>
           <w:shd w:val="clear" w:color="auto" w:fill="FFFFFF"/>
         </w:rPr>
-        <w:t> since all elements left to </w:t>
-      </w:r>
-      <w:r>
-        <w:rPr>
-          <w:rStyle w:val="HTMLCode"/>
-          <w:rFonts w:ascii="Consolas" w:eastAsiaTheme="minorEastAsia" w:hAnsi="Consolas"/>
-          <w:color w:val="C7254E"/>
-          <w:sz w:val="19"/>
-          <w:szCs w:val="19"/>
-          <w:shd w:val="clear" w:color="auto" w:fill="F9F2F4"/>
-        </w:rPr>
-        <w:t>11</w:t>
-      </w:r>
-      <w:r>
-        <w:rPr>
-          <w:rFonts w:ascii="Helvetica" w:hAnsi="Helvetica"/>
-          <w:color w:val="333333"/>
-          <w:sz w:val="21"/>
-          <w:szCs w:val="21"/>
-          <w:shd w:val="clear" w:color="auto" w:fill="FFFFFF"/>
-        </w:rPr>
-        <w:t> are not greater than </w:t>
-      </w:r>
-      <w:r>
-        <w:rPr>
-          <w:rStyle w:val="HTMLCode"/>
-          <w:rFonts w:ascii="Consolas" w:eastAsiaTheme="minorEastAsia" w:hAnsi="Consolas"/>
-          <w:color w:val="C7254E"/>
-          <w:sz w:val="19"/>
-          <w:szCs w:val="19"/>
-          <w:shd w:val="clear" w:color="auto" w:fill="F9F2F4"/>
-        </w:rPr>
-        <w:t>11</w:t>
-      </w:r>
-      <w:r>
-        <w:rPr>
-          <w:rFonts w:ascii="Helvetica" w:hAnsi="Helvetica"/>
-          <w:color w:val="333333"/>
-          <w:sz w:val="21"/>
-          <w:szCs w:val="21"/>
-          <w:shd w:val="clear" w:color="auto" w:fill="FFFFFF"/>
-        </w:rPr>
-        <w:t>. Thus, we increase </w:t>
-      </w:r>
-      <w:r>
-        <w:rPr>
-          <w:rStyle w:val="HTMLCode"/>
-          <w:rFonts w:ascii="Consolas" w:eastAsiaTheme="minorEastAsia" w:hAnsi="Consolas"/>
-          <w:color w:val="C7254E"/>
-          <w:sz w:val="19"/>
-          <w:szCs w:val="19"/>
-          <w:shd w:val="clear" w:color="auto" w:fill="F9F2F4"/>
-        </w:rPr>
-        <w:t>r</w:t>
-      </w:r>
-      <w:r>
-        <w:rPr>
-          <w:rFonts w:ascii="Helvetica" w:hAnsi="Helvetica"/>
-          <w:color w:val="333333"/>
-          <w:sz w:val="21"/>
-          <w:szCs w:val="21"/>
-          <w:shd w:val="clear" w:color="auto" w:fill="FFFFFF"/>
-        </w:rPr>
-        <w:t> by </w:t>
-      </w:r>
-      <w:r>
-        <w:rPr>
-          <w:rStyle w:val="HTMLCode"/>
-          <w:rFonts w:ascii="Consolas" w:eastAsiaTheme="minorEastAsia" w:hAnsi="Consolas"/>
-          <w:color w:val="C7254E"/>
-          <w:sz w:val="19"/>
-          <w:szCs w:val="19"/>
-          <w:shd w:val="clear" w:color="auto" w:fill="F9F2F4"/>
-        </w:rPr>
-        <w:t>1</w:t>
-      </w:r>
-      <w:r>
-        <w:rPr>
-          <w:rFonts w:ascii="Helvetica" w:hAnsi="Helvetica"/>
-          <w:color w:val="333333"/>
-          <w:sz w:val="21"/>
-          <w:szCs w:val="21"/>
-          <w:shd w:val="clear" w:color="auto" w:fill="FFFFFF"/>
-        </w:rPr>
         <w:t> and reduce the search range by a row.</w:t>
       </w:r>
     </w:p>
@@ -5570,36 +4189,7 @@
     </w:p>
     <w:p>
       <w:r>
-        <w:t xml:space="preserve">The </w:t>
-      </w:r>
-      <w:proofErr w:type="spellStart"/>
-      <w:r>
-        <w:t>hashmap</w:t>
-      </w:r>
-      <w:proofErr w:type="spellEnd"/>
-      <w:r>
-        <w:t xml:space="preserve"> in python, </w:t>
-      </w:r>
-      <w:proofErr w:type="spellStart"/>
-      <w:r>
-        <w:t>dict</w:t>
-      </w:r>
-      <w:proofErr w:type="spellEnd"/>
-      <w:r>
-        <w:t xml:space="preserve"> can have tuples as keys, which means, (</w:t>
-      </w:r>
-      <w:proofErr w:type="spellStart"/>
-      <w:proofErr w:type="gramStart"/>
-      <w:r>
-        <w:t>a,b</w:t>
-      </w:r>
-      <w:proofErr w:type="gramEnd"/>
-      <w:r>
-        <w:t>,c</w:t>
-      </w:r>
-      <w:proofErr w:type="spellEnd"/>
-      <w:r>
-        <w:t>) can be a key</w:t>
+        <w:t>The hashmap in python, dict can have tuples as keys, which means, (a,b,c) can be a key</w:t>
       </w:r>
     </w:p>
     <w:p>
@@ -5611,15 +4201,7 @@
         </w:rPr>
       </w:pPr>
       <w:r>
-        <w:t xml:space="preserve">And the </w:t>
-      </w:r>
-      <w:proofErr w:type="gramStart"/>
-      <w:r>
-        <w:t>tuple(</w:t>
-      </w:r>
-      <w:proofErr w:type="gramEnd"/>
-      <w:r>
-        <w:t xml:space="preserve">) function </w:t>
+        <w:t xml:space="preserve">And the tuple() function </w:t>
       </w:r>
       <w:r>
         <w:rPr>
@@ -5858,7 +4440,6 @@
         </w:rPr>
         <w:t>[</w:t>
       </w:r>
-      <w:proofErr w:type="spellStart"/>
       <w:r>
         <w:rPr>
           <w:rStyle w:val="Emphasis"/>
@@ -5867,7 +4448,6 @@
         </w:rPr>
         <w:t>iterable</w:t>
       </w:r>
-      <w:proofErr w:type="spellEnd"/>
       <w:r>
         <w:rPr>
           <w:rStyle w:val="optional"/>
@@ -5901,26 +4481,16 @@
           <w:rFonts w:ascii="Arial" w:hAnsi="Arial" w:cs="Arial"/>
           <w:color w:val="000000"/>
         </w:rPr>
-        <w:t xml:space="preserve">*** you have to sort the strings </w:t>
-      </w:r>
-      <w:proofErr w:type="gramStart"/>
+        <w:t xml:space="preserve">*** you have to sort the strings first </w:t>
+      </w:r>
       <w:r>
         <w:rPr>
           <w:rStyle w:val="sig-paren"/>
           <w:rFonts w:ascii="Arial" w:hAnsi="Arial" w:cs="Arial"/>
           <w:color w:val="000000"/>
         </w:rPr>
-        <w:t xml:space="preserve">first </w:t>
-      </w:r>
-      <w:r>
-        <w:rPr>
-          <w:rStyle w:val="sig-paren"/>
-          <w:rFonts w:ascii="Arial" w:hAnsi="Arial" w:cs="Arial"/>
-          <w:color w:val="000000"/>
-        </w:rPr>
         <w:t>!</w:t>
       </w:r>
-      <w:proofErr w:type="gramEnd"/>
     </w:p>
     <w:p>
       <w:pPr>
@@ -5940,7 +4510,6 @@
         </w:rPr>
         <w:t>Following is the syntax for </w:t>
       </w:r>
-      <w:proofErr w:type="gramStart"/>
       <w:r>
         <w:rPr>
           <w:rFonts w:ascii="Verdana" w:hAnsi="Verdana"/>
@@ -5948,17 +4517,7 @@
           <w:bCs/>
           <w:color w:val="000000"/>
         </w:rPr>
-        <w:t>get(</w:t>
-      </w:r>
-      <w:proofErr w:type="gramEnd"/>
-      <w:r>
-        <w:rPr>
-          <w:rFonts w:ascii="Verdana" w:hAnsi="Verdana"/>
-          <w:b/>
-          <w:bCs/>
-          <w:color w:val="000000"/>
-        </w:rPr>
-        <w:t>)</w:t>
+        <w:t>get()</w:t>
       </w:r>
       <w:r>
         <w:rPr>
@@ -5985,8 +4544,6 @@
           <w:szCs w:val="18"/>
         </w:rPr>
       </w:pPr>
-      <w:proofErr w:type="spellStart"/>
-      <w:proofErr w:type="gramStart"/>
       <w:r>
         <w:rPr>
           <w:rFonts w:ascii="Consolas" w:hAnsi="Consolas"/>
@@ -5994,27 +4551,7 @@
           <w:sz w:val="18"/>
           <w:szCs w:val="18"/>
         </w:rPr>
-        <w:t>dict.get</w:t>
-      </w:r>
-      <w:proofErr w:type="spellEnd"/>
-      <w:r>
-        <w:rPr>
-          <w:rFonts w:ascii="Consolas" w:hAnsi="Consolas"/>
-          <w:color w:val="313131"/>
-          <w:sz w:val="18"/>
-          <w:szCs w:val="18"/>
-        </w:rPr>
-        <w:t>(</w:t>
-      </w:r>
-      <w:proofErr w:type="gramEnd"/>
-      <w:r>
-        <w:rPr>
-          <w:rFonts w:ascii="Consolas" w:hAnsi="Consolas"/>
-          <w:color w:val="313131"/>
-          <w:sz w:val="18"/>
-          <w:szCs w:val="18"/>
-        </w:rPr>
-        <w:t>key, default = None)</w:t>
+        <w:t>dict.get(key, default = None)</w:t>
       </w:r>
     </w:p>
     <w:p>
@@ -6119,9 +4656,535 @@
         <w:t> − This is the Value to be returned in case key does not exist.</w:t>
       </w:r>
     </w:p>
-    <w:p>
+    <w:p/>
+    <w:p>
+      <w:pPr>
+        <w:pStyle w:val="Heading1"/>
+      </w:pPr>
+      <w:r>
+        <w:rPr>
+          <w:rFonts w:hint="eastAsia"/>
+        </w:rPr>
+        <w:t xml:space="preserve">300 Longest increasing </w:t>
+      </w:r>
+      <w:r>
+        <w:t>subsequences</w:t>
+      </w:r>
+      <w:r>
+        <w:t xml:space="preserve"> DP and binary search</w:t>
+      </w:r>
+    </w:p>
+    <w:p>
+      <w:pPr>
+        <w:rPr>
+          <w:rFonts w:ascii="Helvetica" w:hAnsi="Helvetica"/>
+          <w:color w:val="5A5A5A"/>
+          <w:shd w:val="clear" w:color="auto" w:fill="FFFFFF"/>
+        </w:rPr>
+      </w:pPr>
+      <w:r>
+        <w:rPr>
+          <w:rFonts w:ascii="Helvetica" w:hAnsi="Helvetica"/>
+          <w:color w:val="5A5A5A"/>
+          <w:shd w:val="clear" w:color="auto" w:fill="FFFFFF"/>
+        </w:rPr>
+        <w:t>Using dp, for each new added in value, check all the ones before it, and if this value is larger than anyone before it ,find the max LIS then +1</w:t>
+      </w:r>
+    </w:p>
+    <w:p>
+      <w:pPr>
+        <w:pStyle w:val="Heading1"/>
+        <w:rPr>
+          <w:shd w:val="clear" w:color="auto" w:fill="FFFFFF"/>
+        </w:rPr>
+      </w:pPr>
+      <w:r>
+        <w:rPr>
+          <w:shd w:val="clear" w:color="auto" w:fill="FFFFFF"/>
+        </w:rPr>
+        <w:t>136 single number</w:t>
+      </w:r>
+    </w:p>
+    <w:p>
+      <w:pPr>
+        <w:shd w:val="clear" w:color="auto" w:fill="F5F5F5"/>
+        <w:tabs>
+          <w:tab w:val="left" w:pos="916"/>
+          <w:tab w:val="left" w:pos="1832"/>
+          <w:tab w:val="left" w:pos="2748"/>
+          <w:tab w:val="left" w:pos="3664"/>
+          <w:tab w:val="left" w:pos="4580"/>
+          <w:tab w:val="left" w:pos="5496"/>
+          <w:tab w:val="left" w:pos="6412"/>
+          <w:tab w:val="left" w:pos="7328"/>
+          <w:tab w:val="left" w:pos="8244"/>
+          <w:tab w:val="left" w:pos="9160"/>
+          <w:tab w:val="left" w:pos="10076"/>
+          <w:tab w:val="left" w:pos="10992"/>
+          <w:tab w:val="left" w:pos="11908"/>
+          <w:tab w:val="left" w:pos="12824"/>
+          <w:tab w:val="left" w:pos="13740"/>
+          <w:tab w:val="left" w:pos="14656"/>
+        </w:tabs>
+        <w:wordWrap w:val="0"/>
+        <w:spacing w:after="150" w:line="240" w:lineRule="auto"/>
+        <w:rPr>
+          <w:rFonts w:ascii="Consolas" w:eastAsia="Times New Roman" w:hAnsi="Consolas" w:cs="Courier New"/>
+          <w:color w:val="333333"/>
+          <w:sz w:val="20"/>
+          <w:szCs w:val="20"/>
+        </w:rPr>
+      </w:pPr>
+      <w:r>
+        <w:rPr>
+          <w:rFonts w:ascii="Consolas" w:eastAsia="Times New Roman" w:hAnsi="Consolas" w:cs="Courier New"/>
+          <w:color w:val="333333"/>
+          <w:sz w:val="20"/>
+          <w:szCs w:val="20"/>
+        </w:rPr>
+        <w:t xml:space="preserve">    dic = {}</w:t>
+      </w:r>
+    </w:p>
+    <w:p>
+      <w:pPr>
+        <w:shd w:val="clear" w:color="auto" w:fill="F5F5F5"/>
+        <w:tabs>
+          <w:tab w:val="left" w:pos="916"/>
+          <w:tab w:val="left" w:pos="1832"/>
+          <w:tab w:val="left" w:pos="2748"/>
+          <w:tab w:val="left" w:pos="3664"/>
+          <w:tab w:val="left" w:pos="4580"/>
+          <w:tab w:val="left" w:pos="5496"/>
+          <w:tab w:val="left" w:pos="6412"/>
+          <w:tab w:val="left" w:pos="7328"/>
+          <w:tab w:val="left" w:pos="8244"/>
+          <w:tab w:val="left" w:pos="9160"/>
+          <w:tab w:val="left" w:pos="10076"/>
+          <w:tab w:val="left" w:pos="10992"/>
+          <w:tab w:val="left" w:pos="11908"/>
+          <w:tab w:val="left" w:pos="12824"/>
+          <w:tab w:val="left" w:pos="13740"/>
+          <w:tab w:val="left" w:pos="14656"/>
+        </w:tabs>
+        <w:wordWrap w:val="0"/>
+        <w:spacing w:after="150" w:line="240" w:lineRule="auto"/>
+        <w:rPr>
+          <w:rFonts w:ascii="Consolas" w:eastAsia="Times New Roman" w:hAnsi="Consolas" w:cs="Courier New"/>
+          <w:color w:val="333333"/>
+          <w:sz w:val="20"/>
+          <w:szCs w:val="20"/>
+        </w:rPr>
+      </w:pPr>
+      <w:r>
+        <w:rPr>
+          <w:rFonts w:ascii="Consolas" w:eastAsia="Times New Roman" w:hAnsi="Consolas" w:cs="Courier New"/>
+          <w:color w:val="333333"/>
+          <w:sz w:val="20"/>
+          <w:szCs w:val="20"/>
+        </w:rPr>
+        <w:t xml:space="preserve">    </w:t>
+      </w:r>
+      <w:r>
+        <w:rPr>
+          <w:rFonts w:ascii="Consolas" w:eastAsia="Times New Roman" w:hAnsi="Consolas" w:cs="Courier New"/>
+          <w:b/>
+          <w:bCs/>
+          <w:color w:val="333333"/>
+          <w:sz w:val="20"/>
+          <w:szCs w:val="20"/>
+        </w:rPr>
+        <w:t>for</w:t>
+      </w:r>
+      <w:r>
+        <w:rPr>
+          <w:rFonts w:ascii="Consolas" w:eastAsia="Times New Roman" w:hAnsi="Consolas" w:cs="Courier New"/>
+          <w:color w:val="333333"/>
+          <w:sz w:val="20"/>
+          <w:szCs w:val="20"/>
+        </w:rPr>
+        <w:t xml:space="preserve"> num </w:t>
+      </w:r>
+      <w:r>
+        <w:rPr>
+          <w:rFonts w:ascii="Consolas" w:eastAsia="Times New Roman" w:hAnsi="Consolas" w:cs="Courier New"/>
+          <w:b/>
+          <w:bCs/>
+          <w:color w:val="333333"/>
+          <w:sz w:val="20"/>
+          <w:szCs w:val="20"/>
+        </w:rPr>
+        <w:t>in</w:t>
+      </w:r>
+      <w:r>
+        <w:rPr>
+          <w:rFonts w:ascii="Consolas" w:eastAsia="Times New Roman" w:hAnsi="Consolas" w:cs="Courier New"/>
+          <w:color w:val="333333"/>
+          <w:sz w:val="20"/>
+          <w:szCs w:val="20"/>
+        </w:rPr>
+        <w:t xml:space="preserve"> </w:t>
+      </w:r>
+      <w:r>
+        <w:rPr>
+          <w:rFonts w:ascii="Consolas" w:eastAsia="Times New Roman" w:hAnsi="Consolas" w:cs="Courier New"/>
+          <w:color w:val="BC6060"/>
+          <w:sz w:val="20"/>
+          <w:szCs w:val="20"/>
+        </w:rPr>
+        <w:t>nums:</w:t>
+      </w:r>
+    </w:p>
+    <w:p>
+      <w:pPr>
+        <w:shd w:val="clear" w:color="auto" w:fill="F5F5F5"/>
+        <w:tabs>
+          <w:tab w:val="left" w:pos="916"/>
+          <w:tab w:val="left" w:pos="1832"/>
+          <w:tab w:val="left" w:pos="2748"/>
+          <w:tab w:val="left" w:pos="3664"/>
+          <w:tab w:val="left" w:pos="4580"/>
+          <w:tab w:val="left" w:pos="5496"/>
+          <w:tab w:val="left" w:pos="6412"/>
+          <w:tab w:val="left" w:pos="7328"/>
+          <w:tab w:val="left" w:pos="8244"/>
+          <w:tab w:val="left" w:pos="9160"/>
+          <w:tab w:val="left" w:pos="10076"/>
+          <w:tab w:val="left" w:pos="10992"/>
+          <w:tab w:val="left" w:pos="11908"/>
+          <w:tab w:val="left" w:pos="12824"/>
+          <w:tab w:val="left" w:pos="13740"/>
+          <w:tab w:val="left" w:pos="14656"/>
+        </w:tabs>
+        <w:wordWrap w:val="0"/>
+        <w:spacing w:after="150" w:line="240" w:lineRule="auto"/>
+        <w:rPr>
+          <w:rFonts w:ascii="Consolas" w:eastAsia="Times New Roman" w:hAnsi="Consolas" w:cs="Courier New"/>
+          <w:color w:val="333333"/>
+          <w:sz w:val="20"/>
+          <w:szCs w:val="20"/>
+        </w:rPr>
+      </w:pPr>
+      <w:r>
+        <w:rPr>
+          <w:rFonts w:ascii="Consolas" w:eastAsia="Times New Roman" w:hAnsi="Consolas" w:cs="Courier New"/>
+          <w:color w:val="333333"/>
+          <w:sz w:val="20"/>
+          <w:szCs w:val="20"/>
+        </w:rPr>
+        <w:t xml:space="preserve">        dic[num] = dic.get(num, </w:t>
+      </w:r>
+      <w:r>
+        <w:rPr>
+          <w:rFonts w:ascii="Consolas" w:eastAsia="Times New Roman" w:hAnsi="Consolas" w:cs="Courier New"/>
+          <w:color w:val="880000"/>
+          <w:sz w:val="20"/>
+          <w:szCs w:val="20"/>
+        </w:rPr>
+        <w:t>0</w:t>
+      </w:r>
+      <w:r>
+        <w:rPr>
+          <w:rFonts w:ascii="Consolas" w:eastAsia="Times New Roman" w:hAnsi="Consolas" w:cs="Courier New"/>
+          <w:color w:val="333333"/>
+          <w:sz w:val="20"/>
+          <w:szCs w:val="20"/>
+        </w:rPr>
+        <w:t>)+</w:t>
+      </w:r>
+      <w:r>
+        <w:rPr>
+          <w:rFonts w:ascii="Consolas" w:eastAsia="Times New Roman" w:hAnsi="Consolas" w:cs="Courier New"/>
+          <w:color w:val="880000"/>
+          <w:sz w:val="20"/>
+          <w:szCs w:val="20"/>
+        </w:rPr>
+        <w:t>1</w:t>
+      </w:r>
+    </w:p>
+    <w:p>
+      <w:pPr>
+        <w:shd w:val="clear" w:color="auto" w:fill="F5F5F5"/>
+        <w:tabs>
+          <w:tab w:val="left" w:pos="916"/>
+          <w:tab w:val="left" w:pos="1832"/>
+          <w:tab w:val="left" w:pos="2748"/>
+          <w:tab w:val="left" w:pos="3664"/>
+          <w:tab w:val="left" w:pos="4580"/>
+          <w:tab w:val="left" w:pos="5496"/>
+          <w:tab w:val="left" w:pos="6412"/>
+          <w:tab w:val="left" w:pos="7328"/>
+          <w:tab w:val="left" w:pos="8244"/>
+          <w:tab w:val="left" w:pos="9160"/>
+          <w:tab w:val="left" w:pos="10076"/>
+          <w:tab w:val="left" w:pos="10992"/>
+          <w:tab w:val="left" w:pos="11908"/>
+          <w:tab w:val="left" w:pos="12824"/>
+          <w:tab w:val="left" w:pos="13740"/>
+          <w:tab w:val="left" w:pos="14656"/>
+        </w:tabs>
+        <w:wordWrap w:val="0"/>
+        <w:spacing w:after="150" w:line="240" w:lineRule="auto"/>
+        <w:rPr>
+          <w:rFonts w:ascii="Consolas" w:eastAsia="Times New Roman" w:hAnsi="Consolas" w:cs="Courier New"/>
+          <w:color w:val="333333"/>
+          <w:sz w:val="20"/>
+          <w:szCs w:val="20"/>
+        </w:rPr>
+      </w:pPr>
+      <w:r>
+        <w:rPr>
+          <w:rFonts w:ascii="Consolas" w:eastAsia="Times New Roman" w:hAnsi="Consolas" w:cs="Courier New"/>
+          <w:color w:val="333333"/>
+          <w:sz w:val="20"/>
+          <w:szCs w:val="20"/>
+        </w:rPr>
+        <w:lastRenderedPageBreak/>
+        <w:t xml:space="preserve">    </w:t>
+      </w:r>
+      <w:r>
+        <w:rPr>
+          <w:rFonts w:ascii="Consolas" w:eastAsia="Times New Roman" w:hAnsi="Consolas" w:cs="Courier New"/>
+          <w:b/>
+          <w:bCs/>
+          <w:color w:val="333333"/>
+          <w:sz w:val="20"/>
+          <w:szCs w:val="20"/>
+        </w:rPr>
+        <w:t>for</w:t>
+      </w:r>
+      <w:r>
+        <w:rPr>
+          <w:rFonts w:ascii="Consolas" w:eastAsia="Times New Roman" w:hAnsi="Consolas" w:cs="Courier New"/>
+          <w:color w:val="333333"/>
+          <w:sz w:val="20"/>
+          <w:szCs w:val="20"/>
+        </w:rPr>
+        <w:t xml:space="preserve"> key, val </w:t>
+      </w:r>
+      <w:r>
+        <w:rPr>
+          <w:rFonts w:ascii="Consolas" w:eastAsia="Times New Roman" w:hAnsi="Consolas" w:cs="Courier New"/>
+          <w:b/>
+          <w:bCs/>
+          <w:color w:val="333333"/>
+          <w:sz w:val="20"/>
+          <w:szCs w:val="20"/>
+        </w:rPr>
+        <w:t>in</w:t>
+      </w:r>
+      <w:r>
+        <w:rPr>
+          <w:rFonts w:ascii="Consolas" w:eastAsia="Times New Roman" w:hAnsi="Consolas" w:cs="Courier New"/>
+          <w:color w:val="333333"/>
+          <w:sz w:val="20"/>
+          <w:szCs w:val="20"/>
+        </w:rPr>
+        <w:t xml:space="preserve"> dic.items()</w:t>
+      </w:r>
       <w:bookmarkStart w:id="0" w:name="_GoBack"/>
       <w:bookmarkEnd w:id="0"/>
+      <w:r>
+        <w:rPr>
+          <w:rFonts w:ascii="Consolas" w:eastAsia="Times New Roman" w:hAnsi="Consolas" w:cs="Courier New"/>
+          <w:color w:val="333333"/>
+          <w:sz w:val="20"/>
+          <w:szCs w:val="20"/>
+        </w:rPr>
+        <w:t>:</w:t>
+      </w:r>
+    </w:p>
+    <w:p>
+      <w:pPr>
+        <w:shd w:val="clear" w:color="auto" w:fill="F5F5F5"/>
+        <w:tabs>
+          <w:tab w:val="left" w:pos="916"/>
+          <w:tab w:val="left" w:pos="1832"/>
+          <w:tab w:val="left" w:pos="2748"/>
+          <w:tab w:val="left" w:pos="3664"/>
+          <w:tab w:val="left" w:pos="4580"/>
+          <w:tab w:val="left" w:pos="5496"/>
+          <w:tab w:val="left" w:pos="6412"/>
+          <w:tab w:val="left" w:pos="7328"/>
+          <w:tab w:val="left" w:pos="8244"/>
+          <w:tab w:val="left" w:pos="9160"/>
+          <w:tab w:val="left" w:pos="10076"/>
+          <w:tab w:val="left" w:pos="10992"/>
+          <w:tab w:val="left" w:pos="11908"/>
+          <w:tab w:val="left" w:pos="12824"/>
+          <w:tab w:val="left" w:pos="13740"/>
+          <w:tab w:val="left" w:pos="14656"/>
+        </w:tabs>
+        <w:wordWrap w:val="0"/>
+        <w:spacing w:after="150" w:line="240" w:lineRule="auto"/>
+        <w:rPr>
+          <w:rFonts w:ascii="Consolas" w:eastAsia="Times New Roman" w:hAnsi="Consolas" w:cs="Courier New"/>
+          <w:color w:val="333333"/>
+          <w:sz w:val="20"/>
+          <w:szCs w:val="20"/>
+        </w:rPr>
+      </w:pPr>
+      <w:r>
+        <w:rPr>
+          <w:rFonts w:ascii="Consolas" w:eastAsia="Times New Roman" w:hAnsi="Consolas" w:cs="Courier New"/>
+          <w:color w:val="333333"/>
+          <w:sz w:val="20"/>
+          <w:szCs w:val="20"/>
+        </w:rPr>
+        <w:t xml:space="preserve">        </w:t>
+      </w:r>
+      <w:r>
+        <w:rPr>
+          <w:rFonts w:ascii="Consolas" w:eastAsia="Times New Roman" w:hAnsi="Consolas" w:cs="Courier New"/>
+          <w:b/>
+          <w:bCs/>
+          <w:color w:val="333333"/>
+          <w:sz w:val="20"/>
+          <w:szCs w:val="20"/>
+        </w:rPr>
+        <w:t>if</w:t>
+      </w:r>
+      <w:r>
+        <w:rPr>
+          <w:rFonts w:ascii="Consolas" w:eastAsia="Times New Roman" w:hAnsi="Consolas" w:cs="Courier New"/>
+          <w:color w:val="333333"/>
+          <w:sz w:val="20"/>
+          <w:szCs w:val="20"/>
+        </w:rPr>
+        <w:t xml:space="preserve"> val == </w:t>
+      </w:r>
+      <w:r>
+        <w:rPr>
+          <w:rFonts w:ascii="Consolas" w:eastAsia="Times New Roman" w:hAnsi="Consolas" w:cs="Courier New"/>
+          <w:color w:val="880000"/>
+          <w:sz w:val="20"/>
+          <w:szCs w:val="20"/>
+        </w:rPr>
+        <w:t>1</w:t>
+      </w:r>
+      <w:r>
+        <w:rPr>
+          <w:rFonts w:ascii="Consolas" w:eastAsia="Times New Roman" w:hAnsi="Consolas" w:cs="Courier New"/>
+          <w:color w:val="333333"/>
+          <w:sz w:val="20"/>
+          <w:szCs w:val="20"/>
+        </w:rPr>
+        <w:t>:</w:t>
+      </w:r>
+    </w:p>
+    <w:p>
+      <w:pPr>
+        <w:shd w:val="clear" w:color="auto" w:fill="F5F5F5"/>
+        <w:tabs>
+          <w:tab w:val="left" w:pos="916"/>
+          <w:tab w:val="left" w:pos="1832"/>
+          <w:tab w:val="left" w:pos="2748"/>
+          <w:tab w:val="left" w:pos="3664"/>
+          <w:tab w:val="left" w:pos="4580"/>
+          <w:tab w:val="left" w:pos="5496"/>
+          <w:tab w:val="left" w:pos="6412"/>
+          <w:tab w:val="left" w:pos="7328"/>
+          <w:tab w:val="left" w:pos="8244"/>
+          <w:tab w:val="left" w:pos="9160"/>
+          <w:tab w:val="left" w:pos="10076"/>
+          <w:tab w:val="left" w:pos="10992"/>
+          <w:tab w:val="left" w:pos="11908"/>
+          <w:tab w:val="left" w:pos="12824"/>
+          <w:tab w:val="left" w:pos="13740"/>
+          <w:tab w:val="left" w:pos="14656"/>
+        </w:tabs>
+        <w:wordWrap w:val="0"/>
+        <w:spacing w:after="150" w:line="240" w:lineRule="auto"/>
+        <w:rPr>
+          <w:rFonts w:ascii="Consolas" w:eastAsia="Times New Roman" w:hAnsi="Consolas" w:cs="Courier New"/>
+          <w:color w:val="333333"/>
+          <w:sz w:val="20"/>
+          <w:szCs w:val="20"/>
+        </w:rPr>
+      </w:pPr>
+      <w:r>
+        <w:rPr>
+          <w:rFonts w:ascii="Consolas" w:eastAsia="Times New Roman" w:hAnsi="Consolas" w:cs="Courier New"/>
+          <w:color w:val="333333"/>
+          <w:sz w:val="20"/>
+          <w:szCs w:val="20"/>
+        </w:rPr>
+        <w:t xml:space="preserve">            </w:t>
+      </w:r>
+      <w:r>
+        <w:rPr>
+          <w:rFonts w:ascii="Consolas" w:eastAsia="Times New Roman" w:hAnsi="Consolas" w:cs="Courier New"/>
+          <w:b/>
+          <w:bCs/>
+          <w:color w:val="333333"/>
+          <w:sz w:val="20"/>
+          <w:szCs w:val="20"/>
+        </w:rPr>
+        <w:t>return</w:t>
+      </w:r>
+      <w:r>
+        <w:rPr>
+          <w:rFonts w:ascii="Consolas" w:eastAsia="Times New Roman" w:hAnsi="Consolas" w:cs="Courier New"/>
+          <w:color w:val="333333"/>
+          <w:sz w:val="20"/>
+          <w:szCs w:val="20"/>
+        </w:rPr>
+        <w:t xml:space="preserve"> key</w:t>
+      </w:r>
+    </w:p>
+    <w:p/>
+    <w:p>
+      <w:r>
+        <w:t>Hash map, iterate with key and vals</w:t>
+      </w:r>
+    </w:p>
+    <w:p>
+      <w:r>
+        <w:t>Or you can use xor and the only one number with one copy will be the result.</w:t>
+      </w:r>
+    </w:p>
+    <w:p>
+      <w:pPr>
+        <w:pStyle w:val="Heading1"/>
+      </w:pPr>
+    </w:p>
+    <w:p>
+      <w:pPr>
+        <w:pStyle w:val="Heading1"/>
+      </w:pPr>
+      <w:r>
+        <w:t>104 Maximum Depth of Binary Tree</w:t>
+      </w:r>
+    </w:p>
+    <w:p>
+      <w:r>
+        <w:t xml:space="preserve">When you are doing recursion, you need to use </w:t>
+      </w:r>
+      <w:r>
+        <w:rPr>
+          <w:color w:val="FF0000"/>
+        </w:rPr>
+        <w:t>self.</w:t>
+      </w:r>
+    </w:p>
+    <w:p>
+      <w:r>
+        <w:t xml:space="preserve">        if(root.left != None):</w:t>
+      </w:r>
+    </w:p>
+    <w:p>
+      <w:r>
+        <w:t xml:space="preserve">            dpl += self.maxDepth(root.left)</w:t>
+      </w:r>
+    </w:p>
+    <w:p>
+      <w:r>
+        <w:t xml:space="preserve">        if(root.right != None):</w:t>
+      </w:r>
+    </w:p>
+    <w:p>
+      <w:r>
+        <w:t xml:space="preserve">            dpr += self.maxDepth(root.right)</w:t>
+      </w:r>
     </w:p>
     <w:sectPr>
       <w:pgSz w:w="12240" w:h="15840"/>
@@ -7376,6 +6439,46 @@
       <w:szCs w:val="26"/>
     </w:rPr>
   </w:style>
+  <w:style w:type="character" w:customStyle="1" w:styleId="katex-mathml">
+    <w:name w:val="katex-mathml"/>
+    <w:basedOn w:val="DefaultParagraphFont"/>
+    <w:rsid w:val="00A16694"/>
+  </w:style>
+  <w:style w:type="character" w:customStyle="1" w:styleId="mord">
+    <w:name w:val="mord"/>
+    <w:basedOn w:val="DefaultParagraphFont"/>
+    <w:rsid w:val="00A16694"/>
+  </w:style>
+  <w:style w:type="character" w:customStyle="1" w:styleId="mopen">
+    <w:name w:val="mopen"/>
+    <w:basedOn w:val="DefaultParagraphFont"/>
+    <w:rsid w:val="00A16694"/>
+  </w:style>
+  <w:style w:type="character" w:customStyle="1" w:styleId="mclose">
+    <w:name w:val="mclose"/>
+    <w:basedOn w:val="DefaultParagraphFont"/>
+    <w:rsid w:val="00A16694"/>
+  </w:style>
+  <w:style w:type="character" w:customStyle="1" w:styleId="fontsize-ensurer">
+    <w:name w:val="fontsize-ensurer"/>
+    <w:basedOn w:val="DefaultParagraphFont"/>
+    <w:rsid w:val="00A16694"/>
+  </w:style>
+  <w:style w:type="character" w:customStyle="1" w:styleId="baseline-fix">
+    <w:name w:val="baseline-fix"/>
+    <w:basedOn w:val="DefaultParagraphFont"/>
+    <w:rsid w:val="00A16694"/>
+  </w:style>
+  <w:style w:type="character" w:customStyle="1" w:styleId="mbin">
+    <w:name w:val="mbin"/>
+    <w:basedOn w:val="DefaultParagraphFont"/>
+    <w:rsid w:val="00A16694"/>
+  </w:style>
+  <w:style w:type="character" w:customStyle="1" w:styleId="hljs-symbol">
+    <w:name w:val="hljs-symbol"/>
+    <w:basedOn w:val="DefaultParagraphFont"/>
+    <w:rsid w:val="00F94C38"/>
+  </w:style>
 </w:styles>
 </file>
 

--- a/Questions Done.docx
+++ b/Questions Done.docx
@@ -23,13 +23,28 @@
       </w:r>
     </w:p>
     <w:p>
-      <w:r>
-        <w:t>Hashmap in python, you can use a dict</w:t>
-      </w:r>
-    </w:p>
-    <w:p>
-      <w:r>
-        <w:t>Dict = {}</w:t>
+      <w:proofErr w:type="spellStart"/>
+      <w:r>
+        <w:t>Hashmap</w:t>
+      </w:r>
+      <w:proofErr w:type="spellEnd"/>
+      <w:r>
+        <w:t xml:space="preserve"> in python, you can use a </w:t>
+      </w:r>
+      <w:proofErr w:type="spellStart"/>
+      <w:r>
+        <w:t>dict</w:t>
+      </w:r>
+      <w:proofErr w:type="spellEnd"/>
+    </w:p>
+    <w:p>
+      <w:proofErr w:type="spellStart"/>
+      <w:r>
+        <w:t>Dict</w:t>
+      </w:r>
+      <w:proofErr w:type="spellEnd"/>
+      <w:r>
+        <w:t xml:space="preserve"> = {}</w:t>
       </w:r>
     </w:p>
     <w:p>
@@ -84,7 +99,19 @@
           <w:bdr w:val="none" w:sz="0" w:space="0" w:color="auto" w:frame="1"/>
           <w:shd w:val="clear" w:color="auto" w:fill="EFF0F1"/>
         </w:rPr>
-        <w:t>'key'</w:t>
+        <w:t>'</w:t>
+      </w:r>
+      <w:proofErr w:type="spellStart"/>
+      <w:r>
+        <w:rPr>
+          <w:rFonts w:ascii="inherit" w:eastAsia="Times New Roman" w:hAnsi="inherit" w:cs="Courier New"/>
+          <w:color w:val="7D2727"/>
+          <w:sz w:val="20"/>
+          <w:szCs w:val="20"/>
+          <w:bdr w:val="none" w:sz="0" w:space="0" w:color="auto" w:frame="1"/>
+          <w:shd w:val="clear" w:color="auto" w:fill="EFF0F1"/>
+        </w:rPr>
+        <w:t>key'</w:t>
       </w:r>
       <w:r>
         <w:rPr>
@@ -106,7 +133,19 @@
           <w:bdr w:val="none" w:sz="0" w:space="0" w:color="auto" w:frame="1"/>
           <w:shd w:val="clear" w:color="auto" w:fill="EFF0F1"/>
         </w:rPr>
-        <w:t>'value'</w:t>
+        <w:t>'value</w:t>
+      </w:r>
+      <w:proofErr w:type="spellEnd"/>
+      <w:r>
+        <w:rPr>
+          <w:rFonts w:ascii="inherit" w:eastAsia="Times New Roman" w:hAnsi="inherit" w:cs="Courier New"/>
+          <w:color w:val="7D2727"/>
+          <w:sz w:val="20"/>
+          <w:szCs w:val="20"/>
+          <w:bdr w:val="none" w:sz="0" w:space="0" w:color="auto" w:frame="1"/>
+          <w:shd w:val="clear" w:color="auto" w:fill="EFF0F1"/>
+        </w:rPr>
+        <w:t>'</w:t>
       </w:r>
       <w:r>
         <w:rPr>
@@ -326,7 +365,31 @@
           <w:bdr w:val="none" w:sz="0" w:space="0" w:color="auto" w:frame="1"/>
           <w:shd w:val="clear" w:color="auto" w:fill="EFF0F1"/>
         </w:rPr>
-        <w:t>'mynewkey'</w:t>
+        <w:t>'</w:t>
+      </w:r>
+      <w:proofErr w:type="spellStart"/>
+      <w:r>
+        <w:rPr>
+          <w:rFonts w:ascii="inherit" w:eastAsia="Times New Roman" w:hAnsi="inherit" w:cs="Courier New"/>
+          <w:color w:val="7D2727"/>
+          <w:sz w:val="20"/>
+          <w:szCs w:val="20"/>
+          <w:bdr w:val="none" w:sz="0" w:space="0" w:color="auto" w:frame="1"/>
+          <w:shd w:val="clear" w:color="auto" w:fill="EFF0F1"/>
+        </w:rPr>
+        <w:t>mynewkey</w:t>
+      </w:r>
+      <w:proofErr w:type="spellEnd"/>
+      <w:r>
+        <w:rPr>
+          <w:rFonts w:ascii="inherit" w:eastAsia="Times New Roman" w:hAnsi="inherit" w:cs="Courier New"/>
+          <w:color w:val="7D2727"/>
+          <w:sz w:val="20"/>
+          <w:szCs w:val="20"/>
+          <w:bdr w:val="none" w:sz="0" w:space="0" w:color="auto" w:frame="1"/>
+          <w:shd w:val="clear" w:color="auto" w:fill="EFF0F1"/>
+        </w:rPr>
+        <w:t>'</w:t>
       </w:r>
       <w:r>
         <w:rPr>
@@ -348,7 +411,31 @@
           <w:bdr w:val="none" w:sz="0" w:space="0" w:color="auto" w:frame="1"/>
           <w:shd w:val="clear" w:color="auto" w:fill="EFF0F1"/>
         </w:rPr>
-        <w:t>'mynewvalue'</w:t>
+        <w:t>'</w:t>
+      </w:r>
+      <w:proofErr w:type="spellStart"/>
+      <w:r>
+        <w:rPr>
+          <w:rFonts w:ascii="inherit" w:eastAsia="Times New Roman" w:hAnsi="inherit" w:cs="Courier New"/>
+          <w:color w:val="7D2727"/>
+          <w:sz w:val="20"/>
+          <w:szCs w:val="20"/>
+          <w:bdr w:val="none" w:sz="0" w:space="0" w:color="auto" w:frame="1"/>
+          <w:shd w:val="clear" w:color="auto" w:fill="EFF0F1"/>
+        </w:rPr>
+        <w:t>mynewvalue</w:t>
+      </w:r>
+      <w:proofErr w:type="spellEnd"/>
+      <w:r>
+        <w:rPr>
+          <w:rFonts w:ascii="inherit" w:eastAsia="Times New Roman" w:hAnsi="inherit" w:cs="Courier New"/>
+          <w:color w:val="7D2727"/>
+          <w:sz w:val="20"/>
+          <w:szCs w:val="20"/>
+          <w:bdr w:val="none" w:sz="0" w:space="0" w:color="auto" w:frame="1"/>
+          <w:shd w:val="clear" w:color="auto" w:fill="EFF0F1"/>
+        </w:rPr>
+        <w:t>'</w:t>
       </w:r>
     </w:p>
     <w:p>
@@ -467,7 +554,31 @@
           <w:bdr w:val="none" w:sz="0" w:space="0" w:color="auto" w:frame="1"/>
           <w:shd w:val="clear" w:color="auto" w:fill="EFF0F1"/>
         </w:rPr>
-        <w:t>'mynewkey'</w:t>
+        <w:t>'</w:t>
+      </w:r>
+      <w:proofErr w:type="spellStart"/>
+      <w:r>
+        <w:rPr>
+          <w:rFonts w:ascii="inherit" w:eastAsia="Times New Roman" w:hAnsi="inherit" w:cs="Courier New"/>
+          <w:color w:val="7D2727"/>
+          <w:sz w:val="20"/>
+          <w:szCs w:val="20"/>
+          <w:bdr w:val="none" w:sz="0" w:space="0" w:color="auto" w:frame="1"/>
+          <w:shd w:val="clear" w:color="auto" w:fill="EFF0F1"/>
+        </w:rPr>
+        <w:t>mynewkey</w:t>
+      </w:r>
+      <w:proofErr w:type="spellEnd"/>
+      <w:r>
+        <w:rPr>
+          <w:rFonts w:ascii="inherit" w:eastAsia="Times New Roman" w:hAnsi="inherit" w:cs="Courier New"/>
+          <w:color w:val="7D2727"/>
+          <w:sz w:val="20"/>
+          <w:szCs w:val="20"/>
+          <w:bdr w:val="none" w:sz="0" w:space="0" w:color="auto" w:frame="1"/>
+          <w:shd w:val="clear" w:color="auto" w:fill="EFF0F1"/>
+        </w:rPr>
+        <w:t>'</w:t>
       </w:r>
       <w:r>
         <w:rPr>
@@ -489,7 +600,31 @@
           <w:bdr w:val="none" w:sz="0" w:space="0" w:color="auto" w:frame="1"/>
           <w:shd w:val="clear" w:color="auto" w:fill="EFF0F1"/>
         </w:rPr>
-        <w:t>'mynewvalue'</w:t>
+        <w:t>'</w:t>
+      </w:r>
+      <w:proofErr w:type="spellStart"/>
+      <w:r>
+        <w:rPr>
+          <w:rFonts w:ascii="inherit" w:eastAsia="Times New Roman" w:hAnsi="inherit" w:cs="Courier New"/>
+          <w:color w:val="7D2727"/>
+          <w:sz w:val="20"/>
+          <w:szCs w:val="20"/>
+          <w:bdr w:val="none" w:sz="0" w:space="0" w:color="auto" w:frame="1"/>
+          <w:shd w:val="clear" w:color="auto" w:fill="EFF0F1"/>
+        </w:rPr>
+        <w:t>mynewvalue</w:t>
+      </w:r>
+      <w:proofErr w:type="spellEnd"/>
+      <w:r>
+        <w:rPr>
+          <w:rFonts w:ascii="inherit" w:eastAsia="Times New Roman" w:hAnsi="inherit" w:cs="Courier New"/>
+          <w:color w:val="7D2727"/>
+          <w:sz w:val="20"/>
+          <w:szCs w:val="20"/>
+          <w:bdr w:val="none" w:sz="0" w:space="0" w:color="auto" w:frame="1"/>
+          <w:shd w:val="clear" w:color="auto" w:fill="EFF0F1"/>
+        </w:rPr>
+        <w:t>'</w:t>
       </w:r>
       <w:r>
         <w:rPr>
@@ -659,7 +794,18 @@
           <w:bdr w:val="none" w:sz="0" w:space="0" w:color="auto" w:frame="1"/>
           <w:shd w:val="clear" w:color="auto" w:fill="EFF0F1"/>
         </w:rPr>
-        <w:t xml:space="preserve"> x</w:t>
+        <w:t xml:space="preserve"> </w:t>
+      </w:r>
+      <w:proofErr w:type="gramStart"/>
+      <w:r>
+        <w:rPr>
+          <w:rStyle w:val="pln"/>
+          <w:rFonts w:ascii="inherit" w:hAnsi="inherit"/>
+          <w:color w:val="303336"/>
+          <w:bdr w:val="none" w:sz="0" w:space="0" w:color="auto" w:frame="1"/>
+          <w:shd w:val="clear" w:color="auto" w:fill="EFF0F1"/>
+        </w:rPr>
+        <w:t>x</w:t>
       </w:r>
       <w:r>
         <w:rPr>
@@ -671,6 +817,7 @@
         </w:rPr>
         <w:t>[</w:t>
       </w:r>
+      <w:proofErr w:type="gramEnd"/>
       <w:r>
         <w:rPr>
           <w:rStyle w:val="lit"/>
@@ -713,7 +860,29 @@
           <w:bdr w:val="none" w:sz="0" w:space="0" w:color="auto" w:frame="1"/>
           <w:shd w:val="clear" w:color="auto" w:fill="EFF0F1"/>
         </w:rPr>
-        <w:t>'llo World!'</w:t>
+        <w:t>'</w:t>
+      </w:r>
+      <w:proofErr w:type="spellStart"/>
+      <w:r>
+        <w:rPr>
+          <w:rStyle w:val="str"/>
+          <w:rFonts w:ascii="inherit" w:hAnsi="inherit"/>
+          <w:color w:val="7D2727"/>
+          <w:bdr w:val="none" w:sz="0" w:space="0" w:color="auto" w:frame="1"/>
+          <w:shd w:val="clear" w:color="auto" w:fill="EFF0F1"/>
+        </w:rPr>
+        <w:t>llo</w:t>
+      </w:r>
+      <w:proofErr w:type="spellEnd"/>
+      <w:r>
+        <w:rPr>
+          <w:rStyle w:val="str"/>
+          <w:rFonts w:ascii="inherit" w:hAnsi="inherit"/>
+          <w:color w:val="7D2727"/>
+          <w:bdr w:val="none" w:sz="0" w:space="0" w:color="auto" w:frame="1"/>
+          <w:shd w:val="clear" w:color="auto" w:fill="EFF0F1"/>
+        </w:rPr>
+        <w:t xml:space="preserve"> World!'</w:t>
       </w:r>
     </w:p>
     <w:p>
@@ -747,7 +916,18 @@
           <w:bdr w:val="none" w:sz="0" w:space="0" w:color="auto" w:frame="1"/>
           <w:shd w:val="clear" w:color="auto" w:fill="EFF0F1"/>
         </w:rPr>
-        <w:t xml:space="preserve"> x</w:t>
+        <w:t xml:space="preserve"> </w:t>
+      </w:r>
+      <w:proofErr w:type="gramStart"/>
+      <w:r>
+        <w:rPr>
+          <w:rStyle w:val="pln"/>
+          <w:rFonts w:ascii="inherit" w:hAnsi="inherit"/>
+          <w:color w:val="303336"/>
+          <w:bdr w:val="none" w:sz="0" w:space="0" w:color="auto" w:frame="1"/>
+          <w:shd w:val="clear" w:color="auto" w:fill="EFF0F1"/>
+        </w:rPr>
+        <w:t>x</w:t>
       </w:r>
       <w:r>
         <w:rPr>
@@ -757,7 +937,18 @@
           <w:bdr w:val="none" w:sz="0" w:space="0" w:color="auto" w:frame="1"/>
           <w:shd w:val="clear" w:color="auto" w:fill="EFF0F1"/>
         </w:rPr>
-        <w:t>[:</w:t>
+        <w:t>[</w:t>
+      </w:r>
+      <w:proofErr w:type="gramEnd"/>
+      <w:r>
+        <w:rPr>
+          <w:rStyle w:val="pun"/>
+          <w:rFonts w:ascii="inherit" w:hAnsi="inherit"/>
+          <w:color w:val="303336"/>
+          <w:bdr w:val="none" w:sz="0" w:space="0" w:color="auto" w:frame="1"/>
+          <w:shd w:val="clear" w:color="auto" w:fill="EFF0F1"/>
+        </w:rPr>
+        <w:t>:</w:t>
       </w:r>
       <w:r>
         <w:rPr>
@@ -835,7 +1026,18 @@
           <w:bdr w:val="none" w:sz="0" w:space="0" w:color="auto" w:frame="1"/>
           <w:shd w:val="clear" w:color="auto" w:fill="EFF0F1"/>
         </w:rPr>
-        <w:t xml:space="preserve"> x</w:t>
+        <w:t xml:space="preserve"> </w:t>
+      </w:r>
+      <w:proofErr w:type="gramStart"/>
+      <w:r>
+        <w:rPr>
+          <w:rStyle w:val="pln"/>
+          <w:rFonts w:ascii="inherit" w:hAnsi="inherit"/>
+          <w:color w:val="303336"/>
+          <w:bdr w:val="none" w:sz="0" w:space="0" w:color="auto" w:frame="1"/>
+          <w:shd w:val="clear" w:color="auto" w:fill="EFF0F1"/>
+        </w:rPr>
+        <w:t>x</w:t>
       </w:r>
       <w:r>
         <w:rPr>
@@ -845,7 +1047,18 @@
           <w:bdr w:val="none" w:sz="0" w:space="0" w:color="auto" w:frame="1"/>
           <w:shd w:val="clear" w:color="auto" w:fill="EFF0F1"/>
         </w:rPr>
-        <w:t>[:-</w:t>
+        <w:t>[</w:t>
+      </w:r>
+      <w:proofErr w:type="gramEnd"/>
+      <w:r>
+        <w:rPr>
+          <w:rStyle w:val="pun"/>
+          <w:rFonts w:ascii="inherit" w:hAnsi="inherit"/>
+          <w:color w:val="303336"/>
+          <w:bdr w:val="none" w:sz="0" w:space="0" w:color="auto" w:frame="1"/>
+          <w:shd w:val="clear" w:color="auto" w:fill="EFF0F1"/>
+        </w:rPr>
+        <w:t>:-</w:t>
       </w:r>
       <w:r>
         <w:rPr>
@@ -889,7 +1102,29 @@
           <w:bdr w:val="none" w:sz="0" w:space="0" w:color="auto" w:frame="1"/>
           <w:shd w:val="clear" w:color="auto" w:fill="EFF0F1"/>
         </w:rPr>
-        <w:t>'Hello Worl'</w:t>
+        <w:t xml:space="preserve">'Hello </w:t>
+      </w:r>
+      <w:proofErr w:type="spellStart"/>
+      <w:r>
+        <w:rPr>
+          <w:rStyle w:val="str"/>
+          <w:rFonts w:ascii="inherit" w:hAnsi="inherit"/>
+          <w:color w:val="7D2727"/>
+          <w:bdr w:val="none" w:sz="0" w:space="0" w:color="auto" w:frame="1"/>
+          <w:shd w:val="clear" w:color="auto" w:fill="EFF0F1"/>
+        </w:rPr>
+        <w:t>Worl</w:t>
+      </w:r>
+      <w:proofErr w:type="spellEnd"/>
+      <w:r>
+        <w:rPr>
+          <w:rStyle w:val="str"/>
+          <w:rFonts w:ascii="inherit" w:hAnsi="inherit"/>
+          <w:color w:val="7D2727"/>
+          <w:bdr w:val="none" w:sz="0" w:space="0" w:color="auto" w:frame="1"/>
+          <w:shd w:val="clear" w:color="auto" w:fill="EFF0F1"/>
+        </w:rPr>
+        <w:t>'</w:t>
       </w:r>
     </w:p>
     <w:p>
@@ -923,7 +1158,18 @@
           <w:bdr w:val="none" w:sz="0" w:space="0" w:color="auto" w:frame="1"/>
           <w:shd w:val="clear" w:color="auto" w:fill="EFF0F1"/>
         </w:rPr>
-        <w:t xml:space="preserve"> x</w:t>
+        <w:t xml:space="preserve"> </w:t>
+      </w:r>
+      <w:proofErr w:type="gramStart"/>
+      <w:r>
+        <w:rPr>
+          <w:rStyle w:val="pln"/>
+          <w:rFonts w:ascii="inherit" w:hAnsi="inherit"/>
+          <w:color w:val="303336"/>
+          <w:bdr w:val="none" w:sz="0" w:space="0" w:color="auto" w:frame="1"/>
+          <w:shd w:val="clear" w:color="auto" w:fill="EFF0F1"/>
+        </w:rPr>
+        <w:t>x</w:t>
       </w:r>
       <w:r>
         <w:rPr>
@@ -933,7 +1179,18 @@
           <w:bdr w:val="none" w:sz="0" w:space="0" w:color="auto" w:frame="1"/>
           <w:shd w:val="clear" w:color="auto" w:fill="EFF0F1"/>
         </w:rPr>
-        <w:t>[-</w:t>
+        <w:t>[</w:t>
+      </w:r>
+      <w:proofErr w:type="gramEnd"/>
+      <w:r>
+        <w:rPr>
+          <w:rStyle w:val="pun"/>
+          <w:rFonts w:ascii="inherit" w:hAnsi="inherit"/>
+          <w:color w:val="303336"/>
+          <w:bdr w:val="none" w:sz="0" w:space="0" w:color="auto" w:frame="1"/>
+          <w:shd w:val="clear" w:color="auto" w:fill="EFF0F1"/>
+        </w:rPr>
+        <w:t>-</w:t>
       </w:r>
       <w:r>
         <w:rPr>
@@ -1011,7 +1268,18 @@
           <w:bdr w:val="none" w:sz="0" w:space="0" w:color="auto" w:frame="1"/>
           <w:shd w:val="clear" w:color="auto" w:fill="EFF0F1"/>
         </w:rPr>
-        <w:t xml:space="preserve"> x</w:t>
+        <w:t xml:space="preserve"> </w:t>
+      </w:r>
+      <w:proofErr w:type="gramStart"/>
+      <w:r>
+        <w:rPr>
+          <w:rStyle w:val="pln"/>
+          <w:rFonts w:ascii="inherit" w:hAnsi="inherit"/>
+          <w:color w:val="303336"/>
+          <w:bdr w:val="none" w:sz="0" w:space="0" w:color="auto" w:frame="1"/>
+          <w:shd w:val="clear" w:color="auto" w:fill="EFF0F1"/>
+        </w:rPr>
+        <w:t>x</w:t>
       </w:r>
       <w:r>
         <w:rPr>
@@ -1023,6 +1291,7 @@
         </w:rPr>
         <w:t>[</w:t>
       </w:r>
+      <w:proofErr w:type="gramEnd"/>
       <w:r>
         <w:rPr>
           <w:rStyle w:val="lit"/>
@@ -1082,7 +1351,51 @@
           <w:bdr w:val="none" w:sz="0" w:space="0" w:color="auto" w:frame="1"/>
           <w:shd w:val="clear" w:color="auto" w:fill="EFF0F1"/>
         </w:rPr>
-        <w:t>'llo Worl'</w:t>
+        <w:t>'</w:t>
+      </w:r>
+      <w:proofErr w:type="spellStart"/>
+      <w:r>
+        <w:rPr>
+          <w:rStyle w:val="str"/>
+          <w:rFonts w:ascii="inherit" w:hAnsi="inherit"/>
+          <w:color w:val="7D2727"/>
+          <w:bdr w:val="none" w:sz="0" w:space="0" w:color="auto" w:frame="1"/>
+          <w:shd w:val="clear" w:color="auto" w:fill="EFF0F1"/>
+        </w:rPr>
+        <w:t>llo</w:t>
+      </w:r>
+      <w:proofErr w:type="spellEnd"/>
+      <w:r>
+        <w:rPr>
+          <w:rStyle w:val="str"/>
+          <w:rFonts w:ascii="inherit" w:hAnsi="inherit"/>
+          <w:color w:val="7D2727"/>
+          <w:bdr w:val="none" w:sz="0" w:space="0" w:color="auto" w:frame="1"/>
+          <w:shd w:val="clear" w:color="auto" w:fill="EFF0F1"/>
+        </w:rPr>
+        <w:t xml:space="preserve"> </w:t>
+      </w:r>
+      <w:proofErr w:type="spellStart"/>
+      <w:r>
+        <w:rPr>
+          <w:rStyle w:val="str"/>
+          <w:rFonts w:ascii="inherit" w:hAnsi="inherit"/>
+          <w:color w:val="7D2727"/>
+          <w:bdr w:val="none" w:sz="0" w:space="0" w:color="auto" w:frame="1"/>
+          <w:shd w:val="clear" w:color="auto" w:fill="EFF0F1"/>
+        </w:rPr>
+        <w:t>Worl</w:t>
+      </w:r>
+      <w:proofErr w:type="spellEnd"/>
+      <w:r>
+        <w:rPr>
+          <w:rStyle w:val="str"/>
+          <w:rFonts w:ascii="inherit" w:hAnsi="inherit"/>
+          <w:color w:val="7D2727"/>
+          <w:bdr w:val="none" w:sz="0" w:space="0" w:color="auto" w:frame="1"/>
+          <w:shd w:val="clear" w:color="auto" w:fill="EFF0F1"/>
+        </w:rPr>
+        <w:t>'</w:t>
       </w:r>
     </w:p>
     <w:p/>
@@ -1102,13 +1415,43 @@
     </w:p>
     <w:p>
       <w:r>
-        <w:t xml:space="preserve">String loc and substring, with </w:t>
-      </w:r>
+        <w:t xml:space="preserve">String </w:t>
+      </w:r>
+      <w:proofErr w:type="spellStart"/>
+      <w:r>
+        <w:t>loc</w:t>
+      </w:r>
+      <w:proofErr w:type="spellEnd"/>
+      <w:r>
+        <w:t xml:space="preserve"> and substring, with </w:t>
+      </w:r>
+      <w:proofErr w:type="spellStart"/>
       <w:r>
         <w:rPr>
           <w:color w:val="FF0000"/>
         </w:rPr>
-        <w:t xml:space="preserve">rfind and rindex, </w:t>
+        <w:t>rfind</w:t>
+      </w:r>
+      <w:proofErr w:type="spellEnd"/>
+      <w:r>
+        <w:rPr>
+          <w:color w:val="FF0000"/>
+        </w:rPr>
+        <w:t xml:space="preserve"> and </w:t>
+      </w:r>
+      <w:proofErr w:type="spellStart"/>
+      <w:r>
+        <w:rPr>
+          <w:color w:val="FF0000"/>
+        </w:rPr>
+        <w:t>rindex</w:t>
+      </w:r>
+      <w:proofErr w:type="spellEnd"/>
+      <w:r>
+        <w:rPr>
+          <w:color w:val="FF0000"/>
+        </w:rPr>
+        <w:t xml:space="preserve">, </w:t>
       </w:r>
       <w:r>
         <w:t>which find the last occurrence of a substring</w:t>
@@ -1203,19 +1546,9 @@
           <w:sz w:val="23"/>
           <w:szCs w:val="23"/>
         </w:rPr>
-        <w:t>: Number of integers (whole numbers) to generate, starting from zero. eg. </w:t>
-      </w:r>
-      <w:r>
-        <w:rPr>
-          <w:rFonts w:ascii="Consolas" w:eastAsia="Times New Roman" w:hAnsi="Consolas" w:cs="Courier New"/>
-          <w:color w:val="333333"/>
-          <w:spacing w:val="12"/>
-          <w:sz w:val="21"/>
-          <w:szCs w:val="21"/>
-          <w:shd w:val="clear" w:color="auto" w:fill="FFFFFF"/>
-        </w:rPr>
-        <w:t>range(3) == [0, 1, 2]</w:t>
-      </w:r>
+        <w:t xml:space="preserve">: Number of integers (whole numbers) to generate, starting from zero. </w:t>
+      </w:r>
+      <w:proofErr w:type="spellStart"/>
       <w:r>
         <w:rPr>
           <w:rFonts w:ascii="Helvetica" w:eastAsia="Times New Roman" w:hAnsi="Helvetica" w:cs="Times New Roman"/>
@@ -1224,6 +1557,51 @@
           <w:sz w:val="23"/>
           <w:szCs w:val="23"/>
         </w:rPr>
+        <w:t>eg</w:t>
+      </w:r>
+      <w:proofErr w:type="spellEnd"/>
+      <w:r>
+        <w:rPr>
+          <w:rFonts w:ascii="Helvetica" w:eastAsia="Times New Roman" w:hAnsi="Helvetica" w:cs="Times New Roman"/>
+          <w:color w:val="333333"/>
+          <w:spacing w:val="12"/>
+          <w:sz w:val="23"/>
+          <w:szCs w:val="23"/>
+        </w:rPr>
+        <w:t>. </w:t>
+      </w:r>
+      <w:proofErr w:type="gramStart"/>
+      <w:r>
+        <w:rPr>
+          <w:rFonts w:ascii="Consolas" w:eastAsia="Times New Roman" w:hAnsi="Consolas" w:cs="Courier New"/>
+          <w:color w:val="333333"/>
+          <w:spacing w:val="12"/>
+          <w:sz w:val="21"/>
+          <w:szCs w:val="21"/>
+          <w:shd w:val="clear" w:color="auto" w:fill="FFFFFF"/>
+        </w:rPr>
+        <w:t>range(</w:t>
+      </w:r>
+      <w:proofErr w:type="gramEnd"/>
+      <w:r>
+        <w:rPr>
+          <w:rFonts w:ascii="Consolas" w:eastAsia="Times New Roman" w:hAnsi="Consolas" w:cs="Courier New"/>
+          <w:color w:val="333333"/>
+          <w:spacing w:val="12"/>
+          <w:sz w:val="21"/>
+          <w:szCs w:val="21"/>
+          <w:shd w:val="clear" w:color="auto" w:fill="FFFFFF"/>
+        </w:rPr>
+        <w:t>3) == [0, 1, 2]</w:t>
+      </w:r>
+      <w:r>
+        <w:rPr>
+          <w:rFonts w:ascii="Helvetica" w:eastAsia="Times New Roman" w:hAnsi="Helvetica" w:cs="Times New Roman"/>
+          <w:color w:val="333333"/>
+          <w:spacing w:val="12"/>
+          <w:sz w:val="23"/>
+          <w:szCs w:val="23"/>
+        </w:rPr>
         <w:t>.</w:t>
       </w:r>
     </w:p>
@@ -1249,7 +1627,31 @@
           <w:szCs w:val="21"/>
           <w:shd w:val="clear" w:color="auto" w:fill="FFFFFF"/>
         </w:rPr>
-        <w:t>range([start], stop[, step])</w:t>
+        <w:t xml:space="preserve">range([start], </w:t>
+      </w:r>
+      <w:proofErr w:type="gramStart"/>
+      <w:r>
+        <w:rPr>
+          <w:rFonts w:ascii="Consolas" w:eastAsia="Times New Roman" w:hAnsi="Consolas" w:cs="Courier New"/>
+          <w:color w:val="333333"/>
+          <w:spacing w:val="12"/>
+          <w:sz w:val="21"/>
+          <w:szCs w:val="21"/>
+          <w:shd w:val="clear" w:color="auto" w:fill="FFFFFF"/>
+        </w:rPr>
+        <w:t>stop[</w:t>
+      </w:r>
+      <w:proofErr w:type="gramEnd"/>
+      <w:r>
+        <w:rPr>
+          <w:rFonts w:ascii="Consolas" w:eastAsia="Times New Roman" w:hAnsi="Consolas" w:cs="Courier New"/>
+          <w:color w:val="333333"/>
+          <w:spacing w:val="12"/>
+          <w:sz w:val="21"/>
+          <w:szCs w:val="21"/>
+          <w:shd w:val="clear" w:color="auto" w:fill="FFFFFF"/>
+        </w:rPr>
+        <w:t>, step])</w:t>
       </w:r>
     </w:p>
     <w:p>
@@ -1412,7 +1814,38 @@
           <w:szCs w:val="20"/>
         </w:rPr>
         <w:lastRenderedPageBreak/>
-        <w:t xml:space="preserve">def maxIncreaseKeepingSkyline(self, </w:t>
+        <w:t xml:space="preserve">def </w:t>
+      </w:r>
+      <w:proofErr w:type="spellStart"/>
+      <w:proofErr w:type="gramStart"/>
+      <w:r>
+        <w:rPr>
+          <w:rFonts w:ascii="Consolas" w:eastAsia="Times New Roman" w:hAnsi="Consolas" w:cs="Courier New"/>
+          <w:color w:val="333333"/>
+          <w:sz w:val="20"/>
+          <w:szCs w:val="20"/>
+        </w:rPr>
+        <w:t>maxIncreaseKeepingSkyline</w:t>
+      </w:r>
+      <w:proofErr w:type="spellEnd"/>
+      <w:r>
+        <w:rPr>
+          <w:rFonts w:ascii="Consolas" w:eastAsia="Times New Roman" w:hAnsi="Consolas" w:cs="Courier New"/>
+          <w:color w:val="333333"/>
+          <w:sz w:val="20"/>
+          <w:szCs w:val="20"/>
+        </w:rPr>
+        <w:t>(</w:t>
+      </w:r>
+      <w:proofErr w:type="gramEnd"/>
+      <w:r>
+        <w:rPr>
+          <w:rFonts w:ascii="Consolas" w:eastAsia="Times New Roman" w:hAnsi="Consolas" w:cs="Courier New"/>
+          <w:color w:val="333333"/>
+          <w:sz w:val="20"/>
+          <w:szCs w:val="20"/>
+        </w:rPr>
+        <w:t xml:space="preserve">self, </w:t>
       </w:r>
       <w:r>
         <w:rPr>
@@ -1513,6 +1946,7 @@
         </w:rPr>
         <w:t xml:space="preserve"> = </w:t>
       </w:r>
+      <w:proofErr w:type="gramStart"/>
       <w:r>
         <w:rPr>
           <w:rFonts w:ascii="Consolas" w:eastAsia="Times New Roman" w:hAnsi="Consolas" w:cs="Courier New"/>
@@ -1531,6 +1965,7 @@
         </w:rPr>
         <w:t>(</w:t>
       </w:r>
+      <w:proofErr w:type="gramEnd"/>
       <w:r>
         <w:rPr>
           <w:rFonts w:ascii="Consolas" w:eastAsia="Times New Roman" w:hAnsi="Consolas" w:cs="Courier New"/>
@@ -1684,6 +2119,7 @@
         </w:rPr>
         <w:t xml:space="preserve"> </w:t>
       </w:r>
+      <w:proofErr w:type="gramStart"/>
       <w:r>
         <w:rPr>
           <w:rFonts w:ascii="Consolas" w:eastAsia="Times New Roman" w:hAnsi="Consolas" w:cs="Courier New"/>
@@ -1702,6 +2138,7 @@
         </w:rPr>
         <w:t>(</w:t>
       </w:r>
+      <w:proofErr w:type="gramEnd"/>
       <w:r>
         <w:rPr>
           <w:rFonts w:ascii="Consolas" w:eastAsia="Times New Roman" w:hAnsi="Consolas" w:cs="Courier New"/>
@@ -1718,7 +2155,27 @@
           <w:sz w:val="20"/>
           <w:szCs w:val="20"/>
         </w:rPr>
-        <w:t xml:space="preserve">(i, j) </w:t>
+        <w:t>(</w:t>
+      </w:r>
+      <w:proofErr w:type="spellStart"/>
+      <w:r>
+        <w:rPr>
+          <w:rFonts w:ascii="Consolas" w:eastAsia="Times New Roman" w:hAnsi="Consolas" w:cs="Courier New"/>
+          <w:color w:val="333333"/>
+          <w:sz w:val="20"/>
+          <w:szCs w:val="20"/>
+        </w:rPr>
+        <w:t>i</w:t>
+      </w:r>
+      <w:proofErr w:type="spellEnd"/>
+      <w:r>
+        <w:rPr>
+          <w:rFonts w:ascii="Consolas" w:eastAsia="Times New Roman" w:hAnsi="Consolas" w:cs="Courier New"/>
+          <w:color w:val="333333"/>
+          <w:sz w:val="20"/>
+          <w:szCs w:val="20"/>
+        </w:rPr>
+        <w:t xml:space="preserve">, j) </w:t>
       </w:r>
       <w:r>
         <w:rPr>
@@ -1738,7 +2195,27 @@
           <w:sz w:val="20"/>
           <w:szCs w:val="20"/>
         </w:rPr>
-        <w:t xml:space="preserve"> i </w:t>
+        <w:t xml:space="preserve"> </w:t>
+      </w:r>
+      <w:proofErr w:type="spellStart"/>
+      <w:r>
+        <w:rPr>
+          <w:rFonts w:ascii="Consolas" w:eastAsia="Times New Roman" w:hAnsi="Consolas" w:cs="Courier New"/>
+          <w:color w:val="333333"/>
+          <w:sz w:val="20"/>
+          <w:szCs w:val="20"/>
+        </w:rPr>
+        <w:t>i</w:t>
+      </w:r>
+      <w:proofErr w:type="spellEnd"/>
+      <w:r>
+        <w:rPr>
+          <w:rFonts w:ascii="Consolas" w:eastAsia="Times New Roman" w:hAnsi="Consolas" w:cs="Courier New"/>
+          <w:color w:val="333333"/>
+          <w:sz w:val="20"/>
+          <w:szCs w:val="20"/>
+        </w:rPr>
+        <w:t xml:space="preserve"> </w:t>
       </w:r>
       <w:r>
         <w:rPr>
@@ -1946,6 +2423,7 @@
           <w:szCs w:val="27"/>
         </w:rPr>
       </w:pPr>
+      <w:proofErr w:type="gramStart"/>
       <w:r>
         <w:rPr>
           <w:rFonts w:ascii="Helvetica" w:eastAsia="Times New Roman" w:hAnsi="Helvetica" w:cs="Times New Roman"/>
@@ -1953,7 +2431,48 @@
           <w:sz w:val="27"/>
           <w:szCs w:val="27"/>
         </w:rPr>
-        <w:t>map(aFunction, aSequence)</w:t>
+        <w:t>map(</w:t>
+      </w:r>
+      <w:proofErr w:type="spellStart"/>
+      <w:proofErr w:type="gramEnd"/>
+      <w:r>
+        <w:rPr>
+          <w:rFonts w:ascii="Helvetica" w:eastAsia="Times New Roman" w:hAnsi="Helvetica" w:cs="Times New Roman"/>
+          <w:color w:val="FF0000"/>
+          <w:sz w:val="27"/>
+          <w:szCs w:val="27"/>
+        </w:rPr>
+        <w:t>aFunction</w:t>
+      </w:r>
+      <w:proofErr w:type="spellEnd"/>
+      <w:r>
+        <w:rPr>
+          <w:rFonts w:ascii="Helvetica" w:eastAsia="Times New Roman" w:hAnsi="Helvetica" w:cs="Times New Roman"/>
+          <w:color w:val="FF0000"/>
+          <w:sz w:val="27"/>
+          <w:szCs w:val="27"/>
+        </w:rPr>
+        <w:t xml:space="preserve">, </w:t>
+      </w:r>
+      <w:proofErr w:type="spellStart"/>
+      <w:r>
+        <w:rPr>
+          <w:rFonts w:ascii="Helvetica" w:eastAsia="Times New Roman" w:hAnsi="Helvetica" w:cs="Times New Roman"/>
+          <w:color w:val="FF0000"/>
+          <w:sz w:val="27"/>
+          <w:szCs w:val="27"/>
+        </w:rPr>
+        <w:t>aSequence</w:t>
+      </w:r>
+      <w:proofErr w:type="spellEnd"/>
+      <w:r>
+        <w:rPr>
+          <w:rFonts w:ascii="Helvetica" w:eastAsia="Times New Roman" w:hAnsi="Helvetica" w:cs="Times New Roman"/>
+          <w:color w:val="FF0000"/>
+          <w:sz w:val="27"/>
+          <w:szCs w:val="27"/>
+        </w:rPr>
+        <w:t>)</w:t>
       </w:r>
     </w:p>
     <w:p>
@@ -1972,6 +2491,7 @@
           <w:szCs w:val="27"/>
         </w:rPr>
       </w:pPr>
+      <w:proofErr w:type="gramStart"/>
       <w:r>
         <w:rPr>
           <w:rFonts w:ascii="Helvetica" w:eastAsia="Times New Roman" w:hAnsi="Helvetica" w:cs="Times New Roman"/>
@@ -1979,7 +2499,48 @@
           <w:sz w:val="27"/>
           <w:szCs w:val="27"/>
         </w:rPr>
-        <w:t>filter(aFunction, aSequence)</w:t>
+        <w:t>filter(</w:t>
+      </w:r>
+      <w:proofErr w:type="spellStart"/>
+      <w:proofErr w:type="gramEnd"/>
+      <w:r>
+        <w:rPr>
+          <w:rFonts w:ascii="Helvetica" w:eastAsia="Times New Roman" w:hAnsi="Helvetica" w:cs="Times New Roman"/>
+          <w:color w:val="FF0000"/>
+          <w:sz w:val="27"/>
+          <w:szCs w:val="27"/>
+        </w:rPr>
+        <w:t>aFunction</w:t>
+      </w:r>
+      <w:proofErr w:type="spellEnd"/>
+      <w:r>
+        <w:rPr>
+          <w:rFonts w:ascii="Helvetica" w:eastAsia="Times New Roman" w:hAnsi="Helvetica" w:cs="Times New Roman"/>
+          <w:color w:val="FF0000"/>
+          <w:sz w:val="27"/>
+          <w:szCs w:val="27"/>
+        </w:rPr>
+        <w:t xml:space="preserve">, </w:t>
+      </w:r>
+      <w:proofErr w:type="spellStart"/>
+      <w:r>
+        <w:rPr>
+          <w:rFonts w:ascii="Helvetica" w:eastAsia="Times New Roman" w:hAnsi="Helvetica" w:cs="Times New Roman"/>
+          <w:color w:val="FF0000"/>
+          <w:sz w:val="27"/>
+          <w:szCs w:val="27"/>
+        </w:rPr>
+        <w:t>aSequence</w:t>
+      </w:r>
+      <w:proofErr w:type="spellEnd"/>
+      <w:r>
+        <w:rPr>
+          <w:rFonts w:ascii="Helvetica" w:eastAsia="Times New Roman" w:hAnsi="Helvetica" w:cs="Times New Roman"/>
+          <w:color w:val="FF0000"/>
+          <w:sz w:val="27"/>
+          <w:szCs w:val="27"/>
+        </w:rPr>
+        <w:t>)</w:t>
       </w:r>
     </w:p>
     <w:p>
@@ -1998,6 +2559,7 @@
           <w:szCs w:val="27"/>
         </w:rPr>
       </w:pPr>
+      <w:proofErr w:type="gramStart"/>
       <w:r>
         <w:rPr>
           <w:rFonts w:ascii="Helvetica" w:eastAsia="Times New Roman" w:hAnsi="Helvetica" w:cs="Times New Roman"/>
@@ -2005,7 +2567,48 @@
           <w:sz w:val="27"/>
           <w:szCs w:val="27"/>
         </w:rPr>
-        <w:t>reduce(aFunction, aSequence)</w:t>
+        <w:t>reduce(</w:t>
+      </w:r>
+      <w:proofErr w:type="spellStart"/>
+      <w:proofErr w:type="gramEnd"/>
+      <w:r>
+        <w:rPr>
+          <w:rFonts w:ascii="Helvetica" w:eastAsia="Times New Roman" w:hAnsi="Helvetica" w:cs="Times New Roman"/>
+          <w:color w:val="FF0000"/>
+          <w:sz w:val="27"/>
+          <w:szCs w:val="27"/>
+        </w:rPr>
+        <w:t>aFunction</w:t>
+      </w:r>
+      <w:proofErr w:type="spellEnd"/>
+      <w:r>
+        <w:rPr>
+          <w:rFonts w:ascii="Helvetica" w:eastAsia="Times New Roman" w:hAnsi="Helvetica" w:cs="Times New Roman"/>
+          <w:color w:val="FF0000"/>
+          <w:sz w:val="27"/>
+          <w:szCs w:val="27"/>
+        </w:rPr>
+        <w:t xml:space="preserve">, </w:t>
+      </w:r>
+      <w:proofErr w:type="spellStart"/>
+      <w:r>
+        <w:rPr>
+          <w:rFonts w:ascii="Helvetica" w:eastAsia="Times New Roman" w:hAnsi="Helvetica" w:cs="Times New Roman"/>
+          <w:color w:val="FF0000"/>
+          <w:sz w:val="27"/>
+          <w:szCs w:val="27"/>
+        </w:rPr>
+        <w:t>aSequence</w:t>
+      </w:r>
+      <w:proofErr w:type="spellEnd"/>
+      <w:r>
+        <w:rPr>
+          <w:rFonts w:ascii="Helvetica" w:eastAsia="Times New Roman" w:hAnsi="Helvetica" w:cs="Times New Roman"/>
+          <w:color w:val="FF0000"/>
+          <w:sz w:val="27"/>
+          <w:szCs w:val="27"/>
+        </w:rPr>
+        <w:t>)</w:t>
       </w:r>
     </w:p>
     <w:p>
@@ -2157,7 +2760,23 @@
           <w:rFonts w:ascii="Courier New" w:eastAsia="Times New Roman" w:hAnsi="Courier New" w:cs="Courier New"/>
           <w:color w:val="00008B"/>
         </w:rPr>
-        <w:t>&gt;&gt;&gt; L = range(10)</w:t>
+        <w:t xml:space="preserve">&gt;&gt;&gt; L = </w:t>
+      </w:r>
+      <w:proofErr w:type="gramStart"/>
+      <w:r>
+        <w:rPr>
+          <w:rFonts w:ascii="Courier New" w:eastAsia="Times New Roman" w:hAnsi="Courier New" w:cs="Courier New"/>
+          <w:color w:val="00008B"/>
+        </w:rPr>
+        <w:t>range(</w:t>
+      </w:r>
+      <w:proofErr w:type="gramEnd"/>
+      <w:r>
+        <w:rPr>
+          <w:rFonts w:ascii="Courier New" w:eastAsia="Times New Roman" w:hAnsi="Courier New" w:cs="Courier New"/>
+          <w:color w:val="00008B"/>
+        </w:rPr>
+        <w:t>10)</w:t>
       </w:r>
     </w:p>
     <w:p>
@@ -2191,7 +2810,23 @@
           <w:rFonts w:ascii="Courier New" w:eastAsia="Times New Roman" w:hAnsi="Courier New" w:cs="Courier New"/>
           <w:color w:val="00008B"/>
         </w:rPr>
-        <w:t>&gt;&gt;&gt; L[::2]</w:t>
+        <w:t>&gt;&gt;&gt; L</w:t>
+      </w:r>
+      <w:proofErr w:type="gramStart"/>
+      <w:r>
+        <w:rPr>
+          <w:rFonts w:ascii="Courier New" w:eastAsia="Times New Roman" w:hAnsi="Courier New" w:cs="Courier New"/>
+          <w:color w:val="00008B"/>
+        </w:rPr>
+        <w:t>[::</w:t>
+      </w:r>
+      <w:proofErr w:type="gramEnd"/>
+      <w:r>
+        <w:rPr>
+          <w:rFonts w:ascii="Courier New" w:eastAsia="Times New Roman" w:hAnsi="Courier New" w:cs="Courier New"/>
+          <w:color w:val="00008B"/>
+        </w:rPr>
+        <w:t>2]</w:t>
       </w:r>
     </w:p>
     <w:p>
@@ -2279,7 +2914,23 @@
           <w:rFonts w:ascii="Courier New" w:eastAsia="Times New Roman" w:hAnsi="Courier New" w:cs="Courier New"/>
           <w:color w:val="00008B"/>
         </w:rPr>
-        <w:t>&gt;&gt;&gt; L[::-1]</w:t>
+        <w:t>&gt;&gt;&gt; L</w:t>
+      </w:r>
+      <w:proofErr w:type="gramStart"/>
+      <w:r>
+        <w:rPr>
+          <w:rFonts w:ascii="Courier New" w:eastAsia="Times New Roman" w:hAnsi="Courier New" w:cs="Courier New"/>
+          <w:color w:val="00008B"/>
+        </w:rPr>
+        <w:t>[::</w:t>
+      </w:r>
+      <w:proofErr w:type="gramEnd"/>
+      <w:r>
+        <w:rPr>
+          <w:rFonts w:ascii="Courier New" w:eastAsia="Times New Roman" w:hAnsi="Courier New" w:cs="Courier New"/>
+          <w:color w:val="00008B"/>
+        </w:rPr>
+        <w:t>-1]</w:t>
       </w:r>
     </w:p>
     <w:p>
@@ -2341,6 +2992,7 @@
           <w:szCs w:val="21"/>
         </w:rPr>
       </w:pPr>
+      <w:proofErr w:type="gramStart"/>
       <w:r>
         <w:rPr>
           <w:rFonts w:ascii="Helvetica" w:eastAsia="Times New Roman" w:hAnsi="Helvetica" w:cs="Times New Roman"/>
@@ -2352,6 +3004,7 @@
         </w:rPr>
         <w:t>Index :</w:t>
       </w:r>
+      <w:proofErr w:type="gramEnd"/>
       <w:r>
         <w:rPr>
           <w:rFonts w:ascii="Helvetica" w:eastAsia="Times New Roman" w:hAnsi="Helvetica" w:cs="Times New Roman"/>
@@ -2382,6 +3035,8 @@
           <w:szCs w:val="21"/>
         </w:rPr>
       </w:pPr>
+      <w:proofErr w:type="spellStart"/>
+      <w:proofErr w:type="gramStart"/>
       <w:r>
         <w:rPr>
           <w:rFonts w:ascii="Helvetica" w:eastAsia="Times New Roman" w:hAnsi="Helvetica" w:cs="Times New Roman"/>
@@ -2391,8 +3046,21 @@
           <w:sz w:val="21"/>
           <w:szCs w:val="21"/>
         </w:rPr>
-        <w:t>num :</w:t>
-      </w:r>
+        <w:t>num</w:t>
+      </w:r>
+      <w:proofErr w:type="spellEnd"/>
+      <w:r>
+        <w:rPr>
+          <w:rFonts w:ascii="Helvetica" w:eastAsia="Times New Roman" w:hAnsi="Helvetica" w:cs="Times New Roman"/>
+          <w:b/>
+          <w:bCs/>
+          <w:color w:val="333333"/>
+          <w:sz w:val="21"/>
+          <w:szCs w:val="21"/>
+        </w:rPr>
+        <w:t xml:space="preserve"> :</w:t>
+      </w:r>
+      <w:proofErr w:type="gramEnd"/>
       <w:r>
         <w:rPr>
           <w:rFonts w:ascii="Helvetica" w:eastAsia="Times New Roman" w:hAnsi="Helvetica" w:cs="Times New Roman"/>
@@ -2495,6 +3163,8 @@
           <w:szCs w:val="21"/>
         </w:rPr>
       </w:pPr>
+      <w:proofErr w:type="spellStart"/>
+      <w:proofErr w:type="gramStart"/>
       <w:r>
         <w:rPr>
           <w:rFonts w:ascii="Helvetica" w:eastAsia="Times New Roman" w:hAnsi="Helvetica" w:cs="Times New Roman"/>
@@ -2502,7 +3172,27 @@
           <w:sz w:val="21"/>
           <w:szCs w:val="21"/>
         </w:rPr>
-        <w:t>dp[0] = 0;</w:t>
+        <w:t>dp</w:t>
+      </w:r>
+      <w:proofErr w:type="spellEnd"/>
+      <w:r>
+        <w:rPr>
+          <w:rFonts w:ascii="Helvetica" w:eastAsia="Times New Roman" w:hAnsi="Helvetica" w:cs="Times New Roman"/>
+          <w:color w:val="333333"/>
+          <w:sz w:val="21"/>
+          <w:szCs w:val="21"/>
+        </w:rPr>
+        <w:t>[</w:t>
+      </w:r>
+      <w:proofErr w:type="gramEnd"/>
+      <w:r>
+        <w:rPr>
+          <w:rFonts w:ascii="Helvetica" w:eastAsia="Times New Roman" w:hAnsi="Helvetica" w:cs="Times New Roman"/>
+          <w:color w:val="333333"/>
+          <w:sz w:val="21"/>
+          <w:szCs w:val="21"/>
+        </w:rPr>
+        <w:t>0] = 0;</w:t>
       </w:r>
     </w:p>
     <w:p>
@@ -2516,6 +3206,8 @@
           <w:szCs w:val="21"/>
         </w:rPr>
       </w:pPr>
+      <w:proofErr w:type="spellStart"/>
+      <w:proofErr w:type="gramStart"/>
       <w:r>
         <w:rPr>
           <w:rFonts w:ascii="Helvetica" w:eastAsia="Times New Roman" w:hAnsi="Helvetica" w:cs="Times New Roman"/>
@@ -2523,7 +3215,47 @@
           <w:sz w:val="21"/>
           <w:szCs w:val="21"/>
         </w:rPr>
-        <w:t>dp[1] = dp[1-1] + 1;</w:t>
+        <w:t>dp</w:t>
+      </w:r>
+      <w:proofErr w:type="spellEnd"/>
+      <w:r>
+        <w:rPr>
+          <w:rFonts w:ascii="Helvetica" w:eastAsia="Times New Roman" w:hAnsi="Helvetica" w:cs="Times New Roman"/>
+          <w:color w:val="333333"/>
+          <w:sz w:val="21"/>
+          <w:szCs w:val="21"/>
+        </w:rPr>
+        <w:t>[</w:t>
+      </w:r>
+      <w:proofErr w:type="gramEnd"/>
+      <w:r>
+        <w:rPr>
+          <w:rFonts w:ascii="Helvetica" w:eastAsia="Times New Roman" w:hAnsi="Helvetica" w:cs="Times New Roman"/>
+          <w:color w:val="333333"/>
+          <w:sz w:val="21"/>
+          <w:szCs w:val="21"/>
+        </w:rPr>
+        <w:t xml:space="preserve">1] = </w:t>
+      </w:r>
+      <w:proofErr w:type="spellStart"/>
+      <w:r>
+        <w:rPr>
+          <w:rFonts w:ascii="Helvetica" w:eastAsia="Times New Roman" w:hAnsi="Helvetica" w:cs="Times New Roman"/>
+          <w:color w:val="333333"/>
+          <w:sz w:val="21"/>
+          <w:szCs w:val="21"/>
+        </w:rPr>
+        <w:t>dp</w:t>
+      </w:r>
+      <w:proofErr w:type="spellEnd"/>
+      <w:r>
+        <w:rPr>
+          <w:rFonts w:ascii="Helvetica" w:eastAsia="Times New Roman" w:hAnsi="Helvetica" w:cs="Times New Roman"/>
+          <w:color w:val="333333"/>
+          <w:sz w:val="21"/>
+          <w:szCs w:val="21"/>
+        </w:rPr>
+        <w:t>[1-1] + 1;</w:t>
       </w:r>
     </w:p>
     <w:p>
@@ -2537,6 +3269,8 @@
           <w:szCs w:val="21"/>
         </w:rPr>
       </w:pPr>
+      <w:proofErr w:type="spellStart"/>
+      <w:proofErr w:type="gramStart"/>
       <w:r>
         <w:rPr>
           <w:rFonts w:ascii="Helvetica" w:eastAsia="Times New Roman" w:hAnsi="Helvetica" w:cs="Times New Roman"/>
@@ -2544,7 +3278,47 @@
           <w:sz w:val="21"/>
           <w:szCs w:val="21"/>
         </w:rPr>
-        <w:t>dp[2] = dp[2-2] + 1;</w:t>
+        <w:t>dp</w:t>
+      </w:r>
+      <w:proofErr w:type="spellEnd"/>
+      <w:r>
+        <w:rPr>
+          <w:rFonts w:ascii="Helvetica" w:eastAsia="Times New Roman" w:hAnsi="Helvetica" w:cs="Times New Roman"/>
+          <w:color w:val="333333"/>
+          <w:sz w:val="21"/>
+          <w:szCs w:val="21"/>
+        </w:rPr>
+        <w:t>[</w:t>
+      </w:r>
+      <w:proofErr w:type="gramEnd"/>
+      <w:r>
+        <w:rPr>
+          <w:rFonts w:ascii="Helvetica" w:eastAsia="Times New Roman" w:hAnsi="Helvetica" w:cs="Times New Roman"/>
+          <w:color w:val="333333"/>
+          <w:sz w:val="21"/>
+          <w:szCs w:val="21"/>
+        </w:rPr>
+        <w:t xml:space="preserve">2] = </w:t>
+      </w:r>
+      <w:proofErr w:type="spellStart"/>
+      <w:r>
+        <w:rPr>
+          <w:rFonts w:ascii="Helvetica" w:eastAsia="Times New Roman" w:hAnsi="Helvetica" w:cs="Times New Roman"/>
+          <w:color w:val="333333"/>
+          <w:sz w:val="21"/>
+          <w:szCs w:val="21"/>
+        </w:rPr>
+        <w:t>dp</w:t>
+      </w:r>
+      <w:proofErr w:type="spellEnd"/>
+      <w:r>
+        <w:rPr>
+          <w:rFonts w:ascii="Helvetica" w:eastAsia="Times New Roman" w:hAnsi="Helvetica" w:cs="Times New Roman"/>
+          <w:color w:val="333333"/>
+          <w:sz w:val="21"/>
+          <w:szCs w:val="21"/>
+        </w:rPr>
+        <w:t>[2-2] + 1;</w:t>
       </w:r>
     </w:p>
     <w:p>
@@ -2558,6 +3332,8 @@
           <w:szCs w:val="21"/>
         </w:rPr>
       </w:pPr>
+      <w:proofErr w:type="spellStart"/>
+      <w:proofErr w:type="gramStart"/>
       <w:r>
         <w:rPr>
           <w:rFonts w:ascii="Helvetica" w:eastAsia="Times New Roman" w:hAnsi="Helvetica" w:cs="Times New Roman"/>
@@ -2566,7 +3342,47 @@
           <w:szCs w:val="21"/>
         </w:rPr>
         <w:lastRenderedPageBreak/>
-        <w:t>dp[3] = dp[3-2] +1;</w:t>
+        <w:t>dp</w:t>
+      </w:r>
+      <w:proofErr w:type="spellEnd"/>
+      <w:r>
+        <w:rPr>
+          <w:rFonts w:ascii="Helvetica" w:eastAsia="Times New Roman" w:hAnsi="Helvetica" w:cs="Times New Roman"/>
+          <w:color w:val="333333"/>
+          <w:sz w:val="21"/>
+          <w:szCs w:val="21"/>
+        </w:rPr>
+        <w:t>[</w:t>
+      </w:r>
+      <w:proofErr w:type="gramEnd"/>
+      <w:r>
+        <w:rPr>
+          <w:rFonts w:ascii="Helvetica" w:eastAsia="Times New Roman" w:hAnsi="Helvetica" w:cs="Times New Roman"/>
+          <w:color w:val="333333"/>
+          <w:sz w:val="21"/>
+          <w:szCs w:val="21"/>
+        </w:rPr>
+        <w:t xml:space="preserve">3] = </w:t>
+      </w:r>
+      <w:proofErr w:type="spellStart"/>
+      <w:r>
+        <w:rPr>
+          <w:rFonts w:ascii="Helvetica" w:eastAsia="Times New Roman" w:hAnsi="Helvetica" w:cs="Times New Roman"/>
+          <w:color w:val="333333"/>
+          <w:sz w:val="21"/>
+          <w:szCs w:val="21"/>
+        </w:rPr>
+        <w:t>dp</w:t>
+      </w:r>
+      <w:proofErr w:type="spellEnd"/>
+      <w:r>
+        <w:rPr>
+          <w:rFonts w:ascii="Helvetica" w:eastAsia="Times New Roman" w:hAnsi="Helvetica" w:cs="Times New Roman"/>
+          <w:color w:val="333333"/>
+          <w:sz w:val="21"/>
+          <w:szCs w:val="21"/>
+        </w:rPr>
+        <w:t>[3-2] +1;</w:t>
       </w:r>
     </w:p>
     <w:p>
@@ -2580,6 +3396,8 @@
           <w:szCs w:val="21"/>
         </w:rPr>
       </w:pPr>
+      <w:proofErr w:type="spellStart"/>
+      <w:proofErr w:type="gramStart"/>
       <w:r>
         <w:rPr>
           <w:rFonts w:ascii="Helvetica" w:eastAsia="Times New Roman" w:hAnsi="Helvetica" w:cs="Times New Roman"/>
@@ -2587,7 +3405,47 @@
           <w:sz w:val="21"/>
           <w:szCs w:val="21"/>
         </w:rPr>
-        <w:t>dp[4] = dp[4-4] + 1;</w:t>
+        <w:t>dp</w:t>
+      </w:r>
+      <w:proofErr w:type="spellEnd"/>
+      <w:r>
+        <w:rPr>
+          <w:rFonts w:ascii="Helvetica" w:eastAsia="Times New Roman" w:hAnsi="Helvetica" w:cs="Times New Roman"/>
+          <w:color w:val="333333"/>
+          <w:sz w:val="21"/>
+          <w:szCs w:val="21"/>
+        </w:rPr>
+        <w:t>[</w:t>
+      </w:r>
+      <w:proofErr w:type="gramEnd"/>
+      <w:r>
+        <w:rPr>
+          <w:rFonts w:ascii="Helvetica" w:eastAsia="Times New Roman" w:hAnsi="Helvetica" w:cs="Times New Roman"/>
+          <w:color w:val="333333"/>
+          <w:sz w:val="21"/>
+          <w:szCs w:val="21"/>
+        </w:rPr>
+        <w:t xml:space="preserve">4] = </w:t>
+      </w:r>
+      <w:proofErr w:type="spellStart"/>
+      <w:r>
+        <w:rPr>
+          <w:rFonts w:ascii="Helvetica" w:eastAsia="Times New Roman" w:hAnsi="Helvetica" w:cs="Times New Roman"/>
+          <w:color w:val="333333"/>
+          <w:sz w:val="21"/>
+          <w:szCs w:val="21"/>
+        </w:rPr>
+        <w:t>dp</w:t>
+      </w:r>
+      <w:proofErr w:type="spellEnd"/>
+      <w:r>
+        <w:rPr>
+          <w:rFonts w:ascii="Helvetica" w:eastAsia="Times New Roman" w:hAnsi="Helvetica" w:cs="Times New Roman"/>
+          <w:color w:val="333333"/>
+          <w:sz w:val="21"/>
+          <w:szCs w:val="21"/>
+        </w:rPr>
+        <w:t>[4-4] + 1;</w:t>
       </w:r>
     </w:p>
     <w:p>
@@ -2601,6 +3459,8 @@
           <w:szCs w:val="21"/>
         </w:rPr>
       </w:pPr>
+      <w:proofErr w:type="spellStart"/>
+      <w:proofErr w:type="gramStart"/>
       <w:r>
         <w:rPr>
           <w:rFonts w:ascii="Helvetica" w:eastAsia="Times New Roman" w:hAnsi="Helvetica" w:cs="Times New Roman"/>
@@ -2608,7 +3468,47 @@
           <w:sz w:val="21"/>
           <w:szCs w:val="21"/>
         </w:rPr>
-        <w:t>dp[5] = dp[5-4] + 1;</w:t>
+        <w:t>dp</w:t>
+      </w:r>
+      <w:proofErr w:type="spellEnd"/>
+      <w:r>
+        <w:rPr>
+          <w:rFonts w:ascii="Helvetica" w:eastAsia="Times New Roman" w:hAnsi="Helvetica" w:cs="Times New Roman"/>
+          <w:color w:val="333333"/>
+          <w:sz w:val="21"/>
+          <w:szCs w:val="21"/>
+        </w:rPr>
+        <w:t>[</w:t>
+      </w:r>
+      <w:proofErr w:type="gramEnd"/>
+      <w:r>
+        <w:rPr>
+          <w:rFonts w:ascii="Helvetica" w:eastAsia="Times New Roman" w:hAnsi="Helvetica" w:cs="Times New Roman"/>
+          <w:color w:val="333333"/>
+          <w:sz w:val="21"/>
+          <w:szCs w:val="21"/>
+        </w:rPr>
+        <w:t xml:space="preserve">5] = </w:t>
+      </w:r>
+      <w:proofErr w:type="spellStart"/>
+      <w:r>
+        <w:rPr>
+          <w:rFonts w:ascii="Helvetica" w:eastAsia="Times New Roman" w:hAnsi="Helvetica" w:cs="Times New Roman"/>
+          <w:color w:val="333333"/>
+          <w:sz w:val="21"/>
+          <w:szCs w:val="21"/>
+        </w:rPr>
+        <w:t>dp</w:t>
+      </w:r>
+      <w:proofErr w:type="spellEnd"/>
+      <w:r>
+        <w:rPr>
+          <w:rFonts w:ascii="Helvetica" w:eastAsia="Times New Roman" w:hAnsi="Helvetica" w:cs="Times New Roman"/>
+          <w:color w:val="333333"/>
+          <w:sz w:val="21"/>
+          <w:szCs w:val="21"/>
+        </w:rPr>
+        <w:t>[5-4] + 1;</w:t>
       </w:r>
     </w:p>
     <w:p>
@@ -2622,6 +3522,8 @@
           <w:szCs w:val="21"/>
         </w:rPr>
       </w:pPr>
+      <w:proofErr w:type="spellStart"/>
+      <w:proofErr w:type="gramStart"/>
       <w:r>
         <w:rPr>
           <w:rFonts w:ascii="Helvetica" w:eastAsia="Times New Roman" w:hAnsi="Helvetica" w:cs="Times New Roman"/>
@@ -2629,7 +3531,47 @@
           <w:sz w:val="21"/>
           <w:szCs w:val="21"/>
         </w:rPr>
-        <w:t>dp[6] = dp[6-4] + 1;</w:t>
+        <w:t>dp</w:t>
+      </w:r>
+      <w:proofErr w:type="spellEnd"/>
+      <w:r>
+        <w:rPr>
+          <w:rFonts w:ascii="Helvetica" w:eastAsia="Times New Roman" w:hAnsi="Helvetica" w:cs="Times New Roman"/>
+          <w:color w:val="333333"/>
+          <w:sz w:val="21"/>
+          <w:szCs w:val="21"/>
+        </w:rPr>
+        <w:t>[</w:t>
+      </w:r>
+      <w:proofErr w:type="gramEnd"/>
+      <w:r>
+        <w:rPr>
+          <w:rFonts w:ascii="Helvetica" w:eastAsia="Times New Roman" w:hAnsi="Helvetica" w:cs="Times New Roman"/>
+          <w:color w:val="333333"/>
+          <w:sz w:val="21"/>
+          <w:szCs w:val="21"/>
+        </w:rPr>
+        <w:t xml:space="preserve">6] = </w:t>
+      </w:r>
+      <w:proofErr w:type="spellStart"/>
+      <w:r>
+        <w:rPr>
+          <w:rFonts w:ascii="Helvetica" w:eastAsia="Times New Roman" w:hAnsi="Helvetica" w:cs="Times New Roman"/>
+          <w:color w:val="333333"/>
+          <w:sz w:val="21"/>
+          <w:szCs w:val="21"/>
+        </w:rPr>
+        <w:t>dp</w:t>
+      </w:r>
+      <w:proofErr w:type="spellEnd"/>
+      <w:r>
+        <w:rPr>
+          <w:rFonts w:ascii="Helvetica" w:eastAsia="Times New Roman" w:hAnsi="Helvetica" w:cs="Times New Roman"/>
+          <w:color w:val="333333"/>
+          <w:sz w:val="21"/>
+          <w:szCs w:val="21"/>
+        </w:rPr>
+        <w:t>[6-4] + 1;</w:t>
       </w:r>
     </w:p>
     <w:p>
@@ -2643,6 +3585,8 @@
           <w:szCs w:val="21"/>
         </w:rPr>
       </w:pPr>
+      <w:proofErr w:type="spellStart"/>
+      <w:proofErr w:type="gramStart"/>
       <w:r>
         <w:rPr>
           <w:rFonts w:ascii="Helvetica" w:eastAsia="Times New Roman" w:hAnsi="Helvetica" w:cs="Times New Roman"/>
@@ -2650,7 +3594,47 @@
           <w:sz w:val="21"/>
           <w:szCs w:val="21"/>
         </w:rPr>
-        <w:t>dp[7] = dp[7-4] + 1;</w:t>
+        <w:t>dp</w:t>
+      </w:r>
+      <w:proofErr w:type="spellEnd"/>
+      <w:r>
+        <w:rPr>
+          <w:rFonts w:ascii="Helvetica" w:eastAsia="Times New Roman" w:hAnsi="Helvetica" w:cs="Times New Roman"/>
+          <w:color w:val="333333"/>
+          <w:sz w:val="21"/>
+          <w:szCs w:val="21"/>
+        </w:rPr>
+        <w:t>[</w:t>
+      </w:r>
+      <w:proofErr w:type="gramEnd"/>
+      <w:r>
+        <w:rPr>
+          <w:rFonts w:ascii="Helvetica" w:eastAsia="Times New Roman" w:hAnsi="Helvetica" w:cs="Times New Roman"/>
+          <w:color w:val="333333"/>
+          <w:sz w:val="21"/>
+          <w:szCs w:val="21"/>
+        </w:rPr>
+        <w:t xml:space="preserve">7] = </w:t>
+      </w:r>
+      <w:proofErr w:type="spellStart"/>
+      <w:r>
+        <w:rPr>
+          <w:rFonts w:ascii="Helvetica" w:eastAsia="Times New Roman" w:hAnsi="Helvetica" w:cs="Times New Roman"/>
+          <w:color w:val="333333"/>
+          <w:sz w:val="21"/>
+          <w:szCs w:val="21"/>
+        </w:rPr>
+        <w:t>dp</w:t>
+      </w:r>
+      <w:proofErr w:type="spellEnd"/>
+      <w:r>
+        <w:rPr>
+          <w:rFonts w:ascii="Helvetica" w:eastAsia="Times New Roman" w:hAnsi="Helvetica" w:cs="Times New Roman"/>
+          <w:color w:val="333333"/>
+          <w:sz w:val="21"/>
+          <w:szCs w:val="21"/>
+        </w:rPr>
+        <w:t>[7-4] + 1;</w:t>
       </w:r>
     </w:p>
     <w:p>
@@ -2664,6 +3648,8 @@
           <w:szCs w:val="21"/>
         </w:rPr>
       </w:pPr>
+      <w:proofErr w:type="spellStart"/>
+      <w:proofErr w:type="gramStart"/>
       <w:r>
         <w:rPr>
           <w:rFonts w:ascii="Helvetica" w:eastAsia="Times New Roman" w:hAnsi="Helvetica" w:cs="Times New Roman"/>
@@ -2671,7 +3657,47 @@
           <w:sz w:val="21"/>
           <w:szCs w:val="21"/>
         </w:rPr>
-        <w:t>dp[8] = dp[8-8] + 1;</w:t>
+        <w:t>dp</w:t>
+      </w:r>
+      <w:proofErr w:type="spellEnd"/>
+      <w:r>
+        <w:rPr>
+          <w:rFonts w:ascii="Helvetica" w:eastAsia="Times New Roman" w:hAnsi="Helvetica" w:cs="Times New Roman"/>
+          <w:color w:val="333333"/>
+          <w:sz w:val="21"/>
+          <w:szCs w:val="21"/>
+        </w:rPr>
+        <w:t>[</w:t>
+      </w:r>
+      <w:proofErr w:type="gramEnd"/>
+      <w:r>
+        <w:rPr>
+          <w:rFonts w:ascii="Helvetica" w:eastAsia="Times New Roman" w:hAnsi="Helvetica" w:cs="Times New Roman"/>
+          <w:color w:val="333333"/>
+          <w:sz w:val="21"/>
+          <w:szCs w:val="21"/>
+        </w:rPr>
+        <w:t xml:space="preserve">8] = </w:t>
+      </w:r>
+      <w:proofErr w:type="spellStart"/>
+      <w:r>
+        <w:rPr>
+          <w:rFonts w:ascii="Helvetica" w:eastAsia="Times New Roman" w:hAnsi="Helvetica" w:cs="Times New Roman"/>
+          <w:color w:val="333333"/>
+          <w:sz w:val="21"/>
+          <w:szCs w:val="21"/>
+        </w:rPr>
+        <w:t>dp</w:t>
+      </w:r>
+      <w:proofErr w:type="spellEnd"/>
+      <w:r>
+        <w:rPr>
+          <w:rFonts w:ascii="Helvetica" w:eastAsia="Times New Roman" w:hAnsi="Helvetica" w:cs="Times New Roman"/>
+          <w:color w:val="333333"/>
+          <w:sz w:val="21"/>
+          <w:szCs w:val="21"/>
+        </w:rPr>
+        <w:t>[8-8] + 1;</w:t>
       </w:r>
     </w:p>
     <w:p/>
@@ -2751,7 +3777,27 @@
           <w:sz w:val="20"/>
           <w:szCs w:val="20"/>
         </w:rPr>
-        <w:t>bin(n).count(</w:t>
+        <w:t>bin(n</w:t>
+      </w:r>
+      <w:proofErr w:type="gramStart"/>
+      <w:r>
+        <w:rPr>
+          <w:rFonts w:ascii="Consolas" w:eastAsia="Times New Roman" w:hAnsi="Consolas" w:cs="Courier New"/>
+          <w:color w:val="333333"/>
+          <w:sz w:val="20"/>
+          <w:szCs w:val="20"/>
+        </w:rPr>
+        <w:t>).count</w:t>
+      </w:r>
+      <w:proofErr w:type="gramEnd"/>
+      <w:r>
+        <w:rPr>
+          <w:rFonts w:ascii="Consolas" w:eastAsia="Times New Roman" w:hAnsi="Consolas" w:cs="Courier New"/>
+          <w:color w:val="333333"/>
+          <w:sz w:val="20"/>
+          <w:szCs w:val="20"/>
+        </w:rPr>
+        <w:t>(</w:t>
       </w:r>
       <w:r>
         <w:rPr>
@@ -2846,7 +3892,15 @@
         <w:t>Que</w:t>
       </w:r>
       <w:r>
-        <w:t>ue Reconstruciton by height</w:t>
+        <w:t xml:space="preserve">ue </w:t>
+      </w:r>
+      <w:proofErr w:type="spellStart"/>
+      <w:r>
+        <w:t>Reconstruciton</w:t>
+      </w:r>
+      <w:proofErr w:type="spellEnd"/>
+      <w:r>
+        <w:t xml:space="preserve"> by height</w:t>
       </w:r>
     </w:p>
     <w:p>
@@ -2881,23 +3935,55 @@
         <w:rPr>
           <w:rFonts w:hint="eastAsia"/>
         </w:rPr>
-        <w:t xml:space="preserve">Greater Element </w:t>
-      </w:r>
-      <w:r>
-        <w:t xml:space="preserve"> Stack!!!</w:t>
-      </w:r>
-    </w:p>
-    <w:p>
-      <w:r>
-        <w:t>Solve by creating a dict for each value, since there is no duplicates, and 1 is subset of 2.</w:t>
-      </w:r>
-    </w:p>
-    <w:p>
+        <w:t xml:space="preserve">Greater </w:t>
+      </w:r>
+      <w:proofErr w:type="gramStart"/>
+      <w:r>
+        <w:rPr>
+          <w:rFonts w:hint="eastAsia"/>
+        </w:rPr>
+        <w:t xml:space="preserve">Element </w:t>
+      </w:r>
+      <w:r>
+        <w:t xml:space="preserve"> Stack</w:t>
+      </w:r>
+      <w:proofErr w:type="gramEnd"/>
+      <w:r>
+        <w:t>!!!</w:t>
+      </w:r>
+    </w:p>
+    <w:p>
+      <w:r>
+        <w:t xml:space="preserve">Solve by creating a </w:t>
+      </w:r>
+      <w:proofErr w:type="spellStart"/>
+      <w:r>
+        <w:t>dict</w:t>
+      </w:r>
+      <w:proofErr w:type="spellEnd"/>
+      <w:r>
+        <w:t xml:space="preserve"> for each value, since there </w:t>
+      </w:r>
+      <w:proofErr w:type="gramStart"/>
+      <w:r>
+        <w:t>is</w:t>
+      </w:r>
+      <w:proofErr w:type="gramEnd"/>
+      <w:r>
+        <w:t xml:space="preserve"> no duplicates, and 1 is subset of 2.</w:t>
+      </w:r>
+    </w:p>
+    <w:p>
+      <w:proofErr w:type="gramStart"/>
       <w:r>
         <w:t>Actually,</w:t>
       </w:r>
       <w:r>
-        <w:t xml:space="preserve"> use stack!!!!</w:t>
+        <w:t xml:space="preserve"> use</w:t>
+      </w:r>
+      <w:proofErr w:type="gramEnd"/>
+      <w:r>
+        <w:t xml:space="preserve"> stack!!!!</w:t>
       </w:r>
     </w:p>
     <w:p>
@@ -2912,37 +3998,163 @@
         <w:t xml:space="preserve">-1] is the top of the stack, </w:t>
       </w:r>
       <w:r>
-        <w:t>array has append and pop()</w:t>
-      </w:r>
-    </w:p>
-    <w:p>
-      <w:r>
-        <w:t xml:space="preserve">        diction, st = {} , []</w:t>
-      </w:r>
-    </w:p>
-    <w:p>
-      <w:r>
-        <w:t xml:space="preserve">        for i in nums:</w:t>
-      </w:r>
-    </w:p>
-    <w:p>
-      <w:r>
-        <w:t xml:space="preserve">            if(len(st) == 0 ):</w:t>
-      </w:r>
-    </w:p>
-    <w:p>
-      <w:r>
-        <w:t xml:space="preserve">                st.append(i)</w:t>
-      </w:r>
-    </w:p>
-    <w:p>
-      <w:r>
-        <w:t xml:space="preserve">            elif(i &lt; st[-1]):</w:t>
-      </w:r>
-    </w:p>
-    <w:p>
-      <w:r>
-        <w:t xml:space="preserve">                st.append(i)</w:t>
+        <w:t xml:space="preserve">array has append and </w:t>
+      </w:r>
+      <w:proofErr w:type="gramStart"/>
+      <w:r>
+        <w:t>pop(</w:t>
+      </w:r>
+      <w:proofErr w:type="gramEnd"/>
+      <w:r>
+        <w:t>)</w:t>
+      </w:r>
+    </w:p>
+    <w:p>
+      <w:r>
+        <w:t xml:space="preserve">        diction, </w:t>
+      </w:r>
+      <w:proofErr w:type="spellStart"/>
+      <w:r>
+        <w:t>st</w:t>
+      </w:r>
+      <w:proofErr w:type="spellEnd"/>
+      <w:r>
+        <w:t xml:space="preserve"> = {</w:t>
+      </w:r>
+      <w:proofErr w:type="gramStart"/>
+      <w:r>
+        <w:t>} ,</w:t>
+      </w:r>
+      <w:proofErr w:type="gramEnd"/>
+      <w:r>
+        <w:t xml:space="preserve"> []</w:t>
+      </w:r>
+    </w:p>
+    <w:p>
+      <w:r>
+        <w:t xml:space="preserve">        for </w:t>
+      </w:r>
+      <w:proofErr w:type="spellStart"/>
+      <w:r>
+        <w:t>i</w:t>
+      </w:r>
+      <w:proofErr w:type="spellEnd"/>
+      <w:r>
+        <w:t xml:space="preserve"> in </w:t>
+      </w:r>
+      <w:proofErr w:type="spellStart"/>
+      <w:r>
+        <w:t>nums</w:t>
+      </w:r>
+      <w:proofErr w:type="spellEnd"/>
+      <w:r>
+        <w:t>:</w:t>
+      </w:r>
+    </w:p>
+    <w:p>
+      <w:r>
+        <w:t xml:space="preserve">            if(</w:t>
+      </w:r>
+      <w:proofErr w:type="spellStart"/>
+      <w:r>
+        <w:t>len</w:t>
+      </w:r>
+      <w:proofErr w:type="spellEnd"/>
+      <w:r>
+        <w:t>(</w:t>
+      </w:r>
+      <w:proofErr w:type="spellStart"/>
+      <w:r>
+        <w:t>st</w:t>
+      </w:r>
+      <w:proofErr w:type="spellEnd"/>
+      <w:r>
+        <w:t xml:space="preserve">) == </w:t>
+      </w:r>
+      <w:proofErr w:type="gramStart"/>
+      <w:r>
+        <w:t>0 )</w:t>
+      </w:r>
+      <w:proofErr w:type="gramEnd"/>
+      <w:r>
+        <w:t>:</w:t>
+      </w:r>
+    </w:p>
+    <w:p>
+      <w:r>
+        <w:t xml:space="preserve">                </w:t>
+      </w:r>
+      <w:proofErr w:type="spellStart"/>
+      <w:proofErr w:type="gramStart"/>
+      <w:r>
+        <w:t>st.append</w:t>
+      </w:r>
+      <w:proofErr w:type="spellEnd"/>
+      <w:proofErr w:type="gramEnd"/>
+      <w:r>
+        <w:t>(</w:t>
+      </w:r>
+      <w:proofErr w:type="spellStart"/>
+      <w:r>
+        <w:t>i</w:t>
+      </w:r>
+      <w:proofErr w:type="spellEnd"/>
+      <w:r>
+        <w:t>)</w:t>
+      </w:r>
+    </w:p>
+    <w:p>
+      <w:r>
+        <w:t xml:space="preserve">            </w:t>
+      </w:r>
+      <w:proofErr w:type="spellStart"/>
+      <w:proofErr w:type="gramStart"/>
+      <w:r>
+        <w:t>elif</w:t>
+      </w:r>
+      <w:proofErr w:type="spellEnd"/>
+      <w:r>
+        <w:t>(</w:t>
+      </w:r>
+      <w:proofErr w:type="spellStart"/>
+      <w:proofErr w:type="gramEnd"/>
+      <w:r>
+        <w:t>i</w:t>
+      </w:r>
+      <w:proofErr w:type="spellEnd"/>
+      <w:r>
+        <w:t xml:space="preserve"> &lt; </w:t>
+      </w:r>
+      <w:proofErr w:type="spellStart"/>
+      <w:r>
+        <w:t>st</w:t>
+      </w:r>
+      <w:proofErr w:type="spellEnd"/>
+      <w:r>
+        <w:t>[-1]):</w:t>
+      </w:r>
+    </w:p>
+    <w:p>
+      <w:r>
+        <w:t xml:space="preserve">                </w:t>
+      </w:r>
+      <w:proofErr w:type="spellStart"/>
+      <w:proofErr w:type="gramStart"/>
+      <w:r>
+        <w:t>st.append</w:t>
+      </w:r>
+      <w:proofErr w:type="spellEnd"/>
+      <w:proofErr w:type="gramEnd"/>
+      <w:r>
+        <w:t>(</w:t>
+      </w:r>
+      <w:proofErr w:type="spellStart"/>
+      <w:r>
+        <w:t>i</w:t>
+      </w:r>
+      <w:proofErr w:type="spellEnd"/>
+      <w:r>
+        <w:t>)</w:t>
       </w:r>
     </w:p>
     <w:p>
@@ -2952,17 +4164,74 @@
     </w:p>
     <w:p>
       <w:r>
-        <w:t xml:space="preserve">                while st and st[-1] &lt; i:</w:t>
-      </w:r>
-    </w:p>
-    <w:p>
-      <w:r>
-        <w:t xml:space="preserve">                    diction[st.pop()] = i</w:t>
-      </w:r>
-    </w:p>
-    <w:p>
-      <w:r>
-        <w:t xml:space="preserve">                st.append(i)    </w:t>
+        <w:t xml:space="preserve">                while </w:t>
+      </w:r>
+      <w:proofErr w:type="spellStart"/>
+      <w:r>
+        <w:t>st</w:t>
+      </w:r>
+      <w:proofErr w:type="spellEnd"/>
+      <w:r>
+        <w:t xml:space="preserve"> and </w:t>
+      </w:r>
+      <w:proofErr w:type="spellStart"/>
+      <w:proofErr w:type="gramStart"/>
+      <w:r>
+        <w:t>st</w:t>
+      </w:r>
+      <w:proofErr w:type="spellEnd"/>
+      <w:r>
+        <w:t>[</w:t>
+      </w:r>
+      <w:proofErr w:type="gramEnd"/>
+      <w:r>
+        <w:t>-1] &lt; i:</w:t>
+      </w:r>
+    </w:p>
+    <w:p>
+      <w:r>
+        <w:t xml:space="preserve">                    diction[</w:t>
+      </w:r>
+      <w:proofErr w:type="spellStart"/>
+      <w:proofErr w:type="gramStart"/>
+      <w:r>
+        <w:t>st.pop</w:t>
+      </w:r>
+      <w:proofErr w:type="spellEnd"/>
+      <w:r>
+        <w:t>(</w:t>
+      </w:r>
+      <w:proofErr w:type="gramEnd"/>
+      <w:r>
+        <w:t xml:space="preserve">)] = </w:t>
+      </w:r>
+      <w:proofErr w:type="spellStart"/>
+      <w:r>
+        <w:t>i</w:t>
+      </w:r>
+      <w:proofErr w:type="spellEnd"/>
+    </w:p>
+    <w:p>
+      <w:r>
+        <w:t xml:space="preserve">                </w:t>
+      </w:r>
+      <w:proofErr w:type="spellStart"/>
+      <w:proofErr w:type="gramStart"/>
+      <w:r>
+        <w:t>st.append</w:t>
+      </w:r>
+      <w:proofErr w:type="spellEnd"/>
+      <w:proofErr w:type="gramEnd"/>
+      <w:r>
+        <w:t>(</w:t>
+      </w:r>
+      <w:proofErr w:type="spellStart"/>
+      <w:r>
+        <w:t>i</w:t>
+      </w:r>
+      <w:proofErr w:type="spellEnd"/>
+      <w:r>
+        <w:t xml:space="preserve">)    </w:t>
       </w:r>
     </w:p>
     <w:p>
@@ -2999,7 +4268,23 @@
     </w:p>
     <w:p>
       <w:r>
-        <w:t>Use 3 different point to classfy the unknown items to the correct posiotn, using swap</w:t>
+        <w:t xml:space="preserve">Use 3 different point to </w:t>
+      </w:r>
+      <w:proofErr w:type="spellStart"/>
+      <w:r>
+        <w:t>classfy</w:t>
+      </w:r>
+      <w:proofErr w:type="spellEnd"/>
+      <w:r>
+        <w:t xml:space="preserve"> the unknown items to the correct </w:t>
+      </w:r>
+      <w:proofErr w:type="spellStart"/>
+      <w:r>
+        <w:t>posiotn</w:t>
+      </w:r>
+      <w:proofErr w:type="spellEnd"/>
+      <w:r>
+        <w:t>, using swap</w:t>
       </w:r>
     </w:p>
     <w:p/>
@@ -3072,8 +4357,19 @@
           <w:sz w:val="20"/>
           <w:szCs w:val="20"/>
         </w:rPr>
-        <w:t xml:space="preserve"> an element(</w:t>
-      </w:r>
+        <w:t xml:space="preserve"> an </w:t>
+      </w:r>
+      <w:proofErr w:type="gramStart"/>
+      <w:r>
+        <w:rPr>
+          <w:rFonts w:ascii="Consolas" w:eastAsia="Times New Roman" w:hAnsi="Consolas" w:cs="Courier New"/>
+          <w:color w:val="333333"/>
+          <w:sz w:val="20"/>
+          <w:szCs w:val="20"/>
+        </w:rPr>
+        <w:t>element(</w:t>
+      </w:r>
+      <w:proofErr w:type="gramEnd"/>
       <w:r>
         <w:rPr>
           <w:rFonts w:ascii="Consolas" w:eastAsia="Times New Roman" w:hAnsi="Consolas" w:cs="Courier New"/>
@@ -3322,7 +4618,27 @@
           <w:sz w:val="20"/>
           <w:szCs w:val="20"/>
         </w:rPr>
-        <w:t xml:space="preserve"> always increasing  -&gt; the </w:t>
+        <w:t xml:space="preserve"> always </w:t>
+      </w:r>
+      <w:proofErr w:type="gramStart"/>
+      <w:r>
+        <w:rPr>
+          <w:rFonts w:ascii="Consolas" w:eastAsia="Times New Roman" w:hAnsi="Consolas" w:cs="Courier New"/>
+          <w:color w:val="333333"/>
+          <w:sz w:val="20"/>
+          <w:szCs w:val="20"/>
+        </w:rPr>
+        <w:t>increasing  -</w:t>
+      </w:r>
+      <w:proofErr w:type="gramEnd"/>
+      <w:r>
+        <w:rPr>
+          <w:rFonts w:ascii="Consolas" w:eastAsia="Times New Roman" w:hAnsi="Consolas" w:cs="Courier New"/>
+          <w:color w:val="333333"/>
+          <w:sz w:val="20"/>
+          <w:szCs w:val="20"/>
+        </w:rPr>
+        <w:t xml:space="preserve">&gt; the </w:t>
       </w:r>
       <w:r>
         <w:rPr>
@@ -3418,7 +4734,27 @@
           <w:sz w:val="20"/>
           <w:szCs w:val="20"/>
         </w:rPr>
-        <w:t xml:space="preserve"> always decreasing  -&gt; the </w:t>
+        <w:t xml:space="preserve"> always </w:t>
+      </w:r>
+      <w:proofErr w:type="gramStart"/>
+      <w:r>
+        <w:rPr>
+          <w:rFonts w:ascii="Consolas" w:eastAsia="Times New Roman" w:hAnsi="Consolas" w:cs="Courier New"/>
+          <w:color w:val="333333"/>
+          <w:sz w:val="20"/>
+          <w:szCs w:val="20"/>
+        </w:rPr>
+        <w:t>decreasing  -</w:t>
+      </w:r>
+      <w:proofErr w:type="gramEnd"/>
+      <w:r>
+        <w:rPr>
+          <w:rFonts w:ascii="Consolas" w:eastAsia="Times New Roman" w:hAnsi="Consolas" w:cs="Courier New"/>
+          <w:color w:val="333333"/>
+          <w:sz w:val="20"/>
+          <w:szCs w:val="20"/>
+        </w:rPr>
+        <w:t xml:space="preserve">&gt; the </w:t>
       </w:r>
       <w:r>
         <w:rPr>
@@ -3824,18 +5160,9 @@
           <w:szCs w:val="19"/>
           <w:shd w:val="clear" w:color="auto" w:fill="F9F2F4"/>
         </w:rPr>
-        <w:t>matrix[r][c] = matrix[0][4] = 15</w:t>
-      </w:r>
-      <w:r>
-        <w:rPr>
-          <w:rFonts w:ascii="Helvetica" w:hAnsi="Helvetica"/>
-          <w:color w:val="333333"/>
-          <w:sz w:val="21"/>
-          <w:szCs w:val="21"/>
-          <w:shd w:val="clear" w:color="auto" w:fill="FFFFFF"/>
-        </w:rPr>
-        <w:t> and </w:t>
-      </w:r>
+        <w:t xml:space="preserve">matrix[r][c] = </w:t>
+      </w:r>
+      <w:proofErr w:type="gramStart"/>
       <w:r>
         <w:rPr>
           <w:rStyle w:val="HTMLCode"/>
@@ -3845,18 +5172,9 @@
           <w:szCs w:val="19"/>
           <w:shd w:val="clear" w:color="auto" w:fill="F9F2F4"/>
         </w:rPr>
-        <w:t>12 &lt; 15</w:t>
-      </w:r>
-      <w:r>
-        <w:rPr>
-          <w:rFonts w:ascii="Helvetica" w:hAnsi="Helvetica"/>
-          <w:color w:val="333333"/>
-          <w:sz w:val="21"/>
-          <w:szCs w:val="21"/>
-          <w:shd w:val="clear" w:color="auto" w:fill="FFFFFF"/>
-        </w:rPr>
-        <w:t>, so </w:t>
-      </w:r>
+        <w:t>matrix[</w:t>
+      </w:r>
+      <w:proofErr w:type="gramEnd"/>
       <w:r>
         <w:rPr>
           <w:rStyle w:val="HTMLCode"/>
@@ -3866,7 +5184,7 @@
           <w:szCs w:val="19"/>
           <w:shd w:val="clear" w:color="auto" w:fill="F9F2F4"/>
         </w:rPr>
-        <w:t>12</w:t>
+        <w:t>0][4] = 15</w:t>
       </w:r>
       <w:r>
         <w:rPr>
@@ -3876,7 +5194,7 @@
           <w:szCs w:val="21"/>
           <w:shd w:val="clear" w:color="auto" w:fill="FFFFFF"/>
         </w:rPr>
-        <w:t> cannot appear in the column of </w:t>
+        <w:t> and </w:t>
       </w:r>
       <w:r>
         <w:rPr>
@@ -3887,7 +5205,7 @@
           <w:szCs w:val="19"/>
           <w:shd w:val="clear" w:color="auto" w:fill="F9F2F4"/>
         </w:rPr>
-        <w:t>15</w:t>
+        <w:t>12 &lt; 15</w:t>
       </w:r>
       <w:r>
         <w:rPr>
@@ -3897,7 +5215,7 @@
           <w:szCs w:val="21"/>
           <w:shd w:val="clear" w:color="auto" w:fill="FFFFFF"/>
         </w:rPr>
-        <w:t>since all elements below </w:t>
+        <w:t>, so </w:t>
       </w:r>
       <w:r>
         <w:rPr>
@@ -3908,7 +5226,7 @@
           <w:szCs w:val="19"/>
           <w:shd w:val="clear" w:color="auto" w:fill="F9F2F4"/>
         </w:rPr>
-        <w:t>15</w:t>
+        <w:t>12</w:t>
       </w:r>
       <w:r>
         <w:rPr>
@@ -3918,7 +5236,7 @@
           <w:szCs w:val="21"/>
           <w:shd w:val="clear" w:color="auto" w:fill="FFFFFF"/>
         </w:rPr>
-        <w:t> are not less than </w:t>
+        <w:t> cannot appear in the column of </w:t>
       </w:r>
       <w:r>
         <w:rPr>
@@ -3939,7 +5257,7 @@
           <w:szCs w:val="21"/>
           <w:shd w:val="clear" w:color="auto" w:fill="FFFFFF"/>
         </w:rPr>
-        <w:t>. Thus, we decrease </w:t>
+        <w:t>since all elements below </w:t>
       </w:r>
       <w:r>
         <w:rPr>
@@ -3950,7 +5268,7 @@
           <w:szCs w:val="19"/>
           <w:shd w:val="clear" w:color="auto" w:fill="F9F2F4"/>
         </w:rPr>
-        <w:t>c</w:t>
+        <w:t>15</w:t>
       </w:r>
       <w:r>
         <w:rPr>
@@ -3960,7 +5278,7 @@
           <w:szCs w:val="21"/>
           <w:shd w:val="clear" w:color="auto" w:fill="FFFFFF"/>
         </w:rPr>
-        <w:t> by </w:t>
+        <w:t> are not less than </w:t>
       </w:r>
       <w:r>
         <w:rPr>
@@ -3971,7 +5289,7 @@
           <w:szCs w:val="19"/>
           <w:shd w:val="clear" w:color="auto" w:fill="F9F2F4"/>
         </w:rPr>
-        <w:t>1</w:t>
+        <w:t>15</w:t>
       </w:r>
       <w:r>
         <w:rPr>
@@ -3981,7 +5299,7 @@
           <w:szCs w:val="21"/>
           <w:shd w:val="clear" w:color="auto" w:fill="FFFFFF"/>
         </w:rPr>
-        <w:t> and reduce the search range by a column. Now we compare </w:t>
+        <w:t>. Thus, we decrease </w:t>
       </w:r>
       <w:r>
         <w:rPr>
@@ -3992,7 +5310,7 @@
           <w:szCs w:val="19"/>
           <w:shd w:val="clear" w:color="auto" w:fill="F9F2F4"/>
         </w:rPr>
-        <w:t>12</w:t>
+        <w:t>c</w:t>
       </w:r>
       <w:r>
         <w:rPr>
@@ -4002,7 +5320,7 @@
           <w:szCs w:val="21"/>
           <w:shd w:val="clear" w:color="auto" w:fill="FFFFFF"/>
         </w:rPr>
-        <w:t> with </w:t>
+        <w:t> by </w:t>
       </w:r>
       <w:r>
         <w:rPr>
@@ -4013,7 +5331,7 @@
           <w:szCs w:val="19"/>
           <w:shd w:val="clear" w:color="auto" w:fill="F9F2F4"/>
         </w:rPr>
-        <w:t>matrix[r][c] = matrix[0][3] = 11</w:t>
+        <w:t>1</w:t>
       </w:r>
       <w:r>
         <w:rPr>
@@ -4023,7 +5341,7 @@
           <w:szCs w:val="21"/>
           <w:shd w:val="clear" w:color="auto" w:fill="FFFFFF"/>
         </w:rPr>
-        <w:t> and </w:t>
+        <w:t> and reduce the search range by a column. Now we compare </w:t>
       </w:r>
       <w:r>
         <w:rPr>
@@ -4034,7 +5352,7 @@
           <w:szCs w:val="19"/>
           <w:shd w:val="clear" w:color="auto" w:fill="F9F2F4"/>
         </w:rPr>
-        <w:t>12 &gt; 11</w:t>
+        <w:t>12</w:t>
       </w:r>
       <w:r>
         <w:rPr>
@@ -4044,7 +5362,7 @@
           <w:szCs w:val="21"/>
           <w:shd w:val="clear" w:color="auto" w:fill="FFFFFF"/>
         </w:rPr>
-        <w:t>, so </w:t>
+        <w:t> with </w:t>
       </w:r>
       <w:r>
         <w:rPr>
@@ -4055,18 +5373,9 @@
           <w:szCs w:val="19"/>
           <w:shd w:val="clear" w:color="auto" w:fill="F9F2F4"/>
         </w:rPr>
-        <w:t>12</w:t>
-      </w:r>
-      <w:r>
-        <w:rPr>
-          <w:rFonts w:ascii="Helvetica" w:hAnsi="Helvetica"/>
-          <w:color w:val="333333"/>
-          <w:sz w:val="21"/>
-          <w:szCs w:val="21"/>
-          <w:shd w:val="clear" w:color="auto" w:fill="FFFFFF"/>
-        </w:rPr>
-        <w:t> cannot appear in the row of </w:t>
-      </w:r>
+        <w:t xml:space="preserve">matrix[r][c] = </w:t>
+      </w:r>
+      <w:proofErr w:type="gramStart"/>
       <w:r>
         <w:rPr>
           <w:rStyle w:val="HTMLCode"/>
@@ -4076,18 +5385,9 @@
           <w:szCs w:val="19"/>
           <w:shd w:val="clear" w:color="auto" w:fill="F9F2F4"/>
         </w:rPr>
-        <w:t>11</w:t>
-      </w:r>
-      <w:r>
-        <w:rPr>
-          <w:rFonts w:ascii="Helvetica" w:hAnsi="Helvetica"/>
-          <w:color w:val="333333"/>
-          <w:sz w:val="21"/>
-          <w:szCs w:val="21"/>
-          <w:shd w:val="clear" w:color="auto" w:fill="FFFFFF"/>
-        </w:rPr>
-        <w:t> since all elements left to </w:t>
-      </w:r>
+        <w:t>matrix[</w:t>
+      </w:r>
+      <w:proofErr w:type="gramEnd"/>
       <w:r>
         <w:rPr>
           <w:rStyle w:val="HTMLCode"/>
@@ -4097,7 +5397,7 @@
           <w:szCs w:val="19"/>
           <w:shd w:val="clear" w:color="auto" w:fill="F9F2F4"/>
         </w:rPr>
-        <w:t>11</w:t>
+        <w:t>0][3] = 11</w:t>
       </w:r>
       <w:r>
         <w:rPr>
@@ -4107,7 +5407,7 @@
           <w:szCs w:val="21"/>
           <w:shd w:val="clear" w:color="auto" w:fill="FFFFFF"/>
         </w:rPr>
-        <w:t> are not greater than </w:t>
+        <w:t> and </w:t>
       </w:r>
       <w:r>
         <w:rPr>
@@ -4118,7 +5418,7 @@
           <w:szCs w:val="19"/>
           <w:shd w:val="clear" w:color="auto" w:fill="F9F2F4"/>
         </w:rPr>
-        <w:t>11</w:t>
+        <w:t>12 &gt; 11</w:t>
       </w:r>
       <w:r>
         <w:rPr>
@@ -4128,7 +5428,7 @@
           <w:szCs w:val="21"/>
           <w:shd w:val="clear" w:color="auto" w:fill="FFFFFF"/>
         </w:rPr>
-        <w:t>. Thus, we increase </w:t>
+        <w:t>, so </w:t>
       </w:r>
       <w:r>
         <w:rPr>
@@ -4139,7 +5439,7 @@
           <w:szCs w:val="19"/>
           <w:shd w:val="clear" w:color="auto" w:fill="F9F2F4"/>
         </w:rPr>
-        <w:t>r</w:t>
+        <w:t>12</w:t>
       </w:r>
       <w:r>
         <w:rPr>
@@ -4149,7 +5449,7 @@
           <w:szCs w:val="21"/>
           <w:shd w:val="clear" w:color="auto" w:fill="FFFFFF"/>
         </w:rPr>
-        <w:t> by </w:t>
+        <w:t> cannot appear in the row of </w:t>
       </w:r>
       <w:r>
         <w:rPr>
@@ -4160,6 +5460,90 @@
           <w:szCs w:val="19"/>
           <w:shd w:val="clear" w:color="auto" w:fill="F9F2F4"/>
         </w:rPr>
+        <w:t>11</w:t>
+      </w:r>
+      <w:r>
+        <w:rPr>
+          <w:rFonts w:ascii="Helvetica" w:hAnsi="Helvetica"/>
+          <w:color w:val="333333"/>
+          <w:sz w:val="21"/>
+          <w:szCs w:val="21"/>
+          <w:shd w:val="clear" w:color="auto" w:fill="FFFFFF"/>
+        </w:rPr>
+        <w:t> since all elements left to </w:t>
+      </w:r>
+      <w:r>
+        <w:rPr>
+          <w:rStyle w:val="HTMLCode"/>
+          <w:rFonts w:ascii="Consolas" w:eastAsiaTheme="minorEastAsia" w:hAnsi="Consolas"/>
+          <w:color w:val="C7254E"/>
+          <w:sz w:val="19"/>
+          <w:szCs w:val="19"/>
+          <w:shd w:val="clear" w:color="auto" w:fill="F9F2F4"/>
+        </w:rPr>
+        <w:t>11</w:t>
+      </w:r>
+      <w:r>
+        <w:rPr>
+          <w:rFonts w:ascii="Helvetica" w:hAnsi="Helvetica"/>
+          <w:color w:val="333333"/>
+          <w:sz w:val="21"/>
+          <w:szCs w:val="21"/>
+          <w:shd w:val="clear" w:color="auto" w:fill="FFFFFF"/>
+        </w:rPr>
+        <w:t> are not greater than </w:t>
+      </w:r>
+      <w:r>
+        <w:rPr>
+          <w:rStyle w:val="HTMLCode"/>
+          <w:rFonts w:ascii="Consolas" w:eastAsiaTheme="minorEastAsia" w:hAnsi="Consolas"/>
+          <w:color w:val="C7254E"/>
+          <w:sz w:val="19"/>
+          <w:szCs w:val="19"/>
+          <w:shd w:val="clear" w:color="auto" w:fill="F9F2F4"/>
+        </w:rPr>
+        <w:t>11</w:t>
+      </w:r>
+      <w:r>
+        <w:rPr>
+          <w:rFonts w:ascii="Helvetica" w:hAnsi="Helvetica"/>
+          <w:color w:val="333333"/>
+          <w:sz w:val="21"/>
+          <w:szCs w:val="21"/>
+          <w:shd w:val="clear" w:color="auto" w:fill="FFFFFF"/>
+        </w:rPr>
+        <w:t>. Thus, we increase </w:t>
+      </w:r>
+      <w:r>
+        <w:rPr>
+          <w:rStyle w:val="HTMLCode"/>
+          <w:rFonts w:ascii="Consolas" w:eastAsiaTheme="minorEastAsia" w:hAnsi="Consolas"/>
+          <w:color w:val="C7254E"/>
+          <w:sz w:val="19"/>
+          <w:szCs w:val="19"/>
+          <w:shd w:val="clear" w:color="auto" w:fill="F9F2F4"/>
+        </w:rPr>
+        <w:t>r</w:t>
+      </w:r>
+      <w:r>
+        <w:rPr>
+          <w:rFonts w:ascii="Helvetica" w:hAnsi="Helvetica"/>
+          <w:color w:val="333333"/>
+          <w:sz w:val="21"/>
+          <w:szCs w:val="21"/>
+          <w:shd w:val="clear" w:color="auto" w:fill="FFFFFF"/>
+        </w:rPr>
+        <w:t> by </w:t>
+      </w:r>
+      <w:r>
+        <w:rPr>
+          <w:rStyle w:val="HTMLCode"/>
+          <w:rFonts w:ascii="Consolas" w:eastAsiaTheme="minorEastAsia" w:hAnsi="Consolas"/>
+          <w:color w:val="C7254E"/>
+          <w:sz w:val="19"/>
+          <w:szCs w:val="19"/>
+          <w:shd w:val="clear" w:color="auto" w:fill="F9F2F4"/>
+        </w:rPr>
         <w:t>1</w:t>
       </w:r>
       <w:r>
@@ -4189,7 +5573,36 @@
     </w:p>
     <w:p>
       <w:r>
-        <w:t>The hashmap in python, dict can have tuples as keys, which means, (a,b,c) can be a key</w:t>
+        <w:t xml:space="preserve">The </w:t>
+      </w:r>
+      <w:proofErr w:type="spellStart"/>
+      <w:r>
+        <w:t>hashmap</w:t>
+      </w:r>
+      <w:proofErr w:type="spellEnd"/>
+      <w:r>
+        <w:t xml:space="preserve"> in python, </w:t>
+      </w:r>
+      <w:proofErr w:type="spellStart"/>
+      <w:r>
+        <w:t>dict</w:t>
+      </w:r>
+      <w:proofErr w:type="spellEnd"/>
+      <w:r>
+        <w:t xml:space="preserve"> can have tuples as keys, which means, (</w:t>
+      </w:r>
+      <w:proofErr w:type="spellStart"/>
+      <w:proofErr w:type="gramStart"/>
+      <w:r>
+        <w:t>a,b</w:t>
+      </w:r>
+      <w:proofErr w:type="gramEnd"/>
+      <w:r>
+        <w:t>,c</w:t>
+      </w:r>
+      <w:proofErr w:type="spellEnd"/>
+      <w:r>
+        <w:t>) can be a key</w:t>
       </w:r>
     </w:p>
     <w:p>
@@ -4201,7 +5614,15 @@
         </w:rPr>
       </w:pPr>
       <w:r>
-        <w:t xml:space="preserve">And the tuple() function </w:t>
+        <w:t xml:space="preserve">And the </w:t>
+      </w:r>
+      <w:proofErr w:type="gramStart"/>
+      <w:r>
+        <w:t>tuple(</w:t>
+      </w:r>
+      <w:proofErr w:type="gramEnd"/>
+      <w:r>
+        <w:t xml:space="preserve">) function </w:t>
       </w:r>
       <w:r>
         <w:rPr>
@@ -4440,6 +5861,7 @@
         </w:rPr>
         <w:t>[</w:t>
       </w:r>
+      <w:proofErr w:type="spellStart"/>
       <w:r>
         <w:rPr>
           <w:rStyle w:val="Emphasis"/>
@@ -4448,6 +5870,7 @@
         </w:rPr>
         <w:t>iterable</w:t>
       </w:r>
+      <w:proofErr w:type="spellEnd"/>
       <w:r>
         <w:rPr>
           <w:rStyle w:val="optional"/>
@@ -4481,16 +5904,26 @@
           <w:rFonts w:ascii="Arial" w:hAnsi="Arial" w:cs="Arial"/>
           <w:color w:val="000000"/>
         </w:rPr>
-        <w:t xml:space="preserve">*** you have to sort the strings first </w:t>
-      </w:r>
+        <w:t xml:space="preserve">*** you have to sort the strings </w:t>
+      </w:r>
+      <w:proofErr w:type="gramStart"/>
       <w:r>
         <w:rPr>
           <w:rStyle w:val="sig-paren"/>
           <w:rFonts w:ascii="Arial" w:hAnsi="Arial" w:cs="Arial"/>
           <w:color w:val="000000"/>
         </w:rPr>
+        <w:t xml:space="preserve">first </w:t>
+      </w:r>
+      <w:r>
+        <w:rPr>
+          <w:rStyle w:val="sig-paren"/>
+          <w:rFonts w:ascii="Arial" w:hAnsi="Arial" w:cs="Arial"/>
+          <w:color w:val="000000"/>
+        </w:rPr>
         <w:t>!</w:t>
       </w:r>
+      <w:proofErr w:type="gramEnd"/>
     </w:p>
     <w:p>
       <w:pPr>
@@ -4510,6 +5943,7 @@
         </w:rPr>
         <w:t>Following is the syntax for </w:t>
       </w:r>
+      <w:proofErr w:type="gramStart"/>
       <w:r>
         <w:rPr>
           <w:rFonts w:ascii="Verdana" w:hAnsi="Verdana"/>
@@ -4517,7 +5951,17 @@
           <w:bCs/>
           <w:color w:val="000000"/>
         </w:rPr>
-        <w:t>get()</w:t>
+        <w:t>get(</w:t>
+      </w:r>
+      <w:proofErr w:type="gramEnd"/>
+      <w:r>
+        <w:rPr>
+          <w:rFonts w:ascii="Verdana" w:hAnsi="Verdana"/>
+          <w:b/>
+          <w:bCs/>
+          <w:color w:val="000000"/>
+        </w:rPr>
+        <w:t>)</w:t>
       </w:r>
       <w:r>
         <w:rPr>
@@ -4544,6 +5988,8 @@
           <w:szCs w:val="18"/>
         </w:rPr>
       </w:pPr>
+      <w:proofErr w:type="spellStart"/>
+      <w:proofErr w:type="gramStart"/>
       <w:r>
         <w:rPr>
           <w:rFonts w:ascii="Consolas" w:hAnsi="Consolas"/>
@@ -4551,7 +5997,27 @@
           <w:sz w:val="18"/>
           <w:szCs w:val="18"/>
         </w:rPr>
-        <w:t>dict.get(key, default = None)</w:t>
+        <w:t>dict.get</w:t>
+      </w:r>
+      <w:proofErr w:type="spellEnd"/>
+      <w:r>
+        <w:rPr>
+          <w:rFonts w:ascii="Consolas" w:hAnsi="Consolas"/>
+          <w:color w:val="313131"/>
+          <w:sz w:val="18"/>
+          <w:szCs w:val="18"/>
+        </w:rPr>
+        <w:t>(</w:t>
+      </w:r>
+      <w:proofErr w:type="gramEnd"/>
+      <w:r>
+        <w:rPr>
+          <w:rFonts w:ascii="Consolas" w:hAnsi="Consolas"/>
+          <w:color w:val="313131"/>
+          <w:sz w:val="18"/>
+          <w:szCs w:val="18"/>
+        </w:rPr>
+        <w:t>key, default = None)</w:t>
       </w:r>
     </w:p>
     <w:p>
@@ -4688,7 +6154,43 @@
           <w:color w:val="5A5A5A"/>
           <w:shd w:val="clear" w:color="auto" w:fill="FFFFFF"/>
         </w:rPr>
-        <w:t>Using dp, for each new added in value, check all the ones before it, and if this value is larger than anyone before it ,find the max LIS then +1</w:t>
+        <w:t xml:space="preserve">Using </w:t>
+      </w:r>
+      <w:proofErr w:type="spellStart"/>
+      <w:r>
+        <w:rPr>
+          <w:rFonts w:ascii="Helvetica" w:hAnsi="Helvetica"/>
+          <w:color w:val="5A5A5A"/>
+          <w:shd w:val="clear" w:color="auto" w:fill="FFFFFF"/>
+        </w:rPr>
+        <w:t>dp</w:t>
+      </w:r>
+      <w:proofErr w:type="spellEnd"/>
+      <w:r>
+        <w:rPr>
+          <w:rFonts w:ascii="Helvetica" w:hAnsi="Helvetica"/>
+          <w:color w:val="5A5A5A"/>
+          <w:shd w:val="clear" w:color="auto" w:fill="FFFFFF"/>
+        </w:rPr>
+        <w:t xml:space="preserve">, for each new added in value, check all the ones before it, and if this value is larger than anyone before </w:t>
+      </w:r>
+      <w:proofErr w:type="gramStart"/>
+      <w:r>
+        <w:rPr>
+          <w:rFonts w:ascii="Helvetica" w:hAnsi="Helvetica"/>
+          <w:color w:val="5A5A5A"/>
+          <w:shd w:val="clear" w:color="auto" w:fill="FFFFFF"/>
+        </w:rPr>
+        <w:t>it ,find</w:t>
+      </w:r>
+      <w:proofErr w:type="gramEnd"/>
+      <w:r>
+        <w:rPr>
+          <w:rFonts w:ascii="Helvetica" w:hAnsi="Helvetica"/>
+          <w:color w:val="5A5A5A"/>
+          <w:shd w:val="clear" w:color="auto" w:fill="FFFFFF"/>
+        </w:rPr>
+        <w:t xml:space="preserve"> the max LIS then +1</w:t>
       </w:r>
     </w:p>
     <w:p>
@@ -4742,7 +6244,27 @@
           <w:sz w:val="20"/>
           <w:szCs w:val="20"/>
         </w:rPr>
-        <w:t xml:space="preserve">    dic = {}</w:t>
+        <w:t xml:space="preserve">    </w:t>
+      </w:r>
+      <w:proofErr w:type="spellStart"/>
+      <w:r>
+        <w:rPr>
+          <w:rFonts w:ascii="Consolas" w:eastAsia="Times New Roman" w:hAnsi="Consolas" w:cs="Courier New"/>
+          <w:color w:val="333333"/>
+          <w:sz w:val="20"/>
+          <w:szCs w:val="20"/>
+        </w:rPr>
+        <w:t>dic</w:t>
+      </w:r>
+      <w:proofErr w:type="spellEnd"/>
+      <w:r>
+        <w:rPr>
+          <w:rFonts w:ascii="Consolas" w:eastAsia="Times New Roman" w:hAnsi="Consolas" w:cs="Courier New"/>
+          <w:color w:val="333333"/>
+          <w:sz w:val="20"/>
+          <w:szCs w:val="20"/>
+        </w:rPr>
+        <w:t xml:space="preserve"> = {}</w:t>
       </w:r>
     </w:p>
     <w:p>
@@ -4802,7 +6324,27 @@
           <w:sz w:val="20"/>
           <w:szCs w:val="20"/>
         </w:rPr>
-        <w:t xml:space="preserve"> num </w:t>
+        <w:t xml:space="preserve"> </w:t>
+      </w:r>
+      <w:proofErr w:type="spellStart"/>
+      <w:r>
+        <w:rPr>
+          <w:rFonts w:ascii="Consolas" w:eastAsia="Times New Roman" w:hAnsi="Consolas" w:cs="Courier New"/>
+          <w:color w:val="333333"/>
+          <w:sz w:val="20"/>
+          <w:szCs w:val="20"/>
+        </w:rPr>
+        <w:t>num</w:t>
+      </w:r>
+      <w:proofErr w:type="spellEnd"/>
+      <w:r>
+        <w:rPr>
+          <w:rFonts w:ascii="Consolas" w:eastAsia="Times New Roman" w:hAnsi="Consolas" w:cs="Courier New"/>
+          <w:color w:val="333333"/>
+          <w:sz w:val="20"/>
+          <w:szCs w:val="20"/>
+        </w:rPr>
+        <w:t xml:space="preserve"> </w:t>
       </w:r>
       <w:r>
         <w:rPr>
@@ -4824,6 +6366,7 @@
         </w:rPr>
         <w:t xml:space="preserve"> </w:t>
       </w:r>
+      <w:proofErr w:type="spellStart"/>
       <w:r>
         <w:rPr>
           <w:rFonts w:ascii="Consolas" w:eastAsia="Times New Roman" w:hAnsi="Consolas" w:cs="Courier New"/>
@@ -4831,7 +6374,17 @@
           <w:sz w:val="20"/>
           <w:szCs w:val="20"/>
         </w:rPr>
-        <w:t>nums:</w:t>
+        <w:t>nums</w:t>
+      </w:r>
+      <w:proofErr w:type="spellEnd"/>
+      <w:r>
+        <w:rPr>
+          <w:rFonts w:ascii="Consolas" w:eastAsia="Times New Roman" w:hAnsi="Consolas" w:cs="Courier New"/>
+          <w:color w:val="BC6060"/>
+          <w:sz w:val="20"/>
+          <w:szCs w:val="20"/>
+        </w:rPr>
+        <w:t>:</w:t>
       </w:r>
     </w:p>
     <w:p>
@@ -4871,7 +6424,89 @@
           <w:sz w:val="20"/>
           <w:szCs w:val="20"/>
         </w:rPr>
-        <w:t xml:space="preserve">        dic[num] = dic.get(num, </w:t>
+        <w:t xml:space="preserve">        </w:t>
+      </w:r>
+      <w:proofErr w:type="spellStart"/>
+      <w:r>
+        <w:rPr>
+          <w:rFonts w:ascii="Consolas" w:eastAsia="Times New Roman" w:hAnsi="Consolas" w:cs="Courier New"/>
+          <w:color w:val="333333"/>
+          <w:sz w:val="20"/>
+          <w:szCs w:val="20"/>
+        </w:rPr>
+        <w:t>dic</w:t>
+      </w:r>
+      <w:proofErr w:type="spellEnd"/>
+      <w:r>
+        <w:rPr>
+          <w:rFonts w:ascii="Consolas" w:eastAsia="Times New Roman" w:hAnsi="Consolas" w:cs="Courier New"/>
+          <w:color w:val="333333"/>
+          <w:sz w:val="20"/>
+          <w:szCs w:val="20"/>
+        </w:rPr>
+        <w:t>[</w:t>
+      </w:r>
+      <w:proofErr w:type="spellStart"/>
+      <w:r>
+        <w:rPr>
+          <w:rFonts w:ascii="Consolas" w:eastAsia="Times New Roman" w:hAnsi="Consolas" w:cs="Courier New"/>
+          <w:color w:val="333333"/>
+          <w:sz w:val="20"/>
+          <w:szCs w:val="20"/>
+        </w:rPr>
+        <w:t>num</w:t>
+      </w:r>
+      <w:proofErr w:type="spellEnd"/>
+      <w:r>
+        <w:rPr>
+          <w:rFonts w:ascii="Consolas" w:eastAsia="Times New Roman" w:hAnsi="Consolas" w:cs="Courier New"/>
+          <w:color w:val="333333"/>
+          <w:sz w:val="20"/>
+          <w:szCs w:val="20"/>
+        </w:rPr>
+        <w:t xml:space="preserve">] = </w:t>
+      </w:r>
+      <w:proofErr w:type="spellStart"/>
+      <w:proofErr w:type="gramStart"/>
+      <w:r>
+        <w:rPr>
+          <w:rFonts w:ascii="Consolas" w:eastAsia="Times New Roman" w:hAnsi="Consolas" w:cs="Courier New"/>
+          <w:color w:val="333333"/>
+          <w:sz w:val="20"/>
+          <w:szCs w:val="20"/>
+        </w:rPr>
+        <w:t>dic.get</w:t>
+      </w:r>
+      <w:proofErr w:type="spellEnd"/>
+      <w:r>
+        <w:rPr>
+          <w:rFonts w:ascii="Consolas" w:eastAsia="Times New Roman" w:hAnsi="Consolas" w:cs="Courier New"/>
+          <w:color w:val="333333"/>
+          <w:sz w:val="20"/>
+          <w:szCs w:val="20"/>
+        </w:rPr>
+        <w:t>(</w:t>
+      </w:r>
+      <w:proofErr w:type="spellStart"/>
+      <w:proofErr w:type="gramEnd"/>
+      <w:r>
+        <w:rPr>
+          <w:rFonts w:ascii="Consolas" w:eastAsia="Times New Roman" w:hAnsi="Consolas" w:cs="Courier New"/>
+          <w:color w:val="333333"/>
+          <w:sz w:val="20"/>
+          <w:szCs w:val="20"/>
+        </w:rPr>
+        <w:t>num</w:t>
+      </w:r>
+      <w:proofErr w:type="spellEnd"/>
+      <w:r>
+        <w:rPr>
+          <w:rFonts w:ascii="Consolas" w:eastAsia="Times New Roman" w:hAnsi="Consolas" w:cs="Courier New"/>
+          <w:color w:val="333333"/>
+          <w:sz w:val="20"/>
+          <w:szCs w:val="20"/>
+        </w:rPr>
+        <w:t xml:space="preserve">, </w:t>
       </w:r>
       <w:r>
         <w:rPr>
@@ -4959,7 +6594,27 @@
           <w:sz w:val="20"/>
           <w:szCs w:val="20"/>
         </w:rPr>
-        <w:t xml:space="preserve"> key, val </w:t>
+        <w:t xml:space="preserve"> key, </w:t>
+      </w:r>
+      <w:proofErr w:type="spellStart"/>
+      <w:r>
+        <w:rPr>
+          <w:rFonts w:ascii="Consolas" w:eastAsia="Times New Roman" w:hAnsi="Consolas" w:cs="Courier New"/>
+          <w:color w:val="333333"/>
+          <w:sz w:val="20"/>
+          <w:szCs w:val="20"/>
+        </w:rPr>
+        <w:t>val</w:t>
+      </w:r>
+      <w:proofErr w:type="spellEnd"/>
+      <w:r>
+        <w:rPr>
+          <w:rFonts w:ascii="Consolas" w:eastAsia="Times New Roman" w:hAnsi="Consolas" w:cs="Courier New"/>
+          <w:color w:val="333333"/>
+          <w:sz w:val="20"/>
+          <w:szCs w:val="20"/>
+        </w:rPr>
+        <w:t xml:space="preserve"> </w:t>
       </w:r>
       <w:r>
         <w:rPr>
@@ -4979,18 +6634,29 @@
           <w:sz w:val="20"/>
           <w:szCs w:val="20"/>
         </w:rPr>
-        <w:t xml:space="preserve"> dic.items()</w:t>
-      </w:r>
-      <w:bookmarkStart w:id="0" w:name="_GoBack"/>
-      <w:bookmarkEnd w:id="0"/>
-      <w:r>
-        <w:rPr>
-          <w:rFonts w:ascii="Consolas" w:eastAsia="Times New Roman" w:hAnsi="Consolas" w:cs="Courier New"/>
-          <w:color w:val="333333"/>
-          <w:sz w:val="20"/>
-          <w:szCs w:val="20"/>
-        </w:rPr>
-        <w:t>:</w:t>
+        <w:t xml:space="preserve"> </w:t>
+      </w:r>
+      <w:proofErr w:type="spellStart"/>
+      <w:proofErr w:type="gramStart"/>
+      <w:r>
+        <w:rPr>
+          <w:rFonts w:ascii="Consolas" w:eastAsia="Times New Roman" w:hAnsi="Consolas" w:cs="Courier New"/>
+          <w:color w:val="333333"/>
+          <w:sz w:val="20"/>
+          <w:szCs w:val="20"/>
+        </w:rPr>
+        <w:t>dic.items</w:t>
+      </w:r>
+      <w:proofErr w:type="spellEnd"/>
+      <w:proofErr w:type="gramEnd"/>
+      <w:r>
+        <w:rPr>
+          <w:rFonts w:ascii="Consolas" w:eastAsia="Times New Roman" w:hAnsi="Consolas" w:cs="Courier New"/>
+          <w:color w:val="333333"/>
+          <w:sz w:val="20"/>
+          <w:szCs w:val="20"/>
+        </w:rPr>
+        <w:t>():</w:t>
       </w:r>
     </w:p>
     <w:p>
@@ -5050,7 +6716,27 @@
           <w:sz w:val="20"/>
           <w:szCs w:val="20"/>
         </w:rPr>
-        <w:t xml:space="preserve"> val == </w:t>
+        <w:t xml:space="preserve"> </w:t>
+      </w:r>
+      <w:proofErr w:type="spellStart"/>
+      <w:r>
+        <w:rPr>
+          <w:rFonts w:ascii="Consolas" w:eastAsia="Times New Roman" w:hAnsi="Consolas" w:cs="Courier New"/>
+          <w:color w:val="333333"/>
+          <w:sz w:val="20"/>
+          <w:szCs w:val="20"/>
+        </w:rPr>
+        <w:t>val</w:t>
+      </w:r>
+      <w:proofErr w:type="spellEnd"/>
+      <w:r>
+        <w:rPr>
+          <w:rFonts w:ascii="Consolas" w:eastAsia="Times New Roman" w:hAnsi="Consolas" w:cs="Courier New"/>
+          <w:color w:val="333333"/>
+          <w:sz w:val="20"/>
+          <w:szCs w:val="20"/>
+        </w:rPr>
+        <w:t xml:space="preserve"> == </w:t>
       </w:r>
       <w:r>
         <w:rPr>
@@ -5134,12 +6820,33 @@
     <w:p/>
     <w:p>
       <w:r>
-        <w:t>Hash map, iterate with key and vals</w:t>
-      </w:r>
-    </w:p>
-    <w:p>
-      <w:r>
-        <w:t>Or you can use xor and the only one number with one copy will be the result.</w:t>
+        <w:t xml:space="preserve">Hash map, </w:t>
+      </w:r>
+      <w:bookmarkStart w:id="0" w:name="_GoBack"/>
+      <w:r>
+        <w:t>iter</w:t>
+      </w:r>
+      <w:bookmarkEnd w:id="0"/>
+      <w:r>
+        <w:t xml:space="preserve">ate with key and </w:t>
+      </w:r>
+      <w:proofErr w:type="spellStart"/>
+      <w:r>
+        <w:t>vals</w:t>
+      </w:r>
+      <w:proofErr w:type="spellEnd"/>
+    </w:p>
+    <w:p>
+      <w:r>
+        <w:t xml:space="preserve">Or you can use </w:t>
+      </w:r>
+      <w:proofErr w:type="spellStart"/>
+      <w:r>
+        <w:t>xor</w:t>
+      </w:r>
+      <w:proofErr w:type="spellEnd"/>
+      <w:r>
+        <w:t xml:space="preserve"> and the only one number with one copy will be the result.</w:t>
       </w:r>
     </w:p>
     <w:p>
@@ -5168,24 +6875,4818 @@
     </w:p>
     <w:p>
       <w:r>
-        <w:t xml:space="preserve">        if(root.left != None):</w:t>
-      </w:r>
-    </w:p>
-    <w:p>
-      <w:r>
-        <w:t xml:space="preserve">            dpl += self.maxDepth(root.left)</w:t>
-      </w:r>
-    </w:p>
-    <w:p>
-      <w:r>
-        <w:t xml:space="preserve">        if(root.right != None):</w:t>
-      </w:r>
-    </w:p>
-    <w:p>
-      <w:r>
-        <w:t xml:space="preserve">            dpr += self.maxDepth(root.right)</w:t>
-      </w:r>
-    </w:p>
+        <w:t xml:space="preserve">        </w:t>
+      </w:r>
+      <w:proofErr w:type="gramStart"/>
+      <w:r>
+        <w:t>if(</w:t>
+      </w:r>
+      <w:proofErr w:type="spellStart"/>
+      <w:proofErr w:type="gramEnd"/>
+      <w:r>
+        <w:t>root.left</w:t>
+      </w:r>
+      <w:proofErr w:type="spellEnd"/>
+      <w:r>
+        <w:t xml:space="preserve"> != None):</w:t>
+      </w:r>
+    </w:p>
+    <w:p>
+      <w:r>
+        <w:t xml:space="preserve">            </w:t>
+      </w:r>
+      <w:proofErr w:type="spellStart"/>
+      <w:r>
+        <w:t>dpl</w:t>
+      </w:r>
+      <w:proofErr w:type="spellEnd"/>
+      <w:r>
+        <w:t xml:space="preserve"> += </w:t>
+      </w:r>
+      <w:proofErr w:type="spellStart"/>
+      <w:proofErr w:type="gramStart"/>
+      <w:r>
+        <w:t>self.maxDepth</w:t>
+      </w:r>
+      <w:proofErr w:type="spellEnd"/>
+      <w:proofErr w:type="gramEnd"/>
+      <w:r>
+        <w:t>(</w:t>
+      </w:r>
+      <w:proofErr w:type="spellStart"/>
+      <w:r>
+        <w:t>root.left</w:t>
+      </w:r>
+      <w:proofErr w:type="spellEnd"/>
+      <w:r>
+        <w:t>)</w:t>
+      </w:r>
+    </w:p>
+    <w:p>
+      <w:r>
+        <w:t xml:space="preserve">        </w:t>
+      </w:r>
+      <w:proofErr w:type="gramStart"/>
+      <w:r>
+        <w:t>if(</w:t>
+      </w:r>
+      <w:proofErr w:type="spellStart"/>
+      <w:proofErr w:type="gramEnd"/>
+      <w:r>
+        <w:t>root.right</w:t>
+      </w:r>
+      <w:proofErr w:type="spellEnd"/>
+      <w:r>
+        <w:t xml:space="preserve"> != None):</w:t>
+      </w:r>
+    </w:p>
+    <w:p>
+      <w:r>
+        <w:t xml:space="preserve">            </w:t>
+      </w:r>
+      <w:proofErr w:type="spellStart"/>
+      <w:r>
+        <w:t>dpr</w:t>
+      </w:r>
+      <w:proofErr w:type="spellEnd"/>
+      <w:r>
+        <w:t xml:space="preserve"> += </w:t>
+      </w:r>
+      <w:proofErr w:type="spellStart"/>
+      <w:proofErr w:type="gramStart"/>
+      <w:r>
+        <w:t>self.maxDepth</w:t>
+      </w:r>
+      <w:proofErr w:type="spellEnd"/>
+      <w:proofErr w:type="gramEnd"/>
+      <w:r>
+        <w:t>(</w:t>
+      </w:r>
+      <w:proofErr w:type="spellStart"/>
+      <w:r>
+        <w:t>root.right</w:t>
+      </w:r>
+      <w:proofErr w:type="spellEnd"/>
+      <w:r>
+        <w:t>)</w:t>
+      </w:r>
+    </w:p>
+    <w:p/>
+    <w:p>
+      <w:pPr>
+        <w:pStyle w:val="Heading1"/>
+      </w:pPr>
+      <w:r>
+        <w:rPr>
+          <w:rFonts w:hint="eastAsia"/>
+        </w:rPr>
+        <w:t>Googl</w:t>
+      </w:r>
+      <w:r>
+        <w:t xml:space="preserve">e interview requirements </w:t>
+      </w:r>
+    </w:p>
+    <w:p>
+      <w:pPr>
+        <w:pStyle w:val="NormalWeb"/>
+        <w:numPr>
+          <w:ilvl w:val="0"/>
+          <w:numId w:val="5"/>
+        </w:numPr>
+        <w:spacing w:before="0" w:beforeAutospacing="0" w:after="200" w:afterAutospacing="0"/>
+        <w:textAlignment w:val="baseline"/>
+        <w:rPr>
+          <w:rFonts w:ascii="Google Sans" w:hAnsi="Google Sans"/>
+          <w:color w:val="5E6268"/>
+          <w:sz w:val="32"/>
+          <w:szCs w:val="32"/>
+        </w:rPr>
+      </w:pPr>
+      <w:r>
+        <w:rPr>
+          <w:rFonts w:ascii="Google Sans" w:hAnsi="Google Sans"/>
+          <w:color w:val="5E6268"/>
+          <w:sz w:val="32"/>
+          <w:szCs w:val="32"/>
+        </w:rPr>
+        <w:t>Construct / traverse data structures</w:t>
+      </w:r>
+    </w:p>
+    <w:p>
+      <w:pPr>
+        <w:pStyle w:val="NormalWeb"/>
+        <w:numPr>
+          <w:ilvl w:val="0"/>
+          <w:numId w:val="5"/>
+        </w:numPr>
+        <w:spacing w:before="0" w:beforeAutospacing="0" w:after="200" w:afterAutospacing="0"/>
+        <w:textAlignment w:val="baseline"/>
+        <w:rPr>
+          <w:rFonts w:ascii="Google Sans" w:hAnsi="Google Sans"/>
+          <w:color w:val="5E6268"/>
+          <w:sz w:val="32"/>
+          <w:szCs w:val="32"/>
+        </w:rPr>
+      </w:pPr>
+      <w:r>
+        <w:rPr>
+          <w:rFonts w:ascii="Google Sans" w:hAnsi="Google Sans"/>
+          <w:color w:val="5E6268"/>
+          <w:sz w:val="32"/>
+          <w:szCs w:val="32"/>
+        </w:rPr>
+        <w:t>Implement system routines</w:t>
+      </w:r>
+    </w:p>
+    <w:p>
+      <w:pPr>
+        <w:pStyle w:val="NormalWeb"/>
+        <w:numPr>
+          <w:ilvl w:val="0"/>
+          <w:numId w:val="5"/>
+        </w:numPr>
+        <w:spacing w:before="0" w:beforeAutospacing="0" w:after="200" w:afterAutospacing="0"/>
+        <w:textAlignment w:val="baseline"/>
+        <w:rPr>
+          <w:rFonts w:ascii="Google Sans" w:hAnsi="Google Sans"/>
+          <w:color w:val="5E6268"/>
+          <w:sz w:val="32"/>
+          <w:szCs w:val="32"/>
+        </w:rPr>
+      </w:pPr>
+      <w:r>
+        <w:rPr>
+          <w:rFonts w:ascii="Google Sans" w:hAnsi="Google Sans"/>
+          <w:color w:val="5E6268"/>
+          <w:sz w:val="32"/>
+          <w:szCs w:val="32"/>
+        </w:rPr>
+        <w:t>Distill large data sets to single values</w:t>
+      </w:r>
+    </w:p>
+    <w:p>
+      <w:pPr>
+        <w:pStyle w:val="NormalWeb"/>
+        <w:numPr>
+          <w:ilvl w:val="0"/>
+          <w:numId w:val="5"/>
+        </w:numPr>
+        <w:spacing w:before="0" w:beforeAutospacing="0" w:after="200" w:afterAutospacing="0"/>
+        <w:textAlignment w:val="baseline"/>
+        <w:rPr>
+          <w:rFonts w:ascii="Google Sans" w:hAnsi="Google Sans"/>
+          <w:color w:val="5E6268"/>
+          <w:sz w:val="32"/>
+          <w:szCs w:val="32"/>
+        </w:rPr>
+      </w:pPr>
+      <w:r>
+        <w:rPr>
+          <w:rFonts w:ascii="Google Sans" w:hAnsi="Google Sans"/>
+          <w:color w:val="5E6268"/>
+          <w:sz w:val="32"/>
+          <w:szCs w:val="32"/>
+        </w:rPr>
+        <w:t>Transform one data set to another</w:t>
+      </w:r>
+    </w:p>
+    <w:p>
+      <w:pPr>
+        <w:pStyle w:val="Heading2"/>
+      </w:pPr>
+      <w:r>
+        <w:t>Sorting and hashing</w:t>
+      </w:r>
+    </w:p>
+    <w:p>
+      <w:pPr>
+        <w:rPr>
+          <w:rFonts w:ascii="Google Sans" w:hAnsi="Google Sans" w:hint="eastAsia"/>
+          <w:color w:val="5E6268"/>
+          <w:sz w:val="32"/>
+          <w:szCs w:val="32"/>
+        </w:rPr>
+      </w:pPr>
+      <w:r>
+        <w:rPr>
+          <w:rFonts w:ascii="Google Sans" w:hAnsi="Google Sans"/>
+          <w:color w:val="5E6268"/>
+          <w:sz w:val="32"/>
+          <w:szCs w:val="32"/>
+        </w:rPr>
+        <w:t>Handling obscenely large amounts of data</w:t>
+      </w:r>
+    </w:p>
+    <w:p>
+      <w:pPr>
+        <w:rPr>
+          <w:rFonts w:ascii="Google Sans" w:hAnsi="Google Sans" w:hint="eastAsia"/>
+          <w:color w:val="5E6268"/>
+          <w:sz w:val="32"/>
+          <w:szCs w:val="32"/>
+        </w:rPr>
+      </w:pPr>
+      <w:r>
+        <w:rPr>
+          <w:rFonts w:ascii="Google Sans" w:hAnsi="Google Sans"/>
+          <w:color w:val="5E6268"/>
+          <w:sz w:val="32"/>
+          <w:szCs w:val="32"/>
+        </w:rPr>
+        <w:t>quicksort and merge sort</w:t>
+      </w:r>
+    </w:p>
+    <w:p>
+      <w:pPr>
+        <w:rPr>
+          <w:rFonts w:ascii="Google Sans" w:hAnsi="Google Sans" w:hint="eastAsia"/>
+          <w:color w:val="5E6268"/>
+          <w:sz w:val="32"/>
+          <w:szCs w:val="32"/>
+        </w:rPr>
+      </w:pPr>
+      <w:r>
+        <w:rPr>
+          <w:rFonts w:ascii="Google Sans" w:hAnsi="Google Sans"/>
+          <w:color w:val="5E6268"/>
+          <w:sz w:val="32"/>
+          <w:szCs w:val="32"/>
+        </w:rPr>
+        <w:t>Merge sort can be highly useful in situations where quicksort is impractical</w:t>
+      </w:r>
+    </w:p>
+    <w:p>
+      <w:pPr>
+        <w:rPr>
+          <w:rFonts w:ascii="Google Sans" w:hAnsi="Google Sans" w:hint="eastAsia"/>
+          <w:color w:val="5E6268"/>
+          <w:sz w:val="32"/>
+          <w:szCs w:val="32"/>
+        </w:rPr>
+      </w:pPr>
+      <w:proofErr w:type="spellStart"/>
+      <w:r>
+        <w:rPr>
+          <w:rFonts w:ascii="Google Sans" w:hAnsi="Google Sans"/>
+          <w:color w:val="5E6268"/>
+          <w:sz w:val="32"/>
+          <w:szCs w:val="32"/>
+        </w:rPr>
+        <w:t>HeapSort</w:t>
+      </w:r>
+      <w:proofErr w:type="spellEnd"/>
+    </w:p>
+    <w:p>
+      <w:pPr>
+        <w:rPr>
+          <w:rFonts w:ascii="Google Sans" w:hAnsi="Google Sans" w:hint="eastAsia"/>
+          <w:color w:val="5E6268"/>
+          <w:sz w:val="32"/>
+          <w:szCs w:val="32"/>
+        </w:rPr>
+      </w:pPr>
+    </w:p>
+    <w:p>
+      <w:pPr>
+        <w:rPr>
+          <w:rFonts w:ascii="Google Sans" w:hAnsi="Google Sans" w:hint="eastAsia"/>
+          <w:b/>
+          <w:bCs/>
+          <w:color w:val="EA8600"/>
+          <w:sz w:val="36"/>
+          <w:szCs w:val="36"/>
+        </w:rPr>
+      </w:pPr>
+      <w:r>
+        <w:rPr>
+          <w:rFonts w:ascii="Google Sans" w:hAnsi="Google Sans"/>
+          <w:b/>
+          <w:bCs/>
+          <w:color w:val="EA8600"/>
+          <w:sz w:val="36"/>
+          <w:szCs w:val="36"/>
+        </w:rPr>
+        <w:lastRenderedPageBreak/>
+        <w:t>Data Structures</w:t>
+      </w:r>
+    </w:p>
+    <w:p>
+      <w:pPr>
+        <w:rPr>
+          <w:rFonts w:ascii="Google Sans" w:hAnsi="Google Sans" w:hint="eastAsia"/>
+          <w:color w:val="5E6268"/>
+          <w:sz w:val="32"/>
+          <w:szCs w:val="32"/>
+        </w:rPr>
+      </w:pPr>
+      <w:r>
+        <w:rPr>
+          <w:rFonts w:ascii="Google Sans" w:hAnsi="Google Sans"/>
+          <w:color w:val="5E6268"/>
+          <w:sz w:val="32"/>
+          <w:szCs w:val="32"/>
+        </w:rPr>
+        <w:t>We recommend you know about the most famous classes of NP-complete problems, such as traveling salesman and the knapsack problem.</w:t>
+      </w:r>
+    </w:p>
+    <w:p>
+      <w:pPr>
+        <w:spacing w:after="300" w:line="240" w:lineRule="auto"/>
+        <w:rPr>
+          <w:rFonts w:ascii="Times New Roman" w:eastAsia="Times New Roman" w:hAnsi="Times New Roman" w:cs="Times New Roman"/>
+          <w:sz w:val="24"/>
+          <w:szCs w:val="24"/>
+        </w:rPr>
+      </w:pPr>
+      <w:r>
+        <w:rPr>
+          <w:rFonts w:ascii="Google Sans" w:eastAsia="Times New Roman" w:hAnsi="Google Sans" w:cs="Times New Roman"/>
+          <w:color w:val="5E6268"/>
+          <w:sz w:val="32"/>
+          <w:szCs w:val="32"/>
+        </w:rPr>
+        <w:t>Trees, basic</w:t>
+      </w:r>
+      <w:r>
+        <w:rPr>
+          <w:rFonts w:ascii="Google Sans" w:eastAsia="Times New Roman" w:hAnsi="Google Sans" w:cs="Times New Roman"/>
+          <w:color w:val="5E6268"/>
+          <w:sz w:val="32"/>
+          <w:szCs w:val="32"/>
+        </w:rPr>
+        <w:t xml:space="preserve"> tree construction, traversal and manipulation algorithms, hash tables, stacks, arrays, linked lists, priority queues.</w:t>
+      </w:r>
+    </w:p>
+    <w:p>
+      <w:pPr>
+        <w:spacing w:after="0" w:line="240" w:lineRule="auto"/>
+        <w:rPr>
+          <w:rFonts w:ascii="Times New Roman" w:eastAsia="Times New Roman" w:hAnsi="Times New Roman" w:cs="Times New Roman"/>
+          <w:sz w:val="24"/>
+          <w:szCs w:val="24"/>
+        </w:rPr>
+      </w:pPr>
+      <w:r>
+        <w:rPr>
+          <w:rFonts w:ascii="Google Sans" w:eastAsia="Times New Roman" w:hAnsi="Google Sans" w:cs="Times New Roman"/>
+          <w:b/>
+          <w:bCs/>
+          <w:color w:val="EA8600"/>
+          <w:sz w:val="36"/>
+          <w:szCs w:val="36"/>
+        </w:rPr>
+        <w:t>Trees</w:t>
+      </w:r>
+    </w:p>
+    <w:p>
+      <w:pPr>
+        <w:spacing w:after="300" w:line="240" w:lineRule="auto"/>
+        <w:rPr>
+          <w:rFonts w:ascii="Times New Roman" w:eastAsia="Times New Roman" w:hAnsi="Times New Roman" w:cs="Times New Roman"/>
+          <w:sz w:val="24"/>
+          <w:szCs w:val="24"/>
+        </w:rPr>
+      </w:pPr>
+      <w:r>
+        <w:rPr>
+          <w:rFonts w:ascii="Google Sans" w:eastAsia="Times New Roman" w:hAnsi="Google Sans" w:cs="Times New Roman"/>
+          <w:color w:val="5E6268"/>
+          <w:sz w:val="32"/>
+          <w:szCs w:val="32"/>
+        </w:rPr>
+        <w:t>We recommend you know about basic tree construction, traversal and manipulation algorithms. You should be familiar with binary trees, n-</w:t>
+      </w:r>
+      <w:proofErr w:type="spellStart"/>
+      <w:r>
+        <w:rPr>
+          <w:rFonts w:ascii="Google Sans" w:eastAsia="Times New Roman" w:hAnsi="Google Sans" w:cs="Times New Roman"/>
+          <w:color w:val="5E6268"/>
+          <w:sz w:val="32"/>
+          <w:szCs w:val="32"/>
+        </w:rPr>
+        <w:t>ary</w:t>
+      </w:r>
+      <w:proofErr w:type="spellEnd"/>
+      <w:r>
+        <w:rPr>
+          <w:rFonts w:ascii="Google Sans" w:eastAsia="Times New Roman" w:hAnsi="Google Sans" w:cs="Times New Roman"/>
+          <w:color w:val="5E6268"/>
+          <w:sz w:val="32"/>
+          <w:szCs w:val="32"/>
+        </w:rPr>
+        <w:t xml:space="preserve"> trees, and </w:t>
+      </w:r>
+      <w:proofErr w:type="spellStart"/>
+      <w:r>
+        <w:rPr>
+          <w:rFonts w:ascii="Google Sans" w:eastAsia="Times New Roman" w:hAnsi="Google Sans" w:cs="Times New Roman"/>
+          <w:color w:val="5E6268"/>
+          <w:sz w:val="32"/>
+          <w:szCs w:val="32"/>
+        </w:rPr>
+        <w:t>trie</w:t>
+      </w:r>
+      <w:proofErr w:type="spellEnd"/>
+      <w:r>
+        <w:rPr>
+          <w:rFonts w:ascii="Google Sans" w:eastAsia="Times New Roman" w:hAnsi="Google Sans" w:cs="Times New Roman"/>
+          <w:color w:val="5E6268"/>
+          <w:sz w:val="32"/>
+          <w:szCs w:val="32"/>
+        </w:rPr>
+        <w:t xml:space="preserve">-trees at the very least. You should be familiar with at least one flavor of balanced binary tree, whether it's a red/black tree, a splay tree or an AVL tree. You’ll want to know how it's implemented. You should know about tree traversal algorithms: BFS and DFS, and know the difference between </w:t>
+      </w:r>
+      <w:proofErr w:type="spellStart"/>
+      <w:r>
+        <w:rPr>
+          <w:rFonts w:ascii="Google Sans" w:eastAsia="Times New Roman" w:hAnsi="Google Sans" w:cs="Times New Roman"/>
+          <w:color w:val="5E6268"/>
+          <w:sz w:val="32"/>
+          <w:szCs w:val="32"/>
+        </w:rPr>
+        <w:t>inorder</w:t>
+      </w:r>
+      <w:proofErr w:type="spellEnd"/>
+      <w:r>
+        <w:rPr>
+          <w:rFonts w:ascii="Google Sans" w:eastAsia="Times New Roman" w:hAnsi="Google Sans" w:cs="Times New Roman"/>
+          <w:color w:val="5E6268"/>
+          <w:sz w:val="32"/>
+          <w:szCs w:val="32"/>
+        </w:rPr>
+        <w:t xml:space="preserve">, </w:t>
+      </w:r>
+      <w:proofErr w:type="spellStart"/>
+      <w:r>
+        <w:rPr>
+          <w:rFonts w:ascii="Google Sans" w:eastAsia="Times New Roman" w:hAnsi="Google Sans" w:cs="Times New Roman"/>
+          <w:color w:val="5E6268"/>
+          <w:sz w:val="32"/>
+          <w:szCs w:val="32"/>
+        </w:rPr>
+        <w:t>postorder</w:t>
+      </w:r>
+      <w:proofErr w:type="spellEnd"/>
+      <w:r>
+        <w:rPr>
+          <w:rFonts w:ascii="Google Sans" w:eastAsia="Times New Roman" w:hAnsi="Google Sans" w:cs="Times New Roman"/>
+          <w:color w:val="5E6268"/>
+          <w:sz w:val="32"/>
+          <w:szCs w:val="32"/>
+        </w:rPr>
+        <w:t xml:space="preserve"> and </w:t>
+      </w:r>
+      <w:proofErr w:type="spellStart"/>
+      <w:r>
+        <w:rPr>
+          <w:rFonts w:ascii="Google Sans" w:eastAsia="Times New Roman" w:hAnsi="Google Sans" w:cs="Times New Roman"/>
+          <w:color w:val="5E6268"/>
+          <w:sz w:val="32"/>
+          <w:szCs w:val="32"/>
+        </w:rPr>
+        <w:t>preorder</w:t>
+      </w:r>
+      <w:proofErr w:type="spellEnd"/>
+      <w:r>
+        <w:rPr>
+          <w:rFonts w:ascii="Google Sans" w:eastAsia="Times New Roman" w:hAnsi="Google Sans" w:cs="Times New Roman"/>
+          <w:color w:val="5E6268"/>
+          <w:sz w:val="32"/>
+          <w:szCs w:val="32"/>
+        </w:rPr>
+        <w:t>.</w:t>
+      </w:r>
+    </w:p>
+    <w:p>
+      <w:pPr>
+        <w:spacing w:after="0" w:line="240" w:lineRule="auto"/>
+        <w:rPr>
+          <w:rFonts w:ascii="Times New Roman" w:eastAsia="Times New Roman" w:hAnsi="Times New Roman" w:cs="Times New Roman"/>
+          <w:sz w:val="24"/>
+          <w:szCs w:val="24"/>
+        </w:rPr>
+      </w:pPr>
+      <w:r>
+        <w:rPr>
+          <w:rFonts w:ascii="Google Sans" w:eastAsia="Times New Roman" w:hAnsi="Google Sans" w:cs="Times New Roman"/>
+          <w:b/>
+          <w:bCs/>
+          <w:color w:val="EA8600"/>
+          <w:sz w:val="36"/>
+          <w:szCs w:val="36"/>
+        </w:rPr>
+        <w:t>Min/Max Heaps</w:t>
+      </w:r>
+    </w:p>
+    <w:p>
+      <w:pPr>
+        <w:spacing w:after="300" w:line="240" w:lineRule="auto"/>
+        <w:rPr>
+          <w:rFonts w:ascii="Google Sans" w:eastAsia="Times New Roman" w:hAnsi="Google Sans" w:cs="Times New Roman"/>
+          <w:color w:val="5E6268"/>
+          <w:sz w:val="32"/>
+          <w:szCs w:val="32"/>
+        </w:rPr>
+      </w:pPr>
+      <w:r>
+        <w:rPr>
+          <w:rFonts w:ascii="Google Sans" w:eastAsia="Times New Roman" w:hAnsi="Google Sans" w:cs="Times New Roman"/>
+          <w:color w:val="5E6268"/>
+          <w:sz w:val="32"/>
+          <w:szCs w:val="32"/>
+        </w:rPr>
+        <w:t xml:space="preserve">Heaps are incredibly useful. Understand their application and </w:t>
+      </w:r>
+      <w:proofErr w:type="gramStart"/>
+      <w:r>
+        <w:rPr>
+          <w:rFonts w:ascii="Google Sans" w:eastAsia="Times New Roman" w:hAnsi="Google Sans" w:cs="Times New Roman"/>
+          <w:color w:val="5E6268"/>
+          <w:sz w:val="32"/>
+          <w:szCs w:val="32"/>
+        </w:rPr>
+        <w:t>O(</w:t>
+      </w:r>
+      <w:proofErr w:type="gramEnd"/>
+      <w:r>
+        <w:rPr>
+          <w:rFonts w:ascii="Google Sans" w:eastAsia="Times New Roman" w:hAnsi="Google Sans" w:cs="Times New Roman"/>
+          <w:color w:val="5E6268"/>
+          <w:sz w:val="32"/>
+          <w:szCs w:val="32"/>
+        </w:rPr>
+        <w:t xml:space="preserve">) characteristics. We probably won’t ask you to implement one during an interview, but you should know when it makes sense to use one. </w:t>
+      </w:r>
+    </w:p>
+    <w:p>
+      <w:pPr>
+        <w:spacing w:after="300" w:line="240" w:lineRule="auto"/>
+        <w:rPr>
+          <w:rFonts w:ascii="Google Sans" w:eastAsia="Times New Roman" w:hAnsi="Google Sans" w:cs="Times New Roman"/>
+          <w:color w:val="5E6268"/>
+          <w:sz w:val="32"/>
+          <w:szCs w:val="32"/>
+        </w:rPr>
+      </w:pPr>
+    </w:p>
+    <w:p>
+      <w:pPr>
+        <w:spacing w:after="300" w:line="240" w:lineRule="auto"/>
+        <w:rPr>
+          <w:rFonts w:ascii="Google Sans" w:eastAsia="Times New Roman" w:hAnsi="Google Sans" w:cs="Times New Roman"/>
+          <w:color w:val="5E6268"/>
+          <w:sz w:val="32"/>
+          <w:szCs w:val="32"/>
+        </w:rPr>
+      </w:pPr>
+    </w:p>
+    <w:p>
+      <w:pPr>
+        <w:spacing w:after="300" w:line="240" w:lineRule="auto"/>
+        <w:rPr>
+          <w:rFonts w:ascii="Google Sans" w:eastAsia="Times New Roman" w:hAnsi="Google Sans" w:cs="Times New Roman"/>
+          <w:color w:val="5E6268"/>
+          <w:sz w:val="32"/>
+          <w:szCs w:val="32"/>
+        </w:rPr>
+      </w:pPr>
+    </w:p>
+    <w:p>
+      <w:pPr>
+        <w:spacing w:after="300" w:line="240" w:lineRule="auto"/>
+        <w:rPr>
+          <w:rFonts w:ascii="Google Sans" w:eastAsia="Times New Roman" w:hAnsi="Google Sans" w:cs="Times New Roman"/>
+          <w:color w:val="5E6268"/>
+          <w:sz w:val="32"/>
+          <w:szCs w:val="32"/>
+        </w:rPr>
+      </w:pPr>
+    </w:p>
+    <w:p>
+      <w:pPr>
+        <w:spacing w:after="300" w:line="240" w:lineRule="auto"/>
+        <w:rPr>
+          <w:rFonts w:ascii="Google Sans" w:eastAsia="Times New Roman" w:hAnsi="Google Sans" w:cs="Times New Roman"/>
+          <w:color w:val="5E6268"/>
+          <w:sz w:val="32"/>
+          <w:szCs w:val="32"/>
+        </w:rPr>
+      </w:pPr>
+    </w:p>
+    <w:p>
+      <w:pPr>
+        <w:pStyle w:val="Heading1"/>
+      </w:pPr>
+      <w:r>
+        <w:lastRenderedPageBreak/>
+        <w:t>Q88 merge sorted array</w:t>
+      </w:r>
+    </w:p>
+    <w:p>
+      <w:pPr>
+        <w:shd w:val="clear" w:color="auto" w:fill="2B2B2B"/>
+        <w:tabs>
+          <w:tab w:val="left" w:pos="916"/>
+          <w:tab w:val="left" w:pos="1832"/>
+          <w:tab w:val="left" w:pos="2748"/>
+          <w:tab w:val="left" w:pos="3664"/>
+          <w:tab w:val="left" w:pos="4580"/>
+          <w:tab w:val="left" w:pos="5496"/>
+          <w:tab w:val="left" w:pos="6412"/>
+          <w:tab w:val="left" w:pos="7328"/>
+          <w:tab w:val="left" w:pos="8244"/>
+          <w:tab w:val="left" w:pos="9160"/>
+          <w:tab w:val="left" w:pos="10076"/>
+          <w:tab w:val="left" w:pos="10992"/>
+          <w:tab w:val="left" w:pos="11908"/>
+          <w:tab w:val="left" w:pos="12824"/>
+          <w:tab w:val="left" w:pos="13740"/>
+          <w:tab w:val="left" w:pos="14656"/>
+        </w:tabs>
+        <w:spacing w:after="0" w:line="240" w:lineRule="auto"/>
+        <w:rPr>
+          <w:rFonts w:ascii="宋体" w:eastAsia="宋体" w:hAnsi="宋体" w:cs="Courier New"/>
+          <w:color w:val="A9B7C6"/>
+          <w:sz w:val="15"/>
+          <w:szCs w:val="15"/>
+        </w:rPr>
+      </w:pPr>
+      <w:r>
+        <w:rPr>
+          <w:rFonts w:ascii="宋体" w:eastAsia="宋体" w:hAnsi="宋体" w:cs="Courier New" w:hint="eastAsia"/>
+          <w:color w:val="CC7832"/>
+          <w:sz w:val="15"/>
+          <w:szCs w:val="15"/>
+        </w:rPr>
+        <w:t xml:space="preserve">def </w:t>
+      </w:r>
+      <w:proofErr w:type="spellStart"/>
+      <w:r>
+        <w:rPr>
+          <w:rFonts w:ascii="宋体" w:eastAsia="宋体" w:hAnsi="宋体" w:cs="Courier New" w:hint="eastAsia"/>
+          <w:color w:val="FFC66D"/>
+          <w:sz w:val="15"/>
+          <w:szCs w:val="15"/>
+        </w:rPr>
+        <w:t>mergeSort</w:t>
+      </w:r>
+      <w:proofErr w:type="spellEnd"/>
+      <w:r>
+        <w:rPr>
+          <w:rFonts w:ascii="宋体" w:eastAsia="宋体" w:hAnsi="宋体" w:cs="Courier New" w:hint="eastAsia"/>
+          <w:color w:val="A9B7C6"/>
+          <w:sz w:val="15"/>
+          <w:szCs w:val="15"/>
+        </w:rPr>
+        <w:t>(</w:t>
+      </w:r>
+      <w:proofErr w:type="spellStart"/>
+      <w:r>
+        <w:rPr>
+          <w:rFonts w:ascii="宋体" w:eastAsia="宋体" w:hAnsi="宋体" w:cs="Courier New" w:hint="eastAsia"/>
+          <w:color w:val="A9B7C6"/>
+          <w:sz w:val="15"/>
+          <w:szCs w:val="15"/>
+        </w:rPr>
+        <w:t>alist</w:t>
+      </w:r>
+      <w:proofErr w:type="spellEnd"/>
+      <w:r>
+        <w:rPr>
+          <w:rFonts w:ascii="宋体" w:eastAsia="宋体" w:hAnsi="宋体" w:cs="Courier New" w:hint="eastAsia"/>
+          <w:color w:val="A9B7C6"/>
+          <w:sz w:val="15"/>
+          <w:szCs w:val="15"/>
+        </w:rPr>
+        <w:t>):</w:t>
+      </w:r>
+      <w:r>
+        <w:rPr>
+          <w:rFonts w:ascii="宋体" w:eastAsia="宋体" w:hAnsi="宋体" w:cs="Courier New" w:hint="eastAsia"/>
+          <w:color w:val="A9B7C6"/>
+          <w:sz w:val="15"/>
+          <w:szCs w:val="15"/>
+        </w:rPr>
+        <w:br/>
+        <w:t xml:space="preserve">    </w:t>
+      </w:r>
+      <w:r>
+        <w:rPr>
+          <w:rFonts w:ascii="宋体" w:eastAsia="宋体" w:hAnsi="宋体" w:cs="Courier New" w:hint="eastAsia"/>
+          <w:color w:val="CC7832"/>
+          <w:sz w:val="15"/>
+          <w:szCs w:val="15"/>
+        </w:rPr>
+        <w:t xml:space="preserve">if </w:t>
+      </w:r>
+      <w:proofErr w:type="spellStart"/>
+      <w:r>
+        <w:rPr>
+          <w:rFonts w:ascii="宋体" w:eastAsia="宋体" w:hAnsi="宋体" w:cs="Courier New" w:hint="eastAsia"/>
+          <w:color w:val="8888C6"/>
+          <w:sz w:val="15"/>
+          <w:szCs w:val="15"/>
+        </w:rPr>
+        <w:t>len</w:t>
+      </w:r>
+      <w:proofErr w:type="spellEnd"/>
+      <w:r>
+        <w:rPr>
+          <w:rFonts w:ascii="宋体" w:eastAsia="宋体" w:hAnsi="宋体" w:cs="Courier New" w:hint="eastAsia"/>
+          <w:color w:val="A9B7C6"/>
+          <w:sz w:val="15"/>
+          <w:szCs w:val="15"/>
+        </w:rPr>
+        <w:t>(</w:t>
+      </w:r>
+      <w:proofErr w:type="spellStart"/>
+      <w:r>
+        <w:rPr>
+          <w:rFonts w:ascii="宋体" w:eastAsia="宋体" w:hAnsi="宋体" w:cs="Courier New" w:hint="eastAsia"/>
+          <w:color w:val="A9B7C6"/>
+          <w:sz w:val="15"/>
+          <w:szCs w:val="15"/>
+        </w:rPr>
+        <w:t>alist</w:t>
+      </w:r>
+      <w:proofErr w:type="spellEnd"/>
+      <w:r>
+        <w:rPr>
+          <w:rFonts w:ascii="宋体" w:eastAsia="宋体" w:hAnsi="宋体" w:cs="Courier New" w:hint="eastAsia"/>
+          <w:color w:val="A9B7C6"/>
+          <w:sz w:val="15"/>
+          <w:szCs w:val="15"/>
+        </w:rPr>
+        <w:t xml:space="preserve">) &gt; </w:t>
+      </w:r>
+      <w:r>
+        <w:rPr>
+          <w:rFonts w:ascii="宋体" w:eastAsia="宋体" w:hAnsi="宋体" w:cs="Courier New" w:hint="eastAsia"/>
+          <w:color w:val="6897BB"/>
+          <w:sz w:val="15"/>
+          <w:szCs w:val="15"/>
+        </w:rPr>
+        <w:t>1</w:t>
+      </w:r>
+      <w:r>
+        <w:rPr>
+          <w:rFonts w:ascii="宋体" w:eastAsia="宋体" w:hAnsi="宋体" w:cs="Courier New" w:hint="eastAsia"/>
+          <w:color w:val="A9B7C6"/>
+          <w:sz w:val="15"/>
+          <w:szCs w:val="15"/>
+        </w:rPr>
+        <w:t>:</w:t>
+      </w:r>
+      <w:r>
+        <w:rPr>
+          <w:rFonts w:ascii="宋体" w:eastAsia="宋体" w:hAnsi="宋体" w:cs="Courier New" w:hint="eastAsia"/>
+          <w:color w:val="A9B7C6"/>
+          <w:sz w:val="15"/>
+          <w:szCs w:val="15"/>
+        </w:rPr>
+        <w:br/>
+        <w:t xml:space="preserve">        mid = </w:t>
+      </w:r>
+      <w:proofErr w:type="spellStart"/>
+      <w:r>
+        <w:rPr>
+          <w:rFonts w:ascii="宋体" w:eastAsia="宋体" w:hAnsi="宋体" w:cs="Courier New" w:hint="eastAsia"/>
+          <w:color w:val="8888C6"/>
+          <w:sz w:val="15"/>
+          <w:szCs w:val="15"/>
+        </w:rPr>
+        <w:t>len</w:t>
+      </w:r>
+      <w:proofErr w:type="spellEnd"/>
+      <w:r>
+        <w:rPr>
+          <w:rFonts w:ascii="宋体" w:eastAsia="宋体" w:hAnsi="宋体" w:cs="Courier New" w:hint="eastAsia"/>
+          <w:color w:val="A9B7C6"/>
+          <w:sz w:val="15"/>
+          <w:szCs w:val="15"/>
+        </w:rPr>
+        <w:t>(</w:t>
+      </w:r>
+      <w:proofErr w:type="spellStart"/>
+      <w:r>
+        <w:rPr>
+          <w:rFonts w:ascii="宋体" w:eastAsia="宋体" w:hAnsi="宋体" w:cs="Courier New" w:hint="eastAsia"/>
+          <w:color w:val="A9B7C6"/>
+          <w:sz w:val="15"/>
+          <w:szCs w:val="15"/>
+        </w:rPr>
+        <w:t>alist</w:t>
+      </w:r>
+      <w:proofErr w:type="spellEnd"/>
+      <w:r>
+        <w:rPr>
+          <w:rFonts w:ascii="宋体" w:eastAsia="宋体" w:hAnsi="宋体" w:cs="Courier New" w:hint="eastAsia"/>
+          <w:color w:val="A9B7C6"/>
+          <w:sz w:val="15"/>
+          <w:szCs w:val="15"/>
+        </w:rPr>
+        <w:t>)/</w:t>
+      </w:r>
+      <w:r>
+        <w:rPr>
+          <w:rFonts w:ascii="宋体" w:eastAsia="宋体" w:hAnsi="宋体" w:cs="Courier New" w:hint="eastAsia"/>
+          <w:color w:val="6897BB"/>
+          <w:sz w:val="15"/>
+          <w:szCs w:val="15"/>
+        </w:rPr>
+        <w:t>2</w:t>
+      </w:r>
+      <w:r>
+        <w:rPr>
+          <w:rFonts w:ascii="宋体" w:eastAsia="宋体" w:hAnsi="宋体" w:cs="Courier New" w:hint="eastAsia"/>
+          <w:color w:val="6897BB"/>
+          <w:sz w:val="15"/>
+          <w:szCs w:val="15"/>
+        </w:rPr>
+        <w:br/>
+        <w:t xml:space="preserve">        </w:t>
+      </w:r>
+      <w:proofErr w:type="spellStart"/>
+      <w:r>
+        <w:rPr>
+          <w:rFonts w:ascii="宋体" w:eastAsia="宋体" w:hAnsi="宋体" w:cs="Courier New" w:hint="eastAsia"/>
+          <w:color w:val="A9B7C6"/>
+          <w:sz w:val="15"/>
+          <w:szCs w:val="15"/>
+        </w:rPr>
+        <w:t>lefthalf</w:t>
+      </w:r>
+      <w:proofErr w:type="spellEnd"/>
+      <w:r>
+        <w:rPr>
+          <w:rFonts w:ascii="宋体" w:eastAsia="宋体" w:hAnsi="宋体" w:cs="Courier New" w:hint="eastAsia"/>
+          <w:color w:val="A9B7C6"/>
+          <w:sz w:val="15"/>
+          <w:szCs w:val="15"/>
+        </w:rPr>
+        <w:t xml:space="preserve"> = </w:t>
+      </w:r>
+      <w:proofErr w:type="spellStart"/>
+      <w:r>
+        <w:rPr>
+          <w:rFonts w:ascii="宋体" w:eastAsia="宋体" w:hAnsi="宋体" w:cs="Courier New" w:hint="eastAsia"/>
+          <w:color w:val="A9B7C6"/>
+          <w:sz w:val="15"/>
+          <w:szCs w:val="15"/>
+        </w:rPr>
+        <w:t>alist</w:t>
+      </w:r>
+      <w:proofErr w:type="spellEnd"/>
+      <w:r>
+        <w:rPr>
+          <w:rFonts w:ascii="宋体" w:eastAsia="宋体" w:hAnsi="宋体" w:cs="Courier New" w:hint="eastAsia"/>
+          <w:color w:val="A9B7C6"/>
+          <w:sz w:val="15"/>
+          <w:szCs w:val="15"/>
+        </w:rPr>
+        <w:t>[:mid]</w:t>
+      </w:r>
+      <w:r>
+        <w:rPr>
+          <w:rFonts w:ascii="宋体" w:eastAsia="宋体" w:hAnsi="宋体" w:cs="Courier New" w:hint="eastAsia"/>
+          <w:color w:val="A9B7C6"/>
+          <w:sz w:val="15"/>
+          <w:szCs w:val="15"/>
+        </w:rPr>
+        <w:br/>
+        <w:t xml:space="preserve">        </w:t>
+      </w:r>
+      <w:proofErr w:type="spellStart"/>
+      <w:r>
+        <w:rPr>
+          <w:rFonts w:ascii="宋体" w:eastAsia="宋体" w:hAnsi="宋体" w:cs="Courier New" w:hint="eastAsia"/>
+          <w:color w:val="A9B7C6"/>
+          <w:sz w:val="15"/>
+          <w:szCs w:val="15"/>
+        </w:rPr>
+        <w:t>righthalf</w:t>
+      </w:r>
+      <w:proofErr w:type="spellEnd"/>
+      <w:r>
+        <w:rPr>
+          <w:rFonts w:ascii="宋体" w:eastAsia="宋体" w:hAnsi="宋体" w:cs="Courier New" w:hint="eastAsia"/>
+          <w:color w:val="A9B7C6"/>
+          <w:sz w:val="15"/>
+          <w:szCs w:val="15"/>
+        </w:rPr>
+        <w:t xml:space="preserve"> = </w:t>
+      </w:r>
+      <w:proofErr w:type="spellStart"/>
+      <w:r>
+        <w:rPr>
+          <w:rFonts w:ascii="宋体" w:eastAsia="宋体" w:hAnsi="宋体" w:cs="Courier New" w:hint="eastAsia"/>
+          <w:color w:val="A9B7C6"/>
+          <w:sz w:val="15"/>
+          <w:szCs w:val="15"/>
+        </w:rPr>
+        <w:t>alist</w:t>
+      </w:r>
+      <w:proofErr w:type="spellEnd"/>
+      <w:r>
+        <w:rPr>
+          <w:rFonts w:ascii="宋体" w:eastAsia="宋体" w:hAnsi="宋体" w:cs="Courier New" w:hint="eastAsia"/>
+          <w:color w:val="A9B7C6"/>
+          <w:sz w:val="15"/>
+          <w:szCs w:val="15"/>
+        </w:rPr>
+        <w:t>[mid:]</w:t>
+      </w:r>
+      <w:r>
+        <w:rPr>
+          <w:rFonts w:ascii="宋体" w:eastAsia="宋体" w:hAnsi="宋体" w:cs="Courier New" w:hint="eastAsia"/>
+          <w:color w:val="A9B7C6"/>
+          <w:sz w:val="15"/>
+          <w:szCs w:val="15"/>
+        </w:rPr>
+        <w:br/>
+      </w:r>
+      <w:r>
+        <w:rPr>
+          <w:rFonts w:ascii="宋体" w:eastAsia="宋体" w:hAnsi="宋体" w:cs="Courier New" w:hint="eastAsia"/>
+          <w:color w:val="A9B7C6"/>
+          <w:sz w:val="15"/>
+          <w:szCs w:val="15"/>
+        </w:rPr>
+        <w:br/>
+        <w:t xml:space="preserve">        </w:t>
+      </w:r>
+      <w:r>
+        <w:rPr>
+          <w:rFonts w:ascii="宋体" w:eastAsia="宋体" w:hAnsi="宋体" w:cs="Courier New" w:hint="eastAsia"/>
+          <w:color w:val="808080"/>
+          <w:sz w:val="15"/>
+          <w:szCs w:val="15"/>
+        </w:rPr>
+        <w:t>#recursion</w:t>
+      </w:r>
+      <w:r>
+        <w:rPr>
+          <w:rFonts w:ascii="宋体" w:eastAsia="宋体" w:hAnsi="宋体" w:cs="Courier New" w:hint="eastAsia"/>
+          <w:color w:val="808080"/>
+          <w:sz w:val="15"/>
+          <w:szCs w:val="15"/>
+        </w:rPr>
+        <w:br/>
+        <w:t xml:space="preserve">        </w:t>
+      </w:r>
+      <w:proofErr w:type="spellStart"/>
+      <w:r>
+        <w:rPr>
+          <w:rFonts w:ascii="宋体" w:eastAsia="宋体" w:hAnsi="宋体" w:cs="Courier New" w:hint="eastAsia"/>
+          <w:color w:val="A9B7C6"/>
+          <w:sz w:val="15"/>
+          <w:szCs w:val="15"/>
+        </w:rPr>
+        <w:t>mergeSort</w:t>
+      </w:r>
+      <w:proofErr w:type="spellEnd"/>
+      <w:r>
+        <w:rPr>
+          <w:rFonts w:ascii="宋体" w:eastAsia="宋体" w:hAnsi="宋体" w:cs="Courier New" w:hint="eastAsia"/>
+          <w:color w:val="A9B7C6"/>
+          <w:sz w:val="15"/>
+          <w:szCs w:val="15"/>
+        </w:rPr>
+        <w:t>(</w:t>
+      </w:r>
+      <w:proofErr w:type="spellStart"/>
+      <w:r>
+        <w:rPr>
+          <w:rFonts w:ascii="宋体" w:eastAsia="宋体" w:hAnsi="宋体" w:cs="Courier New" w:hint="eastAsia"/>
+          <w:color w:val="A9B7C6"/>
+          <w:sz w:val="15"/>
+          <w:szCs w:val="15"/>
+        </w:rPr>
+        <w:t>lefthalf</w:t>
+      </w:r>
+      <w:proofErr w:type="spellEnd"/>
+      <w:r>
+        <w:rPr>
+          <w:rFonts w:ascii="宋体" w:eastAsia="宋体" w:hAnsi="宋体" w:cs="Courier New" w:hint="eastAsia"/>
+          <w:color w:val="A9B7C6"/>
+          <w:sz w:val="15"/>
+          <w:szCs w:val="15"/>
+        </w:rPr>
+        <w:t>)</w:t>
+      </w:r>
+      <w:r>
+        <w:rPr>
+          <w:rFonts w:ascii="宋体" w:eastAsia="宋体" w:hAnsi="宋体" w:cs="Courier New" w:hint="eastAsia"/>
+          <w:color w:val="A9B7C6"/>
+          <w:sz w:val="15"/>
+          <w:szCs w:val="15"/>
+        </w:rPr>
+        <w:br/>
+        <w:t xml:space="preserve">        </w:t>
+      </w:r>
+      <w:proofErr w:type="spellStart"/>
+      <w:r>
+        <w:rPr>
+          <w:rFonts w:ascii="宋体" w:eastAsia="宋体" w:hAnsi="宋体" w:cs="Courier New" w:hint="eastAsia"/>
+          <w:color w:val="A9B7C6"/>
+          <w:sz w:val="15"/>
+          <w:szCs w:val="15"/>
+        </w:rPr>
+        <w:t>mergeSort</w:t>
+      </w:r>
+      <w:proofErr w:type="spellEnd"/>
+      <w:r>
+        <w:rPr>
+          <w:rFonts w:ascii="宋体" w:eastAsia="宋体" w:hAnsi="宋体" w:cs="Courier New" w:hint="eastAsia"/>
+          <w:color w:val="A9B7C6"/>
+          <w:sz w:val="15"/>
+          <w:szCs w:val="15"/>
+        </w:rPr>
+        <w:t>(</w:t>
+      </w:r>
+      <w:proofErr w:type="spellStart"/>
+      <w:r>
+        <w:rPr>
+          <w:rFonts w:ascii="宋体" w:eastAsia="宋体" w:hAnsi="宋体" w:cs="Courier New" w:hint="eastAsia"/>
+          <w:color w:val="A9B7C6"/>
+          <w:sz w:val="15"/>
+          <w:szCs w:val="15"/>
+        </w:rPr>
+        <w:t>righthalf</w:t>
+      </w:r>
+      <w:proofErr w:type="spellEnd"/>
+      <w:r>
+        <w:rPr>
+          <w:rFonts w:ascii="宋体" w:eastAsia="宋体" w:hAnsi="宋体" w:cs="Courier New" w:hint="eastAsia"/>
+          <w:color w:val="A9B7C6"/>
+          <w:sz w:val="15"/>
+          <w:szCs w:val="15"/>
+        </w:rPr>
+        <w:t>)</w:t>
+      </w:r>
+      <w:r>
+        <w:rPr>
+          <w:rFonts w:ascii="宋体" w:eastAsia="宋体" w:hAnsi="宋体" w:cs="Courier New" w:hint="eastAsia"/>
+          <w:color w:val="A9B7C6"/>
+          <w:sz w:val="15"/>
+          <w:szCs w:val="15"/>
+        </w:rPr>
+        <w:br/>
+      </w:r>
+      <w:r>
+        <w:rPr>
+          <w:rFonts w:ascii="宋体" w:eastAsia="宋体" w:hAnsi="宋体" w:cs="Courier New" w:hint="eastAsia"/>
+          <w:color w:val="A9B7C6"/>
+          <w:sz w:val="15"/>
+          <w:szCs w:val="15"/>
+        </w:rPr>
+        <w:br/>
+        <w:t xml:space="preserve">        </w:t>
+      </w:r>
+      <w:proofErr w:type="spellStart"/>
+      <w:r>
+        <w:rPr>
+          <w:rFonts w:ascii="宋体" w:eastAsia="宋体" w:hAnsi="宋体" w:cs="Courier New" w:hint="eastAsia"/>
+          <w:color w:val="A9B7C6"/>
+          <w:sz w:val="15"/>
+          <w:szCs w:val="15"/>
+        </w:rPr>
+        <w:t>i</w:t>
+      </w:r>
+      <w:proofErr w:type="spellEnd"/>
+      <w:r>
+        <w:rPr>
+          <w:rFonts w:ascii="宋体" w:eastAsia="宋体" w:hAnsi="宋体" w:cs="Courier New" w:hint="eastAsia"/>
+          <w:color w:val="A9B7C6"/>
+          <w:sz w:val="15"/>
+          <w:szCs w:val="15"/>
+        </w:rPr>
+        <w:t>=</w:t>
+      </w:r>
+      <w:r>
+        <w:rPr>
+          <w:rFonts w:ascii="宋体" w:eastAsia="宋体" w:hAnsi="宋体" w:cs="Courier New" w:hint="eastAsia"/>
+          <w:color w:val="6897BB"/>
+          <w:sz w:val="15"/>
+          <w:szCs w:val="15"/>
+        </w:rPr>
+        <w:t>0</w:t>
+      </w:r>
+      <w:r>
+        <w:rPr>
+          <w:rFonts w:ascii="宋体" w:eastAsia="宋体" w:hAnsi="宋体" w:cs="Courier New" w:hint="eastAsia"/>
+          <w:color w:val="6897BB"/>
+          <w:sz w:val="15"/>
+          <w:szCs w:val="15"/>
+        </w:rPr>
+        <w:br/>
+        <w:t xml:space="preserve">        </w:t>
+      </w:r>
+      <w:r>
+        <w:rPr>
+          <w:rFonts w:ascii="宋体" w:eastAsia="宋体" w:hAnsi="宋体" w:cs="Courier New" w:hint="eastAsia"/>
+          <w:color w:val="A9B7C6"/>
+          <w:sz w:val="15"/>
+          <w:szCs w:val="15"/>
+        </w:rPr>
+        <w:t>j=</w:t>
+      </w:r>
+      <w:r>
+        <w:rPr>
+          <w:rFonts w:ascii="宋体" w:eastAsia="宋体" w:hAnsi="宋体" w:cs="Courier New" w:hint="eastAsia"/>
+          <w:color w:val="6897BB"/>
+          <w:sz w:val="15"/>
+          <w:szCs w:val="15"/>
+        </w:rPr>
+        <w:t>0</w:t>
+      </w:r>
+      <w:r>
+        <w:rPr>
+          <w:rFonts w:ascii="宋体" w:eastAsia="宋体" w:hAnsi="宋体" w:cs="Courier New" w:hint="eastAsia"/>
+          <w:color w:val="6897BB"/>
+          <w:sz w:val="15"/>
+          <w:szCs w:val="15"/>
+        </w:rPr>
+        <w:br/>
+        <w:t xml:space="preserve">        </w:t>
+      </w:r>
+      <w:r>
+        <w:rPr>
+          <w:rFonts w:ascii="宋体" w:eastAsia="宋体" w:hAnsi="宋体" w:cs="Courier New" w:hint="eastAsia"/>
+          <w:color w:val="A9B7C6"/>
+          <w:sz w:val="15"/>
+          <w:szCs w:val="15"/>
+        </w:rPr>
+        <w:t>k=</w:t>
+      </w:r>
+      <w:r>
+        <w:rPr>
+          <w:rFonts w:ascii="宋体" w:eastAsia="宋体" w:hAnsi="宋体" w:cs="Courier New" w:hint="eastAsia"/>
+          <w:color w:val="6897BB"/>
+          <w:sz w:val="15"/>
+          <w:szCs w:val="15"/>
+        </w:rPr>
+        <w:t>0</w:t>
+      </w:r>
+      <w:r>
+        <w:rPr>
+          <w:rFonts w:ascii="宋体" w:eastAsia="宋体" w:hAnsi="宋体" w:cs="Courier New" w:hint="eastAsia"/>
+          <w:color w:val="6897BB"/>
+          <w:sz w:val="15"/>
+          <w:szCs w:val="15"/>
+        </w:rPr>
+        <w:br/>
+      </w:r>
+      <w:r>
+        <w:rPr>
+          <w:rFonts w:ascii="宋体" w:eastAsia="宋体" w:hAnsi="宋体" w:cs="Courier New" w:hint="eastAsia"/>
+          <w:color w:val="6897BB"/>
+          <w:sz w:val="15"/>
+          <w:szCs w:val="15"/>
+        </w:rPr>
+        <w:br/>
+        <w:t xml:space="preserve">        </w:t>
+      </w:r>
+      <w:r>
+        <w:rPr>
+          <w:rFonts w:ascii="宋体" w:eastAsia="宋体" w:hAnsi="宋体" w:cs="Courier New" w:hint="eastAsia"/>
+          <w:color w:val="CC7832"/>
+          <w:sz w:val="15"/>
+          <w:szCs w:val="15"/>
+        </w:rPr>
+        <w:t xml:space="preserve">while </w:t>
+      </w:r>
+      <w:proofErr w:type="spellStart"/>
+      <w:r>
+        <w:rPr>
+          <w:rFonts w:ascii="宋体" w:eastAsia="宋体" w:hAnsi="宋体" w:cs="Courier New" w:hint="eastAsia"/>
+          <w:color w:val="A9B7C6"/>
+          <w:sz w:val="15"/>
+          <w:szCs w:val="15"/>
+        </w:rPr>
+        <w:t>i</w:t>
+      </w:r>
+      <w:proofErr w:type="spellEnd"/>
+      <w:r>
+        <w:rPr>
+          <w:rFonts w:ascii="宋体" w:eastAsia="宋体" w:hAnsi="宋体" w:cs="Courier New" w:hint="eastAsia"/>
+          <w:color w:val="A9B7C6"/>
+          <w:sz w:val="15"/>
+          <w:szCs w:val="15"/>
+        </w:rPr>
+        <w:t xml:space="preserve"> &lt; </w:t>
+      </w:r>
+      <w:proofErr w:type="spellStart"/>
+      <w:r>
+        <w:rPr>
+          <w:rFonts w:ascii="宋体" w:eastAsia="宋体" w:hAnsi="宋体" w:cs="Courier New" w:hint="eastAsia"/>
+          <w:color w:val="8888C6"/>
+          <w:sz w:val="15"/>
+          <w:szCs w:val="15"/>
+        </w:rPr>
+        <w:t>len</w:t>
+      </w:r>
+      <w:proofErr w:type="spellEnd"/>
+      <w:r>
+        <w:rPr>
+          <w:rFonts w:ascii="宋体" w:eastAsia="宋体" w:hAnsi="宋体" w:cs="Courier New" w:hint="eastAsia"/>
+          <w:color w:val="A9B7C6"/>
+          <w:sz w:val="15"/>
+          <w:szCs w:val="15"/>
+        </w:rPr>
+        <w:t>(</w:t>
+      </w:r>
+      <w:proofErr w:type="spellStart"/>
+      <w:r>
+        <w:rPr>
+          <w:rFonts w:ascii="宋体" w:eastAsia="宋体" w:hAnsi="宋体" w:cs="Courier New" w:hint="eastAsia"/>
+          <w:color w:val="A9B7C6"/>
+          <w:sz w:val="15"/>
+          <w:szCs w:val="15"/>
+        </w:rPr>
+        <w:t>lefthalf</w:t>
+      </w:r>
+      <w:proofErr w:type="spellEnd"/>
+      <w:r>
+        <w:rPr>
+          <w:rFonts w:ascii="宋体" w:eastAsia="宋体" w:hAnsi="宋体" w:cs="Courier New" w:hint="eastAsia"/>
+          <w:color w:val="A9B7C6"/>
+          <w:sz w:val="15"/>
+          <w:szCs w:val="15"/>
+        </w:rPr>
+        <w:t xml:space="preserve">) </w:t>
+      </w:r>
+      <w:r>
+        <w:rPr>
+          <w:rFonts w:ascii="宋体" w:eastAsia="宋体" w:hAnsi="宋体" w:cs="Courier New" w:hint="eastAsia"/>
+          <w:color w:val="CC7832"/>
+          <w:sz w:val="15"/>
+          <w:szCs w:val="15"/>
+        </w:rPr>
+        <w:t xml:space="preserve">and </w:t>
+      </w:r>
+      <w:r>
+        <w:rPr>
+          <w:rFonts w:ascii="宋体" w:eastAsia="宋体" w:hAnsi="宋体" w:cs="Courier New" w:hint="eastAsia"/>
+          <w:color w:val="A9B7C6"/>
+          <w:sz w:val="15"/>
+          <w:szCs w:val="15"/>
+        </w:rPr>
+        <w:t xml:space="preserve">j &lt; </w:t>
+      </w:r>
+      <w:proofErr w:type="spellStart"/>
+      <w:r>
+        <w:rPr>
+          <w:rFonts w:ascii="宋体" w:eastAsia="宋体" w:hAnsi="宋体" w:cs="Courier New" w:hint="eastAsia"/>
+          <w:color w:val="8888C6"/>
+          <w:sz w:val="15"/>
+          <w:szCs w:val="15"/>
+        </w:rPr>
+        <w:t>len</w:t>
+      </w:r>
+      <w:proofErr w:type="spellEnd"/>
+      <w:r>
+        <w:rPr>
+          <w:rFonts w:ascii="宋体" w:eastAsia="宋体" w:hAnsi="宋体" w:cs="Courier New" w:hint="eastAsia"/>
+          <w:color w:val="A9B7C6"/>
+          <w:sz w:val="15"/>
+          <w:szCs w:val="15"/>
+        </w:rPr>
+        <w:t>(</w:t>
+      </w:r>
+      <w:proofErr w:type="spellStart"/>
+      <w:r>
+        <w:rPr>
+          <w:rFonts w:ascii="宋体" w:eastAsia="宋体" w:hAnsi="宋体" w:cs="Courier New" w:hint="eastAsia"/>
+          <w:color w:val="A9B7C6"/>
+          <w:sz w:val="15"/>
+          <w:szCs w:val="15"/>
+        </w:rPr>
+        <w:t>righthalf</w:t>
+      </w:r>
+      <w:proofErr w:type="spellEnd"/>
+      <w:r>
+        <w:rPr>
+          <w:rFonts w:ascii="宋体" w:eastAsia="宋体" w:hAnsi="宋体" w:cs="Courier New" w:hint="eastAsia"/>
+          <w:color w:val="A9B7C6"/>
+          <w:sz w:val="15"/>
+          <w:szCs w:val="15"/>
+        </w:rPr>
+        <w:t>):</w:t>
+      </w:r>
+      <w:r>
+        <w:rPr>
+          <w:rFonts w:ascii="宋体" w:eastAsia="宋体" w:hAnsi="宋体" w:cs="Courier New" w:hint="eastAsia"/>
+          <w:color w:val="A9B7C6"/>
+          <w:sz w:val="15"/>
+          <w:szCs w:val="15"/>
+        </w:rPr>
+        <w:br/>
+        <w:t xml:space="preserve">            </w:t>
+      </w:r>
+      <w:r>
+        <w:rPr>
+          <w:rFonts w:ascii="宋体" w:eastAsia="宋体" w:hAnsi="宋体" w:cs="Courier New" w:hint="eastAsia"/>
+          <w:color w:val="CC7832"/>
+          <w:sz w:val="15"/>
+          <w:szCs w:val="15"/>
+        </w:rPr>
+        <w:t xml:space="preserve">if </w:t>
+      </w:r>
+      <w:proofErr w:type="spellStart"/>
+      <w:r>
+        <w:rPr>
+          <w:rFonts w:ascii="宋体" w:eastAsia="宋体" w:hAnsi="宋体" w:cs="Courier New" w:hint="eastAsia"/>
+          <w:color w:val="A9B7C6"/>
+          <w:sz w:val="15"/>
+          <w:szCs w:val="15"/>
+        </w:rPr>
+        <w:t>lefthalf</w:t>
+      </w:r>
+      <w:proofErr w:type="spellEnd"/>
+      <w:r>
+        <w:rPr>
+          <w:rFonts w:ascii="宋体" w:eastAsia="宋体" w:hAnsi="宋体" w:cs="Courier New" w:hint="eastAsia"/>
+          <w:color w:val="A9B7C6"/>
+          <w:sz w:val="15"/>
+          <w:szCs w:val="15"/>
+        </w:rPr>
+        <w:t>[</w:t>
+      </w:r>
+      <w:proofErr w:type="spellStart"/>
+      <w:r>
+        <w:rPr>
+          <w:rFonts w:ascii="宋体" w:eastAsia="宋体" w:hAnsi="宋体" w:cs="Courier New" w:hint="eastAsia"/>
+          <w:color w:val="A9B7C6"/>
+          <w:sz w:val="15"/>
+          <w:szCs w:val="15"/>
+        </w:rPr>
+        <w:t>i</w:t>
+      </w:r>
+      <w:proofErr w:type="spellEnd"/>
+      <w:r>
+        <w:rPr>
+          <w:rFonts w:ascii="宋体" w:eastAsia="宋体" w:hAnsi="宋体" w:cs="Courier New" w:hint="eastAsia"/>
+          <w:color w:val="A9B7C6"/>
+          <w:sz w:val="15"/>
+          <w:szCs w:val="15"/>
+        </w:rPr>
+        <w:t xml:space="preserve">] &lt; </w:t>
+      </w:r>
+      <w:proofErr w:type="spellStart"/>
+      <w:r>
+        <w:rPr>
+          <w:rFonts w:ascii="宋体" w:eastAsia="宋体" w:hAnsi="宋体" w:cs="Courier New" w:hint="eastAsia"/>
+          <w:color w:val="A9B7C6"/>
+          <w:sz w:val="15"/>
+          <w:szCs w:val="15"/>
+        </w:rPr>
+        <w:t>righthalf</w:t>
+      </w:r>
+      <w:proofErr w:type="spellEnd"/>
+      <w:r>
+        <w:rPr>
+          <w:rFonts w:ascii="宋体" w:eastAsia="宋体" w:hAnsi="宋体" w:cs="Courier New" w:hint="eastAsia"/>
+          <w:color w:val="A9B7C6"/>
+          <w:sz w:val="15"/>
+          <w:szCs w:val="15"/>
+        </w:rPr>
+        <w:t>[j]:</w:t>
+      </w:r>
+      <w:r>
+        <w:rPr>
+          <w:rFonts w:ascii="宋体" w:eastAsia="宋体" w:hAnsi="宋体" w:cs="Courier New" w:hint="eastAsia"/>
+          <w:color w:val="A9B7C6"/>
+          <w:sz w:val="15"/>
+          <w:szCs w:val="15"/>
+        </w:rPr>
+        <w:br/>
+        <w:t xml:space="preserve">                </w:t>
+      </w:r>
+      <w:proofErr w:type="spellStart"/>
+      <w:r>
+        <w:rPr>
+          <w:rFonts w:ascii="宋体" w:eastAsia="宋体" w:hAnsi="宋体" w:cs="Courier New" w:hint="eastAsia"/>
+          <w:color w:val="A9B7C6"/>
+          <w:sz w:val="15"/>
+          <w:szCs w:val="15"/>
+        </w:rPr>
+        <w:t>alist</w:t>
+      </w:r>
+      <w:proofErr w:type="spellEnd"/>
+      <w:r>
+        <w:rPr>
+          <w:rFonts w:ascii="宋体" w:eastAsia="宋体" w:hAnsi="宋体" w:cs="Courier New" w:hint="eastAsia"/>
+          <w:color w:val="A9B7C6"/>
+          <w:sz w:val="15"/>
+          <w:szCs w:val="15"/>
+        </w:rPr>
+        <w:t xml:space="preserve">[k] = </w:t>
+      </w:r>
+      <w:proofErr w:type="spellStart"/>
+      <w:r>
+        <w:rPr>
+          <w:rFonts w:ascii="宋体" w:eastAsia="宋体" w:hAnsi="宋体" w:cs="Courier New" w:hint="eastAsia"/>
+          <w:color w:val="A9B7C6"/>
+          <w:sz w:val="15"/>
+          <w:szCs w:val="15"/>
+        </w:rPr>
+        <w:t>lefthalf</w:t>
+      </w:r>
+      <w:proofErr w:type="spellEnd"/>
+      <w:r>
+        <w:rPr>
+          <w:rFonts w:ascii="宋体" w:eastAsia="宋体" w:hAnsi="宋体" w:cs="Courier New" w:hint="eastAsia"/>
+          <w:color w:val="A9B7C6"/>
+          <w:sz w:val="15"/>
+          <w:szCs w:val="15"/>
+        </w:rPr>
+        <w:t>[</w:t>
+      </w:r>
+      <w:proofErr w:type="spellStart"/>
+      <w:r>
+        <w:rPr>
+          <w:rFonts w:ascii="宋体" w:eastAsia="宋体" w:hAnsi="宋体" w:cs="Courier New" w:hint="eastAsia"/>
+          <w:color w:val="A9B7C6"/>
+          <w:sz w:val="15"/>
+          <w:szCs w:val="15"/>
+        </w:rPr>
+        <w:t>i</w:t>
+      </w:r>
+      <w:proofErr w:type="spellEnd"/>
+      <w:r>
+        <w:rPr>
+          <w:rFonts w:ascii="宋体" w:eastAsia="宋体" w:hAnsi="宋体" w:cs="Courier New" w:hint="eastAsia"/>
+          <w:color w:val="A9B7C6"/>
+          <w:sz w:val="15"/>
+          <w:szCs w:val="15"/>
+        </w:rPr>
+        <w:t>]</w:t>
+      </w:r>
+      <w:r>
+        <w:rPr>
+          <w:rFonts w:ascii="宋体" w:eastAsia="宋体" w:hAnsi="宋体" w:cs="Courier New" w:hint="eastAsia"/>
+          <w:color w:val="A9B7C6"/>
+          <w:sz w:val="15"/>
+          <w:szCs w:val="15"/>
+        </w:rPr>
+        <w:br/>
+        <w:t xml:space="preserve">                </w:t>
+      </w:r>
+      <w:proofErr w:type="spellStart"/>
+      <w:r>
+        <w:rPr>
+          <w:rFonts w:ascii="宋体" w:eastAsia="宋体" w:hAnsi="宋体" w:cs="Courier New" w:hint="eastAsia"/>
+          <w:color w:val="A9B7C6"/>
+          <w:sz w:val="15"/>
+          <w:szCs w:val="15"/>
+        </w:rPr>
+        <w:t>i</w:t>
+      </w:r>
+      <w:proofErr w:type="spellEnd"/>
+      <w:r>
+        <w:rPr>
+          <w:rFonts w:ascii="宋体" w:eastAsia="宋体" w:hAnsi="宋体" w:cs="Courier New" w:hint="eastAsia"/>
+          <w:color w:val="A9B7C6"/>
+          <w:sz w:val="15"/>
+          <w:szCs w:val="15"/>
+        </w:rPr>
+        <w:t xml:space="preserve"> = </w:t>
+      </w:r>
+      <w:proofErr w:type="spellStart"/>
+      <w:r>
+        <w:rPr>
+          <w:rFonts w:ascii="宋体" w:eastAsia="宋体" w:hAnsi="宋体" w:cs="Courier New" w:hint="eastAsia"/>
+          <w:color w:val="A9B7C6"/>
+          <w:sz w:val="15"/>
+          <w:szCs w:val="15"/>
+        </w:rPr>
+        <w:t>i</w:t>
+      </w:r>
+      <w:proofErr w:type="spellEnd"/>
+      <w:r>
+        <w:rPr>
+          <w:rFonts w:ascii="宋体" w:eastAsia="宋体" w:hAnsi="宋体" w:cs="Courier New" w:hint="eastAsia"/>
+          <w:color w:val="A9B7C6"/>
+          <w:sz w:val="15"/>
+          <w:szCs w:val="15"/>
+        </w:rPr>
+        <w:t xml:space="preserve"> +</w:t>
+      </w:r>
+      <w:r>
+        <w:rPr>
+          <w:rFonts w:ascii="宋体" w:eastAsia="宋体" w:hAnsi="宋体" w:cs="Courier New" w:hint="eastAsia"/>
+          <w:color w:val="6897BB"/>
+          <w:sz w:val="15"/>
+          <w:szCs w:val="15"/>
+        </w:rPr>
+        <w:t>1</w:t>
+      </w:r>
+      <w:r>
+        <w:rPr>
+          <w:rFonts w:ascii="宋体" w:eastAsia="宋体" w:hAnsi="宋体" w:cs="Courier New" w:hint="eastAsia"/>
+          <w:color w:val="6897BB"/>
+          <w:sz w:val="15"/>
+          <w:szCs w:val="15"/>
+        </w:rPr>
+        <w:br/>
+        <w:t xml:space="preserve">            </w:t>
+      </w:r>
+      <w:r>
+        <w:rPr>
+          <w:rFonts w:ascii="宋体" w:eastAsia="宋体" w:hAnsi="宋体" w:cs="Courier New" w:hint="eastAsia"/>
+          <w:color w:val="CC7832"/>
+          <w:sz w:val="15"/>
+          <w:szCs w:val="15"/>
+        </w:rPr>
+        <w:t>else</w:t>
+      </w:r>
+      <w:r>
+        <w:rPr>
+          <w:rFonts w:ascii="宋体" w:eastAsia="宋体" w:hAnsi="宋体" w:cs="Courier New" w:hint="eastAsia"/>
+          <w:color w:val="A9B7C6"/>
+          <w:sz w:val="15"/>
+          <w:szCs w:val="15"/>
+        </w:rPr>
+        <w:t>:</w:t>
+      </w:r>
+      <w:r>
+        <w:rPr>
+          <w:rFonts w:ascii="宋体" w:eastAsia="宋体" w:hAnsi="宋体" w:cs="Courier New" w:hint="eastAsia"/>
+          <w:color w:val="A9B7C6"/>
+          <w:sz w:val="15"/>
+          <w:szCs w:val="15"/>
+        </w:rPr>
+        <w:br/>
+        <w:t xml:space="preserve">                </w:t>
+      </w:r>
+      <w:proofErr w:type="spellStart"/>
+      <w:r>
+        <w:rPr>
+          <w:rFonts w:ascii="宋体" w:eastAsia="宋体" w:hAnsi="宋体" w:cs="Courier New" w:hint="eastAsia"/>
+          <w:color w:val="A9B7C6"/>
+          <w:sz w:val="15"/>
+          <w:szCs w:val="15"/>
+        </w:rPr>
+        <w:t>alist</w:t>
+      </w:r>
+      <w:proofErr w:type="spellEnd"/>
+      <w:r>
+        <w:rPr>
+          <w:rFonts w:ascii="宋体" w:eastAsia="宋体" w:hAnsi="宋体" w:cs="Courier New" w:hint="eastAsia"/>
+          <w:color w:val="A9B7C6"/>
+          <w:sz w:val="15"/>
+          <w:szCs w:val="15"/>
+        </w:rPr>
+        <w:t xml:space="preserve">[k] = </w:t>
+      </w:r>
+      <w:proofErr w:type="spellStart"/>
+      <w:r>
+        <w:rPr>
+          <w:rFonts w:ascii="宋体" w:eastAsia="宋体" w:hAnsi="宋体" w:cs="Courier New" w:hint="eastAsia"/>
+          <w:color w:val="A9B7C6"/>
+          <w:sz w:val="15"/>
+          <w:szCs w:val="15"/>
+        </w:rPr>
+        <w:t>righthalf</w:t>
+      </w:r>
+      <w:proofErr w:type="spellEnd"/>
+      <w:r>
+        <w:rPr>
+          <w:rFonts w:ascii="宋体" w:eastAsia="宋体" w:hAnsi="宋体" w:cs="Courier New" w:hint="eastAsia"/>
+          <w:color w:val="A9B7C6"/>
+          <w:sz w:val="15"/>
+          <w:szCs w:val="15"/>
+        </w:rPr>
+        <w:t>[j]</w:t>
+      </w:r>
+      <w:r>
+        <w:rPr>
+          <w:rFonts w:ascii="宋体" w:eastAsia="宋体" w:hAnsi="宋体" w:cs="Courier New" w:hint="eastAsia"/>
+          <w:color w:val="A9B7C6"/>
+          <w:sz w:val="15"/>
+          <w:szCs w:val="15"/>
+        </w:rPr>
+        <w:br/>
+        <w:t xml:space="preserve">                j=j+</w:t>
+      </w:r>
+      <w:r>
+        <w:rPr>
+          <w:rFonts w:ascii="宋体" w:eastAsia="宋体" w:hAnsi="宋体" w:cs="Courier New" w:hint="eastAsia"/>
+          <w:color w:val="6897BB"/>
+          <w:sz w:val="15"/>
+          <w:szCs w:val="15"/>
+        </w:rPr>
+        <w:t>1</w:t>
+      </w:r>
+      <w:r>
+        <w:rPr>
+          <w:rFonts w:ascii="宋体" w:eastAsia="宋体" w:hAnsi="宋体" w:cs="Courier New" w:hint="eastAsia"/>
+          <w:color w:val="6897BB"/>
+          <w:sz w:val="15"/>
+          <w:szCs w:val="15"/>
+        </w:rPr>
+        <w:br/>
+        <w:t xml:space="preserve">            </w:t>
+      </w:r>
+      <w:r>
+        <w:rPr>
+          <w:rFonts w:ascii="宋体" w:eastAsia="宋体" w:hAnsi="宋体" w:cs="Courier New" w:hint="eastAsia"/>
+          <w:color w:val="A9B7C6"/>
+          <w:sz w:val="15"/>
+          <w:szCs w:val="15"/>
+        </w:rPr>
+        <w:t>k=k+</w:t>
+      </w:r>
+      <w:r>
+        <w:rPr>
+          <w:rFonts w:ascii="宋体" w:eastAsia="宋体" w:hAnsi="宋体" w:cs="Courier New" w:hint="eastAsia"/>
+          <w:color w:val="6897BB"/>
+          <w:sz w:val="15"/>
+          <w:szCs w:val="15"/>
+        </w:rPr>
+        <w:t>1</w:t>
+      </w:r>
+      <w:r>
+        <w:rPr>
+          <w:rFonts w:ascii="宋体" w:eastAsia="宋体" w:hAnsi="宋体" w:cs="Courier New" w:hint="eastAsia"/>
+          <w:color w:val="6897BB"/>
+          <w:sz w:val="15"/>
+          <w:szCs w:val="15"/>
+        </w:rPr>
+        <w:br/>
+      </w:r>
+      <w:r>
+        <w:rPr>
+          <w:rFonts w:ascii="宋体" w:eastAsia="宋体" w:hAnsi="宋体" w:cs="Courier New" w:hint="eastAsia"/>
+          <w:color w:val="6897BB"/>
+          <w:sz w:val="15"/>
+          <w:szCs w:val="15"/>
+        </w:rPr>
+        <w:br/>
+        <w:t xml:space="preserve">        </w:t>
+      </w:r>
+      <w:r>
+        <w:rPr>
+          <w:rFonts w:ascii="宋体" w:eastAsia="宋体" w:hAnsi="宋体" w:cs="Courier New" w:hint="eastAsia"/>
+          <w:color w:val="CC7832"/>
+          <w:sz w:val="15"/>
+          <w:szCs w:val="15"/>
+        </w:rPr>
+        <w:t xml:space="preserve">while </w:t>
+      </w:r>
+      <w:proofErr w:type="spellStart"/>
+      <w:r>
+        <w:rPr>
+          <w:rFonts w:ascii="宋体" w:eastAsia="宋体" w:hAnsi="宋体" w:cs="Courier New" w:hint="eastAsia"/>
+          <w:color w:val="A9B7C6"/>
+          <w:sz w:val="15"/>
+          <w:szCs w:val="15"/>
+        </w:rPr>
+        <w:t>i</w:t>
+      </w:r>
+      <w:proofErr w:type="spellEnd"/>
+      <w:r>
+        <w:rPr>
+          <w:rFonts w:ascii="宋体" w:eastAsia="宋体" w:hAnsi="宋体" w:cs="Courier New" w:hint="eastAsia"/>
+          <w:color w:val="A9B7C6"/>
+          <w:sz w:val="15"/>
+          <w:szCs w:val="15"/>
+        </w:rPr>
+        <w:t xml:space="preserve"> &lt; </w:t>
+      </w:r>
+      <w:proofErr w:type="spellStart"/>
+      <w:r>
+        <w:rPr>
+          <w:rFonts w:ascii="宋体" w:eastAsia="宋体" w:hAnsi="宋体" w:cs="Courier New" w:hint="eastAsia"/>
+          <w:color w:val="8888C6"/>
+          <w:sz w:val="15"/>
+          <w:szCs w:val="15"/>
+        </w:rPr>
+        <w:t>len</w:t>
+      </w:r>
+      <w:proofErr w:type="spellEnd"/>
+      <w:r>
+        <w:rPr>
+          <w:rFonts w:ascii="宋体" w:eastAsia="宋体" w:hAnsi="宋体" w:cs="Courier New" w:hint="eastAsia"/>
+          <w:color w:val="A9B7C6"/>
+          <w:sz w:val="15"/>
+          <w:szCs w:val="15"/>
+        </w:rPr>
+        <w:t>(</w:t>
+      </w:r>
+      <w:proofErr w:type="spellStart"/>
+      <w:r>
+        <w:rPr>
+          <w:rFonts w:ascii="宋体" w:eastAsia="宋体" w:hAnsi="宋体" w:cs="Courier New" w:hint="eastAsia"/>
+          <w:color w:val="A9B7C6"/>
+          <w:sz w:val="15"/>
+          <w:szCs w:val="15"/>
+        </w:rPr>
+        <w:t>lefthalf</w:t>
+      </w:r>
+      <w:proofErr w:type="spellEnd"/>
+      <w:r>
+        <w:rPr>
+          <w:rFonts w:ascii="宋体" w:eastAsia="宋体" w:hAnsi="宋体" w:cs="Courier New" w:hint="eastAsia"/>
+          <w:color w:val="A9B7C6"/>
+          <w:sz w:val="15"/>
+          <w:szCs w:val="15"/>
+        </w:rPr>
+        <w:t>):</w:t>
+      </w:r>
+      <w:r>
+        <w:rPr>
+          <w:rFonts w:ascii="宋体" w:eastAsia="宋体" w:hAnsi="宋体" w:cs="Courier New" w:hint="eastAsia"/>
+          <w:color w:val="A9B7C6"/>
+          <w:sz w:val="15"/>
+          <w:szCs w:val="15"/>
+        </w:rPr>
+        <w:br/>
+        <w:t xml:space="preserve">            </w:t>
+      </w:r>
+      <w:proofErr w:type="spellStart"/>
+      <w:r>
+        <w:rPr>
+          <w:rFonts w:ascii="宋体" w:eastAsia="宋体" w:hAnsi="宋体" w:cs="Courier New" w:hint="eastAsia"/>
+          <w:color w:val="A9B7C6"/>
+          <w:sz w:val="15"/>
+          <w:szCs w:val="15"/>
+        </w:rPr>
+        <w:t>alist</w:t>
+      </w:r>
+      <w:proofErr w:type="spellEnd"/>
+      <w:r>
+        <w:rPr>
+          <w:rFonts w:ascii="宋体" w:eastAsia="宋体" w:hAnsi="宋体" w:cs="Courier New" w:hint="eastAsia"/>
+          <w:color w:val="A9B7C6"/>
+          <w:sz w:val="15"/>
+          <w:szCs w:val="15"/>
+        </w:rPr>
+        <w:t xml:space="preserve">[k] = </w:t>
+      </w:r>
+      <w:proofErr w:type="spellStart"/>
+      <w:r>
+        <w:rPr>
+          <w:rFonts w:ascii="宋体" w:eastAsia="宋体" w:hAnsi="宋体" w:cs="Courier New" w:hint="eastAsia"/>
+          <w:color w:val="A9B7C6"/>
+          <w:sz w:val="15"/>
+          <w:szCs w:val="15"/>
+        </w:rPr>
+        <w:t>lefthalf</w:t>
+      </w:r>
+      <w:proofErr w:type="spellEnd"/>
+      <w:r>
+        <w:rPr>
+          <w:rFonts w:ascii="宋体" w:eastAsia="宋体" w:hAnsi="宋体" w:cs="Courier New" w:hint="eastAsia"/>
+          <w:color w:val="A9B7C6"/>
+          <w:sz w:val="15"/>
+          <w:szCs w:val="15"/>
+        </w:rPr>
+        <w:t>[</w:t>
+      </w:r>
+      <w:proofErr w:type="spellStart"/>
+      <w:r>
+        <w:rPr>
+          <w:rFonts w:ascii="宋体" w:eastAsia="宋体" w:hAnsi="宋体" w:cs="Courier New" w:hint="eastAsia"/>
+          <w:color w:val="A9B7C6"/>
+          <w:sz w:val="15"/>
+          <w:szCs w:val="15"/>
+        </w:rPr>
+        <w:t>i</w:t>
+      </w:r>
+      <w:proofErr w:type="spellEnd"/>
+      <w:r>
+        <w:rPr>
+          <w:rFonts w:ascii="宋体" w:eastAsia="宋体" w:hAnsi="宋体" w:cs="Courier New" w:hint="eastAsia"/>
+          <w:color w:val="A9B7C6"/>
+          <w:sz w:val="15"/>
+          <w:szCs w:val="15"/>
+        </w:rPr>
+        <w:t>]</w:t>
+      </w:r>
+      <w:r>
+        <w:rPr>
+          <w:rFonts w:ascii="宋体" w:eastAsia="宋体" w:hAnsi="宋体" w:cs="Courier New" w:hint="eastAsia"/>
+          <w:color w:val="A9B7C6"/>
+          <w:sz w:val="15"/>
+          <w:szCs w:val="15"/>
+        </w:rPr>
+        <w:br/>
+        <w:t xml:space="preserve">            </w:t>
+      </w:r>
+      <w:proofErr w:type="spellStart"/>
+      <w:r>
+        <w:rPr>
+          <w:rFonts w:ascii="宋体" w:eastAsia="宋体" w:hAnsi="宋体" w:cs="Courier New" w:hint="eastAsia"/>
+          <w:color w:val="A9B7C6"/>
+          <w:sz w:val="15"/>
+          <w:szCs w:val="15"/>
+        </w:rPr>
+        <w:t>i</w:t>
+      </w:r>
+      <w:proofErr w:type="spellEnd"/>
+      <w:r>
+        <w:rPr>
+          <w:rFonts w:ascii="宋体" w:eastAsia="宋体" w:hAnsi="宋体" w:cs="Courier New" w:hint="eastAsia"/>
+          <w:color w:val="A9B7C6"/>
+          <w:sz w:val="15"/>
+          <w:szCs w:val="15"/>
+        </w:rPr>
+        <w:t>=i+</w:t>
+      </w:r>
+      <w:r>
+        <w:rPr>
+          <w:rFonts w:ascii="宋体" w:eastAsia="宋体" w:hAnsi="宋体" w:cs="Courier New" w:hint="eastAsia"/>
+          <w:color w:val="6897BB"/>
+          <w:sz w:val="15"/>
+          <w:szCs w:val="15"/>
+        </w:rPr>
+        <w:t>1</w:t>
+      </w:r>
+      <w:r>
+        <w:rPr>
+          <w:rFonts w:ascii="宋体" w:eastAsia="宋体" w:hAnsi="宋体" w:cs="Courier New" w:hint="eastAsia"/>
+          <w:color w:val="6897BB"/>
+          <w:sz w:val="15"/>
+          <w:szCs w:val="15"/>
+        </w:rPr>
+        <w:br/>
+        <w:t xml:space="preserve">            </w:t>
+      </w:r>
+      <w:r>
+        <w:rPr>
+          <w:rFonts w:ascii="宋体" w:eastAsia="宋体" w:hAnsi="宋体" w:cs="Courier New" w:hint="eastAsia"/>
+          <w:color w:val="A9B7C6"/>
+          <w:sz w:val="15"/>
+          <w:szCs w:val="15"/>
+        </w:rPr>
+        <w:t>k=k+</w:t>
+      </w:r>
+      <w:r>
+        <w:rPr>
+          <w:rFonts w:ascii="宋体" w:eastAsia="宋体" w:hAnsi="宋体" w:cs="Courier New" w:hint="eastAsia"/>
+          <w:color w:val="6897BB"/>
+          <w:sz w:val="15"/>
+          <w:szCs w:val="15"/>
+        </w:rPr>
+        <w:t>1</w:t>
+      </w:r>
+      <w:r>
+        <w:rPr>
+          <w:rFonts w:ascii="宋体" w:eastAsia="宋体" w:hAnsi="宋体" w:cs="Courier New" w:hint="eastAsia"/>
+          <w:color w:val="6897BB"/>
+          <w:sz w:val="15"/>
+          <w:szCs w:val="15"/>
+        </w:rPr>
+        <w:br/>
+        <w:t xml:space="preserve">        </w:t>
+      </w:r>
+      <w:r>
+        <w:rPr>
+          <w:rFonts w:ascii="宋体" w:eastAsia="宋体" w:hAnsi="宋体" w:cs="Courier New" w:hint="eastAsia"/>
+          <w:color w:val="CC7832"/>
+          <w:sz w:val="15"/>
+          <w:szCs w:val="15"/>
+        </w:rPr>
+        <w:t xml:space="preserve">while </w:t>
+      </w:r>
+      <w:r>
+        <w:rPr>
+          <w:rFonts w:ascii="宋体" w:eastAsia="宋体" w:hAnsi="宋体" w:cs="Courier New" w:hint="eastAsia"/>
+          <w:color w:val="A9B7C6"/>
+          <w:sz w:val="15"/>
+          <w:szCs w:val="15"/>
+        </w:rPr>
+        <w:t xml:space="preserve">j &lt; </w:t>
+      </w:r>
+      <w:proofErr w:type="spellStart"/>
+      <w:r>
+        <w:rPr>
+          <w:rFonts w:ascii="宋体" w:eastAsia="宋体" w:hAnsi="宋体" w:cs="Courier New" w:hint="eastAsia"/>
+          <w:color w:val="8888C6"/>
+          <w:sz w:val="15"/>
+          <w:szCs w:val="15"/>
+        </w:rPr>
+        <w:t>len</w:t>
+      </w:r>
+      <w:proofErr w:type="spellEnd"/>
+      <w:r>
+        <w:rPr>
+          <w:rFonts w:ascii="宋体" w:eastAsia="宋体" w:hAnsi="宋体" w:cs="Courier New" w:hint="eastAsia"/>
+          <w:color w:val="A9B7C6"/>
+          <w:sz w:val="15"/>
+          <w:szCs w:val="15"/>
+        </w:rPr>
+        <w:t>(</w:t>
+      </w:r>
+      <w:proofErr w:type="spellStart"/>
+      <w:r>
+        <w:rPr>
+          <w:rFonts w:ascii="宋体" w:eastAsia="宋体" w:hAnsi="宋体" w:cs="Courier New" w:hint="eastAsia"/>
+          <w:color w:val="A9B7C6"/>
+          <w:sz w:val="15"/>
+          <w:szCs w:val="15"/>
+        </w:rPr>
+        <w:t>righthalf</w:t>
+      </w:r>
+      <w:proofErr w:type="spellEnd"/>
+      <w:r>
+        <w:rPr>
+          <w:rFonts w:ascii="宋体" w:eastAsia="宋体" w:hAnsi="宋体" w:cs="Courier New" w:hint="eastAsia"/>
+          <w:color w:val="A9B7C6"/>
+          <w:sz w:val="15"/>
+          <w:szCs w:val="15"/>
+        </w:rPr>
+        <w:t>):</w:t>
+      </w:r>
+      <w:r>
+        <w:rPr>
+          <w:rFonts w:ascii="宋体" w:eastAsia="宋体" w:hAnsi="宋体" w:cs="Courier New" w:hint="eastAsia"/>
+          <w:color w:val="A9B7C6"/>
+          <w:sz w:val="15"/>
+          <w:szCs w:val="15"/>
+        </w:rPr>
+        <w:br/>
+        <w:t xml:space="preserve">            </w:t>
+      </w:r>
+      <w:proofErr w:type="spellStart"/>
+      <w:r>
+        <w:rPr>
+          <w:rFonts w:ascii="宋体" w:eastAsia="宋体" w:hAnsi="宋体" w:cs="Courier New" w:hint="eastAsia"/>
+          <w:color w:val="A9B7C6"/>
+          <w:sz w:val="15"/>
+          <w:szCs w:val="15"/>
+        </w:rPr>
+        <w:t>alist</w:t>
+      </w:r>
+      <w:proofErr w:type="spellEnd"/>
+      <w:r>
+        <w:rPr>
+          <w:rFonts w:ascii="宋体" w:eastAsia="宋体" w:hAnsi="宋体" w:cs="Courier New" w:hint="eastAsia"/>
+          <w:color w:val="A9B7C6"/>
+          <w:sz w:val="15"/>
+          <w:szCs w:val="15"/>
+        </w:rPr>
+        <w:t xml:space="preserve">[k] = </w:t>
+      </w:r>
+      <w:proofErr w:type="spellStart"/>
+      <w:r>
+        <w:rPr>
+          <w:rFonts w:ascii="宋体" w:eastAsia="宋体" w:hAnsi="宋体" w:cs="Courier New" w:hint="eastAsia"/>
+          <w:color w:val="A9B7C6"/>
+          <w:sz w:val="15"/>
+          <w:szCs w:val="15"/>
+        </w:rPr>
+        <w:t>righthalf</w:t>
+      </w:r>
+      <w:proofErr w:type="spellEnd"/>
+      <w:r>
+        <w:rPr>
+          <w:rFonts w:ascii="宋体" w:eastAsia="宋体" w:hAnsi="宋体" w:cs="Courier New" w:hint="eastAsia"/>
+          <w:color w:val="A9B7C6"/>
+          <w:sz w:val="15"/>
+          <w:szCs w:val="15"/>
+        </w:rPr>
+        <w:t>[j]</w:t>
+      </w:r>
+      <w:r>
+        <w:rPr>
+          <w:rFonts w:ascii="宋体" w:eastAsia="宋体" w:hAnsi="宋体" w:cs="Courier New" w:hint="eastAsia"/>
+          <w:color w:val="A9B7C6"/>
+          <w:sz w:val="15"/>
+          <w:szCs w:val="15"/>
+        </w:rPr>
+        <w:br/>
+        <w:t xml:space="preserve">            j = j+</w:t>
+      </w:r>
+      <w:r>
+        <w:rPr>
+          <w:rFonts w:ascii="宋体" w:eastAsia="宋体" w:hAnsi="宋体" w:cs="Courier New" w:hint="eastAsia"/>
+          <w:color w:val="6897BB"/>
+          <w:sz w:val="15"/>
+          <w:szCs w:val="15"/>
+        </w:rPr>
+        <w:t>1</w:t>
+      </w:r>
+      <w:r>
+        <w:rPr>
+          <w:rFonts w:ascii="宋体" w:eastAsia="宋体" w:hAnsi="宋体" w:cs="Courier New" w:hint="eastAsia"/>
+          <w:color w:val="6897BB"/>
+          <w:sz w:val="15"/>
+          <w:szCs w:val="15"/>
+        </w:rPr>
+        <w:br/>
+        <w:t xml:space="preserve">            </w:t>
+      </w:r>
+      <w:r>
+        <w:rPr>
+          <w:rFonts w:ascii="宋体" w:eastAsia="宋体" w:hAnsi="宋体" w:cs="Courier New" w:hint="eastAsia"/>
+          <w:color w:val="A9B7C6"/>
+          <w:sz w:val="15"/>
+          <w:szCs w:val="15"/>
+        </w:rPr>
+        <w:t>k = k+</w:t>
+      </w:r>
+      <w:r>
+        <w:rPr>
+          <w:rFonts w:ascii="宋体" w:eastAsia="宋体" w:hAnsi="宋体" w:cs="Courier New" w:hint="eastAsia"/>
+          <w:color w:val="6897BB"/>
+          <w:sz w:val="15"/>
+          <w:szCs w:val="15"/>
+        </w:rPr>
+        <w:t>1</w:t>
+      </w:r>
+      <w:r>
+        <w:rPr>
+          <w:rFonts w:ascii="宋体" w:eastAsia="宋体" w:hAnsi="宋体" w:cs="Courier New" w:hint="eastAsia"/>
+          <w:color w:val="6897BB"/>
+          <w:sz w:val="15"/>
+          <w:szCs w:val="15"/>
+        </w:rPr>
+        <w:br/>
+        <w:t xml:space="preserve">    </w:t>
+      </w:r>
+      <w:r>
+        <w:rPr>
+          <w:rFonts w:ascii="宋体" w:eastAsia="宋体" w:hAnsi="宋体" w:cs="Courier New" w:hint="eastAsia"/>
+          <w:color w:val="8888C6"/>
+          <w:sz w:val="15"/>
+          <w:szCs w:val="15"/>
+        </w:rPr>
+        <w:t>print</w:t>
+      </w:r>
+      <w:r>
+        <w:rPr>
+          <w:rFonts w:ascii="宋体" w:eastAsia="宋体" w:hAnsi="宋体" w:cs="Courier New" w:hint="eastAsia"/>
+          <w:color w:val="A9B7C6"/>
+          <w:sz w:val="15"/>
+          <w:szCs w:val="15"/>
+        </w:rPr>
+        <w:t>(</w:t>
+      </w:r>
+      <w:r>
+        <w:rPr>
+          <w:rFonts w:ascii="宋体" w:eastAsia="宋体" w:hAnsi="宋体" w:cs="Courier New" w:hint="eastAsia"/>
+          <w:color w:val="6A8759"/>
+          <w:sz w:val="15"/>
+          <w:szCs w:val="15"/>
+        </w:rPr>
+        <w:t>"Merging "</w:t>
+      </w:r>
+      <w:r>
+        <w:rPr>
+          <w:rFonts w:ascii="宋体" w:eastAsia="宋体" w:hAnsi="宋体" w:cs="Courier New" w:hint="eastAsia"/>
+          <w:color w:val="CC7832"/>
+          <w:sz w:val="15"/>
+          <w:szCs w:val="15"/>
+        </w:rPr>
+        <w:t xml:space="preserve">, </w:t>
+      </w:r>
+      <w:proofErr w:type="spellStart"/>
+      <w:r>
+        <w:rPr>
+          <w:rFonts w:ascii="宋体" w:eastAsia="宋体" w:hAnsi="宋体" w:cs="Courier New" w:hint="eastAsia"/>
+          <w:color w:val="A9B7C6"/>
+          <w:sz w:val="15"/>
+          <w:szCs w:val="15"/>
+        </w:rPr>
+        <w:t>alist</w:t>
+      </w:r>
+      <w:proofErr w:type="spellEnd"/>
+      <w:r>
+        <w:rPr>
+          <w:rFonts w:ascii="宋体" w:eastAsia="宋体" w:hAnsi="宋体" w:cs="Courier New" w:hint="eastAsia"/>
+          <w:color w:val="A9B7C6"/>
+          <w:sz w:val="15"/>
+          <w:szCs w:val="15"/>
+        </w:rPr>
+        <w:t>)</w:t>
+      </w:r>
+    </w:p>
+    <w:p>
+      <w:pPr>
+        <w:rPr>
+          <w:rFonts w:ascii="Google Sans" w:hAnsi="Google Sans" w:hint="eastAsia"/>
+          <w:color w:val="5E6268"/>
+          <w:sz w:val="32"/>
+          <w:szCs w:val="32"/>
+        </w:rPr>
+      </w:pPr>
+    </w:p>
+    <w:p>
+      <w:pPr>
+        <w:pStyle w:val="Heading1"/>
+        <w:spacing w:before="0" w:after="75"/>
+        <w:textAlignment w:val="baseline"/>
+        <w:rPr>
+          <w:sz w:val="42"/>
+          <w:szCs w:val="42"/>
+        </w:rPr>
+      </w:pPr>
+      <w:proofErr w:type="spellStart"/>
+      <w:r>
+        <w:rPr>
+          <w:b/>
+          <w:bCs/>
+          <w:sz w:val="42"/>
+          <w:szCs w:val="42"/>
+        </w:rPr>
+        <w:t>QuickSort</w:t>
+      </w:r>
+      <w:proofErr w:type="spellEnd"/>
+    </w:p>
+    <w:p>
+      <w:pPr>
+        <w:pStyle w:val="NormalWeb"/>
+        <w:shd w:val="clear" w:color="auto" w:fill="FFFFFF"/>
+        <w:spacing w:before="0" w:beforeAutospacing="0" w:after="0" w:afterAutospacing="0"/>
+        <w:jc w:val="both"/>
+        <w:textAlignment w:val="baseline"/>
+        <w:rPr>
+          <w:rFonts w:ascii="Helvetica" w:hAnsi="Helvetica"/>
+          <w:color w:val="000000"/>
+          <w:sz w:val="20"/>
+          <w:szCs w:val="20"/>
+        </w:rPr>
+      </w:pPr>
+      <w:r>
+        <w:rPr>
+          <w:rFonts w:ascii="Helvetica" w:hAnsi="Helvetica"/>
+          <w:color w:val="000000"/>
+          <w:sz w:val="20"/>
+          <w:szCs w:val="20"/>
+        </w:rPr>
+        <w:t>Like </w:t>
+      </w:r>
+      <w:hyperlink r:id="rId5" w:tgtFrame="_blank" w:history="1">
+        <w:r>
+          <w:rPr>
+            <w:rStyle w:val="Hyperlink"/>
+            <w:rFonts w:ascii="Helvetica" w:hAnsi="Helvetica"/>
+            <w:color w:val="EC4E20"/>
+            <w:sz w:val="23"/>
+            <w:szCs w:val="23"/>
+            <w:bdr w:val="none" w:sz="0" w:space="0" w:color="auto" w:frame="1"/>
+          </w:rPr>
+          <w:t>Merge Sort</w:t>
+        </w:r>
+      </w:hyperlink>
+      <w:r>
+        <w:rPr>
+          <w:rFonts w:ascii="Helvetica" w:hAnsi="Helvetica"/>
+          <w:color w:val="000000"/>
+          <w:sz w:val="20"/>
+          <w:szCs w:val="20"/>
+        </w:rPr>
+        <w:t xml:space="preserve">, </w:t>
+      </w:r>
+      <w:proofErr w:type="spellStart"/>
+      <w:r>
+        <w:rPr>
+          <w:rFonts w:ascii="Helvetica" w:hAnsi="Helvetica"/>
+          <w:color w:val="000000"/>
+          <w:sz w:val="20"/>
+          <w:szCs w:val="20"/>
+        </w:rPr>
+        <w:t>QuickSort</w:t>
+      </w:r>
+      <w:proofErr w:type="spellEnd"/>
+      <w:r>
+        <w:rPr>
+          <w:rFonts w:ascii="Helvetica" w:hAnsi="Helvetica"/>
+          <w:color w:val="000000"/>
+          <w:sz w:val="20"/>
+          <w:szCs w:val="20"/>
+        </w:rPr>
+        <w:t xml:space="preserve"> is a Divide and Conquer algorithm.</w:t>
+      </w:r>
+    </w:p>
+    <w:p>
+      <w:r>
+        <w:rPr>
+          <w:noProof/>
+        </w:rPr>
+        <w:drawing>
+          <wp:inline distT="0" distB="0" distL="0" distR="0" wp14:anchorId="346127A9" wp14:editId="59A432B5">
+            <wp:extent cx="5486400" cy="2435225"/>
+            <wp:effectExtent l="0" t="0" r="0" b="3175"/>
+            <wp:docPr id="1" name="Picture 1"/>
+            <wp:cNvGraphicFramePr>
+              <a:graphicFrameLocks xmlns:a="http://schemas.openxmlformats.org/drawingml/2006/main" noChangeAspect="1"/>
+            </wp:cNvGraphicFramePr>
+            <a:graphic xmlns:a="http://schemas.openxmlformats.org/drawingml/2006/main">
+              <a:graphicData uri="http://schemas.openxmlformats.org/drawingml/2006/picture">
+                <pic:pic xmlns:pic="http://schemas.openxmlformats.org/drawingml/2006/picture">
+                  <pic:nvPicPr>
+                    <pic:cNvPr id="1" name=""/>
+                    <pic:cNvPicPr/>
+                  </pic:nvPicPr>
+                  <pic:blipFill>
+                    <a:blip r:embed="rId6"/>
+                    <a:stretch>
+                      <a:fillRect/>
+                    </a:stretch>
+                  </pic:blipFill>
+                  <pic:spPr>
+                    <a:xfrm>
+                      <a:off x="0" y="0"/>
+                      <a:ext cx="5486400" cy="2435225"/>
+                    </a:xfrm>
+                    <a:prstGeom prst="rect">
+                      <a:avLst/>
+                    </a:prstGeom>
+                  </pic:spPr>
+                </pic:pic>
+              </a:graphicData>
+            </a:graphic>
+          </wp:inline>
+        </w:drawing>
+      </w:r>
+    </w:p>
+    <w:p/>
+    <w:p/>
+    <w:p>
+      <w:pPr>
+        <w:shd w:val="clear" w:color="auto" w:fill="2B2B2B"/>
+        <w:tabs>
+          <w:tab w:val="left" w:pos="916"/>
+          <w:tab w:val="left" w:pos="1832"/>
+          <w:tab w:val="left" w:pos="2748"/>
+          <w:tab w:val="left" w:pos="3664"/>
+          <w:tab w:val="left" w:pos="4580"/>
+          <w:tab w:val="left" w:pos="5496"/>
+          <w:tab w:val="left" w:pos="6412"/>
+          <w:tab w:val="left" w:pos="7328"/>
+          <w:tab w:val="left" w:pos="8244"/>
+          <w:tab w:val="left" w:pos="9160"/>
+          <w:tab w:val="left" w:pos="10076"/>
+          <w:tab w:val="left" w:pos="10992"/>
+          <w:tab w:val="left" w:pos="11908"/>
+          <w:tab w:val="left" w:pos="12824"/>
+          <w:tab w:val="left" w:pos="13740"/>
+          <w:tab w:val="left" w:pos="14656"/>
+        </w:tabs>
+        <w:spacing w:after="0" w:line="240" w:lineRule="auto"/>
+        <w:rPr>
+          <w:rFonts w:ascii="宋体" w:eastAsia="宋体" w:hAnsi="宋体" w:cs="Courier New"/>
+          <w:color w:val="A9B7C6"/>
+          <w:sz w:val="21"/>
+          <w:szCs w:val="21"/>
+        </w:rPr>
+      </w:pPr>
+      <w:r>
+        <w:rPr>
+          <w:rFonts w:ascii="宋体" w:eastAsia="宋体" w:hAnsi="宋体" w:cs="Courier New" w:hint="eastAsia"/>
+          <w:color w:val="CC7832"/>
+          <w:sz w:val="21"/>
+          <w:szCs w:val="21"/>
+        </w:rPr>
+        <w:lastRenderedPageBreak/>
+        <w:t xml:space="preserve">def </w:t>
+      </w:r>
+      <w:proofErr w:type="spellStart"/>
+      <w:r>
+        <w:rPr>
+          <w:rFonts w:ascii="宋体" w:eastAsia="宋体" w:hAnsi="宋体" w:cs="Courier New" w:hint="eastAsia"/>
+          <w:color w:val="FFC66D"/>
+          <w:sz w:val="21"/>
+          <w:szCs w:val="21"/>
+        </w:rPr>
+        <w:t>quickSort</w:t>
+      </w:r>
+      <w:proofErr w:type="spellEnd"/>
+      <w:r>
+        <w:rPr>
+          <w:rFonts w:ascii="宋体" w:eastAsia="宋体" w:hAnsi="宋体" w:cs="Courier New" w:hint="eastAsia"/>
+          <w:color w:val="A9B7C6"/>
+          <w:sz w:val="21"/>
+          <w:szCs w:val="21"/>
+        </w:rPr>
+        <w:t>(</w:t>
+      </w:r>
+      <w:proofErr w:type="spellStart"/>
+      <w:r>
+        <w:rPr>
+          <w:rFonts w:ascii="宋体" w:eastAsia="宋体" w:hAnsi="宋体" w:cs="Courier New" w:hint="eastAsia"/>
+          <w:color w:val="A9B7C6"/>
+          <w:sz w:val="21"/>
+          <w:szCs w:val="21"/>
+        </w:rPr>
+        <w:t>alist</w:t>
+      </w:r>
+      <w:r>
+        <w:rPr>
+          <w:rFonts w:ascii="宋体" w:eastAsia="宋体" w:hAnsi="宋体" w:cs="Courier New" w:hint="eastAsia"/>
+          <w:color w:val="CC7832"/>
+          <w:sz w:val="21"/>
+          <w:szCs w:val="21"/>
+        </w:rPr>
+        <w:t>,</w:t>
+      </w:r>
+      <w:r>
+        <w:rPr>
+          <w:rFonts w:ascii="宋体" w:eastAsia="宋体" w:hAnsi="宋体" w:cs="Courier New" w:hint="eastAsia"/>
+          <w:color w:val="A9B7C6"/>
+          <w:sz w:val="21"/>
+          <w:szCs w:val="21"/>
+        </w:rPr>
+        <w:t>sIndex</w:t>
+      </w:r>
+      <w:r>
+        <w:rPr>
+          <w:rFonts w:ascii="宋体" w:eastAsia="宋体" w:hAnsi="宋体" w:cs="Courier New" w:hint="eastAsia"/>
+          <w:color w:val="CC7832"/>
+          <w:sz w:val="21"/>
+          <w:szCs w:val="21"/>
+        </w:rPr>
+        <w:t>,</w:t>
+      </w:r>
+      <w:r>
+        <w:rPr>
+          <w:rFonts w:ascii="宋体" w:eastAsia="宋体" w:hAnsi="宋体" w:cs="Courier New" w:hint="eastAsia"/>
+          <w:color w:val="A9B7C6"/>
+          <w:sz w:val="21"/>
+          <w:szCs w:val="21"/>
+        </w:rPr>
+        <w:t>eIndex</w:t>
+      </w:r>
+      <w:proofErr w:type="spellEnd"/>
+      <w:r>
+        <w:rPr>
+          <w:rFonts w:ascii="宋体" w:eastAsia="宋体" w:hAnsi="宋体" w:cs="Courier New" w:hint="eastAsia"/>
+          <w:color w:val="A9B7C6"/>
+          <w:sz w:val="21"/>
+          <w:szCs w:val="21"/>
+        </w:rPr>
+        <w:t>):</w:t>
+      </w:r>
+      <w:r>
+        <w:rPr>
+          <w:rFonts w:ascii="宋体" w:eastAsia="宋体" w:hAnsi="宋体" w:cs="Courier New" w:hint="eastAsia"/>
+          <w:color w:val="A9B7C6"/>
+          <w:sz w:val="21"/>
+          <w:szCs w:val="21"/>
+        </w:rPr>
+        <w:br/>
+      </w:r>
+      <w:r>
+        <w:rPr>
+          <w:rFonts w:ascii="宋体" w:eastAsia="宋体" w:hAnsi="宋体" w:cs="Courier New" w:hint="eastAsia"/>
+          <w:color w:val="A9B7C6"/>
+          <w:sz w:val="21"/>
+          <w:szCs w:val="21"/>
+        </w:rPr>
+        <w:br/>
+        <w:t xml:space="preserve">    </w:t>
+      </w:r>
+      <w:r>
+        <w:rPr>
+          <w:rFonts w:ascii="宋体" w:eastAsia="宋体" w:hAnsi="宋体" w:cs="Courier New" w:hint="eastAsia"/>
+          <w:color w:val="CC7832"/>
+          <w:sz w:val="21"/>
+          <w:szCs w:val="21"/>
+        </w:rPr>
+        <w:t>if</w:t>
+      </w:r>
+      <w:r>
+        <w:rPr>
+          <w:rFonts w:ascii="宋体" w:eastAsia="宋体" w:hAnsi="宋体" w:cs="Courier New" w:hint="eastAsia"/>
+          <w:color w:val="A9B7C6"/>
+          <w:sz w:val="21"/>
+          <w:szCs w:val="21"/>
+        </w:rPr>
+        <w:t>(</w:t>
+      </w:r>
+      <w:proofErr w:type="spellStart"/>
+      <w:r>
+        <w:rPr>
+          <w:rFonts w:ascii="宋体" w:eastAsia="宋体" w:hAnsi="宋体" w:cs="Courier New" w:hint="eastAsia"/>
+          <w:color w:val="A9B7C6"/>
+          <w:sz w:val="21"/>
+          <w:szCs w:val="21"/>
+        </w:rPr>
+        <w:t>sIndex</w:t>
+      </w:r>
+      <w:proofErr w:type="spellEnd"/>
+      <w:r>
+        <w:rPr>
+          <w:rFonts w:ascii="宋体" w:eastAsia="宋体" w:hAnsi="宋体" w:cs="Courier New" w:hint="eastAsia"/>
+          <w:color w:val="A9B7C6"/>
+          <w:sz w:val="21"/>
+          <w:szCs w:val="21"/>
+        </w:rPr>
+        <w:t xml:space="preserve"> &lt; </w:t>
+      </w:r>
+      <w:proofErr w:type="spellStart"/>
+      <w:r>
+        <w:rPr>
+          <w:rFonts w:ascii="宋体" w:eastAsia="宋体" w:hAnsi="宋体" w:cs="Courier New" w:hint="eastAsia"/>
+          <w:color w:val="A9B7C6"/>
+          <w:sz w:val="21"/>
+          <w:szCs w:val="21"/>
+        </w:rPr>
+        <w:t>eIndex</w:t>
+      </w:r>
+      <w:proofErr w:type="spellEnd"/>
+      <w:r>
+        <w:rPr>
+          <w:rFonts w:ascii="宋体" w:eastAsia="宋体" w:hAnsi="宋体" w:cs="Courier New" w:hint="eastAsia"/>
+          <w:color w:val="A9B7C6"/>
+          <w:sz w:val="21"/>
+          <w:szCs w:val="21"/>
+        </w:rPr>
+        <w:t>):</w:t>
+      </w:r>
+      <w:r>
+        <w:rPr>
+          <w:rFonts w:ascii="宋体" w:eastAsia="宋体" w:hAnsi="宋体" w:cs="Courier New" w:hint="eastAsia"/>
+          <w:color w:val="A9B7C6"/>
+          <w:sz w:val="21"/>
+          <w:szCs w:val="21"/>
+        </w:rPr>
+        <w:br/>
+        <w:t xml:space="preserve">        pi = partition(</w:t>
+      </w:r>
+      <w:proofErr w:type="spellStart"/>
+      <w:r>
+        <w:rPr>
+          <w:rFonts w:ascii="宋体" w:eastAsia="宋体" w:hAnsi="宋体" w:cs="Courier New" w:hint="eastAsia"/>
+          <w:color w:val="A9B7C6"/>
+          <w:sz w:val="21"/>
+          <w:szCs w:val="21"/>
+        </w:rPr>
+        <w:t>alist</w:t>
+      </w:r>
+      <w:r>
+        <w:rPr>
+          <w:rFonts w:ascii="宋体" w:eastAsia="宋体" w:hAnsi="宋体" w:cs="Courier New" w:hint="eastAsia"/>
+          <w:color w:val="CC7832"/>
+          <w:sz w:val="21"/>
+          <w:szCs w:val="21"/>
+        </w:rPr>
+        <w:t>,</w:t>
+      </w:r>
+      <w:r>
+        <w:rPr>
+          <w:rFonts w:ascii="宋体" w:eastAsia="宋体" w:hAnsi="宋体" w:cs="Courier New" w:hint="eastAsia"/>
+          <w:color w:val="A9B7C6"/>
+          <w:sz w:val="21"/>
+          <w:szCs w:val="21"/>
+        </w:rPr>
+        <w:t>sIndex</w:t>
+      </w:r>
+      <w:r>
+        <w:rPr>
+          <w:rFonts w:ascii="宋体" w:eastAsia="宋体" w:hAnsi="宋体" w:cs="Courier New" w:hint="eastAsia"/>
+          <w:color w:val="CC7832"/>
+          <w:sz w:val="21"/>
+          <w:szCs w:val="21"/>
+        </w:rPr>
+        <w:t>,</w:t>
+      </w:r>
+      <w:r>
+        <w:rPr>
+          <w:rFonts w:ascii="宋体" w:eastAsia="宋体" w:hAnsi="宋体" w:cs="Courier New" w:hint="eastAsia"/>
+          <w:color w:val="A9B7C6"/>
+          <w:sz w:val="21"/>
+          <w:szCs w:val="21"/>
+        </w:rPr>
+        <w:t>eIndex</w:t>
+      </w:r>
+      <w:proofErr w:type="spellEnd"/>
+      <w:r>
+        <w:rPr>
+          <w:rFonts w:ascii="宋体" w:eastAsia="宋体" w:hAnsi="宋体" w:cs="Courier New" w:hint="eastAsia"/>
+          <w:color w:val="A9B7C6"/>
+          <w:sz w:val="21"/>
+          <w:szCs w:val="21"/>
+        </w:rPr>
+        <w:t>)</w:t>
+      </w:r>
+      <w:r>
+        <w:rPr>
+          <w:rFonts w:ascii="宋体" w:eastAsia="宋体" w:hAnsi="宋体" w:cs="Courier New" w:hint="eastAsia"/>
+          <w:color w:val="A9B7C6"/>
+          <w:sz w:val="21"/>
+          <w:szCs w:val="21"/>
+        </w:rPr>
+        <w:br/>
+      </w:r>
+      <w:r>
+        <w:rPr>
+          <w:rFonts w:ascii="宋体" w:eastAsia="宋体" w:hAnsi="宋体" w:cs="Courier New" w:hint="eastAsia"/>
+          <w:color w:val="A9B7C6"/>
+          <w:sz w:val="21"/>
+          <w:szCs w:val="21"/>
+        </w:rPr>
+        <w:br/>
+        <w:t xml:space="preserve">        </w:t>
+      </w:r>
+      <w:proofErr w:type="spellStart"/>
+      <w:r>
+        <w:rPr>
+          <w:rFonts w:ascii="宋体" w:eastAsia="宋体" w:hAnsi="宋体" w:cs="Courier New" w:hint="eastAsia"/>
+          <w:color w:val="A9B7C6"/>
+          <w:sz w:val="21"/>
+          <w:szCs w:val="21"/>
+        </w:rPr>
+        <w:t>quickSort</w:t>
+      </w:r>
+      <w:proofErr w:type="spellEnd"/>
+      <w:r>
+        <w:rPr>
+          <w:rFonts w:ascii="宋体" w:eastAsia="宋体" w:hAnsi="宋体" w:cs="Courier New" w:hint="eastAsia"/>
+          <w:color w:val="A9B7C6"/>
+          <w:sz w:val="21"/>
+          <w:szCs w:val="21"/>
+        </w:rPr>
+        <w:t>(alist</w:t>
+      </w:r>
+      <w:r>
+        <w:rPr>
+          <w:rFonts w:ascii="宋体" w:eastAsia="宋体" w:hAnsi="宋体" w:cs="Courier New" w:hint="eastAsia"/>
+          <w:color w:val="CC7832"/>
+          <w:sz w:val="21"/>
+          <w:szCs w:val="21"/>
+        </w:rPr>
+        <w:t>,</w:t>
+      </w:r>
+      <w:r>
+        <w:rPr>
+          <w:rFonts w:ascii="宋体" w:eastAsia="宋体" w:hAnsi="宋体" w:cs="Courier New" w:hint="eastAsia"/>
+          <w:color w:val="A9B7C6"/>
+          <w:sz w:val="21"/>
+          <w:szCs w:val="21"/>
+        </w:rPr>
+        <w:t>sIndex</w:t>
+      </w:r>
+      <w:r>
+        <w:rPr>
+          <w:rFonts w:ascii="宋体" w:eastAsia="宋体" w:hAnsi="宋体" w:cs="Courier New" w:hint="eastAsia"/>
+          <w:color w:val="CC7832"/>
+          <w:sz w:val="21"/>
+          <w:szCs w:val="21"/>
+        </w:rPr>
+        <w:t>,</w:t>
+      </w:r>
+      <w:r>
+        <w:rPr>
+          <w:rFonts w:ascii="宋体" w:eastAsia="宋体" w:hAnsi="宋体" w:cs="Courier New" w:hint="eastAsia"/>
+          <w:color w:val="A9B7C6"/>
+          <w:sz w:val="21"/>
+          <w:szCs w:val="21"/>
+        </w:rPr>
+        <w:t>pi-</w:t>
+      </w:r>
+      <w:r>
+        <w:rPr>
+          <w:rFonts w:ascii="宋体" w:eastAsia="宋体" w:hAnsi="宋体" w:cs="Courier New" w:hint="eastAsia"/>
+          <w:color w:val="6897BB"/>
+          <w:sz w:val="21"/>
+          <w:szCs w:val="21"/>
+        </w:rPr>
+        <w:t>1</w:t>
+      </w:r>
+      <w:r>
+        <w:rPr>
+          <w:rFonts w:ascii="宋体" w:eastAsia="宋体" w:hAnsi="宋体" w:cs="Courier New" w:hint="eastAsia"/>
+          <w:color w:val="A9B7C6"/>
+          <w:sz w:val="21"/>
+          <w:szCs w:val="21"/>
+        </w:rPr>
+        <w:t>)</w:t>
+      </w:r>
+      <w:r>
+        <w:rPr>
+          <w:rFonts w:ascii="宋体" w:eastAsia="宋体" w:hAnsi="宋体" w:cs="Courier New" w:hint="eastAsia"/>
+          <w:color w:val="A9B7C6"/>
+          <w:sz w:val="21"/>
+          <w:szCs w:val="21"/>
+        </w:rPr>
+        <w:br/>
+        <w:t xml:space="preserve">        </w:t>
+      </w:r>
+      <w:proofErr w:type="spellStart"/>
+      <w:r>
+        <w:rPr>
+          <w:rFonts w:ascii="宋体" w:eastAsia="宋体" w:hAnsi="宋体" w:cs="Courier New" w:hint="eastAsia"/>
+          <w:color w:val="A9B7C6"/>
+          <w:sz w:val="21"/>
+          <w:szCs w:val="21"/>
+        </w:rPr>
+        <w:t>quickSort</w:t>
+      </w:r>
+      <w:proofErr w:type="spellEnd"/>
+      <w:r>
+        <w:rPr>
+          <w:rFonts w:ascii="宋体" w:eastAsia="宋体" w:hAnsi="宋体" w:cs="Courier New" w:hint="eastAsia"/>
+          <w:color w:val="A9B7C6"/>
+          <w:sz w:val="21"/>
+          <w:szCs w:val="21"/>
+        </w:rPr>
+        <w:t>(alist</w:t>
+      </w:r>
+      <w:r>
+        <w:rPr>
+          <w:rFonts w:ascii="宋体" w:eastAsia="宋体" w:hAnsi="宋体" w:cs="Courier New" w:hint="eastAsia"/>
+          <w:color w:val="CC7832"/>
+          <w:sz w:val="21"/>
+          <w:szCs w:val="21"/>
+        </w:rPr>
+        <w:t>,</w:t>
+      </w:r>
+      <w:r>
+        <w:rPr>
+          <w:rFonts w:ascii="宋体" w:eastAsia="宋体" w:hAnsi="宋体" w:cs="Courier New" w:hint="eastAsia"/>
+          <w:color w:val="A9B7C6"/>
+          <w:sz w:val="21"/>
+          <w:szCs w:val="21"/>
+        </w:rPr>
+        <w:t>pi+</w:t>
+      </w:r>
+      <w:r>
+        <w:rPr>
+          <w:rFonts w:ascii="宋体" w:eastAsia="宋体" w:hAnsi="宋体" w:cs="Courier New" w:hint="eastAsia"/>
+          <w:color w:val="6897BB"/>
+          <w:sz w:val="21"/>
+          <w:szCs w:val="21"/>
+        </w:rPr>
+        <w:t>1</w:t>
+      </w:r>
+      <w:r>
+        <w:rPr>
+          <w:rFonts w:ascii="宋体" w:eastAsia="宋体" w:hAnsi="宋体" w:cs="Courier New" w:hint="eastAsia"/>
+          <w:color w:val="CC7832"/>
+          <w:sz w:val="21"/>
+          <w:szCs w:val="21"/>
+        </w:rPr>
+        <w:t>,</w:t>
+      </w:r>
+      <w:r>
+        <w:rPr>
+          <w:rFonts w:ascii="宋体" w:eastAsia="宋体" w:hAnsi="宋体" w:cs="Courier New" w:hint="eastAsia"/>
+          <w:color w:val="A9B7C6"/>
+          <w:sz w:val="21"/>
+          <w:szCs w:val="21"/>
+        </w:rPr>
+        <w:t>eIndex)</w:t>
+      </w:r>
+      <w:r>
+        <w:rPr>
+          <w:rFonts w:ascii="宋体" w:eastAsia="宋体" w:hAnsi="宋体" w:cs="Courier New" w:hint="eastAsia"/>
+          <w:color w:val="A9B7C6"/>
+          <w:sz w:val="21"/>
+          <w:szCs w:val="21"/>
+        </w:rPr>
+        <w:br/>
+      </w:r>
+      <w:r>
+        <w:rPr>
+          <w:rFonts w:ascii="宋体" w:eastAsia="宋体" w:hAnsi="宋体" w:cs="Courier New" w:hint="eastAsia"/>
+          <w:color w:val="A9B7C6"/>
+          <w:sz w:val="21"/>
+          <w:szCs w:val="21"/>
+        </w:rPr>
+        <w:br/>
+      </w:r>
+      <w:r>
+        <w:rPr>
+          <w:rFonts w:ascii="宋体" w:eastAsia="宋体" w:hAnsi="宋体" w:cs="Courier New" w:hint="eastAsia"/>
+          <w:color w:val="CC7832"/>
+          <w:sz w:val="21"/>
+          <w:szCs w:val="21"/>
+        </w:rPr>
+        <w:t xml:space="preserve">def </w:t>
+      </w:r>
+      <w:r>
+        <w:rPr>
+          <w:rFonts w:ascii="宋体" w:eastAsia="宋体" w:hAnsi="宋体" w:cs="Courier New" w:hint="eastAsia"/>
+          <w:color w:val="FFC66D"/>
+          <w:sz w:val="21"/>
+          <w:szCs w:val="21"/>
+        </w:rPr>
+        <w:t>partition</w:t>
+      </w:r>
+      <w:r>
+        <w:rPr>
+          <w:rFonts w:ascii="宋体" w:eastAsia="宋体" w:hAnsi="宋体" w:cs="Courier New" w:hint="eastAsia"/>
+          <w:color w:val="A9B7C6"/>
+          <w:sz w:val="21"/>
+          <w:szCs w:val="21"/>
+        </w:rPr>
+        <w:t>(</w:t>
+      </w:r>
+      <w:proofErr w:type="spellStart"/>
+      <w:r>
+        <w:rPr>
+          <w:rFonts w:ascii="宋体" w:eastAsia="宋体" w:hAnsi="宋体" w:cs="Courier New" w:hint="eastAsia"/>
+          <w:color w:val="A9B7C6"/>
+          <w:sz w:val="21"/>
+          <w:szCs w:val="21"/>
+        </w:rPr>
+        <w:t>alist</w:t>
+      </w:r>
+      <w:r>
+        <w:rPr>
+          <w:rFonts w:ascii="宋体" w:eastAsia="宋体" w:hAnsi="宋体" w:cs="Courier New" w:hint="eastAsia"/>
+          <w:color w:val="CC7832"/>
+          <w:sz w:val="21"/>
+          <w:szCs w:val="21"/>
+        </w:rPr>
+        <w:t>,</w:t>
+      </w:r>
+      <w:r>
+        <w:rPr>
+          <w:rFonts w:ascii="宋体" w:eastAsia="宋体" w:hAnsi="宋体" w:cs="Courier New" w:hint="eastAsia"/>
+          <w:color w:val="A9B7C6"/>
+          <w:sz w:val="21"/>
+          <w:szCs w:val="21"/>
+        </w:rPr>
+        <w:t>sIndex</w:t>
+      </w:r>
+      <w:r>
+        <w:rPr>
+          <w:rFonts w:ascii="宋体" w:eastAsia="宋体" w:hAnsi="宋体" w:cs="Courier New" w:hint="eastAsia"/>
+          <w:color w:val="CC7832"/>
+          <w:sz w:val="21"/>
+          <w:szCs w:val="21"/>
+        </w:rPr>
+        <w:t>,</w:t>
+      </w:r>
+      <w:r>
+        <w:rPr>
+          <w:rFonts w:ascii="宋体" w:eastAsia="宋体" w:hAnsi="宋体" w:cs="Courier New" w:hint="eastAsia"/>
+          <w:color w:val="A9B7C6"/>
+          <w:sz w:val="21"/>
+          <w:szCs w:val="21"/>
+        </w:rPr>
+        <w:t>EIndex</w:t>
+      </w:r>
+      <w:proofErr w:type="spellEnd"/>
+      <w:r>
+        <w:rPr>
+          <w:rFonts w:ascii="宋体" w:eastAsia="宋体" w:hAnsi="宋体" w:cs="Courier New" w:hint="eastAsia"/>
+          <w:color w:val="A9B7C6"/>
+          <w:sz w:val="21"/>
+          <w:szCs w:val="21"/>
+        </w:rPr>
+        <w:t>):</w:t>
+      </w:r>
+      <w:r>
+        <w:rPr>
+          <w:rFonts w:ascii="宋体" w:eastAsia="宋体" w:hAnsi="宋体" w:cs="Courier New" w:hint="eastAsia"/>
+          <w:color w:val="A9B7C6"/>
+          <w:sz w:val="21"/>
+          <w:szCs w:val="21"/>
+        </w:rPr>
+        <w:br/>
+        <w:t xml:space="preserve">    </w:t>
+      </w:r>
+      <w:proofErr w:type="spellStart"/>
+      <w:r>
+        <w:rPr>
+          <w:rFonts w:ascii="宋体" w:eastAsia="宋体" w:hAnsi="宋体" w:cs="Courier New" w:hint="eastAsia"/>
+          <w:color w:val="A9B7C6"/>
+          <w:sz w:val="21"/>
+          <w:szCs w:val="21"/>
+        </w:rPr>
+        <w:t>pivotV</w:t>
+      </w:r>
+      <w:proofErr w:type="spellEnd"/>
+      <w:r>
+        <w:rPr>
+          <w:rFonts w:ascii="宋体" w:eastAsia="宋体" w:hAnsi="宋体" w:cs="Courier New" w:hint="eastAsia"/>
+          <w:color w:val="A9B7C6"/>
+          <w:sz w:val="21"/>
+          <w:szCs w:val="21"/>
+        </w:rPr>
+        <w:t xml:space="preserve"> = </w:t>
+      </w:r>
+      <w:proofErr w:type="spellStart"/>
+      <w:r>
+        <w:rPr>
+          <w:rFonts w:ascii="宋体" w:eastAsia="宋体" w:hAnsi="宋体" w:cs="Courier New" w:hint="eastAsia"/>
+          <w:color w:val="A9B7C6"/>
+          <w:sz w:val="21"/>
+          <w:szCs w:val="21"/>
+        </w:rPr>
+        <w:t>alist</w:t>
+      </w:r>
+      <w:proofErr w:type="spellEnd"/>
+      <w:r>
+        <w:rPr>
+          <w:rFonts w:ascii="宋体" w:eastAsia="宋体" w:hAnsi="宋体" w:cs="Courier New" w:hint="eastAsia"/>
+          <w:color w:val="A9B7C6"/>
+          <w:sz w:val="21"/>
+          <w:szCs w:val="21"/>
+        </w:rPr>
+        <w:t>[</w:t>
+      </w:r>
+      <w:proofErr w:type="spellStart"/>
+      <w:r>
+        <w:rPr>
+          <w:rFonts w:ascii="宋体" w:eastAsia="宋体" w:hAnsi="宋体" w:cs="Courier New" w:hint="eastAsia"/>
+          <w:color w:val="A9B7C6"/>
+          <w:sz w:val="21"/>
+          <w:szCs w:val="21"/>
+        </w:rPr>
+        <w:t>EIndex</w:t>
+      </w:r>
+      <w:proofErr w:type="spellEnd"/>
+      <w:r>
+        <w:rPr>
+          <w:rFonts w:ascii="宋体" w:eastAsia="宋体" w:hAnsi="宋体" w:cs="Courier New" w:hint="eastAsia"/>
+          <w:color w:val="A9B7C6"/>
+          <w:sz w:val="21"/>
+          <w:szCs w:val="21"/>
+        </w:rPr>
+        <w:t xml:space="preserve">] </w:t>
+      </w:r>
+      <w:r>
+        <w:rPr>
+          <w:rFonts w:ascii="宋体" w:eastAsia="宋体" w:hAnsi="宋体" w:cs="Courier New" w:hint="eastAsia"/>
+          <w:color w:val="808080"/>
+          <w:sz w:val="21"/>
+          <w:szCs w:val="21"/>
+        </w:rPr>
+        <w:t># always choosing the last value in the list be the pivot</w:t>
+      </w:r>
+      <w:r>
+        <w:rPr>
+          <w:rFonts w:ascii="宋体" w:eastAsia="宋体" w:hAnsi="宋体" w:cs="Courier New" w:hint="eastAsia"/>
+          <w:color w:val="808080"/>
+          <w:sz w:val="21"/>
+          <w:szCs w:val="21"/>
+        </w:rPr>
+        <w:br/>
+        <w:t xml:space="preserve">    </w:t>
+      </w:r>
+      <w:proofErr w:type="spellStart"/>
+      <w:r>
+        <w:rPr>
+          <w:rFonts w:ascii="宋体" w:eastAsia="宋体" w:hAnsi="宋体" w:cs="Courier New" w:hint="eastAsia"/>
+          <w:color w:val="A9B7C6"/>
+          <w:sz w:val="21"/>
+          <w:szCs w:val="21"/>
+        </w:rPr>
+        <w:t>i</w:t>
+      </w:r>
+      <w:proofErr w:type="spellEnd"/>
+      <w:r>
+        <w:rPr>
+          <w:rFonts w:ascii="宋体" w:eastAsia="宋体" w:hAnsi="宋体" w:cs="Courier New" w:hint="eastAsia"/>
+          <w:color w:val="A9B7C6"/>
+          <w:sz w:val="21"/>
+          <w:szCs w:val="21"/>
+        </w:rPr>
+        <w:t xml:space="preserve"> = </w:t>
+      </w:r>
+      <w:proofErr w:type="spellStart"/>
+      <w:r>
+        <w:rPr>
+          <w:rFonts w:ascii="宋体" w:eastAsia="宋体" w:hAnsi="宋体" w:cs="Courier New" w:hint="eastAsia"/>
+          <w:color w:val="A9B7C6"/>
+          <w:sz w:val="21"/>
+          <w:szCs w:val="21"/>
+        </w:rPr>
+        <w:t>sIndex</w:t>
+      </w:r>
+      <w:proofErr w:type="spellEnd"/>
+      <w:r>
+        <w:rPr>
+          <w:rFonts w:ascii="宋体" w:eastAsia="宋体" w:hAnsi="宋体" w:cs="Courier New" w:hint="eastAsia"/>
+          <w:color w:val="A9B7C6"/>
+          <w:sz w:val="21"/>
+          <w:szCs w:val="21"/>
+        </w:rPr>
+        <w:t xml:space="preserve"> -</w:t>
+      </w:r>
+      <w:r>
+        <w:rPr>
+          <w:rFonts w:ascii="宋体" w:eastAsia="宋体" w:hAnsi="宋体" w:cs="Courier New" w:hint="eastAsia"/>
+          <w:color w:val="6897BB"/>
+          <w:sz w:val="21"/>
+          <w:szCs w:val="21"/>
+        </w:rPr>
+        <w:t xml:space="preserve">1 </w:t>
+      </w:r>
+      <w:r>
+        <w:rPr>
+          <w:rFonts w:ascii="宋体" w:eastAsia="宋体" w:hAnsi="宋体" w:cs="Courier New" w:hint="eastAsia"/>
+          <w:color w:val="808080"/>
+          <w:sz w:val="21"/>
+          <w:szCs w:val="21"/>
+        </w:rPr>
+        <w:t># Index of smaller element</w:t>
+      </w:r>
+      <w:r>
+        <w:rPr>
+          <w:rFonts w:ascii="宋体" w:eastAsia="宋体" w:hAnsi="宋体" w:cs="Courier New" w:hint="eastAsia"/>
+          <w:color w:val="808080"/>
+          <w:sz w:val="21"/>
+          <w:szCs w:val="21"/>
+        </w:rPr>
+        <w:br/>
+      </w:r>
+      <w:r>
+        <w:rPr>
+          <w:rFonts w:ascii="宋体" w:eastAsia="宋体" w:hAnsi="宋体" w:cs="Courier New" w:hint="eastAsia"/>
+          <w:color w:val="808080"/>
+          <w:sz w:val="21"/>
+          <w:szCs w:val="21"/>
+        </w:rPr>
+        <w:br/>
+        <w:t xml:space="preserve">    </w:t>
+      </w:r>
+      <w:r>
+        <w:rPr>
+          <w:rFonts w:ascii="宋体" w:eastAsia="宋体" w:hAnsi="宋体" w:cs="Courier New" w:hint="eastAsia"/>
+          <w:color w:val="CC7832"/>
+          <w:sz w:val="21"/>
+          <w:szCs w:val="21"/>
+        </w:rPr>
+        <w:t xml:space="preserve">for </w:t>
+      </w:r>
+      <w:r>
+        <w:rPr>
+          <w:rFonts w:ascii="宋体" w:eastAsia="宋体" w:hAnsi="宋体" w:cs="Courier New" w:hint="eastAsia"/>
+          <w:color w:val="A9B7C6"/>
+          <w:sz w:val="21"/>
+          <w:szCs w:val="21"/>
+        </w:rPr>
+        <w:t xml:space="preserve">j </w:t>
+      </w:r>
+      <w:r>
+        <w:rPr>
+          <w:rFonts w:ascii="宋体" w:eastAsia="宋体" w:hAnsi="宋体" w:cs="Courier New" w:hint="eastAsia"/>
+          <w:color w:val="CC7832"/>
+          <w:sz w:val="21"/>
+          <w:szCs w:val="21"/>
+        </w:rPr>
+        <w:t xml:space="preserve">in </w:t>
+      </w:r>
+      <w:r>
+        <w:rPr>
+          <w:rFonts w:ascii="宋体" w:eastAsia="宋体" w:hAnsi="宋体" w:cs="Courier New" w:hint="eastAsia"/>
+          <w:color w:val="8888C6"/>
+          <w:sz w:val="21"/>
+          <w:szCs w:val="21"/>
+        </w:rPr>
+        <w:t>range</w:t>
+      </w:r>
+      <w:r>
+        <w:rPr>
+          <w:rFonts w:ascii="宋体" w:eastAsia="宋体" w:hAnsi="宋体" w:cs="Courier New" w:hint="eastAsia"/>
+          <w:color w:val="A9B7C6"/>
+          <w:sz w:val="21"/>
+          <w:szCs w:val="21"/>
+        </w:rPr>
+        <w:t>(</w:t>
+      </w:r>
+      <w:proofErr w:type="spellStart"/>
+      <w:r>
+        <w:rPr>
+          <w:rFonts w:ascii="宋体" w:eastAsia="宋体" w:hAnsi="宋体" w:cs="Courier New" w:hint="eastAsia"/>
+          <w:color w:val="A9B7C6"/>
+          <w:sz w:val="21"/>
+          <w:szCs w:val="21"/>
+        </w:rPr>
+        <w:t>sIndex</w:t>
+      </w:r>
+      <w:r>
+        <w:rPr>
+          <w:rFonts w:ascii="宋体" w:eastAsia="宋体" w:hAnsi="宋体" w:cs="Courier New" w:hint="eastAsia"/>
+          <w:color w:val="CC7832"/>
+          <w:sz w:val="21"/>
+          <w:szCs w:val="21"/>
+        </w:rPr>
+        <w:t>,</w:t>
+      </w:r>
+      <w:r>
+        <w:rPr>
+          <w:rFonts w:ascii="宋体" w:eastAsia="宋体" w:hAnsi="宋体" w:cs="Courier New" w:hint="eastAsia"/>
+          <w:color w:val="A9B7C6"/>
+          <w:sz w:val="21"/>
+          <w:szCs w:val="21"/>
+        </w:rPr>
+        <w:t>EIndex</w:t>
+      </w:r>
+      <w:proofErr w:type="spellEnd"/>
+      <w:r>
+        <w:rPr>
+          <w:rFonts w:ascii="宋体" w:eastAsia="宋体" w:hAnsi="宋体" w:cs="Courier New" w:hint="eastAsia"/>
+          <w:color w:val="A9B7C6"/>
+          <w:sz w:val="21"/>
+          <w:szCs w:val="21"/>
+        </w:rPr>
+        <w:t>):</w:t>
+      </w:r>
+      <w:r>
+        <w:rPr>
+          <w:rFonts w:ascii="宋体" w:eastAsia="宋体" w:hAnsi="宋体" w:cs="Courier New" w:hint="eastAsia"/>
+          <w:color w:val="A9B7C6"/>
+          <w:sz w:val="21"/>
+          <w:szCs w:val="21"/>
+        </w:rPr>
+        <w:br/>
+        <w:t xml:space="preserve">        </w:t>
+      </w:r>
+      <w:r>
+        <w:rPr>
+          <w:rFonts w:ascii="宋体" w:eastAsia="宋体" w:hAnsi="宋体" w:cs="Courier New" w:hint="eastAsia"/>
+          <w:color w:val="CC7832"/>
+          <w:sz w:val="21"/>
+          <w:szCs w:val="21"/>
+        </w:rPr>
+        <w:t>if</w:t>
+      </w:r>
+      <w:r>
+        <w:rPr>
+          <w:rFonts w:ascii="宋体" w:eastAsia="宋体" w:hAnsi="宋体" w:cs="Courier New" w:hint="eastAsia"/>
+          <w:color w:val="A9B7C6"/>
+          <w:sz w:val="21"/>
+          <w:szCs w:val="21"/>
+        </w:rPr>
+        <w:t>(</w:t>
+      </w:r>
+      <w:proofErr w:type="spellStart"/>
+      <w:r>
+        <w:rPr>
+          <w:rFonts w:ascii="宋体" w:eastAsia="宋体" w:hAnsi="宋体" w:cs="Courier New" w:hint="eastAsia"/>
+          <w:color w:val="A9B7C6"/>
+          <w:sz w:val="21"/>
+          <w:szCs w:val="21"/>
+        </w:rPr>
+        <w:t>alist</w:t>
+      </w:r>
+      <w:proofErr w:type="spellEnd"/>
+      <w:r>
+        <w:rPr>
+          <w:rFonts w:ascii="宋体" w:eastAsia="宋体" w:hAnsi="宋体" w:cs="Courier New" w:hint="eastAsia"/>
+          <w:color w:val="A9B7C6"/>
+          <w:sz w:val="21"/>
+          <w:szCs w:val="21"/>
+        </w:rPr>
+        <w:t xml:space="preserve">[j] &lt;= </w:t>
+      </w:r>
+      <w:proofErr w:type="spellStart"/>
+      <w:r>
+        <w:rPr>
+          <w:rFonts w:ascii="宋体" w:eastAsia="宋体" w:hAnsi="宋体" w:cs="Courier New" w:hint="eastAsia"/>
+          <w:color w:val="A9B7C6"/>
+          <w:sz w:val="21"/>
+          <w:szCs w:val="21"/>
+        </w:rPr>
+        <w:t>pivotV</w:t>
+      </w:r>
+      <w:proofErr w:type="spellEnd"/>
+      <w:r>
+        <w:rPr>
+          <w:rFonts w:ascii="宋体" w:eastAsia="宋体" w:hAnsi="宋体" w:cs="Courier New" w:hint="eastAsia"/>
+          <w:color w:val="A9B7C6"/>
+          <w:sz w:val="21"/>
+          <w:szCs w:val="21"/>
+        </w:rPr>
+        <w:t>):</w:t>
+      </w:r>
+      <w:r>
+        <w:rPr>
+          <w:rFonts w:ascii="宋体" w:eastAsia="宋体" w:hAnsi="宋体" w:cs="Courier New" w:hint="eastAsia"/>
+          <w:color w:val="A9B7C6"/>
+          <w:sz w:val="21"/>
+          <w:szCs w:val="21"/>
+        </w:rPr>
+        <w:br/>
+        <w:t xml:space="preserve">            </w:t>
+      </w:r>
+      <w:proofErr w:type="spellStart"/>
+      <w:r>
+        <w:rPr>
+          <w:rFonts w:ascii="宋体" w:eastAsia="宋体" w:hAnsi="宋体" w:cs="Courier New" w:hint="eastAsia"/>
+          <w:color w:val="A9B7C6"/>
+          <w:sz w:val="21"/>
+          <w:szCs w:val="21"/>
+        </w:rPr>
+        <w:t>i</w:t>
+      </w:r>
+      <w:proofErr w:type="spellEnd"/>
+      <w:r>
+        <w:rPr>
+          <w:rFonts w:ascii="宋体" w:eastAsia="宋体" w:hAnsi="宋体" w:cs="Courier New" w:hint="eastAsia"/>
+          <w:color w:val="A9B7C6"/>
+          <w:sz w:val="21"/>
+          <w:szCs w:val="21"/>
+        </w:rPr>
+        <w:t xml:space="preserve"> += </w:t>
+      </w:r>
+      <w:r>
+        <w:rPr>
+          <w:rFonts w:ascii="宋体" w:eastAsia="宋体" w:hAnsi="宋体" w:cs="Courier New" w:hint="eastAsia"/>
+          <w:color w:val="6897BB"/>
+          <w:sz w:val="21"/>
+          <w:szCs w:val="21"/>
+        </w:rPr>
+        <w:t>1</w:t>
+      </w:r>
+      <w:r>
+        <w:rPr>
+          <w:rFonts w:ascii="宋体" w:eastAsia="宋体" w:hAnsi="宋体" w:cs="Courier New" w:hint="eastAsia"/>
+          <w:color w:val="6897BB"/>
+          <w:sz w:val="21"/>
+          <w:szCs w:val="21"/>
+        </w:rPr>
+        <w:br/>
+        <w:t xml:space="preserve">            </w:t>
+      </w:r>
+      <w:r>
+        <w:rPr>
+          <w:rFonts w:ascii="宋体" w:eastAsia="宋体" w:hAnsi="宋体" w:cs="Courier New" w:hint="eastAsia"/>
+          <w:color w:val="A9B7C6"/>
+          <w:sz w:val="21"/>
+          <w:szCs w:val="21"/>
+        </w:rPr>
+        <w:t xml:space="preserve">temp = </w:t>
+      </w:r>
+      <w:proofErr w:type="spellStart"/>
+      <w:r>
+        <w:rPr>
+          <w:rFonts w:ascii="宋体" w:eastAsia="宋体" w:hAnsi="宋体" w:cs="Courier New" w:hint="eastAsia"/>
+          <w:color w:val="A9B7C6"/>
+          <w:sz w:val="21"/>
+          <w:szCs w:val="21"/>
+        </w:rPr>
+        <w:t>alist</w:t>
+      </w:r>
+      <w:proofErr w:type="spellEnd"/>
+      <w:r>
+        <w:rPr>
+          <w:rFonts w:ascii="宋体" w:eastAsia="宋体" w:hAnsi="宋体" w:cs="Courier New" w:hint="eastAsia"/>
+          <w:color w:val="A9B7C6"/>
+          <w:sz w:val="21"/>
+          <w:szCs w:val="21"/>
+        </w:rPr>
+        <w:t>[</w:t>
+      </w:r>
+      <w:proofErr w:type="spellStart"/>
+      <w:r>
+        <w:rPr>
+          <w:rFonts w:ascii="宋体" w:eastAsia="宋体" w:hAnsi="宋体" w:cs="Courier New" w:hint="eastAsia"/>
+          <w:color w:val="A9B7C6"/>
+          <w:sz w:val="21"/>
+          <w:szCs w:val="21"/>
+        </w:rPr>
+        <w:t>i</w:t>
+      </w:r>
+      <w:proofErr w:type="spellEnd"/>
+      <w:r>
+        <w:rPr>
+          <w:rFonts w:ascii="宋体" w:eastAsia="宋体" w:hAnsi="宋体" w:cs="Courier New" w:hint="eastAsia"/>
+          <w:color w:val="A9B7C6"/>
+          <w:sz w:val="21"/>
+          <w:szCs w:val="21"/>
+        </w:rPr>
+        <w:t>]</w:t>
+      </w:r>
+      <w:r>
+        <w:rPr>
+          <w:rFonts w:ascii="宋体" w:eastAsia="宋体" w:hAnsi="宋体" w:cs="Courier New" w:hint="eastAsia"/>
+          <w:color w:val="A9B7C6"/>
+          <w:sz w:val="21"/>
+          <w:szCs w:val="21"/>
+        </w:rPr>
+        <w:br/>
+        <w:t xml:space="preserve">            </w:t>
+      </w:r>
+      <w:proofErr w:type="spellStart"/>
+      <w:r>
+        <w:rPr>
+          <w:rFonts w:ascii="宋体" w:eastAsia="宋体" w:hAnsi="宋体" w:cs="Courier New" w:hint="eastAsia"/>
+          <w:color w:val="A9B7C6"/>
+          <w:sz w:val="21"/>
+          <w:szCs w:val="21"/>
+        </w:rPr>
+        <w:t>alist</w:t>
+      </w:r>
+      <w:proofErr w:type="spellEnd"/>
+      <w:r>
+        <w:rPr>
+          <w:rFonts w:ascii="宋体" w:eastAsia="宋体" w:hAnsi="宋体" w:cs="Courier New" w:hint="eastAsia"/>
+          <w:color w:val="A9B7C6"/>
+          <w:sz w:val="21"/>
+          <w:szCs w:val="21"/>
+        </w:rPr>
+        <w:t>[</w:t>
+      </w:r>
+      <w:proofErr w:type="spellStart"/>
+      <w:r>
+        <w:rPr>
+          <w:rFonts w:ascii="宋体" w:eastAsia="宋体" w:hAnsi="宋体" w:cs="Courier New" w:hint="eastAsia"/>
+          <w:color w:val="A9B7C6"/>
+          <w:sz w:val="21"/>
+          <w:szCs w:val="21"/>
+        </w:rPr>
+        <w:t>i</w:t>
+      </w:r>
+      <w:proofErr w:type="spellEnd"/>
+      <w:r>
+        <w:rPr>
+          <w:rFonts w:ascii="宋体" w:eastAsia="宋体" w:hAnsi="宋体" w:cs="Courier New" w:hint="eastAsia"/>
+          <w:color w:val="A9B7C6"/>
+          <w:sz w:val="21"/>
+          <w:szCs w:val="21"/>
+        </w:rPr>
+        <w:t xml:space="preserve">] = </w:t>
+      </w:r>
+      <w:proofErr w:type="spellStart"/>
+      <w:r>
+        <w:rPr>
+          <w:rFonts w:ascii="宋体" w:eastAsia="宋体" w:hAnsi="宋体" w:cs="Courier New" w:hint="eastAsia"/>
+          <w:color w:val="A9B7C6"/>
+          <w:sz w:val="21"/>
+          <w:szCs w:val="21"/>
+        </w:rPr>
+        <w:t>alist</w:t>
+      </w:r>
+      <w:proofErr w:type="spellEnd"/>
+      <w:r>
+        <w:rPr>
+          <w:rFonts w:ascii="宋体" w:eastAsia="宋体" w:hAnsi="宋体" w:cs="Courier New" w:hint="eastAsia"/>
+          <w:color w:val="A9B7C6"/>
+          <w:sz w:val="21"/>
+          <w:szCs w:val="21"/>
+        </w:rPr>
+        <w:t>[j]</w:t>
+      </w:r>
+      <w:r>
+        <w:rPr>
+          <w:rFonts w:ascii="宋体" w:eastAsia="宋体" w:hAnsi="宋体" w:cs="Courier New" w:hint="eastAsia"/>
+          <w:color w:val="A9B7C6"/>
+          <w:sz w:val="21"/>
+          <w:szCs w:val="21"/>
+        </w:rPr>
+        <w:br/>
+        <w:t xml:space="preserve">            </w:t>
+      </w:r>
+      <w:proofErr w:type="spellStart"/>
+      <w:r>
+        <w:rPr>
+          <w:rFonts w:ascii="宋体" w:eastAsia="宋体" w:hAnsi="宋体" w:cs="Courier New" w:hint="eastAsia"/>
+          <w:color w:val="A9B7C6"/>
+          <w:sz w:val="21"/>
+          <w:szCs w:val="21"/>
+        </w:rPr>
+        <w:t>alist</w:t>
+      </w:r>
+      <w:proofErr w:type="spellEnd"/>
+      <w:r>
+        <w:rPr>
+          <w:rFonts w:ascii="宋体" w:eastAsia="宋体" w:hAnsi="宋体" w:cs="Courier New" w:hint="eastAsia"/>
+          <w:color w:val="A9B7C6"/>
+          <w:sz w:val="21"/>
+          <w:szCs w:val="21"/>
+        </w:rPr>
+        <w:t>[j] = temp</w:t>
+      </w:r>
+      <w:r>
+        <w:rPr>
+          <w:rFonts w:ascii="宋体" w:eastAsia="宋体" w:hAnsi="宋体" w:cs="Courier New" w:hint="eastAsia"/>
+          <w:color w:val="A9B7C6"/>
+          <w:sz w:val="21"/>
+          <w:szCs w:val="21"/>
+        </w:rPr>
+        <w:br/>
+      </w:r>
+      <w:r>
+        <w:rPr>
+          <w:rFonts w:ascii="宋体" w:eastAsia="宋体" w:hAnsi="宋体" w:cs="Courier New" w:hint="eastAsia"/>
+          <w:color w:val="A9B7C6"/>
+          <w:sz w:val="21"/>
+          <w:szCs w:val="21"/>
+        </w:rPr>
+        <w:br/>
+        <w:t xml:space="preserve">    </w:t>
+      </w:r>
+      <w:proofErr w:type="spellStart"/>
+      <w:r>
+        <w:rPr>
+          <w:rFonts w:ascii="宋体" w:eastAsia="宋体" w:hAnsi="宋体" w:cs="Courier New" w:hint="eastAsia"/>
+          <w:color w:val="A9B7C6"/>
+          <w:sz w:val="21"/>
+          <w:szCs w:val="21"/>
+        </w:rPr>
+        <w:t>temp</w:t>
+      </w:r>
+      <w:proofErr w:type="spellEnd"/>
+      <w:r>
+        <w:rPr>
+          <w:rFonts w:ascii="宋体" w:eastAsia="宋体" w:hAnsi="宋体" w:cs="Courier New" w:hint="eastAsia"/>
+          <w:color w:val="A9B7C6"/>
+          <w:sz w:val="21"/>
+          <w:szCs w:val="21"/>
+        </w:rPr>
+        <w:t xml:space="preserve"> = </w:t>
+      </w:r>
+      <w:proofErr w:type="spellStart"/>
+      <w:r>
+        <w:rPr>
+          <w:rFonts w:ascii="宋体" w:eastAsia="宋体" w:hAnsi="宋体" w:cs="Courier New" w:hint="eastAsia"/>
+          <w:color w:val="A9B7C6"/>
+          <w:sz w:val="21"/>
+          <w:szCs w:val="21"/>
+        </w:rPr>
+        <w:t>alist</w:t>
+      </w:r>
+      <w:proofErr w:type="spellEnd"/>
+      <w:r>
+        <w:rPr>
+          <w:rFonts w:ascii="宋体" w:eastAsia="宋体" w:hAnsi="宋体" w:cs="Courier New" w:hint="eastAsia"/>
+          <w:color w:val="A9B7C6"/>
+          <w:sz w:val="21"/>
+          <w:szCs w:val="21"/>
+        </w:rPr>
+        <w:t>[i+</w:t>
+      </w:r>
+      <w:r>
+        <w:rPr>
+          <w:rFonts w:ascii="宋体" w:eastAsia="宋体" w:hAnsi="宋体" w:cs="Courier New" w:hint="eastAsia"/>
+          <w:color w:val="6897BB"/>
+          <w:sz w:val="21"/>
+          <w:szCs w:val="21"/>
+        </w:rPr>
+        <w:t>1</w:t>
+      </w:r>
+      <w:r>
+        <w:rPr>
+          <w:rFonts w:ascii="宋体" w:eastAsia="宋体" w:hAnsi="宋体" w:cs="Courier New" w:hint="eastAsia"/>
+          <w:color w:val="A9B7C6"/>
+          <w:sz w:val="21"/>
+          <w:szCs w:val="21"/>
+        </w:rPr>
+        <w:t>]</w:t>
+      </w:r>
+      <w:r>
+        <w:rPr>
+          <w:rFonts w:ascii="宋体" w:eastAsia="宋体" w:hAnsi="宋体" w:cs="Courier New" w:hint="eastAsia"/>
+          <w:color w:val="A9B7C6"/>
+          <w:sz w:val="21"/>
+          <w:szCs w:val="21"/>
+        </w:rPr>
+        <w:br/>
+        <w:t xml:space="preserve">    </w:t>
+      </w:r>
+      <w:proofErr w:type="spellStart"/>
+      <w:r>
+        <w:rPr>
+          <w:rFonts w:ascii="宋体" w:eastAsia="宋体" w:hAnsi="宋体" w:cs="Courier New" w:hint="eastAsia"/>
+          <w:color w:val="A9B7C6"/>
+          <w:sz w:val="21"/>
+          <w:szCs w:val="21"/>
+        </w:rPr>
+        <w:t>alist</w:t>
+      </w:r>
+      <w:proofErr w:type="spellEnd"/>
+      <w:r>
+        <w:rPr>
+          <w:rFonts w:ascii="宋体" w:eastAsia="宋体" w:hAnsi="宋体" w:cs="Courier New" w:hint="eastAsia"/>
+          <w:color w:val="A9B7C6"/>
+          <w:sz w:val="21"/>
+          <w:szCs w:val="21"/>
+        </w:rPr>
+        <w:t>[i+</w:t>
+      </w:r>
+      <w:r>
+        <w:rPr>
+          <w:rFonts w:ascii="宋体" w:eastAsia="宋体" w:hAnsi="宋体" w:cs="Courier New" w:hint="eastAsia"/>
+          <w:color w:val="6897BB"/>
+          <w:sz w:val="21"/>
+          <w:szCs w:val="21"/>
+        </w:rPr>
+        <w:t>1</w:t>
+      </w:r>
+      <w:r>
+        <w:rPr>
+          <w:rFonts w:ascii="宋体" w:eastAsia="宋体" w:hAnsi="宋体" w:cs="Courier New" w:hint="eastAsia"/>
+          <w:color w:val="A9B7C6"/>
+          <w:sz w:val="21"/>
+          <w:szCs w:val="21"/>
+        </w:rPr>
+        <w:t xml:space="preserve">] = </w:t>
+      </w:r>
+      <w:proofErr w:type="spellStart"/>
+      <w:r>
+        <w:rPr>
+          <w:rFonts w:ascii="宋体" w:eastAsia="宋体" w:hAnsi="宋体" w:cs="Courier New" w:hint="eastAsia"/>
+          <w:color w:val="A9B7C6"/>
+          <w:sz w:val="21"/>
+          <w:szCs w:val="21"/>
+        </w:rPr>
+        <w:t>alist</w:t>
+      </w:r>
+      <w:proofErr w:type="spellEnd"/>
+      <w:r>
+        <w:rPr>
+          <w:rFonts w:ascii="宋体" w:eastAsia="宋体" w:hAnsi="宋体" w:cs="Courier New" w:hint="eastAsia"/>
+          <w:color w:val="A9B7C6"/>
+          <w:sz w:val="21"/>
+          <w:szCs w:val="21"/>
+        </w:rPr>
+        <w:t>[</w:t>
+      </w:r>
+      <w:proofErr w:type="spellStart"/>
+      <w:r>
+        <w:rPr>
+          <w:rFonts w:ascii="宋体" w:eastAsia="宋体" w:hAnsi="宋体" w:cs="Courier New" w:hint="eastAsia"/>
+          <w:color w:val="A9B7C6"/>
+          <w:sz w:val="21"/>
+          <w:szCs w:val="21"/>
+        </w:rPr>
+        <w:t>EIndex</w:t>
+      </w:r>
+      <w:proofErr w:type="spellEnd"/>
+      <w:r>
+        <w:rPr>
+          <w:rFonts w:ascii="宋体" w:eastAsia="宋体" w:hAnsi="宋体" w:cs="Courier New" w:hint="eastAsia"/>
+          <w:color w:val="A9B7C6"/>
+          <w:sz w:val="21"/>
+          <w:szCs w:val="21"/>
+        </w:rPr>
+        <w:t>]</w:t>
+      </w:r>
+      <w:r>
+        <w:rPr>
+          <w:rFonts w:ascii="宋体" w:eastAsia="宋体" w:hAnsi="宋体" w:cs="Courier New" w:hint="eastAsia"/>
+          <w:color w:val="A9B7C6"/>
+          <w:sz w:val="21"/>
+          <w:szCs w:val="21"/>
+        </w:rPr>
+        <w:br/>
+        <w:t xml:space="preserve">    </w:t>
+      </w:r>
+      <w:proofErr w:type="spellStart"/>
+      <w:r>
+        <w:rPr>
+          <w:rFonts w:ascii="宋体" w:eastAsia="宋体" w:hAnsi="宋体" w:cs="Courier New" w:hint="eastAsia"/>
+          <w:color w:val="A9B7C6"/>
+          <w:sz w:val="21"/>
+          <w:szCs w:val="21"/>
+        </w:rPr>
+        <w:t>alist</w:t>
+      </w:r>
+      <w:proofErr w:type="spellEnd"/>
+      <w:r>
+        <w:rPr>
+          <w:rFonts w:ascii="宋体" w:eastAsia="宋体" w:hAnsi="宋体" w:cs="Courier New" w:hint="eastAsia"/>
+          <w:color w:val="A9B7C6"/>
+          <w:sz w:val="21"/>
+          <w:szCs w:val="21"/>
+        </w:rPr>
+        <w:t>[</w:t>
+      </w:r>
+      <w:proofErr w:type="spellStart"/>
+      <w:r>
+        <w:rPr>
+          <w:rFonts w:ascii="宋体" w:eastAsia="宋体" w:hAnsi="宋体" w:cs="Courier New" w:hint="eastAsia"/>
+          <w:color w:val="A9B7C6"/>
+          <w:sz w:val="21"/>
+          <w:szCs w:val="21"/>
+        </w:rPr>
+        <w:t>EIndex</w:t>
+      </w:r>
+      <w:proofErr w:type="spellEnd"/>
+      <w:r>
+        <w:rPr>
+          <w:rFonts w:ascii="宋体" w:eastAsia="宋体" w:hAnsi="宋体" w:cs="Courier New" w:hint="eastAsia"/>
+          <w:color w:val="A9B7C6"/>
+          <w:sz w:val="21"/>
+          <w:szCs w:val="21"/>
+        </w:rPr>
+        <w:t>] = temp</w:t>
+      </w:r>
+      <w:r>
+        <w:rPr>
+          <w:rFonts w:ascii="宋体" w:eastAsia="宋体" w:hAnsi="宋体" w:cs="Courier New" w:hint="eastAsia"/>
+          <w:color w:val="A9B7C6"/>
+          <w:sz w:val="21"/>
+          <w:szCs w:val="21"/>
+        </w:rPr>
+        <w:br/>
+        <w:t xml:space="preserve">    </w:t>
+      </w:r>
+      <w:r>
+        <w:rPr>
+          <w:rFonts w:ascii="宋体" w:eastAsia="宋体" w:hAnsi="宋体" w:cs="Courier New" w:hint="eastAsia"/>
+          <w:color w:val="CC7832"/>
+          <w:sz w:val="21"/>
+          <w:szCs w:val="21"/>
+        </w:rPr>
+        <w:t xml:space="preserve">return </w:t>
+      </w:r>
+      <w:r>
+        <w:rPr>
+          <w:rFonts w:ascii="宋体" w:eastAsia="宋体" w:hAnsi="宋体" w:cs="Courier New" w:hint="eastAsia"/>
+          <w:color w:val="A9B7C6"/>
+          <w:sz w:val="21"/>
+          <w:szCs w:val="21"/>
+        </w:rPr>
+        <w:t>i+</w:t>
+      </w:r>
+      <w:r>
+        <w:rPr>
+          <w:rFonts w:ascii="宋体" w:eastAsia="宋体" w:hAnsi="宋体" w:cs="Courier New" w:hint="eastAsia"/>
+          <w:color w:val="6897BB"/>
+          <w:sz w:val="21"/>
+          <w:szCs w:val="21"/>
+        </w:rPr>
+        <w:t>1</w:t>
+      </w:r>
+      <w:r>
+        <w:rPr>
+          <w:rFonts w:ascii="宋体" w:eastAsia="宋体" w:hAnsi="宋体" w:cs="Courier New" w:hint="eastAsia"/>
+          <w:color w:val="6897BB"/>
+          <w:sz w:val="21"/>
+          <w:szCs w:val="21"/>
+        </w:rPr>
+        <w:br/>
+      </w:r>
+      <w:r>
+        <w:rPr>
+          <w:rFonts w:ascii="宋体" w:eastAsia="宋体" w:hAnsi="宋体" w:cs="Courier New" w:hint="eastAsia"/>
+          <w:color w:val="6897BB"/>
+          <w:sz w:val="21"/>
+          <w:szCs w:val="21"/>
+        </w:rPr>
+        <w:br/>
+      </w:r>
+      <w:proofErr w:type="spellStart"/>
+      <w:r>
+        <w:rPr>
+          <w:rFonts w:ascii="宋体" w:eastAsia="宋体" w:hAnsi="宋体" w:cs="Courier New" w:hint="eastAsia"/>
+          <w:color w:val="A9B7C6"/>
+          <w:sz w:val="21"/>
+          <w:szCs w:val="21"/>
+        </w:rPr>
+        <w:t>alist</w:t>
+      </w:r>
+      <w:proofErr w:type="spellEnd"/>
+      <w:r>
+        <w:rPr>
+          <w:rFonts w:ascii="宋体" w:eastAsia="宋体" w:hAnsi="宋体" w:cs="Courier New" w:hint="eastAsia"/>
+          <w:color w:val="A9B7C6"/>
+          <w:sz w:val="21"/>
+          <w:szCs w:val="21"/>
+        </w:rPr>
+        <w:t xml:space="preserve"> = [</w:t>
+      </w:r>
+      <w:r>
+        <w:rPr>
+          <w:rFonts w:ascii="宋体" w:eastAsia="宋体" w:hAnsi="宋体" w:cs="Courier New" w:hint="eastAsia"/>
+          <w:color w:val="6897BB"/>
+          <w:sz w:val="21"/>
+          <w:szCs w:val="21"/>
+        </w:rPr>
+        <w:t>54</w:t>
+      </w:r>
+      <w:r>
+        <w:rPr>
+          <w:rFonts w:ascii="宋体" w:eastAsia="宋体" w:hAnsi="宋体" w:cs="Courier New" w:hint="eastAsia"/>
+          <w:color w:val="CC7832"/>
+          <w:sz w:val="21"/>
+          <w:szCs w:val="21"/>
+        </w:rPr>
+        <w:t>,</w:t>
+      </w:r>
+      <w:r>
+        <w:rPr>
+          <w:rFonts w:ascii="宋体" w:eastAsia="宋体" w:hAnsi="宋体" w:cs="Courier New" w:hint="eastAsia"/>
+          <w:color w:val="6897BB"/>
+          <w:sz w:val="21"/>
+          <w:szCs w:val="21"/>
+        </w:rPr>
+        <w:t>26</w:t>
+      </w:r>
+      <w:r>
+        <w:rPr>
+          <w:rFonts w:ascii="宋体" w:eastAsia="宋体" w:hAnsi="宋体" w:cs="Courier New" w:hint="eastAsia"/>
+          <w:color w:val="CC7832"/>
+          <w:sz w:val="21"/>
+          <w:szCs w:val="21"/>
+        </w:rPr>
+        <w:t>,</w:t>
+      </w:r>
+      <w:r>
+        <w:rPr>
+          <w:rFonts w:ascii="宋体" w:eastAsia="宋体" w:hAnsi="宋体" w:cs="Courier New" w:hint="eastAsia"/>
+          <w:color w:val="6897BB"/>
+          <w:sz w:val="21"/>
+          <w:szCs w:val="21"/>
+        </w:rPr>
+        <w:t>93</w:t>
+      </w:r>
+      <w:r>
+        <w:rPr>
+          <w:rFonts w:ascii="宋体" w:eastAsia="宋体" w:hAnsi="宋体" w:cs="Courier New" w:hint="eastAsia"/>
+          <w:color w:val="CC7832"/>
+          <w:sz w:val="21"/>
+          <w:szCs w:val="21"/>
+        </w:rPr>
+        <w:t>,</w:t>
+      </w:r>
+      <w:r>
+        <w:rPr>
+          <w:rFonts w:ascii="宋体" w:eastAsia="宋体" w:hAnsi="宋体" w:cs="Courier New" w:hint="eastAsia"/>
+          <w:color w:val="6897BB"/>
+          <w:sz w:val="21"/>
+          <w:szCs w:val="21"/>
+        </w:rPr>
+        <w:t>17</w:t>
+      </w:r>
+      <w:r>
+        <w:rPr>
+          <w:rFonts w:ascii="宋体" w:eastAsia="宋体" w:hAnsi="宋体" w:cs="Courier New" w:hint="eastAsia"/>
+          <w:color w:val="CC7832"/>
+          <w:sz w:val="21"/>
+          <w:szCs w:val="21"/>
+        </w:rPr>
+        <w:t>,</w:t>
+      </w:r>
+      <w:r>
+        <w:rPr>
+          <w:rFonts w:ascii="宋体" w:eastAsia="宋体" w:hAnsi="宋体" w:cs="Courier New" w:hint="eastAsia"/>
+          <w:color w:val="6897BB"/>
+          <w:sz w:val="21"/>
+          <w:szCs w:val="21"/>
+        </w:rPr>
+        <w:t>77</w:t>
+      </w:r>
+      <w:r>
+        <w:rPr>
+          <w:rFonts w:ascii="宋体" w:eastAsia="宋体" w:hAnsi="宋体" w:cs="Courier New" w:hint="eastAsia"/>
+          <w:color w:val="CC7832"/>
+          <w:sz w:val="21"/>
+          <w:szCs w:val="21"/>
+        </w:rPr>
+        <w:t>,</w:t>
+      </w:r>
+      <w:r>
+        <w:rPr>
+          <w:rFonts w:ascii="宋体" w:eastAsia="宋体" w:hAnsi="宋体" w:cs="Courier New" w:hint="eastAsia"/>
+          <w:color w:val="6897BB"/>
+          <w:sz w:val="21"/>
+          <w:szCs w:val="21"/>
+        </w:rPr>
+        <w:t>31</w:t>
+      </w:r>
+      <w:r>
+        <w:rPr>
+          <w:rFonts w:ascii="宋体" w:eastAsia="宋体" w:hAnsi="宋体" w:cs="Courier New" w:hint="eastAsia"/>
+          <w:color w:val="CC7832"/>
+          <w:sz w:val="21"/>
+          <w:szCs w:val="21"/>
+        </w:rPr>
+        <w:t>,</w:t>
+      </w:r>
+      <w:r>
+        <w:rPr>
+          <w:rFonts w:ascii="宋体" w:eastAsia="宋体" w:hAnsi="宋体" w:cs="Courier New" w:hint="eastAsia"/>
+          <w:color w:val="6897BB"/>
+          <w:sz w:val="21"/>
+          <w:szCs w:val="21"/>
+        </w:rPr>
+        <w:t>44</w:t>
+      </w:r>
+      <w:r>
+        <w:rPr>
+          <w:rFonts w:ascii="宋体" w:eastAsia="宋体" w:hAnsi="宋体" w:cs="Courier New" w:hint="eastAsia"/>
+          <w:color w:val="CC7832"/>
+          <w:sz w:val="21"/>
+          <w:szCs w:val="21"/>
+        </w:rPr>
+        <w:t>,</w:t>
+      </w:r>
+      <w:r>
+        <w:rPr>
+          <w:rFonts w:ascii="宋体" w:eastAsia="宋体" w:hAnsi="宋体" w:cs="Courier New" w:hint="eastAsia"/>
+          <w:color w:val="6897BB"/>
+          <w:sz w:val="21"/>
+          <w:szCs w:val="21"/>
+        </w:rPr>
+        <w:t>55</w:t>
+      </w:r>
+      <w:r>
+        <w:rPr>
+          <w:rFonts w:ascii="宋体" w:eastAsia="宋体" w:hAnsi="宋体" w:cs="Courier New" w:hint="eastAsia"/>
+          <w:color w:val="CC7832"/>
+          <w:sz w:val="21"/>
+          <w:szCs w:val="21"/>
+        </w:rPr>
+        <w:t>,</w:t>
+      </w:r>
+      <w:r>
+        <w:rPr>
+          <w:rFonts w:ascii="宋体" w:eastAsia="宋体" w:hAnsi="宋体" w:cs="Courier New" w:hint="eastAsia"/>
+          <w:color w:val="6897BB"/>
+          <w:sz w:val="21"/>
+          <w:szCs w:val="21"/>
+        </w:rPr>
+        <w:t>20</w:t>
+      </w:r>
+      <w:r>
+        <w:rPr>
+          <w:rFonts w:ascii="宋体" w:eastAsia="宋体" w:hAnsi="宋体" w:cs="Courier New" w:hint="eastAsia"/>
+          <w:color w:val="A9B7C6"/>
+          <w:sz w:val="21"/>
+          <w:szCs w:val="21"/>
+        </w:rPr>
+        <w:t>]</w:t>
+      </w:r>
+      <w:r>
+        <w:rPr>
+          <w:rFonts w:ascii="宋体" w:eastAsia="宋体" w:hAnsi="宋体" w:cs="Courier New" w:hint="eastAsia"/>
+          <w:color w:val="808080"/>
+          <w:sz w:val="21"/>
+          <w:szCs w:val="21"/>
+        </w:rPr>
+        <w:t>#[17, 20, 26, 31, 44, 54, 55, 77, 93]</w:t>
+      </w:r>
+      <w:r>
+        <w:rPr>
+          <w:rFonts w:ascii="宋体" w:eastAsia="宋体" w:hAnsi="宋体" w:cs="Courier New" w:hint="eastAsia"/>
+          <w:color w:val="808080"/>
+          <w:sz w:val="21"/>
+          <w:szCs w:val="21"/>
+        </w:rPr>
+        <w:br/>
+      </w:r>
+      <w:proofErr w:type="spellStart"/>
+      <w:r>
+        <w:rPr>
+          <w:rFonts w:ascii="宋体" w:eastAsia="宋体" w:hAnsi="宋体" w:cs="Courier New" w:hint="eastAsia"/>
+          <w:color w:val="A9B7C6"/>
+          <w:sz w:val="21"/>
+          <w:szCs w:val="21"/>
+        </w:rPr>
+        <w:t>quickSort</w:t>
+      </w:r>
+      <w:proofErr w:type="spellEnd"/>
+      <w:r>
+        <w:rPr>
+          <w:rFonts w:ascii="宋体" w:eastAsia="宋体" w:hAnsi="宋体" w:cs="Courier New" w:hint="eastAsia"/>
+          <w:color w:val="A9B7C6"/>
+          <w:sz w:val="21"/>
+          <w:szCs w:val="21"/>
+        </w:rPr>
+        <w:t>(alist</w:t>
+      </w:r>
+      <w:r>
+        <w:rPr>
+          <w:rFonts w:ascii="宋体" w:eastAsia="宋体" w:hAnsi="宋体" w:cs="Courier New" w:hint="eastAsia"/>
+          <w:color w:val="CC7832"/>
+          <w:sz w:val="21"/>
+          <w:szCs w:val="21"/>
+        </w:rPr>
+        <w:t>,</w:t>
+      </w:r>
+      <w:r>
+        <w:rPr>
+          <w:rFonts w:ascii="宋体" w:eastAsia="宋体" w:hAnsi="宋体" w:cs="Courier New" w:hint="eastAsia"/>
+          <w:color w:val="6897BB"/>
+          <w:sz w:val="21"/>
+          <w:szCs w:val="21"/>
+        </w:rPr>
+        <w:t>0</w:t>
+      </w:r>
+      <w:r>
+        <w:rPr>
+          <w:rFonts w:ascii="宋体" w:eastAsia="宋体" w:hAnsi="宋体" w:cs="Courier New" w:hint="eastAsia"/>
+          <w:color w:val="CC7832"/>
+          <w:sz w:val="21"/>
+          <w:szCs w:val="21"/>
+        </w:rPr>
+        <w:t>,</w:t>
+      </w:r>
+      <w:r>
+        <w:rPr>
+          <w:rFonts w:ascii="宋体" w:eastAsia="宋体" w:hAnsi="宋体" w:cs="Courier New" w:hint="eastAsia"/>
+          <w:color w:val="6897BB"/>
+          <w:sz w:val="21"/>
+          <w:szCs w:val="21"/>
+        </w:rPr>
+        <w:t>8</w:t>
+      </w:r>
+      <w:r>
+        <w:rPr>
+          <w:rFonts w:ascii="宋体" w:eastAsia="宋体" w:hAnsi="宋体" w:cs="Courier New" w:hint="eastAsia"/>
+          <w:color w:val="A9B7C6"/>
+          <w:sz w:val="21"/>
+          <w:szCs w:val="21"/>
+        </w:rPr>
+        <w:t>)</w:t>
+      </w:r>
+      <w:r>
+        <w:rPr>
+          <w:rFonts w:ascii="宋体" w:eastAsia="宋体" w:hAnsi="宋体" w:cs="Courier New" w:hint="eastAsia"/>
+          <w:color w:val="A9B7C6"/>
+          <w:sz w:val="21"/>
+          <w:szCs w:val="21"/>
+        </w:rPr>
+        <w:br/>
+      </w:r>
+      <w:r>
+        <w:rPr>
+          <w:rFonts w:ascii="宋体" w:eastAsia="宋体" w:hAnsi="宋体" w:cs="Courier New" w:hint="eastAsia"/>
+          <w:color w:val="8888C6"/>
+          <w:sz w:val="21"/>
+          <w:szCs w:val="21"/>
+        </w:rPr>
+        <w:t>print</w:t>
+      </w:r>
+      <w:r>
+        <w:rPr>
+          <w:rFonts w:ascii="宋体" w:eastAsia="宋体" w:hAnsi="宋体" w:cs="Courier New" w:hint="eastAsia"/>
+          <w:color w:val="A9B7C6"/>
+          <w:sz w:val="21"/>
+          <w:szCs w:val="21"/>
+        </w:rPr>
+        <w:t>(</w:t>
+      </w:r>
+      <w:proofErr w:type="spellStart"/>
+      <w:r>
+        <w:rPr>
+          <w:rFonts w:ascii="宋体" w:eastAsia="宋体" w:hAnsi="宋体" w:cs="Courier New" w:hint="eastAsia"/>
+          <w:color w:val="A9B7C6"/>
+          <w:sz w:val="21"/>
+          <w:szCs w:val="21"/>
+        </w:rPr>
+        <w:t>alist</w:t>
+      </w:r>
+      <w:proofErr w:type="spellEnd"/>
+      <w:r>
+        <w:rPr>
+          <w:rFonts w:ascii="宋体" w:eastAsia="宋体" w:hAnsi="宋体" w:cs="Courier New" w:hint="eastAsia"/>
+          <w:color w:val="A9B7C6"/>
+          <w:sz w:val="21"/>
+          <w:szCs w:val="21"/>
+        </w:rPr>
+        <w:t>)</w:t>
+      </w:r>
+    </w:p>
+    <w:p/>
+    <w:p>
+      <w:pPr>
+        <w:pStyle w:val="Heading1"/>
+      </w:pPr>
+      <w:r>
+        <w:t>Google interview questions</w:t>
+      </w:r>
+    </w:p>
+    <w:p>
+      <w:pPr>
+        <w:pStyle w:val="Heading1"/>
+        <w:rPr>
+          <w:shd w:val="clear" w:color="auto" w:fill="FFFFFF"/>
+        </w:rPr>
+      </w:pPr>
+      <w:r>
+        <w:rPr>
+          <w:shd w:val="clear" w:color="auto" w:fill="FFFFFF"/>
+        </w:rPr>
+        <w:t>280. Wiggle Sort</w:t>
+      </w:r>
+    </w:p>
+    <w:p>
+      <w:r>
+        <w:rPr>
+          <w:rFonts w:ascii="Helvetica" w:hAnsi="Helvetica"/>
+          <w:color w:val="333333"/>
+          <w:sz w:val="21"/>
+          <w:szCs w:val="21"/>
+          <w:shd w:val="clear" w:color="auto" w:fill="FFFFFF"/>
+        </w:rPr>
+        <w:t xml:space="preserve">if </w:t>
+      </w:r>
+      <w:proofErr w:type="spellStart"/>
+      <w:proofErr w:type="gramStart"/>
+      <w:r>
+        <w:rPr>
+          <w:rFonts w:ascii="Helvetica" w:hAnsi="Helvetica"/>
+          <w:color w:val="333333"/>
+          <w:sz w:val="21"/>
+          <w:szCs w:val="21"/>
+          <w:shd w:val="clear" w:color="auto" w:fill="FFFFFF"/>
+        </w:rPr>
+        <w:t>nums</w:t>
+      </w:r>
+      <w:proofErr w:type="spellEnd"/>
+      <w:r>
+        <w:rPr>
+          <w:rFonts w:ascii="Helvetica" w:hAnsi="Helvetica"/>
+          <w:color w:val="333333"/>
+          <w:sz w:val="21"/>
+          <w:szCs w:val="21"/>
+          <w:shd w:val="clear" w:color="auto" w:fill="FFFFFF"/>
+        </w:rPr>
+        <w:t>[</w:t>
+      </w:r>
+      <w:proofErr w:type="spellStart"/>
+      <w:proofErr w:type="gramEnd"/>
+      <w:r>
+        <w:rPr>
+          <w:rFonts w:ascii="Helvetica" w:hAnsi="Helvetica"/>
+          <w:color w:val="333333"/>
+          <w:sz w:val="21"/>
+          <w:szCs w:val="21"/>
+          <w:shd w:val="clear" w:color="auto" w:fill="FFFFFF"/>
+        </w:rPr>
+        <w:t>i</w:t>
+      </w:r>
+      <w:proofErr w:type="spellEnd"/>
+      <w:r>
+        <w:rPr>
+          <w:rFonts w:ascii="Helvetica" w:hAnsi="Helvetica"/>
+          <w:color w:val="333333"/>
+          <w:sz w:val="21"/>
+          <w:szCs w:val="21"/>
+          <w:shd w:val="clear" w:color="auto" w:fill="FFFFFF"/>
+        </w:rPr>
+        <w:t xml:space="preserve"> - 1] &gt; </w:t>
+      </w:r>
+      <w:proofErr w:type="spellStart"/>
+      <w:r>
+        <w:rPr>
+          <w:rFonts w:ascii="Helvetica" w:hAnsi="Helvetica"/>
+          <w:color w:val="333333"/>
+          <w:sz w:val="21"/>
+          <w:szCs w:val="21"/>
+          <w:shd w:val="clear" w:color="auto" w:fill="FFFFFF"/>
+        </w:rPr>
+        <w:t>nums</w:t>
+      </w:r>
+      <w:proofErr w:type="spellEnd"/>
+      <w:r>
+        <w:rPr>
+          <w:rFonts w:ascii="Helvetica" w:hAnsi="Helvetica"/>
+          <w:color w:val="333333"/>
+          <w:sz w:val="21"/>
+          <w:szCs w:val="21"/>
+          <w:shd w:val="clear" w:color="auto" w:fill="FFFFFF"/>
+        </w:rPr>
+        <w:t>[</w:t>
+      </w:r>
+      <w:proofErr w:type="spellStart"/>
+      <w:r>
+        <w:rPr>
+          <w:rFonts w:ascii="Helvetica" w:hAnsi="Helvetica"/>
+          <w:color w:val="333333"/>
+          <w:sz w:val="21"/>
+          <w:szCs w:val="21"/>
+          <w:shd w:val="clear" w:color="auto" w:fill="FFFFFF"/>
+        </w:rPr>
+        <w:t>i</w:t>
+      </w:r>
+      <w:proofErr w:type="spellEnd"/>
+      <w:r>
+        <w:rPr>
+          <w:rFonts w:ascii="Helvetica" w:hAnsi="Helvetica"/>
+          <w:color w:val="333333"/>
+          <w:sz w:val="21"/>
+          <w:szCs w:val="21"/>
+          <w:shd w:val="clear" w:color="auto" w:fill="FFFFFF"/>
+        </w:rPr>
+        <w:t xml:space="preserve">], then we swap element at </w:t>
+      </w:r>
+      <w:proofErr w:type="spellStart"/>
+      <w:r>
+        <w:rPr>
+          <w:rFonts w:ascii="Helvetica" w:hAnsi="Helvetica"/>
+          <w:color w:val="333333"/>
+          <w:sz w:val="21"/>
+          <w:szCs w:val="21"/>
+          <w:shd w:val="clear" w:color="auto" w:fill="FFFFFF"/>
+        </w:rPr>
+        <w:t>i</w:t>
+      </w:r>
+      <w:proofErr w:type="spellEnd"/>
+      <w:r>
+        <w:rPr>
+          <w:rFonts w:ascii="Helvetica" w:hAnsi="Helvetica"/>
+          <w:color w:val="333333"/>
+          <w:sz w:val="21"/>
+          <w:szCs w:val="21"/>
+          <w:shd w:val="clear" w:color="auto" w:fill="FFFFFF"/>
+        </w:rPr>
+        <w:t xml:space="preserve"> -1 and </w:t>
+      </w:r>
+      <w:proofErr w:type="spellStart"/>
+      <w:r>
+        <w:rPr>
+          <w:rFonts w:ascii="Helvetica" w:hAnsi="Helvetica"/>
+          <w:color w:val="333333"/>
+          <w:sz w:val="21"/>
+          <w:szCs w:val="21"/>
+          <w:shd w:val="clear" w:color="auto" w:fill="FFFFFF"/>
+        </w:rPr>
+        <w:t>i</w:t>
+      </w:r>
+      <w:proofErr w:type="spellEnd"/>
+      <w:r>
+        <w:rPr>
+          <w:rFonts w:ascii="Helvetica" w:hAnsi="Helvetica"/>
+          <w:color w:val="333333"/>
+          <w:sz w:val="21"/>
+          <w:szCs w:val="21"/>
+          <w:shd w:val="clear" w:color="auto" w:fill="FFFFFF"/>
+        </w:rPr>
+        <w:t>. Due to previous wiggled elements (</w:t>
+      </w:r>
+      <w:proofErr w:type="spellStart"/>
+      <w:r>
+        <w:rPr>
+          <w:rFonts w:ascii="Helvetica" w:hAnsi="Helvetica"/>
+          <w:color w:val="333333"/>
+          <w:sz w:val="21"/>
+          <w:szCs w:val="21"/>
+          <w:shd w:val="clear" w:color="auto" w:fill="FFFFFF"/>
+        </w:rPr>
+        <w:t>nums</w:t>
+      </w:r>
+      <w:proofErr w:type="spellEnd"/>
+      <w:r>
+        <w:rPr>
+          <w:rFonts w:ascii="Helvetica" w:hAnsi="Helvetica"/>
+          <w:color w:val="333333"/>
+          <w:sz w:val="21"/>
+          <w:szCs w:val="21"/>
+          <w:shd w:val="clear" w:color="auto" w:fill="FFFFFF"/>
+        </w:rPr>
+        <w:t>[</w:t>
+      </w:r>
+      <w:proofErr w:type="spellStart"/>
+      <w:r>
+        <w:rPr>
+          <w:rFonts w:ascii="Helvetica" w:hAnsi="Helvetica"/>
+          <w:color w:val="333333"/>
+          <w:sz w:val="21"/>
+          <w:szCs w:val="21"/>
+          <w:shd w:val="clear" w:color="auto" w:fill="FFFFFF"/>
+        </w:rPr>
+        <w:t>i</w:t>
+      </w:r>
+      <w:proofErr w:type="spellEnd"/>
+      <w:r>
+        <w:rPr>
+          <w:rFonts w:ascii="Helvetica" w:hAnsi="Helvetica"/>
+          <w:color w:val="333333"/>
+          <w:sz w:val="21"/>
+          <w:szCs w:val="21"/>
+          <w:shd w:val="clear" w:color="auto" w:fill="FFFFFF"/>
+        </w:rPr>
+        <w:t xml:space="preserve"> - 2] &gt;= </w:t>
+      </w:r>
+      <w:proofErr w:type="spellStart"/>
+      <w:r>
+        <w:rPr>
+          <w:rFonts w:ascii="Helvetica" w:hAnsi="Helvetica"/>
+          <w:color w:val="333333"/>
+          <w:sz w:val="21"/>
+          <w:szCs w:val="21"/>
+          <w:shd w:val="clear" w:color="auto" w:fill="FFFFFF"/>
+        </w:rPr>
+        <w:t>nums</w:t>
+      </w:r>
+      <w:proofErr w:type="spellEnd"/>
+      <w:r>
+        <w:rPr>
+          <w:rFonts w:ascii="Helvetica" w:hAnsi="Helvetica"/>
+          <w:color w:val="333333"/>
+          <w:sz w:val="21"/>
+          <w:szCs w:val="21"/>
+          <w:shd w:val="clear" w:color="auto" w:fill="FFFFFF"/>
+        </w:rPr>
+        <w:t>[</w:t>
+      </w:r>
+      <w:proofErr w:type="spellStart"/>
+      <w:r>
+        <w:rPr>
+          <w:rFonts w:ascii="Helvetica" w:hAnsi="Helvetica"/>
+          <w:color w:val="333333"/>
+          <w:sz w:val="21"/>
+          <w:szCs w:val="21"/>
+          <w:shd w:val="clear" w:color="auto" w:fill="FFFFFF"/>
+        </w:rPr>
+        <w:t>i</w:t>
+      </w:r>
+      <w:proofErr w:type="spellEnd"/>
+      <w:r>
+        <w:rPr>
+          <w:rFonts w:ascii="Helvetica" w:hAnsi="Helvetica"/>
+          <w:color w:val="333333"/>
+          <w:sz w:val="21"/>
+          <w:szCs w:val="21"/>
+          <w:shd w:val="clear" w:color="auto" w:fill="FFFFFF"/>
+        </w:rPr>
+        <w:t xml:space="preserve"> - 1]), we know after swap the sequence is ensured to be </w:t>
+      </w:r>
+      <w:proofErr w:type="spellStart"/>
+      <w:r>
+        <w:rPr>
+          <w:rFonts w:ascii="Helvetica" w:hAnsi="Helvetica"/>
+          <w:color w:val="333333"/>
+          <w:sz w:val="21"/>
+          <w:szCs w:val="21"/>
+          <w:shd w:val="clear" w:color="auto" w:fill="FFFFFF"/>
+        </w:rPr>
+        <w:t>nums</w:t>
+      </w:r>
+      <w:proofErr w:type="spellEnd"/>
+      <w:r>
+        <w:rPr>
+          <w:rFonts w:ascii="Helvetica" w:hAnsi="Helvetica"/>
+          <w:color w:val="333333"/>
+          <w:sz w:val="21"/>
+          <w:szCs w:val="21"/>
+          <w:shd w:val="clear" w:color="auto" w:fill="FFFFFF"/>
+        </w:rPr>
+        <w:t>[</w:t>
+      </w:r>
+      <w:proofErr w:type="spellStart"/>
+      <w:r>
+        <w:rPr>
+          <w:rFonts w:ascii="Helvetica" w:hAnsi="Helvetica"/>
+          <w:color w:val="333333"/>
+          <w:sz w:val="21"/>
+          <w:szCs w:val="21"/>
+          <w:shd w:val="clear" w:color="auto" w:fill="FFFFFF"/>
+        </w:rPr>
+        <w:t>i</w:t>
+      </w:r>
+      <w:proofErr w:type="spellEnd"/>
+      <w:r>
+        <w:rPr>
+          <w:rFonts w:ascii="Helvetica" w:hAnsi="Helvetica"/>
+          <w:color w:val="333333"/>
+          <w:sz w:val="21"/>
+          <w:szCs w:val="21"/>
+          <w:shd w:val="clear" w:color="auto" w:fill="FFFFFF"/>
+        </w:rPr>
+        <w:t xml:space="preserve"> - 2] &gt; </w:t>
+      </w:r>
+      <w:proofErr w:type="spellStart"/>
+      <w:r>
+        <w:rPr>
+          <w:rFonts w:ascii="Helvetica" w:hAnsi="Helvetica"/>
+          <w:color w:val="333333"/>
+          <w:sz w:val="21"/>
+          <w:szCs w:val="21"/>
+          <w:shd w:val="clear" w:color="auto" w:fill="FFFFFF"/>
+        </w:rPr>
+        <w:t>nums</w:t>
+      </w:r>
+      <w:proofErr w:type="spellEnd"/>
+      <w:r>
+        <w:rPr>
+          <w:rFonts w:ascii="Helvetica" w:hAnsi="Helvetica"/>
+          <w:color w:val="333333"/>
+          <w:sz w:val="21"/>
+          <w:szCs w:val="21"/>
+          <w:shd w:val="clear" w:color="auto" w:fill="FFFFFF"/>
+        </w:rPr>
+        <w:t>[</w:t>
+      </w:r>
+      <w:proofErr w:type="spellStart"/>
+      <w:r>
+        <w:rPr>
+          <w:rFonts w:ascii="Helvetica" w:hAnsi="Helvetica"/>
+          <w:color w:val="333333"/>
+          <w:sz w:val="21"/>
+          <w:szCs w:val="21"/>
+          <w:shd w:val="clear" w:color="auto" w:fill="FFFFFF"/>
+        </w:rPr>
+        <w:t>i</w:t>
+      </w:r>
+      <w:proofErr w:type="spellEnd"/>
+      <w:r>
+        <w:rPr>
+          <w:rFonts w:ascii="Helvetica" w:hAnsi="Helvetica"/>
+          <w:color w:val="333333"/>
+          <w:sz w:val="21"/>
+          <w:szCs w:val="21"/>
+          <w:shd w:val="clear" w:color="auto" w:fill="FFFFFF"/>
+        </w:rPr>
+        <w:t xml:space="preserve"> - 1] &lt; </w:t>
+      </w:r>
+      <w:proofErr w:type="spellStart"/>
+      <w:r>
+        <w:rPr>
+          <w:rFonts w:ascii="Helvetica" w:hAnsi="Helvetica"/>
+          <w:color w:val="333333"/>
+          <w:sz w:val="21"/>
+          <w:szCs w:val="21"/>
+          <w:shd w:val="clear" w:color="auto" w:fill="FFFFFF"/>
+        </w:rPr>
+        <w:t>nums</w:t>
+      </w:r>
+      <w:proofErr w:type="spellEnd"/>
+      <w:r>
+        <w:rPr>
+          <w:rFonts w:ascii="Helvetica" w:hAnsi="Helvetica"/>
+          <w:color w:val="333333"/>
+          <w:sz w:val="21"/>
+          <w:szCs w:val="21"/>
+          <w:shd w:val="clear" w:color="auto" w:fill="FFFFFF"/>
+        </w:rPr>
+        <w:t>[</w:t>
+      </w:r>
+      <w:proofErr w:type="spellStart"/>
+      <w:r>
+        <w:rPr>
+          <w:rFonts w:ascii="Helvetica" w:hAnsi="Helvetica"/>
+          <w:color w:val="333333"/>
+          <w:sz w:val="21"/>
+          <w:szCs w:val="21"/>
+          <w:shd w:val="clear" w:color="auto" w:fill="FFFFFF"/>
+        </w:rPr>
+        <w:t>i</w:t>
+      </w:r>
+      <w:proofErr w:type="spellEnd"/>
+      <w:r>
+        <w:rPr>
+          <w:rFonts w:ascii="Helvetica" w:hAnsi="Helvetica"/>
+          <w:color w:val="333333"/>
+          <w:sz w:val="21"/>
+          <w:szCs w:val="21"/>
+          <w:shd w:val="clear" w:color="auto" w:fill="FFFFFF"/>
+        </w:rPr>
+        <w:t>], which is wiggled.</w:t>
+      </w:r>
+    </w:p>
+    <w:p>
+      <w:r>
+        <w:t>F</w:t>
+      </w:r>
+      <w:r>
+        <w:rPr>
+          <w:rFonts w:hint="eastAsia"/>
+        </w:rPr>
+        <w:t>ind</w:t>
+      </w:r>
+      <w:r>
+        <w:t>ing out the condition of the wiggle is important.</w:t>
+      </w:r>
+    </w:p>
+    <w:p>
+      <w:pPr>
+        <w:pStyle w:val="Heading1"/>
+        <w:rPr>
+          <w:shd w:val="clear" w:color="auto" w:fill="FFFFFF"/>
+        </w:rPr>
+      </w:pPr>
+      <w:r>
+        <w:rPr>
+          <w:shd w:val="clear" w:color="auto" w:fill="FFFFFF"/>
+        </w:rPr>
+        <w:t>4. Median of Two Sorted Arrays</w:t>
+      </w:r>
+    </w:p>
+    <w:p>
+      <w:r>
+        <w:t>Merge sort</w:t>
+      </w:r>
+    </w:p>
+    <w:p/>
+    <w:p/>
+    <w:p>
+      <w:pPr>
+        <w:pStyle w:val="Heading1"/>
+        <w:rPr>
+          <w:shd w:val="clear" w:color="auto" w:fill="FFFFFF"/>
+        </w:rPr>
+      </w:pPr>
+      <w:r>
+        <w:rPr>
+          <w:shd w:val="clear" w:color="auto" w:fill="FFFFFF"/>
+        </w:rPr>
+        <w:lastRenderedPageBreak/>
+        <w:t>20. Valid Parentheses</w:t>
+      </w:r>
+      <w:r>
+        <w:rPr>
+          <w:shd w:val="clear" w:color="auto" w:fill="FFFFFF"/>
+        </w:rPr>
+        <w:t xml:space="preserve"> stack!!</w:t>
+      </w:r>
+    </w:p>
+    <w:p>
+      <w:r>
+        <w:t xml:space="preserve">        stack = []</w:t>
+      </w:r>
+    </w:p>
+    <w:p>
+      <w:pPr>
+        <w:rPr>
+          <w:color w:val="FF0000"/>
+        </w:rPr>
+      </w:pPr>
+      <w:r>
+        <w:rPr>
+          <w:color w:val="FF0000"/>
+        </w:rPr>
+        <w:t xml:space="preserve">        </w:t>
+      </w:r>
+      <w:proofErr w:type="spellStart"/>
+      <w:r>
+        <w:rPr>
+          <w:color w:val="FF0000"/>
+        </w:rPr>
+        <w:t>dic</w:t>
+      </w:r>
+      <w:proofErr w:type="spellEnd"/>
+      <w:r>
+        <w:rPr>
+          <w:color w:val="FF0000"/>
+        </w:rPr>
+        <w:t xml:space="preserve"> = {'}':'{',']':'[',')':'('}</w:t>
+      </w:r>
+    </w:p>
+    <w:p>
+      <w:r>
+        <w:t xml:space="preserve">        for </w:t>
+      </w:r>
+      <w:proofErr w:type="spellStart"/>
+      <w:r>
+        <w:t>i</w:t>
+      </w:r>
+      <w:proofErr w:type="spellEnd"/>
+      <w:r>
+        <w:t xml:space="preserve"> in s:</w:t>
+      </w:r>
+    </w:p>
+    <w:p>
+      <w:r>
+        <w:t xml:space="preserve">            if </w:t>
+      </w:r>
+      <w:proofErr w:type="spellStart"/>
+      <w:r>
+        <w:t>i</w:t>
+      </w:r>
+      <w:proofErr w:type="spellEnd"/>
+      <w:r>
+        <w:t xml:space="preserve"> in </w:t>
+      </w:r>
+      <w:proofErr w:type="spellStart"/>
+      <w:proofErr w:type="gramStart"/>
+      <w:r>
+        <w:rPr>
+          <w:color w:val="FF0000"/>
+        </w:rPr>
+        <w:t>dic.values</w:t>
+      </w:r>
+      <w:proofErr w:type="spellEnd"/>
+      <w:proofErr w:type="gramEnd"/>
+      <w:r>
+        <w:rPr>
+          <w:color w:val="FF0000"/>
+        </w:rPr>
+        <w:t>():</w:t>
+      </w:r>
+    </w:p>
+    <w:p>
+      <w:r>
+        <w:t xml:space="preserve">                </w:t>
+      </w:r>
+      <w:proofErr w:type="spellStart"/>
+      <w:proofErr w:type="gramStart"/>
+      <w:r>
+        <w:t>stack.append</w:t>
+      </w:r>
+      <w:proofErr w:type="spellEnd"/>
+      <w:proofErr w:type="gramEnd"/>
+      <w:r>
+        <w:t>(</w:t>
+      </w:r>
+      <w:proofErr w:type="spellStart"/>
+      <w:r>
+        <w:t>i</w:t>
+      </w:r>
+      <w:proofErr w:type="spellEnd"/>
+      <w:r>
+        <w:t>)</w:t>
+      </w:r>
+    </w:p>
+    <w:p>
+      <w:r>
+        <w:t xml:space="preserve">            </w:t>
+      </w:r>
+      <w:proofErr w:type="spellStart"/>
+      <w:r>
+        <w:t>elif</w:t>
+      </w:r>
+      <w:proofErr w:type="spellEnd"/>
+      <w:r>
+        <w:t xml:space="preserve"> </w:t>
+      </w:r>
+      <w:proofErr w:type="spellStart"/>
+      <w:r>
+        <w:t>i</w:t>
+      </w:r>
+      <w:proofErr w:type="spellEnd"/>
+      <w:r>
+        <w:t xml:space="preserve"> in </w:t>
+      </w:r>
+      <w:proofErr w:type="spellStart"/>
+      <w:proofErr w:type="gramStart"/>
+      <w:r>
+        <w:rPr>
+          <w:color w:val="FF0000"/>
+        </w:rPr>
+        <w:t>dic.keys</w:t>
+      </w:r>
+      <w:proofErr w:type="spellEnd"/>
+      <w:proofErr w:type="gramEnd"/>
+      <w:r>
+        <w:rPr>
+          <w:color w:val="FF0000"/>
+        </w:rPr>
+        <w:t>():</w:t>
+      </w:r>
+    </w:p>
+    <w:p>
+      <w:r>
+        <w:t xml:space="preserve">                </w:t>
+      </w:r>
+      <w:proofErr w:type="gramStart"/>
+      <w:r>
+        <w:t>if(</w:t>
+      </w:r>
+      <w:proofErr w:type="gramEnd"/>
+      <w:r>
+        <w:t xml:space="preserve">stack == [] or </w:t>
+      </w:r>
+      <w:proofErr w:type="spellStart"/>
+      <w:r>
+        <w:t>stack.pop</w:t>
+      </w:r>
+      <w:proofErr w:type="spellEnd"/>
+      <w:r>
+        <w:t xml:space="preserve">() != </w:t>
+      </w:r>
+      <w:proofErr w:type="spellStart"/>
+      <w:r>
+        <w:t>dic</w:t>
+      </w:r>
+      <w:proofErr w:type="spellEnd"/>
+      <w:r>
+        <w:t>[</w:t>
+      </w:r>
+      <w:proofErr w:type="spellStart"/>
+      <w:r>
+        <w:t>i</w:t>
+      </w:r>
+      <w:proofErr w:type="spellEnd"/>
+      <w:r>
+        <w:t>]):</w:t>
+      </w:r>
+    </w:p>
+    <w:p>
+      <w:r>
+        <w:t xml:space="preserve">                    return False</w:t>
+      </w:r>
+    </w:p>
+    <w:p>
+      <w:r>
+        <w:t xml:space="preserve">            else:</w:t>
+      </w:r>
+    </w:p>
+    <w:p>
+      <w:r>
+        <w:t xml:space="preserve">                return False</w:t>
+      </w:r>
+    </w:p>
+    <w:p>
+      <w:r>
+        <w:t xml:space="preserve">                </w:t>
+      </w:r>
+    </w:p>
+    <w:p>
+      <w:r>
+        <w:t xml:space="preserve">        return </w:t>
+      </w:r>
+      <w:r>
+        <w:rPr>
+          <w:color w:val="FF0000"/>
+        </w:rPr>
+        <w:t>stack == []</w:t>
+      </w:r>
+    </w:p>
+    <w:p>
+      <w:r>
+        <w:t xml:space="preserve">                                </w:t>
+      </w:r>
+    </w:p>
+    <w:p>
+      <w:pPr>
+        <w:pStyle w:val="Heading1"/>
+        <w:rPr>
+          <w:shd w:val="clear" w:color="auto" w:fill="FFFFFF"/>
+        </w:rPr>
+      </w:pPr>
+      <w:r>
+        <w:rPr>
+          <w:shd w:val="clear" w:color="auto" w:fill="FFFFFF"/>
+        </w:rPr>
+        <w:t>66. Plus One</w:t>
+      </w:r>
+    </w:p>
+    <w:p>
+      <w:r>
+        <w:t xml:space="preserve">Used runtime O(n), and modify the array in place with </w:t>
+      </w:r>
+      <w:proofErr w:type="spellStart"/>
+      <w:r>
+        <w:t>extraspace</w:t>
+      </w:r>
+      <w:proofErr w:type="spellEnd"/>
+      <w:r>
+        <w:t xml:space="preserve"> of </w:t>
+      </w:r>
+      <w:proofErr w:type="gramStart"/>
+      <w:r>
+        <w:t>O(</w:t>
+      </w:r>
+      <w:proofErr w:type="gramEnd"/>
+      <w:r>
+        <w:t xml:space="preserve">1) </w:t>
+      </w:r>
+    </w:p>
+    <w:p>
+      <w:pPr>
+        <w:pStyle w:val="Heading1"/>
+        <w:rPr>
+          <w:rFonts w:hint="eastAsia"/>
+          <w:shd w:val="clear" w:color="auto" w:fill="FFFFFF"/>
+        </w:rPr>
+      </w:pPr>
+      <w:r>
+        <w:rPr>
+          <w:shd w:val="clear" w:color="auto" w:fill="FFFFFF"/>
+        </w:rPr>
+        <w:t xml:space="preserve">535. Encode and Decode </w:t>
+      </w:r>
+      <w:proofErr w:type="spellStart"/>
+      <w:proofErr w:type="gramStart"/>
+      <w:r>
+        <w:rPr>
+          <w:shd w:val="clear" w:color="auto" w:fill="FFFFFF"/>
+        </w:rPr>
+        <w:t>TinyURL</w:t>
+      </w:r>
+      <w:proofErr w:type="spellEnd"/>
+      <w:r>
+        <w:rPr>
+          <w:shd w:val="clear" w:color="auto" w:fill="FFFFFF"/>
+        </w:rPr>
+        <w:t xml:space="preserve">  </w:t>
+      </w:r>
+      <w:proofErr w:type="spellStart"/>
+      <w:r>
+        <w:rPr>
+          <w:rFonts w:hint="eastAsia"/>
+          <w:shd w:val="clear" w:color="auto" w:fill="FFFFFF"/>
+        </w:rPr>
+        <w:t>Hashmap</w:t>
+      </w:r>
+      <w:proofErr w:type="spellEnd"/>
+      <w:proofErr w:type="gramEnd"/>
+      <w:r>
+        <w:rPr>
+          <w:rFonts w:hint="eastAsia"/>
+          <w:shd w:val="clear" w:color="auto" w:fill="FFFFFF"/>
+        </w:rPr>
+        <w:t xml:space="preserve"> with class</w:t>
+      </w:r>
+    </w:p>
+    <w:p>
+      <w:r>
+        <w:t>Def __</w:t>
+      </w:r>
+      <w:proofErr w:type="spellStart"/>
+      <w:r>
+        <w:t>init</w:t>
+      </w:r>
+      <w:proofErr w:type="spellEnd"/>
+      <w:r>
+        <w:t>__(self):</w:t>
+      </w:r>
+    </w:p>
+    <w:p>
+      <w:r>
+        <w:tab/>
+      </w:r>
+      <w:proofErr w:type="spellStart"/>
+      <w:r>
+        <w:t>Self.dic</w:t>
+      </w:r>
+      <w:proofErr w:type="spellEnd"/>
+      <w:r>
+        <w:t xml:space="preserve"> </w:t>
+      </w:r>
+      <w:proofErr w:type="gramStart"/>
+      <w:r>
+        <w:t>={</w:t>
+      </w:r>
+      <w:proofErr w:type="gramEnd"/>
+      <w:r>
+        <w:t>}</w:t>
+      </w:r>
+    </w:p>
+    <w:p>
+      <w:pPr>
+        <w:pStyle w:val="Heading1"/>
+      </w:pPr>
+      <w:r>
+        <w:rPr>
+          <w:rFonts w:hint="eastAsia"/>
+        </w:rPr>
+        <w:t>155</w:t>
+      </w:r>
+      <w:r>
+        <w:t xml:space="preserve"> </w:t>
+      </w:r>
+      <w:r>
+        <w:rPr>
+          <w:rFonts w:hint="eastAsia"/>
+        </w:rPr>
+        <w:t>min</w:t>
+      </w:r>
+      <w:r>
+        <w:t xml:space="preserve"> stack</w:t>
+      </w:r>
+    </w:p>
+    <w:p>
+      <w:r>
+        <w:t xml:space="preserve"> </w:t>
+      </w:r>
+      <w:r>
+        <w:t xml:space="preserve">Using </w:t>
+      </w:r>
+      <w:proofErr w:type="spellStart"/>
+      <w:r>
+        <w:t>hashmap</w:t>
+      </w:r>
+      <w:proofErr w:type="spellEnd"/>
+      <w:r>
+        <w:t xml:space="preserve"> to store both the value and the </w:t>
+      </w:r>
+      <w:proofErr w:type="spellStart"/>
+      <w:r>
+        <w:t>minvalue</w:t>
+      </w:r>
+      <w:proofErr w:type="spellEnd"/>
+      <w:r>
+        <w:t xml:space="preserve">, so if you remove TOS, the next element still </w:t>
+      </w:r>
+      <w:proofErr w:type="gramStart"/>
+      <w:r>
+        <w:t>have</w:t>
+      </w:r>
+      <w:proofErr w:type="gramEnd"/>
+      <w:r>
+        <w:t xml:space="preserve"> the </w:t>
+      </w:r>
+      <w:proofErr w:type="spellStart"/>
+      <w:r>
+        <w:t>minvalue</w:t>
+      </w:r>
+      <w:proofErr w:type="spellEnd"/>
+      <w:r>
+        <w:t>.</w:t>
+      </w:r>
+    </w:p>
+    <w:p>
+      <w:pPr>
+        <w:pStyle w:val="Heading1"/>
+      </w:pPr>
+      <w:r>
+        <w:t>23 Merge k sorted lists</w:t>
+      </w:r>
+    </w:p>
+    <w:p>
+      <w:r>
+        <w:t>Does merge sort ‘s merge function multiple time.</w:t>
+      </w:r>
+    </w:p>
+    <w:p>
+      <w:pPr>
+        <w:pStyle w:val="Heading1"/>
+        <w:rPr>
+          <w:rFonts w:hint="eastAsia"/>
+        </w:rPr>
+      </w:pPr>
+      <w:r>
+        <w:t xml:space="preserve">42 Trapping </w:t>
+      </w:r>
+      <w:r>
+        <w:rPr>
+          <w:rFonts w:hint="eastAsia"/>
+        </w:rPr>
+        <w:t>Rain water</w:t>
+      </w:r>
+    </w:p>
+    <w:p>
+      <w:r>
+        <w:t xml:space="preserve">Since the limit of the water is restricted by either the </w:t>
+      </w:r>
+      <w:proofErr w:type="spellStart"/>
+      <w:r>
+        <w:t>leftmax</w:t>
+      </w:r>
+      <w:proofErr w:type="spellEnd"/>
+      <w:r>
+        <w:t xml:space="preserve"> or the right max, so you can scan from both side, but only case you have to consider is that if two </w:t>
+      </w:r>
+      <w:proofErr w:type="gramStart"/>
+      <w:r>
+        <w:t>block</w:t>
+      </w:r>
+      <w:proofErr w:type="gramEnd"/>
+      <w:r>
+        <w:t xml:space="preserve"> are together and there is no space in between, but there is still a difference, then it will not work from only on side, so you should scan from both side and meet there.</w:t>
+      </w:r>
+    </w:p>
+    <w:p/>
+    <w:p>
+      <w:pPr>
+        <w:pStyle w:val="Heading1"/>
+      </w:pPr>
+      <w:r>
+        <w:lastRenderedPageBreak/>
+        <w:t xml:space="preserve">238 products of </w:t>
+      </w:r>
+      <w:r>
+        <w:rPr>
+          <w:rFonts w:hint="eastAsia"/>
+        </w:rPr>
+        <w:t>arra</w:t>
+      </w:r>
+      <w:r>
+        <w:t>y except self</w:t>
+      </w:r>
+    </w:p>
+    <w:p>
+      <w:r>
+        <w:t xml:space="preserve">Can the array from two different two, first from 0 to </w:t>
+      </w:r>
+      <w:r>
+        <w:rPr>
+          <w:rFonts w:hint="eastAsia"/>
+        </w:rPr>
+        <w:t>the</w:t>
+      </w:r>
+      <w:r>
+        <w:t xml:space="preserve"> number, and keep the value of all the multiple to that number, then do everything in reverse order.</w:t>
+      </w:r>
+    </w:p>
+    <w:p/>
     <w:sectPr>
       <w:pgSz w:w="12240" w:h="15840"/>
       <w:pgMar w:top="1440" w:right="1800" w:bottom="1440" w:left="1800" w:header="708" w:footer="708" w:gutter="0"/>
@@ -5348,122 +11849,9 @@
     </w:lvl>
   </w:abstractNum>
   <w:abstractNum w:abstractNumId="1" w15:restartNumberingAfterBreak="0">
-    <w:nsid w:val="50593C95"/>
+    <w:nsid w:val="22194446"/>
     <w:multiLevelType w:val="multilevel"/>
-    <w:tmpl w:val="BADADBDA"/>
-    <w:lvl w:ilvl="0">
-      <w:start w:val="1"/>
-      <w:numFmt w:val="decimal"/>
-      <w:lvlText w:val="%1."/>
-      <w:lvlJc w:val="left"/>
-      <w:pPr>
-        <w:tabs>
-          <w:tab w:val="num" w:pos="1080"/>
-        </w:tabs>
-        <w:ind w:left="1080" w:hanging="360"/>
-      </w:pPr>
-    </w:lvl>
-    <w:lvl w:ilvl="1" w:tentative="1">
-      <w:start w:val="1"/>
-      <w:numFmt w:val="decimal"/>
-      <w:lvlText w:val="%2."/>
-      <w:lvlJc w:val="left"/>
-      <w:pPr>
-        <w:tabs>
-          <w:tab w:val="num" w:pos="1800"/>
-        </w:tabs>
-        <w:ind w:left="1800" w:hanging="360"/>
-      </w:pPr>
-    </w:lvl>
-    <w:lvl w:ilvl="2" w:tentative="1">
-      <w:start w:val="1"/>
-      <w:numFmt w:val="decimal"/>
-      <w:lvlText w:val="%3."/>
-      <w:lvlJc w:val="left"/>
-      <w:pPr>
-        <w:tabs>
-          <w:tab w:val="num" w:pos="2520"/>
-        </w:tabs>
-        <w:ind w:left="2520" w:hanging="360"/>
-      </w:pPr>
-    </w:lvl>
-    <w:lvl w:ilvl="3" w:tentative="1">
-      <w:start w:val="1"/>
-      <w:numFmt w:val="decimal"/>
-      <w:lvlText w:val="%4."/>
-      <w:lvlJc w:val="left"/>
-      <w:pPr>
-        <w:tabs>
-          <w:tab w:val="num" w:pos="3240"/>
-        </w:tabs>
-        <w:ind w:left="3240" w:hanging="360"/>
-      </w:pPr>
-    </w:lvl>
-    <w:lvl w:ilvl="4" w:tentative="1">
-      <w:start w:val="1"/>
-      <w:numFmt w:val="decimal"/>
-      <w:lvlText w:val="%5."/>
-      <w:lvlJc w:val="left"/>
-      <w:pPr>
-        <w:tabs>
-          <w:tab w:val="num" w:pos="3960"/>
-        </w:tabs>
-        <w:ind w:left="3960" w:hanging="360"/>
-      </w:pPr>
-    </w:lvl>
-    <w:lvl w:ilvl="5" w:tentative="1">
-      <w:start w:val="1"/>
-      <w:numFmt w:val="decimal"/>
-      <w:lvlText w:val="%6."/>
-      <w:lvlJc w:val="left"/>
-      <w:pPr>
-        <w:tabs>
-          <w:tab w:val="num" w:pos="4680"/>
-        </w:tabs>
-        <w:ind w:left="4680" w:hanging="360"/>
-      </w:pPr>
-    </w:lvl>
-    <w:lvl w:ilvl="6" w:tentative="1">
-      <w:start w:val="1"/>
-      <w:numFmt w:val="decimal"/>
-      <w:lvlText w:val="%7."/>
-      <w:lvlJc w:val="left"/>
-      <w:pPr>
-        <w:tabs>
-          <w:tab w:val="num" w:pos="5400"/>
-        </w:tabs>
-        <w:ind w:left="5400" w:hanging="360"/>
-      </w:pPr>
-    </w:lvl>
-    <w:lvl w:ilvl="7" w:tentative="1">
-      <w:start w:val="1"/>
-      <w:numFmt w:val="decimal"/>
-      <w:lvlText w:val="%8."/>
-      <w:lvlJc w:val="left"/>
-      <w:pPr>
-        <w:tabs>
-          <w:tab w:val="num" w:pos="6120"/>
-        </w:tabs>
-        <w:ind w:left="6120" w:hanging="360"/>
-      </w:pPr>
-    </w:lvl>
-    <w:lvl w:ilvl="8" w:tentative="1">
-      <w:start w:val="1"/>
-      <w:numFmt w:val="decimal"/>
-      <w:lvlText w:val="%9."/>
-      <w:lvlJc w:val="left"/>
-      <w:pPr>
-        <w:tabs>
-          <w:tab w:val="num" w:pos="6840"/>
-        </w:tabs>
-        <w:ind w:left="6840" w:hanging="360"/>
-      </w:pPr>
-    </w:lvl>
-  </w:abstractNum>
-  <w:abstractNum w:abstractNumId="2" w15:restartNumberingAfterBreak="0">
-    <w:nsid w:val="7E8B0183"/>
-    <w:multiLevelType w:val="multilevel"/>
-    <w:tmpl w:val="742C1654"/>
+    <w:tmpl w:val="DCFADD96"/>
     <w:lvl w:ilvl="0">
       <w:start w:val="1"/>
       <w:numFmt w:val="bullet"/>
@@ -5609,10 +11997,123 @@
       </w:rPr>
     </w:lvl>
   </w:abstractNum>
+  <w:abstractNum w:abstractNumId="2" w15:restartNumberingAfterBreak="0">
+    <w:nsid w:val="50593C95"/>
+    <w:multiLevelType w:val="multilevel"/>
+    <w:tmpl w:val="BADADBDA"/>
+    <w:lvl w:ilvl="0">
+      <w:start w:val="1"/>
+      <w:numFmt w:val="decimal"/>
+      <w:lvlText w:val="%1."/>
+      <w:lvlJc w:val="left"/>
+      <w:pPr>
+        <w:tabs>
+          <w:tab w:val="num" w:pos="1080"/>
+        </w:tabs>
+        <w:ind w:left="1080" w:hanging="360"/>
+      </w:pPr>
+    </w:lvl>
+    <w:lvl w:ilvl="1" w:tentative="1">
+      <w:start w:val="1"/>
+      <w:numFmt w:val="decimal"/>
+      <w:lvlText w:val="%2."/>
+      <w:lvlJc w:val="left"/>
+      <w:pPr>
+        <w:tabs>
+          <w:tab w:val="num" w:pos="1800"/>
+        </w:tabs>
+        <w:ind w:left="1800" w:hanging="360"/>
+      </w:pPr>
+    </w:lvl>
+    <w:lvl w:ilvl="2" w:tentative="1">
+      <w:start w:val="1"/>
+      <w:numFmt w:val="decimal"/>
+      <w:lvlText w:val="%3."/>
+      <w:lvlJc w:val="left"/>
+      <w:pPr>
+        <w:tabs>
+          <w:tab w:val="num" w:pos="2520"/>
+        </w:tabs>
+        <w:ind w:left="2520" w:hanging="360"/>
+      </w:pPr>
+    </w:lvl>
+    <w:lvl w:ilvl="3" w:tentative="1">
+      <w:start w:val="1"/>
+      <w:numFmt w:val="decimal"/>
+      <w:lvlText w:val="%4."/>
+      <w:lvlJc w:val="left"/>
+      <w:pPr>
+        <w:tabs>
+          <w:tab w:val="num" w:pos="3240"/>
+        </w:tabs>
+        <w:ind w:left="3240" w:hanging="360"/>
+      </w:pPr>
+    </w:lvl>
+    <w:lvl w:ilvl="4" w:tentative="1">
+      <w:start w:val="1"/>
+      <w:numFmt w:val="decimal"/>
+      <w:lvlText w:val="%5."/>
+      <w:lvlJc w:val="left"/>
+      <w:pPr>
+        <w:tabs>
+          <w:tab w:val="num" w:pos="3960"/>
+        </w:tabs>
+        <w:ind w:left="3960" w:hanging="360"/>
+      </w:pPr>
+    </w:lvl>
+    <w:lvl w:ilvl="5" w:tentative="1">
+      <w:start w:val="1"/>
+      <w:numFmt w:val="decimal"/>
+      <w:lvlText w:val="%6."/>
+      <w:lvlJc w:val="left"/>
+      <w:pPr>
+        <w:tabs>
+          <w:tab w:val="num" w:pos="4680"/>
+        </w:tabs>
+        <w:ind w:left="4680" w:hanging="360"/>
+      </w:pPr>
+    </w:lvl>
+    <w:lvl w:ilvl="6" w:tentative="1">
+      <w:start w:val="1"/>
+      <w:numFmt w:val="decimal"/>
+      <w:lvlText w:val="%7."/>
+      <w:lvlJc w:val="left"/>
+      <w:pPr>
+        <w:tabs>
+          <w:tab w:val="num" w:pos="5400"/>
+        </w:tabs>
+        <w:ind w:left="5400" w:hanging="360"/>
+      </w:pPr>
+    </w:lvl>
+    <w:lvl w:ilvl="7" w:tentative="1">
+      <w:start w:val="1"/>
+      <w:numFmt w:val="decimal"/>
+      <w:lvlText w:val="%8."/>
+      <w:lvlJc w:val="left"/>
+      <w:pPr>
+        <w:tabs>
+          <w:tab w:val="num" w:pos="6120"/>
+        </w:tabs>
+        <w:ind w:left="6120" w:hanging="360"/>
+      </w:pPr>
+    </w:lvl>
+    <w:lvl w:ilvl="8" w:tentative="1">
+      <w:start w:val="1"/>
+      <w:numFmt w:val="decimal"/>
+      <w:lvlText w:val="%9."/>
+      <w:lvlJc w:val="left"/>
+      <w:pPr>
+        <w:tabs>
+          <w:tab w:val="num" w:pos="6840"/>
+        </w:tabs>
+        <w:ind w:left="6840" w:hanging="360"/>
+      </w:pPr>
+    </w:lvl>
+  </w:abstractNum>
   <w:abstractNum w:abstractNumId="3" w15:restartNumberingAfterBreak="0">
-    <w:nsid w:val="7F9D7B40"/>
+    <w:nsid w:val="7E8B0183"/>
     <w:multiLevelType w:val="multilevel"/>
-    <w:tmpl w:val="3836C798"/>
+    <w:tmpl w:val="742C1654"/>
     <w:lvl w:ilvl="0">
       <w:start w:val="1"/>
       <w:numFmt w:val="bullet"/>
@@ -5758,17 +12259,169 @@
       </w:rPr>
     </w:lvl>
   </w:abstractNum>
+  <w:abstractNum w:abstractNumId="4" w15:restartNumberingAfterBreak="0">
+    <w:nsid w:val="7F9D7B40"/>
+    <w:multiLevelType w:val="multilevel"/>
+    <w:tmpl w:val="3836C798"/>
+    <w:lvl w:ilvl="0">
+      <w:start w:val="1"/>
+      <w:numFmt w:val="bullet"/>
+      <w:lvlText w:val=""/>
+      <w:lvlJc w:val="left"/>
+      <w:pPr>
+        <w:tabs>
+          <w:tab w:val="num" w:pos="720"/>
+        </w:tabs>
+        <w:ind w:left="720" w:hanging="360"/>
+      </w:pPr>
+      <w:rPr>
+        <w:rFonts w:ascii="Symbol" w:hAnsi="Symbol" w:hint="default"/>
+        <w:sz w:val="20"/>
+      </w:rPr>
+    </w:lvl>
+    <w:lvl w:ilvl="1" w:tentative="1">
+      <w:start w:val="1"/>
+      <w:numFmt w:val="bullet"/>
+      <w:lvlText w:val="o"/>
+      <w:lvlJc w:val="left"/>
+      <w:pPr>
+        <w:tabs>
+          <w:tab w:val="num" w:pos="1440"/>
+        </w:tabs>
+        <w:ind w:left="1440" w:hanging="360"/>
+      </w:pPr>
+      <w:rPr>
+        <w:rFonts w:ascii="Courier New" w:hAnsi="Courier New" w:hint="default"/>
+        <w:sz w:val="20"/>
+      </w:rPr>
+    </w:lvl>
+    <w:lvl w:ilvl="2" w:tentative="1">
+      <w:start w:val="1"/>
+      <w:numFmt w:val="bullet"/>
+      <w:lvlText w:val=""/>
+      <w:lvlJc w:val="left"/>
+      <w:pPr>
+        <w:tabs>
+          <w:tab w:val="num" w:pos="2160"/>
+        </w:tabs>
+        <w:ind w:left="2160" w:hanging="360"/>
+      </w:pPr>
+      <w:rPr>
+        <w:rFonts w:ascii="Wingdings" w:hAnsi="Wingdings" w:hint="default"/>
+        <w:sz w:val="20"/>
+      </w:rPr>
+    </w:lvl>
+    <w:lvl w:ilvl="3" w:tentative="1">
+      <w:start w:val="1"/>
+      <w:numFmt w:val="bullet"/>
+      <w:lvlText w:val=""/>
+      <w:lvlJc w:val="left"/>
+      <w:pPr>
+        <w:tabs>
+          <w:tab w:val="num" w:pos="2880"/>
+        </w:tabs>
+        <w:ind w:left="2880" w:hanging="360"/>
+      </w:pPr>
+      <w:rPr>
+        <w:rFonts w:ascii="Wingdings" w:hAnsi="Wingdings" w:hint="default"/>
+        <w:sz w:val="20"/>
+      </w:rPr>
+    </w:lvl>
+    <w:lvl w:ilvl="4" w:tentative="1">
+      <w:start w:val="1"/>
+      <w:numFmt w:val="bullet"/>
+      <w:lvlText w:val=""/>
+      <w:lvlJc w:val="left"/>
+      <w:pPr>
+        <w:tabs>
+          <w:tab w:val="num" w:pos="3600"/>
+        </w:tabs>
+        <w:ind w:left="3600" w:hanging="360"/>
+      </w:pPr>
+      <w:rPr>
+        <w:rFonts w:ascii="Wingdings" w:hAnsi="Wingdings" w:hint="default"/>
+        <w:sz w:val="20"/>
+      </w:rPr>
+    </w:lvl>
+    <w:lvl w:ilvl="5" w:tentative="1">
+      <w:start w:val="1"/>
+      <w:numFmt w:val="bullet"/>
+      <w:lvlText w:val=""/>
+      <w:lvlJc w:val="left"/>
+      <w:pPr>
+        <w:tabs>
+          <w:tab w:val="num" w:pos="4320"/>
+        </w:tabs>
+        <w:ind w:left="4320" w:hanging="360"/>
+      </w:pPr>
+      <w:rPr>
+        <w:rFonts w:ascii="Wingdings" w:hAnsi="Wingdings" w:hint="default"/>
+        <w:sz w:val="20"/>
+      </w:rPr>
+    </w:lvl>
+    <w:lvl w:ilvl="6" w:tentative="1">
+      <w:start w:val="1"/>
+      <w:numFmt w:val="bullet"/>
+      <w:lvlText w:val=""/>
+      <w:lvlJc w:val="left"/>
+      <w:pPr>
+        <w:tabs>
+          <w:tab w:val="num" w:pos="5040"/>
+        </w:tabs>
+        <w:ind w:left="5040" w:hanging="360"/>
+      </w:pPr>
+      <w:rPr>
+        <w:rFonts w:ascii="Wingdings" w:hAnsi="Wingdings" w:hint="default"/>
+        <w:sz w:val="20"/>
+      </w:rPr>
+    </w:lvl>
+    <w:lvl w:ilvl="7" w:tentative="1">
+      <w:start w:val="1"/>
+      <w:numFmt w:val="bullet"/>
+      <w:lvlText w:val=""/>
+      <w:lvlJc w:val="left"/>
+      <w:pPr>
+        <w:tabs>
+          <w:tab w:val="num" w:pos="5760"/>
+        </w:tabs>
+        <w:ind w:left="5760" w:hanging="360"/>
+      </w:pPr>
+      <w:rPr>
+        <w:rFonts w:ascii="Wingdings" w:hAnsi="Wingdings" w:hint="default"/>
+        <w:sz w:val="20"/>
+      </w:rPr>
+    </w:lvl>
+    <w:lvl w:ilvl="8" w:tentative="1">
+      <w:start w:val="1"/>
+      <w:numFmt w:val="bullet"/>
+      <w:lvlText w:val=""/>
+      <w:lvlJc w:val="left"/>
+      <w:pPr>
+        <w:tabs>
+          <w:tab w:val="num" w:pos="6480"/>
+        </w:tabs>
+        <w:ind w:left="6480" w:hanging="360"/>
+      </w:pPr>
+      <w:rPr>
+        <w:rFonts w:ascii="Wingdings" w:hAnsi="Wingdings" w:hint="default"/>
+        <w:sz w:val="20"/>
+      </w:rPr>
+    </w:lvl>
+  </w:abstractNum>
   <w:num w:numId="1">
-    <w:abstractNumId w:val="2"/>
+    <w:abstractNumId w:val="3"/>
   </w:num>
   <w:num w:numId="2">
     <w:abstractNumId w:val="0"/>
   </w:num>
   <w:num w:numId="3">
-    <w:abstractNumId w:val="1"/>
+    <w:abstractNumId w:val="2"/>
   </w:num>
   <w:num w:numId="4">
-    <w:abstractNumId w:val="3"/>
+    <w:abstractNumId w:val="4"/>
+  </w:num>
+  <w:num w:numId="5">
+    <w:abstractNumId w:val="1"/>
   </w:num>
 </w:numbering>
 </file>
@@ -6198,7 +12851,6 @@
     <w:next w:val="Normal"/>
     <w:link w:val="Heading2Char"/>
     <w:uiPriority w:val="9"/>
-    <w:semiHidden/>
     <w:unhideWhenUsed/>
     <w:qFormat/>
     <w:rsid w:val="00363BEB"/>
@@ -6430,7 +13082,6 @@
     <w:basedOn w:val="DefaultParagraphFont"/>
     <w:link w:val="Heading2"/>
     <w:uiPriority w:val="9"/>
-    <w:semiHidden/>
     <w:rsid w:val="00363BEB"/>
     <w:rPr>
       <w:rFonts w:asciiTheme="majorHAnsi" w:eastAsiaTheme="majorEastAsia" w:hAnsiTheme="majorHAnsi" w:cstheme="majorBidi"/>
@@ -6478,6 +13129,29 @@
     <w:name w:val="hljs-symbol"/>
     <w:basedOn w:val="DefaultParagraphFont"/>
     <w:rsid w:val="00F94C38"/>
+  </w:style>
+  <w:style w:type="character" w:styleId="Hyperlink">
+    <w:name w:val="Hyperlink"/>
+    <w:basedOn w:val="DefaultParagraphFont"/>
+    <w:uiPriority w:val="99"/>
+    <w:unhideWhenUsed/>
+    <w:rsid w:val="00C61DF8"/>
+    <w:rPr>
+      <w:color w:val="0000FF"/>
+      <w:u w:val="single"/>
+    </w:rPr>
+  </w:style>
+  <w:style w:type="character" w:styleId="UnresolvedMention">
+    <w:name w:val="Unresolved Mention"/>
+    <w:basedOn w:val="DefaultParagraphFont"/>
+    <w:uiPriority w:val="99"/>
+    <w:semiHidden/>
+    <w:unhideWhenUsed/>
+    <w:rsid w:val="00A12C1A"/>
+    <w:rPr>
+      <w:color w:val="808080"/>
+      <w:shd w:val="clear" w:color="auto" w:fill="E6E6E6"/>
+    </w:rPr>
   </w:style>
 </w:styles>
 </file>
